--- a/react.docx
+++ b/react.docx
@@ -920,6 +920,2635 @@
             </a:graphic>
           </wp:inline>
         </w:drawing>
+      </w:r>
+    </w:p>
+    <w:p>
+      <w:r>
+        <w:drawing>
+          <wp:inline distT="0" distB="0" distL="114300" distR="114300">
+            <wp:extent cx="5271135" cy="2017395"/>
+            <wp:effectExtent l="0" t="0" r="5715" b="1905"/>
+            <wp:docPr id="19" name="图片 1"/>
+            <wp:cNvGraphicFramePr>
+              <a:graphicFrameLocks xmlns:a="http://schemas.openxmlformats.org/drawingml/2006/main" noChangeAspect="1"/>
+            </wp:cNvGraphicFramePr>
+            <a:graphic xmlns:a="http://schemas.openxmlformats.org/drawingml/2006/main">
+              <a:graphicData uri="http://schemas.openxmlformats.org/drawingml/2006/picture">
+                <pic:pic xmlns:pic="http://schemas.openxmlformats.org/drawingml/2006/picture">
+                  <pic:nvPicPr>
+                    <pic:cNvPr id="19" name="图片 1"/>
+                    <pic:cNvPicPr>
+                      <a:picLocks noChangeAspect="1"/>
+                    </pic:cNvPicPr>
+                  </pic:nvPicPr>
+                  <pic:blipFill>
+                    <a:blip r:embed="rId22"/>
+                    <a:stretch>
+                      <a:fillRect/>
+                    </a:stretch>
+                  </pic:blipFill>
+                  <pic:spPr>
+                    <a:xfrm>
+                      <a:off x="0" y="0"/>
+                      <a:ext cx="5271135" cy="2017395"/>
+                    </a:xfrm>
+                    <a:prstGeom prst="rect">
+                      <a:avLst/>
+                    </a:prstGeom>
+                    <a:noFill/>
+                    <a:ln>
+                      <a:noFill/>
+                    </a:ln>
+                  </pic:spPr>
+                </pic:pic>
+              </a:graphicData>
+            </a:graphic>
+          </wp:inline>
+        </w:drawing>
+      </w:r>
+    </w:p>
+    <w:p>
+      <w:r>
+        <w:drawing>
+          <wp:inline distT="0" distB="0" distL="114300" distR="114300">
+            <wp:extent cx="4219575" cy="1657350"/>
+            <wp:effectExtent l="0" t="0" r="9525" b="0"/>
+            <wp:docPr id="20" name="图片 2"/>
+            <wp:cNvGraphicFramePr>
+              <a:graphicFrameLocks xmlns:a="http://schemas.openxmlformats.org/drawingml/2006/main" noChangeAspect="1"/>
+            </wp:cNvGraphicFramePr>
+            <a:graphic xmlns:a="http://schemas.openxmlformats.org/drawingml/2006/main">
+              <a:graphicData uri="http://schemas.openxmlformats.org/drawingml/2006/picture">
+                <pic:pic xmlns:pic="http://schemas.openxmlformats.org/drawingml/2006/picture">
+                  <pic:nvPicPr>
+                    <pic:cNvPr id="20" name="图片 2"/>
+                    <pic:cNvPicPr>
+                      <a:picLocks noChangeAspect="1"/>
+                    </pic:cNvPicPr>
+                  </pic:nvPicPr>
+                  <pic:blipFill>
+                    <a:blip r:embed="rId23"/>
+                    <a:stretch>
+                      <a:fillRect/>
+                    </a:stretch>
+                  </pic:blipFill>
+                  <pic:spPr>
+                    <a:xfrm>
+                      <a:off x="0" y="0"/>
+                      <a:ext cx="4219575" cy="1657350"/>
+                    </a:xfrm>
+                    <a:prstGeom prst="rect">
+                      <a:avLst/>
+                    </a:prstGeom>
+                    <a:noFill/>
+                    <a:ln>
+                      <a:noFill/>
+                    </a:ln>
+                  </pic:spPr>
+                </pic:pic>
+              </a:graphicData>
+            </a:graphic>
+          </wp:inline>
+        </w:drawing>
+      </w:r>
+    </w:p>
+    <w:p>
+      <w:pPr>
+        <w:rPr>
+          <w:rFonts w:hint="eastAsia"/>
+          <w:lang w:eastAsia="zh-CN"/>
+        </w:rPr>
+      </w:pPr>
+    </w:p>
+    <w:p>
+      <w:r>
+        <w:drawing>
+          <wp:inline distT="0" distB="0" distL="114300" distR="114300">
+            <wp:extent cx="3962400" cy="2190750"/>
+            <wp:effectExtent l="0" t="0" r="0" b="0"/>
+            <wp:docPr id="21" name="图片 3"/>
+            <wp:cNvGraphicFramePr>
+              <a:graphicFrameLocks xmlns:a="http://schemas.openxmlformats.org/drawingml/2006/main" noChangeAspect="1"/>
+            </wp:cNvGraphicFramePr>
+            <a:graphic xmlns:a="http://schemas.openxmlformats.org/drawingml/2006/main">
+              <a:graphicData uri="http://schemas.openxmlformats.org/drawingml/2006/picture">
+                <pic:pic xmlns:pic="http://schemas.openxmlformats.org/drawingml/2006/picture">
+                  <pic:nvPicPr>
+                    <pic:cNvPr id="21" name="图片 3"/>
+                    <pic:cNvPicPr>
+                      <a:picLocks noChangeAspect="1"/>
+                    </pic:cNvPicPr>
+                  </pic:nvPicPr>
+                  <pic:blipFill>
+                    <a:blip r:embed="rId24"/>
+                    <a:stretch>
+                      <a:fillRect/>
+                    </a:stretch>
+                  </pic:blipFill>
+                  <pic:spPr>
+                    <a:xfrm>
+                      <a:off x="0" y="0"/>
+                      <a:ext cx="3962400" cy="2190750"/>
+                    </a:xfrm>
+                    <a:prstGeom prst="rect">
+                      <a:avLst/>
+                    </a:prstGeom>
+                    <a:noFill/>
+                    <a:ln>
+                      <a:noFill/>
+                    </a:ln>
+                  </pic:spPr>
+                </pic:pic>
+              </a:graphicData>
+            </a:graphic>
+          </wp:inline>
+        </w:drawing>
+      </w:r>
+    </w:p>
+    <w:p>
+      <w:r>
+        <w:drawing>
+          <wp:inline distT="0" distB="0" distL="114300" distR="114300">
+            <wp:extent cx="5267960" cy="4561840"/>
+            <wp:effectExtent l="0" t="0" r="8890" b="10160"/>
+            <wp:docPr id="22" name="图片 4"/>
+            <wp:cNvGraphicFramePr>
+              <a:graphicFrameLocks xmlns:a="http://schemas.openxmlformats.org/drawingml/2006/main" noChangeAspect="1"/>
+            </wp:cNvGraphicFramePr>
+            <a:graphic xmlns:a="http://schemas.openxmlformats.org/drawingml/2006/main">
+              <a:graphicData uri="http://schemas.openxmlformats.org/drawingml/2006/picture">
+                <pic:pic xmlns:pic="http://schemas.openxmlformats.org/drawingml/2006/picture">
+                  <pic:nvPicPr>
+                    <pic:cNvPr id="22" name="图片 4"/>
+                    <pic:cNvPicPr>
+                      <a:picLocks noChangeAspect="1"/>
+                    </pic:cNvPicPr>
+                  </pic:nvPicPr>
+                  <pic:blipFill>
+                    <a:blip r:embed="rId25"/>
+                    <a:stretch>
+                      <a:fillRect/>
+                    </a:stretch>
+                  </pic:blipFill>
+                  <pic:spPr>
+                    <a:xfrm>
+                      <a:off x="0" y="0"/>
+                      <a:ext cx="5267960" cy="4561840"/>
+                    </a:xfrm>
+                    <a:prstGeom prst="rect">
+                      <a:avLst/>
+                    </a:prstGeom>
+                    <a:noFill/>
+                    <a:ln>
+                      <a:noFill/>
+                    </a:ln>
+                  </pic:spPr>
+                </pic:pic>
+              </a:graphicData>
+            </a:graphic>
+          </wp:inline>
+        </w:drawing>
+      </w:r>
+    </w:p>
+    <w:p/>
+    <w:p>
+      <w:r>
+        <w:drawing>
+          <wp:inline distT="0" distB="0" distL="114300" distR="114300">
+            <wp:extent cx="3371850" cy="1800225"/>
+            <wp:effectExtent l="0" t="0" r="0" b="9525"/>
+            <wp:docPr id="24" name="图片 6"/>
+            <wp:cNvGraphicFramePr>
+              <a:graphicFrameLocks xmlns:a="http://schemas.openxmlformats.org/drawingml/2006/main" noChangeAspect="1"/>
+            </wp:cNvGraphicFramePr>
+            <a:graphic xmlns:a="http://schemas.openxmlformats.org/drawingml/2006/main">
+              <a:graphicData uri="http://schemas.openxmlformats.org/drawingml/2006/picture">
+                <pic:pic xmlns:pic="http://schemas.openxmlformats.org/drawingml/2006/picture">
+                  <pic:nvPicPr>
+                    <pic:cNvPr id="24" name="图片 6"/>
+                    <pic:cNvPicPr>
+                      <a:picLocks noChangeAspect="1"/>
+                    </pic:cNvPicPr>
+                  </pic:nvPicPr>
+                  <pic:blipFill>
+                    <a:blip r:embed="rId26"/>
+                    <a:stretch>
+                      <a:fillRect/>
+                    </a:stretch>
+                  </pic:blipFill>
+                  <pic:spPr>
+                    <a:xfrm>
+                      <a:off x="0" y="0"/>
+                      <a:ext cx="3371850" cy="1800225"/>
+                    </a:xfrm>
+                    <a:prstGeom prst="rect">
+                      <a:avLst/>
+                    </a:prstGeom>
+                    <a:noFill/>
+                    <a:ln>
+                      <a:noFill/>
+                    </a:ln>
+                  </pic:spPr>
+                </pic:pic>
+              </a:graphicData>
+            </a:graphic>
+          </wp:inline>
+        </w:drawing>
+      </w:r>
+    </w:p>
+    <w:p>
+      <w:r>
+        <w:drawing>
+          <wp:inline distT="0" distB="0" distL="114300" distR="114300">
+            <wp:extent cx="4467225" cy="3429000"/>
+            <wp:effectExtent l="0" t="0" r="9525" b="0"/>
+            <wp:docPr id="25" name="图片 7"/>
+            <wp:cNvGraphicFramePr>
+              <a:graphicFrameLocks xmlns:a="http://schemas.openxmlformats.org/drawingml/2006/main" noChangeAspect="1"/>
+            </wp:cNvGraphicFramePr>
+            <a:graphic xmlns:a="http://schemas.openxmlformats.org/drawingml/2006/main">
+              <a:graphicData uri="http://schemas.openxmlformats.org/drawingml/2006/picture">
+                <pic:pic xmlns:pic="http://schemas.openxmlformats.org/drawingml/2006/picture">
+                  <pic:nvPicPr>
+                    <pic:cNvPr id="25" name="图片 7"/>
+                    <pic:cNvPicPr>
+                      <a:picLocks noChangeAspect="1"/>
+                    </pic:cNvPicPr>
+                  </pic:nvPicPr>
+                  <pic:blipFill>
+                    <a:blip r:embed="rId27"/>
+                    <a:stretch>
+                      <a:fillRect/>
+                    </a:stretch>
+                  </pic:blipFill>
+                  <pic:spPr>
+                    <a:xfrm>
+                      <a:off x="0" y="0"/>
+                      <a:ext cx="4467225" cy="3429000"/>
+                    </a:xfrm>
+                    <a:prstGeom prst="rect">
+                      <a:avLst/>
+                    </a:prstGeom>
+                    <a:noFill/>
+                    <a:ln>
+                      <a:noFill/>
+                    </a:ln>
+                  </pic:spPr>
+                </pic:pic>
+              </a:graphicData>
+            </a:graphic>
+          </wp:inline>
+        </w:drawing>
+      </w:r>
+    </w:p>
+    <w:p>
+      <w:pPr>
+        <w:pStyle w:val="3"/>
+        <w:keepNext w:val="0"/>
+        <w:keepLines w:val="0"/>
+        <w:widowControl/>
+        <w:suppressLineNumbers w:val="0"/>
+        <w:pBdr>
+          <w:top w:val="none" w:color="auto" w:sz="0" w:space="0"/>
+          <w:left w:val="none" w:color="auto" w:sz="0" w:space="0"/>
+          <w:bottom w:val="none" w:color="auto" w:sz="0" w:space="0"/>
+          <w:right w:val="none" w:color="auto" w:sz="0" w:space="0"/>
+        </w:pBdr>
+        <w:shd w:val="clear" w:fill="2D2D2D"/>
+        <w:wordWrap w:val="0"/>
+        <w:spacing w:before="105" w:beforeAutospacing="0" w:after="300" w:afterAutospacing="0" w:line="23" w:lineRule="atLeast"/>
+        <w:ind w:left="0" w:right="0" w:firstLine="0"/>
+        <w:jc w:val="left"/>
+        <w:rPr>
+          <w:rFonts w:ascii="Consolas" w:hAnsi="Consolas" w:eastAsia="Consolas" w:cs="Consolas"/>
+          <w:i w:val="0"/>
+          <w:caps w:val="0"/>
+          <w:color w:val="CCCCCC"/>
+          <w:spacing w:val="0"/>
+          <w:sz w:val="18"/>
+          <w:szCs w:val="18"/>
+        </w:rPr>
+      </w:pPr>
+      <w:r>
+        <w:rPr>
+          <w:rFonts w:hint="default" w:ascii="Consolas" w:hAnsi="Consolas" w:eastAsia="Consolas" w:cs="Consolas"/>
+          <w:i w:val="0"/>
+          <w:caps w:val="0"/>
+          <w:color w:val="CC99CD"/>
+          <w:spacing w:val="0"/>
+          <w:sz w:val="21"/>
+          <w:szCs w:val="21"/>
+          <w:shd w:val="clear" w:fill="2D2D2D"/>
+        </w:rPr>
+        <w:t>this</w:t>
+      </w:r>
+      <w:r>
+        <w:rPr>
+          <w:rFonts w:hint="default" w:ascii="Consolas" w:hAnsi="Consolas" w:eastAsia="Consolas" w:cs="Consolas"/>
+          <w:i w:val="0"/>
+          <w:caps w:val="0"/>
+          <w:color w:val="CCCCCC"/>
+          <w:spacing w:val="0"/>
+          <w:sz w:val="21"/>
+          <w:szCs w:val="21"/>
+          <w:shd w:val="clear" w:fill="2D2D2D"/>
+        </w:rPr>
+        <w:t>.</w:t>
+      </w:r>
+      <w:r>
+        <w:rPr>
+          <w:rStyle w:val="8"/>
+          <w:rFonts w:hint="default" w:ascii="Consolas" w:hAnsi="Consolas" w:eastAsia="Consolas" w:cs="Consolas"/>
+          <w:i w:val="0"/>
+          <w:caps w:val="0"/>
+          <w:color w:val="CCCCCC"/>
+          <w:spacing w:val="0"/>
+          <w:sz w:val="21"/>
+          <w:szCs w:val="21"/>
+          <w:shd w:val="clear" w:fill="2D2D2D"/>
+        </w:rPr>
+        <w:t>props</w:t>
+      </w:r>
+      <w:r>
+        <w:rPr>
+          <w:rFonts w:hint="default" w:ascii="Consolas" w:hAnsi="Consolas" w:eastAsia="Consolas" w:cs="Consolas"/>
+          <w:i w:val="0"/>
+          <w:caps w:val="0"/>
+          <w:color w:val="CCCCCC"/>
+          <w:spacing w:val="0"/>
+          <w:sz w:val="21"/>
+          <w:szCs w:val="21"/>
+          <w:shd w:val="clear" w:fill="2D2D2D"/>
+        </w:rPr>
+        <w:t>.</w:t>
+      </w:r>
+      <w:r>
+        <w:rPr>
+          <w:rStyle w:val="8"/>
+          <w:rFonts w:hint="default" w:ascii="Consolas" w:hAnsi="Consolas" w:eastAsia="Consolas" w:cs="Consolas"/>
+          <w:i w:val="0"/>
+          <w:caps w:val="0"/>
+          <w:color w:val="CCCCCC"/>
+          <w:spacing w:val="0"/>
+          <w:sz w:val="21"/>
+          <w:szCs w:val="21"/>
+          <w:shd w:val="clear" w:fill="2D2D2D"/>
+        </w:rPr>
+        <w:t>history</w:t>
+      </w:r>
+      <w:r>
+        <w:rPr>
+          <w:rFonts w:hint="default" w:ascii="Consolas" w:hAnsi="Consolas" w:eastAsia="Consolas" w:cs="Consolas"/>
+          <w:i w:val="0"/>
+          <w:caps w:val="0"/>
+          <w:color w:val="CCCCCC"/>
+          <w:spacing w:val="0"/>
+          <w:sz w:val="21"/>
+          <w:szCs w:val="21"/>
+          <w:shd w:val="clear" w:fill="2D2D2D"/>
+        </w:rPr>
+        <w:t>.</w:t>
+      </w:r>
+      <w:r>
+        <w:rPr>
+          <w:rFonts w:hint="default" w:ascii="Consolas" w:hAnsi="Consolas" w:eastAsia="Consolas" w:cs="Consolas"/>
+          <w:i w:val="0"/>
+          <w:caps w:val="0"/>
+          <w:color w:val="F08D49"/>
+          <w:spacing w:val="0"/>
+          <w:sz w:val="21"/>
+          <w:szCs w:val="21"/>
+          <w:shd w:val="clear" w:fill="2D2D2D"/>
+        </w:rPr>
+        <w:t>replace</w:t>
+      </w:r>
+      <w:r>
+        <w:rPr>
+          <w:rFonts w:hint="default" w:ascii="Consolas" w:hAnsi="Consolas" w:eastAsia="Consolas" w:cs="Consolas"/>
+          <w:i w:val="0"/>
+          <w:caps w:val="0"/>
+          <w:color w:val="CCCCCC"/>
+          <w:spacing w:val="0"/>
+          <w:sz w:val="21"/>
+          <w:szCs w:val="21"/>
+          <w:shd w:val="clear" w:fill="2D2D2D"/>
+        </w:rPr>
+        <w:t>(</w:t>
+      </w:r>
+      <w:r>
+        <w:rPr>
+          <w:rFonts w:hint="default" w:ascii="Consolas" w:hAnsi="Consolas" w:eastAsia="Consolas" w:cs="Consolas"/>
+          <w:i w:val="0"/>
+          <w:caps w:val="0"/>
+          <w:color w:val="7EC699"/>
+          <w:spacing w:val="0"/>
+          <w:sz w:val="21"/>
+          <w:szCs w:val="21"/>
+          <w:shd w:val="clear" w:fill="2D2D2D"/>
+        </w:rPr>
+        <w:t>'/detail'</w:t>
+      </w:r>
+      <w:r>
+        <w:rPr>
+          <w:rFonts w:hint="default" w:ascii="Consolas" w:hAnsi="Consolas" w:eastAsia="Consolas" w:cs="Consolas"/>
+          <w:i w:val="0"/>
+          <w:caps w:val="0"/>
+          <w:color w:val="CCCCCC"/>
+          <w:spacing w:val="0"/>
+          <w:sz w:val="21"/>
+          <w:szCs w:val="21"/>
+          <w:shd w:val="clear" w:fill="2D2D2D"/>
+        </w:rPr>
+        <w:t>);</w:t>
+      </w:r>
+    </w:p>
+    <w:p>
+      <w:pPr>
+        <w:pStyle w:val="3"/>
+        <w:keepNext w:val="0"/>
+        <w:keepLines w:val="0"/>
+        <w:widowControl/>
+        <w:suppressLineNumbers w:val="0"/>
+        <w:pBdr>
+          <w:top w:val="none" w:color="auto" w:sz="0" w:space="0"/>
+          <w:left w:val="none" w:color="auto" w:sz="0" w:space="0"/>
+          <w:bottom w:val="none" w:color="auto" w:sz="0" w:space="0"/>
+          <w:right w:val="none" w:color="auto" w:sz="0" w:space="0"/>
+        </w:pBdr>
+        <w:shd w:val="clear" w:fill="2D2D2D"/>
+        <w:wordWrap w:val="0"/>
+        <w:spacing w:before="105" w:beforeAutospacing="0" w:after="300" w:afterAutospacing="0" w:line="23" w:lineRule="atLeast"/>
+        <w:ind w:left="0" w:right="0" w:firstLine="0"/>
+        <w:jc w:val="left"/>
+        <w:rPr>
+          <w:rFonts w:ascii="Consolas" w:hAnsi="Consolas" w:eastAsia="Consolas" w:cs="Consolas"/>
+          <w:i w:val="0"/>
+          <w:caps w:val="0"/>
+          <w:color w:val="CCCCCC"/>
+          <w:spacing w:val="0"/>
+          <w:sz w:val="18"/>
+          <w:szCs w:val="18"/>
+        </w:rPr>
+      </w:pPr>
+      <w:r>
+        <w:rPr>
+          <w:rStyle w:val="8"/>
+          <w:rFonts w:hint="default" w:ascii="Consolas" w:hAnsi="Consolas" w:eastAsia="Consolas" w:cs="Consolas"/>
+          <w:i w:val="0"/>
+          <w:caps w:val="0"/>
+          <w:color w:val="CCCCCC"/>
+          <w:spacing w:val="0"/>
+          <w:sz w:val="21"/>
+          <w:szCs w:val="21"/>
+          <w:shd w:val="clear" w:fill="2D2D2D"/>
+        </w:rPr>
+        <w:t>this.props.history.</w:t>
+      </w:r>
+      <w:r>
+        <w:rPr>
+          <w:rFonts w:hint="default" w:ascii="Consolas" w:hAnsi="Consolas" w:eastAsia="Consolas" w:cs="Consolas"/>
+          <w:i w:val="0"/>
+          <w:caps w:val="0"/>
+          <w:color w:val="F08D49"/>
+          <w:spacing w:val="0"/>
+          <w:sz w:val="21"/>
+          <w:szCs w:val="21"/>
+          <w:shd w:val="clear" w:fill="2D2D2D"/>
+        </w:rPr>
+        <w:t>goBack</w:t>
+      </w:r>
+      <w:r>
+        <w:rPr>
+          <w:rFonts w:hint="default" w:ascii="Consolas" w:hAnsi="Consolas" w:eastAsia="Consolas" w:cs="Consolas"/>
+          <w:i w:val="0"/>
+          <w:caps w:val="0"/>
+          <w:color w:val="CCCCCC"/>
+          <w:spacing w:val="0"/>
+          <w:sz w:val="21"/>
+          <w:szCs w:val="21"/>
+          <w:shd w:val="clear" w:fill="2D2D2D"/>
+        </w:rPr>
+        <w:t>();</w:t>
+      </w:r>
+    </w:p>
+    <w:p>
+      <w:pPr>
+        <w:rPr>
+          <w:rFonts w:hint="default" w:ascii="Helvetica" w:hAnsi="Helvetica" w:eastAsia="Helvetica" w:cs="Helvetica"/>
+          <w:i w:val="0"/>
+          <w:caps w:val="0"/>
+          <w:color w:val="333333"/>
+          <w:spacing w:val="3"/>
+          <w:sz w:val="24"/>
+          <w:szCs w:val="24"/>
+          <w:shd w:val="clear" w:fill="FFFFFF"/>
+        </w:rPr>
+      </w:pPr>
+      <w:r>
+        <w:rPr>
+          <w:rFonts w:ascii="Helvetica" w:hAnsi="Helvetica" w:eastAsia="Helvetica" w:cs="Helvetica"/>
+          <w:i w:val="0"/>
+          <w:caps w:val="0"/>
+          <w:color w:val="4183C4"/>
+          <w:spacing w:val="3"/>
+          <w:sz w:val="24"/>
+          <w:szCs w:val="24"/>
+          <w:u w:val="single"/>
+          <w:shd w:val="clear" w:fill="FFFFFF"/>
+        </w:rPr>
+        <w:fldChar w:fldCharType="begin"/>
+      </w:r>
+      <w:r>
+        <w:rPr>
+          <w:rFonts w:ascii="Helvetica" w:hAnsi="Helvetica" w:eastAsia="Helvetica" w:cs="Helvetica"/>
+          <w:i w:val="0"/>
+          <w:caps w:val="0"/>
+          <w:color w:val="4183C4"/>
+          <w:spacing w:val="3"/>
+          <w:sz w:val="24"/>
+          <w:szCs w:val="24"/>
+          <w:u w:val="single"/>
+          <w:shd w:val="clear" w:fill="FFFFFF"/>
+        </w:rPr>
+        <w:instrText xml:space="preserve"> HYPERLINK "http://react-guide.github.io/react-router-cn/docs/guides/basics/docs/API.md" \l "indexroute" </w:instrText>
+      </w:r>
+      <w:r>
+        <w:rPr>
+          <w:rFonts w:ascii="Helvetica" w:hAnsi="Helvetica" w:eastAsia="Helvetica" w:cs="Helvetica"/>
+          <w:i w:val="0"/>
+          <w:caps w:val="0"/>
+          <w:color w:val="4183C4"/>
+          <w:spacing w:val="3"/>
+          <w:sz w:val="24"/>
+          <w:szCs w:val="24"/>
+          <w:u w:val="single"/>
+          <w:shd w:val="clear" w:fill="FFFFFF"/>
+        </w:rPr>
+        <w:fldChar w:fldCharType="separate"/>
+      </w:r>
+      <w:r>
+        <w:rPr>
+          <w:rStyle w:val="7"/>
+          <w:rFonts w:ascii="Consolas" w:hAnsi="Consolas" w:eastAsia="Consolas" w:cs="Consolas"/>
+          <w:i w:val="0"/>
+          <w:caps w:val="0"/>
+          <w:color w:val="4183C4"/>
+          <w:spacing w:val="3"/>
+          <w:sz w:val="20"/>
+          <w:szCs w:val="20"/>
+          <w:u w:val="single"/>
+          <w:bdr w:val="none" w:color="auto" w:sz="0" w:space="0"/>
+          <w:shd w:val="clear" w:fill="F7F7F7"/>
+        </w:rPr>
+        <w:t>IndexRoute</w:t>
+      </w:r>
+      <w:r>
+        <w:rPr>
+          <w:rFonts w:hint="default" w:ascii="Helvetica" w:hAnsi="Helvetica" w:eastAsia="Helvetica" w:cs="Helvetica"/>
+          <w:i w:val="0"/>
+          <w:caps w:val="0"/>
+          <w:color w:val="4183C4"/>
+          <w:spacing w:val="3"/>
+          <w:sz w:val="24"/>
+          <w:szCs w:val="24"/>
+          <w:u w:val="single"/>
+          <w:shd w:val="clear" w:fill="FFFFFF"/>
+        </w:rPr>
+        <w:fldChar w:fldCharType="end"/>
+      </w:r>
+      <w:r>
+        <w:rPr>
+          <w:rFonts w:hint="default" w:ascii="Helvetica" w:hAnsi="Helvetica" w:eastAsia="Helvetica" w:cs="Helvetica"/>
+          <w:i w:val="0"/>
+          <w:caps w:val="0"/>
+          <w:color w:val="333333"/>
+          <w:spacing w:val="3"/>
+          <w:sz w:val="24"/>
+          <w:szCs w:val="24"/>
+          <w:shd w:val="clear" w:fill="FFFFFF"/>
+        </w:rPr>
+        <w:t> 来设置一个默认页面。</w:t>
+      </w:r>
+    </w:p>
+    <w:p>
+      <w:r>
+        <w:drawing>
+          <wp:inline distT="0" distB="0" distL="114300" distR="114300">
+            <wp:extent cx="2971800" cy="733425"/>
+            <wp:effectExtent l="0" t="0" r="0" b="9525"/>
+            <wp:docPr id="23" name="图片 1"/>
+            <wp:cNvGraphicFramePr>
+              <a:graphicFrameLocks xmlns:a="http://schemas.openxmlformats.org/drawingml/2006/main" noChangeAspect="1"/>
+            </wp:cNvGraphicFramePr>
+            <a:graphic xmlns:a="http://schemas.openxmlformats.org/drawingml/2006/main">
+              <a:graphicData uri="http://schemas.openxmlformats.org/drawingml/2006/picture">
+                <pic:pic xmlns:pic="http://schemas.openxmlformats.org/drawingml/2006/picture">
+                  <pic:nvPicPr>
+                    <pic:cNvPr id="23" name="图片 1"/>
+                    <pic:cNvPicPr>
+                      <a:picLocks noChangeAspect="1"/>
+                    </pic:cNvPicPr>
+                  </pic:nvPicPr>
+                  <pic:blipFill>
+                    <a:blip r:embed="rId28"/>
+                    <a:stretch>
+                      <a:fillRect/>
+                    </a:stretch>
+                  </pic:blipFill>
+                  <pic:spPr>
+                    <a:xfrm>
+                      <a:off x="0" y="0"/>
+                      <a:ext cx="2971800" cy="733425"/>
+                    </a:xfrm>
+                    <a:prstGeom prst="rect">
+                      <a:avLst/>
+                    </a:prstGeom>
+                    <a:noFill/>
+                    <a:ln>
+                      <a:noFill/>
+                    </a:ln>
+                  </pic:spPr>
+                </pic:pic>
+              </a:graphicData>
+            </a:graphic>
+          </wp:inline>
+        </w:drawing>
+      </w:r>
+    </w:p>
+    <w:p>
+      <w:pPr>
+        <w:pStyle w:val="3"/>
+        <w:keepNext w:val="0"/>
+        <w:keepLines w:val="0"/>
+        <w:widowControl/>
+        <w:suppressLineNumbers w:val="0"/>
+        <w:pBdr>
+          <w:top w:val="none" w:color="auto" w:sz="0" w:space="0"/>
+          <w:left w:val="none" w:color="auto" w:sz="0" w:space="0"/>
+          <w:bottom w:val="none" w:color="auto" w:sz="0" w:space="0"/>
+          <w:right w:val="none" w:color="auto" w:sz="0" w:space="0"/>
+        </w:pBdr>
+        <w:shd w:val="clear" w:fill="F7F7F7"/>
+        <w:bidi w:val="0"/>
+        <w:spacing w:before="0" w:beforeAutospacing="0" w:after="240" w:afterAutospacing="0" w:line="22" w:lineRule="atLeast"/>
+        <w:ind w:left="0" w:firstLine="0"/>
+        <w:rPr>
+          <w:rFonts w:ascii="Consolas" w:hAnsi="Consolas" w:eastAsia="Consolas" w:cs="Consolas"/>
+          <w:i w:val="0"/>
+          <w:caps w:val="0"/>
+          <w:color w:val="333333"/>
+          <w:spacing w:val="3"/>
+          <w:sz w:val="20"/>
+          <w:szCs w:val="20"/>
+        </w:rPr>
+      </w:pPr>
+      <w:r>
+        <w:rPr>
+          <w:rFonts w:hint="default" w:ascii="Consolas" w:hAnsi="Consolas" w:eastAsia="Consolas" w:cs="Consolas"/>
+          <w:i w:val="0"/>
+          <w:caps w:val="0"/>
+          <w:color w:val="0077AA"/>
+          <w:spacing w:val="3"/>
+          <w:sz w:val="20"/>
+          <w:szCs w:val="20"/>
+          <w:bdr w:val="none" w:color="auto" w:sz="0" w:space="0"/>
+          <w:shd w:val="clear" w:fill="F7F7F7"/>
+        </w:rPr>
+        <w:t>import</w:t>
+      </w:r>
+      <w:r>
+        <w:rPr>
+          <w:rStyle w:val="8"/>
+          <w:rFonts w:hint="default" w:ascii="Consolas" w:hAnsi="Consolas" w:eastAsia="Consolas" w:cs="Consolas"/>
+          <w:i w:val="0"/>
+          <w:caps w:val="0"/>
+          <w:color w:val="333333"/>
+          <w:spacing w:val="3"/>
+          <w:sz w:val="20"/>
+          <w:szCs w:val="20"/>
+          <w:bdr w:val="none" w:color="auto" w:sz="0" w:space="0"/>
+          <w:shd w:val="clear" w:fill="F7F7F7"/>
+        </w:rPr>
+        <w:t xml:space="preserve"> </w:t>
+      </w:r>
+      <w:r>
+        <w:rPr>
+          <w:rFonts w:hint="default" w:ascii="Consolas" w:hAnsi="Consolas" w:eastAsia="Consolas" w:cs="Consolas"/>
+          <w:i w:val="0"/>
+          <w:caps w:val="0"/>
+          <w:color w:val="999999"/>
+          <w:spacing w:val="3"/>
+          <w:sz w:val="20"/>
+          <w:szCs w:val="20"/>
+          <w:bdr w:val="none" w:color="auto" w:sz="0" w:space="0"/>
+          <w:shd w:val="clear" w:fill="F7F7F7"/>
+        </w:rPr>
+        <w:t>{</w:t>
+      </w:r>
+      <w:r>
+        <w:rPr>
+          <w:rStyle w:val="8"/>
+          <w:rFonts w:hint="default" w:ascii="Consolas" w:hAnsi="Consolas" w:eastAsia="Consolas" w:cs="Consolas"/>
+          <w:i w:val="0"/>
+          <w:caps w:val="0"/>
+          <w:color w:val="333333"/>
+          <w:spacing w:val="3"/>
+          <w:sz w:val="20"/>
+          <w:szCs w:val="20"/>
+          <w:bdr w:val="none" w:color="auto" w:sz="0" w:space="0"/>
+          <w:shd w:val="clear" w:fill="F7F7F7"/>
+        </w:rPr>
+        <w:t xml:space="preserve"> IndexRoute </w:t>
+      </w:r>
+      <w:r>
+        <w:rPr>
+          <w:rFonts w:hint="default" w:ascii="Consolas" w:hAnsi="Consolas" w:eastAsia="Consolas" w:cs="Consolas"/>
+          <w:i w:val="0"/>
+          <w:caps w:val="0"/>
+          <w:color w:val="999999"/>
+          <w:spacing w:val="3"/>
+          <w:sz w:val="20"/>
+          <w:szCs w:val="20"/>
+          <w:bdr w:val="none" w:color="auto" w:sz="0" w:space="0"/>
+          <w:shd w:val="clear" w:fill="F7F7F7"/>
+        </w:rPr>
+        <w:t>}</w:t>
+      </w:r>
+      <w:r>
+        <w:rPr>
+          <w:rStyle w:val="8"/>
+          <w:rFonts w:hint="default" w:ascii="Consolas" w:hAnsi="Consolas" w:eastAsia="Consolas" w:cs="Consolas"/>
+          <w:i w:val="0"/>
+          <w:caps w:val="0"/>
+          <w:color w:val="333333"/>
+          <w:spacing w:val="3"/>
+          <w:sz w:val="20"/>
+          <w:szCs w:val="20"/>
+          <w:bdr w:val="none" w:color="auto" w:sz="0" w:space="0"/>
+          <w:shd w:val="clear" w:fill="F7F7F7"/>
+        </w:rPr>
+        <w:t xml:space="preserve"> from </w:t>
+      </w:r>
+      <w:r>
+        <w:rPr>
+          <w:rFonts w:hint="default" w:ascii="Consolas" w:hAnsi="Consolas" w:eastAsia="Consolas" w:cs="Consolas"/>
+          <w:i w:val="0"/>
+          <w:caps w:val="0"/>
+          <w:color w:val="669900"/>
+          <w:spacing w:val="3"/>
+          <w:sz w:val="20"/>
+          <w:szCs w:val="20"/>
+          <w:bdr w:val="none" w:color="auto" w:sz="0" w:space="0"/>
+          <w:shd w:val="clear" w:fill="F7F7F7"/>
+        </w:rPr>
+        <w:t>'react-router'</w:t>
+      </w:r>
+    </w:p>
+    <w:p>
+      <w:pPr>
+        <w:rPr>
+          <w:rFonts w:hint="default"/>
+          <w:lang w:val="en-US" w:eastAsia="zh-CN"/>
+        </w:rPr>
+      </w:pPr>
+    </w:p>
+    <w:p>
+      <w:r>
+        <w:drawing>
+          <wp:inline distT="0" distB="0" distL="114300" distR="114300">
+            <wp:extent cx="3952875" cy="704850"/>
+            <wp:effectExtent l="0" t="0" r="9525" b="0"/>
+            <wp:docPr id="26" name="图片 2"/>
+            <wp:cNvGraphicFramePr>
+              <a:graphicFrameLocks xmlns:a="http://schemas.openxmlformats.org/drawingml/2006/main" noChangeAspect="1"/>
+            </wp:cNvGraphicFramePr>
+            <a:graphic xmlns:a="http://schemas.openxmlformats.org/drawingml/2006/main">
+              <a:graphicData uri="http://schemas.openxmlformats.org/drawingml/2006/picture">
+                <pic:pic xmlns:pic="http://schemas.openxmlformats.org/drawingml/2006/picture">
+                  <pic:nvPicPr>
+                    <pic:cNvPr id="26" name="图片 2"/>
+                    <pic:cNvPicPr>
+                      <a:picLocks noChangeAspect="1"/>
+                    </pic:cNvPicPr>
+                  </pic:nvPicPr>
+                  <pic:blipFill>
+                    <a:blip r:embed="rId29"/>
+                    <a:stretch>
+                      <a:fillRect/>
+                    </a:stretch>
+                  </pic:blipFill>
+                  <pic:spPr>
+                    <a:xfrm>
+                      <a:off x="0" y="0"/>
+                      <a:ext cx="3952875" cy="704850"/>
+                    </a:xfrm>
+                    <a:prstGeom prst="rect">
+                      <a:avLst/>
+                    </a:prstGeom>
+                    <a:noFill/>
+                    <a:ln>
+                      <a:noFill/>
+                    </a:ln>
+                  </pic:spPr>
+                </pic:pic>
+              </a:graphicData>
+            </a:graphic>
+          </wp:inline>
+        </w:drawing>
+      </w:r>
+    </w:p>
+    <w:p>
+      <w:pPr>
+        <w:rPr>
+          <w:rFonts w:hint="default" w:ascii="Consolas" w:hAnsi="Consolas" w:eastAsia="Consolas" w:cs="Consolas"/>
+          <w:i w:val="0"/>
+          <w:caps w:val="0"/>
+          <w:color w:val="333333"/>
+          <w:spacing w:val="3"/>
+          <w:sz w:val="20"/>
+          <w:szCs w:val="20"/>
+          <w:shd w:val="clear" w:fill="F7F7F7"/>
+        </w:rPr>
+      </w:pPr>
+      <w:r>
+        <w:rPr>
+          <w:rFonts w:hint="eastAsia" w:ascii="Consolas" w:hAnsi="Consolas" w:eastAsia="宋体" w:cs="Consolas"/>
+          <w:i w:val="0"/>
+          <w:caps w:val="0"/>
+          <w:color w:val="A67F59"/>
+          <w:spacing w:val="3"/>
+          <w:sz w:val="20"/>
+          <w:szCs w:val="20"/>
+          <w:lang w:val="en-US" w:eastAsia="zh-CN"/>
+        </w:rPr>
+        <w:t>可以不用这样写</w:t>
+      </w:r>
+      <w:r>
+        <w:rPr>
+          <w:rFonts w:ascii="Consolas" w:hAnsi="Consolas" w:eastAsia="Consolas" w:cs="Consolas"/>
+          <w:i w:val="0"/>
+          <w:caps w:val="0"/>
+          <w:color w:val="A67F59"/>
+          <w:spacing w:val="3"/>
+          <w:sz w:val="20"/>
+          <w:szCs w:val="20"/>
+        </w:rPr>
+        <w:t>/</w:t>
+      </w:r>
+      <w:r>
+        <w:rPr>
+          <w:rFonts w:hint="default" w:ascii="Consolas" w:hAnsi="Consolas" w:eastAsia="Consolas" w:cs="Consolas"/>
+          <w:i w:val="0"/>
+          <w:caps w:val="0"/>
+          <w:color w:val="333333"/>
+          <w:spacing w:val="3"/>
+          <w:sz w:val="20"/>
+          <w:szCs w:val="20"/>
+          <w:shd w:val="clear" w:fill="F7F7F7"/>
+        </w:rPr>
+        <w:t>inbox</w:t>
+      </w:r>
+      <w:r>
+        <w:rPr>
+          <w:rFonts w:hint="default" w:ascii="Consolas" w:hAnsi="Consolas" w:eastAsia="Consolas" w:cs="Consolas"/>
+          <w:i w:val="0"/>
+          <w:caps w:val="0"/>
+          <w:color w:val="A67F59"/>
+          <w:spacing w:val="3"/>
+          <w:sz w:val="20"/>
+          <w:szCs w:val="20"/>
+        </w:rPr>
+        <w:t>/</w:t>
+      </w:r>
+      <w:r>
+        <w:rPr>
+          <w:rFonts w:hint="default" w:ascii="Consolas" w:hAnsi="Consolas" w:eastAsia="Consolas" w:cs="Consolas"/>
+          <w:i w:val="0"/>
+          <w:caps w:val="0"/>
+          <w:color w:val="333333"/>
+          <w:spacing w:val="3"/>
+          <w:sz w:val="20"/>
+          <w:szCs w:val="20"/>
+          <w:shd w:val="clear" w:fill="F7F7F7"/>
+        </w:rPr>
+        <w:t>messages</w:t>
+      </w:r>
+      <w:r>
+        <w:rPr>
+          <w:rFonts w:hint="default" w:ascii="Consolas" w:hAnsi="Consolas" w:eastAsia="Consolas" w:cs="Consolas"/>
+          <w:i w:val="0"/>
+          <w:caps w:val="0"/>
+          <w:color w:val="A67F59"/>
+          <w:spacing w:val="3"/>
+          <w:sz w:val="20"/>
+          <w:szCs w:val="20"/>
+        </w:rPr>
+        <w:t>/</w:t>
+      </w:r>
+      <w:r>
+        <w:rPr>
+          <w:rFonts w:hint="default" w:ascii="Consolas" w:hAnsi="Consolas" w:eastAsia="Consolas" w:cs="Consolas"/>
+          <w:i w:val="0"/>
+          <w:caps w:val="0"/>
+          <w:color w:val="999999"/>
+          <w:spacing w:val="3"/>
+          <w:sz w:val="20"/>
+          <w:szCs w:val="20"/>
+        </w:rPr>
+        <w:t>:</w:t>
+      </w:r>
+      <w:r>
+        <w:rPr>
+          <w:rFonts w:hint="default" w:ascii="Consolas" w:hAnsi="Consolas" w:eastAsia="Consolas" w:cs="Consolas"/>
+          <w:i w:val="0"/>
+          <w:caps w:val="0"/>
+          <w:color w:val="333333"/>
+          <w:spacing w:val="3"/>
+          <w:sz w:val="20"/>
+          <w:szCs w:val="20"/>
+          <w:shd w:val="clear" w:fill="F7F7F7"/>
+        </w:rPr>
+        <w:t>id</w:t>
+      </w:r>
+      <w:r>
+        <w:rPr>
+          <w:rFonts w:hint="eastAsia" w:ascii="Consolas" w:hAnsi="Consolas" w:eastAsia="宋体" w:cs="Consolas"/>
+          <w:i w:val="0"/>
+          <w:caps w:val="0"/>
+          <w:color w:val="333333"/>
+          <w:spacing w:val="3"/>
+          <w:sz w:val="20"/>
+          <w:szCs w:val="20"/>
+          <w:shd w:val="clear" w:fill="F7F7F7"/>
+          <w:lang w:eastAsia="zh-CN"/>
+        </w:rPr>
+        <w:t>，</w:t>
+      </w:r>
+      <w:r>
+        <w:rPr>
+          <w:rFonts w:hint="eastAsia" w:ascii="Consolas" w:hAnsi="Consolas" w:eastAsia="宋体" w:cs="Consolas"/>
+          <w:i w:val="0"/>
+          <w:caps w:val="0"/>
+          <w:color w:val="333333"/>
+          <w:spacing w:val="3"/>
+          <w:sz w:val="20"/>
+          <w:szCs w:val="20"/>
+          <w:shd w:val="clear" w:fill="F7F7F7"/>
+          <w:lang w:val="en-US" w:eastAsia="zh-CN"/>
+        </w:rPr>
+        <w:t>而是这样写</w:t>
+      </w:r>
+      <w:r>
+        <w:rPr>
+          <w:rFonts w:hint="default" w:ascii="Consolas" w:hAnsi="Consolas" w:eastAsia="Consolas" w:cs="Consolas"/>
+          <w:i w:val="0"/>
+          <w:caps w:val="0"/>
+          <w:color w:val="A67F59"/>
+          <w:spacing w:val="3"/>
+          <w:sz w:val="20"/>
+          <w:szCs w:val="20"/>
+        </w:rPr>
+        <w:t>/</w:t>
+      </w:r>
+      <w:r>
+        <w:rPr>
+          <w:rFonts w:hint="default" w:ascii="Consolas" w:hAnsi="Consolas" w:eastAsia="Consolas" w:cs="Consolas"/>
+          <w:i w:val="0"/>
+          <w:caps w:val="0"/>
+          <w:color w:val="333333"/>
+          <w:spacing w:val="3"/>
+          <w:sz w:val="20"/>
+          <w:szCs w:val="20"/>
+          <w:shd w:val="clear" w:fill="F7F7F7"/>
+        </w:rPr>
+        <w:t>messages</w:t>
+      </w:r>
+      <w:r>
+        <w:rPr>
+          <w:rFonts w:hint="default" w:ascii="Consolas" w:hAnsi="Consolas" w:eastAsia="Consolas" w:cs="Consolas"/>
+          <w:i w:val="0"/>
+          <w:caps w:val="0"/>
+          <w:color w:val="A67F59"/>
+          <w:spacing w:val="3"/>
+          <w:sz w:val="20"/>
+          <w:szCs w:val="20"/>
+        </w:rPr>
+        <w:t>/</w:t>
+      </w:r>
+      <w:r>
+        <w:rPr>
+          <w:rFonts w:hint="default" w:ascii="Consolas" w:hAnsi="Consolas" w:eastAsia="Consolas" w:cs="Consolas"/>
+          <w:i w:val="0"/>
+          <w:caps w:val="0"/>
+          <w:color w:val="999999"/>
+          <w:spacing w:val="3"/>
+          <w:sz w:val="20"/>
+          <w:szCs w:val="20"/>
+        </w:rPr>
+        <w:t>:</w:t>
+      </w:r>
+      <w:r>
+        <w:rPr>
+          <w:rFonts w:hint="default" w:ascii="Consolas" w:hAnsi="Consolas" w:eastAsia="Consolas" w:cs="Consolas"/>
+          <w:i w:val="0"/>
+          <w:caps w:val="0"/>
+          <w:color w:val="333333"/>
+          <w:spacing w:val="3"/>
+          <w:sz w:val="20"/>
+          <w:szCs w:val="20"/>
+          <w:shd w:val="clear" w:fill="F7F7F7"/>
+        </w:rPr>
+        <w:t>id</w:t>
+      </w:r>
+    </w:p>
+    <w:p>
+      <w:pPr>
+        <w:rPr>
+          <w:rFonts w:hint="default" w:ascii="Helvetica" w:hAnsi="Helvetica" w:eastAsia="Helvetica" w:cs="Helvetica"/>
+          <w:i w:val="0"/>
+          <w:caps w:val="0"/>
+          <w:color w:val="333333"/>
+          <w:spacing w:val="3"/>
+          <w:sz w:val="24"/>
+          <w:szCs w:val="24"/>
+          <w:shd w:val="clear" w:fill="FFFFFF"/>
+        </w:rPr>
+      </w:pPr>
+      <w:r>
+        <w:rPr>
+          <w:rFonts w:hint="eastAsia" w:ascii="Consolas" w:hAnsi="Consolas" w:eastAsia="宋体" w:cs="Consolas"/>
+          <w:i w:val="0"/>
+          <w:caps w:val="0"/>
+          <w:color w:val="333333"/>
+          <w:spacing w:val="3"/>
+          <w:sz w:val="20"/>
+          <w:szCs w:val="20"/>
+          <w:shd w:val="clear" w:fill="F7F7F7"/>
+          <w:lang w:val="en-US" w:eastAsia="zh-CN"/>
+        </w:rPr>
+        <w:t>但是，</w:t>
+      </w:r>
+      <w:r>
+        <w:rPr>
+          <w:rFonts w:ascii="Consolas" w:hAnsi="Consolas" w:eastAsia="Consolas" w:cs="Consolas"/>
+          <w:i w:val="0"/>
+          <w:caps w:val="0"/>
+          <w:color w:val="A67F59"/>
+          <w:spacing w:val="3"/>
+          <w:sz w:val="20"/>
+          <w:szCs w:val="20"/>
+          <w:bdr w:val="none" w:color="auto" w:sz="0" w:space="0"/>
+          <w:shd w:val="clear" w:fill="F7F7F7"/>
+        </w:rPr>
+        <w:t>/</w:t>
+      </w:r>
+      <w:r>
+        <w:rPr>
+          <w:rStyle w:val="8"/>
+          <w:rFonts w:hint="default" w:ascii="Consolas" w:hAnsi="Consolas" w:eastAsia="Consolas" w:cs="Consolas"/>
+          <w:i w:val="0"/>
+          <w:caps w:val="0"/>
+          <w:color w:val="333333"/>
+          <w:spacing w:val="3"/>
+          <w:sz w:val="20"/>
+          <w:szCs w:val="20"/>
+          <w:bdr w:val="none" w:color="auto" w:sz="0" w:space="0"/>
+          <w:shd w:val="clear" w:fill="F7F7F7"/>
+        </w:rPr>
+        <w:t>inbox</w:t>
+      </w:r>
+      <w:r>
+        <w:rPr>
+          <w:rFonts w:hint="default" w:ascii="Consolas" w:hAnsi="Consolas" w:eastAsia="Consolas" w:cs="Consolas"/>
+          <w:i w:val="0"/>
+          <w:caps w:val="0"/>
+          <w:color w:val="A67F59"/>
+          <w:spacing w:val="3"/>
+          <w:sz w:val="20"/>
+          <w:szCs w:val="20"/>
+          <w:bdr w:val="none" w:color="auto" w:sz="0" w:space="0"/>
+          <w:shd w:val="clear" w:fill="F7F7F7"/>
+        </w:rPr>
+        <w:t>/</w:t>
+      </w:r>
+      <w:r>
+        <w:rPr>
+          <w:rStyle w:val="8"/>
+          <w:rFonts w:hint="default" w:ascii="Consolas" w:hAnsi="Consolas" w:eastAsia="Consolas" w:cs="Consolas"/>
+          <w:i w:val="0"/>
+          <w:caps w:val="0"/>
+          <w:color w:val="333333"/>
+          <w:spacing w:val="3"/>
+          <w:sz w:val="20"/>
+          <w:szCs w:val="20"/>
+          <w:bdr w:val="none" w:color="auto" w:sz="0" w:space="0"/>
+          <w:shd w:val="clear" w:fill="F7F7F7"/>
+        </w:rPr>
+        <w:t>messages</w:t>
+      </w:r>
+      <w:r>
+        <w:rPr>
+          <w:rFonts w:hint="default" w:ascii="Consolas" w:hAnsi="Consolas" w:eastAsia="Consolas" w:cs="Consolas"/>
+          <w:i w:val="0"/>
+          <w:caps w:val="0"/>
+          <w:color w:val="A67F59"/>
+          <w:spacing w:val="3"/>
+          <w:sz w:val="20"/>
+          <w:szCs w:val="20"/>
+          <w:bdr w:val="none" w:color="auto" w:sz="0" w:space="0"/>
+          <w:shd w:val="clear" w:fill="F7F7F7"/>
+        </w:rPr>
+        <w:t>/</w:t>
+      </w:r>
+      <w:r>
+        <w:rPr>
+          <w:rFonts w:hint="default" w:ascii="Consolas" w:hAnsi="Consolas" w:eastAsia="Consolas" w:cs="Consolas"/>
+          <w:i w:val="0"/>
+          <w:caps w:val="0"/>
+          <w:color w:val="990055"/>
+          <w:spacing w:val="3"/>
+          <w:sz w:val="20"/>
+          <w:szCs w:val="20"/>
+          <w:bdr w:val="none" w:color="auto" w:sz="0" w:space="0"/>
+          <w:shd w:val="clear" w:fill="F7F7F7"/>
+        </w:rPr>
+        <w:t>5</w:t>
+      </w:r>
+      <w:r>
+        <w:rPr>
+          <w:rFonts w:ascii="Helvetica" w:hAnsi="Helvetica" w:eastAsia="Helvetica" w:cs="Helvetica"/>
+          <w:i w:val="0"/>
+          <w:caps w:val="0"/>
+          <w:color w:val="333333"/>
+          <w:spacing w:val="3"/>
+          <w:sz w:val="24"/>
+          <w:szCs w:val="24"/>
+          <w:shd w:val="clear" w:fill="FFFFFF"/>
+        </w:rPr>
+        <w:t> </w:t>
+      </w:r>
+      <w:r>
+        <w:rPr>
+          <w:rFonts w:hint="default" w:ascii="Helvetica" w:hAnsi="Helvetica" w:eastAsia="Helvetica" w:cs="Helvetica"/>
+          <w:i w:val="0"/>
+          <w:caps w:val="0"/>
+          <w:color w:val="333333"/>
+          <w:spacing w:val="3"/>
+          <w:sz w:val="24"/>
+          <w:szCs w:val="24"/>
+          <w:shd w:val="clear" w:fill="FFFFFF"/>
+        </w:rPr>
+        <w:t>都会看到一个错误页面。</w:t>
+      </w:r>
+    </w:p>
+    <w:p>
+      <w:pPr>
+        <w:rPr>
+          <w:rFonts w:hint="default" w:ascii="Helvetica" w:hAnsi="Helvetica" w:eastAsia="宋体" w:cs="Helvetica"/>
+          <w:i w:val="0"/>
+          <w:caps w:val="0"/>
+          <w:color w:val="333333"/>
+          <w:spacing w:val="3"/>
+          <w:sz w:val="24"/>
+          <w:szCs w:val="24"/>
+          <w:shd w:val="clear" w:fill="FFFFFF"/>
+          <w:lang w:val="en-US" w:eastAsia="zh-CN"/>
+        </w:rPr>
+      </w:pPr>
+      <w:r>
+        <w:rPr>
+          <w:rFonts w:hint="eastAsia" w:ascii="Helvetica" w:hAnsi="Helvetica" w:eastAsia="宋体" w:cs="Helvetica"/>
+          <w:i w:val="0"/>
+          <w:caps w:val="0"/>
+          <w:color w:val="333333"/>
+          <w:spacing w:val="3"/>
+          <w:sz w:val="24"/>
+          <w:szCs w:val="24"/>
+          <w:shd w:val="clear" w:fill="FFFFFF"/>
+          <w:lang w:val="en-US" w:eastAsia="zh-CN"/>
+        </w:rPr>
+        <w:t>可以用重定向解决</w:t>
+      </w:r>
+    </w:p>
+    <w:p>
+      <w:pPr>
+        <w:rPr>
+          <w:rFonts w:hint="eastAsia" w:ascii="Helvetica" w:hAnsi="Helvetica" w:eastAsia="Helvetica" w:cs="Helvetica"/>
+          <w:i w:val="0"/>
+          <w:caps w:val="0"/>
+          <w:color w:val="333333"/>
+          <w:spacing w:val="3"/>
+          <w:sz w:val="24"/>
+          <w:szCs w:val="24"/>
+          <w:shd w:val="clear" w:fill="FFFFFF"/>
+          <w:lang w:val="en-US" w:eastAsia="zh-CN"/>
+        </w:rPr>
+      </w:pPr>
+      <w:r>
+        <w:drawing>
+          <wp:inline distT="0" distB="0" distL="114300" distR="114300">
+            <wp:extent cx="4105275" cy="1114425"/>
+            <wp:effectExtent l="0" t="0" r="9525" b="9525"/>
+            <wp:docPr id="27" name="图片 3"/>
+            <wp:cNvGraphicFramePr>
+              <a:graphicFrameLocks xmlns:a="http://schemas.openxmlformats.org/drawingml/2006/main" noChangeAspect="1"/>
+            </wp:cNvGraphicFramePr>
+            <a:graphic xmlns:a="http://schemas.openxmlformats.org/drawingml/2006/main">
+              <a:graphicData uri="http://schemas.openxmlformats.org/drawingml/2006/picture">
+                <pic:pic xmlns:pic="http://schemas.openxmlformats.org/drawingml/2006/picture">
+                  <pic:nvPicPr>
+                    <pic:cNvPr id="27" name="图片 3"/>
+                    <pic:cNvPicPr>
+                      <a:picLocks noChangeAspect="1"/>
+                    </pic:cNvPicPr>
+                  </pic:nvPicPr>
+                  <pic:blipFill>
+                    <a:blip r:embed="rId30"/>
+                    <a:stretch>
+                      <a:fillRect/>
+                    </a:stretch>
+                  </pic:blipFill>
+                  <pic:spPr>
+                    <a:xfrm>
+                      <a:off x="0" y="0"/>
+                      <a:ext cx="4105275" cy="1114425"/>
+                    </a:xfrm>
+                    <a:prstGeom prst="rect">
+                      <a:avLst/>
+                    </a:prstGeom>
+                    <a:noFill/>
+                    <a:ln>
+                      <a:noFill/>
+                    </a:ln>
+                  </pic:spPr>
+                </pic:pic>
+              </a:graphicData>
+            </a:graphic>
+          </wp:inline>
+        </w:drawing>
+      </w:r>
+    </w:p>
+    <w:p>
+      <w:pPr>
+        <w:rPr>
+          <w:rFonts w:hint="default" w:ascii="Helvetica" w:hAnsi="Helvetica" w:eastAsia="Helvetica" w:cs="Helvetica"/>
+          <w:i w:val="0"/>
+          <w:caps w:val="0"/>
+          <w:color w:val="333333"/>
+          <w:spacing w:val="3"/>
+          <w:sz w:val="24"/>
+          <w:szCs w:val="24"/>
+          <w:shd w:val="clear" w:fill="FFFFFF"/>
+        </w:rPr>
+      </w:pPr>
+      <w:r>
+        <w:rPr>
+          <w:rStyle w:val="6"/>
+          <w:rFonts w:ascii="Helvetica" w:hAnsi="Helvetica" w:eastAsia="Helvetica" w:cs="Helvetica"/>
+          <w:b/>
+          <w:i w:val="0"/>
+          <w:caps w:val="0"/>
+          <w:color w:val="333333"/>
+          <w:spacing w:val="3"/>
+          <w:sz w:val="24"/>
+          <w:szCs w:val="24"/>
+          <w:shd w:val="clear" w:fill="FFFFFF"/>
+        </w:rPr>
+        <w:t>提醒</w:t>
+      </w:r>
+      <w:r>
+        <w:rPr>
+          <w:rFonts w:hint="default" w:ascii="Helvetica" w:hAnsi="Helvetica" w:eastAsia="Helvetica" w:cs="Helvetica"/>
+          <w:i w:val="0"/>
+          <w:caps w:val="0"/>
+          <w:color w:val="333333"/>
+          <w:spacing w:val="3"/>
+          <w:sz w:val="24"/>
+          <w:szCs w:val="24"/>
+          <w:shd w:val="clear" w:fill="FFFFFF"/>
+        </w:rPr>
+        <w:t>：绝对路径可能在</w:t>
+      </w:r>
+      <w:r>
+        <w:rPr>
+          <w:rFonts w:hint="default" w:ascii="Helvetica" w:hAnsi="Helvetica" w:eastAsia="Helvetica" w:cs="Helvetica"/>
+          <w:i w:val="0"/>
+          <w:caps w:val="0"/>
+          <w:color w:val="4183C4"/>
+          <w:spacing w:val="3"/>
+          <w:sz w:val="24"/>
+          <w:szCs w:val="24"/>
+          <w:u w:val="none"/>
+          <w:shd w:val="clear" w:fill="FFFFFF"/>
+        </w:rPr>
+        <w:fldChar w:fldCharType="begin"/>
+      </w:r>
+      <w:r>
+        <w:rPr>
+          <w:rFonts w:hint="default" w:ascii="Helvetica" w:hAnsi="Helvetica" w:eastAsia="Helvetica" w:cs="Helvetica"/>
+          <w:i w:val="0"/>
+          <w:caps w:val="0"/>
+          <w:color w:val="4183C4"/>
+          <w:spacing w:val="3"/>
+          <w:sz w:val="24"/>
+          <w:szCs w:val="24"/>
+          <w:u w:val="none"/>
+          <w:shd w:val="clear" w:fill="FFFFFF"/>
+        </w:rPr>
+        <w:instrText xml:space="preserve"> HYPERLINK "http://react-guide.github.io/react-router-cn/docs/guides/basics/docs/guides/advanced/DynamicRouting.md" </w:instrText>
+      </w:r>
+      <w:r>
+        <w:rPr>
+          <w:rFonts w:hint="default" w:ascii="Helvetica" w:hAnsi="Helvetica" w:eastAsia="Helvetica" w:cs="Helvetica"/>
+          <w:i w:val="0"/>
+          <w:caps w:val="0"/>
+          <w:color w:val="4183C4"/>
+          <w:spacing w:val="3"/>
+          <w:sz w:val="24"/>
+          <w:szCs w:val="24"/>
+          <w:u w:val="none"/>
+          <w:shd w:val="clear" w:fill="FFFFFF"/>
+        </w:rPr>
+        <w:fldChar w:fldCharType="separate"/>
+      </w:r>
+      <w:r>
+        <w:rPr>
+          <w:rStyle w:val="7"/>
+          <w:rFonts w:hint="default" w:ascii="Helvetica" w:hAnsi="Helvetica" w:eastAsia="Helvetica" w:cs="Helvetica"/>
+          <w:i w:val="0"/>
+          <w:caps w:val="0"/>
+          <w:color w:val="4183C4"/>
+          <w:spacing w:val="3"/>
+          <w:sz w:val="24"/>
+          <w:szCs w:val="24"/>
+          <w:u w:val="none"/>
+          <w:shd w:val="clear" w:fill="FFFFFF"/>
+        </w:rPr>
+        <w:t>动态路由</w:t>
+      </w:r>
+      <w:r>
+        <w:rPr>
+          <w:rFonts w:hint="default" w:ascii="Helvetica" w:hAnsi="Helvetica" w:eastAsia="Helvetica" w:cs="Helvetica"/>
+          <w:i w:val="0"/>
+          <w:caps w:val="0"/>
+          <w:color w:val="4183C4"/>
+          <w:spacing w:val="3"/>
+          <w:sz w:val="24"/>
+          <w:szCs w:val="24"/>
+          <w:u w:val="none"/>
+          <w:shd w:val="clear" w:fill="FFFFFF"/>
+        </w:rPr>
+        <w:fldChar w:fldCharType="end"/>
+      </w:r>
+      <w:r>
+        <w:rPr>
+          <w:rFonts w:hint="default" w:ascii="Helvetica" w:hAnsi="Helvetica" w:eastAsia="Helvetica" w:cs="Helvetica"/>
+          <w:i w:val="0"/>
+          <w:caps w:val="0"/>
+          <w:color w:val="333333"/>
+          <w:spacing w:val="3"/>
+          <w:sz w:val="24"/>
+          <w:szCs w:val="24"/>
+          <w:shd w:val="clear" w:fill="FFFFFF"/>
+        </w:rPr>
+        <w:t>中无法使用。</w:t>
+      </w:r>
+    </w:p>
+    <w:p>
+      <w:pPr>
+        <w:pStyle w:val="3"/>
+        <w:keepNext w:val="0"/>
+        <w:keepLines w:val="0"/>
+        <w:widowControl/>
+        <w:suppressLineNumbers w:val="0"/>
+        <w:pBdr>
+          <w:top w:val="none" w:color="auto" w:sz="0" w:space="0"/>
+          <w:left w:val="none" w:color="auto" w:sz="0" w:space="0"/>
+          <w:bottom w:val="none" w:color="auto" w:sz="0" w:space="0"/>
+          <w:right w:val="none" w:color="auto" w:sz="0" w:space="0"/>
+        </w:pBdr>
+        <w:shd w:val="clear" w:fill="F7F7F7"/>
+        <w:bidi w:val="0"/>
+        <w:spacing w:before="0" w:beforeAutospacing="0" w:after="240" w:afterAutospacing="0" w:line="22" w:lineRule="atLeast"/>
+        <w:ind w:left="0" w:firstLine="0"/>
+        <w:rPr>
+          <w:rFonts w:ascii="Consolas" w:hAnsi="Consolas" w:eastAsia="Consolas" w:cs="Consolas"/>
+          <w:i w:val="0"/>
+          <w:caps w:val="0"/>
+          <w:color w:val="333333"/>
+          <w:spacing w:val="3"/>
+          <w:sz w:val="20"/>
+          <w:szCs w:val="20"/>
+        </w:rPr>
+      </w:pPr>
+      <w:r>
+        <w:rPr>
+          <w:rFonts w:hint="default" w:ascii="Consolas" w:hAnsi="Consolas" w:eastAsia="Consolas" w:cs="Consolas"/>
+          <w:i w:val="0"/>
+          <w:caps w:val="0"/>
+          <w:color w:val="A67F59"/>
+          <w:spacing w:val="3"/>
+          <w:sz w:val="20"/>
+          <w:szCs w:val="20"/>
+          <w:bdr w:val="none" w:color="auto" w:sz="0" w:space="0"/>
+          <w:shd w:val="clear" w:fill="F7F7F7"/>
+        </w:rPr>
+        <w:t>&lt;</w:t>
+      </w:r>
+      <w:r>
+        <w:rPr>
+          <w:rStyle w:val="8"/>
+          <w:rFonts w:hint="default" w:ascii="Consolas" w:hAnsi="Consolas" w:eastAsia="Consolas" w:cs="Consolas"/>
+          <w:i w:val="0"/>
+          <w:caps w:val="0"/>
+          <w:color w:val="333333"/>
+          <w:spacing w:val="3"/>
+          <w:sz w:val="20"/>
+          <w:szCs w:val="20"/>
+          <w:bdr w:val="none" w:color="auto" w:sz="0" w:space="0"/>
+          <w:shd w:val="clear" w:fill="F7F7F7"/>
+        </w:rPr>
+        <w:t>Router history</w:t>
+      </w:r>
+      <w:r>
+        <w:rPr>
+          <w:rFonts w:hint="default" w:ascii="Consolas" w:hAnsi="Consolas" w:eastAsia="Consolas" w:cs="Consolas"/>
+          <w:i w:val="0"/>
+          <w:caps w:val="0"/>
+          <w:color w:val="A67F59"/>
+          <w:spacing w:val="3"/>
+          <w:sz w:val="20"/>
+          <w:szCs w:val="20"/>
+          <w:bdr w:val="none" w:color="auto" w:sz="0" w:space="0"/>
+          <w:shd w:val="clear" w:fill="F7F7F7"/>
+        </w:rPr>
+        <w:t>=</w:t>
+      </w:r>
+      <w:r>
+        <w:rPr>
+          <w:rFonts w:hint="default" w:ascii="Consolas" w:hAnsi="Consolas" w:eastAsia="Consolas" w:cs="Consolas"/>
+          <w:i w:val="0"/>
+          <w:caps w:val="0"/>
+          <w:color w:val="999999"/>
+          <w:spacing w:val="3"/>
+          <w:sz w:val="20"/>
+          <w:szCs w:val="20"/>
+          <w:bdr w:val="none" w:color="auto" w:sz="0" w:space="0"/>
+          <w:shd w:val="clear" w:fill="F7F7F7"/>
+        </w:rPr>
+        <w:t>{</w:t>
+      </w:r>
+      <w:r>
+        <w:rPr>
+          <w:rStyle w:val="8"/>
+          <w:rFonts w:hint="default" w:ascii="Consolas" w:hAnsi="Consolas" w:eastAsia="Consolas" w:cs="Consolas"/>
+          <w:i w:val="0"/>
+          <w:caps w:val="0"/>
+          <w:color w:val="333333"/>
+          <w:spacing w:val="3"/>
+          <w:sz w:val="20"/>
+          <w:szCs w:val="20"/>
+          <w:bdr w:val="none" w:color="auto" w:sz="0" w:space="0"/>
+          <w:shd w:val="clear" w:fill="F7F7F7"/>
+        </w:rPr>
+        <w:t>browserHistory</w:t>
+      </w:r>
+      <w:r>
+        <w:rPr>
+          <w:rFonts w:hint="default" w:ascii="Consolas" w:hAnsi="Consolas" w:eastAsia="Consolas" w:cs="Consolas"/>
+          <w:i w:val="0"/>
+          <w:caps w:val="0"/>
+          <w:color w:val="999999"/>
+          <w:spacing w:val="3"/>
+          <w:sz w:val="20"/>
+          <w:szCs w:val="20"/>
+          <w:bdr w:val="none" w:color="auto" w:sz="0" w:space="0"/>
+          <w:shd w:val="clear" w:fill="F7F7F7"/>
+        </w:rPr>
+        <w:t>}</w:t>
+      </w:r>
+      <w:r>
+        <w:rPr>
+          <w:rStyle w:val="8"/>
+          <w:rFonts w:hint="default" w:ascii="Consolas" w:hAnsi="Consolas" w:eastAsia="Consolas" w:cs="Consolas"/>
+          <w:i w:val="0"/>
+          <w:caps w:val="0"/>
+          <w:color w:val="333333"/>
+          <w:spacing w:val="3"/>
+          <w:sz w:val="20"/>
+          <w:szCs w:val="20"/>
+          <w:bdr w:val="none" w:color="auto" w:sz="0" w:space="0"/>
+          <w:shd w:val="clear" w:fill="F7F7F7"/>
+        </w:rPr>
+        <w:t xml:space="preserve"> routes</w:t>
+      </w:r>
+      <w:r>
+        <w:rPr>
+          <w:rFonts w:hint="default" w:ascii="Consolas" w:hAnsi="Consolas" w:eastAsia="Consolas" w:cs="Consolas"/>
+          <w:i w:val="0"/>
+          <w:caps w:val="0"/>
+          <w:color w:val="A67F59"/>
+          <w:spacing w:val="3"/>
+          <w:sz w:val="20"/>
+          <w:szCs w:val="20"/>
+          <w:bdr w:val="none" w:color="auto" w:sz="0" w:space="0"/>
+          <w:shd w:val="clear" w:fill="F7F7F7"/>
+        </w:rPr>
+        <w:t>=</w:t>
+      </w:r>
+      <w:r>
+        <w:rPr>
+          <w:rFonts w:hint="default" w:ascii="Consolas" w:hAnsi="Consolas" w:eastAsia="Consolas" w:cs="Consolas"/>
+          <w:i w:val="0"/>
+          <w:caps w:val="0"/>
+          <w:color w:val="999999"/>
+          <w:spacing w:val="3"/>
+          <w:sz w:val="20"/>
+          <w:szCs w:val="20"/>
+          <w:bdr w:val="none" w:color="auto" w:sz="0" w:space="0"/>
+          <w:shd w:val="clear" w:fill="F7F7F7"/>
+        </w:rPr>
+        <w:t>{</w:t>
+      </w:r>
+      <w:r>
+        <w:rPr>
+          <w:rStyle w:val="8"/>
+          <w:rFonts w:hint="default" w:ascii="Consolas" w:hAnsi="Consolas" w:eastAsia="Consolas" w:cs="Consolas"/>
+          <w:i w:val="0"/>
+          <w:caps w:val="0"/>
+          <w:color w:val="333333"/>
+          <w:spacing w:val="3"/>
+          <w:sz w:val="20"/>
+          <w:szCs w:val="20"/>
+          <w:bdr w:val="none" w:color="auto" w:sz="0" w:space="0"/>
+          <w:shd w:val="clear" w:fill="F7F7F7"/>
+        </w:rPr>
+        <w:t>routes</w:t>
+      </w:r>
+      <w:r>
+        <w:rPr>
+          <w:rFonts w:hint="default" w:ascii="Consolas" w:hAnsi="Consolas" w:eastAsia="Consolas" w:cs="Consolas"/>
+          <w:i w:val="0"/>
+          <w:caps w:val="0"/>
+          <w:color w:val="999999"/>
+          <w:spacing w:val="3"/>
+          <w:sz w:val="20"/>
+          <w:szCs w:val="20"/>
+          <w:bdr w:val="none" w:color="auto" w:sz="0" w:space="0"/>
+          <w:shd w:val="clear" w:fill="F7F7F7"/>
+        </w:rPr>
+        <w:t>}</w:t>
+      </w:r>
+      <w:r>
+        <w:rPr>
+          <w:rStyle w:val="8"/>
+          <w:rFonts w:hint="default" w:ascii="Consolas" w:hAnsi="Consolas" w:eastAsia="Consolas" w:cs="Consolas"/>
+          <w:i w:val="0"/>
+          <w:caps w:val="0"/>
+          <w:color w:val="333333"/>
+          <w:spacing w:val="3"/>
+          <w:sz w:val="20"/>
+          <w:szCs w:val="20"/>
+          <w:bdr w:val="none" w:color="auto" w:sz="0" w:space="0"/>
+          <w:shd w:val="clear" w:fill="F7F7F7"/>
+        </w:rPr>
+        <w:t xml:space="preserve"> </w:t>
+      </w:r>
+      <w:r>
+        <w:rPr>
+          <w:rFonts w:hint="default" w:ascii="Consolas" w:hAnsi="Consolas" w:eastAsia="Consolas" w:cs="Consolas"/>
+          <w:i w:val="0"/>
+          <w:caps w:val="0"/>
+          <w:color w:val="A67F59"/>
+          <w:spacing w:val="3"/>
+          <w:sz w:val="20"/>
+          <w:szCs w:val="20"/>
+          <w:bdr w:val="none" w:color="auto" w:sz="0" w:space="0"/>
+          <w:shd w:val="clear" w:fill="F7F7F7"/>
+        </w:rPr>
+        <w:t>/&gt;</w:t>
+      </w:r>
+    </w:p>
+    <w:p>
+      <w:pPr>
+        <w:rPr>
+          <w:rFonts w:hint="default" w:ascii="Helvetica" w:hAnsi="Helvetica" w:eastAsia="Helvetica" w:cs="Helvetica"/>
+          <w:i w:val="0"/>
+          <w:caps w:val="0"/>
+          <w:color w:val="333333"/>
+          <w:spacing w:val="3"/>
+          <w:sz w:val="24"/>
+          <w:szCs w:val="24"/>
+          <w:shd w:val="clear" w:fill="FFFFFF"/>
+        </w:rPr>
+      </w:pPr>
+      <w:r>
+        <w:rPr>
+          <w:rFonts w:ascii="Helvetica" w:hAnsi="Helvetica" w:eastAsia="Helvetica" w:cs="Helvetica"/>
+          <w:i w:val="0"/>
+          <w:caps w:val="0"/>
+          <w:color w:val="333333"/>
+          <w:spacing w:val="3"/>
+          <w:sz w:val="24"/>
+          <w:szCs w:val="24"/>
+          <w:shd w:val="clear" w:fill="FFFFFF"/>
+        </w:rPr>
+        <w:t>创建一个像</w:t>
+      </w:r>
+      <w:r>
+        <w:rPr>
+          <w:rStyle w:val="8"/>
+          <w:rFonts w:ascii="Consolas" w:hAnsi="Consolas" w:eastAsia="Consolas" w:cs="Consolas"/>
+          <w:i w:val="0"/>
+          <w:caps w:val="0"/>
+          <w:color w:val="333333"/>
+          <w:spacing w:val="3"/>
+          <w:sz w:val="20"/>
+          <w:szCs w:val="20"/>
+          <w:bdr w:val="none" w:color="auto" w:sz="0" w:space="0"/>
+          <w:shd w:val="clear" w:fill="F7F7F7"/>
+        </w:rPr>
+        <w:t>example</w:t>
+      </w:r>
+      <w:r>
+        <w:rPr>
+          <w:rFonts w:hint="default" w:ascii="Consolas" w:hAnsi="Consolas" w:eastAsia="Consolas" w:cs="Consolas"/>
+          <w:i w:val="0"/>
+          <w:caps w:val="0"/>
+          <w:color w:val="999999"/>
+          <w:spacing w:val="3"/>
+          <w:sz w:val="20"/>
+          <w:szCs w:val="20"/>
+          <w:bdr w:val="none" w:color="auto" w:sz="0" w:space="0"/>
+          <w:shd w:val="clear" w:fill="F7F7F7"/>
+        </w:rPr>
+        <w:t>.</w:t>
+      </w:r>
+      <w:r>
+        <w:rPr>
+          <w:rStyle w:val="8"/>
+          <w:rFonts w:hint="default" w:ascii="Consolas" w:hAnsi="Consolas" w:eastAsia="Consolas" w:cs="Consolas"/>
+          <w:i w:val="0"/>
+          <w:caps w:val="0"/>
+          <w:color w:val="333333"/>
+          <w:spacing w:val="3"/>
+          <w:sz w:val="20"/>
+          <w:szCs w:val="20"/>
+          <w:bdr w:val="none" w:color="auto" w:sz="0" w:space="0"/>
+          <w:shd w:val="clear" w:fill="F7F7F7"/>
+        </w:rPr>
+        <w:t>com</w:t>
+      </w:r>
+      <w:r>
+        <w:rPr>
+          <w:rFonts w:hint="default" w:ascii="Consolas" w:hAnsi="Consolas" w:eastAsia="Consolas" w:cs="Consolas"/>
+          <w:i w:val="0"/>
+          <w:caps w:val="0"/>
+          <w:color w:val="A67F59"/>
+          <w:spacing w:val="3"/>
+          <w:sz w:val="20"/>
+          <w:szCs w:val="20"/>
+          <w:bdr w:val="none" w:color="auto" w:sz="0" w:space="0"/>
+          <w:shd w:val="clear" w:fill="F7F7F7"/>
+        </w:rPr>
+        <w:t>/</w:t>
+      </w:r>
+      <w:r>
+        <w:rPr>
+          <w:rStyle w:val="8"/>
+          <w:rFonts w:hint="default" w:ascii="Consolas" w:hAnsi="Consolas" w:eastAsia="Consolas" w:cs="Consolas"/>
+          <w:i w:val="0"/>
+          <w:caps w:val="0"/>
+          <w:color w:val="333333"/>
+          <w:spacing w:val="3"/>
+          <w:sz w:val="20"/>
+          <w:szCs w:val="20"/>
+          <w:bdr w:val="none" w:color="auto" w:sz="0" w:space="0"/>
+          <w:shd w:val="clear" w:fill="F7F7F7"/>
+        </w:rPr>
+        <w:t>some</w:t>
+      </w:r>
+      <w:r>
+        <w:rPr>
+          <w:rFonts w:hint="default" w:ascii="Consolas" w:hAnsi="Consolas" w:eastAsia="Consolas" w:cs="Consolas"/>
+          <w:i w:val="0"/>
+          <w:caps w:val="0"/>
+          <w:color w:val="A67F59"/>
+          <w:spacing w:val="3"/>
+          <w:sz w:val="20"/>
+          <w:szCs w:val="20"/>
+          <w:bdr w:val="none" w:color="auto" w:sz="0" w:space="0"/>
+          <w:shd w:val="clear" w:fill="F7F7F7"/>
+        </w:rPr>
+        <w:t>/</w:t>
+      </w:r>
+      <w:r>
+        <w:rPr>
+          <w:rStyle w:val="8"/>
+          <w:rFonts w:hint="default" w:ascii="Consolas" w:hAnsi="Consolas" w:eastAsia="Consolas" w:cs="Consolas"/>
+          <w:i w:val="0"/>
+          <w:caps w:val="0"/>
+          <w:color w:val="333333"/>
+          <w:spacing w:val="3"/>
+          <w:sz w:val="20"/>
+          <w:szCs w:val="20"/>
+          <w:bdr w:val="none" w:color="auto" w:sz="0" w:space="0"/>
+          <w:shd w:val="clear" w:fill="F7F7F7"/>
+        </w:rPr>
+        <w:t>path</w:t>
+      </w:r>
+      <w:r>
+        <w:rPr>
+          <w:rFonts w:hint="default" w:ascii="Helvetica" w:hAnsi="Helvetica" w:eastAsia="Helvetica" w:cs="Helvetica"/>
+          <w:i w:val="0"/>
+          <w:caps w:val="0"/>
+          <w:color w:val="333333"/>
+          <w:spacing w:val="3"/>
+          <w:sz w:val="24"/>
+          <w:szCs w:val="24"/>
+          <w:shd w:val="clear" w:fill="FFFFFF"/>
+        </w:rPr>
+        <w:t>这样真实的 URL 。</w:t>
+      </w:r>
+    </w:p>
+    <w:p>
+      <w:r>
+        <w:drawing>
+          <wp:inline distT="0" distB="0" distL="114300" distR="114300">
+            <wp:extent cx="5267325" cy="652145"/>
+            <wp:effectExtent l="0" t="0" r="9525" b="14605"/>
+            <wp:docPr id="28" name="图片 4"/>
+            <wp:cNvGraphicFramePr>
+              <a:graphicFrameLocks xmlns:a="http://schemas.openxmlformats.org/drawingml/2006/main" noChangeAspect="1"/>
+            </wp:cNvGraphicFramePr>
+            <a:graphic xmlns:a="http://schemas.openxmlformats.org/drawingml/2006/main">
+              <a:graphicData uri="http://schemas.openxmlformats.org/drawingml/2006/picture">
+                <pic:pic xmlns:pic="http://schemas.openxmlformats.org/drawingml/2006/picture">
+                  <pic:nvPicPr>
+                    <pic:cNvPr id="28" name="图片 4"/>
+                    <pic:cNvPicPr>
+                      <a:picLocks noChangeAspect="1"/>
+                    </pic:cNvPicPr>
+                  </pic:nvPicPr>
+                  <pic:blipFill>
+                    <a:blip r:embed="rId31"/>
+                    <a:stretch>
+                      <a:fillRect/>
+                    </a:stretch>
+                  </pic:blipFill>
+                  <pic:spPr>
+                    <a:xfrm>
+                      <a:off x="0" y="0"/>
+                      <a:ext cx="5267325" cy="652145"/>
+                    </a:xfrm>
+                    <a:prstGeom prst="rect">
+                      <a:avLst/>
+                    </a:prstGeom>
+                    <a:noFill/>
+                    <a:ln>
+                      <a:noFill/>
+                    </a:ln>
+                  </pic:spPr>
+                </pic:pic>
+              </a:graphicData>
+            </a:graphic>
+          </wp:inline>
+        </w:drawing>
+      </w:r>
+    </w:p>
+    <w:p>
+      <w:r>
+        <w:drawing>
+          <wp:inline distT="0" distB="0" distL="114300" distR="114300">
+            <wp:extent cx="5273675" cy="802640"/>
+            <wp:effectExtent l="0" t="0" r="3175" b="16510"/>
+            <wp:docPr id="29" name="图片 5"/>
+            <wp:cNvGraphicFramePr>
+              <a:graphicFrameLocks xmlns:a="http://schemas.openxmlformats.org/drawingml/2006/main" noChangeAspect="1"/>
+            </wp:cNvGraphicFramePr>
+            <a:graphic xmlns:a="http://schemas.openxmlformats.org/drawingml/2006/main">
+              <a:graphicData uri="http://schemas.openxmlformats.org/drawingml/2006/picture">
+                <pic:pic xmlns:pic="http://schemas.openxmlformats.org/drawingml/2006/picture">
+                  <pic:nvPicPr>
+                    <pic:cNvPr id="29" name="图片 5"/>
+                    <pic:cNvPicPr>
+                      <a:picLocks noChangeAspect="1"/>
+                    </pic:cNvPicPr>
+                  </pic:nvPicPr>
+                  <pic:blipFill>
+                    <a:blip r:embed="rId32"/>
+                    <a:stretch>
+                      <a:fillRect/>
+                    </a:stretch>
+                  </pic:blipFill>
+                  <pic:spPr>
+                    <a:xfrm>
+                      <a:off x="0" y="0"/>
+                      <a:ext cx="5273675" cy="802640"/>
+                    </a:xfrm>
+                    <a:prstGeom prst="rect">
+                      <a:avLst/>
+                    </a:prstGeom>
+                    <a:noFill/>
+                    <a:ln>
+                      <a:noFill/>
+                    </a:ln>
+                  </pic:spPr>
+                </pic:pic>
+              </a:graphicData>
+            </a:graphic>
+          </wp:inline>
+        </w:drawing>
+      </w:r>
+    </w:p>
+    <w:p>
+      <w:r>
+        <w:drawing>
+          <wp:inline distT="0" distB="0" distL="114300" distR="114300">
+            <wp:extent cx="3429000" cy="1190625"/>
+            <wp:effectExtent l="0" t="0" r="0" b="9525"/>
+            <wp:docPr id="30" name="图片 6"/>
+            <wp:cNvGraphicFramePr>
+              <a:graphicFrameLocks xmlns:a="http://schemas.openxmlformats.org/drawingml/2006/main" noChangeAspect="1"/>
+            </wp:cNvGraphicFramePr>
+            <a:graphic xmlns:a="http://schemas.openxmlformats.org/drawingml/2006/main">
+              <a:graphicData uri="http://schemas.openxmlformats.org/drawingml/2006/picture">
+                <pic:pic xmlns:pic="http://schemas.openxmlformats.org/drawingml/2006/picture">
+                  <pic:nvPicPr>
+                    <pic:cNvPr id="30" name="图片 6"/>
+                    <pic:cNvPicPr>
+                      <a:picLocks noChangeAspect="1"/>
+                    </pic:cNvPicPr>
+                  </pic:nvPicPr>
+                  <pic:blipFill>
+                    <a:blip r:embed="rId33"/>
+                    <a:stretch>
+                      <a:fillRect/>
+                    </a:stretch>
+                  </pic:blipFill>
+                  <pic:spPr>
+                    <a:xfrm>
+                      <a:off x="0" y="0"/>
+                      <a:ext cx="3429000" cy="1190625"/>
+                    </a:xfrm>
+                    <a:prstGeom prst="rect">
+                      <a:avLst/>
+                    </a:prstGeom>
+                    <a:noFill/>
+                    <a:ln>
+                      <a:noFill/>
+                    </a:ln>
+                  </pic:spPr>
+                </pic:pic>
+              </a:graphicData>
+            </a:graphic>
+          </wp:inline>
+        </w:drawing>
+      </w:r>
+    </w:p>
+    <w:p>
+      <w:pPr>
+        <w:rPr>
+          <w:rFonts w:hint="eastAsia"/>
+          <w:lang w:val="en-US" w:eastAsia="zh-CN"/>
+        </w:rPr>
+      </w:pPr>
+      <w:r>
+        <w:rPr>
+          <w:rFonts w:hint="eastAsia"/>
+          <w:lang w:val="en-US" w:eastAsia="zh-CN"/>
+        </w:rPr>
+        <w:t>Route中嵌套html</w:t>
+      </w:r>
+    </w:p>
+    <w:p>
+      <w:pPr>
+        <w:rPr>
+          <w:rFonts w:ascii="Segoe UI Emoji" w:hAnsi="Segoe UI Emoji" w:eastAsia="Segoe UI Emoji" w:cs="Segoe UI Emoji"/>
+          <w:i w:val="0"/>
+          <w:caps w:val="0"/>
+          <w:color w:val="404040"/>
+          <w:spacing w:val="0"/>
+          <w:sz w:val="24"/>
+          <w:szCs w:val="24"/>
+          <w:shd w:val="clear" w:fill="FFFFFF"/>
+        </w:rPr>
+      </w:pPr>
+      <w:r>
+        <w:rPr>
+          <w:rFonts w:ascii="Segoe UI Emoji" w:hAnsi="Segoe UI Emoji" w:eastAsia="Segoe UI Emoji" w:cs="Segoe UI Emoji"/>
+          <w:i w:val="0"/>
+          <w:caps w:val="0"/>
+          <w:color w:val="404040"/>
+          <w:spacing w:val="0"/>
+          <w:sz w:val="24"/>
+          <w:szCs w:val="24"/>
+          <w:shd w:val="clear" w:fill="FFFFFF"/>
+        </w:rPr>
+        <w:t>有&lt;Switch&gt;标签，则其中的&lt;Route&gt;在路径相同的情况下，只匹配第一个，这个可以避免重复匹配；</w:t>
+      </w:r>
+    </w:p>
+    <w:p>
+      <w:pPr>
+        <w:rPr>
+          <w:rFonts w:ascii="宋体" w:hAnsi="宋体" w:eastAsia="宋体" w:cs="宋体"/>
+          <w:sz w:val="24"/>
+          <w:szCs w:val="24"/>
+        </w:rPr>
+      </w:pPr>
+      <w:r>
+        <w:rPr>
+          <w:rFonts w:ascii="宋体" w:hAnsi="宋体" w:eastAsia="宋体" w:cs="宋体"/>
+          <w:sz w:val="24"/>
+          <w:szCs w:val="24"/>
+        </w:rPr>
+        <w:fldChar w:fldCharType="begin"/>
+      </w:r>
+      <w:r>
+        <w:rPr>
+          <w:rFonts w:ascii="宋体" w:hAnsi="宋体" w:eastAsia="宋体" w:cs="宋体"/>
+          <w:sz w:val="24"/>
+          <w:szCs w:val="24"/>
+        </w:rPr>
+        <w:instrText xml:space="preserve"> HYPERLINK "https://www.cnblogs.com/ipoodle/p/9690305.html" </w:instrText>
+      </w:r>
+      <w:r>
+        <w:rPr>
+          <w:rFonts w:ascii="宋体" w:hAnsi="宋体" w:eastAsia="宋体" w:cs="宋体"/>
+          <w:sz w:val="24"/>
+          <w:szCs w:val="24"/>
+        </w:rPr>
+        <w:fldChar w:fldCharType="separate"/>
+      </w:r>
+      <w:r>
+        <w:rPr>
+          <w:rStyle w:val="7"/>
+          <w:rFonts w:ascii="宋体" w:hAnsi="宋体" w:eastAsia="宋体" w:cs="宋体"/>
+          <w:sz w:val="24"/>
+          <w:szCs w:val="24"/>
+        </w:rPr>
+        <w:t>https://www.cnblogs.</w:t>
+      </w:r>
+      <w:r>
+        <w:rPr>
+          <w:rFonts w:ascii="Segoe UI Emoji" w:hAnsi="Segoe UI Emoji" w:eastAsia="Segoe UI Emoji" w:cs="Segoe UI Emoji"/>
+          <w:i w:val="0"/>
+          <w:caps w:val="0"/>
+          <w:color w:val="404040"/>
+          <w:spacing w:val="0"/>
+          <w:sz w:val="24"/>
+          <w:szCs w:val="24"/>
+          <w:shd w:val="clear" w:fill="FFFFFF"/>
+        </w:rPr>
+        <w:t>com</w:t>
+      </w:r>
+      <w:r>
+        <w:rPr>
+          <w:rStyle w:val="7"/>
+          <w:rFonts w:ascii="宋体" w:hAnsi="宋体" w:eastAsia="宋体" w:cs="宋体"/>
+          <w:sz w:val="24"/>
+          <w:szCs w:val="24"/>
+        </w:rPr>
+        <w:t>/ipoodle/p/9690305.html</w:t>
+      </w:r>
+      <w:r>
+        <w:rPr>
+          <w:rFonts w:ascii="宋体" w:hAnsi="宋体" w:eastAsia="宋体" w:cs="宋体"/>
+          <w:sz w:val="24"/>
+          <w:szCs w:val="24"/>
+        </w:rPr>
+        <w:fldChar w:fldCharType="end"/>
+      </w:r>
+    </w:p>
+    <w:p>
+      <w:r>
+        <w:drawing>
+          <wp:inline distT="0" distB="0" distL="114300" distR="114300">
+            <wp:extent cx="5086350" cy="790575"/>
+            <wp:effectExtent l="0" t="0" r="0" b="9525"/>
+            <wp:docPr id="31" name="图片 7"/>
+            <wp:cNvGraphicFramePr>
+              <a:graphicFrameLocks xmlns:a="http://schemas.openxmlformats.org/drawingml/2006/main" noChangeAspect="1"/>
+            </wp:cNvGraphicFramePr>
+            <a:graphic xmlns:a="http://schemas.openxmlformats.org/drawingml/2006/main">
+              <a:graphicData uri="http://schemas.openxmlformats.org/drawingml/2006/picture">
+                <pic:pic xmlns:pic="http://schemas.openxmlformats.org/drawingml/2006/picture">
+                  <pic:nvPicPr>
+                    <pic:cNvPr id="31" name="图片 7"/>
+                    <pic:cNvPicPr>
+                      <a:picLocks noChangeAspect="1"/>
+                    </pic:cNvPicPr>
+                  </pic:nvPicPr>
+                  <pic:blipFill>
+                    <a:blip r:embed="rId34"/>
+                    <a:stretch>
+                      <a:fillRect/>
+                    </a:stretch>
+                  </pic:blipFill>
+                  <pic:spPr>
+                    <a:xfrm>
+                      <a:off x="0" y="0"/>
+                      <a:ext cx="5086350" cy="790575"/>
+                    </a:xfrm>
+                    <a:prstGeom prst="rect">
+                      <a:avLst/>
+                    </a:prstGeom>
+                    <a:noFill/>
+                    <a:ln>
+                      <a:noFill/>
+                    </a:ln>
+                  </pic:spPr>
+                </pic:pic>
+              </a:graphicData>
+            </a:graphic>
+          </wp:inline>
+        </w:drawing>
+      </w:r>
+    </w:p>
+    <w:p>
+      <w:pPr>
+        <w:rPr>
+          <w:rFonts w:ascii="Helvetica" w:hAnsi="Helvetica" w:eastAsia="Helvetica" w:cs="Helvetica"/>
+          <w:i w:val="0"/>
+          <w:caps w:val="0"/>
+          <w:color w:val="333333"/>
+          <w:spacing w:val="3"/>
+          <w:sz w:val="24"/>
+          <w:szCs w:val="24"/>
+          <w:shd w:val="clear" w:fill="FFFFFF"/>
+        </w:rPr>
+      </w:pPr>
+      <w:r>
+        <w:rPr>
+          <w:rFonts w:ascii="Helvetica" w:hAnsi="Helvetica" w:eastAsia="Helvetica" w:cs="Helvetica"/>
+          <w:i w:val="0"/>
+          <w:caps w:val="0"/>
+          <w:color w:val="333333"/>
+          <w:spacing w:val="3"/>
+          <w:sz w:val="24"/>
+          <w:szCs w:val="24"/>
+          <w:shd w:val="clear" w:fill="FFFFFF"/>
+        </w:rPr>
+        <w:t>老浏览器提供的 hash模式， 我们称之为： HashRouter</w:t>
+      </w:r>
+    </w:p>
+    <w:p>
+      <w:pPr>
+        <w:rPr>
+          <w:rFonts w:ascii="Helvetica" w:hAnsi="Helvetica" w:eastAsia="Helvetica" w:cs="Helvetica"/>
+          <w:i w:val="0"/>
+          <w:caps w:val="0"/>
+          <w:color w:val="333333"/>
+          <w:spacing w:val="3"/>
+          <w:sz w:val="24"/>
+          <w:szCs w:val="24"/>
+          <w:shd w:val="clear" w:fill="FFFFFF"/>
+        </w:rPr>
+      </w:pPr>
+      <w:r>
+        <w:rPr>
+          <w:rFonts w:hint="default" w:ascii="Helvetica" w:hAnsi="Helvetica" w:eastAsia="Helvetica" w:cs="Helvetica"/>
+          <w:i w:val="0"/>
+          <w:caps w:val="0"/>
+          <w:color w:val="333333"/>
+          <w:spacing w:val="3"/>
+          <w:sz w:val="24"/>
+          <w:szCs w:val="24"/>
+          <w:shd w:val="clear" w:fill="FFFFFF"/>
+        </w:rPr>
+        <w:t>H5提供的的 history 模式，我们称之为 BrowserRouter</w:t>
+      </w:r>
+    </w:p>
+    <w:p>
+      <w:pPr>
+        <w:rPr>
+          <w:rFonts w:ascii="Helvetica" w:hAnsi="Helvetica" w:eastAsia="Helvetica" w:cs="Helvetica"/>
+          <w:i w:val="0"/>
+          <w:caps w:val="0"/>
+          <w:color w:val="333333"/>
+          <w:spacing w:val="3"/>
+          <w:sz w:val="24"/>
+          <w:szCs w:val="24"/>
+          <w:shd w:val="clear" w:fill="FFFFFF"/>
+        </w:rPr>
+      </w:pPr>
+      <w:r>
+        <w:rPr>
+          <w:rFonts w:ascii="Helvetica" w:hAnsi="Helvetica" w:eastAsia="Helvetica" w:cs="Helvetica"/>
+          <w:i w:val="0"/>
+          <w:caps w:val="0"/>
+          <w:color w:val="333333"/>
+          <w:spacing w:val="3"/>
+          <w:sz w:val="24"/>
+          <w:szCs w:val="24"/>
+          <w:shd w:val="clear" w:fill="FFFFFF"/>
+        </w:rPr>
+        <w:t>注意： H5模式的路由需要后端支持</w:t>
+      </w:r>
+    </w:p>
+    <w:p>
+      <w:pPr>
+        <w:rPr>
+          <w:rFonts w:ascii="Helvetica" w:hAnsi="Helvetica" w:eastAsia="Helvetica" w:cs="Helvetica"/>
+          <w:i w:val="0"/>
+          <w:caps w:val="0"/>
+          <w:color w:val="333333"/>
+          <w:spacing w:val="3"/>
+          <w:sz w:val="24"/>
+          <w:szCs w:val="24"/>
+          <w:shd w:val="clear" w:fill="FFFFFF"/>
+        </w:rPr>
+      </w:pPr>
+      <w:r>
+        <w:rPr>
+          <w:rFonts w:ascii="Helvetica" w:hAnsi="Helvetica" w:eastAsia="Helvetica" w:cs="Helvetica"/>
+          <w:i w:val="0"/>
+          <w:caps w:val="0"/>
+          <w:color w:val="333333"/>
+          <w:spacing w:val="3"/>
+          <w:sz w:val="24"/>
+          <w:szCs w:val="24"/>
+          <w:shd w:val="clear" w:fill="FFFFFF"/>
+        </w:rPr>
+        <w:t>NavLink( 路由激活时可以用activeClassName 来添加active类名 )</w:t>
+      </w:r>
+    </w:p>
+    <w:p>
+      <w:pPr>
+        <w:rPr>
+          <w:rFonts w:hint="default" w:ascii="Helvetica" w:hAnsi="Helvetica" w:eastAsia="Helvetica" w:cs="Helvetica"/>
+          <w:i w:val="0"/>
+          <w:caps w:val="0"/>
+          <w:color w:val="333333"/>
+          <w:spacing w:val="3"/>
+          <w:sz w:val="24"/>
+          <w:szCs w:val="24"/>
+          <w:shd w:val="clear" w:fill="FFFFFF"/>
+          <w:lang w:val="en-US" w:eastAsia="zh-CN"/>
+        </w:rPr>
+      </w:pPr>
+      <w:r>
+        <w:rPr>
+          <w:rFonts w:ascii="Helvetica" w:hAnsi="Helvetica" w:eastAsia="Helvetica" w:cs="Helvetica"/>
+          <w:i w:val="0"/>
+          <w:caps w:val="0"/>
+          <w:color w:val="333333"/>
+          <w:spacing w:val="3"/>
+          <w:sz w:val="24"/>
+          <w:szCs w:val="24"/>
+          <w:shd w:val="clear" w:fill="FFFFFF"/>
+        </w:rPr>
+        <w:t>&lt;NavLink  activeClassName="active"  className="nav-link" to = "/home"&gt;Home&lt;/NavLink&gt;</w:t>
+      </w:r>
+    </w:p>
+    <w:p>
+      <w:r>
+        <w:drawing>
+          <wp:inline distT="0" distB="0" distL="114300" distR="114300">
+            <wp:extent cx="5273675" cy="1856740"/>
+            <wp:effectExtent l="0" t="0" r="3175" b="10160"/>
+            <wp:docPr id="32" name="图片 8"/>
+            <wp:cNvGraphicFramePr>
+              <a:graphicFrameLocks xmlns:a="http://schemas.openxmlformats.org/drawingml/2006/main" noChangeAspect="1"/>
+            </wp:cNvGraphicFramePr>
+            <a:graphic xmlns:a="http://schemas.openxmlformats.org/drawingml/2006/main">
+              <a:graphicData uri="http://schemas.openxmlformats.org/drawingml/2006/picture">
+                <pic:pic xmlns:pic="http://schemas.openxmlformats.org/drawingml/2006/picture">
+                  <pic:nvPicPr>
+                    <pic:cNvPr id="32" name="图片 8"/>
+                    <pic:cNvPicPr>
+                      <a:picLocks noChangeAspect="1"/>
+                    </pic:cNvPicPr>
+                  </pic:nvPicPr>
+                  <pic:blipFill>
+                    <a:blip r:embed="rId35"/>
+                    <a:stretch>
+                      <a:fillRect/>
+                    </a:stretch>
+                  </pic:blipFill>
+                  <pic:spPr>
+                    <a:xfrm>
+                      <a:off x="0" y="0"/>
+                      <a:ext cx="5273675" cy="1856740"/>
+                    </a:xfrm>
+                    <a:prstGeom prst="rect">
+                      <a:avLst/>
+                    </a:prstGeom>
+                    <a:noFill/>
+                    <a:ln>
+                      <a:noFill/>
+                    </a:ln>
+                  </pic:spPr>
+                </pic:pic>
+              </a:graphicData>
+            </a:graphic>
+          </wp:inline>
+        </w:drawing>
+      </w:r>
+    </w:p>
+    <w:p>
+      <w:r>
+        <w:drawing>
+          <wp:inline distT="0" distB="0" distL="114300" distR="114300">
+            <wp:extent cx="3962400" cy="790575"/>
+            <wp:effectExtent l="0" t="0" r="0" b="9525"/>
+            <wp:docPr id="33" name="图片 9"/>
+            <wp:cNvGraphicFramePr>
+              <a:graphicFrameLocks xmlns:a="http://schemas.openxmlformats.org/drawingml/2006/main" noChangeAspect="1"/>
+            </wp:cNvGraphicFramePr>
+            <a:graphic xmlns:a="http://schemas.openxmlformats.org/drawingml/2006/main">
+              <a:graphicData uri="http://schemas.openxmlformats.org/drawingml/2006/picture">
+                <pic:pic xmlns:pic="http://schemas.openxmlformats.org/drawingml/2006/picture">
+                  <pic:nvPicPr>
+                    <pic:cNvPr id="33" name="图片 9"/>
+                    <pic:cNvPicPr>
+                      <a:picLocks noChangeAspect="1"/>
+                    </pic:cNvPicPr>
+                  </pic:nvPicPr>
+                  <pic:blipFill>
+                    <a:blip r:embed="rId36"/>
+                    <a:stretch>
+                      <a:fillRect/>
+                    </a:stretch>
+                  </pic:blipFill>
+                  <pic:spPr>
+                    <a:xfrm>
+                      <a:off x="0" y="0"/>
+                      <a:ext cx="3962400" cy="790575"/>
+                    </a:xfrm>
+                    <a:prstGeom prst="rect">
+                      <a:avLst/>
+                    </a:prstGeom>
+                    <a:noFill/>
+                    <a:ln>
+                      <a:noFill/>
+                    </a:ln>
+                  </pic:spPr>
+                </pic:pic>
+              </a:graphicData>
+            </a:graphic>
+          </wp:inline>
+        </w:drawing>
+      </w:r>
+    </w:p>
+    <w:p>
+      <w:r>
+        <w:drawing>
+          <wp:inline distT="0" distB="0" distL="114300" distR="114300">
+            <wp:extent cx="2133600" cy="409575"/>
+            <wp:effectExtent l="0" t="0" r="0" b="9525"/>
+            <wp:docPr id="34" name="图片 10"/>
+            <wp:cNvGraphicFramePr>
+              <a:graphicFrameLocks xmlns:a="http://schemas.openxmlformats.org/drawingml/2006/main" noChangeAspect="1"/>
+            </wp:cNvGraphicFramePr>
+            <a:graphic xmlns:a="http://schemas.openxmlformats.org/drawingml/2006/main">
+              <a:graphicData uri="http://schemas.openxmlformats.org/drawingml/2006/picture">
+                <pic:pic xmlns:pic="http://schemas.openxmlformats.org/drawingml/2006/picture">
+                  <pic:nvPicPr>
+                    <pic:cNvPr id="34" name="图片 10"/>
+                    <pic:cNvPicPr>
+                      <a:picLocks noChangeAspect="1"/>
+                    </pic:cNvPicPr>
+                  </pic:nvPicPr>
+                  <pic:blipFill>
+                    <a:blip r:embed="rId37"/>
+                    <a:stretch>
+                      <a:fillRect/>
+                    </a:stretch>
+                  </pic:blipFill>
+                  <pic:spPr>
+                    <a:xfrm>
+                      <a:off x="0" y="0"/>
+                      <a:ext cx="2133600" cy="409575"/>
+                    </a:xfrm>
+                    <a:prstGeom prst="rect">
+                      <a:avLst/>
+                    </a:prstGeom>
+                    <a:noFill/>
+                    <a:ln>
+                      <a:noFill/>
+                    </a:ln>
+                  </pic:spPr>
+                </pic:pic>
+              </a:graphicData>
+            </a:graphic>
+          </wp:inline>
+        </w:drawing>
+      </w:r>
+    </w:p>
+    <w:p>
+      <w:r>
+        <w:drawing>
+          <wp:inline distT="0" distB="0" distL="114300" distR="114300">
+            <wp:extent cx="1143000" cy="571500"/>
+            <wp:effectExtent l="0" t="0" r="0" b="0"/>
+            <wp:docPr id="35" name="图片 11"/>
+            <wp:cNvGraphicFramePr>
+              <a:graphicFrameLocks xmlns:a="http://schemas.openxmlformats.org/drawingml/2006/main" noChangeAspect="1"/>
+            </wp:cNvGraphicFramePr>
+            <a:graphic xmlns:a="http://schemas.openxmlformats.org/drawingml/2006/main">
+              <a:graphicData uri="http://schemas.openxmlformats.org/drawingml/2006/picture">
+                <pic:pic xmlns:pic="http://schemas.openxmlformats.org/drawingml/2006/picture">
+                  <pic:nvPicPr>
+                    <pic:cNvPr id="35" name="图片 11"/>
+                    <pic:cNvPicPr>
+                      <a:picLocks noChangeAspect="1"/>
+                    </pic:cNvPicPr>
+                  </pic:nvPicPr>
+                  <pic:blipFill>
+                    <a:blip r:embed="rId38"/>
+                    <a:stretch>
+                      <a:fillRect/>
+                    </a:stretch>
+                  </pic:blipFill>
+                  <pic:spPr>
+                    <a:xfrm>
+                      <a:off x="0" y="0"/>
+                      <a:ext cx="1143000" cy="571500"/>
+                    </a:xfrm>
+                    <a:prstGeom prst="rect">
+                      <a:avLst/>
+                    </a:prstGeom>
+                    <a:noFill/>
+                    <a:ln>
+                      <a:noFill/>
+                    </a:ln>
+                  </pic:spPr>
+                </pic:pic>
+              </a:graphicData>
+            </a:graphic>
+          </wp:inline>
+        </w:drawing>
+      </w:r>
+    </w:p>
+    <w:p>
+      <w:pPr>
+        <w:rPr>
+          <w:rFonts w:hint="default" w:ascii="Helvetica" w:hAnsi="Helvetica" w:eastAsia="Helvetica" w:cs="Helvetica"/>
+          <w:i w:val="0"/>
+          <w:caps w:val="0"/>
+          <w:color w:val="333333"/>
+          <w:spacing w:val="3"/>
+          <w:sz w:val="24"/>
+          <w:szCs w:val="24"/>
+          <w:shd w:val="clear" w:fill="FFFFFF"/>
+          <w:lang w:val="en-US" w:eastAsia="zh-CN"/>
+        </w:rPr>
+      </w:pPr>
+      <w:r>
+        <w:rPr>
+          <w:rFonts w:hint="default" w:ascii="Helvetica" w:hAnsi="Helvetica" w:eastAsia="Helvetica" w:cs="Helvetica"/>
+          <w:i w:val="0"/>
+          <w:caps w:val="0"/>
+          <w:color w:val="333333"/>
+          <w:spacing w:val="3"/>
+          <w:sz w:val="24"/>
+          <w:szCs w:val="24"/>
+          <w:shd w:val="clear" w:fill="FFFFFF"/>
+          <w:lang w:val="en-US" w:eastAsia="zh-CN"/>
+        </w:rPr>
+        <w:t>在当前目录下的文件路径不再使用./, 而是直接用/</w:t>
+      </w:r>
+    </w:p>
+    <w:p>
+      <w:r>
+        <w:drawing>
+          <wp:inline distT="0" distB="0" distL="114300" distR="114300">
+            <wp:extent cx="3733800" cy="1485900"/>
+            <wp:effectExtent l="0" t="0" r="0" b="0"/>
+            <wp:docPr id="36" name="图片 12"/>
+            <wp:cNvGraphicFramePr>
+              <a:graphicFrameLocks xmlns:a="http://schemas.openxmlformats.org/drawingml/2006/main" noChangeAspect="1"/>
+            </wp:cNvGraphicFramePr>
+            <a:graphic xmlns:a="http://schemas.openxmlformats.org/drawingml/2006/main">
+              <a:graphicData uri="http://schemas.openxmlformats.org/drawingml/2006/picture">
+                <pic:pic xmlns:pic="http://schemas.openxmlformats.org/drawingml/2006/picture">
+                  <pic:nvPicPr>
+                    <pic:cNvPr id="36" name="图片 12"/>
+                    <pic:cNvPicPr>
+                      <a:picLocks noChangeAspect="1"/>
+                    </pic:cNvPicPr>
+                  </pic:nvPicPr>
+                  <pic:blipFill>
+                    <a:blip r:embed="rId39"/>
+                    <a:stretch>
+                      <a:fillRect/>
+                    </a:stretch>
+                  </pic:blipFill>
+                  <pic:spPr>
+                    <a:xfrm>
+                      <a:off x="0" y="0"/>
+                      <a:ext cx="3733800" cy="1485900"/>
+                    </a:xfrm>
+                    <a:prstGeom prst="rect">
+                      <a:avLst/>
+                    </a:prstGeom>
+                    <a:noFill/>
+                    <a:ln>
+                      <a:noFill/>
+                    </a:ln>
+                  </pic:spPr>
+                </pic:pic>
+              </a:graphicData>
+            </a:graphic>
+          </wp:inline>
+        </w:drawing>
+      </w:r>
+    </w:p>
+    <w:p>
+      <w:r>
+        <w:drawing>
+          <wp:inline distT="0" distB="0" distL="114300" distR="114300">
+            <wp:extent cx="3124200" cy="1619250"/>
+            <wp:effectExtent l="0" t="0" r="0" b="0"/>
+            <wp:docPr id="37" name="图片 13"/>
+            <wp:cNvGraphicFramePr>
+              <a:graphicFrameLocks xmlns:a="http://schemas.openxmlformats.org/drawingml/2006/main" noChangeAspect="1"/>
+            </wp:cNvGraphicFramePr>
+            <a:graphic xmlns:a="http://schemas.openxmlformats.org/drawingml/2006/main">
+              <a:graphicData uri="http://schemas.openxmlformats.org/drawingml/2006/picture">
+                <pic:pic xmlns:pic="http://schemas.openxmlformats.org/drawingml/2006/picture">
+                  <pic:nvPicPr>
+                    <pic:cNvPr id="37" name="图片 13"/>
+                    <pic:cNvPicPr>
+                      <a:picLocks noChangeAspect="1"/>
+                    </pic:cNvPicPr>
+                  </pic:nvPicPr>
+                  <pic:blipFill>
+                    <a:blip r:embed="rId40"/>
+                    <a:stretch>
+                      <a:fillRect/>
+                    </a:stretch>
+                  </pic:blipFill>
+                  <pic:spPr>
+                    <a:xfrm>
+                      <a:off x="0" y="0"/>
+                      <a:ext cx="3124200" cy="1619250"/>
+                    </a:xfrm>
+                    <a:prstGeom prst="rect">
+                      <a:avLst/>
+                    </a:prstGeom>
+                    <a:noFill/>
+                    <a:ln>
+                      <a:noFill/>
+                    </a:ln>
+                  </pic:spPr>
+                </pic:pic>
+              </a:graphicData>
+            </a:graphic>
+          </wp:inline>
+        </w:drawing>
+      </w:r>
+    </w:p>
+    <w:p>
+      <w:pPr>
+        <w:rPr>
+          <w:rFonts w:ascii="宋体" w:hAnsi="宋体" w:eastAsia="宋体" w:cs="宋体"/>
+          <w:sz w:val="24"/>
+          <w:szCs w:val="24"/>
+        </w:rPr>
+      </w:pPr>
+      <w:r>
+        <w:rPr>
+          <w:rFonts w:hint="eastAsia"/>
+          <w:lang w:val="en-US" w:eastAsia="zh-CN"/>
+        </w:rPr>
+        <w:t>Jsonp的封装：</w:t>
+      </w:r>
+      <w:r>
+        <w:rPr>
+          <w:rFonts w:ascii="宋体" w:hAnsi="宋体" w:eastAsia="宋体" w:cs="宋体"/>
+          <w:sz w:val="24"/>
+          <w:szCs w:val="24"/>
+        </w:rPr>
+        <w:fldChar w:fldCharType="begin"/>
+      </w:r>
+      <w:r>
+        <w:rPr>
+          <w:rFonts w:ascii="宋体" w:hAnsi="宋体" w:eastAsia="宋体" w:cs="宋体"/>
+          <w:sz w:val="24"/>
+          <w:szCs w:val="24"/>
+        </w:rPr>
+        <w:instrText xml:space="preserve"> HYPERLINK "https://www.cnblogs.com/helloNico/p/10598667.html" </w:instrText>
+      </w:r>
+      <w:r>
+        <w:rPr>
+          <w:rFonts w:ascii="宋体" w:hAnsi="宋体" w:eastAsia="宋体" w:cs="宋体"/>
+          <w:sz w:val="24"/>
+          <w:szCs w:val="24"/>
+        </w:rPr>
+        <w:fldChar w:fldCharType="separate"/>
+      </w:r>
+      <w:r>
+        <w:rPr>
+          <w:rStyle w:val="7"/>
+          <w:rFonts w:ascii="宋体" w:hAnsi="宋体" w:eastAsia="宋体" w:cs="宋体"/>
+          <w:sz w:val="24"/>
+          <w:szCs w:val="24"/>
+        </w:rPr>
+        <w:t>https://www.cnblogs.com/helloNico/p/10598667.html</w:t>
+      </w:r>
+      <w:r>
+        <w:rPr>
+          <w:rFonts w:ascii="宋体" w:hAnsi="宋体" w:eastAsia="宋体" w:cs="宋体"/>
+          <w:sz w:val="24"/>
+          <w:szCs w:val="24"/>
+        </w:rPr>
+        <w:fldChar w:fldCharType="end"/>
+      </w:r>
+    </w:p>
+    <w:p>
+      <w:pPr>
+        <w:rPr>
+          <w:rFonts w:ascii="Arial" w:hAnsi="Arial" w:eastAsia="宋体" w:cs="Arial"/>
+          <w:i w:val="0"/>
+          <w:caps w:val="0"/>
+          <w:color w:val="494949"/>
+          <w:spacing w:val="0"/>
+          <w:sz w:val="21"/>
+          <w:szCs w:val="21"/>
+          <w:shd w:val="clear" w:fill="F4EDE3"/>
+        </w:rPr>
+      </w:pPr>
+      <w:r>
+        <w:rPr>
+          <w:rFonts w:hint="eastAsia"/>
+          <w:lang w:val="en-US" w:eastAsia="zh-CN"/>
+        </w:rPr>
+        <w:t>Jsonp</w:t>
+      </w:r>
+      <w:r>
+        <w:rPr>
+          <w:rFonts w:ascii="Arial" w:hAnsi="Arial" w:eastAsia="宋体" w:cs="Arial"/>
+          <w:i w:val="0"/>
+          <w:caps w:val="0"/>
+          <w:color w:val="494949"/>
+          <w:spacing w:val="0"/>
+          <w:sz w:val="21"/>
+          <w:szCs w:val="21"/>
+          <w:shd w:val="clear" w:fill="F4EDE3"/>
+        </w:rPr>
+        <w:t>它只支持GET请求而不支持POST等其它类型的HTTP请求</w:t>
+      </w:r>
+    </w:p>
+    <w:p>
+      <w:r>
+        <w:drawing>
+          <wp:inline distT="0" distB="0" distL="114300" distR="114300">
+            <wp:extent cx="2981325" cy="838200"/>
+            <wp:effectExtent l="0" t="0" r="9525" b="0"/>
+            <wp:docPr id="38" name="图片 14"/>
+            <wp:cNvGraphicFramePr>
+              <a:graphicFrameLocks xmlns:a="http://schemas.openxmlformats.org/drawingml/2006/main" noChangeAspect="1"/>
+            </wp:cNvGraphicFramePr>
+            <a:graphic xmlns:a="http://schemas.openxmlformats.org/drawingml/2006/main">
+              <a:graphicData uri="http://schemas.openxmlformats.org/drawingml/2006/picture">
+                <pic:pic xmlns:pic="http://schemas.openxmlformats.org/drawingml/2006/picture">
+                  <pic:nvPicPr>
+                    <pic:cNvPr id="38" name="图片 14"/>
+                    <pic:cNvPicPr>
+                      <a:picLocks noChangeAspect="1"/>
+                    </pic:cNvPicPr>
+                  </pic:nvPicPr>
+                  <pic:blipFill>
+                    <a:blip r:embed="rId41"/>
+                    <a:stretch>
+                      <a:fillRect/>
+                    </a:stretch>
+                  </pic:blipFill>
+                  <pic:spPr>
+                    <a:xfrm>
+                      <a:off x="0" y="0"/>
+                      <a:ext cx="2981325" cy="838200"/>
+                    </a:xfrm>
+                    <a:prstGeom prst="rect">
+                      <a:avLst/>
+                    </a:prstGeom>
+                    <a:noFill/>
+                    <a:ln>
+                      <a:noFill/>
+                    </a:ln>
+                  </pic:spPr>
+                </pic:pic>
+              </a:graphicData>
+            </a:graphic>
+          </wp:inline>
+        </w:drawing>
+      </w:r>
+    </w:p>
+    <w:p>
+      <w:pPr>
+        <w:rPr>
+          <w:rFonts w:hint="eastAsia"/>
+          <w:lang w:val="en-US" w:eastAsia="zh-CN"/>
+        </w:rPr>
+      </w:pPr>
+      <w:r>
+        <w:rPr>
+          <w:rFonts w:hint="eastAsia"/>
+          <w:lang w:val="en-US" w:eastAsia="zh-CN"/>
+        </w:rPr>
+        <w:t>判断对象是否有属性</w:t>
       </w:r>
     </w:p>
     <w:p>
@@ -1055,7 +3684,7 @@
     <w:lsdException w:unhideWhenUsed="0" w:uiPriority="0" w:semiHidden="0" w:name="HTML Sample"/>
     <w:lsdException w:unhideWhenUsed="0" w:uiPriority="0" w:semiHidden="0" w:name="HTML Typewriter"/>
     <w:lsdException w:unhideWhenUsed="0" w:uiPriority="0" w:semiHidden="0" w:name="HTML Variable"/>
-    <w:lsdException w:unhideWhenUsed="0" w:uiPriority="0" w:name="Normal Table"/>
+    <w:lsdException w:qFormat="1" w:unhideWhenUsed="0" w:uiPriority="0" w:name="Normal Table"/>
     <w:lsdException w:unhideWhenUsed="0" w:uiPriority="0" w:semiHidden="0" w:name="annotation subject"/>
     <w:lsdException w:unhideWhenUsed="0" w:uiPriority="0" w:semiHidden="0" w:name="Table Simple 1"/>
     <w:lsdException w:unhideWhenUsed="0" w:uiPriority="0" w:semiHidden="0" w:name="Table Simple 2"/>
@@ -1217,15 +3846,37 @@
       <w:lang w:val="en-US" w:eastAsia="zh-CN" w:bidi="ar-SA"/>
     </w:rPr>
   </w:style>
-  <w:style w:type="character" w:default="1" w:styleId="3">
+  <w:style w:type="paragraph" w:styleId="2">
+    <w:name w:val="heading 4"/>
+    <w:basedOn w:val="1"/>
+    <w:next w:val="1"/>
+    <w:semiHidden/>
+    <w:unhideWhenUsed/>
+    <w:qFormat/>
+    <w:uiPriority w:val="0"/>
+    <w:pPr>
+      <w:spacing w:before="0" w:beforeAutospacing="1" w:after="0" w:afterAutospacing="1"/>
+      <w:jc w:val="left"/>
+    </w:pPr>
+    <w:rPr>
+      <w:rFonts w:hint="eastAsia" w:ascii="宋体" w:hAnsi="宋体" w:eastAsia="宋体" w:cs="宋体"/>
+      <w:b/>
+      <w:kern w:val="0"/>
+      <w:sz w:val="24"/>
+      <w:szCs w:val="24"/>
+      <w:lang w:val="en-US" w:eastAsia="zh-CN" w:bidi="ar"/>
+    </w:rPr>
+  </w:style>
+  <w:style w:type="character" w:default="1" w:styleId="5">
     <w:name w:val="Default Paragraph Font"/>
     <w:semiHidden/>
     <w:qFormat/>
     <w:uiPriority w:val="0"/>
   </w:style>
-  <w:style w:type="table" w:default="1" w:styleId="2">
+  <w:style w:type="table" w:default="1" w:styleId="4">
     <w:name w:val="Normal Table"/>
     <w:semiHidden/>
+    <w:qFormat/>
     <w:uiPriority w:val="0"/>
     <w:tblPr>
       <w:tblLayout w:type="fixed"/>
@@ -1236,6 +3887,66 @@
         <w:right w:w="108" w:type="dxa"/>
       </w:tblCellMar>
     </w:tblPr>
+  </w:style>
+  <w:style w:type="paragraph" w:styleId="3">
+    <w:name w:val="HTML Preformatted"/>
+    <w:basedOn w:val="1"/>
+    <w:uiPriority w:val="0"/>
+    <w:pPr>
+      <w:tabs>
+        <w:tab w:val="left" w:pos="916"/>
+        <w:tab w:val="left" w:pos="1832"/>
+        <w:tab w:val="left" w:pos="2748"/>
+        <w:tab w:val="left" w:pos="3664"/>
+        <w:tab w:val="left" w:pos="4580"/>
+        <w:tab w:val="left" w:pos="5496"/>
+        <w:tab w:val="left" w:pos="6412"/>
+        <w:tab w:val="left" w:pos="7328"/>
+        <w:tab w:val="left" w:pos="8244"/>
+        <w:tab w:val="left" w:pos="9160"/>
+        <w:tab w:val="left" w:pos="10076"/>
+        <w:tab w:val="left" w:pos="10992"/>
+        <w:tab w:val="left" w:pos="11908"/>
+        <w:tab w:val="left" w:pos="12824"/>
+        <w:tab w:val="left" w:pos="13740"/>
+        <w:tab w:val="left" w:pos="14656"/>
+      </w:tabs>
+      <w:jc w:val="left"/>
+    </w:pPr>
+    <w:rPr>
+      <w:rFonts w:hint="eastAsia" w:ascii="宋体" w:hAnsi="宋体" w:eastAsia="宋体" w:cs="宋体"/>
+      <w:kern w:val="0"/>
+      <w:sz w:val="24"/>
+      <w:szCs w:val="24"/>
+      <w:lang w:val="en-US" w:eastAsia="zh-CN" w:bidi="ar"/>
+    </w:rPr>
+  </w:style>
+  <w:style w:type="character" w:styleId="6">
+    <w:name w:val="Strong"/>
+    <w:basedOn w:val="5"/>
+    <w:qFormat/>
+    <w:uiPriority w:val="0"/>
+    <w:rPr>
+      <w:b/>
+    </w:rPr>
+  </w:style>
+  <w:style w:type="character" w:styleId="7">
+    <w:name w:val="Hyperlink"/>
+    <w:basedOn w:val="5"/>
+    <w:uiPriority w:val="0"/>
+    <w:rPr>
+      <w:color w:val="0000FF"/>
+      <w:u w:val="single"/>
+    </w:rPr>
+  </w:style>
+  <w:style w:type="character" w:styleId="8">
+    <w:name w:val="HTML Code"/>
+    <w:basedOn w:val="5"/>
+    <w:uiPriority w:val="0"/>
+    <w:rPr>
+      <w:rFonts w:ascii="Courier New" w:hAnsi="Courier New"/>
+      <w:sz w:val="20"/>
+    </w:rPr>
   </w:style>
 </w:styles>
 </file>

--- a/react.docx
+++ b/react.docx
@@ -1,22 +1,84 @@
 
 <file path=word/document.xml><?xml version="1.0" encoding="utf-8"?>
-<w:document xmlns:wpc="http://schemas.microsoft.com/office/word/2010/wordprocessingCanvas" xmlns:mc="http://schemas.openxmlformats.org/markup-compatibility/2006" xmlns:o="urn:schemas-microsoft-com:office:office" xmlns:r="http://schemas.openxmlformats.org/officeDocument/2006/relationships" xmlns:m="http://schemas.openxmlformats.org/officeDocument/2006/math" xmlns:v="urn:schemas-microsoft-com:vml" xmlns:wp14="http://schemas.microsoft.com/office/word/2010/wordprocessingDrawing" xmlns:wp="http://schemas.openxmlformats.org/drawingml/2006/wordprocessingDrawing" xmlns:w="http://schemas.openxmlformats.org/wordprocessingml/2006/main" xmlns:w14="http://schemas.microsoft.com/office/word/2010/wordml" xmlns:w10="urn:schemas-microsoft-com:office:word" xmlns:w15="http://schemas.microsoft.com/office/word/2012/wordml" xmlns:wpg="http://schemas.microsoft.com/office/word/2010/wordprocessingGroup" xmlns:wpi="http://schemas.microsoft.com/office/word/2010/wordprocessingInk" xmlns:wne="http://schemas.microsoft.com/office/word/2006/wordml" xmlns:wps="http://schemas.microsoft.com/office/word/2010/wordprocessingShape" xmlns:wpsCustomData="http://www.wps.cn/officeDocument/2013/wpsCustomData" mc:Ignorable="w14 w15 wp14">
+<w:document xmlns:wpc="http://schemas.microsoft.com/office/word/2010/wordprocessingCanvas" xmlns:mc="http://schemas.openxmlformats.org/markup-compatibility/2006" xmlns:o="urn:schemas-microsoft-com:office:office" xmlns:r="http://schemas.openxmlformats.org/officeDocument/2006/relationships" xmlns:m="http://schemas.openxmlformats.org/officeDocument/2006/math" xmlns:v="urn:schemas-microsoft-com:vml" xmlns:wp14="http://schemas.microsoft.com/office/word/2010/wordprocessingDrawing" xmlns:wp="http://schemas.openxmlformats.org/drawingml/2006/wordprocessingDrawing" xmlns:w10="urn:schemas-microsoft-com:office:word" xmlns:w="http://schemas.openxmlformats.org/wordprocessingml/2006/main" xmlns:w14="http://schemas.microsoft.com/office/word/2010/wordml" xmlns:wpg="http://schemas.microsoft.com/office/word/2010/wordprocessingGroup" xmlns:wpi="http://schemas.microsoft.com/office/word/2010/wordprocessingInk" xmlns:wne="http://schemas.microsoft.com/office/word/2006/wordml" xmlns:wps="http://schemas.microsoft.com/office/word/2010/wordprocessingShape" mc:Ignorable="w14 wp14">
   <w:body>
     <w:p>
-      <w:pPr>
-        <w:rPr>
-          <w:rFonts w:hint="eastAsia"/>
-        </w:rPr>
-      </w:pPr>
-      <w:r>
-        <w:rPr>
-          <w:rFonts w:hint="eastAsia"/>
-        </w:rPr>
-        <w:t>如果你没有在方法后面添加 () ，例如 onClick={this.handleClick}，你应该为这个方法绑定 this。</w:t>
-      </w:r>
-    </w:p>
-    <w:p>
-      <w:r>
+      <w:r>
+        <w:rPr>
+          <w:rFonts w:hint="eastAsia"/>
+        </w:rPr>
+        <w:t>如果你没有在方法后面添加</w:t>
+      </w:r>
+      <w:r>
+        <w:rPr>
+          <w:rFonts w:hint="eastAsia"/>
+        </w:rPr>
+        <w:t xml:space="preserve"> () </w:t>
+      </w:r>
+      <w:r>
+        <w:rPr>
+          <w:rFonts w:hint="eastAsia"/>
+        </w:rPr>
+        <w:t>，例如</w:t>
+      </w:r>
+      <w:r>
+        <w:rPr>
+          <w:rFonts w:hint="eastAsia"/>
+        </w:rPr>
+        <w:t> </w:t>
+      </w:r>
+      <w:proofErr w:type="spellStart"/>
+      <w:r>
+        <w:rPr>
+          <w:rFonts w:hint="eastAsia"/>
+        </w:rPr>
+        <w:t>onClick</w:t>
+      </w:r>
+      <w:proofErr w:type="spellEnd"/>
+      <w:r>
+        <w:rPr>
+          <w:rFonts w:hint="eastAsia"/>
+        </w:rPr>
+        <w:t>={</w:t>
+      </w:r>
+      <w:proofErr w:type="spellStart"/>
+      <w:r>
+        <w:rPr>
+          <w:rFonts w:hint="eastAsia"/>
+        </w:rPr>
+        <w:t>this.handleClick</w:t>
+      </w:r>
+      <w:proofErr w:type="spellEnd"/>
+      <w:r>
+        <w:rPr>
+          <w:rFonts w:hint="eastAsia"/>
+        </w:rPr>
+        <w:t>}</w:t>
+      </w:r>
+      <w:r>
+        <w:rPr>
+          <w:rFonts w:hint="eastAsia"/>
+        </w:rPr>
+        <w:t>，你应该为这个方法绑定</w:t>
+      </w:r>
+      <w:r>
+        <w:rPr>
+          <w:rFonts w:hint="eastAsia"/>
+        </w:rPr>
+        <w:t xml:space="preserve"> this</w:t>
+      </w:r>
+      <w:r>
+        <w:rPr>
+          <w:rFonts w:hint="eastAsia"/>
+        </w:rPr>
+        <w:t>。</w:t>
+      </w:r>
+    </w:p>
+    <w:p>
+      <w:r>
+        <w:rPr>
+          <w:noProof/>
+        </w:rPr>
         <w:drawing>
           <wp:inline distT="0" distB="0" distL="114300" distR="114300">
             <wp:extent cx="3733800" cy="1419225"/>
@@ -35,7 +97,7 @@
                     </pic:cNvPicPr>
                   </pic:nvPicPr>
                   <pic:blipFill>
-                    <a:blip r:embed="rId4"/>
+                    <a:blip r:embed="rId7"/>
                     <a:stretch>
                       <a:fillRect/>
                     </a:stretch>
@@ -61,7 +123,40 @@
       </w:r>
     </w:p>
     <w:p>
-      <w:r>
+      <w:proofErr w:type="gramStart"/>
+      <w:r>
+        <w:rPr>
+          <w:rFonts w:hint="eastAsia"/>
+        </w:rPr>
+        <w:t>constructor</w:t>
+      </w:r>
+      <w:proofErr w:type="gramEnd"/>
+      <w:r>
+        <w:rPr>
+          <w:rFonts w:hint="eastAsia"/>
+        </w:rPr>
+        <w:t xml:space="preserve">    </w:t>
+      </w:r>
+      <w:proofErr w:type="spellStart"/>
+      <w:r>
+        <w:rPr>
+          <w:rFonts w:hint="eastAsia"/>
+        </w:rPr>
+        <w:t>this.state</w:t>
+      </w:r>
+      <w:proofErr w:type="spellEnd"/>
+      <w:r>
+        <w:rPr>
+          <w:rFonts w:hint="eastAsia"/>
+        </w:rPr>
+        <w:t xml:space="preserve">   bind(this)</w:t>
+      </w:r>
+    </w:p>
+    <w:p>
+      <w:r>
+        <w:rPr>
+          <w:noProof/>
+        </w:rPr>
         <w:drawing>
           <wp:inline distT="0" distB="0" distL="114300" distR="114300">
             <wp:extent cx="5268595" cy="278130"/>
@@ -80,7 +175,7 @@
                     </pic:cNvPicPr>
                   </pic:nvPicPr>
                   <pic:blipFill>
-                    <a:blip r:embed="rId5"/>
+                    <a:blip r:embed="rId8"/>
                     <a:stretch>
                       <a:fillRect/>
                     </a:stretch>
@@ -107,6 +202,9 @@
     </w:p>
     <w:p>
       <w:r>
+        <w:rPr>
+          <w:noProof/>
+        </w:rPr>
         <w:drawing>
           <wp:inline distT="0" distB="0" distL="114300" distR="114300">
             <wp:extent cx="5271135" cy="4236720"/>
@@ -125,7 +223,7 @@
                     </pic:cNvPicPr>
                   </pic:nvPicPr>
                   <pic:blipFill>
-                    <a:blip r:embed="rId6"/>
+                    <a:blip r:embed="rId9"/>
                     <a:stretch>
                       <a:fillRect/>
                     </a:stretch>
@@ -152,6 +250,23 @@
     </w:p>
     <w:p>
       <w:r>
+        <w:rPr>
+          <w:rFonts w:hint="eastAsia"/>
+        </w:rPr>
+        <w:t>通过箭头函数</w:t>
+      </w:r>
+      <w:r>
+        <w:rPr>
+          <w:rFonts w:hint="eastAsia"/>
+        </w:rPr>
+        <w:t>bind(this)</w:t>
+      </w:r>
+    </w:p>
+    <w:p>
+      <w:r>
+        <w:rPr>
+          <w:noProof/>
+        </w:rPr>
         <w:drawing>
           <wp:inline distT="0" distB="0" distL="114300" distR="114300">
             <wp:extent cx="5271770" cy="1466215"/>
@@ -170,7 +285,7 @@
                     </pic:cNvPicPr>
                   </pic:nvPicPr>
                   <pic:blipFill>
-                    <a:blip r:embed="rId7"/>
+                    <a:blip r:embed="rId10"/>
                     <a:stretch>
                       <a:fillRect/>
                     </a:stretch>
@@ -196,7 +311,27 @@
       </w:r>
     </w:p>
     <w:p>
-      <w:r>
+      <w:proofErr w:type="spellStart"/>
+      <w:r>
+        <w:rPr>
+          <w:rFonts w:hint="eastAsia"/>
+        </w:rPr>
+        <w:lastRenderedPageBreak/>
+        <w:t>onClick</w:t>
+      </w:r>
+      <w:proofErr w:type="spellEnd"/>
+      <w:r>
+        <w:rPr>
+          <w:rFonts w:hint="eastAsia"/>
+        </w:rPr>
+        <w:t>时传递参数</w:t>
+      </w:r>
+    </w:p>
+    <w:p>
+      <w:r>
+        <w:rPr>
+          <w:noProof/>
+        </w:rPr>
         <w:drawing>
           <wp:inline distT="0" distB="0" distL="114300" distR="114300">
             <wp:extent cx="5267325" cy="2533650"/>
@@ -215,7 +350,7 @@
                     </pic:cNvPicPr>
                   </pic:nvPicPr>
                   <pic:blipFill>
-                    <a:blip r:embed="rId8"/>
+                    <a:blip r:embed="rId11"/>
                     <a:stretch>
                       <a:fillRect/>
                     </a:stretch>
@@ -242,6 +377,29 @@
     </w:p>
     <w:p>
       <w:r>
+        <w:rPr>
+          <w:rFonts w:hint="eastAsia"/>
+        </w:rPr>
+        <w:t>通过</w:t>
+      </w:r>
+      <w:r>
+        <w:rPr>
+          <w:rFonts w:hint="eastAsia"/>
+        </w:rPr>
+        <w:t>bind</w:t>
+      </w:r>
+      <w:r>
+        <w:rPr>
+          <w:rFonts w:hint="eastAsia"/>
+        </w:rPr>
+        <w:t>的方式传递参数</w:t>
+      </w:r>
+    </w:p>
+    <w:p>
+      <w:r>
+        <w:rPr>
+          <w:noProof/>
+        </w:rPr>
         <w:drawing>
           <wp:inline distT="0" distB="0" distL="114300" distR="114300">
             <wp:extent cx="3914775" cy="1762125"/>
@@ -260,7 +418,7 @@
                     </pic:cNvPicPr>
                   </pic:nvPicPr>
                   <pic:blipFill>
-                    <a:blip r:embed="rId9"/>
+                    <a:blip r:embed="rId12"/>
                     <a:stretch>
                       <a:fillRect/>
                     </a:stretch>
@@ -286,22 +444,46 @@
       </w:r>
     </w:p>
     <w:p>
-      <w:pPr>
-        <w:rPr>
-          <w:rFonts w:hint="eastAsia"/>
-          <w:lang w:val="en-US" w:eastAsia="zh-CN"/>
-        </w:rPr>
-      </w:pPr>
-      <w:r>
-        <w:rPr>
-          <w:rFonts w:hint="eastAsia"/>
-          <w:lang w:val="en-US" w:eastAsia="zh-CN"/>
-        </w:rPr>
-        <w:t>一旦showWarning变化，WarningBanner就会重新渲染</w:t>
-      </w:r>
-    </w:p>
-    <w:p>
-      <w:r>
+      <w:r>
+        <w:rPr>
+          <w:rFonts w:hint="eastAsia"/>
+        </w:rPr>
+        <w:t>一旦</w:t>
+      </w:r>
+      <w:proofErr w:type="spellStart"/>
+      <w:r>
+        <w:rPr>
+          <w:rFonts w:hint="eastAsia"/>
+        </w:rPr>
+        <w:t>showWarning</w:t>
+      </w:r>
+      <w:proofErr w:type="spellEnd"/>
+      <w:r>
+        <w:rPr>
+          <w:rFonts w:hint="eastAsia"/>
+        </w:rPr>
+        <w:t>变化，</w:t>
+      </w:r>
+      <w:proofErr w:type="spellStart"/>
+      <w:r>
+        <w:rPr>
+          <w:rFonts w:hint="eastAsia"/>
+        </w:rPr>
+        <w:t>WarningBanner</w:t>
+      </w:r>
+      <w:proofErr w:type="spellEnd"/>
+      <w:r>
+        <w:rPr>
+          <w:rFonts w:hint="eastAsia"/>
+        </w:rPr>
+        <w:t>就会重新渲染</w:t>
+      </w:r>
+    </w:p>
+    <w:p>
+      <w:r>
+        <w:rPr>
+          <w:noProof/>
+        </w:rPr>
         <w:drawing>
           <wp:inline distT="0" distB="0" distL="114300" distR="114300">
             <wp:extent cx="2943225" cy="1590675"/>
@@ -320,7 +502,7 @@
                     </pic:cNvPicPr>
                   </pic:nvPicPr>
                   <pic:blipFill>
-                    <a:blip r:embed="rId10"/>
+                    <a:blip r:embed="rId13"/>
                     <a:stretch>
                       <a:fillRect/>
                     </a:stretch>
@@ -346,22 +528,33 @@
       </w:r>
     </w:p>
     <w:p>
-      <w:pPr>
-        <w:rPr>
-          <w:rFonts w:hint="eastAsia"/>
-          <w:lang w:val="en-US" w:eastAsia="zh-CN"/>
-        </w:rPr>
-      </w:pPr>
-      <w:r>
-        <w:rPr>
-          <w:rFonts w:hint="eastAsia"/>
-          <w:lang w:val="en-US" w:eastAsia="zh-CN"/>
-        </w:rPr>
-        <w:t>变量存放着数组，数组存放的元素为dom元素</w:t>
-      </w:r>
-    </w:p>
-    <w:p>
-      <w:r>
+      <w:r>
+        <w:rPr>
+          <w:rFonts w:hint="eastAsia"/>
+        </w:rPr>
+        <w:t>变量存放着数组，数组存放的元素为</w:t>
+      </w:r>
+      <w:proofErr w:type="spellStart"/>
+      <w:r>
+        <w:rPr>
+          <w:rFonts w:hint="eastAsia"/>
+        </w:rPr>
+        <w:t>dom</w:t>
+      </w:r>
+      <w:proofErr w:type="spellEnd"/>
+      <w:r>
+        <w:rPr>
+          <w:rFonts w:hint="eastAsia"/>
+        </w:rPr>
+        <w:t>元素</w:t>
+      </w:r>
+    </w:p>
+    <w:p>
+      <w:r>
+        <w:rPr>
+          <w:noProof/>
+        </w:rPr>
+        <w:lastRenderedPageBreak/>
         <w:drawing>
           <wp:inline distT="0" distB="0" distL="114300" distR="114300">
             <wp:extent cx="3057525" cy="2943225"/>
@@ -380,7 +573,7 @@
                     </pic:cNvPicPr>
                   </pic:nvPicPr>
                   <pic:blipFill>
-                    <a:blip r:embed="rId11"/>
+                    <a:blip r:embed="rId14"/>
                     <a:stretch>
                       <a:fillRect/>
                     </a:stretch>
@@ -406,22 +599,18 @@
       </w:r>
     </w:p>
     <w:p>
-      <w:pPr>
-        <w:rPr>
-          <w:rFonts w:hint="eastAsia"/>
-          <w:lang w:val="en-US" w:eastAsia="zh-CN"/>
-        </w:rPr>
-      </w:pPr>
-      <w:r>
-        <w:rPr>
-          <w:rFonts w:hint="eastAsia"/>
-          <w:lang w:val="en-US" w:eastAsia="zh-CN"/>
+      <w:r>
+        <w:rPr>
+          <w:rFonts w:hint="eastAsia"/>
         </w:rPr>
         <w:t>动态渲染列表</w:t>
       </w:r>
     </w:p>
     <w:p>
       <w:r>
+        <w:rPr>
+          <w:noProof/>
+        </w:rPr>
         <w:drawing>
           <wp:inline distT="0" distB="0" distL="114300" distR="114300">
             <wp:extent cx="3114675" cy="4343400"/>
@@ -440,7 +629,7 @@
                     </pic:cNvPicPr>
                   </pic:nvPicPr>
                   <pic:blipFill>
-                    <a:blip r:embed="rId12"/>
+                    <a:blip r:embed="rId15"/>
                     <a:stretch>
                       <a:fillRect/>
                     </a:stretch>
@@ -467,15 +656,22 @@
     </w:p>
     <w:p>
       <w:r>
-        <w:br w:type="page"/>
-      </w:r>
-    </w:p>
-    <w:p>
-      <w:r>
+        <w:t>在调用组件的时候给</w:t>
+      </w:r>
+      <w:r>
+        <w:t>key</w:t>
+      </w:r>
+    </w:p>
+    <w:p>
+      <w:r>
+        <w:rPr>
+          <w:noProof/>
+        </w:rPr>
+        <w:lastRenderedPageBreak/>
         <w:drawing>
           <wp:inline distT="0" distB="0" distL="114300" distR="114300">
-            <wp:extent cx="5274310" cy="5572760"/>
-            <wp:effectExtent l="0" t="0" r="2540" b="8890"/>
+            <wp:extent cx="3459707" cy="3655476"/>
+            <wp:effectExtent l="0" t="0" r="7620" b="2540"/>
             <wp:docPr id="10" name="图片 10"/>
             <wp:cNvGraphicFramePr>
               <a:graphicFrameLocks xmlns:a="http://schemas.openxmlformats.org/drawingml/2006/main" noChangeAspect="1"/>
@@ -490,7 +686,7 @@
                     </pic:cNvPicPr>
                   </pic:nvPicPr>
                   <pic:blipFill>
-                    <a:blip r:embed="rId13"/>
+                    <a:blip r:embed="rId16"/>
                     <a:stretch>
                       <a:fillRect/>
                     </a:stretch>
@@ -498,7 +694,7 @@
                   <pic:spPr>
                     <a:xfrm>
                       <a:off x="0" y="0"/>
-                      <a:ext cx="5274310" cy="5572760"/>
+                      <a:ext cx="3459991" cy="3655776"/>
                     </a:xfrm>
                     <a:prstGeom prst="rect">
                       <a:avLst/>
@@ -516,54 +712,42 @@
       </w:r>
     </w:p>
     <w:p>
-      <w:pPr>
-        <w:rPr>
-          <w:rFonts w:hint="default"/>
-          <w:lang w:val="en-US" w:eastAsia="zh-CN"/>
-        </w:rPr>
-      </w:pPr>
-      <w:r>
-        <w:rPr>
-          <w:rFonts w:ascii="Helvetica" w:hAnsi="Helvetica" w:eastAsia="Helvetica" w:cs="Helvetica"/>
-          <w:i w:val="0"/>
-          <w:caps w:val="0"/>
+      <w:r>
+        <w:rPr>
+          <w:rFonts w:ascii="Helvetica" w:eastAsia="Helvetica" w:hAnsi="Helvetica" w:cs="Helvetica"/>
           <w:color w:val="333333"/>
-          <w:spacing w:val="0"/>
           <w:sz w:val="19"/>
           <w:szCs w:val="19"/>
-          <w:shd w:val="clear" w:fill="FFFFFF"/>
+          <w:shd w:val="clear" w:color="auto" w:fill="FFFFFF"/>
         </w:rPr>
         <w:t>数组元素中使用的 key 在其兄弟之间应该是独一无二的。然而，它们</w:t>
       </w:r>
       <w:r>
         <w:rPr>
-          <w:rFonts w:ascii="Helvetica" w:hAnsi="Helvetica" w:eastAsia="Helvetica" w:cs="Helvetica"/>
-          <w:i w:val="0"/>
-          <w:caps w:val="0"/>
+          <w:rFonts w:ascii="Helvetica" w:eastAsia="Helvetica" w:hAnsi="Helvetica" w:cs="Helvetica"/>
           <w:color w:val="0000FF"/>
-          <w:spacing w:val="0"/>
           <w:sz w:val="19"/>
           <w:szCs w:val="19"/>
-          <w:shd w:val="clear" w:fill="FFFFFF"/>
+          <w:shd w:val="clear" w:color="auto" w:fill="FFFFFF"/>
         </w:rPr>
         <w:t>不需要是全局唯一</w:t>
       </w:r>
       <w:r>
         <w:rPr>
-          <w:rFonts w:ascii="Helvetica" w:hAnsi="Helvetica" w:eastAsia="Helvetica" w:cs="Helvetica"/>
-          <w:i w:val="0"/>
-          <w:caps w:val="0"/>
+          <w:rFonts w:ascii="Helvetica" w:eastAsia="Helvetica" w:hAnsi="Helvetica" w:cs="Helvetica"/>
           <w:color w:val="333333"/>
-          <w:spacing w:val="0"/>
           <w:sz w:val="19"/>
           <w:szCs w:val="19"/>
-          <w:shd w:val="clear" w:fill="FFFFFF"/>
+          <w:shd w:val="clear" w:color="auto" w:fill="FFFFFF"/>
         </w:rPr>
         <w:t>的。当我们生成两个不同的数组时，我们可以使用相同的键。</w:t>
       </w:r>
     </w:p>
     <w:p>
       <w:r>
+        <w:rPr>
+          <w:noProof/>
+        </w:rPr>
         <w:drawing>
           <wp:inline distT="0" distB="0" distL="114300" distR="114300">
             <wp:extent cx="5269230" cy="4130040"/>
@@ -582,7 +766,7 @@
                     </pic:cNvPicPr>
                   </pic:nvPicPr>
                   <pic:blipFill>
-                    <a:blip r:embed="rId14"/>
+                    <a:blip r:embed="rId17"/>
                     <a:stretch>
                       <a:fillRect/>
                     </a:stretch>
@@ -609,10 +793,34 @@
     </w:p>
     <w:p>
       <w:r>
+        <w:rPr>
+          <w:rFonts w:hint="eastAsia"/>
+        </w:rPr>
+        <w:t>组件</w:t>
+      </w:r>
+      <w:r>
+        <w:rPr>
+          <w:rFonts w:hint="eastAsia"/>
+        </w:rPr>
+        <w:t>/</w:t>
+      </w:r>
+      <w:r>
+        <w:rPr>
+          <w:rFonts w:hint="eastAsia"/>
+        </w:rPr>
+        <w:t>类的生命周期</w:t>
+      </w:r>
+    </w:p>
+    <w:p>
+      <w:r>
+        <w:rPr>
+          <w:noProof/>
+        </w:rPr>
+        <w:lastRenderedPageBreak/>
         <w:drawing>
           <wp:inline distT="0" distB="0" distL="114300" distR="114300">
-            <wp:extent cx="3076575" cy="2171700"/>
-            <wp:effectExtent l="0" t="0" r="9525" b="0"/>
+            <wp:extent cx="2709081" cy="1912293"/>
+            <wp:effectExtent l="0" t="0" r="0" b="0"/>
             <wp:docPr id="12" name="图片 12"/>
             <wp:cNvGraphicFramePr>
               <a:graphicFrameLocks xmlns:a="http://schemas.openxmlformats.org/drawingml/2006/main" noChangeAspect="1"/>
@@ -627,7 +835,7 @@
                     </pic:cNvPicPr>
                   </pic:nvPicPr>
                   <pic:blipFill>
-                    <a:blip r:embed="rId15"/>
+                    <a:blip r:embed="rId18"/>
                     <a:stretch>
                       <a:fillRect/>
                     </a:stretch>
@@ -635,7 +843,7 @@
                   <pic:spPr>
                     <a:xfrm>
                       <a:off x="0" y="0"/>
-                      <a:ext cx="3076575" cy="2171700"/>
+                      <a:ext cx="2711211" cy="1913796"/>
                     </a:xfrm>
                     <a:prstGeom prst="rect">
                       <a:avLst/>
@@ -653,11 +861,30 @@
       </w:r>
     </w:p>
     <w:p>
-      <w:r>
+      <w:proofErr w:type="gramStart"/>
+      <w:r>
+        <w:rPr>
+          <w:rFonts w:hint="eastAsia"/>
+        </w:rPr>
+        <w:t>bind(</w:t>
+      </w:r>
+      <w:proofErr w:type="gramEnd"/>
+      <w:r>
+        <w:rPr>
+          <w:rFonts w:hint="eastAsia"/>
+        </w:rPr>
+        <w:t>this)</w:t>
+      </w:r>
+    </w:p>
+    <w:p>
+      <w:r>
+        <w:rPr>
+          <w:noProof/>
+        </w:rPr>
         <w:drawing>
           <wp:inline distT="0" distB="0" distL="114300" distR="114300">
-            <wp:extent cx="4981575" cy="7200900"/>
-            <wp:effectExtent l="0" t="0" r="9525" b="0"/>
+            <wp:extent cx="3842694" cy="5554639"/>
+            <wp:effectExtent l="0" t="0" r="5715" b="8255"/>
             <wp:docPr id="13" name="图片 13"/>
             <wp:cNvGraphicFramePr>
               <a:graphicFrameLocks xmlns:a="http://schemas.openxmlformats.org/drawingml/2006/main" noChangeAspect="1"/>
@@ -672,7 +899,7 @@
                     </pic:cNvPicPr>
                   </pic:nvPicPr>
                   <pic:blipFill>
-                    <a:blip r:embed="rId16"/>
+                    <a:blip r:embed="rId19"/>
                     <a:stretch>
                       <a:fillRect/>
                     </a:stretch>
@@ -680,7 +907,7 @@
                   <pic:spPr>
                     <a:xfrm>
                       <a:off x="0" y="0"/>
-                      <a:ext cx="4981575" cy="7200900"/>
+                      <a:ext cx="3843605" cy="5555955"/>
                     </a:xfrm>
                     <a:prstGeom prst="rect">
                       <a:avLst/>
@@ -699,10 +926,34 @@
     </w:p>
     <w:p>
       <w:r>
+        <w:rPr>
+          <w:rFonts w:hint="eastAsia"/>
+        </w:rPr>
+        <w:t>abort()</w:t>
+      </w:r>
+      <w:r>
+        <w:rPr>
+          <w:rFonts w:hint="eastAsia"/>
+        </w:rPr>
+        <w:t>终止</w:t>
+      </w:r>
+      <w:r>
+        <w:rPr>
+          <w:rFonts w:hint="eastAsia"/>
+        </w:rPr>
+        <w:t>ajax</w:t>
+      </w:r>
+    </w:p>
+    <w:p>
+      <w:r>
+        <w:rPr>
+          <w:noProof/>
+        </w:rPr>
+        <w:lastRenderedPageBreak/>
         <w:drawing>
           <wp:inline distT="0" distB="0" distL="114300" distR="114300">
-            <wp:extent cx="5273675" cy="3768090"/>
-            <wp:effectExtent l="0" t="0" r="3175" b="3810"/>
+            <wp:extent cx="3867929" cy="2763672"/>
+            <wp:effectExtent l="0" t="0" r="0" b="0"/>
             <wp:docPr id="14" name="图片 14"/>
             <wp:cNvGraphicFramePr>
               <a:graphicFrameLocks xmlns:a="http://schemas.openxmlformats.org/drawingml/2006/main" noChangeAspect="1"/>
@@ -717,7 +968,7 @@
                     </pic:cNvPicPr>
                   </pic:nvPicPr>
                   <pic:blipFill>
-                    <a:blip r:embed="rId17"/>
+                    <a:blip r:embed="rId20"/>
                     <a:stretch>
                       <a:fillRect/>
                     </a:stretch>
@@ -725,7 +976,7 @@
                   <pic:spPr>
                     <a:xfrm>
                       <a:off x="0" y="0"/>
-                      <a:ext cx="5273675" cy="3768090"/>
+                      <a:ext cx="3870384" cy="2765426"/>
                     </a:xfrm>
                     <a:prstGeom prst="rect">
                       <a:avLst/>
@@ -743,11 +994,42 @@
       </w:r>
     </w:p>
     <w:p>
-      <w:r>
+      <w:proofErr w:type="spellStart"/>
+      <w:r>
+        <w:rPr>
+          <w:rFonts w:hint="eastAsia"/>
+        </w:rPr>
+        <w:t>onChange</w:t>
+      </w:r>
+      <w:proofErr w:type="spellEnd"/>
+      <w:r>
+        <w:rPr>
+          <w:rFonts w:hint="eastAsia"/>
+        </w:rPr>
+        <w:t>监听</w:t>
+      </w:r>
+      <w:r>
+        <w:rPr>
+          <w:rFonts w:hint="eastAsia"/>
+        </w:rPr>
+        <w:t>input</w:t>
+      </w:r>
+      <w:r>
+        <w:rPr>
+          <w:rFonts w:hint="eastAsia"/>
+        </w:rPr>
+        <w:t>的变化</w:t>
+      </w:r>
+    </w:p>
+    <w:p>
+      <w:r>
+        <w:rPr>
+          <w:noProof/>
+        </w:rPr>
         <w:drawing>
           <wp:inline distT="0" distB="0" distL="114300" distR="114300">
-            <wp:extent cx="5271770" cy="3905885"/>
-            <wp:effectExtent l="0" t="0" r="5080" b="18415"/>
+            <wp:extent cx="3582537" cy="2654322"/>
+            <wp:effectExtent l="0" t="0" r="0" b="0"/>
             <wp:docPr id="15" name="图片 15"/>
             <wp:cNvGraphicFramePr>
               <a:graphicFrameLocks xmlns:a="http://schemas.openxmlformats.org/drawingml/2006/main" noChangeAspect="1"/>
@@ -762,7 +1044,7 @@
                     </pic:cNvPicPr>
                   </pic:nvPicPr>
                   <pic:blipFill>
-                    <a:blip r:embed="rId18"/>
+                    <a:blip r:embed="rId21"/>
                     <a:stretch>
                       <a:fillRect/>
                     </a:stretch>
@@ -770,7 +1052,7 @@
                   <pic:spPr>
                     <a:xfrm>
                       <a:off x="0" y="0"/>
-                      <a:ext cx="5271770" cy="3905885"/>
+                      <a:ext cx="3585874" cy="2656794"/>
                     </a:xfrm>
                     <a:prstGeom prst="rect">
                       <a:avLst/>
@@ -789,10 +1071,22 @@
     </w:p>
     <w:p>
       <w:r>
+        <w:rPr>
+          <w:rFonts w:hint="eastAsia"/>
+        </w:rPr>
+        <w:t>将事件传入子组件</w:t>
+      </w:r>
+    </w:p>
+    <w:p>
+      <w:r>
+        <w:rPr>
+          <w:noProof/>
+        </w:rPr>
+        <w:lastRenderedPageBreak/>
         <w:drawing>
           <wp:inline distT="0" distB="0" distL="114300" distR="114300">
-            <wp:extent cx="5133975" cy="6915150"/>
-            <wp:effectExtent l="0" t="0" r="9525" b="0"/>
+            <wp:extent cx="3237311" cy="4360460"/>
+            <wp:effectExtent l="0" t="0" r="1270" b="2540"/>
             <wp:docPr id="16" name="图片 16"/>
             <wp:cNvGraphicFramePr>
               <a:graphicFrameLocks xmlns:a="http://schemas.openxmlformats.org/drawingml/2006/main" noChangeAspect="1"/>
@@ -807,7 +1101,7 @@
                     </pic:cNvPicPr>
                   </pic:nvPicPr>
                   <pic:blipFill>
-                    <a:blip r:embed="rId19"/>
+                    <a:blip r:embed="rId22"/>
                     <a:stretch>
                       <a:fillRect/>
                     </a:stretch>
@@ -815,7 +1109,7 @@
                   <pic:spPr>
                     <a:xfrm>
                       <a:off x="0" y="0"/>
-                      <a:ext cx="5133975" cy="6915150"/>
+                      <a:ext cx="3238509" cy="4362074"/>
                     </a:xfrm>
                     <a:prstGeom prst="rect">
                       <a:avLst/>
@@ -834,10 +1128,22 @@
     </w:p>
     <w:p>
       <w:r>
+        <w:rPr>
+          <w:rFonts w:hint="eastAsia"/>
+        </w:rPr>
+        <w:t>下拉列表</w:t>
+      </w:r>
+    </w:p>
+    <w:p>
+      <w:r>
+        <w:rPr>
+          <w:noProof/>
+        </w:rPr>
+        <w:lastRenderedPageBreak/>
         <w:drawing>
           <wp:inline distT="0" distB="0" distL="114300" distR="114300">
-            <wp:extent cx="5269230" cy="7319645"/>
-            <wp:effectExtent l="0" t="0" r="7620" b="14605"/>
+            <wp:extent cx="3969173" cy="5513695"/>
+            <wp:effectExtent l="0" t="0" r="0" b="0"/>
             <wp:docPr id="17" name="图片 17"/>
             <wp:cNvGraphicFramePr>
               <a:graphicFrameLocks xmlns:a="http://schemas.openxmlformats.org/drawingml/2006/main" noChangeAspect="1"/>
@@ -852,7 +1158,7 @@
                     </pic:cNvPicPr>
                   </pic:nvPicPr>
                   <pic:blipFill>
-                    <a:blip r:embed="rId20"/>
+                    <a:blip r:embed="rId23"/>
                     <a:stretch>
                       <a:fillRect/>
                     </a:stretch>
@@ -860,7 +1166,7 @@
                   <pic:spPr>
                     <a:xfrm>
                       <a:off x="0" y="0"/>
-                      <a:ext cx="5269230" cy="7319645"/>
+                      <a:ext cx="3970072" cy="5514944"/>
                     </a:xfrm>
                     <a:prstGeom prst="rect">
                       <a:avLst/>
@@ -879,10 +1185,63 @@
     </w:p>
     <w:p>
       <w:r>
+        <w:rPr>
+          <w:rFonts w:hint="eastAsia"/>
+        </w:rPr>
+        <w:t>在</w:t>
+      </w:r>
+      <w:proofErr w:type="spellStart"/>
+      <w:r>
+        <w:rPr>
+          <w:rFonts w:hint="eastAsia"/>
+        </w:rPr>
+        <w:t>onChange</w:t>
+      </w:r>
+      <w:proofErr w:type="spellEnd"/>
+      <w:r>
+        <w:rPr>
+          <w:rFonts w:hint="eastAsia"/>
+        </w:rPr>
+        <w:t>中获取</w:t>
+      </w:r>
+      <w:proofErr w:type="spellStart"/>
+      <w:r>
+        <w:rPr>
+          <w:rFonts w:hint="eastAsia"/>
+        </w:rPr>
+        <w:t>dom</w:t>
+      </w:r>
+      <w:proofErr w:type="spellEnd"/>
+      <w:r>
+        <w:rPr>
+          <w:rFonts w:hint="eastAsia"/>
+        </w:rPr>
+        <w:t>。给变量</w:t>
+      </w:r>
+      <w:proofErr w:type="spellStart"/>
+      <w:r>
+        <w:rPr>
+          <w:rFonts w:hint="eastAsia"/>
+        </w:rPr>
+        <w:t>setState</w:t>
+      </w:r>
+      <w:proofErr w:type="spellEnd"/>
+      <w:r>
+        <w:rPr>
+          <w:rFonts w:hint="eastAsia"/>
+        </w:rPr>
+        <w:t>要用中括号</w:t>
+      </w:r>
+    </w:p>
+    <w:p>
+      <w:r>
+        <w:rPr>
+          <w:noProof/>
+        </w:rPr>
         <w:drawing>
           <wp:inline distT="0" distB="0" distL="114300" distR="114300">
-            <wp:extent cx="4619625" cy="4171950"/>
-            <wp:effectExtent l="0" t="0" r="9525" b="0"/>
+            <wp:extent cx="3282287" cy="2964210"/>
+            <wp:effectExtent l="0" t="0" r="0" b="7620"/>
             <wp:docPr id="18" name="图片 18"/>
             <wp:cNvGraphicFramePr>
               <a:graphicFrameLocks xmlns:a="http://schemas.openxmlformats.org/drawingml/2006/main" noChangeAspect="1"/>
@@ -897,7 +1256,7 @@
                     </pic:cNvPicPr>
                   </pic:nvPicPr>
                   <pic:blipFill>
-                    <a:blip r:embed="rId21"/>
+                    <a:blip r:embed="rId24"/>
                     <a:stretch>
                       <a:fillRect/>
                     </a:stretch>
@@ -905,7 +1264,7 @@
                   <pic:spPr>
                     <a:xfrm>
                       <a:off x="0" y="0"/>
-                      <a:ext cx="4619625" cy="4171950"/>
+                      <a:ext cx="3284302" cy="2966029"/>
                     </a:xfrm>
                     <a:prstGeom prst="rect">
                       <a:avLst/>
@@ -923,10 +1282,2806 @@
       </w:r>
     </w:p>
     <w:p>
-      <w:pPr>
-        <w:rPr>
-          <w:rFonts w:hint="default"/>
-          <w:lang w:val="en-US" w:eastAsia="zh-CN"/>
+      <w:r>
+        <w:rPr>
+          <w:rFonts w:hint="eastAsia"/>
+        </w:rPr>
+        <w:lastRenderedPageBreak/>
+        <w:t>refs</w:t>
+      </w:r>
+      <w:r>
+        <w:rPr>
+          <w:rFonts w:hint="eastAsia"/>
+        </w:rPr>
+        <w:t>。可以在调用的时候</w:t>
+      </w:r>
+      <w:r>
+        <w:rPr>
+          <w:rFonts w:hint="eastAsia"/>
+        </w:rPr>
+        <w:t>bind(this)</w:t>
+      </w:r>
+    </w:p>
+    <w:p>
+      <w:r>
+        <w:rPr>
+          <w:noProof/>
+        </w:rPr>
+        <w:drawing>
+          <wp:inline distT="0" distB="0" distL="0" distR="0">
+            <wp:extent cx="3548418" cy="2395365"/>
+            <wp:effectExtent l="0" t="0" r="0" b="5080"/>
+            <wp:docPr id="19" name="图片 19" descr="C:\Users\林\AppData\Local\Temp\1568428834(1).png"/>
+            <wp:cNvGraphicFramePr>
+              <a:graphicFrameLocks xmlns:a="http://schemas.openxmlformats.org/drawingml/2006/main" noChangeAspect="1"/>
+            </wp:cNvGraphicFramePr>
+            <a:graphic xmlns:a="http://schemas.openxmlformats.org/drawingml/2006/main">
+              <a:graphicData uri="http://schemas.openxmlformats.org/drawingml/2006/picture">
+                <pic:pic xmlns:pic="http://schemas.openxmlformats.org/drawingml/2006/picture">
+                  <pic:nvPicPr>
+                    <pic:cNvPr id="0" name="Picture 1" descr="C:\Users\林\AppData\Local\Temp\1568428834(1).png"/>
+                    <pic:cNvPicPr>
+                      <a:picLocks noChangeAspect="1" noChangeArrowheads="1"/>
+                    </pic:cNvPicPr>
+                  </pic:nvPicPr>
+                  <pic:blipFill>
+                    <a:blip r:embed="rId25">
+                      <a:extLst>
+                        <a:ext uri="{28A0092B-C50C-407E-A947-70E740481C1C}">
+                          <a14:useLocalDpi xmlns:a14="http://schemas.microsoft.com/office/drawing/2010/main" val="0"/>
+                        </a:ext>
+                      </a:extLst>
+                    </a:blip>
+                    <a:srcRect/>
+                    <a:stretch>
+                      <a:fillRect/>
+                    </a:stretch>
+                  </pic:blipFill>
+                  <pic:spPr bwMode="auto">
+                    <a:xfrm>
+                      <a:off x="0" y="0"/>
+                      <a:ext cx="3548385" cy="2395343"/>
+                    </a:xfrm>
+                    <a:prstGeom prst="rect">
+                      <a:avLst/>
+                    </a:prstGeom>
+                    <a:noFill/>
+                    <a:ln>
+                      <a:noFill/>
+                    </a:ln>
+                  </pic:spPr>
+                </pic:pic>
+              </a:graphicData>
+            </a:graphic>
+          </wp:inline>
+        </w:drawing>
+      </w:r>
+    </w:p>
+    <w:p>
+      <w:r>
+        <w:rPr>
+          <w:rFonts w:hint="eastAsia"/>
+        </w:rPr>
+        <w:t>button</w:t>
+      </w:r>
+      <w:r>
+        <w:rPr>
+          <w:rFonts w:hint="eastAsia"/>
+        </w:rPr>
+        <w:t>的</w:t>
+      </w:r>
+      <w:proofErr w:type="spellStart"/>
+      <w:r>
+        <w:rPr>
+          <w:rFonts w:hint="eastAsia"/>
+        </w:rPr>
+        <w:t>onPress</w:t>
+      </w:r>
+      <w:proofErr w:type="spellEnd"/>
+      <w:r>
+        <w:rPr>
+          <w:rFonts w:hint="eastAsia"/>
+        </w:rPr>
+        <w:t>事件</w:t>
+      </w:r>
+    </w:p>
+    <w:p>
+      <w:r>
+        <w:rPr>
+          <w:noProof/>
+        </w:rPr>
+        <w:drawing>
+          <wp:inline distT="0" distB="0" distL="0" distR="0">
+            <wp:extent cx="3330054" cy="2780762"/>
+            <wp:effectExtent l="0" t="0" r="3810" b="635"/>
+            <wp:docPr id="20" name="图片 20" descr="C:\Users\林\AppData\Local\Temp\1568429310(1).png"/>
+            <wp:cNvGraphicFramePr>
+              <a:graphicFrameLocks xmlns:a="http://schemas.openxmlformats.org/drawingml/2006/main" noChangeAspect="1"/>
+            </wp:cNvGraphicFramePr>
+            <a:graphic xmlns:a="http://schemas.openxmlformats.org/drawingml/2006/main">
+              <a:graphicData uri="http://schemas.openxmlformats.org/drawingml/2006/picture">
+                <pic:pic xmlns:pic="http://schemas.openxmlformats.org/drawingml/2006/picture">
+                  <pic:nvPicPr>
+                    <pic:cNvPr id="0" name="Picture 2" descr="C:\Users\林\AppData\Local\Temp\1568429310(1).png"/>
+                    <pic:cNvPicPr>
+                      <a:picLocks noChangeAspect="1" noChangeArrowheads="1"/>
+                    </pic:cNvPicPr>
+                  </pic:nvPicPr>
+                  <pic:blipFill>
+                    <a:blip r:embed="rId26">
+                      <a:extLst>
+                        <a:ext uri="{28A0092B-C50C-407E-A947-70E740481C1C}">
+                          <a14:useLocalDpi xmlns:a14="http://schemas.microsoft.com/office/drawing/2010/main" val="0"/>
+                        </a:ext>
+                      </a:extLst>
+                    </a:blip>
+                    <a:srcRect/>
+                    <a:stretch>
+                      <a:fillRect/>
+                    </a:stretch>
+                  </pic:blipFill>
+                  <pic:spPr bwMode="auto">
+                    <a:xfrm>
+                      <a:off x="0" y="0"/>
+                      <a:ext cx="3332256" cy="2782601"/>
+                    </a:xfrm>
+                    <a:prstGeom prst="rect">
+                      <a:avLst/>
+                    </a:prstGeom>
+                    <a:noFill/>
+                    <a:ln>
+                      <a:noFill/>
+                    </a:ln>
+                  </pic:spPr>
+                </pic:pic>
+              </a:graphicData>
+            </a:graphic>
+          </wp:inline>
+        </w:drawing>
+      </w:r>
+    </w:p>
+    <w:p>
+      <w:proofErr w:type="spellStart"/>
+      <w:r>
+        <w:rPr>
+          <w:rFonts w:hint="eastAsia"/>
+        </w:rPr>
+        <w:t>flatList</w:t>
+      </w:r>
+      <w:proofErr w:type="spellEnd"/>
+      <w:r>
+        <w:rPr>
+          <w:rFonts w:hint="eastAsia"/>
+        </w:rPr>
+        <w:t>列表</w:t>
+      </w:r>
+    </w:p>
+    <w:p>
+      <w:r>
+        <w:rPr>
+          <w:noProof/>
+        </w:rPr>
+        <w:drawing>
+          <wp:inline distT="0" distB="0" distL="0" distR="0">
+            <wp:extent cx="3890715" cy="2347415"/>
+            <wp:effectExtent l="0" t="0" r="0" b="0"/>
+            <wp:docPr id="21" name="图片 21" descr="C:\Users\林\AppData\Local\Temp\1568429350(1).png"/>
+            <wp:cNvGraphicFramePr>
+              <a:graphicFrameLocks xmlns:a="http://schemas.openxmlformats.org/drawingml/2006/main" noChangeAspect="1"/>
+            </wp:cNvGraphicFramePr>
+            <a:graphic xmlns:a="http://schemas.openxmlformats.org/drawingml/2006/main">
+              <a:graphicData uri="http://schemas.openxmlformats.org/drawingml/2006/picture">
+                <pic:pic xmlns:pic="http://schemas.openxmlformats.org/drawingml/2006/picture">
+                  <pic:nvPicPr>
+                    <pic:cNvPr id="0" name="Picture 3" descr="C:\Users\林\AppData\Local\Temp\1568429350(1).png"/>
+                    <pic:cNvPicPr>
+                      <a:picLocks noChangeAspect="1" noChangeArrowheads="1"/>
+                    </pic:cNvPicPr>
+                  </pic:nvPicPr>
+                  <pic:blipFill>
+                    <a:blip r:embed="rId27">
+                      <a:extLst>
+                        <a:ext uri="{28A0092B-C50C-407E-A947-70E740481C1C}">
+                          <a14:useLocalDpi xmlns:a14="http://schemas.microsoft.com/office/drawing/2010/main" val="0"/>
+                        </a:ext>
+                      </a:extLst>
+                    </a:blip>
+                    <a:srcRect/>
+                    <a:stretch>
+                      <a:fillRect/>
+                    </a:stretch>
+                  </pic:blipFill>
+                  <pic:spPr bwMode="auto">
+                    <a:xfrm>
+                      <a:off x="0" y="0"/>
+                      <a:ext cx="3893481" cy="2349084"/>
+                    </a:xfrm>
+                    <a:prstGeom prst="rect">
+                      <a:avLst/>
+                    </a:prstGeom>
+                    <a:noFill/>
+                    <a:ln>
+                      <a:noFill/>
+                    </a:ln>
+                  </pic:spPr>
+                </pic:pic>
+              </a:graphicData>
+            </a:graphic>
+          </wp:inline>
+        </w:drawing>
+      </w:r>
+    </w:p>
+    <w:p>
+      <w:r>
+        <w:rPr>
+          <w:rFonts w:hint="eastAsia"/>
+        </w:rPr>
+        <w:t>style</w:t>
+      </w:r>
+      <w:r>
+        <w:rPr>
+          <w:rFonts w:hint="eastAsia"/>
+        </w:rPr>
+        <w:t>的话括号中传入一个对象</w:t>
+      </w:r>
+    </w:p>
+    <w:p>
+      <w:r>
+        <w:rPr>
+          <w:noProof/>
+        </w:rPr>
+        <w:lastRenderedPageBreak/>
+        <w:drawing>
+          <wp:inline distT="0" distB="0" distL="0" distR="0">
+            <wp:extent cx="3534770" cy="1506358"/>
+            <wp:effectExtent l="0" t="0" r="8890" b="0"/>
+            <wp:docPr id="22" name="图片 22" descr="C:\Users\林\AppData\Local\Temp\WeChat Files\e90339603e401e047b8af268761c817.png"/>
+            <wp:cNvGraphicFramePr>
+              <a:graphicFrameLocks xmlns:a="http://schemas.openxmlformats.org/drawingml/2006/main" noChangeAspect="1"/>
+            </wp:cNvGraphicFramePr>
+            <a:graphic xmlns:a="http://schemas.openxmlformats.org/drawingml/2006/main">
+              <a:graphicData uri="http://schemas.openxmlformats.org/drawingml/2006/picture">
+                <pic:pic xmlns:pic="http://schemas.openxmlformats.org/drawingml/2006/picture">
+                  <pic:nvPicPr>
+                    <pic:cNvPr id="0" name="Picture 1" descr="C:\Users\林\AppData\Local\Temp\WeChat Files\e90339603e401e047b8af268761c817.png"/>
+                    <pic:cNvPicPr>
+                      <a:picLocks noChangeAspect="1" noChangeArrowheads="1"/>
+                    </pic:cNvPicPr>
+                  </pic:nvPicPr>
+                  <pic:blipFill>
+                    <a:blip r:embed="rId28">
+                      <a:extLst>
+                        <a:ext uri="{28A0092B-C50C-407E-A947-70E740481C1C}">
+                          <a14:useLocalDpi xmlns:a14="http://schemas.microsoft.com/office/drawing/2010/main" val="0"/>
+                        </a:ext>
+                      </a:extLst>
+                    </a:blip>
+                    <a:srcRect/>
+                    <a:stretch>
+                      <a:fillRect/>
+                    </a:stretch>
+                  </pic:blipFill>
+                  <pic:spPr bwMode="auto">
+                    <a:xfrm>
+                      <a:off x="0" y="0"/>
+                      <a:ext cx="3534894" cy="1506411"/>
+                    </a:xfrm>
+                    <a:prstGeom prst="rect">
+                      <a:avLst/>
+                    </a:prstGeom>
+                    <a:noFill/>
+                    <a:ln>
+                      <a:noFill/>
+                    </a:ln>
+                  </pic:spPr>
+                </pic:pic>
+              </a:graphicData>
+            </a:graphic>
+          </wp:inline>
+        </w:drawing>
+      </w:r>
+    </w:p>
+    <w:p>
+      <w:proofErr w:type="spellStart"/>
+      <w:r>
+        <w:rPr>
+          <w:rFonts w:hint="eastAsia"/>
+        </w:rPr>
+        <w:t>window.location.hash</w:t>
+      </w:r>
+      <w:proofErr w:type="spellEnd"/>
+    </w:p>
+    <w:p>
+      <w:proofErr w:type="spellStart"/>
+      <w:r>
+        <w:rPr>
+          <w:rFonts w:hint="eastAsia"/>
+        </w:rPr>
+        <w:t>window.onhashchange</w:t>
+      </w:r>
+      <w:proofErr w:type="spellEnd"/>
+    </w:p>
+    <w:p>
+      <w:r>
+        <w:rPr>
+          <w:noProof/>
+        </w:rPr>
+        <w:drawing>
+          <wp:inline distT="0" distB="0" distL="0" distR="0">
+            <wp:extent cx="3535045" cy="546100"/>
+            <wp:effectExtent l="0" t="0" r="8255" b="6350"/>
+            <wp:docPr id="23" name="图片 23" descr="C:\Users\林\AppData\Local\Temp\WeChat Files\bf2e320893c25e3f0673f5d6d294eb9.png"/>
+            <wp:cNvGraphicFramePr>
+              <a:graphicFrameLocks xmlns:a="http://schemas.openxmlformats.org/drawingml/2006/main" noChangeAspect="1"/>
+            </wp:cNvGraphicFramePr>
+            <a:graphic xmlns:a="http://schemas.openxmlformats.org/drawingml/2006/main">
+              <a:graphicData uri="http://schemas.openxmlformats.org/drawingml/2006/picture">
+                <pic:pic xmlns:pic="http://schemas.openxmlformats.org/drawingml/2006/picture">
+                  <pic:nvPicPr>
+                    <pic:cNvPr id="0" name="Picture 2" descr="C:\Users\林\AppData\Local\Temp\WeChat Files\bf2e320893c25e3f0673f5d6d294eb9.png"/>
+                    <pic:cNvPicPr>
+                      <a:picLocks noChangeAspect="1" noChangeArrowheads="1"/>
+                    </pic:cNvPicPr>
+                  </pic:nvPicPr>
+                  <pic:blipFill>
+                    <a:blip r:embed="rId29">
+                      <a:extLst>
+                        <a:ext uri="{28A0092B-C50C-407E-A947-70E740481C1C}">
+                          <a14:useLocalDpi xmlns:a14="http://schemas.microsoft.com/office/drawing/2010/main" val="0"/>
+                        </a:ext>
+                      </a:extLst>
+                    </a:blip>
+                    <a:srcRect/>
+                    <a:stretch>
+                      <a:fillRect/>
+                    </a:stretch>
+                  </pic:blipFill>
+                  <pic:spPr bwMode="auto">
+                    <a:xfrm>
+                      <a:off x="0" y="0"/>
+                      <a:ext cx="3535045" cy="546100"/>
+                    </a:xfrm>
+                    <a:prstGeom prst="rect">
+                      <a:avLst/>
+                    </a:prstGeom>
+                    <a:noFill/>
+                    <a:ln>
+                      <a:noFill/>
+                    </a:ln>
+                  </pic:spPr>
+                </pic:pic>
+              </a:graphicData>
+            </a:graphic>
+          </wp:inline>
+        </w:drawing>
+      </w:r>
+    </w:p>
+    <w:p>
+      <w:r>
+        <w:rPr>
+          <w:rFonts w:hint="eastAsia"/>
+        </w:rPr>
+        <w:t>history</w:t>
+      </w:r>
+      <w:r>
+        <w:rPr>
+          <w:rFonts w:hint="eastAsia"/>
+        </w:rPr>
+        <w:t>前端路由每次都向服务器发送请求</w:t>
+      </w:r>
+    </w:p>
+    <w:p>
+      <w:pPr>
+        <w:rPr>
+          <w:rFonts w:hint="eastAsia"/>
+        </w:rPr>
+      </w:pPr>
+      <w:r>
+        <w:t>react</w:t>
+      </w:r>
+      <w:r>
+        <w:rPr>
+          <w:rFonts w:hint="eastAsia"/>
+        </w:rPr>
+        <w:t>组件：</w:t>
+      </w:r>
+    </w:p>
+    <w:p>
+      <w:pPr>
+        <w:pStyle w:val="a4"/>
+        <w:numPr>
+          <w:ilvl w:val="0"/>
+          <w:numId w:val="1"/>
+        </w:numPr>
+        <w:ind w:firstLineChars="0"/>
+        <w:rPr>
+          <w:rFonts w:hint="eastAsia"/>
+        </w:rPr>
+      </w:pPr>
+      <w:r>
+        <w:rPr>
+          <w:rFonts w:ascii="Segoe UI Emoji" w:hAnsi="Segoe UI Emoji"/>
+          <w:color w:val="404040"/>
+          <w:shd w:val="clear" w:color="auto" w:fill="FFFFFF"/>
+        </w:rPr>
+        <w:t xml:space="preserve"> </w:t>
+      </w:r>
+      <w:r>
+        <w:rPr>
+          <w:rFonts w:ascii="Segoe UI Emoji" w:hAnsi="Segoe UI Emoji"/>
+          <w:color w:val="404040"/>
+          <w:shd w:val="clear" w:color="auto" w:fill="FFFFFF"/>
+        </w:rPr>
+        <w:t>函数式定义的无状态组件</w:t>
+      </w:r>
+    </w:p>
+    <w:p>
+      <w:pPr>
+        <w:pStyle w:val="a4"/>
+        <w:numPr>
+          <w:ilvl w:val="1"/>
+          <w:numId w:val="1"/>
+        </w:numPr>
+        <w:ind w:firstLineChars="0"/>
+        <w:rPr>
+          <w:rFonts w:hint="eastAsia"/>
+        </w:rPr>
+      </w:pPr>
+      <w:r>
+        <w:rPr>
+          <w:rFonts w:ascii="Segoe UI Emoji" w:hAnsi="Segoe UI Emoji"/>
+          <w:color w:val="404040"/>
+          <w:shd w:val="clear" w:color="auto" w:fill="FFFFFF"/>
+        </w:rPr>
+        <w:t>性能更高效、代码更简洁</w:t>
+      </w:r>
+    </w:p>
+    <w:p>
+      <w:pPr>
+        <w:pStyle w:val="a4"/>
+        <w:numPr>
+          <w:ilvl w:val="1"/>
+          <w:numId w:val="1"/>
+        </w:numPr>
+        <w:ind w:firstLineChars="0"/>
+        <w:rPr>
+          <w:rFonts w:hint="eastAsia"/>
+        </w:rPr>
+      </w:pPr>
+      <w:r>
+        <w:rPr>
+          <w:rFonts w:ascii="Segoe UI Emoji" w:hAnsi="Segoe UI Emoji"/>
+          <w:color w:val="404040"/>
+          <w:shd w:val="clear" w:color="auto" w:fill="FFFFFF"/>
+        </w:rPr>
+        <w:t>不需要管理</w:t>
+      </w:r>
+      <w:r>
+        <w:rPr>
+          <w:rFonts w:ascii="Segoe UI Emoji" w:hAnsi="Segoe UI Emoji"/>
+          <w:color w:val="404040"/>
+          <w:shd w:val="clear" w:color="auto" w:fill="FFFFFF"/>
+        </w:rPr>
+        <w:t>/</w:t>
+      </w:r>
+      <w:r>
+        <w:rPr>
+          <w:rFonts w:ascii="Segoe UI Emoji" w:hAnsi="Segoe UI Emoji"/>
+          <w:color w:val="404040"/>
+          <w:shd w:val="clear" w:color="auto" w:fill="FFFFFF"/>
+        </w:rPr>
+        <w:t>维护</w:t>
+      </w:r>
+      <w:r>
+        <w:rPr>
+          <w:rFonts w:ascii="Segoe UI Emoji" w:hAnsi="Segoe UI Emoji"/>
+          <w:color w:val="404040"/>
+          <w:shd w:val="clear" w:color="auto" w:fill="FFFFFF"/>
+        </w:rPr>
+        <w:t xml:space="preserve"> </w:t>
+      </w:r>
+      <w:r>
+        <w:rPr>
+          <w:rFonts w:ascii="Segoe UI Emoji" w:hAnsi="Segoe UI Emoji"/>
+          <w:color w:val="404040"/>
+          <w:shd w:val="clear" w:color="auto" w:fill="FFFFFF"/>
+        </w:rPr>
+        <w:t>组件的生命周期</w:t>
+      </w:r>
+    </w:p>
+    <w:p>
+      <w:pPr>
+        <w:pStyle w:val="a4"/>
+        <w:numPr>
+          <w:ilvl w:val="1"/>
+          <w:numId w:val="1"/>
+        </w:numPr>
+        <w:ind w:firstLineChars="0"/>
+        <w:rPr>
+          <w:rFonts w:hint="eastAsia"/>
+        </w:rPr>
+      </w:pPr>
+      <w:r>
+        <w:rPr>
+          <w:rFonts w:ascii="Segoe UI Emoji" w:hAnsi="Segoe UI Emoji"/>
+          <w:color w:val="404040"/>
+          <w:shd w:val="clear" w:color="auto" w:fill="FFFFFF"/>
+        </w:rPr>
+        <w:t>没有</w:t>
+      </w:r>
+      <w:r>
+        <w:rPr>
+          <w:rFonts w:ascii="Segoe UI Emoji" w:hAnsi="Segoe UI Emoji"/>
+          <w:color w:val="404040"/>
+          <w:shd w:val="clear" w:color="auto" w:fill="FFFFFF"/>
+        </w:rPr>
+        <w:t xml:space="preserve"> this</w:t>
+      </w:r>
+      <w:r>
+        <w:rPr>
+          <w:rFonts w:ascii="Segoe UI Emoji" w:hAnsi="Segoe UI Emoji"/>
+          <w:color w:val="404040"/>
+          <w:shd w:val="clear" w:color="auto" w:fill="FFFFFF"/>
+        </w:rPr>
+        <w:t>。在</w:t>
+      </w:r>
+      <w:r>
+        <w:rPr>
+          <w:rFonts w:ascii="Segoe UI Emoji" w:hAnsi="Segoe UI Emoji"/>
+          <w:color w:val="404040"/>
+          <w:shd w:val="clear" w:color="auto" w:fill="FFFFFF"/>
+        </w:rPr>
+        <w:t>Stateless</w:t>
+      </w:r>
+      <w:r>
+        <w:rPr>
+          <w:rFonts w:ascii="Segoe UI Emoji" w:hAnsi="Segoe UI Emoji"/>
+          <w:color w:val="404040"/>
+          <w:shd w:val="clear" w:color="auto" w:fill="FFFFFF"/>
+        </w:rPr>
+        <w:t>中</w:t>
+      </w:r>
+      <w:r>
+        <w:rPr>
+          <w:rFonts w:ascii="Segoe UI Emoji" w:hAnsi="Segoe UI Emoji"/>
+          <w:color w:val="404040"/>
+          <w:shd w:val="clear" w:color="auto" w:fill="FFFFFF"/>
+        </w:rPr>
+        <w:t xml:space="preserve"> this </w:t>
+      </w:r>
+      <w:r>
+        <w:rPr>
+          <w:rFonts w:ascii="Segoe UI Emoji" w:hAnsi="Segoe UI Emoji"/>
+          <w:color w:val="404040"/>
+          <w:shd w:val="clear" w:color="auto" w:fill="FFFFFF"/>
+        </w:rPr>
+        <w:t>是</w:t>
+      </w:r>
+      <w:r>
+        <w:rPr>
+          <w:rFonts w:ascii="Segoe UI Emoji" w:hAnsi="Segoe UI Emoji"/>
+          <w:color w:val="404040"/>
+          <w:shd w:val="clear" w:color="auto" w:fill="FFFFFF"/>
+        </w:rPr>
+        <w:t xml:space="preserve"> undefined </w:t>
+      </w:r>
+      <w:r>
+        <w:rPr>
+          <w:rFonts w:ascii="Segoe UI Emoji" w:hAnsi="Segoe UI Emoji"/>
+          <w:color w:val="404040"/>
+          <w:shd w:val="clear" w:color="auto" w:fill="FFFFFF"/>
+        </w:rPr>
+        <w:t>。</w:t>
+      </w:r>
+    </w:p>
+    <w:p>
+      <w:pPr>
+        <w:rPr>
+          <w:rFonts w:hint="eastAsia"/>
+        </w:rPr>
+      </w:pPr>
+      <w:r>
+        <w:rPr>
+          <w:rFonts w:hint="eastAsia"/>
+        </w:rPr>
+        <w:t>绑定方法的四种方式：</w:t>
+      </w:r>
+    </w:p>
+    <w:p>
+      <w:pPr>
+        <w:rPr>
+          <w:rFonts w:hint="eastAsia"/>
+        </w:rPr>
+      </w:pPr>
+      <w:r>
+        <w:t>//</w:t>
+      </w:r>
+      <w:r>
+        <w:t>第一种方法</w:t>
+      </w:r>
+      <w:r>
+        <w:t>:</w:t>
+      </w:r>
+      <w:r>
+        <w:t>构造函数中绑定</w:t>
+      </w:r>
+      <w:r>
+        <w:t xml:space="preserve"> </w:t>
+      </w:r>
+    </w:p>
+    <w:p>
+      <w:proofErr w:type="spellStart"/>
+      <w:r>
+        <w:t>this.onClickList</w:t>
+      </w:r>
+      <w:proofErr w:type="spellEnd"/>
+      <w:r>
+        <w:t xml:space="preserve"> = </w:t>
+      </w:r>
+      <w:proofErr w:type="spellStart"/>
+      <w:r>
+        <w:t>this.onClickList.bind</w:t>
+      </w:r>
+      <w:proofErr w:type="spellEnd"/>
+      <w:r>
+        <w:t>(this)</w:t>
+      </w:r>
+    </w:p>
+    <w:p>
+      <w:r>
+        <w:t>//</w:t>
+      </w:r>
+      <w:r>
+        <w:t>第二种方法</w:t>
+      </w:r>
+      <w:r>
+        <w:t xml:space="preserve">: </w:t>
+      </w:r>
+      <w:r>
+        <w:t>在</w:t>
+      </w:r>
+      <w:r>
+        <w:t>render()</w:t>
+      </w:r>
+      <w:r>
+        <w:t>行内事件使用</w:t>
+      </w:r>
+      <w:r>
+        <w:t>bind</w:t>
+      </w:r>
+      <w:r>
+        <w:t>来绑定</w:t>
+      </w:r>
+      <w:r>
+        <w:t xml:space="preserve"> </w:t>
+      </w:r>
+    </w:p>
+    <w:p>
+      <w:r>
+        <w:t xml:space="preserve">return &lt;div </w:t>
+      </w:r>
+      <w:proofErr w:type="spellStart"/>
+      <w:r>
+        <w:t>onClick</w:t>
+      </w:r>
+      <w:proofErr w:type="spellEnd"/>
+      <w:r>
+        <w:t>={</w:t>
+      </w:r>
+      <w:proofErr w:type="spellStart"/>
+      <w:r>
+        <w:t>this.onClickList.bind</w:t>
+      </w:r>
+      <w:proofErr w:type="spellEnd"/>
+      <w:r>
+        <w:t>(this)}&gt;</w:t>
+      </w:r>
+      <w:r>
+        <w:t>点我点我点我</w:t>
+      </w:r>
+      <w:r>
+        <w:t xml:space="preserve">&lt;/div&gt; </w:t>
+      </w:r>
+    </w:p>
+    <w:p>
+      <w:r>
+        <w:t>//</w:t>
+      </w:r>
+      <w:r>
+        <w:t>第三种方法</w:t>
+      </w:r>
+      <w:r>
+        <w:t xml:space="preserve">: </w:t>
+      </w:r>
+      <w:r>
+        <w:t>使用箭头函数</w:t>
+      </w:r>
+      <w:r>
+        <w:t xml:space="preserve"> =&gt; </w:t>
+      </w:r>
+    </w:p>
+    <w:p>
+      <w:pPr>
+        <w:rPr>
+          <w:rFonts w:hint="eastAsia"/>
+        </w:rPr>
+      </w:pPr>
+      <w:proofErr w:type="spellStart"/>
+      <w:proofErr w:type="gramStart"/>
+      <w:r>
+        <w:t>onClickList</w:t>
+      </w:r>
+      <w:proofErr w:type="spellEnd"/>
+      <w:proofErr w:type="gramEnd"/>
+      <w:r>
+        <w:t xml:space="preserve"> = () =&gt; {}</w:t>
+      </w:r>
+    </w:p>
+    <w:p>
+      <w:r>
+        <w:t>//</w:t>
+      </w:r>
+      <w:r>
+        <w:t>第四种，当然，你要在</w:t>
+      </w:r>
+      <w:r>
+        <w:t>render()</w:t>
+      </w:r>
+      <w:r>
+        <w:t>行内使用箭头函数也行</w:t>
+      </w:r>
+    </w:p>
+    <w:p>
+      <w:r>
+        <w:t xml:space="preserve">&lt;div </w:t>
+      </w:r>
+      <w:proofErr w:type="spellStart"/>
+      <w:r>
+        <w:t>onClick</w:t>
+      </w:r>
+      <w:proofErr w:type="spellEnd"/>
+      <w:r>
+        <w:t xml:space="preserve">={() =&gt; </w:t>
+      </w:r>
+      <w:proofErr w:type="spellStart"/>
+      <w:r>
+        <w:t>this.onClickList</w:t>
+      </w:r>
+      <w:proofErr w:type="spellEnd"/>
+      <w:r>
+        <w:t>()}&gt;</w:t>
+      </w:r>
+      <w:r>
+        <w:t>点我点我点我</w:t>
+      </w:r>
+      <w:r>
+        <w:t>&lt;/div&gt;</w:t>
+      </w:r>
+    </w:p>
+    <w:p>
+      <w:pPr>
+        <w:rPr>
+          <w:rFonts w:ascii="Segoe UI Emoji" w:hAnsi="Segoe UI Emoji" w:hint="eastAsia"/>
+          <w:color w:val="404040"/>
+          <w:shd w:val="clear" w:color="auto" w:fill="FFFFFF"/>
+        </w:rPr>
+      </w:pPr>
+      <w:r>
+        <w:rPr>
+          <w:rStyle w:val="a5"/>
+          <w:rFonts w:ascii="Segoe UI Emoji" w:hAnsi="Segoe UI Emoji"/>
+          <w:color w:val="404040"/>
+          <w:shd w:val="clear" w:color="auto" w:fill="FFFFFF"/>
+        </w:rPr>
+        <w:t>箭头函数</w:t>
+      </w:r>
+      <w:r>
+        <w:rPr>
+          <w:rFonts w:ascii="Segoe UI Emoji" w:hAnsi="Segoe UI Emoji"/>
+          <w:color w:val="404040"/>
+          <w:shd w:val="clear" w:color="auto" w:fill="FFFFFF"/>
+        </w:rPr>
+        <w:t>的方法，代码量比第一种少</w:t>
+      </w:r>
+    </w:p>
+    <w:p>
+      <w:pPr>
+        <w:rPr>
+          <w:rFonts w:ascii="Segoe UI Emoji" w:hAnsi="Segoe UI Emoji" w:hint="eastAsia"/>
+          <w:color w:val="404040"/>
+          <w:shd w:val="clear" w:color="auto" w:fill="FFFFFF"/>
+        </w:rPr>
+      </w:pPr>
+      <w:r>
+        <w:rPr>
+          <w:rFonts w:ascii="Segoe UI Emoji" w:hAnsi="Segoe UI Emoji"/>
+          <w:color w:val="404040"/>
+          <w:shd w:val="clear" w:color="auto" w:fill="FFFFFF"/>
+        </w:rPr>
+        <w:t>官方说在</w:t>
+      </w:r>
+      <w:r>
+        <w:rPr>
+          <w:rFonts w:ascii="Segoe UI Emoji" w:hAnsi="Segoe UI Emoji"/>
+          <w:color w:val="404040"/>
+          <w:shd w:val="clear" w:color="auto" w:fill="FFFFFF"/>
+        </w:rPr>
+        <w:t xml:space="preserve"> render </w:t>
+      </w:r>
+      <w:r>
+        <w:rPr>
+          <w:rFonts w:ascii="Segoe UI Emoji" w:hAnsi="Segoe UI Emoji"/>
+          <w:color w:val="404040"/>
+          <w:shd w:val="clear" w:color="auto" w:fill="FFFFFF"/>
+        </w:rPr>
+        <w:t>中创建函数</w:t>
+      </w:r>
+      <w:r>
+        <w:rPr>
+          <w:rFonts w:ascii="Segoe UI Emoji" w:hAnsi="Segoe UI Emoji"/>
+          <w:color w:val="404040"/>
+          <w:shd w:val="clear" w:color="auto" w:fill="FFFFFF"/>
+        </w:rPr>
+        <w:t>(</w:t>
+      </w:r>
+      <w:r>
+        <w:rPr>
+          <w:rFonts w:ascii="Segoe UI Emoji" w:hAnsi="Segoe UI Emoji"/>
+          <w:color w:val="404040"/>
+          <w:shd w:val="clear" w:color="auto" w:fill="FFFFFF"/>
+        </w:rPr>
+        <w:t>第二，和第四种</w:t>
+      </w:r>
+      <w:r>
+        <w:rPr>
+          <w:rFonts w:ascii="Segoe UI Emoji" w:hAnsi="Segoe UI Emoji"/>
+          <w:color w:val="404040"/>
+          <w:shd w:val="clear" w:color="auto" w:fill="FFFFFF"/>
+        </w:rPr>
+        <w:t>)</w:t>
+      </w:r>
+      <w:r>
+        <w:rPr>
+          <w:rFonts w:ascii="Segoe UI Emoji" w:hAnsi="Segoe UI Emoji"/>
+          <w:color w:val="404040"/>
+          <w:shd w:val="clear" w:color="auto" w:fill="FFFFFF"/>
+        </w:rPr>
+        <w:t>可能会有性能问题。但往往需要</w:t>
+      </w:r>
+      <w:r>
+        <w:rPr>
+          <w:rStyle w:val="a5"/>
+          <w:rFonts w:ascii="Segoe UI Emoji" w:hAnsi="Segoe UI Emoji"/>
+          <w:color w:val="404040"/>
+          <w:shd w:val="clear" w:color="auto" w:fill="FFFFFF"/>
+        </w:rPr>
+        <w:t>传递参数</w:t>
+      </w:r>
+      <w:r>
+        <w:rPr>
+          <w:rFonts w:ascii="Segoe UI Emoji" w:hAnsi="Segoe UI Emoji"/>
+          <w:color w:val="404040"/>
+          <w:shd w:val="clear" w:color="auto" w:fill="FFFFFF"/>
+        </w:rPr>
+        <w:t>或者</w:t>
+      </w:r>
+      <w:r>
+        <w:rPr>
+          <w:rStyle w:val="a5"/>
+          <w:rFonts w:ascii="Segoe UI Emoji" w:hAnsi="Segoe UI Emoji"/>
+          <w:color w:val="404040"/>
+          <w:shd w:val="clear" w:color="auto" w:fill="FFFFFF"/>
+        </w:rPr>
+        <w:t>回调</w:t>
+      </w:r>
+      <w:r>
+        <w:rPr>
+          <w:rFonts w:ascii="Segoe UI Emoji" w:hAnsi="Segoe UI Emoji"/>
+          <w:color w:val="404040"/>
+          <w:shd w:val="clear" w:color="auto" w:fill="FFFFFF"/>
+        </w:rPr>
+        <w:t>时，都得用到。</w:t>
+      </w:r>
+    </w:p>
+    <w:p>
+      <w:pPr>
+        <w:rPr>
+          <w:rFonts w:ascii="Segoe UI Emoji" w:hAnsi="Segoe UI Emoji"/>
+          <w:color w:val="404040"/>
+          <w:shd w:val="clear" w:color="auto" w:fill="FFFFFF"/>
+        </w:rPr>
+      </w:pPr>
+      <w:proofErr w:type="spellStart"/>
+      <w:r>
+        <w:rPr>
+          <w:rFonts w:ascii="Segoe UI Emoji" w:hAnsi="Segoe UI Emoji"/>
+          <w:color w:val="404040"/>
+          <w:shd w:val="clear" w:color="auto" w:fill="FFFFFF"/>
+        </w:rPr>
+        <w:t>jsx</w:t>
+      </w:r>
+      <w:proofErr w:type="spellEnd"/>
+      <w:r>
+        <w:rPr>
+          <w:rFonts w:ascii="Segoe UI Emoji" w:hAnsi="Segoe UI Emoji"/>
+          <w:color w:val="404040"/>
+          <w:shd w:val="clear" w:color="auto" w:fill="FFFFFF"/>
+        </w:rPr>
+        <w:t>优点</w:t>
+      </w:r>
+      <w:r>
+        <w:rPr>
+          <w:rFonts w:ascii="Segoe UI Emoji" w:hAnsi="Segoe UI Emoji"/>
+          <w:color w:val="404040"/>
+          <w:shd w:val="clear" w:color="auto" w:fill="FFFFFF"/>
+        </w:rPr>
+        <w:t>:</w:t>
+      </w:r>
+    </w:p>
+    <w:p>
+      <w:pPr>
+        <w:rPr>
+          <w:rFonts w:ascii="Segoe UI Emoji" w:eastAsia="宋体" w:hAnsi="Segoe UI Emoji" w:cs="宋体"/>
+          <w:color w:val="404040"/>
+          <w:kern w:val="0"/>
+          <w:sz w:val="24"/>
+        </w:rPr>
+      </w:pPr>
+      <w:r>
+        <w:rPr>
+          <w:rFonts w:ascii="Segoe UI Emoji" w:hAnsi="Segoe UI Emoji"/>
+          <w:color w:val="404040"/>
+          <w:shd w:val="clear" w:color="auto" w:fill="FFFFFF"/>
+        </w:rPr>
+        <w:t>执行更快，因</w:t>
+      </w:r>
+      <w:r>
+        <w:rPr>
+          <w:rFonts w:ascii="Segoe UI Emoji" w:eastAsia="宋体" w:hAnsi="Segoe UI Emoji" w:cs="宋体"/>
+          <w:color w:val="404040"/>
+          <w:kern w:val="0"/>
+          <w:sz w:val="24"/>
+        </w:rPr>
+        <w:t>为它在编译为</w:t>
+      </w:r>
+      <w:r>
+        <w:rPr>
+          <w:rFonts w:ascii="Segoe UI Emoji" w:eastAsia="宋体" w:hAnsi="Segoe UI Emoji" w:cs="宋体"/>
+          <w:color w:val="404040"/>
+          <w:kern w:val="0"/>
+          <w:sz w:val="24"/>
+        </w:rPr>
+        <w:t xml:space="preserve"> JavaScript </w:t>
+      </w:r>
+      <w:r>
+        <w:rPr>
+          <w:rFonts w:ascii="Segoe UI Emoji" w:eastAsia="宋体" w:hAnsi="Segoe UI Emoji" w:cs="宋体"/>
+          <w:color w:val="404040"/>
+          <w:kern w:val="0"/>
+          <w:sz w:val="24"/>
+        </w:rPr>
+        <w:t>代码后进行了优化</w:t>
+      </w:r>
+    </w:p>
+    <w:p>
+      <w:pPr>
+        <w:rPr>
+          <w:rFonts w:hint="eastAsia"/>
+        </w:rPr>
+      </w:pPr>
+      <w:r>
+        <w:rPr>
+          <w:noProof/>
+        </w:rPr>
+        <w:drawing>
+          <wp:inline distT="0" distB="0" distL="0" distR="0" wp14:anchorId="37B7164F" wp14:editId="09012697">
+            <wp:extent cx="5274310" cy="1255701"/>
+            <wp:effectExtent l="0" t="0" r="2540" b="1905"/>
+            <wp:docPr id="24" name="图片 24"/>
+            <wp:cNvGraphicFramePr>
+              <a:graphicFrameLocks xmlns:a="http://schemas.openxmlformats.org/drawingml/2006/main" noChangeAspect="1"/>
+            </wp:cNvGraphicFramePr>
+            <a:graphic xmlns:a="http://schemas.openxmlformats.org/drawingml/2006/main">
+              <a:graphicData uri="http://schemas.openxmlformats.org/drawingml/2006/picture">
+                <pic:pic xmlns:pic="http://schemas.openxmlformats.org/drawingml/2006/picture">
+                  <pic:nvPicPr>
+                    <pic:cNvPr id="0" name=""/>
+                    <pic:cNvPicPr/>
+                  </pic:nvPicPr>
+                  <pic:blipFill>
+                    <a:blip r:embed="rId30"/>
+                    <a:stretch>
+                      <a:fillRect/>
+                    </a:stretch>
+                  </pic:blipFill>
+                  <pic:spPr>
+                    <a:xfrm>
+                      <a:off x="0" y="0"/>
+                      <a:ext cx="5274310" cy="1255701"/>
+                    </a:xfrm>
+                    <a:prstGeom prst="rect">
+                      <a:avLst/>
+                    </a:prstGeom>
+                  </pic:spPr>
+                </pic:pic>
+              </a:graphicData>
+            </a:graphic>
+          </wp:inline>
+        </w:drawing>
+      </w:r>
+    </w:p>
+    <w:p>
+      <w:pPr>
+        <w:rPr>
+          <w:rFonts w:ascii="Segoe UI Emoji" w:hAnsi="Segoe UI Emoji"/>
+          <w:color w:val="404040"/>
+          <w:shd w:val="clear" w:color="auto" w:fill="FFFFFF"/>
+        </w:rPr>
+      </w:pPr>
+      <w:r>
+        <w:rPr>
+          <w:noProof/>
+        </w:rPr>
+        <w:lastRenderedPageBreak/>
+        <w:drawing>
+          <wp:inline distT="0" distB="0" distL="0" distR="0" wp14:anchorId="4094C644" wp14:editId="2687026F">
+            <wp:extent cx="4895850" cy="4762500"/>
+            <wp:effectExtent l="0" t="0" r="0" b="0"/>
+            <wp:docPr id="25" name="图片 25"/>
+            <wp:cNvGraphicFramePr>
+              <a:graphicFrameLocks xmlns:a="http://schemas.openxmlformats.org/drawingml/2006/main" noChangeAspect="1"/>
+            </wp:cNvGraphicFramePr>
+            <a:graphic xmlns:a="http://schemas.openxmlformats.org/drawingml/2006/main">
+              <a:graphicData uri="http://schemas.openxmlformats.org/drawingml/2006/picture">
+                <pic:pic xmlns:pic="http://schemas.openxmlformats.org/drawingml/2006/picture">
+                  <pic:nvPicPr>
+                    <pic:cNvPr id="0" name=""/>
+                    <pic:cNvPicPr/>
+                  </pic:nvPicPr>
+                  <pic:blipFill>
+                    <a:blip r:embed="rId31"/>
+                    <a:stretch>
+                      <a:fillRect/>
+                    </a:stretch>
+                  </pic:blipFill>
+                  <pic:spPr>
+                    <a:xfrm>
+                      <a:off x="0" y="0"/>
+                      <a:ext cx="4895850" cy="4762500"/>
+                    </a:xfrm>
+                    <a:prstGeom prst="rect">
+                      <a:avLst/>
+                    </a:prstGeom>
+                  </pic:spPr>
+                </pic:pic>
+              </a:graphicData>
+            </a:graphic>
+          </wp:inline>
+        </w:drawing>
+      </w:r>
+    </w:p>
+    <w:p>
+      <w:pPr>
+        <w:widowControl/>
+        <w:shd w:val="clear" w:color="auto" w:fill="FFFFFF"/>
+        <w:spacing w:after="240"/>
+        <w:jc w:val="left"/>
+        <w:outlineLvl w:val="4"/>
+        <w:rPr>
+          <w:rFonts w:ascii="Segoe UI Emoji" w:eastAsia="宋体" w:hAnsi="Segoe UI Emoji" w:cs="宋体"/>
+          <w:b/>
+          <w:bCs/>
+          <w:color w:val="404040"/>
+          <w:kern w:val="0"/>
+          <w:sz w:val="27"/>
+          <w:szCs w:val="27"/>
+        </w:rPr>
+      </w:pPr>
+      <w:r>
+        <w:rPr>
+          <w:rFonts w:ascii="Segoe UI Emoji" w:eastAsia="宋体" w:hAnsi="Segoe UI Emoji" w:cs="宋体"/>
+          <w:b/>
+          <w:bCs/>
+          <w:color w:val="404040"/>
+          <w:kern w:val="0"/>
+          <w:sz w:val="27"/>
+          <w:szCs w:val="27"/>
+        </w:rPr>
+        <w:t>子组件向父组件通信</w:t>
+      </w:r>
+    </w:p>
+    <w:p>
+      <w:pPr>
+        <w:rPr>
+          <w:rFonts w:ascii="Segoe UI Emoji" w:hAnsi="Segoe UI Emoji" w:hint="eastAsia"/>
+          <w:color w:val="404040"/>
+          <w:shd w:val="clear" w:color="auto" w:fill="FFFFFF"/>
+        </w:rPr>
+      </w:pPr>
+      <w:r>
+        <w:rPr>
+          <w:rFonts w:ascii="Segoe UI Emoji" w:hAnsi="Segoe UI Emoji"/>
+          <w:color w:val="404040"/>
+          <w:shd w:val="clear" w:color="auto" w:fill="FFFFFF"/>
+        </w:rPr>
+        <w:t>通过</w:t>
+      </w:r>
+      <w:r>
+        <w:rPr>
+          <w:rFonts w:ascii="Segoe UI Emoji" w:hAnsi="Segoe UI Emoji"/>
+          <w:color w:val="404040"/>
+          <w:shd w:val="clear" w:color="auto" w:fill="FFFFFF"/>
+        </w:rPr>
+        <w:t xml:space="preserve"> props </w:t>
+      </w:r>
+      <w:r>
+        <w:rPr>
+          <w:rFonts w:ascii="Segoe UI Emoji" w:hAnsi="Segoe UI Emoji"/>
+          <w:color w:val="404040"/>
+          <w:shd w:val="clear" w:color="auto" w:fill="FFFFFF"/>
+        </w:rPr>
+        <w:t>传递一个函数</w:t>
+      </w:r>
+      <w:r>
+        <w:rPr>
+          <w:rFonts w:ascii="Segoe UI Emoji" w:hAnsi="Segoe UI Emoji"/>
+          <w:color w:val="404040"/>
+          <w:shd w:val="clear" w:color="auto" w:fill="FFFFFF"/>
+        </w:rPr>
+        <w:t>，</w:t>
+      </w:r>
+      <w:r>
+        <w:rPr>
+          <w:rFonts w:ascii="Segoe UI Emoji" w:hAnsi="Segoe UI Emoji"/>
+          <w:color w:val="404040"/>
+          <w:shd w:val="clear" w:color="auto" w:fill="FFFFFF"/>
+        </w:rPr>
+        <w:t>子组件调用这个函数，并将子组件需要传递的数据作为参数，</w:t>
+      </w:r>
+      <w:proofErr w:type="gramStart"/>
+      <w:r>
+        <w:rPr>
+          <w:rFonts w:ascii="Segoe UI Emoji" w:hAnsi="Segoe UI Emoji"/>
+          <w:color w:val="404040"/>
+          <w:shd w:val="clear" w:color="auto" w:fill="FFFFFF"/>
+        </w:rPr>
+        <w:t>传递给父组件</w:t>
+      </w:r>
+      <w:proofErr w:type="gramEnd"/>
+      <w:r>
+        <w:rPr>
+          <w:rFonts w:ascii="Segoe UI Emoji" w:hAnsi="Segoe UI Emoji"/>
+          <w:color w:val="404040"/>
+          <w:shd w:val="clear" w:color="auto" w:fill="FFFFFF"/>
+        </w:rPr>
+        <w:t>。</w:t>
+      </w:r>
+    </w:p>
+    <w:p>
+      <w:pPr>
+        <w:rPr>
+          <w:rFonts w:ascii="Segoe UI Emoji" w:hAnsi="Segoe UI Emoji" w:hint="eastAsia"/>
+          <w:color w:val="404040"/>
+          <w:shd w:val="clear" w:color="auto" w:fill="FFFFFF"/>
+        </w:rPr>
+      </w:pPr>
+      <w:r>
+        <w:rPr>
+          <w:rFonts w:ascii="Segoe UI Emoji" w:hAnsi="Segoe UI Emoji"/>
+          <w:color w:val="404040"/>
+          <w:shd w:val="clear" w:color="auto" w:fill="FFFFFF"/>
+        </w:rPr>
+        <w:t>状态管理工具</w:t>
+      </w:r>
+      <w:r>
+        <w:rPr>
+          <w:rFonts w:ascii="Segoe UI Emoji" w:hAnsi="Segoe UI Emoji"/>
+          <w:color w:val="404040"/>
+          <w:shd w:val="clear" w:color="auto" w:fill="FFFFFF"/>
+        </w:rPr>
+        <w:t xml:space="preserve"> </w:t>
+      </w:r>
+      <w:proofErr w:type="spellStart"/>
+      <w:r>
+        <w:rPr>
+          <w:rFonts w:ascii="Segoe UI Emoji" w:hAnsi="Segoe UI Emoji"/>
+          <w:color w:val="404040"/>
+          <w:shd w:val="clear" w:color="auto" w:fill="FFFFFF"/>
+        </w:rPr>
+        <w:t>mobx</w:t>
+      </w:r>
+      <w:proofErr w:type="spellEnd"/>
+      <w:r>
+        <w:rPr>
+          <w:rFonts w:ascii="Segoe UI Emoji" w:hAnsi="Segoe UI Emoji"/>
+          <w:color w:val="404040"/>
+          <w:shd w:val="clear" w:color="auto" w:fill="FFFFFF"/>
+        </w:rPr>
+        <w:t xml:space="preserve"> redux</w:t>
+      </w:r>
+    </w:p>
+    <w:p>
+      <w:pPr>
+        <w:rPr>
+          <w:rFonts w:ascii="Segoe UI Emoji" w:hAnsi="Segoe UI Emoji" w:hint="eastAsia"/>
+          <w:color w:val="404040"/>
+          <w:shd w:val="clear" w:color="auto" w:fill="FFFFFF"/>
+        </w:rPr>
+      </w:pPr>
+      <w:r>
+        <w:rPr>
+          <w:rFonts w:ascii="Segoe UI Emoji" w:hAnsi="Segoe UI Emoji" w:hint="eastAsia"/>
+          <w:color w:val="404040"/>
+          <w:shd w:val="clear" w:color="auto" w:fill="FFFFFF"/>
+        </w:rPr>
+        <w:t>路由：</w:t>
+      </w:r>
+    </w:p>
+    <w:p>
+      <w:pPr>
+        <w:pStyle w:val="HTML"/>
+        <w:shd w:val="clear" w:color="auto" w:fill="2D2D2D"/>
+        <w:wordWrap w:val="0"/>
+        <w:spacing w:before="120" w:after="300"/>
+        <w:rPr>
+          <w:rFonts w:ascii="Consolas" w:hAnsi="Consolas"/>
+          <w:color w:val="CCCCCC"/>
+          <w:sz w:val="18"/>
+          <w:szCs w:val="18"/>
+        </w:rPr>
+      </w:pPr>
+      <w:r>
+        <w:rPr>
+          <w:rStyle w:val="token"/>
+          <w:rFonts w:ascii="Consolas" w:hAnsi="Consolas"/>
+          <w:color w:val="CCCCCC"/>
+          <w:sz w:val="18"/>
+          <w:szCs w:val="18"/>
+          <w:bdr w:val="none" w:sz="0" w:space="0" w:color="auto" w:frame="1"/>
+        </w:rPr>
+        <w:t>&lt;</w:t>
+      </w:r>
+      <w:r>
+        <w:rPr>
+          <w:rStyle w:val="token"/>
+          <w:rFonts w:ascii="Consolas" w:hAnsi="Consolas"/>
+          <w:color w:val="E2777A"/>
+          <w:sz w:val="18"/>
+          <w:szCs w:val="18"/>
+          <w:bdr w:val="none" w:sz="0" w:space="0" w:color="auto" w:frame="1"/>
+        </w:rPr>
+        <w:t>Route exact path</w:t>
+      </w:r>
+      <w:r>
+        <w:rPr>
+          <w:rStyle w:val="token"/>
+          <w:rFonts w:ascii="Consolas" w:hAnsi="Consolas"/>
+          <w:color w:val="CCCCCC"/>
+          <w:sz w:val="18"/>
+          <w:szCs w:val="18"/>
+          <w:bdr w:val="none" w:sz="0" w:space="0" w:color="auto" w:frame="1"/>
+        </w:rPr>
+        <w:t>="</w:t>
+      </w:r>
+      <w:r>
+        <w:rPr>
+          <w:rStyle w:val="token"/>
+          <w:rFonts w:ascii="Consolas" w:hAnsi="Consolas"/>
+          <w:color w:val="7EC699"/>
+          <w:sz w:val="18"/>
+          <w:szCs w:val="18"/>
+          <w:bdr w:val="none" w:sz="0" w:space="0" w:color="auto" w:frame="1"/>
+        </w:rPr>
+        <w:t>/detail/:id</w:t>
+      </w:r>
+      <w:r>
+        <w:rPr>
+          <w:rStyle w:val="token"/>
+          <w:rFonts w:ascii="Consolas" w:hAnsi="Consolas"/>
+          <w:color w:val="CCCCCC"/>
+          <w:sz w:val="18"/>
+          <w:szCs w:val="18"/>
+          <w:bdr w:val="none" w:sz="0" w:space="0" w:color="auto" w:frame="1"/>
+        </w:rPr>
+        <w:t>"</w:t>
+      </w:r>
+      <w:r>
+        <w:rPr>
+          <w:rStyle w:val="token"/>
+          <w:rFonts w:ascii="Consolas" w:hAnsi="Consolas"/>
+          <w:color w:val="E2777A"/>
+          <w:sz w:val="18"/>
+          <w:szCs w:val="18"/>
+          <w:bdr w:val="none" w:sz="0" w:space="0" w:color="auto" w:frame="1"/>
+        </w:rPr>
+        <w:t xml:space="preserve"> component</w:t>
+      </w:r>
+      <w:r>
+        <w:rPr>
+          <w:rStyle w:val="token"/>
+          <w:rFonts w:ascii="Consolas" w:hAnsi="Consolas"/>
+          <w:color w:val="CCCCCC"/>
+          <w:sz w:val="18"/>
+          <w:szCs w:val="18"/>
+          <w:bdr w:val="none" w:sz="0" w:space="0" w:color="auto" w:frame="1"/>
+        </w:rPr>
+        <w:t>=</w:t>
+      </w:r>
+      <w:r>
+        <w:rPr>
+          <w:rStyle w:val="token"/>
+          <w:rFonts w:ascii="Consolas" w:hAnsi="Consolas"/>
+          <w:color w:val="7EC699"/>
+          <w:sz w:val="18"/>
+          <w:szCs w:val="18"/>
+          <w:bdr w:val="none" w:sz="0" w:space="0" w:color="auto" w:frame="1"/>
+        </w:rPr>
+        <w:t>{Detail}/</w:t>
+      </w:r>
+      <w:r>
+        <w:rPr>
+          <w:rStyle w:val="token"/>
+          <w:rFonts w:ascii="Consolas" w:hAnsi="Consolas"/>
+          <w:color w:val="CCCCCC"/>
+          <w:sz w:val="18"/>
+          <w:szCs w:val="18"/>
+          <w:bdr w:val="none" w:sz="0" w:space="0" w:color="auto" w:frame="1"/>
+        </w:rPr>
+        <w:t>&gt;</w:t>
+      </w:r>
+      <w:r>
+        <w:rPr>
+          <w:rStyle w:val="token"/>
+          <w:rFonts w:ascii="Consolas" w:hAnsi="Consolas" w:hint="eastAsia"/>
+          <w:color w:val="CCCCCC"/>
+          <w:sz w:val="18"/>
+          <w:szCs w:val="18"/>
+          <w:bdr w:val="none" w:sz="0" w:space="0" w:color="auto" w:frame="1"/>
+        </w:rPr>
+        <w:t>//</w:t>
+      </w:r>
+      <w:r>
+        <w:rPr>
+          <w:rStyle w:val="token"/>
+          <w:rFonts w:ascii="Consolas" w:hAnsi="Consolas" w:hint="eastAsia"/>
+          <w:color w:val="CCCCCC"/>
+          <w:sz w:val="18"/>
+          <w:szCs w:val="18"/>
+          <w:bdr w:val="none" w:sz="0" w:space="0" w:color="auto" w:frame="1"/>
+        </w:rPr>
+        <w:t>传参</w:t>
+      </w:r>
+    </w:p>
+    <w:p>
+      <w:pPr>
+        <w:rPr>
+          <w:rFonts w:ascii="Segoe UI Emoji" w:hAnsi="Segoe UI Emoji" w:hint="eastAsia"/>
+          <w:color w:val="404040"/>
+          <w:shd w:val="clear" w:color="auto" w:fill="FFFFFF"/>
+        </w:rPr>
+      </w:pPr>
+      <w:r>
+        <w:rPr>
+          <w:rFonts w:ascii="Segoe UI Emoji" w:hAnsi="Segoe UI Emoji"/>
+          <w:color w:val="404040"/>
+          <w:shd w:val="clear" w:color="auto" w:fill="FFFFFF"/>
+        </w:rPr>
+        <w:t>使用</w:t>
+      </w:r>
+      <w:proofErr w:type="spellStart"/>
+      <w:r>
+        <w:rPr>
+          <w:rFonts w:ascii="Segoe UI Emoji" w:hAnsi="Segoe UI Emoji"/>
+          <w:color w:val="404040"/>
+          <w:shd w:val="clear" w:color="auto" w:fill="FFFFFF"/>
+        </w:rPr>
+        <w:t>this.props.match.params</w:t>
+      </w:r>
+      <w:proofErr w:type="spellEnd"/>
+      <w:r>
+        <w:rPr>
+          <w:rFonts w:ascii="Segoe UI Emoji" w:hAnsi="Segoe UI Emoji"/>
+          <w:color w:val="404040"/>
+          <w:shd w:val="clear" w:color="auto" w:fill="FFFFFF"/>
+        </w:rPr>
+        <w:t>获取</w:t>
+      </w:r>
+      <w:proofErr w:type="spellStart"/>
+      <w:r>
+        <w:rPr>
+          <w:rFonts w:ascii="Segoe UI Emoji" w:hAnsi="Segoe UI Emoji"/>
+          <w:color w:val="404040"/>
+          <w:shd w:val="clear" w:color="auto" w:fill="FFFFFF"/>
+        </w:rPr>
+        <w:t>url</w:t>
+      </w:r>
+      <w:proofErr w:type="spellEnd"/>
+      <w:r>
+        <w:rPr>
+          <w:rFonts w:ascii="Segoe UI Emoji" w:hAnsi="Segoe UI Emoji"/>
+          <w:color w:val="404040"/>
+          <w:shd w:val="clear" w:color="auto" w:fill="FFFFFF"/>
+        </w:rPr>
+        <w:t>传过来的参数</w:t>
+      </w:r>
+    </w:p>
+    <w:p>
+      <w:pPr>
+        <w:rPr>
+          <w:rFonts w:ascii="Segoe UI Emoji" w:hAnsi="Segoe UI Emoji" w:hint="eastAsia"/>
+          <w:color w:val="404040"/>
+          <w:shd w:val="clear" w:color="auto" w:fill="FFFFFF"/>
+        </w:rPr>
+      </w:pPr>
+      <w:r>
+        <w:rPr>
+          <w:rFonts w:ascii="Segoe UI Emoji" w:hAnsi="Segoe UI Emoji" w:hint="eastAsia"/>
+          <w:color w:val="404040"/>
+          <w:shd w:val="clear" w:color="auto" w:fill="FFFFFF"/>
+        </w:rPr>
+        <w:t>隐式传参：</w:t>
+      </w:r>
+    </w:p>
+    <w:p>
+      <w:pPr>
+        <w:rPr>
+          <w:rFonts w:ascii="Segoe UI Emoji" w:hAnsi="Segoe UI Emoji"/>
+          <w:color w:val="404040"/>
+          <w:shd w:val="clear" w:color="auto" w:fill="FFFFFF"/>
+        </w:rPr>
+      </w:pPr>
+      <w:r>
+        <w:rPr>
+          <w:rFonts w:ascii="Segoe UI Emoji" w:hAnsi="Segoe UI Emoji"/>
+          <w:color w:val="404040"/>
+          <w:shd w:val="clear" w:color="auto" w:fill="FFFFFF"/>
+        </w:rPr>
+        <w:t xml:space="preserve">&lt;button </w:t>
+      </w:r>
+      <w:proofErr w:type="spellStart"/>
+      <w:r>
+        <w:rPr>
+          <w:rFonts w:ascii="Segoe UI Emoji" w:hAnsi="Segoe UI Emoji"/>
+          <w:color w:val="404040"/>
+          <w:shd w:val="clear" w:color="auto" w:fill="FFFFFF"/>
+        </w:rPr>
+        <w:t>onClick</w:t>
+      </w:r>
+      <w:proofErr w:type="spellEnd"/>
+      <w:proofErr w:type="gramStart"/>
+      <w:r>
+        <w:rPr>
+          <w:rFonts w:ascii="Segoe UI Emoji" w:hAnsi="Segoe UI Emoji"/>
+          <w:color w:val="404040"/>
+          <w:shd w:val="clear" w:color="auto" w:fill="FFFFFF"/>
+        </w:rPr>
+        <w:t>={</w:t>
+      </w:r>
+      <w:proofErr w:type="gramEnd"/>
+      <w:r>
+        <w:rPr>
+          <w:rFonts w:ascii="Segoe UI Emoji" w:hAnsi="Segoe UI Emoji"/>
+          <w:color w:val="404040"/>
+          <w:shd w:val="clear" w:color="auto" w:fill="FFFFFF"/>
+        </w:rPr>
+        <w:t xml:space="preserve">() =&gt; </w:t>
+      </w:r>
+      <w:proofErr w:type="spellStart"/>
+      <w:r>
+        <w:rPr>
+          <w:rFonts w:ascii="Segoe UI Emoji" w:hAnsi="Segoe UI Emoji"/>
+          <w:color w:val="404040"/>
+          <w:shd w:val="clear" w:color="auto" w:fill="FFFFFF"/>
+        </w:rPr>
+        <w:t>this.props.history.push</w:t>
+      </w:r>
+      <w:proofErr w:type="spellEnd"/>
+      <w:r>
+        <w:rPr>
+          <w:rFonts w:ascii="Segoe UI Emoji" w:hAnsi="Segoe UI Emoji"/>
+          <w:color w:val="404040"/>
+          <w:shd w:val="clear" w:color="auto" w:fill="FFFFFF"/>
+        </w:rPr>
+        <w:t>({</w:t>
+      </w:r>
+    </w:p>
+    <w:p>
+      <w:pPr>
+        <w:rPr>
+          <w:rFonts w:ascii="Segoe UI Emoji" w:hAnsi="Segoe UI Emoji"/>
+          <w:color w:val="404040"/>
+          <w:shd w:val="clear" w:color="auto" w:fill="FFFFFF"/>
+        </w:rPr>
+      </w:pPr>
+      <w:r>
+        <w:rPr>
+          <w:rFonts w:ascii="Segoe UI Emoji" w:hAnsi="Segoe UI Emoji"/>
+          <w:color w:val="404040"/>
+          <w:shd w:val="clear" w:color="auto" w:fill="FFFFFF"/>
+        </w:rPr>
+        <w:t xml:space="preserve">                        </w:t>
+      </w:r>
+      <w:proofErr w:type="gramStart"/>
+      <w:r>
+        <w:rPr>
+          <w:rFonts w:ascii="Segoe UI Emoji" w:hAnsi="Segoe UI Emoji"/>
+          <w:color w:val="404040"/>
+          <w:shd w:val="clear" w:color="auto" w:fill="FFFFFF"/>
+        </w:rPr>
+        <w:t>pathname</w:t>
+      </w:r>
+      <w:proofErr w:type="gramEnd"/>
+      <w:r>
+        <w:rPr>
+          <w:rFonts w:ascii="Segoe UI Emoji" w:hAnsi="Segoe UI Emoji"/>
+          <w:color w:val="404040"/>
+          <w:shd w:val="clear" w:color="auto" w:fill="FFFFFF"/>
+        </w:rPr>
+        <w:t>: '/detail',</w:t>
+      </w:r>
+    </w:p>
+    <w:p>
+      <w:pPr>
+        <w:rPr>
+          <w:rFonts w:ascii="Segoe UI Emoji" w:hAnsi="Segoe UI Emoji"/>
+          <w:color w:val="404040"/>
+          <w:shd w:val="clear" w:color="auto" w:fill="FFFFFF"/>
+        </w:rPr>
+      </w:pPr>
+      <w:r>
+        <w:rPr>
+          <w:rFonts w:ascii="Segoe UI Emoji" w:hAnsi="Segoe UI Emoji"/>
+          <w:color w:val="404040"/>
+          <w:shd w:val="clear" w:color="auto" w:fill="FFFFFF"/>
+        </w:rPr>
+        <w:t xml:space="preserve">                        </w:t>
+      </w:r>
+      <w:proofErr w:type="gramStart"/>
+      <w:r>
+        <w:rPr>
+          <w:rFonts w:ascii="Segoe UI Emoji" w:hAnsi="Segoe UI Emoji"/>
+          <w:color w:val="404040"/>
+          <w:shd w:val="clear" w:color="auto" w:fill="FFFFFF"/>
+        </w:rPr>
+        <w:t>state</w:t>
+      </w:r>
+      <w:proofErr w:type="gramEnd"/>
+      <w:r>
+        <w:rPr>
+          <w:rFonts w:ascii="Segoe UI Emoji" w:hAnsi="Segoe UI Emoji"/>
+          <w:color w:val="404040"/>
+          <w:shd w:val="clear" w:color="auto" w:fill="FFFFFF"/>
+        </w:rPr>
+        <w:t>: {</w:t>
+      </w:r>
+    </w:p>
+    <w:p>
+      <w:pPr>
+        <w:rPr>
+          <w:rFonts w:ascii="Segoe UI Emoji" w:hAnsi="Segoe UI Emoji"/>
+          <w:color w:val="404040"/>
+          <w:shd w:val="clear" w:color="auto" w:fill="FFFFFF"/>
+        </w:rPr>
+      </w:pPr>
+      <w:r>
+        <w:rPr>
+          <w:rFonts w:ascii="Segoe UI Emoji" w:hAnsi="Segoe UI Emoji"/>
+          <w:color w:val="404040"/>
+          <w:shd w:val="clear" w:color="auto" w:fill="FFFFFF"/>
+        </w:rPr>
+        <w:t xml:space="preserve">                            </w:t>
+      </w:r>
+      <w:proofErr w:type="gramStart"/>
+      <w:r>
+        <w:rPr>
+          <w:rFonts w:ascii="Segoe UI Emoji" w:hAnsi="Segoe UI Emoji"/>
+          <w:color w:val="404040"/>
+          <w:shd w:val="clear" w:color="auto" w:fill="FFFFFF"/>
+        </w:rPr>
+        <w:t>id</w:t>
+      </w:r>
+      <w:proofErr w:type="gramEnd"/>
+      <w:r>
+        <w:rPr>
+          <w:rFonts w:ascii="Segoe UI Emoji" w:hAnsi="Segoe UI Emoji"/>
+          <w:color w:val="404040"/>
+          <w:shd w:val="clear" w:color="auto" w:fill="FFFFFF"/>
+        </w:rPr>
+        <w:t>: 3</w:t>
+      </w:r>
+    </w:p>
+    <w:p>
+      <w:pPr>
+        <w:rPr>
+          <w:rFonts w:ascii="Segoe UI Emoji" w:hAnsi="Segoe UI Emoji"/>
+          <w:color w:val="404040"/>
+          <w:shd w:val="clear" w:color="auto" w:fill="FFFFFF"/>
+        </w:rPr>
+      </w:pPr>
+      <w:r>
+        <w:rPr>
+          <w:rFonts w:ascii="Segoe UI Emoji" w:hAnsi="Segoe UI Emoji"/>
+          <w:color w:val="404040"/>
+          <w:shd w:val="clear" w:color="auto" w:fill="FFFFFF"/>
+        </w:rPr>
+        <w:t xml:space="preserve">                        }</w:t>
+      </w:r>
+    </w:p>
+    <w:p>
+      <w:pPr>
+        <w:rPr>
+          <w:rFonts w:ascii="Segoe UI Emoji" w:hAnsi="Segoe UI Emoji"/>
+          <w:color w:val="404040"/>
+          <w:shd w:val="clear" w:color="auto" w:fill="FFFFFF"/>
+        </w:rPr>
+      </w:pPr>
+      <w:r>
+        <w:rPr>
+          <w:rFonts w:ascii="Segoe UI Emoji" w:hAnsi="Segoe UI Emoji"/>
+          <w:color w:val="404040"/>
+          <w:shd w:val="clear" w:color="auto" w:fill="FFFFFF"/>
+        </w:rPr>
+        <w:t xml:space="preserve">                })}&gt;</w:t>
+      </w:r>
+      <w:r>
+        <w:rPr>
+          <w:rFonts w:ascii="Segoe UI Emoji" w:hAnsi="Segoe UI Emoji"/>
+          <w:color w:val="404040"/>
+          <w:shd w:val="clear" w:color="auto" w:fill="FFFFFF"/>
+        </w:rPr>
+        <w:t>通过函数跳转</w:t>
+      </w:r>
+      <w:r>
+        <w:rPr>
+          <w:rFonts w:ascii="Segoe UI Emoji" w:hAnsi="Segoe UI Emoji"/>
+          <w:color w:val="404040"/>
+          <w:shd w:val="clear" w:color="auto" w:fill="FFFFFF"/>
+        </w:rPr>
+        <w:t>&lt;/button&gt;</w:t>
+      </w:r>
+    </w:p>
+    <w:p>
+      <w:pPr>
+        <w:rPr>
+          <w:rFonts w:ascii="Segoe UI Emoji" w:hAnsi="Segoe UI Emoji" w:hint="eastAsia"/>
+          <w:color w:val="404040"/>
+          <w:shd w:val="clear" w:color="auto" w:fill="FFFFFF"/>
+        </w:rPr>
+      </w:pPr>
+      <w:r>
+        <w:rPr>
+          <w:rFonts w:ascii="Segoe UI Emoji" w:hAnsi="Segoe UI Emoji"/>
+          <w:color w:val="404040"/>
+          <w:shd w:val="clear" w:color="auto" w:fill="FFFFFF"/>
+        </w:rPr>
+        <w:t>就可以使用</w:t>
+      </w:r>
+      <w:proofErr w:type="spellStart"/>
+      <w:r>
+        <w:rPr>
+          <w:rFonts w:ascii="Segoe UI Emoji" w:hAnsi="Segoe UI Emoji"/>
+          <w:color w:val="404040"/>
+          <w:shd w:val="clear" w:color="auto" w:fill="FFFFFF"/>
+        </w:rPr>
+        <w:t>this.props.history.location.state</w:t>
+      </w:r>
+      <w:proofErr w:type="spellEnd"/>
+      <w:r>
+        <w:rPr>
+          <w:rFonts w:ascii="Segoe UI Emoji" w:hAnsi="Segoe UI Emoji"/>
+          <w:color w:val="404040"/>
+          <w:shd w:val="clear" w:color="auto" w:fill="FFFFFF"/>
+        </w:rPr>
+        <w:t>获取</w:t>
+      </w:r>
+      <w:r>
+        <w:rPr>
+          <w:rFonts w:ascii="Segoe UI Emoji" w:hAnsi="Segoe UI Emoji"/>
+          <w:color w:val="404040"/>
+          <w:shd w:val="clear" w:color="auto" w:fill="FFFFFF"/>
+        </w:rPr>
+        <w:t>home</w:t>
+      </w:r>
+      <w:r>
+        <w:rPr>
+          <w:rFonts w:ascii="Segoe UI Emoji" w:hAnsi="Segoe UI Emoji"/>
+          <w:color w:val="404040"/>
+          <w:shd w:val="clear" w:color="auto" w:fill="FFFFFF"/>
+        </w:rPr>
+        <w:t>传过来的参数</w:t>
+      </w:r>
+    </w:p>
+    <w:p>
+      <w:pPr>
+        <w:rPr>
+          <w:rFonts w:ascii="Segoe UI Emoji" w:hAnsi="Segoe UI Emoji" w:hint="eastAsia"/>
+          <w:color w:val="404040"/>
+          <w:shd w:val="clear" w:color="auto" w:fill="FFFFFF"/>
+        </w:rPr>
+      </w:pPr>
+      <w:r>
+        <w:rPr>
+          <w:rFonts w:ascii="Segoe UI Emoji" w:hAnsi="Segoe UI Emoji" w:hint="eastAsia"/>
+          <w:color w:val="404040"/>
+          <w:shd w:val="clear" w:color="auto" w:fill="FFFFFF"/>
+        </w:rPr>
+        <w:t>路由二：</w:t>
+      </w:r>
+    </w:p>
+    <w:p>
+      <w:pPr>
+        <w:pStyle w:val="HTML"/>
+        <w:shd w:val="clear" w:color="auto" w:fill="F7F7F7"/>
+        <w:rPr>
+          <w:rFonts w:ascii="Consolas" w:hAnsi="Consolas"/>
+          <w:color w:val="333333"/>
+          <w:spacing w:val="3"/>
+          <w:sz w:val="20"/>
+          <w:szCs w:val="20"/>
+        </w:rPr>
+      </w:pPr>
+      <w:proofErr w:type="gramStart"/>
+      <w:r>
+        <w:rPr>
+          <w:rStyle w:val="token"/>
+          <w:rFonts w:ascii="Consolas" w:hAnsi="Consolas"/>
+          <w:color w:val="0077AA"/>
+          <w:spacing w:val="3"/>
+          <w:sz w:val="20"/>
+          <w:szCs w:val="20"/>
+          <w:bdr w:val="none" w:sz="0" w:space="0" w:color="auto" w:frame="1"/>
+        </w:rPr>
+        <w:lastRenderedPageBreak/>
+        <w:t>import</w:t>
+      </w:r>
+      <w:proofErr w:type="gramEnd"/>
+      <w:r>
+        <w:rPr>
+          <w:rStyle w:val="HTML0"/>
+          <w:rFonts w:ascii="Consolas" w:hAnsi="Consolas"/>
+          <w:color w:val="333333"/>
+          <w:spacing w:val="3"/>
+          <w:sz w:val="20"/>
+          <w:szCs w:val="20"/>
+          <w:bdr w:val="none" w:sz="0" w:space="0" w:color="auto" w:frame="1"/>
+        </w:rPr>
+        <w:t xml:space="preserve"> </w:t>
+      </w:r>
+      <w:r>
+        <w:rPr>
+          <w:rStyle w:val="token"/>
+          <w:rFonts w:ascii="Consolas" w:hAnsi="Consolas"/>
+          <w:color w:val="999999"/>
+          <w:spacing w:val="3"/>
+          <w:sz w:val="20"/>
+          <w:szCs w:val="20"/>
+          <w:bdr w:val="none" w:sz="0" w:space="0" w:color="auto" w:frame="1"/>
+        </w:rPr>
+        <w:t>{</w:t>
+      </w:r>
+      <w:r>
+        <w:rPr>
+          <w:rStyle w:val="HTML0"/>
+          <w:rFonts w:ascii="Consolas" w:hAnsi="Consolas"/>
+          <w:color w:val="333333"/>
+          <w:spacing w:val="3"/>
+          <w:sz w:val="20"/>
+          <w:szCs w:val="20"/>
+          <w:bdr w:val="none" w:sz="0" w:space="0" w:color="auto" w:frame="1"/>
+        </w:rPr>
+        <w:t xml:space="preserve"> Router</w:t>
+      </w:r>
+      <w:r>
+        <w:rPr>
+          <w:rStyle w:val="token"/>
+          <w:rFonts w:ascii="Consolas" w:hAnsi="Consolas"/>
+          <w:color w:val="999999"/>
+          <w:spacing w:val="3"/>
+          <w:sz w:val="20"/>
+          <w:szCs w:val="20"/>
+          <w:bdr w:val="none" w:sz="0" w:space="0" w:color="auto" w:frame="1"/>
+        </w:rPr>
+        <w:t>,</w:t>
+      </w:r>
+      <w:r>
+        <w:rPr>
+          <w:rStyle w:val="HTML0"/>
+          <w:rFonts w:ascii="Consolas" w:hAnsi="Consolas"/>
+          <w:color w:val="333333"/>
+          <w:spacing w:val="3"/>
+          <w:sz w:val="20"/>
+          <w:szCs w:val="20"/>
+          <w:bdr w:val="none" w:sz="0" w:space="0" w:color="auto" w:frame="1"/>
+        </w:rPr>
+        <w:t xml:space="preserve"> Route</w:t>
+      </w:r>
+      <w:r>
+        <w:rPr>
+          <w:rStyle w:val="token"/>
+          <w:rFonts w:ascii="Consolas" w:hAnsi="Consolas"/>
+          <w:color w:val="999999"/>
+          <w:spacing w:val="3"/>
+          <w:sz w:val="20"/>
+          <w:szCs w:val="20"/>
+          <w:bdr w:val="none" w:sz="0" w:space="0" w:color="auto" w:frame="1"/>
+        </w:rPr>
+        <w:t>,</w:t>
+      </w:r>
+      <w:r>
+        <w:rPr>
+          <w:rStyle w:val="HTML0"/>
+          <w:rFonts w:ascii="Consolas" w:hAnsi="Consolas"/>
+          <w:color w:val="333333"/>
+          <w:spacing w:val="3"/>
+          <w:sz w:val="20"/>
+          <w:szCs w:val="20"/>
+          <w:bdr w:val="none" w:sz="0" w:space="0" w:color="auto" w:frame="1"/>
+        </w:rPr>
+        <w:t xml:space="preserve"> Link </w:t>
+      </w:r>
+      <w:r>
+        <w:rPr>
+          <w:rStyle w:val="token"/>
+          <w:rFonts w:ascii="Consolas" w:hAnsi="Consolas"/>
+          <w:color w:val="999999"/>
+          <w:spacing w:val="3"/>
+          <w:sz w:val="20"/>
+          <w:szCs w:val="20"/>
+          <w:bdr w:val="none" w:sz="0" w:space="0" w:color="auto" w:frame="1"/>
+        </w:rPr>
+        <w:t>}</w:t>
+      </w:r>
+      <w:r>
+        <w:rPr>
+          <w:rStyle w:val="HTML0"/>
+          <w:rFonts w:ascii="Consolas" w:hAnsi="Consolas"/>
+          <w:color w:val="333333"/>
+          <w:spacing w:val="3"/>
+          <w:sz w:val="20"/>
+          <w:szCs w:val="20"/>
+          <w:bdr w:val="none" w:sz="0" w:space="0" w:color="auto" w:frame="1"/>
+        </w:rPr>
+        <w:t xml:space="preserve"> from </w:t>
+      </w:r>
+      <w:r>
+        <w:rPr>
+          <w:rStyle w:val="token"/>
+          <w:rFonts w:ascii="Consolas" w:hAnsi="Consolas"/>
+          <w:color w:val="669900"/>
+          <w:spacing w:val="3"/>
+          <w:sz w:val="20"/>
+          <w:szCs w:val="20"/>
+          <w:bdr w:val="none" w:sz="0" w:space="0" w:color="auto" w:frame="1"/>
+        </w:rPr>
+        <w:t>'react-router'</w:t>
+      </w:r>
+    </w:p>
+    <w:p>
+      <w:pPr>
+        <w:pStyle w:val="HTML"/>
+        <w:shd w:val="clear" w:color="auto" w:fill="F7F7F7"/>
+        <w:rPr>
+          <w:rFonts w:ascii="Consolas" w:hAnsi="Consolas"/>
+          <w:color w:val="333333"/>
+          <w:spacing w:val="3"/>
+          <w:sz w:val="20"/>
+          <w:szCs w:val="20"/>
+        </w:rPr>
+      </w:pPr>
+      <w:r>
+        <w:rPr>
+          <w:rStyle w:val="token"/>
+          <w:rFonts w:ascii="Consolas" w:hAnsi="Consolas"/>
+          <w:color w:val="A67F59"/>
+          <w:spacing w:val="3"/>
+          <w:sz w:val="20"/>
+          <w:szCs w:val="20"/>
+          <w:bdr w:val="none" w:sz="0" w:space="0" w:color="auto" w:frame="1"/>
+        </w:rPr>
+        <w:t>&lt;</w:t>
+      </w:r>
+      <w:r>
+        <w:rPr>
+          <w:rStyle w:val="HTML0"/>
+          <w:rFonts w:ascii="Consolas" w:hAnsi="Consolas"/>
+          <w:color w:val="333333"/>
+          <w:spacing w:val="3"/>
+          <w:sz w:val="20"/>
+          <w:szCs w:val="20"/>
+          <w:bdr w:val="none" w:sz="0" w:space="0" w:color="auto" w:frame="1"/>
+        </w:rPr>
+        <w:t>Link to</w:t>
+      </w:r>
+      <w:r>
+        <w:rPr>
+          <w:rStyle w:val="token"/>
+          <w:rFonts w:ascii="Consolas" w:hAnsi="Consolas"/>
+          <w:color w:val="A67F59"/>
+          <w:spacing w:val="3"/>
+          <w:sz w:val="20"/>
+          <w:szCs w:val="20"/>
+          <w:bdr w:val="none" w:sz="0" w:space="0" w:color="auto" w:frame="1"/>
+        </w:rPr>
+        <w:t>=</w:t>
+      </w:r>
+      <w:r>
+        <w:rPr>
+          <w:rStyle w:val="token"/>
+          <w:rFonts w:ascii="Consolas" w:hAnsi="Consolas"/>
+          <w:color w:val="669900"/>
+          <w:spacing w:val="3"/>
+          <w:sz w:val="20"/>
+          <w:szCs w:val="20"/>
+          <w:bdr w:val="none" w:sz="0" w:space="0" w:color="auto" w:frame="1"/>
+        </w:rPr>
+        <w:t>"/about"</w:t>
+      </w:r>
+      <w:r>
+        <w:rPr>
+          <w:rStyle w:val="token"/>
+          <w:rFonts w:ascii="Consolas" w:hAnsi="Consolas"/>
+          <w:color w:val="A67F59"/>
+          <w:spacing w:val="3"/>
+          <w:sz w:val="20"/>
+          <w:szCs w:val="20"/>
+          <w:bdr w:val="none" w:sz="0" w:space="0" w:color="auto" w:frame="1"/>
+        </w:rPr>
+        <w:t>&gt;</w:t>
+      </w:r>
+      <w:r>
+        <w:rPr>
+          <w:rStyle w:val="HTML0"/>
+          <w:rFonts w:ascii="Consolas" w:hAnsi="Consolas"/>
+          <w:color w:val="333333"/>
+          <w:spacing w:val="3"/>
+          <w:sz w:val="20"/>
+          <w:szCs w:val="20"/>
+          <w:bdr w:val="none" w:sz="0" w:space="0" w:color="auto" w:frame="1"/>
+        </w:rPr>
+        <w:t>About</w:t>
+      </w:r>
+      <w:r>
+        <w:rPr>
+          <w:rStyle w:val="token"/>
+          <w:rFonts w:ascii="Consolas" w:hAnsi="Consolas"/>
+          <w:color w:val="A67F59"/>
+          <w:spacing w:val="3"/>
+          <w:sz w:val="20"/>
+          <w:szCs w:val="20"/>
+          <w:bdr w:val="none" w:sz="0" w:space="0" w:color="auto" w:frame="1"/>
+        </w:rPr>
+        <w:t>&lt;/</w:t>
+      </w:r>
+      <w:r>
+        <w:rPr>
+          <w:rStyle w:val="HTML0"/>
+          <w:rFonts w:ascii="Consolas" w:hAnsi="Consolas"/>
+          <w:color w:val="333333"/>
+          <w:spacing w:val="3"/>
+          <w:sz w:val="20"/>
+          <w:szCs w:val="20"/>
+          <w:bdr w:val="none" w:sz="0" w:space="0" w:color="auto" w:frame="1"/>
+        </w:rPr>
+        <w:t>Link</w:t>
+      </w:r>
+      <w:r>
+        <w:rPr>
+          <w:rStyle w:val="token"/>
+          <w:rFonts w:ascii="Consolas" w:hAnsi="Consolas"/>
+          <w:color w:val="A67F59"/>
+          <w:spacing w:val="3"/>
+          <w:sz w:val="20"/>
+          <w:szCs w:val="20"/>
+          <w:bdr w:val="none" w:sz="0" w:space="0" w:color="auto" w:frame="1"/>
+        </w:rPr>
+        <w:t>&gt;</w:t>
+      </w:r>
+    </w:p>
+    <w:p>
+      <w:pPr>
+        <w:rPr>
+          <w:rFonts w:ascii="Segoe UI Emoji" w:hAnsi="Segoe UI Emoji" w:hint="eastAsia"/>
+          <w:color w:val="404040"/>
+          <w:shd w:val="clear" w:color="auto" w:fill="FFFFFF"/>
+        </w:rPr>
+      </w:pPr>
+      <w:r>
+        <w:rPr>
+          <w:noProof/>
+        </w:rPr>
+        <w:drawing>
+          <wp:inline distT="0" distB="0" distL="0" distR="0" wp14:anchorId="57E796AB" wp14:editId="16894BFB">
+            <wp:extent cx="4095750" cy="1457325"/>
+            <wp:effectExtent l="0" t="0" r="0" b="9525"/>
+            <wp:docPr id="26" name="图片 26"/>
+            <wp:cNvGraphicFramePr>
+              <a:graphicFrameLocks xmlns:a="http://schemas.openxmlformats.org/drawingml/2006/main" noChangeAspect="1"/>
+            </wp:cNvGraphicFramePr>
+            <a:graphic xmlns:a="http://schemas.openxmlformats.org/drawingml/2006/main">
+              <a:graphicData uri="http://schemas.openxmlformats.org/drawingml/2006/picture">
+                <pic:pic xmlns:pic="http://schemas.openxmlformats.org/drawingml/2006/picture">
+                  <pic:nvPicPr>
+                    <pic:cNvPr id="0" name=""/>
+                    <pic:cNvPicPr/>
+                  </pic:nvPicPr>
+                  <pic:blipFill>
+                    <a:blip r:embed="rId32"/>
+                    <a:stretch>
+                      <a:fillRect/>
+                    </a:stretch>
+                  </pic:blipFill>
+                  <pic:spPr>
+                    <a:xfrm>
+                      <a:off x="0" y="0"/>
+                      <a:ext cx="4095750" cy="1457325"/>
+                    </a:xfrm>
+                    <a:prstGeom prst="rect">
+                      <a:avLst/>
+                    </a:prstGeom>
+                  </pic:spPr>
+                </pic:pic>
+              </a:graphicData>
+            </a:graphic>
+          </wp:inline>
+        </w:drawing>
+      </w:r>
+    </w:p>
+    <w:p>
+      <w:pPr>
+        <w:rPr>
+          <w:rFonts w:ascii="Segoe UI Emoji" w:hAnsi="Segoe UI Emoji" w:hint="eastAsia"/>
+          <w:color w:val="404040"/>
+          <w:shd w:val="clear" w:color="auto" w:fill="FFFFFF"/>
+        </w:rPr>
+      </w:pPr>
+      <w:r>
+        <w:rPr>
+          <w:rFonts w:ascii="Segoe UI Emoji" w:hAnsi="Segoe UI Emoji" w:hint="eastAsia"/>
+          <w:color w:val="404040"/>
+          <w:shd w:val="clear" w:color="auto" w:fill="FFFFFF"/>
+        </w:rPr>
+        <w:t>路由嵌套</w:t>
+      </w:r>
+    </w:p>
+    <w:p>
+      <w:pPr>
+        <w:rPr>
+          <w:rFonts w:ascii="Segoe UI Emoji" w:hAnsi="Segoe UI Emoji" w:hint="eastAsia"/>
+          <w:color w:val="404040"/>
+          <w:shd w:val="clear" w:color="auto" w:fill="FFFFFF"/>
+        </w:rPr>
+      </w:pPr>
+      <w:r>
+        <w:rPr>
+          <w:noProof/>
+        </w:rPr>
+        <w:drawing>
+          <wp:inline distT="0" distB="0" distL="0" distR="0" wp14:anchorId="44054CBD" wp14:editId="1BE45C89">
+            <wp:extent cx="3933825" cy="1095375"/>
+            <wp:effectExtent l="0" t="0" r="9525" b="9525"/>
+            <wp:docPr id="27" name="图片 27"/>
+            <wp:cNvGraphicFramePr>
+              <a:graphicFrameLocks xmlns:a="http://schemas.openxmlformats.org/drawingml/2006/main" noChangeAspect="1"/>
+            </wp:cNvGraphicFramePr>
+            <a:graphic xmlns:a="http://schemas.openxmlformats.org/drawingml/2006/main">
+              <a:graphicData uri="http://schemas.openxmlformats.org/drawingml/2006/picture">
+                <pic:pic xmlns:pic="http://schemas.openxmlformats.org/drawingml/2006/picture">
+                  <pic:nvPicPr>
+                    <pic:cNvPr id="0" name=""/>
+                    <pic:cNvPicPr/>
+                  </pic:nvPicPr>
+                  <pic:blipFill>
+                    <a:blip r:embed="rId33"/>
+                    <a:stretch>
+                      <a:fillRect/>
+                    </a:stretch>
+                  </pic:blipFill>
+                  <pic:spPr>
+                    <a:xfrm>
+                      <a:off x="0" y="0"/>
+                      <a:ext cx="3933825" cy="1095375"/>
+                    </a:xfrm>
+                    <a:prstGeom prst="rect">
+                      <a:avLst/>
+                    </a:prstGeom>
+                  </pic:spPr>
+                </pic:pic>
+              </a:graphicData>
+            </a:graphic>
+          </wp:inline>
+        </w:drawing>
+      </w:r>
+    </w:p>
+    <w:p>
+      <w:pPr>
+        <w:rPr>
+          <w:rFonts w:ascii="Segoe UI Emoji" w:hAnsi="Segoe UI Emoji" w:hint="eastAsia"/>
+          <w:color w:val="404040"/>
+          <w:shd w:val="clear" w:color="auto" w:fill="FFFFFF"/>
+        </w:rPr>
+      </w:pPr>
+      <w:r>
+        <w:rPr>
+          <w:noProof/>
+        </w:rPr>
+        <w:drawing>
+          <wp:inline distT="0" distB="0" distL="0" distR="0" wp14:anchorId="08E3B5B0" wp14:editId="679077EB">
+            <wp:extent cx="5076825" cy="4114800"/>
+            <wp:effectExtent l="0" t="0" r="9525" b="0"/>
+            <wp:docPr id="28" name="图片 28"/>
+            <wp:cNvGraphicFramePr>
+              <a:graphicFrameLocks xmlns:a="http://schemas.openxmlformats.org/drawingml/2006/main" noChangeAspect="1"/>
+            </wp:cNvGraphicFramePr>
+            <a:graphic xmlns:a="http://schemas.openxmlformats.org/drawingml/2006/main">
+              <a:graphicData uri="http://schemas.openxmlformats.org/drawingml/2006/picture">
+                <pic:pic xmlns:pic="http://schemas.openxmlformats.org/drawingml/2006/picture">
+                  <pic:nvPicPr>
+                    <pic:cNvPr id="0" name=""/>
+                    <pic:cNvPicPr/>
+                  </pic:nvPicPr>
+                  <pic:blipFill>
+                    <a:blip r:embed="rId34"/>
+                    <a:stretch>
+                      <a:fillRect/>
+                    </a:stretch>
+                  </pic:blipFill>
+                  <pic:spPr>
+                    <a:xfrm>
+                      <a:off x="0" y="0"/>
+                      <a:ext cx="5076825" cy="4114800"/>
+                    </a:xfrm>
+                    <a:prstGeom prst="rect">
+                      <a:avLst/>
+                    </a:prstGeom>
+                  </pic:spPr>
+                </pic:pic>
+              </a:graphicData>
+            </a:graphic>
+          </wp:inline>
+        </w:drawing>
+      </w:r>
+    </w:p>
+    <w:p>
+      <w:pPr>
+        <w:rPr>
+          <w:rFonts w:ascii="Segoe UI Emoji" w:hAnsi="Segoe UI Emoji" w:hint="eastAsia"/>
+          <w:color w:val="404040"/>
+          <w:shd w:val="clear" w:color="auto" w:fill="FFFFFF"/>
+        </w:rPr>
+      </w:pPr>
+      <w:r>
+        <w:rPr>
+          <w:noProof/>
+        </w:rPr>
+        <w:drawing>
+          <wp:inline distT="0" distB="0" distL="0" distR="0" wp14:anchorId="0076BA54" wp14:editId="00747D6C">
+            <wp:extent cx="5274310" cy="498740"/>
+            <wp:effectExtent l="0" t="0" r="2540" b="0"/>
+            <wp:docPr id="29" name="图片 29"/>
+            <wp:cNvGraphicFramePr>
+              <a:graphicFrameLocks xmlns:a="http://schemas.openxmlformats.org/drawingml/2006/main" noChangeAspect="1"/>
+            </wp:cNvGraphicFramePr>
+            <a:graphic xmlns:a="http://schemas.openxmlformats.org/drawingml/2006/main">
+              <a:graphicData uri="http://schemas.openxmlformats.org/drawingml/2006/picture">
+                <pic:pic xmlns:pic="http://schemas.openxmlformats.org/drawingml/2006/picture">
+                  <pic:nvPicPr>
+                    <pic:cNvPr id="0" name=""/>
+                    <pic:cNvPicPr/>
+                  </pic:nvPicPr>
+                  <pic:blipFill>
+                    <a:blip r:embed="rId35"/>
+                    <a:stretch>
+                      <a:fillRect/>
+                    </a:stretch>
+                  </pic:blipFill>
+                  <pic:spPr>
+                    <a:xfrm>
+                      <a:off x="0" y="0"/>
+                      <a:ext cx="5274310" cy="498740"/>
+                    </a:xfrm>
+                    <a:prstGeom prst="rect">
+                      <a:avLst/>
+                    </a:prstGeom>
+                  </pic:spPr>
+                </pic:pic>
+              </a:graphicData>
+            </a:graphic>
+          </wp:inline>
+        </w:drawing>
+      </w:r>
+    </w:p>
+    <w:p>
+      <w:pPr>
+        <w:rPr>
+          <w:rFonts w:ascii="Segoe UI Emoji" w:hAnsi="Segoe UI Emoji" w:hint="eastAsia"/>
+          <w:color w:val="404040"/>
+          <w:shd w:val="clear" w:color="auto" w:fill="FFFFFF"/>
+        </w:rPr>
+      </w:pPr>
+      <w:r>
+        <w:rPr>
+          <w:rFonts w:ascii="Segoe UI Emoji" w:hAnsi="Segoe UI Emoji" w:hint="eastAsia"/>
+          <w:color w:val="404040"/>
+          <w:shd w:val="clear" w:color="auto" w:fill="FFFFFF"/>
+        </w:rPr>
+        <w:t>括号中在匹配中可以要也可以不要</w:t>
+      </w:r>
+      <w:r>
+        <w:rPr>
+          <w:rFonts w:ascii="Segoe UI Emoji" w:hAnsi="Segoe UI Emoji" w:hint="eastAsia"/>
+          <w:color w:val="404040"/>
+          <w:shd w:val="clear" w:color="auto" w:fill="FFFFFF"/>
+        </w:rPr>
+        <w:t>匹配</w:t>
+      </w:r>
+    </w:p>
+    <w:p>
+      <w:pPr>
+        <w:rPr>
+          <w:rFonts w:ascii="Segoe UI Emoji" w:hAnsi="Segoe UI Emoji" w:hint="eastAsia"/>
+          <w:color w:val="404040"/>
+          <w:shd w:val="clear" w:color="auto" w:fill="FFFFFF"/>
+        </w:rPr>
+      </w:pPr>
+      <w:r>
+        <w:rPr>
+          <w:noProof/>
+        </w:rPr>
+        <w:lastRenderedPageBreak/>
+        <w:drawing>
+          <wp:inline distT="0" distB="0" distL="0" distR="0" wp14:anchorId="2F44E21F" wp14:editId="1B69B7D5">
+            <wp:extent cx="5274310" cy="1451046"/>
+            <wp:effectExtent l="0" t="0" r="2540" b="0"/>
+            <wp:docPr id="30" name="图片 30"/>
+            <wp:cNvGraphicFramePr>
+              <a:graphicFrameLocks xmlns:a="http://schemas.openxmlformats.org/drawingml/2006/main" noChangeAspect="1"/>
+            </wp:cNvGraphicFramePr>
+            <a:graphic xmlns:a="http://schemas.openxmlformats.org/drawingml/2006/main">
+              <a:graphicData uri="http://schemas.openxmlformats.org/drawingml/2006/picture">
+                <pic:pic xmlns:pic="http://schemas.openxmlformats.org/drawingml/2006/picture">
+                  <pic:nvPicPr>
+                    <pic:cNvPr id="0" name=""/>
+                    <pic:cNvPicPr/>
+                  </pic:nvPicPr>
+                  <pic:blipFill>
+                    <a:blip r:embed="rId36"/>
+                    <a:stretch>
+                      <a:fillRect/>
+                    </a:stretch>
+                  </pic:blipFill>
+                  <pic:spPr>
+                    <a:xfrm>
+                      <a:off x="0" y="0"/>
+                      <a:ext cx="5274310" cy="1451046"/>
+                    </a:xfrm>
+                    <a:prstGeom prst="rect">
+                      <a:avLst/>
+                    </a:prstGeom>
+                  </pic:spPr>
+                </pic:pic>
+              </a:graphicData>
+            </a:graphic>
+          </wp:inline>
+        </w:drawing>
+      </w:r>
+    </w:p>
+    <w:p>
+      <w:pPr>
+        <w:rPr>
+          <w:rFonts w:ascii="Segoe UI Emoji" w:hAnsi="Segoe UI Emoji" w:hint="eastAsia"/>
+          <w:color w:val="404040"/>
+          <w:shd w:val="clear" w:color="auto" w:fill="FFFFFF"/>
+        </w:rPr>
+      </w:pPr>
+      <w:r>
+        <w:rPr>
+          <w:noProof/>
+        </w:rPr>
+        <w:drawing>
+          <wp:inline distT="0" distB="0" distL="0" distR="0" wp14:anchorId="37B36D92" wp14:editId="231283D0">
+            <wp:extent cx="4105275" cy="1800225"/>
+            <wp:effectExtent l="0" t="0" r="9525" b="9525"/>
+            <wp:docPr id="31" name="图片 31"/>
+            <wp:cNvGraphicFramePr>
+              <a:graphicFrameLocks xmlns:a="http://schemas.openxmlformats.org/drawingml/2006/main" noChangeAspect="1"/>
+            </wp:cNvGraphicFramePr>
+            <a:graphic xmlns:a="http://schemas.openxmlformats.org/drawingml/2006/main">
+              <a:graphicData uri="http://schemas.openxmlformats.org/drawingml/2006/picture">
+                <pic:pic xmlns:pic="http://schemas.openxmlformats.org/drawingml/2006/picture">
+                  <pic:nvPicPr>
+                    <pic:cNvPr id="0" name=""/>
+                    <pic:cNvPicPr/>
+                  </pic:nvPicPr>
+                  <pic:blipFill>
+                    <a:blip r:embed="rId37"/>
+                    <a:stretch>
+                      <a:fillRect/>
+                    </a:stretch>
+                  </pic:blipFill>
+                  <pic:spPr>
+                    <a:xfrm>
+                      <a:off x="0" y="0"/>
+                      <a:ext cx="4105275" cy="1800225"/>
+                    </a:xfrm>
+                    <a:prstGeom prst="rect">
+                      <a:avLst/>
+                    </a:prstGeom>
+                  </pic:spPr>
+                </pic:pic>
+              </a:graphicData>
+            </a:graphic>
+          </wp:inline>
+        </w:drawing>
+      </w:r>
+    </w:p>
+    <w:p>
+      <w:pPr>
+        <w:rPr>
+          <w:rFonts w:ascii="Segoe UI Emoji" w:hAnsi="Segoe UI Emoji" w:hint="eastAsia"/>
+          <w:color w:val="404040"/>
+          <w:shd w:val="clear" w:color="auto" w:fill="FFFFFF"/>
+        </w:rPr>
+      </w:pPr>
+      <w:r>
+        <w:rPr>
+          <w:rFonts w:ascii="Segoe UI Emoji" w:hAnsi="Segoe UI Emoji" w:hint="eastAsia"/>
+          <w:color w:val="404040"/>
+          <w:shd w:val="clear" w:color="auto" w:fill="FFFFFF"/>
+        </w:rPr>
+        <w:t>路由嵌套</w:t>
+      </w:r>
+    </w:p>
+    <w:p>
+      <w:pPr>
+        <w:rPr>
+          <w:rFonts w:ascii="Segoe UI Emoji" w:hAnsi="Segoe UI Emoji" w:hint="eastAsia"/>
+          <w:color w:val="404040"/>
+          <w:shd w:val="clear" w:color="auto" w:fill="FFFFFF"/>
+        </w:rPr>
+      </w:pPr>
+      <w:r>
+        <w:rPr>
+          <w:noProof/>
+        </w:rPr>
+        <w:drawing>
+          <wp:inline distT="0" distB="0" distL="0" distR="0" wp14:anchorId="121FBB4C" wp14:editId="66611585">
+            <wp:extent cx="3276600" cy="1447800"/>
+            <wp:effectExtent l="0" t="0" r="0" b="0"/>
+            <wp:docPr id="32" name="图片 32"/>
+            <wp:cNvGraphicFramePr>
+              <a:graphicFrameLocks xmlns:a="http://schemas.openxmlformats.org/drawingml/2006/main" noChangeAspect="1"/>
+            </wp:cNvGraphicFramePr>
+            <a:graphic xmlns:a="http://schemas.openxmlformats.org/drawingml/2006/main">
+              <a:graphicData uri="http://schemas.openxmlformats.org/drawingml/2006/picture">
+                <pic:pic xmlns:pic="http://schemas.openxmlformats.org/drawingml/2006/picture">
+                  <pic:nvPicPr>
+                    <pic:cNvPr id="0" name=""/>
+                    <pic:cNvPicPr/>
+                  </pic:nvPicPr>
+                  <pic:blipFill>
+                    <a:blip r:embed="rId38"/>
+                    <a:stretch>
+                      <a:fillRect/>
+                    </a:stretch>
+                  </pic:blipFill>
+                  <pic:spPr>
+                    <a:xfrm>
+                      <a:off x="0" y="0"/>
+                      <a:ext cx="3276600" cy="1447800"/>
+                    </a:xfrm>
+                    <a:prstGeom prst="rect">
+                      <a:avLst/>
+                    </a:prstGeom>
+                  </pic:spPr>
+                </pic:pic>
+              </a:graphicData>
+            </a:graphic>
+          </wp:inline>
+        </w:drawing>
+      </w:r>
+    </w:p>
+    <w:p>
+      <w:pPr>
+        <w:rPr>
+          <w:rFonts w:ascii="Segoe UI Emoji" w:hAnsi="Segoe UI Emoji" w:hint="eastAsia"/>
+          <w:color w:val="404040"/>
+          <w:shd w:val="clear" w:color="auto" w:fill="FFFFFF"/>
+        </w:rPr>
+      </w:pPr>
+      <w:r>
+        <w:rPr>
+          <w:rFonts w:ascii="Segoe UI Emoji" w:hAnsi="Segoe UI Emoji" w:hint="eastAsia"/>
+          <w:color w:val="404040"/>
+          <w:shd w:val="clear" w:color="auto" w:fill="FFFFFF"/>
+        </w:rPr>
+        <w:t>路由重定向</w:t>
+      </w:r>
+    </w:p>
+    <w:p>
+      <w:pPr>
+        <w:rPr>
+          <w:rFonts w:ascii="Segoe UI Emoji" w:hAnsi="Segoe UI Emoji" w:hint="eastAsia"/>
+          <w:color w:val="404040"/>
+          <w:shd w:val="clear" w:color="auto" w:fill="FFFFFF"/>
+        </w:rPr>
+      </w:pPr>
+      <w:r>
+        <w:rPr>
+          <w:noProof/>
+        </w:rPr>
+        <w:drawing>
+          <wp:inline distT="0" distB="0" distL="0" distR="0" wp14:anchorId="3C5F2036" wp14:editId="5B6BE75A">
+            <wp:extent cx="5274310" cy="760624"/>
+            <wp:effectExtent l="0" t="0" r="2540" b="1905"/>
+            <wp:docPr id="33" name="图片 33"/>
+            <wp:cNvGraphicFramePr>
+              <a:graphicFrameLocks xmlns:a="http://schemas.openxmlformats.org/drawingml/2006/main" noChangeAspect="1"/>
+            </wp:cNvGraphicFramePr>
+            <a:graphic xmlns:a="http://schemas.openxmlformats.org/drawingml/2006/main">
+              <a:graphicData uri="http://schemas.openxmlformats.org/drawingml/2006/picture">
+                <pic:pic xmlns:pic="http://schemas.openxmlformats.org/drawingml/2006/picture">
+                  <pic:nvPicPr>
+                    <pic:cNvPr id="0" name=""/>
+                    <pic:cNvPicPr/>
+                  </pic:nvPicPr>
+                  <pic:blipFill>
+                    <a:blip r:embed="rId39"/>
+                    <a:stretch>
+                      <a:fillRect/>
+                    </a:stretch>
+                  </pic:blipFill>
+                  <pic:spPr>
+                    <a:xfrm>
+                      <a:off x="0" y="0"/>
+                      <a:ext cx="5274310" cy="760624"/>
+                    </a:xfrm>
+                    <a:prstGeom prst="rect">
+                      <a:avLst/>
+                    </a:prstGeom>
+                  </pic:spPr>
+                </pic:pic>
+              </a:graphicData>
+            </a:graphic>
+          </wp:inline>
+        </w:drawing>
+      </w:r>
+    </w:p>
+    <w:p>
+      <w:pPr>
+        <w:pStyle w:val="HTML"/>
+        <w:shd w:val="clear" w:color="auto" w:fill="2D2D2D"/>
+        <w:wordWrap w:val="0"/>
+        <w:spacing w:before="120" w:after="300"/>
+        <w:rPr>
+          <w:rFonts w:ascii="Consolas" w:hAnsi="Consolas"/>
+          <w:color w:val="CCCCCC"/>
+          <w:sz w:val="18"/>
+          <w:szCs w:val="18"/>
+        </w:rPr>
+      </w:pPr>
+      <w:r>
+        <w:rPr>
+          <w:rStyle w:val="token"/>
+          <w:rFonts w:ascii="Consolas" w:hAnsi="Consolas"/>
+          <w:color w:val="CCCCCC"/>
+          <w:sz w:val="18"/>
+          <w:szCs w:val="18"/>
+          <w:bdr w:val="none" w:sz="0" w:space="0" w:color="auto" w:frame="1"/>
+        </w:rPr>
+        <w:t>&lt;</w:t>
+      </w:r>
+      <w:proofErr w:type="spellStart"/>
+      <w:r>
+        <w:rPr>
+          <w:rStyle w:val="token"/>
+          <w:rFonts w:ascii="Consolas" w:hAnsi="Consolas"/>
+          <w:color w:val="F8C555"/>
+          <w:sz w:val="18"/>
+          <w:szCs w:val="18"/>
+          <w:bdr w:val="none" w:sz="0" w:space="0" w:color="auto" w:frame="1"/>
+        </w:rPr>
+        <w:t>NavLink</w:t>
+      </w:r>
+      <w:proofErr w:type="spellEnd"/>
+      <w:r>
+        <w:rPr>
+          <w:rStyle w:val="token"/>
+          <w:rFonts w:ascii="Consolas" w:hAnsi="Consolas"/>
+          <w:color w:val="E2777A"/>
+          <w:sz w:val="18"/>
+          <w:szCs w:val="18"/>
+          <w:bdr w:val="none" w:sz="0" w:space="0" w:color="auto" w:frame="1"/>
+        </w:rPr>
+        <w:t xml:space="preserve"> exact to</w:t>
+      </w:r>
+      <w:r>
+        <w:rPr>
+          <w:rStyle w:val="token"/>
+          <w:rFonts w:ascii="Consolas" w:hAnsi="Consolas"/>
+          <w:color w:val="CCCCCC"/>
+          <w:sz w:val="18"/>
+          <w:szCs w:val="18"/>
+          <w:bdr w:val="none" w:sz="0" w:space="0" w:color="auto" w:frame="1"/>
+        </w:rPr>
+        <w:t>='</w:t>
+      </w:r>
+      <w:r>
+        <w:rPr>
+          <w:rStyle w:val="token"/>
+          <w:rFonts w:ascii="Consolas" w:hAnsi="Consolas"/>
+          <w:color w:val="7EC699"/>
+          <w:sz w:val="18"/>
+          <w:szCs w:val="18"/>
+          <w:bdr w:val="none" w:sz="0" w:space="0" w:color="auto" w:frame="1"/>
+        </w:rPr>
+        <w:t>/</w:t>
+      </w:r>
+      <w:r>
+        <w:rPr>
+          <w:rStyle w:val="token"/>
+          <w:rFonts w:ascii="Consolas" w:hAnsi="Consolas"/>
+          <w:color w:val="CCCCCC"/>
+          <w:sz w:val="18"/>
+          <w:szCs w:val="18"/>
+          <w:bdr w:val="none" w:sz="0" w:space="0" w:color="auto" w:frame="1"/>
+        </w:rPr>
+        <w:t>'&gt;</w:t>
+      </w:r>
+      <w:proofErr w:type="spellStart"/>
+      <w:r>
+        <w:rPr>
+          <w:rStyle w:val="token"/>
+          <w:rFonts w:ascii="Consolas" w:hAnsi="Consolas"/>
+          <w:color w:val="CCCCCC"/>
+          <w:sz w:val="18"/>
+          <w:szCs w:val="18"/>
+          <w:bdr w:val="none" w:sz="0" w:space="0" w:color="auto" w:frame="1"/>
+        </w:rPr>
+        <w:t>Jsdemoa</w:t>
+      </w:r>
+      <w:proofErr w:type="spellEnd"/>
+      <w:r>
+        <w:rPr>
+          <w:rStyle w:val="token"/>
+          <w:rFonts w:ascii="Consolas" w:hAnsi="Consolas"/>
+          <w:color w:val="CCCCCC"/>
+          <w:sz w:val="18"/>
+          <w:szCs w:val="18"/>
+          <w:bdr w:val="none" w:sz="0" w:space="0" w:color="auto" w:frame="1"/>
+        </w:rPr>
+        <w:t>&lt;/</w:t>
+      </w:r>
+      <w:proofErr w:type="spellStart"/>
+      <w:r>
+        <w:rPr>
+          <w:rStyle w:val="token"/>
+          <w:rFonts w:ascii="Consolas" w:hAnsi="Consolas"/>
+          <w:color w:val="F8C555"/>
+          <w:sz w:val="18"/>
+          <w:szCs w:val="18"/>
+          <w:bdr w:val="none" w:sz="0" w:space="0" w:color="auto" w:frame="1"/>
+        </w:rPr>
+        <w:t>NavLink</w:t>
+      </w:r>
+      <w:proofErr w:type="spellEnd"/>
+      <w:r>
+        <w:rPr>
+          <w:rStyle w:val="token"/>
+          <w:rFonts w:ascii="Consolas" w:hAnsi="Consolas"/>
+          <w:color w:val="CCCCCC"/>
+          <w:sz w:val="18"/>
+          <w:szCs w:val="18"/>
+          <w:bdr w:val="none" w:sz="0" w:space="0" w:color="auto" w:frame="1"/>
+        </w:rPr>
+        <w:t>&gt;</w:t>
+      </w:r>
+    </w:p>
+    <w:p>
+      <w:pPr>
+        <w:pStyle w:val="HTML"/>
+        <w:shd w:val="clear" w:color="auto" w:fill="2D2D2D"/>
+        <w:wordWrap w:val="0"/>
+        <w:spacing w:before="120" w:after="300"/>
+        <w:rPr>
+          <w:rFonts w:ascii="Consolas" w:hAnsi="Consolas"/>
+          <w:color w:val="CCCCCC"/>
+          <w:sz w:val="18"/>
+          <w:szCs w:val="18"/>
+        </w:rPr>
+      </w:pPr>
+      <w:r>
+        <w:rPr>
+          <w:rStyle w:val="token"/>
+          <w:rFonts w:ascii="Consolas" w:hAnsi="Consolas"/>
+          <w:color w:val="CCCCCC"/>
+          <w:sz w:val="18"/>
+          <w:szCs w:val="18"/>
+          <w:bdr w:val="none" w:sz="0" w:space="0" w:color="auto" w:frame="1"/>
+        </w:rPr>
+        <w:t>&lt;</w:t>
+      </w:r>
+      <w:proofErr w:type="spellStart"/>
+      <w:r>
+        <w:rPr>
+          <w:rStyle w:val="token"/>
+          <w:rFonts w:ascii="Consolas" w:hAnsi="Consolas"/>
+          <w:color w:val="F8C555"/>
+          <w:sz w:val="18"/>
+          <w:szCs w:val="18"/>
+          <w:bdr w:val="none" w:sz="0" w:space="0" w:color="auto" w:frame="1"/>
+        </w:rPr>
+        <w:t>NavLink</w:t>
+      </w:r>
+      <w:proofErr w:type="spellEnd"/>
+      <w:r>
+        <w:rPr>
+          <w:rStyle w:val="token"/>
+          <w:rFonts w:ascii="Consolas" w:hAnsi="Consolas"/>
+          <w:color w:val="E2777A"/>
+          <w:sz w:val="18"/>
+          <w:szCs w:val="18"/>
+          <w:bdr w:val="none" w:sz="0" w:space="0" w:color="auto" w:frame="1"/>
+        </w:rPr>
+        <w:t xml:space="preserve"> to</w:t>
+      </w:r>
+      <w:r>
+        <w:rPr>
+          <w:rStyle w:val="token"/>
+          <w:rFonts w:ascii="Consolas" w:hAnsi="Consolas"/>
+          <w:color w:val="CCCCCC"/>
+          <w:sz w:val="18"/>
+          <w:szCs w:val="18"/>
+          <w:bdr w:val="none" w:sz="0" w:space="0" w:color="auto" w:frame="1"/>
+        </w:rPr>
+        <w:t>='</w:t>
+      </w:r>
+      <w:r>
+        <w:rPr>
+          <w:rStyle w:val="token"/>
+          <w:rFonts w:ascii="Consolas" w:hAnsi="Consolas"/>
+          <w:color w:val="7EC699"/>
+          <w:sz w:val="18"/>
+          <w:szCs w:val="18"/>
+          <w:bdr w:val="none" w:sz="0" w:space="0" w:color="auto" w:frame="1"/>
+        </w:rPr>
+        <w:t>/</w:t>
+      </w:r>
+      <w:proofErr w:type="spellStart"/>
+      <w:r>
+        <w:rPr>
+          <w:rStyle w:val="token"/>
+          <w:rFonts w:ascii="Consolas" w:hAnsi="Consolas"/>
+          <w:color w:val="7EC699"/>
+          <w:sz w:val="18"/>
+          <w:szCs w:val="18"/>
+          <w:bdr w:val="none" w:sz="0" w:space="0" w:color="auto" w:frame="1"/>
+        </w:rPr>
+        <w:t>Jsdemob</w:t>
+      </w:r>
+      <w:proofErr w:type="spellEnd"/>
+      <w:r>
+        <w:rPr>
+          <w:rStyle w:val="token"/>
+          <w:rFonts w:ascii="Consolas" w:hAnsi="Consolas"/>
+          <w:color w:val="CCCCCC"/>
+          <w:sz w:val="18"/>
+          <w:szCs w:val="18"/>
+          <w:bdr w:val="none" w:sz="0" w:space="0" w:color="auto" w:frame="1"/>
+        </w:rPr>
+        <w:t>'</w:t>
+      </w:r>
+      <w:r>
+        <w:rPr>
+          <w:rStyle w:val="token"/>
+          <w:rFonts w:ascii="Consolas" w:hAnsi="Consolas"/>
+          <w:color w:val="E2777A"/>
+          <w:sz w:val="18"/>
+          <w:szCs w:val="18"/>
+          <w:bdr w:val="none" w:sz="0" w:space="0" w:color="auto" w:frame="1"/>
+        </w:rPr>
+        <w:t xml:space="preserve"> </w:t>
+      </w:r>
+      <w:proofErr w:type="spellStart"/>
+      <w:r>
+        <w:rPr>
+          <w:rStyle w:val="token"/>
+          <w:rFonts w:ascii="Consolas" w:hAnsi="Consolas"/>
+          <w:color w:val="E2777A"/>
+          <w:sz w:val="18"/>
+          <w:szCs w:val="18"/>
+          <w:bdr w:val="none" w:sz="0" w:space="0" w:color="auto" w:frame="1"/>
+        </w:rPr>
+        <w:t>activeClassName</w:t>
+      </w:r>
+      <w:proofErr w:type="spellEnd"/>
+      <w:r>
+        <w:rPr>
+          <w:rStyle w:val="token"/>
+          <w:rFonts w:ascii="Consolas" w:hAnsi="Consolas"/>
+          <w:color w:val="CCCCCC"/>
+          <w:sz w:val="18"/>
+          <w:szCs w:val="18"/>
+          <w:bdr w:val="none" w:sz="0" w:space="0" w:color="auto" w:frame="1"/>
+        </w:rPr>
+        <w:t>='</w:t>
+      </w:r>
+      <w:r>
+        <w:rPr>
+          <w:rStyle w:val="token"/>
+          <w:rFonts w:ascii="Consolas" w:hAnsi="Consolas"/>
+          <w:color w:val="7EC699"/>
+          <w:sz w:val="18"/>
+          <w:szCs w:val="18"/>
+          <w:bdr w:val="none" w:sz="0" w:space="0" w:color="auto" w:frame="1"/>
+        </w:rPr>
+        <w:t>active</w:t>
+      </w:r>
+      <w:r>
+        <w:rPr>
+          <w:rStyle w:val="token"/>
+          <w:rFonts w:ascii="Consolas" w:hAnsi="Consolas"/>
+          <w:color w:val="CCCCCC"/>
+          <w:sz w:val="18"/>
+          <w:szCs w:val="18"/>
+          <w:bdr w:val="none" w:sz="0" w:space="0" w:color="auto" w:frame="1"/>
+        </w:rPr>
+        <w:t>'&gt;</w:t>
+      </w:r>
+      <w:proofErr w:type="spellStart"/>
+      <w:r>
+        <w:rPr>
+          <w:rStyle w:val="token"/>
+          <w:rFonts w:ascii="Consolas" w:hAnsi="Consolas"/>
+          <w:color w:val="CCCCCC"/>
+          <w:sz w:val="18"/>
+          <w:szCs w:val="18"/>
+          <w:bdr w:val="none" w:sz="0" w:space="0" w:color="auto" w:frame="1"/>
+        </w:rPr>
+        <w:t>Jsdemob</w:t>
+      </w:r>
+      <w:proofErr w:type="spellEnd"/>
+      <w:r>
+        <w:rPr>
+          <w:rStyle w:val="token"/>
+          <w:rFonts w:ascii="Consolas" w:hAnsi="Consolas"/>
+          <w:color w:val="CCCCCC"/>
+          <w:sz w:val="18"/>
+          <w:szCs w:val="18"/>
+          <w:bdr w:val="none" w:sz="0" w:space="0" w:color="auto" w:frame="1"/>
+        </w:rPr>
+        <w:t>&lt;/</w:t>
+      </w:r>
+      <w:proofErr w:type="spellStart"/>
+      <w:r>
+        <w:rPr>
+          <w:rStyle w:val="token"/>
+          <w:rFonts w:ascii="Consolas" w:hAnsi="Consolas"/>
+          <w:color w:val="F8C555"/>
+          <w:sz w:val="18"/>
+          <w:szCs w:val="18"/>
+          <w:bdr w:val="none" w:sz="0" w:space="0" w:color="auto" w:frame="1"/>
+        </w:rPr>
+        <w:t>NavLink</w:t>
+      </w:r>
+      <w:proofErr w:type="spellEnd"/>
+      <w:r>
+        <w:rPr>
+          <w:rStyle w:val="token"/>
+          <w:rFonts w:ascii="Consolas" w:hAnsi="Consolas"/>
+          <w:color w:val="CCCCCC"/>
+          <w:sz w:val="18"/>
+          <w:szCs w:val="18"/>
+          <w:bdr w:val="none" w:sz="0" w:space="0" w:color="auto" w:frame="1"/>
+        </w:rPr>
+        <w:t>&gt;</w:t>
+      </w:r>
+    </w:p>
+    <w:p>
+      <w:pPr>
+        <w:rPr>
+          <w:rFonts w:ascii="Segoe UI Emoji" w:hAnsi="Segoe UI Emoji" w:hint="eastAsia"/>
+          <w:color w:val="404040"/>
+          <w:shd w:val="clear" w:color="auto" w:fill="FFFFFF"/>
         </w:rPr>
       </w:pPr>
       <w:bookmarkStart w:id="0" w:name="_GoBack"/>
@@ -935,300 +4090,462 @@
     <w:sectPr>
       <w:pgSz w:w="11906" w:h="16838"/>
       <w:pgMar w:top="1440" w:right="1800" w:bottom="1440" w:left="1800" w:header="851" w:footer="992" w:gutter="0"/>
-      <w:cols w:space="425" w:num="1"/>
-      <w:docGrid w:type="lines" w:linePitch="312" w:charSpace="0"/>
+      <w:cols w:space="425"/>
+      <w:docGrid w:type="lines" w:linePitch="312"/>
     </w:sectPr>
   </w:body>
 </w:document>
 </file>
 
+<file path=word/numbering.xml><?xml version="1.0" encoding="utf-8"?>
+<w:numbering xmlns:wpc="http://schemas.microsoft.com/office/word/2010/wordprocessingCanvas" xmlns:mc="http://schemas.openxmlformats.org/markup-compatibility/2006" xmlns:o="urn:schemas-microsoft-com:office:office" xmlns:r="http://schemas.openxmlformats.org/officeDocument/2006/relationships" xmlns:m="http://schemas.openxmlformats.org/officeDocument/2006/math" xmlns:v="urn:schemas-microsoft-com:vml" xmlns:wp14="http://schemas.microsoft.com/office/word/2010/wordprocessingDrawing" xmlns:wp="http://schemas.openxmlformats.org/drawingml/2006/wordprocessingDrawing" xmlns:w10="urn:schemas-microsoft-com:office:word" xmlns:w="http://schemas.openxmlformats.org/wordprocessingml/2006/main" xmlns:w14="http://schemas.microsoft.com/office/word/2010/wordml" xmlns:wpg="http://schemas.microsoft.com/office/word/2010/wordprocessingGroup" xmlns:wpi="http://schemas.microsoft.com/office/word/2010/wordprocessingInk" xmlns:wne="http://schemas.microsoft.com/office/word/2006/wordml" xmlns:wps="http://schemas.microsoft.com/office/word/2010/wordprocessingShape" mc:Ignorable="w14 wp14">
+  <w:abstractNum w:abstractNumId="0">
+    <w:nsid w:val="2CF2019B"/>
+    <w:multiLevelType w:val="hybridMultilevel"/>
+    <w:tmpl w:val="236EA426"/>
+    <w:lvl w:ilvl="0" w:tplc="6BD2C7F8">
+      <w:start w:val="1"/>
+      <w:numFmt w:val="decimalEnclosedCircle"/>
+      <w:lvlText w:val="%1"/>
+      <w:lvlJc w:val="left"/>
+      <w:pPr>
+        <w:ind w:left="360" w:hanging="360"/>
+      </w:pPr>
+      <w:rPr>
+        <w:rFonts w:ascii="宋体" w:eastAsia="宋体" w:hAnsi="宋体" w:cs="宋体" w:hint="default"/>
+        <w:color w:val="404040"/>
+      </w:rPr>
+    </w:lvl>
+    <w:lvl w:ilvl="1" w:tplc="04090019">
+      <w:start w:val="1"/>
+      <w:numFmt w:val="lowerLetter"/>
+      <w:lvlText w:val="%2)"/>
+      <w:lvlJc w:val="left"/>
+      <w:pPr>
+        <w:ind w:left="840" w:hanging="420"/>
+      </w:pPr>
+    </w:lvl>
+    <w:lvl w:ilvl="2" w:tplc="0409001B" w:tentative="1">
+      <w:start w:val="1"/>
+      <w:numFmt w:val="lowerRoman"/>
+      <w:lvlText w:val="%3."/>
+      <w:lvlJc w:val="right"/>
+      <w:pPr>
+        <w:ind w:left="1260" w:hanging="420"/>
+      </w:pPr>
+    </w:lvl>
+    <w:lvl w:ilvl="3" w:tplc="0409000F" w:tentative="1">
+      <w:start w:val="1"/>
+      <w:numFmt w:val="decimal"/>
+      <w:lvlText w:val="%4."/>
+      <w:lvlJc w:val="left"/>
+      <w:pPr>
+        <w:ind w:left="1680" w:hanging="420"/>
+      </w:pPr>
+    </w:lvl>
+    <w:lvl w:ilvl="4" w:tplc="04090019" w:tentative="1">
+      <w:start w:val="1"/>
+      <w:numFmt w:val="lowerLetter"/>
+      <w:lvlText w:val="%5)"/>
+      <w:lvlJc w:val="left"/>
+      <w:pPr>
+        <w:ind w:left="2100" w:hanging="420"/>
+      </w:pPr>
+    </w:lvl>
+    <w:lvl w:ilvl="5" w:tplc="0409001B" w:tentative="1">
+      <w:start w:val="1"/>
+      <w:numFmt w:val="lowerRoman"/>
+      <w:lvlText w:val="%6."/>
+      <w:lvlJc w:val="right"/>
+      <w:pPr>
+        <w:ind w:left="2520" w:hanging="420"/>
+      </w:pPr>
+    </w:lvl>
+    <w:lvl w:ilvl="6" w:tplc="0409000F" w:tentative="1">
+      <w:start w:val="1"/>
+      <w:numFmt w:val="decimal"/>
+      <w:lvlText w:val="%7."/>
+      <w:lvlJc w:val="left"/>
+      <w:pPr>
+        <w:ind w:left="2940" w:hanging="420"/>
+      </w:pPr>
+    </w:lvl>
+    <w:lvl w:ilvl="7" w:tplc="04090019" w:tentative="1">
+      <w:start w:val="1"/>
+      <w:numFmt w:val="lowerLetter"/>
+      <w:lvlText w:val="%8)"/>
+      <w:lvlJc w:val="left"/>
+      <w:pPr>
+        <w:ind w:left="3360" w:hanging="420"/>
+      </w:pPr>
+    </w:lvl>
+    <w:lvl w:ilvl="8" w:tplc="0409001B" w:tentative="1">
+      <w:start w:val="1"/>
+      <w:numFmt w:val="lowerRoman"/>
+      <w:lvlText w:val="%9."/>
+      <w:lvlJc w:val="right"/>
+      <w:pPr>
+        <w:ind w:left="3780" w:hanging="420"/>
+      </w:pPr>
+    </w:lvl>
+  </w:abstractNum>
+  <w:abstractNum w:abstractNumId="1">
+    <w:nsid w:val="46F912A7"/>
+    <w:multiLevelType w:val="multilevel"/>
+    <w:tmpl w:val="A50652DC"/>
+    <w:lvl w:ilvl="0">
+      <w:start w:val="1"/>
+      <w:numFmt w:val="bullet"/>
+      <w:lvlText w:val=""/>
+      <w:lvlJc w:val="left"/>
+      <w:pPr>
+        <w:tabs>
+          <w:tab w:val="num" w:pos="720"/>
+        </w:tabs>
+        <w:ind w:left="720" w:hanging="360"/>
+      </w:pPr>
+      <w:rPr>
+        <w:rFonts w:ascii="Symbol" w:hAnsi="Symbol" w:hint="default"/>
+        <w:sz w:val="20"/>
+      </w:rPr>
+    </w:lvl>
+    <w:lvl w:ilvl="1" w:tentative="1">
+      <w:start w:val="1"/>
+      <w:numFmt w:val="bullet"/>
+      <w:lvlText w:val=""/>
+      <w:lvlJc w:val="left"/>
+      <w:pPr>
+        <w:tabs>
+          <w:tab w:val="num" w:pos="1440"/>
+        </w:tabs>
+        <w:ind w:left="1440" w:hanging="360"/>
+      </w:pPr>
+      <w:rPr>
+        <w:rFonts w:ascii="Symbol" w:hAnsi="Symbol" w:hint="default"/>
+        <w:sz w:val="20"/>
+      </w:rPr>
+    </w:lvl>
+    <w:lvl w:ilvl="2" w:tentative="1">
+      <w:start w:val="1"/>
+      <w:numFmt w:val="bullet"/>
+      <w:lvlText w:val=""/>
+      <w:lvlJc w:val="left"/>
+      <w:pPr>
+        <w:tabs>
+          <w:tab w:val="num" w:pos="2160"/>
+        </w:tabs>
+        <w:ind w:left="2160" w:hanging="360"/>
+      </w:pPr>
+      <w:rPr>
+        <w:rFonts w:ascii="Symbol" w:hAnsi="Symbol" w:hint="default"/>
+        <w:sz w:val="20"/>
+      </w:rPr>
+    </w:lvl>
+    <w:lvl w:ilvl="3" w:tentative="1">
+      <w:start w:val="1"/>
+      <w:numFmt w:val="bullet"/>
+      <w:lvlText w:val=""/>
+      <w:lvlJc w:val="left"/>
+      <w:pPr>
+        <w:tabs>
+          <w:tab w:val="num" w:pos="2880"/>
+        </w:tabs>
+        <w:ind w:left="2880" w:hanging="360"/>
+      </w:pPr>
+      <w:rPr>
+        <w:rFonts w:ascii="Symbol" w:hAnsi="Symbol" w:hint="default"/>
+        <w:sz w:val="20"/>
+      </w:rPr>
+    </w:lvl>
+    <w:lvl w:ilvl="4" w:tentative="1">
+      <w:start w:val="1"/>
+      <w:numFmt w:val="bullet"/>
+      <w:lvlText w:val=""/>
+      <w:lvlJc w:val="left"/>
+      <w:pPr>
+        <w:tabs>
+          <w:tab w:val="num" w:pos="3600"/>
+        </w:tabs>
+        <w:ind w:left="3600" w:hanging="360"/>
+      </w:pPr>
+      <w:rPr>
+        <w:rFonts w:ascii="Symbol" w:hAnsi="Symbol" w:hint="default"/>
+        <w:sz w:val="20"/>
+      </w:rPr>
+    </w:lvl>
+    <w:lvl w:ilvl="5" w:tentative="1">
+      <w:start w:val="1"/>
+      <w:numFmt w:val="bullet"/>
+      <w:lvlText w:val=""/>
+      <w:lvlJc w:val="left"/>
+      <w:pPr>
+        <w:tabs>
+          <w:tab w:val="num" w:pos="4320"/>
+        </w:tabs>
+        <w:ind w:left="4320" w:hanging="360"/>
+      </w:pPr>
+      <w:rPr>
+        <w:rFonts w:ascii="Symbol" w:hAnsi="Symbol" w:hint="default"/>
+        <w:sz w:val="20"/>
+      </w:rPr>
+    </w:lvl>
+    <w:lvl w:ilvl="6" w:tentative="1">
+      <w:start w:val="1"/>
+      <w:numFmt w:val="bullet"/>
+      <w:lvlText w:val=""/>
+      <w:lvlJc w:val="left"/>
+      <w:pPr>
+        <w:tabs>
+          <w:tab w:val="num" w:pos="5040"/>
+        </w:tabs>
+        <w:ind w:left="5040" w:hanging="360"/>
+      </w:pPr>
+      <w:rPr>
+        <w:rFonts w:ascii="Symbol" w:hAnsi="Symbol" w:hint="default"/>
+        <w:sz w:val="20"/>
+      </w:rPr>
+    </w:lvl>
+    <w:lvl w:ilvl="7" w:tentative="1">
+      <w:start w:val="1"/>
+      <w:numFmt w:val="bullet"/>
+      <w:lvlText w:val=""/>
+      <w:lvlJc w:val="left"/>
+      <w:pPr>
+        <w:tabs>
+          <w:tab w:val="num" w:pos="5760"/>
+        </w:tabs>
+        <w:ind w:left="5760" w:hanging="360"/>
+      </w:pPr>
+      <w:rPr>
+        <w:rFonts w:ascii="Symbol" w:hAnsi="Symbol" w:hint="default"/>
+        <w:sz w:val="20"/>
+      </w:rPr>
+    </w:lvl>
+    <w:lvl w:ilvl="8" w:tentative="1">
+      <w:start w:val="1"/>
+      <w:numFmt w:val="bullet"/>
+      <w:lvlText w:val=""/>
+      <w:lvlJc w:val="left"/>
+      <w:pPr>
+        <w:tabs>
+          <w:tab w:val="num" w:pos="6480"/>
+        </w:tabs>
+        <w:ind w:left="6480" w:hanging="360"/>
+      </w:pPr>
+      <w:rPr>
+        <w:rFonts w:ascii="Symbol" w:hAnsi="Symbol" w:hint="default"/>
+        <w:sz w:val="20"/>
+      </w:rPr>
+    </w:lvl>
+  </w:abstractNum>
+  <w:num w:numId="1">
+    <w:abstractNumId w:val="0"/>
+  </w:num>
+  <w:num w:numId="2">
+    <w:abstractNumId w:val="1"/>
+  </w:num>
+</w:numbering>
+</file>
+
 <file path=word/styles.xml><?xml version="1.0" encoding="utf-8"?>
-<w:styles xmlns:mc="http://schemas.openxmlformats.org/markup-compatibility/2006" xmlns:o="urn:schemas-microsoft-com:office:office" xmlns:r="http://schemas.openxmlformats.org/officeDocument/2006/relationships" xmlns:m="http://schemas.openxmlformats.org/officeDocument/2006/math" xmlns:v="urn:schemas-microsoft-com:vml" xmlns:w="http://schemas.openxmlformats.org/wordprocessingml/2006/main" xmlns:w14="http://schemas.microsoft.com/office/word/2010/wordml" xmlns:w10="urn:schemas-microsoft-com:office:word" xmlns:sl="http://schemas.openxmlformats.org/schemaLibrary/2006/main" mc:Ignorable="w14">
+<w:styles xmlns:mc="http://schemas.openxmlformats.org/markup-compatibility/2006" xmlns:r="http://schemas.openxmlformats.org/officeDocument/2006/relationships" xmlns:w="http://schemas.openxmlformats.org/wordprocessingml/2006/main" xmlns:w14="http://schemas.microsoft.com/office/word/2010/wordml" mc:Ignorable="w14">
   <w:docDefaults>
     <w:rPrDefault>
       <w:rPr>
-        <w:rFonts w:ascii="Times New Roman" w:hAnsi="Times New Roman" w:eastAsia="宋体" w:cs="Times New Roman"/>
+        <w:rFonts w:ascii="Times New Roman" w:eastAsia="宋体" w:hAnsi="Times New Roman" w:cs="Times New Roman"/>
+        <w:lang w:val="en-US" w:eastAsia="zh-CN" w:bidi="ar-SA"/>
       </w:rPr>
     </w:rPrDefault>
+    <w:pPrDefault/>
   </w:docDefaults>
-  <w:latentStyles w:count="260" w:defQFormat="0" w:defUnhideWhenUsed="1" w:defSemiHidden="1" w:defUIPriority="99" w:defLockedState="0">
-    <w:lsdException w:qFormat="1" w:unhideWhenUsed="0" w:uiPriority="0" w:semiHidden="0" w:name="Normal"/>
-    <w:lsdException w:qFormat="1" w:unhideWhenUsed="0" w:uiPriority="0" w:semiHidden="0" w:name="heading 1"/>
-    <w:lsdException w:qFormat="1" w:uiPriority="0" w:name="heading 2"/>
-    <w:lsdException w:qFormat="1" w:uiPriority="0" w:name="heading 3"/>
-    <w:lsdException w:qFormat="1" w:uiPriority="0" w:name="heading 4"/>
-    <w:lsdException w:qFormat="1" w:uiPriority="0" w:name="heading 5"/>
-    <w:lsdException w:qFormat="1" w:uiPriority="0" w:name="heading 6"/>
-    <w:lsdException w:qFormat="1" w:uiPriority="0" w:name="heading 7"/>
-    <w:lsdException w:qFormat="1" w:uiPriority="0" w:name="heading 8"/>
-    <w:lsdException w:qFormat="1" w:uiPriority="0" w:name="heading 9"/>
-    <w:lsdException w:unhideWhenUsed="0" w:uiPriority="0" w:semiHidden="0" w:name="index 1"/>
-    <w:lsdException w:unhideWhenUsed="0" w:uiPriority="0" w:semiHidden="0" w:name="index 2"/>
-    <w:lsdException w:unhideWhenUsed="0" w:uiPriority="0" w:semiHidden="0" w:name="index 3"/>
-    <w:lsdException w:unhideWhenUsed="0" w:uiPriority="0" w:semiHidden="0" w:name="index 4"/>
-    <w:lsdException w:unhideWhenUsed="0" w:uiPriority="0" w:semiHidden="0" w:name="index 5"/>
-    <w:lsdException w:unhideWhenUsed="0" w:uiPriority="0" w:semiHidden="0" w:name="index 6"/>
-    <w:lsdException w:unhideWhenUsed="0" w:uiPriority="0" w:semiHidden="0" w:name="index 7"/>
-    <w:lsdException w:unhideWhenUsed="0" w:uiPriority="0" w:semiHidden="0" w:name="index 8"/>
-    <w:lsdException w:unhideWhenUsed="0" w:uiPriority="0" w:semiHidden="0" w:name="index 9"/>
-    <w:lsdException w:unhideWhenUsed="0" w:uiPriority="0" w:semiHidden="0" w:name="toc 1"/>
-    <w:lsdException w:unhideWhenUsed="0" w:uiPriority="0" w:semiHidden="0" w:name="toc 2"/>
-    <w:lsdException w:unhideWhenUsed="0" w:uiPriority="0" w:semiHidden="0" w:name="toc 3"/>
-    <w:lsdException w:unhideWhenUsed="0" w:uiPriority="0" w:semiHidden="0" w:name="toc 4"/>
-    <w:lsdException w:unhideWhenUsed="0" w:uiPriority="0" w:semiHidden="0" w:name="toc 5"/>
-    <w:lsdException w:unhideWhenUsed="0" w:uiPriority="0" w:semiHidden="0" w:name="toc 6"/>
-    <w:lsdException w:unhideWhenUsed="0" w:uiPriority="0" w:semiHidden="0" w:name="toc 7"/>
-    <w:lsdException w:unhideWhenUsed="0" w:uiPriority="0" w:semiHidden="0" w:name="toc 8"/>
-    <w:lsdException w:unhideWhenUsed="0" w:uiPriority="0" w:semiHidden="0" w:name="toc 9"/>
-    <w:lsdException w:unhideWhenUsed="0" w:uiPriority="0" w:semiHidden="0" w:name="Normal Indent"/>
-    <w:lsdException w:unhideWhenUsed="0" w:uiPriority="0" w:semiHidden="0" w:name="footnote text"/>
-    <w:lsdException w:unhideWhenUsed="0" w:uiPriority="0" w:semiHidden="0" w:name="annotation text"/>
-    <w:lsdException w:unhideWhenUsed="0" w:uiPriority="0" w:semiHidden="0" w:name="header"/>
-    <w:lsdException w:unhideWhenUsed="0" w:uiPriority="0" w:semiHidden="0" w:name="footer"/>
-    <w:lsdException w:unhideWhenUsed="0" w:uiPriority="0" w:semiHidden="0" w:name="index heading"/>
-    <w:lsdException w:qFormat="1" w:uiPriority="0" w:name="caption"/>
-    <w:lsdException w:unhideWhenUsed="0" w:uiPriority="0" w:semiHidden="0" w:name="table of figures"/>
-    <w:lsdException w:unhideWhenUsed="0" w:uiPriority="0" w:semiHidden="0" w:name="envelope address"/>
-    <w:lsdException w:unhideWhenUsed="0" w:uiPriority="0" w:semiHidden="0" w:name="envelope return"/>
-    <w:lsdException w:unhideWhenUsed="0" w:uiPriority="0" w:semiHidden="0" w:name="footnote reference"/>
-    <w:lsdException w:unhideWhenUsed="0" w:uiPriority="0" w:semiHidden="0" w:name="annotation reference"/>
-    <w:lsdException w:unhideWhenUsed="0" w:uiPriority="0" w:semiHidden="0" w:name="line number"/>
-    <w:lsdException w:unhideWhenUsed="0" w:uiPriority="0" w:semiHidden="0" w:name="page number"/>
-    <w:lsdException w:unhideWhenUsed="0" w:uiPriority="0" w:semiHidden="0" w:name="endnote reference"/>
-    <w:lsdException w:unhideWhenUsed="0" w:uiPriority="0" w:semiHidden="0" w:name="endnote text"/>
-    <w:lsdException w:unhideWhenUsed="0" w:uiPriority="0" w:semiHidden="0" w:name="table of authorities"/>
-    <w:lsdException w:unhideWhenUsed="0" w:uiPriority="0" w:semiHidden="0" w:name="macro"/>
-    <w:lsdException w:unhideWhenUsed="0" w:uiPriority="0" w:semiHidden="0" w:name="toa heading"/>
-    <w:lsdException w:unhideWhenUsed="0" w:uiPriority="0" w:semiHidden="0" w:name="List"/>
-    <w:lsdException w:unhideWhenUsed="0" w:uiPriority="0" w:semiHidden="0" w:name="List Bullet"/>
-    <w:lsdException w:unhideWhenUsed="0" w:uiPriority="0" w:semiHidden="0" w:name="List Number"/>
-    <w:lsdException w:unhideWhenUsed="0" w:uiPriority="0" w:semiHidden="0" w:name="List 2"/>
-    <w:lsdException w:unhideWhenUsed="0" w:uiPriority="0" w:semiHidden="0" w:name="List 3"/>
-    <w:lsdException w:unhideWhenUsed="0" w:uiPriority="0" w:semiHidden="0" w:name="List 4"/>
-    <w:lsdException w:unhideWhenUsed="0" w:uiPriority="0" w:semiHidden="0" w:name="List 5"/>
-    <w:lsdException w:unhideWhenUsed="0" w:uiPriority="0" w:semiHidden="0" w:name="List Bullet 2"/>
-    <w:lsdException w:unhideWhenUsed="0" w:uiPriority="0" w:semiHidden="0" w:name="List Bullet 3"/>
-    <w:lsdException w:unhideWhenUsed="0" w:uiPriority="0" w:semiHidden="0" w:name="List Bullet 4"/>
-    <w:lsdException w:unhideWhenUsed="0" w:uiPriority="0" w:semiHidden="0" w:name="List Bullet 5"/>
-    <w:lsdException w:unhideWhenUsed="0" w:uiPriority="0" w:semiHidden="0" w:name="List Number 2"/>
-    <w:lsdException w:unhideWhenUsed="0" w:uiPriority="0" w:semiHidden="0" w:name="List Number 3"/>
-    <w:lsdException w:unhideWhenUsed="0" w:uiPriority="0" w:semiHidden="0" w:name="List Number 4"/>
-    <w:lsdException w:unhideWhenUsed="0" w:uiPriority="0" w:semiHidden="0" w:name="List Number 5"/>
-    <w:lsdException w:qFormat="1" w:unhideWhenUsed="0" w:uiPriority="0" w:semiHidden="0" w:name="Title"/>
-    <w:lsdException w:unhideWhenUsed="0" w:uiPriority="0" w:semiHidden="0" w:name="Closing"/>
-    <w:lsdException w:unhideWhenUsed="0" w:uiPriority="0" w:semiHidden="0" w:name="Signature"/>
-    <w:lsdException w:qFormat="1" w:unhideWhenUsed="0" w:uiPriority="0" w:name="Default Paragraph Font"/>
-    <w:lsdException w:unhideWhenUsed="0" w:uiPriority="0" w:semiHidden="0" w:name="Body Text"/>
-    <w:lsdException w:unhideWhenUsed="0" w:uiPriority="0" w:semiHidden="0" w:name="Body Text Indent"/>
-    <w:lsdException w:unhideWhenUsed="0" w:uiPriority="0" w:semiHidden="0" w:name="List Continue"/>
-    <w:lsdException w:unhideWhenUsed="0" w:uiPriority="0" w:semiHidden="0" w:name="List Continue 2"/>
-    <w:lsdException w:unhideWhenUsed="0" w:uiPriority="0" w:semiHidden="0" w:name="List Continue 3"/>
-    <w:lsdException w:unhideWhenUsed="0" w:uiPriority="0" w:semiHidden="0" w:name="List Continue 4"/>
-    <w:lsdException w:unhideWhenUsed="0" w:uiPriority="0" w:semiHidden="0" w:name="List Continue 5"/>
-    <w:lsdException w:unhideWhenUsed="0" w:uiPriority="0" w:semiHidden="0" w:name="Message Header"/>
-    <w:lsdException w:qFormat="1" w:unhideWhenUsed="0" w:uiPriority="0" w:semiHidden="0" w:name="Subtitle"/>
-    <w:lsdException w:unhideWhenUsed="0" w:uiPriority="0" w:semiHidden="0" w:name="Salutation"/>
-    <w:lsdException w:unhideWhenUsed="0" w:uiPriority="0" w:semiHidden="0" w:name="Date"/>
-    <w:lsdException w:unhideWhenUsed="0" w:uiPriority="0" w:semiHidden="0" w:name="Body Text First Indent"/>
-    <w:lsdException w:unhideWhenUsed="0" w:uiPriority="0" w:semiHidden="0" w:name="Body Text First Indent 2"/>
-    <w:lsdException w:unhideWhenUsed="0" w:uiPriority="0" w:semiHidden="0" w:name="Note Heading"/>
-    <w:lsdException w:unhideWhenUsed="0" w:uiPriority="0" w:semiHidden="0" w:name="Body Text 2"/>
-    <w:lsdException w:unhideWhenUsed="0" w:uiPriority="0" w:semiHidden="0" w:name="Body Text 3"/>
-    <w:lsdException w:unhideWhenUsed="0" w:uiPriority="0" w:semiHidden="0" w:name="Body Text Indent 2"/>
-    <w:lsdException w:unhideWhenUsed="0" w:uiPriority="0" w:semiHidden="0" w:name="Body Text Indent 3"/>
-    <w:lsdException w:unhideWhenUsed="0" w:uiPriority="0" w:semiHidden="0" w:name="Block Text"/>
-    <w:lsdException w:unhideWhenUsed="0" w:uiPriority="0" w:semiHidden="0" w:name="Hyperlink"/>
-    <w:lsdException w:unhideWhenUsed="0" w:uiPriority="0" w:semiHidden="0" w:name="FollowedHyperlink"/>
-    <w:lsdException w:qFormat="1" w:unhideWhenUsed="0" w:uiPriority="0" w:semiHidden="0" w:name="Strong"/>
-    <w:lsdException w:qFormat="1" w:unhideWhenUsed="0" w:uiPriority="0" w:semiHidden="0" w:name="Emphasis"/>
-    <w:lsdException w:unhideWhenUsed="0" w:uiPriority="0" w:semiHidden="0" w:name="Document Map"/>
-    <w:lsdException w:unhideWhenUsed="0" w:uiPriority="0" w:semiHidden="0" w:name="Plain Text"/>
-    <w:lsdException w:unhideWhenUsed="0" w:uiPriority="0" w:semiHidden="0" w:name="E-mail Signature"/>
-    <w:lsdException w:unhideWhenUsed="0" w:uiPriority="0" w:semiHidden="0" w:name="Normal (Web)"/>
-    <w:lsdException w:unhideWhenUsed="0" w:uiPriority="0" w:semiHidden="0" w:name="HTML Acronym"/>
-    <w:lsdException w:unhideWhenUsed="0" w:uiPriority="0" w:semiHidden="0" w:name="HTML Address"/>
-    <w:lsdException w:unhideWhenUsed="0" w:uiPriority="0" w:semiHidden="0" w:name="HTML Cite"/>
-    <w:lsdException w:unhideWhenUsed="0" w:uiPriority="0" w:semiHidden="0" w:name="HTML Code"/>
-    <w:lsdException w:unhideWhenUsed="0" w:uiPriority="0" w:semiHidden="0" w:name="HTML Definition"/>
-    <w:lsdException w:unhideWhenUsed="0" w:uiPriority="0" w:semiHidden="0" w:name="HTML Keyboard"/>
-    <w:lsdException w:unhideWhenUsed="0" w:uiPriority="0" w:semiHidden="0" w:name="HTML Preformatted"/>
-    <w:lsdException w:unhideWhenUsed="0" w:uiPriority="0" w:semiHidden="0" w:name="HTML Sample"/>
-    <w:lsdException w:unhideWhenUsed="0" w:uiPriority="0" w:semiHidden="0" w:name="HTML Typewriter"/>
-    <w:lsdException w:unhideWhenUsed="0" w:uiPriority="0" w:semiHidden="0" w:name="HTML Variable"/>
-    <w:lsdException w:unhideWhenUsed="0" w:uiPriority="0" w:name="Normal Table"/>
-    <w:lsdException w:unhideWhenUsed="0" w:uiPriority="0" w:semiHidden="0" w:name="annotation subject"/>
-    <w:lsdException w:unhideWhenUsed="0" w:uiPriority="0" w:semiHidden="0" w:name="Table Simple 1"/>
-    <w:lsdException w:unhideWhenUsed="0" w:uiPriority="0" w:semiHidden="0" w:name="Table Simple 2"/>
-    <w:lsdException w:unhideWhenUsed="0" w:uiPriority="0" w:semiHidden="0" w:name="Table Simple 3"/>
-    <w:lsdException w:unhideWhenUsed="0" w:uiPriority="0" w:semiHidden="0" w:name="Table Classic 1"/>
-    <w:lsdException w:unhideWhenUsed="0" w:uiPriority="0" w:semiHidden="0" w:name="Table Classic 2"/>
-    <w:lsdException w:unhideWhenUsed="0" w:uiPriority="0" w:semiHidden="0" w:name="Table Classic 3"/>
-    <w:lsdException w:unhideWhenUsed="0" w:uiPriority="0" w:semiHidden="0" w:name="Table Classic 4"/>
-    <w:lsdException w:unhideWhenUsed="0" w:uiPriority="0" w:semiHidden="0" w:name="Table Colorful 1"/>
-    <w:lsdException w:unhideWhenUsed="0" w:uiPriority="0" w:semiHidden="0" w:name="Table Colorful 2"/>
-    <w:lsdException w:unhideWhenUsed="0" w:uiPriority="0" w:semiHidden="0" w:name="Table Colorful 3"/>
-    <w:lsdException w:unhideWhenUsed="0" w:uiPriority="0" w:semiHidden="0" w:name="Table Columns 1"/>
-    <w:lsdException w:unhideWhenUsed="0" w:uiPriority="0" w:semiHidden="0" w:name="Table Columns 2"/>
-    <w:lsdException w:unhideWhenUsed="0" w:uiPriority="0" w:semiHidden="0" w:name="Table Columns 3"/>
-    <w:lsdException w:unhideWhenUsed="0" w:uiPriority="0" w:semiHidden="0" w:name="Table Columns 4"/>
-    <w:lsdException w:unhideWhenUsed="0" w:uiPriority="0" w:semiHidden="0" w:name="Table Columns 5"/>
-    <w:lsdException w:unhideWhenUsed="0" w:uiPriority="0" w:semiHidden="0" w:name="Table Grid 1"/>
-    <w:lsdException w:unhideWhenUsed="0" w:uiPriority="0" w:semiHidden="0" w:name="Table Grid 2"/>
-    <w:lsdException w:unhideWhenUsed="0" w:uiPriority="0" w:semiHidden="0" w:name="Table Grid 3"/>
-    <w:lsdException w:unhideWhenUsed="0" w:uiPriority="0" w:semiHidden="0" w:name="Table Grid 4"/>
-    <w:lsdException w:unhideWhenUsed="0" w:uiPriority="0" w:semiHidden="0" w:name="Table Grid 5"/>
-    <w:lsdException w:unhideWhenUsed="0" w:uiPriority="0" w:semiHidden="0" w:name="Table Grid 6"/>
-    <w:lsdException w:unhideWhenUsed="0" w:uiPriority="0" w:semiHidden="0" w:name="Table Grid 7"/>
-    <w:lsdException w:unhideWhenUsed="0" w:uiPriority="0" w:semiHidden="0" w:name="Table Grid 8"/>
-    <w:lsdException w:unhideWhenUsed="0" w:uiPriority="0" w:semiHidden="0" w:name="Table List 1"/>
-    <w:lsdException w:unhideWhenUsed="0" w:uiPriority="0" w:semiHidden="0" w:name="Table List 2"/>
-    <w:lsdException w:unhideWhenUsed="0" w:uiPriority="0" w:semiHidden="0" w:name="Table List 3"/>
-    <w:lsdException w:unhideWhenUsed="0" w:uiPriority="0" w:semiHidden="0" w:name="Table List 4"/>
-    <w:lsdException w:unhideWhenUsed="0" w:uiPriority="0" w:semiHidden="0" w:name="Table List 5"/>
-    <w:lsdException w:unhideWhenUsed="0" w:uiPriority="0" w:semiHidden="0" w:name="Table List 6"/>
-    <w:lsdException w:unhideWhenUsed="0" w:uiPriority="0" w:semiHidden="0" w:name="Table List 7"/>
-    <w:lsdException w:unhideWhenUsed="0" w:uiPriority="0" w:semiHidden="0" w:name="Table List 8"/>
-    <w:lsdException w:unhideWhenUsed="0" w:uiPriority="0" w:semiHidden="0" w:name="Table 3D effects 1"/>
-    <w:lsdException w:unhideWhenUsed="0" w:uiPriority="0" w:semiHidden="0" w:name="Table 3D effects 2"/>
-    <w:lsdException w:unhideWhenUsed="0" w:uiPriority="0" w:semiHidden="0" w:name="Table 3D effects 3"/>
-    <w:lsdException w:unhideWhenUsed="0" w:uiPriority="0" w:semiHidden="0" w:name="Table Contemporary"/>
-    <w:lsdException w:unhideWhenUsed="0" w:uiPriority="0" w:semiHidden="0" w:name="Table Elegant"/>
-    <w:lsdException w:unhideWhenUsed="0" w:uiPriority="0" w:semiHidden="0" w:name="Table Professional"/>
-    <w:lsdException w:unhideWhenUsed="0" w:uiPriority="0" w:semiHidden="0" w:name="Table Subtle 1"/>
-    <w:lsdException w:unhideWhenUsed="0" w:uiPriority="0" w:semiHidden="0" w:name="Table Subtle 2"/>
-    <w:lsdException w:unhideWhenUsed="0" w:uiPriority="0" w:semiHidden="0" w:name="Table Web 1"/>
-    <w:lsdException w:unhideWhenUsed="0" w:uiPriority="0" w:semiHidden="0" w:name="Table Web 2"/>
-    <w:lsdException w:unhideWhenUsed="0" w:uiPriority="0" w:semiHidden="0" w:name="Table Web 3"/>
-    <w:lsdException w:unhideWhenUsed="0" w:uiPriority="0" w:semiHidden="0" w:name="Balloon Text"/>
-    <w:lsdException w:unhideWhenUsed="0" w:uiPriority="0" w:semiHidden="0" w:name="Table Grid"/>
-    <w:lsdException w:unhideWhenUsed="0" w:uiPriority="0" w:semiHidden="0" w:name="Table Theme"/>
-    <w:lsdException w:unhideWhenUsed="0" w:uiPriority="60" w:semiHidden="0" w:name="Light Shading"/>
-    <w:lsdException w:unhideWhenUsed="0" w:uiPriority="61" w:semiHidden="0" w:name="Light List"/>
-    <w:lsdException w:unhideWhenUsed="0" w:uiPriority="62" w:semiHidden="0" w:name="Light Grid"/>
-    <w:lsdException w:unhideWhenUsed="0" w:uiPriority="63" w:semiHidden="0" w:name="Medium Shading 1"/>
-    <w:lsdException w:unhideWhenUsed="0" w:uiPriority="64" w:semiHidden="0" w:name="Medium Shading 2"/>
-    <w:lsdException w:unhideWhenUsed="0" w:uiPriority="65" w:semiHidden="0" w:name="Medium List 1"/>
-    <w:lsdException w:unhideWhenUsed="0" w:uiPriority="66" w:semiHidden="0" w:name="Medium List 2"/>
-    <w:lsdException w:unhideWhenUsed="0" w:uiPriority="67" w:semiHidden="0" w:name="Medium Grid 1"/>
-    <w:lsdException w:unhideWhenUsed="0" w:uiPriority="68" w:semiHidden="0" w:name="Medium Grid 2"/>
-    <w:lsdException w:unhideWhenUsed="0" w:uiPriority="69" w:semiHidden="0" w:name="Medium Grid 3"/>
-    <w:lsdException w:unhideWhenUsed="0" w:uiPriority="70" w:semiHidden="0" w:name="Dark List"/>
-    <w:lsdException w:unhideWhenUsed="0" w:uiPriority="71" w:semiHidden="0" w:name="Colorful Shading"/>
-    <w:lsdException w:unhideWhenUsed="0" w:uiPriority="72" w:semiHidden="0" w:name="Colorful List"/>
-    <w:lsdException w:unhideWhenUsed="0" w:uiPriority="73" w:semiHidden="0" w:name="Colorful Grid"/>
-    <w:lsdException w:unhideWhenUsed="0" w:uiPriority="60" w:semiHidden="0" w:name="Light Shading Accent 1"/>
-    <w:lsdException w:unhideWhenUsed="0" w:uiPriority="61" w:semiHidden="0" w:name="Light List Accent 1"/>
-    <w:lsdException w:unhideWhenUsed="0" w:uiPriority="62" w:semiHidden="0" w:name="Light Grid Accent 1"/>
-    <w:lsdException w:unhideWhenUsed="0" w:uiPriority="63" w:semiHidden="0" w:name="Medium Shading 1 Accent 1"/>
-    <w:lsdException w:unhideWhenUsed="0" w:uiPriority="64" w:semiHidden="0" w:name="Medium Shading 2 Accent 1"/>
-    <w:lsdException w:unhideWhenUsed="0" w:uiPriority="65" w:semiHidden="0" w:name="Medium List 1 Accent 1"/>
-    <w:lsdException w:unhideWhenUsed="0" w:uiPriority="66" w:semiHidden="0" w:name="Medium List 2 Accent 1"/>
-    <w:lsdException w:unhideWhenUsed="0" w:uiPriority="67" w:semiHidden="0" w:name="Medium Grid 1 Accent 1"/>
-    <w:lsdException w:unhideWhenUsed="0" w:uiPriority="68" w:semiHidden="0" w:name="Medium Grid 2 Accent 1"/>
-    <w:lsdException w:unhideWhenUsed="0" w:uiPriority="69" w:semiHidden="0" w:name="Medium Grid 3 Accent 1"/>
-    <w:lsdException w:unhideWhenUsed="0" w:uiPriority="70" w:semiHidden="0" w:name="Dark List Accent 1"/>
-    <w:lsdException w:unhideWhenUsed="0" w:uiPriority="71" w:semiHidden="0" w:name="Colorful Shading Accent 1"/>
-    <w:lsdException w:unhideWhenUsed="0" w:uiPriority="72" w:semiHidden="0" w:name="Colorful List Accent 1"/>
-    <w:lsdException w:unhideWhenUsed="0" w:uiPriority="73" w:semiHidden="0" w:name="Colorful Grid Accent 1"/>
-    <w:lsdException w:unhideWhenUsed="0" w:uiPriority="60" w:semiHidden="0" w:name="Light Shading Accent 2"/>
-    <w:lsdException w:unhideWhenUsed="0" w:uiPriority="61" w:semiHidden="0" w:name="Light List Accent 2"/>
-    <w:lsdException w:unhideWhenUsed="0" w:uiPriority="62" w:semiHidden="0" w:name="Light Grid Accent 2"/>
-    <w:lsdException w:unhideWhenUsed="0" w:uiPriority="63" w:semiHidden="0" w:name="Medium Shading 1 Accent 2"/>
-    <w:lsdException w:unhideWhenUsed="0" w:uiPriority="64" w:semiHidden="0" w:name="Medium Shading 2 Accent 2"/>
-    <w:lsdException w:unhideWhenUsed="0" w:uiPriority="65" w:semiHidden="0" w:name="Medium List 1 Accent 2"/>
-    <w:lsdException w:unhideWhenUsed="0" w:uiPriority="66" w:semiHidden="0" w:name="Medium List 2 Accent 2"/>
-    <w:lsdException w:unhideWhenUsed="0" w:uiPriority="67" w:semiHidden="0" w:name="Medium Grid 1 Accent 2"/>
-    <w:lsdException w:unhideWhenUsed="0" w:uiPriority="68" w:semiHidden="0" w:name="Medium Grid 2 Accent 2"/>
-    <w:lsdException w:unhideWhenUsed="0" w:uiPriority="69" w:semiHidden="0" w:name="Medium Grid 3 Accent 2"/>
-    <w:lsdException w:unhideWhenUsed="0" w:uiPriority="70" w:semiHidden="0" w:name="Dark List Accent 2"/>
-    <w:lsdException w:unhideWhenUsed="0" w:uiPriority="71" w:semiHidden="0" w:name="Colorful Shading Accent 2"/>
-    <w:lsdException w:unhideWhenUsed="0" w:uiPriority="72" w:semiHidden="0" w:name="Colorful List Accent 2"/>
-    <w:lsdException w:unhideWhenUsed="0" w:uiPriority="73" w:semiHidden="0" w:name="Colorful Grid Accent 2"/>
-    <w:lsdException w:unhideWhenUsed="0" w:uiPriority="60" w:semiHidden="0" w:name="Light Shading Accent 3"/>
-    <w:lsdException w:unhideWhenUsed="0" w:uiPriority="61" w:semiHidden="0" w:name="Light List Accent 3"/>
-    <w:lsdException w:unhideWhenUsed="0" w:uiPriority="62" w:semiHidden="0" w:name="Light Grid Accent 3"/>
-    <w:lsdException w:unhideWhenUsed="0" w:uiPriority="63" w:semiHidden="0" w:name="Medium Shading 1 Accent 3"/>
-    <w:lsdException w:unhideWhenUsed="0" w:uiPriority="64" w:semiHidden="0" w:name="Medium Shading 2 Accent 3"/>
-    <w:lsdException w:unhideWhenUsed="0" w:uiPriority="65" w:semiHidden="0" w:name="Medium List 1 Accent 3"/>
-    <w:lsdException w:unhideWhenUsed="0" w:uiPriority="66" w:semiHidden="0" w:name="Medium List 2 Accent 3"/>
-    <w:lsdException w:unhideWhenUsed="0" w:uiPriority="67" w:semiHidden="0" w:name="Medium Grid 1 Accent 3"/>
-    <w:lsdException w:unhideWhenUsed="0" w:uiPriority="68" w:semiHidden="0" w:name="Medium Grid 2 Accent 3"/>
-    <w:lsdException w:unhideWhenUsed="0" w:uiPriority="69" w:semiHidden="0" w:name="Medium Grid 3 Accent 3"/>
-    <w:lsdException w:unhideWhenUsed="0" w:uiPriority="70" w:semiHidden="0" w:name="Dark List Accent 3"/>
-    <w:lsdException w:unhideWhenUsed="0" w:uiPriority="71" w:semiHidden="0" w:name="Colorful Shading Accent 3"/>
-    <w:lsdException w:unhideWhenUsed="0" w:uiPriority="72" w:semiHidden="0" w:name="Colorful List Accent 3"/>
-    <w:lsdException w:unhideWhenUsed="0" w:uiPriority="73" w:semiHidden="0" w:name="Colorful Grid Accent 3"/>
-    <w:lsdException w:unhideWhenUsed="0" w:uiPriority="60" w:semiHidden="0" w:name="Light Shading Accent 4"/>
-    <w:lsdException w:unhideWhenUsed="0" w:uiPriority="61" w:semiHidden="0" w:name="Light List Accent 4"/>
-    <w:lsdException w:unhideWhenUsed="0" w:uiPriority="62" w:semiHidden="0" w:name="Light Grid Accent 4"/>
-    <w:lsdException w:unhideWhenUsed="0" w:uiPriority="63" w:semiHidden="0" w:name="Medium Shading 1 Accent 4"/>
-    <w:lsdException w:unhideWhenUsed="0" w:uiPriority="64" w:semiHidden="0" w:name="Medium Shading 2 Accent 4"/>
-    <w:lsdException w:unhideWhenUsed="0" w:uiPriority="65" w:semiHidden="0" w:name="Medium List 1 Accent 4"/>
-    <w:lsdException w:unhideWhenUsed="0" w:uiPriority="66" w:semiHidden="0" w:name="Medium List 2 Accent 4"/>
-    <w:lsdException w:unhideWhenUsed="0" w:uiPriority="67" w:semiHidden="0" w:name="Medium Grid 1 Accent 4"/>
-    <w:lsdException w:unhideWhenUsed="0" w:uiPriority="68" w:semiHidden="0" w:name="Medium Grid 2 Accent 4"/>
-    <w:lsdException w:unhideWhenUsed="0" w:uiPriority="69" w:semiHidden="0" w:name="Medium Grid 3 Accent 4"/>
-    <w:lsdException w:unhideWhenUsed="0" w:uiPriority="70" w:semiHidden="0" w:name="Dark List Accent 4"/>
-    <w:lsdException w:unhideWhenUsed="0" w:uiPriority="71" w:semiHidden="0" w:name="Colorful Shading Accent 4"/>
-    <w:lsdException w:unhideWhenUsed="0" w:uiPriority="72" w:semiHidden="0" w:name="Colorful List Accent 4"/>
-    <w:lsdException w:unhideWhenUsed="0" w:uiPriority="73" w:semiHidden="0" w:name="Colorful Grid Accent 4"/>
-    <w:lsdException w:unhideWhenUsed="0" w:uiPriority="60" w:semiHidden="0" w:name="Light Shading Accent 5"/>
-    <w:lsdException w:unhideWhenUsed="0" w:uiPriority="61" w:semiHidden="0" w:name="Light List Accent 5"/>
-    <w:lsdException w:unhideWhenUsed="0" w:uiPriority="62" w:semiHidden="0" w:name="Light Grid Accent 5"/>
-    <w:lsdException w:unhideWhenUsed="0" w:uiPriority="63" w:semiHidden="0" w:name="Medium Shading 1 Accent 5"/>
-    <w:lsdException w:unhideWhenUsed="0" w:uiPriority="64" w:semiHidden="0" w:name="Medium Shading 2 Accent 5"/>
-    <w:lsdException w:unhideWhenUsed="0" w:uiPriority="65" w:semiHidden="0" w:name="Medium List 1 Accent 5"/>
-    <w:lsdException w:unhideWhenUsed="0" w:uiPriority="66" w:semiHidden="0" w:name="Medium List 2 Accent 5"/>
-    <w:lsdException w:unhideWhenUsed="0" w:uiPriority="67" w:semiHidden="0" w:name="Medium Grid 1 Accent 5"/>
-    <w:lsdException w:unhideWhenUsed="0" w:uiPriority="68" w:semiHidden="0" w:name="Medium Grid 2 Accent 5"/>
-    <w:lsdException w:unhideWhenUsed="0" w:uiPriority="69" w:semiHidden="0" w:name="Medium Grid 3 Accent 5"/>
-    <w:lsdException w:unhideWhenUsed="0" w:uiPriority="70" w:semiHidden="0" w:name="Dark List Accent 5"/>
-    <w:lsdException w:unhideWhenUsed="0" w:uiPriority="71" w:semiHidden="0" w:name="Colorful Shading Accent 5"/>
-    <w:lsdException w:unhideWhenUsed="0" w:uiPriority="72" w:semiHidden="0" w:name="Colorful List Accent 5"/>
-    <w:lsdException w:unhideWhenUsed="0" w:uiPriority="73" w:semiHidden="0" w:name="Colorful Grid Accent 5"/>
-    <w:lsdException w:unhideWhenUsed="0" w:uiPriority="60" w:semiHidden="0" w:name="Light Shading Accent 6"/>
-    <w:lsdException w:unhideWhenUsed="0" w:uiPriority="61" w:semiHidden="0" w:name="Light List Accent 6"/>
-    <w:lsdException w:unhideWhenUsed="0" w:uiPriority="62" w:semiHidden="0" w:name="Light Grid Accent 6"/>
-    <w:lsdException w:unhideWhenUsed="0" w:uiPriority="63" w:semiHidden="0" w:name="Medium Shading 1 Accent 6"/>
-    <w:lsdException w:unhideWhenUsed="0" w:uiPriority="64" w:semiHidden="0" w:name="Medium Shading 2 Accent 6"/>
-    <w:lsdException w:unhideWhenUsed="0" w:uiPriority="65" w:semiHidden="0" w:name="Medium List 1 Accent 6"/>
-    <w:lsdException w:unhideWhenUsed="0" w:uiPriority="66" w:semiHidden="0" w:name="Medium List 2 Accent 6"/>
-    <w:lsdException w:unhideWhenUsed="0" w:uiPriority="67" w:semiHidden="0" w:name="Medium Grid 1 Accent 6"/>
-    <w:lsdException w:unhideWhenUsed="0" w:uiPriority="68" w:semiHidden="0" w:name="Medium Grid 2 Accent 6"/>
-    <w:lsdException w:unhideWhenUsed="0" w:uiPriority="69" w:semiHidden="0" w:name="Medium Grid 3 Accent 6"/>
-    <w:lsdException w:unhideWhenUsed="0" w:uiPriority="70" w:semiHidden="0" w:name="Dark List Accent 6"/>
-    <w:lsdException w:unhideWhenUsed="0" w:uiPriority="71" w:semiHidden="0" w:name="Colorful Shading Accent 6"/>
-    <w:lsdException w:unhideWhenUsed="0" w:uiPriority="72" w:semiHidden="0" w:name="Colorful List Accent 6"/>
-    <w:lsdException w:unhideWhenUsed="0" w:uiPriority="73" w:semiHidden="0" w:name="Colorful Grid Accent 6"/>
+  <w:latentStyles w:defLockedState="0" w:defUIPriority="0" w:defSemiHidden="0" w:defUnhideWhenUsed="0" w:defQFormat="0" w:count="267">
+    <w:lsdException w:name="Normal" w:qFormat="1"/>
+    <w:lsdException w:name="heading 1" w:qFormat="1"/>
+    <w:lsdException w:name="heading 2" w:semiHidden="1" w:unhideWhenUsed="1" w:qFormat="1"/>
+    <w:lsdException w:name="heading 3" w:semiHidden="1" w:unhideWhenUsed="1" w:qFormat="1"/>
+    <w:lsdException w:name="heading 4" w:semiHidden="1" w:unhideWhenUsed="1" w:qFormat="1"/>
+    <w:lsdException w:name="heading 5" w:semiHidden="1" w:uiPriority="9" w:unhideWhenUsed="1" w:qFormat="1"/>
+    <w:lsdException w:name="heading 6" w:semiHidden="1" w:unhideWhenUsed="1" w:qFormat="1"/>
+    <w:lsdException w:name="heading 7" w:semiHidden="1" w:unhideWhenUsed="1" w:qFormat="1"/>
+    <w:lsdException w:name="heading 8" w:semiHidden="1" w:unhideWhenUsed="1" w:qFormat="1"/>
+    <w:lsdException w:name="heading 9" w:semiHidden="1" w:unhideWhenUsed="1" w:qFormat="1"/>
+    <w:lsdException w:name="caption" w:semiHidden="1" w:unhideWhenUsed="1" w:qFormat="1"/>
+    <w:lsdException w:name="Title" w:qFormat="1"/>
+    <w:lsdException w:name="Default Paragraph Font" w:semiHidden="1" w:qFormat="1"/>
+    <w:lsdException w:name="Subtitle" w:qFormat="1"/>
+    <w:lsdException w:name="Strong" w:uiPriority="22" w:qFormat="1"/>
+    <w:lsdException w:name="Emphasis" w:qFormat="1"/>
+    <w:lsdException w:name="HTML Top of Form" w:semiHidden="1" w:uiPriority="99" w:unhideWhenUsed="1"/>
+    <w:lsdException w:name="HTML Bottom of Form" w:semiHidden="1" w:uiPriority="99" w:unhideWhenUsed="1"/>
+    <w:lsdException w:name="Normal (Web)" w:uiPriority="99"/>
+    <w:lsdException w:name="HTML Code" w:uiPriority="99"/>
+    <w:lsdException w:name="HTML Preformatted" w:uiPriority="99"/>
+    <w:lsdException w:name="Normal Table" w:semiHidden="1"/>
+    <w:lsdException w:name="No List" w:semiHidden="1" w:uiPriority="99" w:unhideWhenUsed="1"/>
+    <w:lsdException w:name="Outline List 1" w:semiHidden="1" w:uiPriority="99" w:unhideWhenUsed="1"/>
+    <w:lsdException w:name="Outline List 2" w:semiHidden="1" w:uiPriority="99" w:unhideWhenUsed="1"/>
+    <w:lsdException w:name="Outline List 3" w:semiHidden="1" w:uiPriority="99" w:unhideWhenUsed="1"/>
+    <w:lsdException w:name="Placeholder Text" w:semiHidden="1" w:uiPriority="99" w:unhideWhenUsed="1"/>
+    <w:lsdException w:name="No Spacing" w:semiHidden="1" w:uiPriority="99" w:unhideWhenUsed="1"/>
+    <w:lsdException w:name="Light Shading" w:uiPriority="60"/>
+    <w:lsdException w:name="Light List" w:uiPriority="61"/>
+    <w:lsdException w:name="Light Grid" w:uiPriority="62"/>
+    <w:lsdException w:name="Medium Shading 1" w:uiPriority="63"/>
+    <w:lsdException w:name="Medium Shading 2" w:uiPriority="64"/>
+    <w:lsdException w:name="Medium List 1" w:uiPriority="65"/>
+    <w:lsdException w:name="Medium List 2" w:uiPriority="66"/>
+    <w:lsdException w:name="Medium Grid 1" w:uiPriority="67"/>
+    <w:lsdException w:name="Medium Grid 2" w:uiPriority="68"/>
+    <w:lsdException w:name="Medium Grid 3" w:uiPriority="69"/>
+    <w:lsdException w:name="Dark List" w:uiPriority="70"/>
+    <w:lsdException w:name="Colorful Shading" w:uiPriority="71"/>
+    <w:lsdException w:name="Colorful List" w:uiPriority="72"/>
+    <w:lsdException w:name="Colorful Grid" w:uiPriority="73"/>
+    <w:lsdException w:name="Light Shading Accent 1" w:uiPriority="60"/>
+    <w:lsdException w:name="Light List Accent 1" w:uiPriority="61"/>
+    <w:lsdException w:name="Light Grid Accent 1" w:uiPriority="62"/>
+    <w:lsdException w:name="Medium Shading 1 Accent 1" w:uiPriority="63"/>
+    <w:lsdException w:name="Medium Shading 2 Accent 1" w:uiPriority="64"/>
+    <w:lsdException w:name="Medium List 1 Accent 1" w:uiPriority="65"/>
+    <w:lsdException w:name="Revision" w:semiHidden="1" w:uiPriority="99" w:unhideWhenUsed="1"/>
+    <w:lsdException w:name="List Paragraph" w:semiHidden="1" w:uiPriority="99" w:unhideWhenUsed="1"/>
+    <w:lsdException w:name="Quote" w:semiHidden="1" w:uiPriority="99" w:unhideWhenUsed="1"/>
+    <w:lsdException w:name="Intense Quote" w:semiHidden="1" w:uiPriority="99" w:unhideWhenUsed="1"/>
+    <w:lsdException w:name="Medium List 2 Accent 1" w:uiPriority="66"/>
+    <w:lsdException w:name="Medium Grid 1 Accent 1" w:uiPriority="67"/>
+    <w:lsdException w:name="Medium Grid 2 Accent 1" w:uiPriority="68"/>
+    <w:lsdException w:name="Medium Grid 3 Accent 1" w:uiPriority="69"/>
+    <w:lsdException w:name="Dark List Accent 1" w:uiPriority="70"/>
+    <w:lsdException w:name="Colorful Shading Accent 1" w:uiPriority="71"/>
+    <w:lsdException w:name="Colorful List Accent 1" w:uiPriority="72"/>
+    <w:lsdException w:name="Colorful Grid Accent 1" w:uiPriority="73"/>
+    <w:lsdException w:name="Light Shading Accent 2" w:uiPriority="60"/>
+    <w:lsdException w:name="Light List Accent 2" w:uiPriority="61"/>
+    <w:lsdException w:name="Light Grid Accent 2" w:uiPriority="62"/>
+    <w:lsdException w:name="Medium Shading 1 Accent 2" w:uiPriority="63"/>
+    <w:lsdException w:name="Medium Shading 2 Accent 2" w:uiPriority="64"/>
+    <w:lsdException w:name="Medium List 1 Accent 2" w:uiPriority="65"/>
+    <w:lsdException w:name="Medium List 2 Accent 2" w:uiPriority="66"/>
+    <w:lsdException w:name="Medium Grid 1 Accent 2" w:uiPriority="67"/>
+    <w:lsdException w:name="Medium Grid 2 Accent 2" w:uiPriority="68"/>
+    <w:lsdException w:name="Medium Grid 3 Accent 2" w:uiPriority="69"/>
+    <w:lsdException w:name="Dark List Accent 2" w:uiPriority="70"/>
+    <w:lsdException w:name="Colorful Shading Accent 2" w:uiPriority="71"/>
+    <w:lsdException w:name="Colorful List Accent 2" w:uiPriority="72"/>
+    <w:lsdException w:name="Colorful Grid Accent 2" w:uiPriority="73"/>
+    <w:lsdException w:name="Light Shading Accent 3" w:uiPriority="60"/>
+    <w:lsdException w:name="Light List Accent 3" w:uiPriority="61"/>
+    <w:lsdException w:name="Light Grid Accent 3" w:uiPriority="62"/>
+    <w:lsdException w:name="Medium Shading 1 Accent 3" w:uiPriority="63"/>
+    <w:lsdException w:name="Medium Shading 2 Accent 3" w:uiPriority="64"/>
+    <w:lsdException w:name="Medium List 1 Accent 3" w:uiPriority="65"/>
+    <w:lsdException w:name="Medium List 2 Accent 3" w:uiPriority="66"/>
+    <w:lsdException w:name="Medium Grid 1 Accent 3" w:uiPriority="67"/>
+    <w:lsdException w:name="Medium Grid 2 Accent 3" w:uiPriority="68"/>
+    <w:lsdException w:name="Medium Grid 3 Accent 3" w:uiPriority="69"/>
+    <w:lsdException w:name="Dark List Accent 3" w:uiPriority="70"/>
+    <w:lsdException w:name="Colorful Shading Accent 3" w:uiPriority="71"/>
+    <w:lsdException w:name="Colorful List Accent 3" w:uiPriority="72"/>
+    <w:lsdException w:name="Colorful Grid Accent 3" w:uiPriority="73"/>
+    <w:lsdException w:name="Light Shading Accent 4" w:uiPriority="60"/>
+    <w:lsdException w:name="Light List Accent 4" w:uiPriority="61"/>
+    <w:lsdException w:name="Light Grid Accent 4" w:uiPriority="62"/>
+    <w:lsdException w:name="Medium Shading 1 Accent 4" w:uiPriority="63"/>
+    <w:lsdException w:name="Medium Shading 2 Accent 4" w:uiPriority="64"/>
+    <w:lsdException w:name="Medium List 1 Accent 4" w:uiPriority="65"/>
+    <w:lsdException w:name="Medium List 2 Accent 4" w:uiPriority="66"/>
+    <w:lsdException w:name="Medium Grid 1 Accent 4" w:uiPriority="67"/>
+    <w:lsdException w:name="Medium Grid 2 Accent 4" w:uiPriority="68"/>
+    <w:lsdException w:name="Medium Grid 3 Accent 4" w:uiPriority="69"/>
+    <w:lsdException w:name="Dark List Accent 4" w:uiPriority="70"/>
+    <w:lsdException w:name="Colorful Shading Accent 4" w:uiPriority="71"/>
+    <w:lsdException w:name="Colorful List Accent 4" w:uiPriority="72"/>
+    <w:lsdException w:name="Colorful Grid Accent 4" w:uiPriority="73"/>
+    <w:lsdException w:name="Light Shading Accent 5" w:uiPriority="60"/>
+    <w:lsdException w:name="Light List Accent 5" w:uiPriority="61"/>
+    <w:lsdException w:name="Light Grid Accent 5" w:uiPriority="62"/>
+    <w:lsdException w:name="Medium Shading 1 Accent 5" w:uiPriority="63"/>
+    <w:lsdException w:name="Medium Shading 2 Accent 5" w:uiPriority="64"/>
+    <w:lsdException w:name="Medium List 1 Accent 5" w:uiPriority="65"/>
+    <w:lsdException w:name="Medium List 2 Accent 5" w:uiPriority="66"/>
+    <w:lsdException w:name="Medium Grid 1 Accent 5" w:uiPriority="67"/>
+    <w:lsdException w:name="Medium Grid 2 Accent 5" w:uiPriority="68"/>
+    <w:lsdException w:name="Medium Grid 3 Accent 5" w:uiPriority="69"/>
+    <w:lsdException w:name="Dark List Accent 5" w:uiPriority="70"/>
+    <w:lsdException w:name="Colorful Shading Accent 5" w:uiPriority="71"/>
+    <w:lsdException w:name="Colorful List Accent 5" w:uiPriority="72"/>
+    <w:lsdException w:name="Colorful Grid Accent 5" w:uiPriority="73"/>
+    <w:lsdException w:name="Light Shading Accent 6" w:uiPriority="60"/>
+    <w:lsdException w:name="Light List Accent 6" w:uiPriority="61"/>
+    <w:lsdException w:name="Light Grid Accent 6" w:uiPriority="62"/>
+    <w:lsdException w:name="Medium Shading 1 Accent 6" w:uiPriority="63"/>
+    <w:lsdException w:name="Medium Shading 2 Accent 6" w:uiPriority="64"/>
+    <w:lsdException w:name="Medium List 1 Accent 6" w:uiPriority="65"/>
+    <w:lsdException w:name="Medium List 2 Accent 6" w:uiPriority="66"/>
+    <w:lsdException w:name="Medium Grid 1 Accent 6" w:uiPriority="67"/>
+    <w:lsdException w:name="Medium Grid 2 Accent 6" w:uiPriority="68"/>
+    <w:lsdException w:name="Medium Grid 3 Accent 6" w:uiPriority="69"/>
+    <w:lsdException w:name="Dark List Accent 6" w:uiPriority="70"/>
+    <w:lsdException w:name="Colorful Shading Accent 6" w:uiPriority="71"/>
+    <w:lsdException w:name="Colorful List Accent 6" w:uiPriority="72"/>
+    <w:lsdException w:name="Colorful Grid Accent 6" w:uiPriority="73"/>
+    <w:lsdException w:name="Subtle Emphasis" w:uiPriority="19" w:qFormat="1"/>
+    <w:lsdException w:name="Intense Emphasis" w:uiPriority="21" w:qFormat="1"/>
+    <w:lsdException w:name="Subtle Reference" w:uiPriority="31" w:qFormat="1"/>
+    <w:lsdException w:name="Intense Reference" w:uiPriority="32" w:qFormat="1"/>
+    <w:lsdException w:name="Book Title" w:uiPriority="33" w:qFormat="1"/>
+    <w:lsdException w:name="Bibliography" w:semiHidden="1" w:uiPriority="37" w:unhideWhenUsed="1"/>
+    <w:lsdException w:name="TOC Heading" w:semiHidden="1" w:uiPriority="39" w:unhideWhenUsed="1" w:qFormat="1"/>
   </w:latentStyles>
-  <w:style w:type="paragraph" w:default="1" w:styleId="1">
+  <w:style w:type="paragraph" w:default="1" w:styleId="a">
     <w:name w:val="Normal"/>
     <w:qFormat/>
-    <w:uiPriority w:val="0"/>
     <w:pPr>
       <w:widowControl w:val="0"/>
       <w:jc w:val="both"/>
     </w:pPr>
     <w:rPr>
-      <w:rFonts w:asciiTheme="minorHAnsi" w:hAnsiTheme="minorHAnsi" w:eastAsiaTheme="minorEastAsia" w:cstheme="minorBidi"/>
+      <w:rFonts w:asciiTheme="minorHAnsi" w:eastAsiaTheme="minorEastAsia" w:hAnsiTheme="minorHAnsi" w:cstheme="minorBidi"/>
       <w:kern w:val="2"/>
       <w:sz w:val="21"/>
       <w:szCs w:val="24"/>
-      <w:lang w:val="en-US" w:eastAsia="zh-CN" w:bidi="ar-SA"/>
     </w:rPr>
   </w:style>
-  <w:style w:type="character" w:default="1" w:styleId="3">
+  <w:style w:type="paragraph" w:styleId="5">
+    <w:name w:val="heading 5"/>
+    <w:basedOn w:val="a"/>
+    <w:link w:val="5Char"/>
+    <w:uiPriority w:val="9"/>
+    <w:qFormat/>
+    <w:rsid w:val="00333CA3"/>
+    <w:pPr>
+      <w:widowControl/>
+      <w:spacing w:before="100" w:beforeAutospacing="1" w:after="100" w:afterAutospacing="1"/>
+      <w:jc w:val="left"/>
+      <w:outlineLvl w:val="4"/>
+    </w:pPr>
+    <w:rPr>
+      <w:rFonts w:ascii="宋体" w:eastAsia="宋体" w:hAnsi="宋体" w:cs="宋体"/>
+      <w:b/>
+      <w:bCs/>
+      <w:kern w:val="0"/>
+      <w:sz w:val="20"/>
+      <w:szCs w:val="20"/>
+    </w:rPr>
+  </w:style>
+  <w:style w:type="character" w:default="1" w:styleId="a0">
     <w:name w:val="Default Paragraph Font"/>
+    <w:uiPriority w:val="1"/>
     <w:semiHidden/>
-    <w:qFormat/>
-    <w:uiPriority w:val="0"/>
+    <w:unhideWhenUsed/>
   </w:style>
-  <w:style w:type="table" w:default="1" w:styleId="2">
+  <w:style w:type="table" w:default="1" w:styleId="a1">
     <w:name w:val="Normal Table"/>
+    <w:uiPriority w:val="99"/>
     <w:semiHidden/>
-    <w:uiPriority w:val="0"/>
+    <w:unhideWhenUsed/>
     <w:tblPr>
-      <w:tblLayout w:type="fixed"/>
+      <w:tblInd w:w="0" w:type="dxa"/>
       <w:tblCellMar>
         <w:top w:w="0" w:type="dxa"/>
         <w:left w:w="108" w:type="dxa"/>
@@ -1236,6 +4553,500 @@
         <w:right w:w="108" w:type="dxa"/>
       </w:tblCellMar>
     </w:tblPr>
+  </w:style>
+  <w:style w:type="numbering" w:default="1" w:styleId="a2">
+    <w:name w:val="No List"/>
+    <w:uiPriority w:val="99"/>
+    <w:semiHidden/>
+    <w:unhideWhenUsed/>
+  </w:style>
+  <w:style w:type="paragraph" w:styleId="a3">
+    <w:name w:val="Balloon Text"/>
+    <w:basedOn w:val="a"/>
+    <w:link w:val="Char"/>
+    <w:rsid w:val="00D15047"/>
+    <w:rPr>
+      <w:sz w:val="18"/>
+      <w:szCs w:val="18"/>
+    </w:rPr>
+  </w:style>
+  <w:style w:type="character" w:customStyle="1" w:styleId="Char">
+    <w:name w:val="批注框文本 Char"/>
+    <w:basedOn w:val="a0"/>
+    <w:link w:val="a3"/>
+    <w:rsid w:val="00D15047"/>
+    <w:rPr>
+      <w:rFonts w:asciiTheme="minorHAnsi" w:eastAsiaTheme="minorEastAsia" w:hAnsiTheme="minorHAnsi" w:cstheme="minorBidi"/>
+      <w:kern w:val="2"/>
+      <w:sz w:val="18"/>
+      <w:szCs w:val="18"/>
+    </w:rPr>
+  </w:style>
+  <w:style w:type="paragraph" w:styleId="a4">
+    <w:name w:val="List Paragraph"/>
+    <w:basedOn w:val="a"/>
+    <w:uiPriority w:val="99"/>
+    <w:unhideWhenUsed/>
+    <w:rsid w:val="00F01DCB"/>
+    <w:pPr>
+      <w:ind w:firstLineChars="200" w:firstLine="420"/>
+    </w:pPr>
+  </w:style>
+  <w:style w:type="paragraph" w:styleId="HTML">
+    <w:name w:val="HTML Preformatted"/>
+    <w:basedOn w:val="a"/>
+    <w:link w:val="HTMLChar"/>
+    <w:uiPriority w:val="99"/>
+    <w:unhideWhenUsed/>
+    <w:rsid w:val="00F01DCB"/>
+    <w:pPr>
+      <w:widowControl/>
+      <w:tabs>
+        <w:tab w:val="left" w:pos="916"/>
+        <w:tab w:val="left" w:pos="1832"/>
+        <w:tab w:val="left" w:pos="2748"/>
+        <w:tab w:val="left" w:pos="3664"/>
+        <w:tab w:val="left" w:pos="4580"/>
+        <w:tab w:val="left" w:pos="5496"/>
+        <w:tab w:val="left" w:pos="6412"/>
+        <w:tab w:val="left" w:pos="7328"/>
+        <w:tab w:val="left" w:pos="8244"/>
+        <w:tab w:val="left" w:pos="9160"/>
+        <w:tab w:val="left" w:pos="10076"/>
+        <w:tab w:val="left" w:pos="10992"/>
+        <w:tab w:val="left" w:pos="11908"/>
+        <w:tab w:val="left" w:pos="12824"/>
+        <w:tab w:val="left" w:pos="13740"/>
+        <w:tab w:val="left" w:pos="14656"/>
+      </w:tabs>
+      <w:jc w:val="left"/>
+    </w:pPr>
+    <w:rPr>
+      <w:rFonts w:ascii="宋体" w:eastAsia="宋体" w:hAnsi="宋体" w:cs="宋体"/>
+      <w:kern w:val="0"/>
+      <w:sz w:val="24"/>
+    </w:rPr>
+  </w:style>
+  <w:style w:type="character" w:customStyle="1" w:styleId="HTMLChar">
+    <w:name w:val="HTML 预设格式 Char"/>
+    <w:basedOn w:val="a0"/>
+    <w:link w:val="HTML"/>
+    <w:uiPriority w:val="99"/>
+    <w:rsid w:val="00F01DCB"/>
+    <w:rPr>
+      <w:rFonts w:ascii="宋体" w:hAnsi="宋体" w:cs="宋体"/>
+      <w:sz w:val="24"/>
+      <w:szCs w:val="24"/>
+    </w:rPr>
+  </w:style>
+  <w:style w:type="character" w:styleId="HTML0">
+    <w:name w:val="HTML Code"/>
+    <w:basedOn w:val="a0"/>
+    <w:uiPriority w:val="99"/>
+    <w:unhideWhenUsed/>
+    <w:rsid w:val="00F01DCB"/>
+    <w:rPr>
+      <w:rFonts w:ascii="宋体" w:eastAsia="宋体" w:hAnsi="宋体" w:cs="宋体"/>
+      <w:sz w:val="24"/>
+      <w:szCs w:val="24"/>
+    </w:rPr>
+  </w:style>
+  <w:style w:type="character" w:customStyle="1" w:styleId="token">
+    <w:name w:val="token"/>
+    <w:basedOn w:val="a0"/>
+    <w:rsid w:val="00F01DCB"/>
+  </w:style>
+  <w:style w:type="character" w:styleId="a5">
+    <w:name w:val="Strong"/>
+    <w:basedOn w:val="a0"/>
+    <w:uiPriority w:val="22"/>
+    <w:qFormat/>
+    <w:rsid w:val="0051651F"/>
+    <w:rPr>
+      <w:b/>
+      <w:bCs/>
+    </w:rPr>
+  </w:style>
+  <w:style w:type="paragraph" w:styleId="a6">
+    <w:name w:val="Normal (Web)"/>
+    <w:basedOn w:val="a"/>
+    <w:uiPriority w:val="99"/>
+    <w:unhideWhenUsed/>
+    <w:rsid w:val="0051651F"/>
+    <w:pPr>
+      <w:widowControl/>
+      <w:spacing w:before="100" w:beforeAutospacing="1" w:after="100" w:afterAutospacing="1"/>
+      <w:jc w:val="left"/>
+    </w:pPr>
+    <w:rPr>
+      <w:rFonts w:ascii="宋体" w:eastAsia="宋体" w:hAnsi="宋体" w:cs="宋体"/>
+      <w:kern w:val="0"/>
+      <w:sz w:val="24"/>
+    </w:rPr>
+  </w:style>
+  <w:style w:type="character" w:customStyle="1" w:styleId="5Char">
+    <w:name w:val="标题 5 Char"/>
+    <w:basedOn w:val="a0"/>
+    <w:link w:val="5"/>
+    <w:uiPriority w:val="9"/>
+    <w:rsid w:val="00333CA3"/>
+    <w:rPr>
+      <w:rFonts w:ascii="宋体" w:hAnsi="宋体" w:cs="宋体"/>
+      <w:b/>
+      <w:bCs/>
+    </w:rPr>
+  </w:style>
+</w:styles>
+</file>
+
+<file path=word/stylesWithEffects.xml><?xml version="1.0" encoding="utf-8"?>
+<w:styles xmlns:wpc="http://schemas.microsoft.com/office/word/2010/wordprocessingCanvas" xmlns:mc="http://schemas.openxmlformats.org/markup-compatibility/2006" xmlns:o="urn:schemas-microsoft-com:office:office" xmlns:r="http://schemas.openxmlformats.org/officeDocument/2006/relationships" xmlns:m="http://schemas.openxmlformats.org/officeDocument/2006/math" xmlns:v="urn:schemas-microsoft-com:vml" xmlns:wp14="http://schemas.microsoft.com/office/word/2010/wordprocessingDrawing" xmlns:wp="http://schemas.openxmlformats.org/drawingml/2006/wordprocessingDrawing" xmlns:w10="urn:schemas-microsoft-com:office:word" xmlns:w="http://schemas.openxmlformats.org/wordprocessingml/2006/main" xmlns:w14="http://schemas.microsoft.com/office/word/2010/wordml" xmlns:wpg="http://schemas.microsoft.com/office/word/2010/wordprocessingGroup" xmlns:wpi="http://schemas.microsoft.com/office/word/2010/wordprocessingInk" xmlns:wne="http://schemas.microsoft.com/office/word/2006/wordml" xmlns:wps="http://schemas.microsoft.com/office/word/2010/wordprocessingShape" mc:Ignorable="w14 wp14">
+  <w:docDefaults>
+    <w:rPrDefault>
+      <w:rPr>
+        <w:rFonts w:ascii="Times New Roman" w:eastAsia="宋体" w:hAnsi="Times New Roman" w:cs="Times New Roman"/>
+        <w:lang w:val="en-US" w:eastAsia="zh-CN" w:bidi="ar-SA"/>
+      </w:rPr>
+    </w:rPrDefault>
+    <w:pPrDefault/>
+  </w:docDefaults>
+  <w:latentStyles w:defLockedState="0" w:defUIPriority="0" w:defSemiHidden="0" w:defUnhideWhenUsed="0" w:defQFormat="0" w:count="267">
+    <w:lsdException w:name="Normal" w:qFormat="1"/>
+    <w:lsdException w:name="heading 1" w:qFormat="1"/>
+    <w:lsdException w:name="heading 2" w:semiHidden="1" w:unhideWhenUsed="1" w:qFormat="1"/>
+    <w:lsdException w:name="heading 3" w:semiHidden="1" w:unhideWhenUsed="1" w:qFormat="1"/>
+    <w:lsdException w:name="heading 4" w:semiHidden="1" w:unhideWhenUsed="1" w:qFormat="1"/>
+    <w:lsdException w:name="heading 5" w:semiHidden="1" w:uiPriority="9" w:unhideWhenUsed="1" w:qFormat="1"/>
+    <w:lsdException w:name="heading 6" w:semiHidden="1" w:unhideWhenUsed="1" w:qFormat="1"/>
+    <w:lsdException w:name="heading 7" w:semiHidden="1" w:unhideWhenUsed="1" w:qFormat="1"/>
+    <w:lsdException w:name="heading 8" w:semiHidden="1" w:unhideWhenUsed="1" w:qFormat="1"/>
+    <w:lsdException w:name="heading 9" w:semiHidden="1" w:unhideWhenUsed="1" w:qFormat="1"/>
+    <w:lsdException w:name="caption" w:semiHidden="1" w:unhideWhenUsed="1" w:qFormat="1"/>
+    <w:lsdException w:name="Title" w:qFormat="1"/>
+    <w:lsdException w:name="Default Paragraph Font" w:semiHidden="1" w:qFormat="1"/>
+    <w:lsdException w:name="Subtitle" w:qFormat="1"/>
+    <w:lsdException w:name="Strong" w:uiPriority="22" w:qFormat="1"/>
+    <w:lsdException w:name="Emphasis" w:qFormat="1"/>
+    <w:lsdException w:name="HTML Top of Form" w:semiHidden="1" w:uiPriority="99" w:unhideWhenUsed="1"/>
+    <w:lsdException w:name="HTML Bottom of Form" w:semiHidden="1" w:uiPriority="99" w:unhideWhenUsed="1"/>
+    <w:lsdException w:name="Normal (Web)" w:uiPriority="99"/>
+    <w:lsdException w:name="HTML Code" w:uiPriority="99"/>
+    <w:lsdException w:name="HTML Preformatted" w:uiPriority="99"/>
+    <w:lsdException w:name="Normal Table" w:semiHidden="1"/>
+    <w:lsdException w:name="No List" w:semiHidden="1" w:uiPriority="99" w:unhideWhenUsed="1"/>
+    <w:lsdException w:name="Outline List 1" w:semiHidden="1" w:uiPriority="99" w:unhideWhenUsed="1"/>
+    <w:lsdException w:name="Outline List 2" w:semiHidden="1" w:uiPriority="99" w:unhideWhenUsed="1"/>
+    <w:lsdException w:name="Outline List 3" w:semiHidden="1" w:uiPriority="99" w:unhideWhenUsed="1"/>
+    <w:lsdException w:name="Placeholder Text" w:semiHidden="1" w:uiPriority="99" w:unhideWhenUsed="1"/>
+    <w:lsdException w:name="No Spacing" w:semiHidden="1" w:uiPriority="99" w:unhideWhenUsed="1"/>
+    <w:lsdException w:name="Light Shading" w:uiPriority="60"/>
+    <w:lsdException w:name="Light List" w:uiPriority="61"/>
+    <w:lsdException w:name="Light Grid" w:uiPriority="62"/>
+    <w:lsdException w:name="Medium Shading 1" w:uiPriority="63"/>
+    <w:lsdException w:name="Medium Shading 2" w:uiPriority="64"/>
+    <w:lsdException w:name="Medium List 1" w:uiPriority="65"/>
+    <w:lsdException w:name="Medium List 2" w:uiPriority="66"/>
+    <w:lsdException w:name="Medium Grid 1" w:uiPriority="67"/>
+    <w:lsdException w:name="Medium Grid 2" w:uiPriority="68"/>
+    <w:lsdException w:name="Medium Grid 3" w:uiPriority="69"/>
+    <w:lsdException w:name="Dark List" w:uiPriority="70"/>
+    <w:lsdException w:name="Colorful Shading" w:uiPriority="71"/>
+    <w:lsdException w:name="Colorful List" w:uiPriority="72"/>
+    <w:lsdException w:name="Colorful Grid" w:uiPriority="73"/>
+    <w:lsdException w:name="Light Shading Accent 1" w:uiPriority="60"/>
+    <w:lsdException w:name="Light List Accent 1" w:uiPriority="61"/>
+    <w:lsdException w:name="Light Grid Accent 1" w:uiPriority="62"/>
+    <w:lsdException w:name="Medium Shading 1 Accent 1" w:uiPriority="63"/>
+    <w:lsdException w:name="Medium Shading 2 Accent 1" w:uiPriority="64"/>
+    <w:lsdException w:name="Medium List 1 Accent 1" w:uiPriority="65"/>
+    <w:lsdException w:name="Revision" w:semiHidden="1" w:uiPriority="99" w:unhideWhenUsed="1"/>
+    <w:lsdException w:name="List Paragraph" w:semiHidden="1" w:uiPriority="99" w:unhideWhenUsed="1"/>
+    <w:lsdException w:name="Quote" w:semiHidden="1" w:uiPriority="99" w:unhideWhenUsed="1"/>
+    <w:lsdException w:name="Intense Quote" w:semiHidden="1" w:uiPriority="99" w:unhideWhenUsed="1"/>
+    <w:lsdException w:name="Medium List 2 Accent 1" w:uiPriority="66"/>
+    <w:lsdException w:name="Medium Grid 1 Accent 1" w:uiPriority="67"/>
+    <w:lsdException w:name="Medium Grid 2 Accent 1" w:uiPriority="68"/>
+    <w:lsdException w:name="Medium Grid 3 Accent 1" w:uiPriority="69"/>
+    <w:lsdException w:name="Dark List Accent 1" w:uiPriority="70"/>
+    <w:lsdException w:name="Colorful Shading Accent 1" w:uiPriority="71"/>
+    <w:lsdException w:name="Colorful List Accent 1" w:uiPriority="72"/>
+    <w:lsdException w:name="Colorful Grid Accent 1" w:uiPriority="73"/>
+    <w:lsdException w:name="Light Shading Accent 2" w:uiPriority="60"/>
+    <w:lsdException w:name="Light List Accent 2" w:uiPriority="61"/>
+    <w:lsdException w:name="Light Grid Accent 2" w:uiPriority="62"/>
+    <w:lsdException w:name="Medium Shading 1 Accent 2" w:uiPriority="63"/>
+    <w:lsdException w:name="Medium Shading 2 Accent 2" w:uiPriority="64"/>
+    <w:lsdException w:name="Medium List 1 Accent 2" w:uiPriority="65"/>
+    <w:lsdException w:name="Medium List 2 Accent 2" w:uiPriority="66"/>
+    <w:lsdException w:name="Medium Grid 1 Accent 2" w:uiPriority="67"/>
+    <w:lsdException w:name="Medium Grid 2 Accent 2" w:uiPriority="68"/>
+    <w:lsdException w:name="Medium Grid 3 Accent 2" w:uiPriority="69"/>
+    <w:lsdException w:name="Dark List Accent 2" w:uiPriority="70"/>
+    <w:lsdException w:name="Colorful Shading Accent 2" w:uiPriority="71"/>
+    <w:lsdException w:name="Colorful List Accent 2" w:uiPriority="72"/>
+    <w:lsdException w:name="Colorful Grid Accent 2" w:uiPriority="73"/>
+    <w:lsdException w:name="Light Shading Accent 3" w:uiPriority="60"/>
+    <w:lsdException w:name="Light List Accent 3" w:uiPriority="61"/>
+    <w:lsdException w:name="Light Grid Accent 3" w:uiPriority="62"/>
+    <w:lsdException w:name="Medium Shading 1 Accent 3" w:uiPriority="63"/>
+    <w:lsdException w:name="Medium Shading 2 Accent 3" w:uiPriority="64"/>
+    <w:lsdException w:name="Medium List 1 Accent 3" w:uiPriority="65"/>
+    <w:lsdException w:name="Medium List 2 Accent 3" w:uiPriority="66"/>
+    <w:lsdException w:name="Medium Grid 1 Accent 3" w:uiPriority="67"/>
+    <w:lsdException w:name="Medium Grid 2 Accent 3" w:uiPriority="68"/>
+    <w:lsdException w:name="Medium Grid 3 Accent 3" w:uiPriority="69"/>
+    <w:lsdException w:name="Dark List Accent 3" w:uiPriority="70"/>
+    <w:lsdException w:name="Colorful Shading Accent 3" w:uiPriority="71"/>
+    <w:lsdException w:name="Colorful List Accent 3" w:uiPriority="72"/>
+    <w:lsdException w:name="Colorful Grid Accent 3" w:uiPriority="73"/>
+    <w:lsdException w:name="Light Shading Accent 4" w:uiPriority="60"/>
+    <w:lsdException w:name="Light List Accent 4" w:uiPriority="61"/>
+    <w:lsdException w:name="Light Grid Accent 4" w:uiPriority="62"/>
+    <w:lsdException w:name="Medium Shading 1 Accent 4" w:uiPriority="63"/>
+    <w:lsdException w:name="Medium Shading 2 Accent 4" w:uiPriority="64"/>
+    <w:lsdException w:name="Medium List 1 Accent 4" w:uiPriority="65"/>
+    <w:lsdException w:name="Medium List 2 Accent 4" w:uiPriority="66"/>
+    <w:lsdException w:name="Medium Grid 1 Accent 4" w:uiPriority="67"/>
+    <w:lsdException w:name="Medium Grid 2 Accent 4" w:uiPriority="68"/>
+    <w:lsdException w:name="Medium Grid 3 Accent 4" w:uiPriority="69"/>
+    <w:lsdException w:name="Dark List Accent 4" w:uiPriority="70"/>
+    <w:lsdException w:name="Colorful Shading Accent 4" w:uiPriority="71"/>
+    <w:lsdException w:name="Colorful List Accent 4" w:uiPriority="72"/>
+    <w:lsdException w:name="Colorful Grid Accent 4" w:uiPriority="73"/>
+    <w:lsdException w:name="Light Shading Accent 5" w:uiPriority="60"/>
+    <w:lsdException w:name="Light List Accent 5" w:uiPriority="61"/>
+    <w:lsdException w:name="Light Grid Accent 5" w:uiPriority="62"/>
+    <w:lsdException w:name="Medium Shading 1 Accent 5" w:uiPriority="63"/>
+    <w:lsdException w:name="Medium Shading 2 Accent 5" w:uiPriority="64"/>
+    <w:lsdException w:name="Medium List 1 Accent 5" w:uiPriority="65"/>
+    <w:lsdException w:name="Medium List 2 Accent 5" w:uiPriority="66"/>
+    <w:lsdException w:name="Medium Grid 1 Accent 5" w:uiPriority="67"/>
+    <w:lsdException w:name="Medium Grid 2 Accent 5" w:uiPriority="68"/>
+    <w:lsdException w:name="Medium Grid 3 Accent 5" w:uiPriority="69"/>
+    <w:lsdException w:name="Dark List Accent 5" w:uiPriority="70"/>
+    <w:lsdException w:name="Colorful Shading Accent 5" w:uiPriority="71"/>
+    <w:lsdException w:name="Colorful List Accent 5" w:uiPriority="72"/>
+    <w:lsdException w:name="Colorful Grid Accent 5" w:uiPriority="73"/>
+    <w:lsdException w:name="Light Shading Accent 6" w:uiPriority="60"/>
+    <w:lsdException w:name="Light List Accent 6" w:uiPriority="61"/>
+    <w:lsdException w:name="Light Grid Accent 6" w:uiPriority="62"/>
+    <w:lsdException w:name="Medium Shading 1 Accent 6" w:uiPriority="63"/>
+    <w:lsdException w:name="Medium Shading 2 Accent 6" w:uiPriority="64"/>
+    <w:lsdException w:name="Medium List 1 Accent 6" w:uiPriority="65"/>
+    <w:lsdException w:name="Medium List 2 Accent 6" w:uiPriority="66"/>
+    <w:lsdException w:name="Medium Grid 1 Accent 6" w:uiPriority="67"/>
+    <w:lsdException w:name="Medium Grid 2 Accent 6" w:uiPriority="68"/>
+    <w:lsdException w:name="Medium Grid 3 Accent 6" w:uiPriority="69"/>
+    <w:lsdException w:name="Dark List Accent 6" w:uiPriority="70"/>
+    <w:lsdException w:name="Colorful Shading Accent 6" w:uiPriority="71"/>
+    <w:lsdException w:name="Colorful List Accent 6" w:uiPriority="72"/>
+    <w:lsdException w:name="Colorful Grid Accent 6" w:uiPriority="73"/>
+    <w:lsdException w:name="Subtle Emphasis" w:uiPriority="19" w:qFormat="1"/>
+    <w:lsdException w:name="Intense Emphasis" w:uiPriority="21" w:qFormat="1"/>
+    <w:lsdException w:name="Subtle Reference" w:uiPriority="31" w:qFormat="1"/>
+    <w:lsdException w:name="Intense Reference" w:uiPriority="32" w:qFormat="1"/>
+    <w:lsdException w:name="Book Title" w:uiPriority="33" w:qFormat="1"/>
+    <w:lsdException w:name="Bibliography" w:semiHidden="1" w:uiPriority="37" w:unhideWhenUsed="1"/>
+    <w:lsdException w:name="TOC Heading" w:semiHidden="1" w:uiPriority="39" w:unhideWhenUsed="1" w:qFormat="1"/>
+  </w:latentStyles>
+  <w:style w:type="paragraph" w:default="1" w:styleId="a">
+    <w:name w:val="Normal"/>
+    <w:qFormat/>
+    <w:pPr>
+      <w:widowControl w:val="0"/>
+      <w:jc w:val="both"/>
+    </w:pPr>
+    <w:rPr>
+      <w:rFonts w:asciiTheme="minorHAnsi" w:eastAsiaTheme="minorEastAsia" w:hAnsiTheme="minorHAnsi" w:cstheme="minorBidi"/>
+      <w:kern w:val="2"/>
+      <w:sz w:val="21"/>
+      <w:szCs w:val="24"/>
+    </w:rPr>
+  </w:style>
+  <w:style w:type="paragraph" w:styleId="5">
+    <w:name w:val="heading 5"/>
+    <w:basedOn w:val="a"/>
+    <w:link w:val="5Char"/>
+    <w:uiPriority w:val="9"/>
+    <w:qFormat/>
+    <w:rsid w:val="00333CA3"/>
+    <w:pPr>
+      <w:widowControl/>
+      <w:spacing w:before="100" w:beforeAutospacing="1" w:after="100" w:afterAutospacing="1"/>
+      <w:jc w:val="left"/>
+      <w:outlineLvl w:val="4"/>
+    </w:pPr>
+    <w:rPr>
+      <w:rFonts w:ascii="宋体" w:eastAsia="宋体" w:hAnsi="宋体" w:cs="宋体"/>
+      <w:b/>
+      <w:bCs/>
+      <w:kern w:val="0"/>
+      <w:sz w:val="20"/>
+      <w:szCs w:val="20"/>
+    </w:rPr>
+  </w:style>
+  <w:style w:type="character" w:default="1" w:styleId="a0">
+    <w:name w:val="Default Paragraph Font"/>
+    <w:uiPriority w:val="1"/>
+    <w:semiHidden/>
+    <w:unhideWhenUsed/>
+  </w:style>
+  <w:style w:type="table" w:default="1" w:styleId="a1">
+    <w:name w:val="Normal Table"/>
+    <w:uiPriority w:val="99"/>
+    <w:semiHidden/>
+    <w:unhideWhenUsed/>
+    <w:tblPr>
+      <w:tblInd w:w="0" w:type="dxa"/>
+      <w:tblCellMar>
+        <w:top w:w="0" w:type="dxa"/>
+        <w:left w:w="108" w:type="dxa"/>
+        <w:bottom w:w="0" w:type="dxa"/>
+        <w:right w:w="108" w:type="dxa"/>
+      </w:tblCellMar>
+    </w:tblPr>
+  </w:style>
+  <w:style w:type="numbering" w:default="1" w:styleId="a2">
+    <w:name w:val="No List"/>
+    <w:uiPriority w:val="99"/>
+    <w:semiHidden/>
+    <w:unhideWhenUsed/>
+  </w:style>
+  <w:style w:type="paragraph" w:styleId="a3">
+    <w:name w:val="Balloon Text"/>
+    <w:basedOn w:val="a"/>
+    <w:link w:val="Char"/>
+    <w:rsid w:val="00D15047"/>
+    <w:rPr>
+      <w:sz w:val="18"/>
+      <w:szCs w:val="18"/>
+    </w:rPr>
+  </w:style>
+  <w:style w:type="character" w:customStyle="1" w:styleId="Char">
+    <w:name w:val="批注框文本 Char"/>
+    <w:basedOn w:val="a0"/>
+    <w:link w:val="a3"/>
+    <w:rsid w:val="00D15047"/>
+    <w:rPr>
+      <w:rFonts w:asciiTheme="minorHAnsi" w:eastAsiaTheme="minorEastAsia" w:hAnsiTheme="minorHAnsi" w:cstheme="minorBidi"/>
+      <w:kern w:val="2"/>
+      <w:sz w:val="18"/>
+      <w:szCs w:val="18"/>
+    </w:rPr>
+  </w:style>
+  <w:style w:type="paragraph" w:styleId="a4">
+    <w:name w:val="List Paragraph"/>
+    <w:basedOn w:val="a"/>
+    <w:uiPriority w:val="99"/>
+    <w:unhideWhenUsed/>
+    <w:rsid w:val="00F01DCB"/>
+    <w:pPr>
+      <w:ind w:firstLineChars="200" w:firstLine="420"/>
+    </w:pPr>
+  </w:style>
+  <w:style w:type="paragraph" w:styleId="HTML">
+    <w:name w:val="HTML Preformatted"/>
+    <w:basedOn w:val="a"/>
+    <w:link w:val="HTMLChar"/>
+    <w:uiPriority w:val="99"/>
+    <w:unhideWhenUsed/>
+    <w:rsid w:val="00F01DCB"/>
+    <w:pPr>
+      <w:widowControl/>
+      <w:tabs>
+        <w:tab w:val="left" w:pos="916"/>
+        <w:tab w:val="left" w:pos="1832"/>
+        <w:tab w:val="left" w:pos="2748"/>
+        <w:tab w:val="left" w:pos="3664"/>
+        <w:tab w:val="left" w:pos="4580"/>
+        <w:tab w:val="left" w:pos="5496"/>
+        <w:tab w:val="left" w:pos="6412"/>
+        <w:tab w:val="left" w:pos="7328"/>
+        <w:tab w:val="left" w:pos="8244"/>
+        <w:tab w:val="left" w:pos="9160"/>
+        <w:tab w:val="left" w:pos="10076"/>
+        <w:tab w:val="left" w:pos="10992"/>
+        <w:tab w:val="left" w:pos="11908"/>
+        <w:tab w:val="left" w:pos="12824"/>
+        <w:tab w:val="left" w:pos="13740"/>
+        <w:tab w:val="left" w:pos="14656"/>
+      </w:tabs>
+      <w:jc w:val="left"/>
+    </w:pPr>
+    <w:rPr>
+      <w:rFonts w:ascii="宋体" w:eastAsia="宋体" w:hAnsi="宋体" w:cs="宋体"/>
+      <w:kern w:val="0"/>
+      <w:sz w:val="24"/>
+    </w:rPr>
+  </w:style>
+  <w:style w:type="character" w:customStyle="1" w:styleId="HTMLChar">
+    <w:name w:val="HTML 预设格式 Char"/>
+    <w:basedOn w:val="a0"/>
+    <w:link w:val="HTML"/>
+    <w:uiPriority w:val="99"/>
+    <w:rsid w:val="00F01DCB"/>
+    <w:rPr>
+      <w:rFonts w:ascii="宋体" w:hAnsi="宋体" w:cs="宋体"/>
+      <w:sz w:val="24"/>
+      <w:szCs w:val="24"/>
+    </w:rPr>
+  </w:style>
+  <w:style w:type="character" w:styleId="HTML0">
+    <w:name w:val="HTML Code"/>
+    <w:basedOn w:val="a0"/>
+    <w:uiPriority w:val="99"/>
+    <w:unhideWhenUsed/>
+    <w:rsid w:val="00F01DCB"/>
+    <w:rPr>
+      <w:rFonts w:ascii="宋体" w:eastAsia="宋体" w:hAnsi="宋体" w:cs="宋体"/>
+      <w:sz w:val="24"/>
+      <w:szCs w:val="24"/>
+    </w:rPr>
+  </w:style>
+  <w:style w:type="character" w:customStyle="1" w:styleId="token">
+    <w:name w:val="token"/>
+    <w:basedOn w:val="a0"/>
+    <w:rsid w:val="00F01DCB"/>
+  </w:style>
+  <w:style w:type="character" w:styleId="a5">
+    <w:name w:val="Strong"/>
+    <w:basedOn w:val="a0"/>
+    <w:uiPriority w:val="22"/>
+    <w:qFormat/>
+    <w:rsid w:val="0051651F"/>
+    <w:rPr>
+      <w:b/>
+      <w:bCs/>
+    </w:rPr>
+  </w:style>
+  <w:style w:type="paragraph" w:styleId="a6">
+    <w:name w:val="Normal (Web)"/>
+    <w:basedOn w:val="a"/>
+    <w:uiPriority w:val="99"/>
+    <w:unhideWhenUsed/>
+    <w:rsid w:val="0051651F"/>
+    <w:pPr>
+      <w:widowControl/>
+      <w:spacing w:before="100" w:beforeAutospacing="1" w:after="100" w:afterAutospacing="1"/>
+      <w:jc w:val="left"/>
+    </w:pPr>
+    <w:rPr>
+      <w:rFonts w:ascii="宋体" w:eastAsia="宋体" w:hAnsi="宋体" w:cs="宋体"/>
+      <w:kern w:val="0"/>
+      <w:sz w:val="24"/>
+    </w:rPr>
+  </w:style>
+  <w:style w:type="character" w:customStyle="1" w:styleId="5Char">
+    <w:name w:val="标题 5 Char"/>
+    <w:basedOn w:val="a0"/>
+    <w:link w:val="5"/>
+    <w:uiPriority w:val="9"/>
+    <w:rsid w:val="00333CA3"/>
+    <w:rPr>
+      <w:rFonts w:ascii="宋体" w:hAnsi="宋体" w:cs="宋体"/>
+      <w:b/>
+      <w:bCs/>
+    </w:rPr>
   </w:style>
 </w:styles>
 </file>
@@ -1492,6 +5303,7 @@
     </a:fmtScheme>
   </a:themeElements>
   <a:objectDefaults/>
+  <a:extraClrSchemeLst/>
 </a:theme>
 </file>
 

--- a/react.docx
+++ b/react.docx
@@ -1497,7 +1497,6 @@
           <w:sz w:val="20"/>
           <w:szCs w:val="20"/>
           <w:u w:val="single"/>
-          <w:bdr w:val="none" w:color="auto" w:sz="0" w:space="0"/>
           <w:shd w:val="clear" w:fill="F7F7F7"/>
         </w:rPr>
         <w:t>IndexRoute</w:t>
@@ -1611,7 +1610,6 @@
           <w:spacing w:val="3"/>
           <w:sz w:val="20"/>
           <w:szCs w:val="20"/>
-          <w:bdr w:val="none" w:color="auto" w:sz="0" w:space="0"/>
           <w:shd w:val="clear" w:fill="F7F7F7"/>
         </w:rPr>
         <w:t>import</w:t>
@@ -1626,7 +1624,6 @@
           <w:spacing w:val="3"/>
           <w:sz w:val="20"/>
           <w:szCs w:val="20"/>
-          <w:bdr w:val="none" w:color="auto" w:sz="0" w:space="0"/>
           <w:shd w:val="clear" w:fill="F7F7F7"/>
         </w:rPr>
         <w:t xml:space="preserve"> </w:t>
@@ -1640,7 +1637,6 @@
           <w:spacing w:val="3"/>
           <w:sz w:val="20"/>
           <w:szCs w:val="20"/>
-          <w:bdr w:val="none" w:color="auto" w:sz="0" w:space="0"/>
           <w:shd w:val="clear" w:fill="F7F7F7"/>
         </w:rPr>
         <w:t>{</w:t>
@@ -1655,7 +1651,6 @@
           <w:spacing w:val="3"/>
           <w:sz w:val="20"/>
           <w:szCs w:val="20"/>
-          <w:bdr w:val="none" w:color="auto" w:sz="0" w:space="0"/>
           <w:shd w:val="clear" w:fill="F7F7F7"/>
         </w:rPr>
         <w:t xml:space="preserve"> IndexRoute </w:t>
@@ -1669,7 +1664,6 @@
           <w:spacing w:val="3"/>
           <w:sz w:val="20"/>
           <w:szCs w:val="20"/>
-          <w:bdr w:val="none" w:color="auto" w:sz="0" w:space="0"/>
           <w:shd w:val="clear" w:fill="F7F7F7"/>
         </w:rPr>
         <w:t>}</w:t>
@@ -1684,7 +1678,6 @@
           <w:spacing w:val="3"/>
           <w:sz w:val="20"/>
           <w:szCs w:val="20"/>
-          <w:bdr w:val="none" w:color="auto" w:sz="0" w:space="0"/>
           <w:shd w:val="clear" w:fill="F7F7F7"/>
         </w:rPr>
         <w:t xml:space="preserve"> from </w:t>
@@ -1698,7 +1691,6 @@
           <w:spacing w:val="3"/>
           <w:sz w:val="20"/>
           <w:szCs w:val="20"/>
-          <w:bdr w:val="none" w:color="auto" w:sz="0" w:space="0"/>
           <w:shd w:val="clear" w:fill="F7F7F7"/>
         </w:rPr>
         <w:t>'react-router'</w:t>
@@ -1997,7 +1989,6 @@
           <w:spacing w:val="3"/>
           <w:sz w:val="20"/>
           <w:szCs w:val="20"/>
-          <w:bdr w:val="none" w:color="auto" w:sz="0" w:space="0"/>
           <w:shd w:val="clear" w:fill="F7F7F7"/>
         </w:rPr>
         <w:t>/</w:t>
@@ -2012,7 +2003,6 @@
           <w:spacing w:val="3"/>
           <w:sz w:val="20"/>
           <w:szCs w:val="20"/>
-          <w:bdr w:val="none" w:color="auto" w:sz="0" w:space="0"/>
           <w:shd w:val="clear" w:fill="F7F7F7"/>
         </w:rPr>
         <w:t>inbox</w:t>
@@ -2026,7 +2016,6 @@
           <w:spacing w:val="3"/>
           <w:sz w:val="20"/>
           <w:szCs w:val="20"/>
-          <w:bdr w:val="none" w:color="auto" w:sz="0" w:space="0"/>
           <w:shd w:val="clear" w:fill="F7F7F7"/>
         </w:rPr>
         <w:t>/</w:t>
@@ -2041,7 +2030,6 @@
           <w:spacing w:val="3"/>
           <w:sz w:val="20"/>
           <w:szCs w:val="20"/>
-          <w:bdr w:val="none" w:color="auto" w:sz="0" w:space="0"/>
           <w:shd w:val="clear" w:fill="F7F7F7"/>
         </w:rPr>
         <w:t>messages</w:t>
@@ -2055,7 +2043,6 @@
           <w:spacing w:val="3"/>
           <w:sz w:val="20"/>
           <w:szCs w:val="20"/>
-          <w:bdr w:val="none" w:color="auto" w:sz="0" w:space="0"/>
           <w:shd w:val="clear" w:fill="F7F7F7"/>
         </w:rPr>
         <w:t>/</w:t>
@@ -2069,7 +2056,6 @@
           <w:spacing w:val="3"/>
           <w:sz w:val="20"/>
           <w:szCs w:val="20"/>
-          <w:bdr w:val="none" w:color="auto" w:sz="0" w:space="0"/>
           <w:shd w:val="clear" w:fill="F7F7F7"/>
         </w:rPr>
         <w:t>5</w:t>
@@ -2350,7 +2336,6 @@
           <w:spacing w:val="3"/>
           <w:sz w:val="20"/>
           <w:szCs w:val="20"/>
-          <w:bdr w:val="none" w:color="auto" w:sz="0" w:space="0"/>
           <w:shd w:val="clear" w:fill="F7F7F7"/>
         </w:rPr>
         <w:t>&lt;</w:t>
@@ -2365,7 +2350,6 @@
           <w:spacing w:val="3"/>
           <w:sz w:val="20"/>
           <w:szCs w:val="20"/>
-          <w:bdr w:val="none" w:color="auto" w:sz="0" w:space="0"/>
           <w:shd w:val="clear" w:fill="F7F7F7"/>
         </w:rPr>
         <w:t>Router history</w:t>
@@ -2379,7 +2363,6 @@
           <w:spacing w:val="3"/>
           <w:sz w:val="20"/>
           <w:szCs w:val="20"/>
-          <w:bdr w:val="none" w:color="auto" w:sz="0" w:space="0"/>
           <w:shd w:val="clear" w:fill="F7F7F7"/>
         </w:rPr>
         <w:t>=</w:t>
@@ -2393,7 +2376,6 @@
           <w:spacing w:val="3"/>
           <w:sz w:val="20"/>
           <w:szCs w:val="20"/>
-          <w:bdr w:val="none" w:color="auto" w:sz="0" w:space="0"/>
           <w:shd w:val="clear" w:fill="F7F7F7"/>
         </w:rPr>
         <w:t>{</w:t>
@@ -2408,7 +2390,6 @@
           <w:spacing w:val="3"/>
           <w:sz w:val="20"/>
           <w:szCs w:val="20"/>
-          <w:bdr w:val="none" w:color="auto" w:sz="0" w:space="0"/>
           <w:shd w:val="clear" w:fill="F7F7F7"/>
         </w:rPr>
         <w:t>browserHistory</w:t>
@@ -2422,7 +2403,6 @@
           <w:spacing w:val="3"/>
           <w:sz w:val="20"/>
           <w:szCs w:val="20"/>
-          <w:bdr w:val="none" w:color="auto" w:sz="0" w:space="0"/>
           <w:shd w:val="clear" w:fill="F7F7F7"/>
         </w:rPr>
         <w:t>}</w:t>
@@ -2437,7 +2417,6 @@
           <w:spacing w:val="3"/>
           <w:sz w:val="20"/>
           <w:szCs w:val="20"/>
-          <w:bdr w:val="none" w:color="auto" w:sz="0" w:space="0"/>
           <w:shd w:val="clear" w:fill="F7F7F7"/>
         </w:rPr>
         <w:t xml:space="preserve"> routes</w:t>
@@ -2451,7 +2430,6 @@
           <w:spacing w:val="3"/>
           <w:sz w:val="20"/>
           <w:szCs w:val="20"/>
-          <w:bdr w:val="none" w:color="auto" w:sz="0" w:space="0"/>
           <w:shd w:val="clear" w:fill="F7F7F7"/>
         </w:rPr>
         <w:t>=</w:t>
@@ -2465,7 +2443,6 @@
           <w:spacing w:val="3"/>
           <w:sz w:val="20"/>
           <w:szCs w:val="20"/>
-          <w:bdr w:val="none" w:color="auto" w:sz="0" w:space="0"/>
           <w:shd w:val="clear" w:fill="F7F7F7"/>
         </w:rPr>
         <w:t>{</w:t>
@@ -2480,7 +2457,6 @@
           <w:spacing w:val="3"/>
           <w:sz w:val="20"/>
           <w:szCs w:val="20"/>
-          <w:bdr w:val="none" w:color="auto" w:sz="0" w:space="0"/>
           <w:shd w:val="clear" w:fill="F7F7F7"/>
         </w:rPr>
         <w:t>routes</w:t>
@@ -2494,7 +2470,6 @@
           <w:spacing w:val="3"/>
           <w:sz w:val="20"/>
           <w:szCs w:val="20"/>
-          <w:bdr w:val="none" w:color="auto" w:sz="0" w:space="0"/>
           <w:shd w:val="clear" w:fill="F7F7F7"/>
         </w:rPr>
         <w:t>}</w:t>
@@ -2509,7 +2484,6 @@
           <w:spacing w:val="3"/>
           <w:sz w:val="20"/>
           <w:szCs w:val="20"/>
-          <w:bdr w:val="none" w:color="auto" w:sz="0" w:space="0"/>
           <w:shd w:val="clear" w:fill="F7F7F7"/>
         </w:rPr>
         <w:t xml:space="preserve"> </w:t>
@@ -2523,7 +2497,6 @@
           <w:spacing w:val="3"/>
           <w:sz w:val="20"/>
           <w:szCs w:val="20"/>
-          <w:bdr w:val="none" w:color="auto" w:sz="0" w:space="0"/>
           <w:shd w:val="clear" w:fill="F7F7F7"/>
         </w:rPr>
         <w:t>/&gt;</w:t>
@@ -2565,7 +2538,6 @@
           <w:spacing w:val="3"/>
           <w:sz w:val="20"/>
           <w:szCs w:val="20"/>
-          <w:bdr w:val="none" w:color="auto" w:sz="0" w:space="0"/>
           <w:shd w:val="clear" w:fill="F7F7F7"/>
         </w:rPr>
         <w:t>example</w:t>
@@ -2579,7 +2551,6 @@
           <w:spacing w:val="3"/>
           <w:sz w:val="20"/>
           <w:szCs w:val="20"/>
-          <w:bdr w:val="none" w:color="auto" w:sz="0" w:space="0"/>
           <w:shd w:val="clear" w:fill="F7F7F7"/>
         </w:rPr>
         <w:t>.</w:t>
@@ -2594,7 +2565,6 @@
           <w:spacing w:val="3"/>
           <w:sz w:val="20"/>
           <w:szCs w:val="20"/>
-          <w:bdr w:val="none" w:color="auto" w:sz="0" w:space="0"/>
           <w:shd w:val="clear" w:fill="F7F7F7"/>
         </w:rPr>
         <w:t>com</w:t>
@@ -2608,7 +2578,6 @@
           <w:spacing w:val="3"/>
           <w:sz w:val="20"/>
           <w:szCs w:val="20"/>
-          <w:bdr w:val="none" w:color="auto" w:sz="0" w:space="0"/>
           <w:shd w:val="clear" w:fill="F7F7F7"/>
         </w:rPr>
         <w:t>/</w:t>
@@ -2623,7 +2592,6 @@
           <w:spacing w:val="3"/>
           <w:sz w:val="20"/>
           <w:szCs w:val="20"/>
-          <w:bdr w:val="none" w:color="auto" w:sz="0" w:space="0"/>
           <w:shd w:val="clear" w:fill="F7F7F7"/>
         </w:rPr>
         <w:t>some</w:t>
@@ -2637,7 +2605,6 @@
           <w:spacing w:val="3"/>
           <w:sz w:val="20"/>
           <w:szCs w:val="20"/>
-          <w:bdr w:val="none" w:color="auto" w:sz="0" w:space="0"/>
           <w:shd w:val="clear" w:fill="F7F7F7"/>
         </w:rPr>
         <w:t>/</w:t>
@@ -2652,7 +2619,6 @@
           <w:spacing w:val="3"/>
           <w:sz w:val="20"/>
           <w:szCs w:val="20"/>
-          <w:bdr w:val="none" w:color="auto" w:sz="0" w:space="0"/>
           <w:shd w:val="clear" w:fill="F7F7F7"/>
         </w:rPr>
         <w:t>path</w:t>
@@ -3558,6 +3524,49 @@
           <w:lang w:val="en-US" w:eastAsia="zh-CN"/>
         </w:rPr>
       </w:pPr>
+      <w:r>
+        <w:drawing>
+          <wp:inline distT="0" distB="0" distL="114300" distR="114300">
+            <wp:extent cx="3286125" cy="3143250"/>
+            <wp:effectExtent l="0" t="0" r="9525" b="0"/>
+            <wp:docPr id="39" name="图片 1"/>
+            <wp:cNvGraphicFramePr>
+              <a:graphicFrameLocks xmlns:a="http://schemas.openxmlformats.org/drawingml/2006/main" noChangeAspect="1"/>
+            </wp:cNvGraphicFramePr>
+            <a:graphic xmlns:a="http://schemas.openxmlformats.org/drawingml/2006/main">
+              <a:graphicData uri="http://schemas.openxmlformats.org/drawingml/2006/picture">
+                <pic:pic xmlns:pic="http://schemas.openxmlformats.org/drawingml/2006/picture">
+                  <pic:nvPicPr>
+                    <pic:cNvPr id="39" name="图片 1"/>
+                    <pic:cNvPicPr>
+                      <a:picLocks noChangeAspect="1"/>
+                    </pic:cNvPicPr>
+                  </pic:nvPicPr>
+                  <pic:blipFill>
+                    <a:blip r:embed="rId42"/>
+                    <a:stretch>
+                      <a:fillRect/>
+                    </a:stretch>
+                  </pic:blipFill>
+                  <pic:spPr>
+                    <a:xfrm>
+                      <a:off x="0" y="0"/>
+                      <a:ext cx="3286125" cy="3143250"/>
+                    </a:xfrm>
+                    <a:prstGeom prst="rect">
+                      <a:avLst/>
+                    </a:prstGeom>
+                    <a:noFill/>
+                    <a:ln>
+                      <a:noFill/>
+                    </a:ln>
+                  </pic:spPr>
+                </pic:pic>
+              </a:graphicData>
+            </a:graphic>
+          </wp:inline>
+        </w:drawing>
+      </w:r>
       <w:bookmarkStart w:id="0" w:name="_GoBack"/>
       <w:bookmarkEnd w:id="0"/>
     </w:p>
@@ -3666,7 +3675,7 @@
     <w:lsdException w:unhideWhenUsed="0" w:uiPriority="0" w:semiHidden="0" w:name="Body Text Indent 2"/>
     <w:lsdException w:unhideWhenUsed="0" w:uiPriority="0" w:semiHidden="0" w:name="Body Text Indent 3"/>
     <w:lsdException w:unhideWhenUsed="0" w:uiPriority="0" w:semiHidden="0" w:name="Block Text"/>
-    <w:lsdException w:unhideWhenUsed="0" w:uiPriority="0" w:semiHidden="0" w:name="Hyperlink"/>
+    <w:lsdException w:qFormat="1" w:unhideWhenUsed="0" w:uiPriority="0" w:semiHidden="0" w:name="Hyperlink"/>
     <w:lsdException w:unhideWhenUsed="0" w:uiPriority="0" w:semiHidden="0" w:name="FollowedHyperlink"/>
     <w:lsdException w:qFormat="1" w:unhideWhenUsed="0" w:uiPriority="0" w:semiHidden="0" w:name="Strong"/>
     <w:lsdException w:qFormat="1" w:unhideWhenUsed="0" w:uiPriority="0" w:semiHidden="0" w:name="Emphasis"/>
@@ -3677,10 +3686,10 @@
     <w:lsdException w:unhideWhenUsed="0" w:uiPriority="0" w:semiHidden="0" w:name="HTML Acronym"/>
     <w:lsdException w:unhideWhenUsed="0" w:uiPriority="0" w:semiHidden="0" w:name="HTML Address"/>
     <w:lsdException w:unhideWhenUsed="0" w:uiPriority="0" w:semiHidden="0" w:name="HTML Cite"/>
-    <w:lsdException w:unhideWhenUsed="0" w:uiPriority="0" w:semiHidden="0" w:name="HTML Code"/>
+    <w:lsdException w:qFormat="1" w:unhideWhenUsed="0" w:uiPriority="0" w:semiHidden="0" w:name="HTML Code"/>
     <w:lsdException w:unhideWhenUsed="0" w:uiPriority="0" w:semiHidden="0" w:name="HTML Definition"/>
     <w:lsdException w:unhideWhenUsed="0" w:uiPriority="0" w:semiHidden="0" w:name="HTML Keyboard"/>
-    <w:lsdException w:unhideWhenUsed="0" w:uiPriority="0" w:semiHidden="0" w:name="HTML Preformatted"/>
+    <w:lsdException w:qFormat="1" w:unhideWhenUsed="0" w:uiPriority="0" w:semiHidden="0" w:name="HTML Preformatted"/>
     <w:lsdException w:unhideWhenUsed="0" w:uiPriority="0" w:semiHidden="0" w:name="HTML Sample"/>
     <w:lsdException w:unhideWhenUsed="0" w:uiPriority="0" w:semiHidden="0" w:name="HTML Typewriter"/>
     <w:lsdException w:unhideWhenUsed="0" w:uiPriority="0" w:semiHidden="0" w:name="HTML Variable"/>
@@ -3891,6 +3900,7 @@
   <w:style w:type="paragraph" w:styleId="3">
     <w:name w:val="HTML Preformatted"/>
     <w:basedOn w:val="1"/>
+    <w:qFormat/>
     <w:uiPriority w:val="0"/>
     <w:pPr>
       <w:tabs>
@@ -3933,6 +3943,7 @@
   <w:style w:type="character" w:styleId="7">
     <w:name w:val="Hyperlink"/>
     <w:basedOn w:val="5"/>
+    <w:qFormat/>
     <w:uiPriority w:val="0"/>
     <w:rPr>
       <w:color w:val="0000FF"/>
@@ -3942,6 +3953,7 @@
   <w:style w:type="character" w:styleId="8">
     <w:name w:val="HTML Code"/>
     <w:basedOn w:val="5"/>
+    <w:qFormat/>
     <w:uiPriority w:val="0"/>
     <w:rPr>
       <w:rFonts w:ascii="Courier New" w:hAnsi="Courier New"/>

--- a/react.docx
+++ b/react.docx
@@ -1203,7 +1203,7 @@
     </w:p>
     <w:p>
       <w:pPr>
-        <w:pStyle w:val="3"/>
+        <w:pStyle w:val="4"/>
         <w:keepNext w:val="0"/>
         <w:keepLines w:val="0"/>
         <w:widowControl/>
@@ -1257,7 +1257,7 @@
       </w:r>
       <w:r>
         <w:rPr>
-          <w:rStyle w:val="8"/>
+          <w:rStyle w:val="9"/>
           <w:rFonts w:hint="default" w:ascii="Consolas" w:hAnsi="Consolas" w:eastAsia="Consolas" w:cs="Consolas"/>
           <w:i w:val="0"/>
           <w:caps w:val="0"/>
@@ -1284,7 +1284,7 @@
       </w:r>
       <w:r>
         <w:rPr>
-          <w:rStyle w:val="8"/>
+          <w:rStyle w:val="9"/>
           <w:rFonts w:hint="default" w:ascii="Consolas" w:hAnsi="Consolas" w:eastAsia="Consolas" w:cs="Consolas"/>
           <w:i w:val="0"/>
           <w:caps w:val="0"/>
@@ -1364,7 +1364,7 @@
     </w:p>
     <w:p>
       <w:pPr>
-        <w:pStyle w:val="3"/>
+        <w:pStyle w:val="4"/>
         <w:keepNext w:val="0"/>
         <w:keepLines w:val="0"/>
         <w:widowControl/>
@@ -1392,7 +1392,7 @@
       </w:pPr>
       <w:r>
         <w:rPr>
-          <w:rStyle w:val="8"/>
+          <w:rStyle w:val="9"/>
           <w:rFonts w:hint="default" w:ascii="Consolas" w:hAnsi="Consolas" w:eastAsia="Consolas" w:cs="Consolas"/>
           <w:i w:val="0"/>
           <w:caps w:val="0"/>
@@ -1488,7 +1488,7 @@
       </w:r>
       <w:r>
         <w:rPr>
-          <w:rStyle w:val="7"/>
+          <w:rStyle w:val="8"/>
           <w:rFonts w:ascii="Consolas" w:hAnsi="Consolas" w:eastAsia="Consolas" w:cs="Consolas"/>
           <w:i w:val="0"/>
           <w:caps w:val="0"/>
@@ -1576,7 +1576,7 @@
     </w:p>
     <w:p>
       <w:pPr>
-        <w:pStyle w:val="3"/>
+        <w:pStyle w:val="4"/>
         <w:keepNext w:val="0"/>
         <w:keepLines w:val="0"/>
         <w:widowControl/>
@@ -1616,7 +1616,7 @@
       </w:r>
       <w:r>
         <w:rPr>
-          <w:rStyle w:val="8"/>
+          <w:rStyle w:val="9"/>
           <w:rFonts w:hint="default" w:ascii="Consolas" w:hAnsi="Consolas" w:eastAsia="Consolas" w:cs="Consolas"/>
           <w:i w:val="0"/>
           <w:caps w:val="0"/>
@@ -1643,7 +1643,7 @@
       </w:r>
       <w:r>
         <w:rPr>
-          <w:rStyle w:val="8"/>
+          <w:rStyle w:val="9"/>
           <w:rFonts w:hint="default" w:ascii="Consolas" w:hAnsi="Consolas" w:eastAsia="Consolas" w:cs="Consolas"/>
           <w:i w:val="0"/>
           <w:caps w:val="0"/>
@@ -1670,7 +1670,7 @@
       </w:r>
       <w:r>
         <w:rPr>
-          <w:rStyle w:val="8"/>
+          <w:rStyle w:val="9"/>
           <w:rFonts w:hint="default" w:ascii="Consolas" w:hAnsi="Consolas" w:eastAsia="Consolas" w:cs="Consolas"/>
           <w:i w:val="0"/>
           <w:caps w:val="0"/>
@@ -1995,7 +1995,7 @@
       </w:r>
       <w:r>
         <w:rPr>
-          <w:rStyle w:val="8"/>
+          <w:rStyle w:val="9"/>
           <w:rFonts w:hint="default" w:ascii="Consolas" w:hAnsi="Consolas" w:eastAsia="Consolas" w:cs="Consolas"/>
           <w:i w:val="0"/>
           <w:caps w:val="0"/>
@@ -2022,7 +2022,7 @@
       </w:r>
       <w:r>
         <w:rPr>
-          <w:rStyle w:val="8"/>
+          <w:rStyle w:val="9"/>
           <w:rFonts w:hint="default" w:ascii="Consolas" w:hAnsi="Consolas" w:eastAsia="Consolas" w:cs="Consolas"/>
           <w:i w:val="0"/>
           <w:caps w:val="0"/>
@@ -2189,7 +2189,7 @@
       </w:pPr>
       <w:r>
         <w:rPr>
-          <w:rStyle w:val="6"/>
+          <w:rStyle w:val="7"/>
           <w:rFonts w:ascii="Helvetica" w:hAnsi="Helvetica" w:eastAsia="Helvetica" w:cs="Helvetica"/>
           <w:b/>
           <w:i w:val="0"/>
@@ -2259,7 +2259,7 @@
       </w:r>
       <w:r>
         <w:rPr>
-          <w:rStyle w:val="7"/>
+          <w:rStyle w:val="8"/>
           <w:rFonts w:hint="default" w:ascii="Helvetica" w:hAnsi="Helvetica" w:eastAsia="Helvetica" w:cs="Helvetica"/>
           <w:i w:val="0"/>
           <w:caps w:val="0"/>
@@ -2302,7 +2302,7 @@
     </w:p>
     <w:p>
       <w:pPr>
-        <w:pStyle w:val="3"/>
+        <w:pStyle w:val="4"/>
         <w:keepNext w:val="0"/>
         <w:keepLines w:val="0"/>
         <w:widowControl/>
@@ -2342,7 +2342,7 @@
       </w:r>
       <w:r>
         <w:rPr>
-          <w:rStyle w:val="8"/>
+          <w:rStyle w:val="9"/>
           <w:rFonts w:hint="default" w:ascii="Consolas" w:hAnsi="Consolas" w:eastAsia="Consolas" w:cs="Consolas"/>
           <w:i w:val="0"/>
           <w:caps w:val="0"/>
@@ -2382,7 +2382,7 @@
       </w:r>
       <w:r>
         <w:rPr>
-          <w:rStyle w:val="8"/>
+          <w:rStyle w:val="9"/>
           <w:rFonts w:hint="default" w:ascii="Consolas" w:hAnsi="Consolas" w:eastAsia="Consolas" w:cs="Consolas"/>
           <w:i w:val="0"/>
           <w:caps w:val="0"/>
@@ -2409,7 +2409,7 @@
       </w:r>
       <w:r>
         <w:rPr>
-          <w:rStyle w:val="8"/>
+          <w:rStyle w:val="9"/>
           <w:rFonts w:hint="default" w:ascii="Consolas" w:hAnsi="Consolas" w:eastAsia="Consolas" w:cs="Consolas"/>
           <w:i w:val="0"/>
           <w:caps w:val="0"/>
@@ -2449,7 +2449,7 @@
       </w:r>
       <w:r>
         <w:rPr>
-          <w:rStyle w:val="8"/>
+          <w:rStyle w:val="9"/>
           <w:rFonts w:hint="default" w:ascii="Consolas" w:hAnsi="Consolas" w:eastAsia="Consolas" w:cs="Consolas"/>
           <w:i w:val="0"/>
           <w:caps w:val="0"/>
@@ -2476,7 +2476,7 @@
       </w:r>
       <w:r>
         <w:rPr>
-          <w:rStyle w:val="8"/>
+          <w:rStyle w:val="9"/>
           <w:rFonts w:hint="default" w:ascii="Consolas" w:hAnsi="Consolas" w:eastAsia="Consolas" w:cs="Consolas"/>
           <w:i w:val="0"/>
           <w:caps w:val="0"/>
@@ -2530,7 +2530,7 @@
       </w:r>
       <w:r>
         <w:rPr>
-          <w:rStyle w:val="8"/>
+          <w:rStyle w:val="9"/>
           <w:rFonts w:ascii="Consolas" w:hAnsi="Consolas" w:eastAsia="Consolas" w:cs="Consolas"/>
           <w:i w:val="0"/>
           <w:caps w:val="0"/>
@@ -2557,7 +2557,7 @@
       </w:r>
       <w:r>
         <w:rPr>
-          <w:rStyle w:val="8"/>
+          <w:rStyle w:val="9"/>
           <w:rFonts w:hint="default" w:ascii="Consolas" w:hAnsi="Consolas" w:eastAsia="Consolas" w:cs="Consolas"/>
           <w:i w:val="0"/>
           <w:caps w:val="0"/>
@@ -2584,7 +2584,7 @@
       </w:r>
       <w:r>
         <w:rPr>
-          <w:rStyle w:val="8"/>
+          <w:rStyle w:val="9"/>
           <w:rFonts w:hint="default" w:ascii="Consolas" w:hAnsi="Consolas" w:eastAsia="Consolas" w:cs="Consolas"/>
           <w:i w:val="0"/>
           <w:caps w:val="0"/>
@@ -2611,7 +2611,7 @@
       </w:r>
       <w:r>
         <w:rPr>
-          <w:rStyle w:val="8"/>
+          <w:rStyle w:val="9"/>
           <w:rFonts w:hint="default" w:ascii="Consolas" w:hAnsi="Consolas" w:eastAsia="Consolas" w:cs="Consolas"/>
           <w:i w:val="0"/>
           <w:caps w:val="0"/>
@@ -2848,7 +2848,7 @@
       </w:r>
       <w:r>
         <w:rPr>
-          <w:rStyle w:val="7"/>
+          <w:rStyle w:val="8"/>
           <w:rFonts w:ascii="宋体" w:hAnsi="宋体" w:eastAsia="宋体" w:cs="宋体"/>
           <w:sz w:val="24"/>
           <w:szCs w:val="24"/>
@@ -2870,7 +2870,7 @@
       </w:r>
       <w:r>
         <w:rPr>
-          <w:rStyle w:val="7"/>
+          <w:rStyle w:val="8"/>
           <w:rFonts w:ascii="宋体" w:hAnsi="宋体" w:eastAsia="宋体" w:cs="宋体"/>
           <w:sz w:val="24"/>
           <w:szCs w:val="24"/>
@@ -3407,7 +3407,7 @@
       </w:r>
       <w:r>
         <w:rPr>
-          <w:rStyle w:val="7"/>
+          <w:rStyle w:val="8"/>
           <w:rFonts w:ascii="宋体" w:hAnsi="宋体" w:eastAsia="宋体" w:cs="宋体"/>
           <w:sz w:val="24"/>
           <w:szCs w:val="24"/>
@@ -3518,12 +3518,6 @@
       </w:r>
     </w:p>
     <w:p>
-      <w:pPr>
-        <w:rPr>
-          <w:rFonts w:hint="default"/>
-          <w:lang w:val="en-US" w:eastAsia="zh-CN"/>
-        </w:rPr>
-      </w:pPr>
       <w:r>
         <w:drawing>
           <wp:inline distT="0" distB="0" distL="114300" distR="114300">
@@ -3567,6 +3561,798 @@
           </wp:inline>
         </w:drawing>
       </w:r>
+    </w:p>
+    <w:p>
+      <w:pPr>
+        <w:rPr>
+          <w:rFonts w:hint="eastAsia"/>
+          <w:lang w:val="en-US" w:eastAsia="zh-CN"/>
+        </w:rPr>
+      </w:pPr>
+      <w:r>
+        <w:rPr>
+          <w:rFonts w:hint="eastAsia"/>
+          <w:lang w:val="en-US" w:eastAsia="zh-CN"/>
+        </w:rPr>
+        <w:t>实战链接：</w:t>
+      </w:r>
+      <w:r>
+        <w:rPr>
+          <w:rFonts w:hint="eastAsia"/>
+          <w:lang w:val="en-US" w:eastAsia="zh-CN"/>
+        </w:rPr>
+        <w:fldChar w:fldCharType="begin"/>
+      </w:r>
+      <w:r>
+        <w:rPr>
+          <w:rFonts w:hint="eastAsia"/>
+          <w:lang w:val="en-US" w:eastAsia="zh-CN"/>
+        </w:rPr>
+        <w:instrText xml:space="preserve"> HYPERLINK "https://github.com/liupeijun/react-router-v4-maizuo.git" </w:instrText>
+      </w:r>
+      <w:r>
+        <w:rPr>
+          <w:rFonts w:hint="eastAsia"/>
+          <w:lang w:val="en-US" w:eastAsia="zh-CN"/>
+        </w:rPr>
+        <w:fldChar w:fldCharType="separate"/>
+      </w:r>
+      <w:r>
+        <w:rPr>
+          <w:rStyle w:val="8"/>
+          <w:rFonts w:hint="eastAsia"/>
+          <w:lang w:val="en-US" w:eastAsia="zh-CN"/>
+        </w:rPr>
+        <w:t>https://github.com/liupeijun/react-router-v4-maizuo.git</w:t>
+      </w:r>
+      <w:r>
+        <w:rPr>
+          <w:rFonts w:hint="eastAsia"/>
+          <w:lang w:val="en-US" w:eastAsia="zh-CN"/>
+        </w:rPr>
+        <w:fldChar w:fldCharType="end"/>
+      </w:r>
+    </w:p>
+    <w:p>
+      <w:pPr>
+        <w:rPr>
+          <w:rFonts w:ascii="宋体" w:hAnsi="宋体" w:eastAsia="宋体" w:cs="宋体"/>
+          <w:sz w:val="24"/>
+          <w:szCs w:val="24"/>
+        </w:rPr>
+      </w:pPr>
+      <w:r>
+        <w:rPr>
+          <w:rFonts w:hint="eastAsia" w:ascii="宋体" w:hAnsi="宋体" w:eastAsia="宋体" w:cs="宋体"/>
+          <w:sz w:val="24"/>
+          <w:szCs w:val="24"/>
+          <w:lang w:val="en-US" w:eastAsia="zh-CN"/>
+        </w:rPr>
+        <w:t>url地址：</w:t>
+      </w:r>
+      <w:r>
+        <w:rPr>
+          <w:rFonts w:ascii="宋体" w:hAnsi="宋体" w:eastAsia="宋体" w:cs="宋体"/>
+          <w:sz w:val="24"/>
+          <w:szCs w:val="24"/>
+        </w:rPr>
+        <w:fldChar w:fldCharType="begin"/>
+      </w:r>
+      <w:r>
+        <w:rPr>
+          <w:rFonts w:ascii="宋体" w:hAnsi="宋体" w:eastAsia="宋体" w:cs="宋体"/>
+          <w:sz w:val="24"/>
+          <w:szCs w:val="24"/>
+        </w:rPr>
+        <w:instrText xml:space="preserve"> HYPERLINK "https://github.com/liupeijun/react-router-v4-maizuo" </w:instrText>
+      </w:r>
+      <w:r>
+        <w:rPr>
+          <w:rFonts w:ascii="宋体" w:hAnsi="宋体" w:eastAsia="宋体" w:cs="宋体"/>
+          <w:sz w:val="24"/>
+          <w:szCs w:val="24"/>
+        </w:rPr>
+        <w:fldChar w:fldCharType="separate"/>
+      </w:r>
+      <w:r>
+        <w:rPr>
+          <w:rStyle w:val="8"/>
+          <w:rFonts w:ascii="宋体" w:hAnsi="宋体" w:eastAsia="宋体" w:cs="宋体"/>
+          <w:sz w:val="24"/>
+          <w:szCs w:val="24"/>
+        </w:rPr>
+        <w:t>https://github.com/liupeijun/react-router-v4-maizuo</w:t>
+      </w:r>
+      <w:r>
+        <w:rPr>
+          <w:rFonts w:ascii="宋体" w:hAnsi="宋体" w:eastAsia="宋体" w:cs="宋体"/>
+          <w:sz w:val="24"/>
+          <w:szCs w:val="24"/>
+        </w:rPr>
+        <w:fldChar w:fldCharType="end"/>
+      </w:r>
+    </w:p>
+    <w:p>
+      <w:pPr>
+        <w:pStyle w:val="2"/>
+        <w:keepNext w:val="0"/>
+        <w:keepLines w:val="0"/>
+        <w:widowControl/>
+        <w:suppressLineNumbers w:val="0"/>
+        <w:pBdr>
+          <w:left w:val="none" w:color="auto" w:sz="0" w:space="0"/>
+        </w:pBdr>
+        <w:shd w:val="clear" w:fill="FAFBFC"/>
+        <w:spacing w:before="0" w:beforeAutospacing="0" w:after="0" w:afterAutospacing="0" w:line="390" w:lineRule="atLeast"/>
+        <w:ind w:left="0" w:right="0" w:firstLine="0"/>
+        <w:rPr>
+          <w:rFonts w:ascii="Segoe UI" w:hAnsi="Segoe UI" w:eastAsia="Segoe UI" w:cs="Segoe UI"/>
+          <w:i w:val="0"/>
+          <w:caps w:val="0"/>
+          <w:color w:val="586069"/>
+          <w:spacing w:val="0"/>
+          <w:sz w:val="27"/>
+          <w:szCs w:val="27"/>
+        </w:rPr>
+      </w:pPr>
+      <w:r>
+        <w:rPr>
+          <w:rFonts w:hint="eastAsia" w:asciiTheme="minorHAnsi" w:hAnsiTheme="minorHAnsi" w:eastAsiaTheme="minorEastAsia" w:cstheme="minorBidi"/>
+          <w:b w:val="0"/>
+          <w:kern w:val="2"/>
+          <w:sz w:val="21"/>
+          <w:szCs w:val="24"/>
+          <w:lang w:val="en-US" w:eastAsia="zh-CN" w:bidi="ar-SA"/>
+        </w:rPr>
+        <w:t>项目名称：</w:t>
+      </w:r>
+      <w:r>
+        <w:rPr>
+          <w:rStyle w:val="8"/>
+          <w:rFonts w:hint="default" w:asciiTheme="minorHAnsi" w:hAnsiTheme="minorHAnsi" w:eastAsiaTheme="minorEastAsia" w:cstheme="minorBidi"/>
+          <w:b w:val="0"/>
+          <w:kern w:val="2"/>
+          <w:sz w:val="21"/>
+          <w:szCs w:val="22"/>
+          <w:lang w:val="en-US" w:eastAsia="zh-CN" w:bidi="ar-SA"/>
+        </w:rPr>
+        <w:fldChar w:fldCharType="begin"/>
+      </w:r>
+      <w:r>
+        <w:rPr>
+          <w:rStyle w:val="8"/>
+          <w:rFonts w:hint="default" w:asciiTheme="minorHAnsi" w:hAnsiTheme="minorHAnsi" w:eastAsiaTheme="minorEastAsia" w:cstheme="minorBidi"/>
+          <w:b w:val="0"/>
+          <w:kern w:val="2"/>
+          <w:sz w:val="21"/>
+          <w:szCs w:val="22"/>
+          <w:lang w:val="en-US" w:eastAsia="zh-CN" w:bidi="ar-SA"/>
+        </w:rPr>
+        <w:instrText xml:space="preserve"> HYPERLINK "https://github.com/liupeijun/react-router-v4-maizuo" </w:instrText>
+      </w:r>
+      <w:r>
+        <w:rPr>
+          <w:rStyle w:val="8"/>
+          <w:rFonts w:hint="default" w:asciiTheme="minorHAnsi" w:hAnsiTheme="minorHAnsi" w:eastAsiaTheme="minorEastAsia" w:cstheme="minorBidi"/>
+          <w:b w:val="0"/>
+          <w:kern w:val="2"/>
+          <w:sz w:val="21"/>
+          <w:szCs w:val="22"/>
+          <w:lang w:val="en-US" w:eastAsia="zh-CN" w:bidi="ar-SA"/>
+        </w:rPr>
+        <w:fldChar w:fldCharType="separate"/>
+      </w:r>
+      <w:r>
+        <w:rPr>
+          <w:rStyle w:val="8"/>
+          <w:rFonts w:hint="default" w:asciiTheme="minorHAnsi" w:hAnsiTheme="minorHAnsi" w:eastAsiaTheme="minorEastAsia" w:cstheme="minorBidi"/>
+          <w:b w:val="0"/>
+          <w:kern w:val="2"/>
+          <w:sz w:val="21"/>
+          <w:szCs w:val="22"/>
+          <w:lang w:val="en-US" w:eastAsia="zh-CN" w:bidi="ar-SA"/>
+        </w:rPr>
+        <w:t>react-router-v4-maizuo</w:t>
+      </w:r>
+      <w:r>
+        <w:rPr>
+          <w:rStyle w:val="8"/>
+          <w:rFonts w:hint="default" w:asciiTheme="minorHAnsi" w:hAnsiTheme="minorHAnsi" w:eastAsiaTheme="minorEastAsia" w:cstheme="minorBidi"/>
+          <w:b w:val="0"/>
+          <w:kern w:val="2"/>
+          <w:sz w:val="21"/>
+          <w:szCs w:val="22"/>
+          <w:lang w:val="en-US" w:eastAsia="zh-CN" w:bidi="ar-SA"/>
+        </w:rPr>
+        <w:fldChar w:fldCharType="end"/>
+      </w:r>
+    </w:p>
+    <w:p>
+      <w:pPr>
+        <w:rPr>
+          <w:rFonts w:hint="eastAsia" w:ascii="宋体" w:hAnsi="宋体" w:eastAsia="宋体" w:cs="宋体"/>
+          <w:sz w:val="24"/>
+          <w:szCs w:val="24"/>
+          <w:lang w:val="en-US" w:eastAsia="zh-CN"/>
+        </w:rPr>
+      </w:pPr>
+      <w:r>
+        <w:rPr>
+          <w:rFonts w:hint="eastAsia" w:ascii="宋体" w:hAnsi="宋体" w:eastAsia="宋体" w:cs="宋体"/>
+          <w:sz w:val="24"/>
+          <w:szCs w:val="24"/>
+          <w:lang w:val="en-US" w:eastAsia="zh-CN"/>
+        </w:rPr>
+        <w:t>二：</w:t>
+      </w:r>
+    </w:p>
+    <w:p>
+      <w:pPr>
+        <w:rPr>
+          <w:rFonts w:hint="default" w:ascii="宋体" w:hAnsi="宋体" w:eastAsia="宋体" w:cs="宋体"/>
+          <w:sz w:val="24"/>
+          <w:szCs w:val="24"/>
+          <w:lang w:val="en-US" w:eastAsia="zh-CN"/>
+        </w:rPr>
+      </w:pPr>
+      <w:r>
+        <w:rPr>
+          <w:rFonts w:hint="default" w:ascii="宋体" w:hAnsi="宋体" w:eastAsia="宋体" w:cs="宋体"/>
+          <w:sz w:val="24"/>
+          <w:szCs w:val="24"/>
+          <w:lang w:val="en-US" w:eastAsia="zh-CN"/>
+        </w:rPr>
+        <w:fldChar w:fldCharType="begin"/>
+      </w:r>
+      <w:r>
+        <w:rPr>
+          <w:rFonts w:hint="default" w:ascii="宋体" w:hAnsi="宋体" w:eastAsia="宋体" w:cs="宋体"/>
+          <w:sz w:val="24"/>
+          <w:szCs w:val="24"/>
+          <w:lang w:val="en-US" w:eastAsia="zh-CN"/>
+        </w:rPr>
+        <w:instrText xml:space="preserve"> HYPERLINK "https://github.com/deot/react-examples.git" </w:instrText>
+      </w:r>
+      <w:r>
+        <w:rPr>
+          <w:rFonts w:hint="default" w:ascii="宋体" w:hAnsi="宋体" w:eastAsia="宋体" w:cs="宋体"/>
+          <w:sz w:val="24"/>
+          <w:szCs w:val="24"/>
+          <w:lang w:val="en-US" w:eastAsia="zh-CN"/>
+        </w:rPr>
+        <w:fldChar w:fldCharType="separate"/>
+      </w:r>
+      <w:r>
+        <w:rPr>
+          <w:rStyle w:val="8"/>
+          <w:rFonts w:hint="default" w:ascii="宋体" w:hAnsi="宋体" w:eastAsia="宋体" w:cs="宋体"/>
+          <w:sz w:val="24"/>
+          <w:szCs w:val="24"/>
+          <w:lang w:val="en-US" w:eastAsia="zh-CN"/>
+        </w:rPr>
+        <w:t>https://github.com/deot/react-examples.git</w:t>
+      </w:r>
+      <w:r>
+        <w:rPr>
+          <w:rFonts w:hint="default" w:ascii="宋体" w:hAnsi="宋体" w:eastAsia="宋体" w:cs="宋体"/>
+          <w:sz w:val="24"/>
+          <w:szCs w:val="24"/>
+          <w:lang w:val="en-US" w:eastAsia="zh-CN"/>
+        </w:rPr>
+        <w:fldChar w:fldCharType="end"/>
+      </w:r>
+    </w:p>
+    <w:p>
+      <w:pPr>
+        <w:rPr>
+          <w:rStyle w:val="8"/>
+          <w:rFonts w:hint="default" w:ascii="宋体" w:hAnsi="宋体" w:eastAsia="宋体" w:cs="宋体"/>
+          <w:sz w:val="24"/>
+          <w:szCs w:val="24"/>
+          <w:lang w:val="en-US" w:eastAsia="zh-CN"/>
+        </w:rPr>
+      </w:pPr>
+      <w:r>
+        <w:rPr>
+          <w:rStyle w:val="8"/>
+          <w:rFonts w:hint="default" w:ascii="宋体" w:hAnsi="宋体" w:eastAsia="宋体" w:cs="宋体"/>
+          <w:sz w:val="24"/>
+          <w:szCs w:val="24"/>
+          <w:lang w:val="en-US" w:eastAsia="zh-CN"/>
+        </w:rPr>
+        <w:fldChar w:fldCharType="begin"/>
+      </w:r>
+      <w:r>
+        <w:rPr>
+          <w:rStyle w:val="8"/>
+          <w:rFonts w:hint="default" w:ascii="宋体" w:hAnsi="宋体" w:eastAsia="宋体" w:cs="宋体"/>
+          <w:sz w:val="24"/>
+          <w:szCs w:val="24"/>
+          <w:lang w:val="en-US" w:eastAsia="zh-CN"/>
+        </w:rPr>
+        <w:instrText xml:space="preserve"> HYPERLINK "https://github.com/deot/react-examples" </w:instrText>
+      </w:r>
+      <w:r>
+        <w:rPr>
+          <w:rStyle w:val="8"/>
+          <w:rFonts w:hint="default" w:ascii="宋体" w:hAnsi="宋体" w:eastAsia="宋体" w:cs="宋体"/>
+          <w:sz w:val="24"/>
+          <w:szCs w:val="24"/>
+          <w:lang w:val="en-US" w:eastAsia="zh-CN"/>
+        </w:rPr>
+        <w:fldChar w:fldCharType="separate"/>
+      </w:r>
+      <w:r>
+        <w:rPr>
+          <w:rStyle w:val="8"/>
+          <w:rFonts w:hint="default" w:ascii="宋体" w:hAnsi="宋体" w:eastAsia="宋体" w:cs="宋体"/>
+          <w:sz w:val="24"/>
+          <w:szCs w:val="24"/>
+          <w:lang w:val="en-US" w:eastAsia="zh-CN"/>
+        </w:rPr>
+        <w:t>https://github.com/deot/react-examples</w:t>
+      </w:r>
+      <w:r>
+        <w:rPr>
+          <w:rStyle w:val="8"/>
+          <w:rFonts w:hint="default" w:ascii="宋体" w:hAnsi="宋体" w:eastAsia="宋体" w:cs="宋体"/>
+          <w:sz w:val="24"/>
+          <w:szCs w:val="24"/>
+          <w:lang w:val="en-US" w:eastAsia="zh-CN"/>
+        </w:rPr>
+        <w:fldChar w:fldCharType="end"/>
+      </w:r>
+    </w:p>
+    <w:p>
+      <w:pPr>
+        <w:rPr>
+          <w:rStyle w:val="8"/>
+          <w:rFonts w:hint="default" w:ascii="宋体" w:hAnsi="宋体" w:eastAsia="宋体" w:cs="宋体"/>
+          <w:sz w:val="24"/>
+          <w:szCs w:val="24"/>
+          <w:lang w:val="en-US" w:eastAsia="zh-CN"/>
+        </w:rPr>
+      </w:pPr>
+      <w:r>
+        <w:rPr>
+          <w:rStyle w:val="8"/>
+          <w:rFonts w:hint="default" w:ascii="宋体" w:hAnsi="宋体" w:eastAsia="宋体" w:cs="宋体"/>
+          <w:sz w:val="24"/>
+          <w:szCs w:val="24"/>
+          <w:lang w:val="en-US" w:eastAsia="zh-CN"/>
+        </w:rPr>
+        <w:fldChar w:fldCharType="begin"/>
+      </w:r>
+      <w:r>
+        <w:rPr>
+          <w:rStyle w:val="8"/>
+          <w:rFonts w:hint="default" w:ascii="宋体" w:hAnsi="宋体" w:eastAsia="宋体" w:cs="宋体"/>
+          <w:sz w:val="24"/>
+          <w:szCs w:val="24"/>
+          <w:lang w:val="en-US" w:eastAsia="zh-CN"/>
+        </w:rPr>
+        <w:instrText xml:space="preserve"> HYPERLINK "https://github.com/deot/react-examples" </w:instrText>
+      </w:r>
+      <w:r>
+        <w:rPr>
+          <w:rStyle w:val="8"/>
+          <w:rFonts w:hint="default" w:ascii="宋体" w:hAnsi="宋体" w:eastAsia="宋体" w:cs="宋体"/>
+          <w:sz w:val="24"/>
+          <w:szCs w:val="24"/>
+          <w:lang w:val="en-US" w:eastAsia="zh-CN"/>
+        </w:rPr>
+        <w:fldChar w:fldCharType="separate"/>
+      </w:r>
+      <w:r>
+        <w:rPr>
+          <w:rStyle w:val="8"/>
+          <w:rFonts w:hint="default" w:ascii="宋体" w:hAnsi="宋体" w:eastAsia="宋体" w:cs="宋体"/>
+          <w:sz w:val="24"/>
+          <w:szCs w:val="24"/>
+          <w:lang w:val="en-US" w:eastAsia="zh-CN"/>
+        </w:rPr>
+        <w:t>react-examples</w:t>
+      </w:r>
+      <w:r>
+        <w:rPr>
+          <w:rStyle w:val="8"/>
+          <w:rFonts w:hint="default" w:ascii="宋体" w:hAnsi="宋体" w:eastAsia="宋体" w:cs="宋体"/>
+          <w:sz w:val="24"/>
+          <w:szCs w:val="24"/>
+          <w:lang w:val="en-US" w:eastAsia="zh-CN"/>
+        </w:rPr>
+        <w:fldChar w:fldCharType="end"/>
+      </w:r>
+    </w:p>
+    <w:p>
+      <w:pPr>
+        <w:rPr>
+          <w:rFonts w:hint="eastAsia" w:ascii="宋体" w:hAnsi="宋体" w:eastAsia="宋体" w:cs="宋体"/>
+          <w:sz w:val="24"/>
+          <w:szCs w:val="24"/>
+          <w:lang w:val="en-US" w:eastAsia="zh-CN"/>
+        </w:rPr>
+      </w:pPr>
+      <w:r>
+        <w:rPr>
+          <w:rFonts w:hint="eastAsia" w:ascii="宋体" w:hAnsi="宋体" w:eastAsia="宋体" w:cs="宋体"/>
+          <w:sz w:val="24"/>
+          <w:szCs w:val="24"/>
+          <w:lang w:val="en-US" w:eastAsia="zh-CN"/>
+        </w:rPr>
+        <w:t>三：</w:t>
+      </w:r>
+    </w:p>
+    <w:p>
+      <w:pPr>
+        <w:rPr>
+          <w:rFonts w:hint="default" w:ascii="宋体" w:hAnsi="宋体" w:eastAsia="宋体" w:cs="宋体"/>
+          <w:sz w:val="24"/>
+          <w:szCs w:val="24"/>
+          <w:lang w:val="en-US" w:eastAsia="zh-CN"/>
+        </w:rPr>
+      </w:pPr>
+      <w:r>
+        <w:rPr>
+          <w:rFonts w:hint="default" w:ascii="宋体" w:hAnsi="宋体" w:eastAsia="宋体" w:cs="宋体"/>
+          <w:sz w:val="24"/>
+          <w:szCs w:val="24"/>
+          <w:lang w:val="en-US" w:eastAsia="zh-CN"/>
+        </w:rPr>
+        <w:fldChar w:fldCharType="begin"/>
+      </w:r>
+      <w:r>
+        <w:rPr>
+          <w:rFonts w:hint="default" w:ascii="宋体" w:hAnsi="宋体" w:eastAsia="宋体" w:cs="宋体"/>
+          <w:sz w:val="24"/>
+          <w:szCs w:val="24"/>
+          <w:lang w:val="en-US" w:eastAsia="zh-CN"/>
+        </w:rPr>
+        <w:instrText xml:space="preserve"> HYPERLINK "https://github.com/hfpp2012/react-redux-crud.git" </w:instrText>
+      </w:r>
+      <w:r>
+        <w:rPr>
+          <w:rFonts w:hint="default" w:ascii="宋体" w:hAnsi="宋体" w:eastAsia="宋体" w:cs="宋体"/>
+          <w:sz w:val="24"/>
+          <w:szCs w:val="24"/>
+          <w:lang w:val="en-US" w:eastAsia="zh-CN"/>
+        </w:rPr>
+        <w:fldChar w:fldCharType="separate"/>
+      </w:r>
+      <w:r>
+        <w:rPr>
+          <w:rStyle w:val="8"/>
+          <w:rFonts w:hint="default" w:ascii="宋体" w:hAnsi="宋体" w:eastAsia="宋体" w:cs="宋体"/>
+          <w:sz w:val="24"/>
+          <w:szCs w:val="24"/>
+          <w:lang w:val="en-US" w:eastAsia="zh-CN"/>
+        </w:rPr>
+        <w:t>https://github.com/hfpp2012/react-redux-crud.git</w:t>
+      </w:r>
+      <w:r>
+        <w:rPr>
+          <w:rFonts w:hint="default" w:ascii="宋体" w:hAnsi="宋体" w:eastAsia="宋体" w:cs="宋体"/>
+          <w:sz w:val="24"/>
+          <w:szCs w:val="24"/>
+          <w:lang w:val="en-US" w:eastAsia="zh-CN"/>
+        </w:rPr>
+        <w:fldChar w:fldCharType="end"/>
+      </w:r>
+    </w:p>
+    <w:p>
+      <w:pPr>
+        <w:rPr>
+          <w:rFonts w:hint="default" w:ascii="宋体" w:hAnsi="宋体" w:eastAsia="宋体" w:cs="宋体"/>
+          <w:sz w:val="24"/>
+          <w:szCs w:val="24"/>
+          <w:lang w:val="en-US" w:eastAsia="zh-CN"/>
+        </w:rPr>
+      </w:pPr>
+      <w:r>
+        <w:rPr>
+          <w:rFonts w:hint="default" w:ascii="宋体" w:hAnsi="宋体" w:eastAsia="宋体" w:cs="宋体"/>
+          <w:sz w:val="24"/>
+          <w:szCs w:val="24"/>
+          <w:lang w:val="en-US" w:eastAsia="zh-CN"/>
+        </w:rPr>
+        <w:fldChar w:fldCharType="begin"/>
+      </w:r>
+      <w:r>
+        <w:rPr>
+          <w:rFonts w:hint="default" w:ascii="宋体" w:hAnsi="宋体" w:eastAsia="宋体" w:cs="宋体"/>
+          <w:sz w:val="24"/>
+          <w:szCs w:val="24"/>
+          <w:lang w:val="en-US" w:eastAsia="zh-CN"/>
+        </w:rPr>
+        <w:instrText xml:space="preserve"> HYPERLINK "https://github.com/hfpp2012/react-redux-crud" </w:instrText>
+      </w:r>
+      <w:r>
+        <w:rPr>
+          <w:rFonts w:hint="default" w:ascii="宋体" w:hAnsi="宋体" w:eastAsia="宋体" w:cs="宋体"/>
+          <w:sz w:val="24"/>
+          <w:szCs w:val="24"/>
+          <w:lang w:val="en-US" w:eastAsia="zh-CN"/>
+        </w:rPr>
+        <w:fldChar w:fldCharType="separate"/>
+      </w:r>
+      <w:r>
+        <w:rPr>
+          <w:rFonts w:hint="default" w:ascii="宋体" w:hAnsi="宋体" w:eastAsia="宋体" w:cs="宋体"/>
+          <w:sz w:val="24"/>
+          <w:szCs w:val="24"/>
+          <w:lang w:val="en-US" w:eastAsia="zh-CN"/>
+        </w:rPr>
+        <w:t>https://github.com/hfpp2012/react-redux-crud</w:t>
+      </w:r>
+      <w:r>
+        <w:rPr>
+          <w:rFonts w:hint="default" w:ascii="宋体" w:hAnsi="宋体" w:eastAsia="宋体" w:cs="宋体"/>
+          <w:sz w:val="24"/>
+          <w:szCs w:val="24"/>
+          <w:lang w:val="en-US" w:eastAsia="zh-CN"/>
+        </w:rPr>
+        <w:fldChar w:fldCharType="end"/>
+      </w:r>
+    </w:p>
+    <w:p>
+      <w:pPr>
+        <w:rPr>
+          <w:rFonts w:hint="default" w:ascii="宋体" w:hAnsi="宋体" w:eastAsia="宋体" w:cs="宋体"/>
+          <w:sz w:val="24"/>
+          <w:szCs w:val="24"/>
+          <w:lang w:val="en-US" w:eastAsia="zh-CN"/>
+        </w:rPr>
+      </w:pPr>
+      <w:r>
+        <w:rPr>
+          <w:rFonts w:hint="default" w:ascii="宋体" w:hAnsi="宋体" w:eastAsia="宋体" w:cs="宋体"/>
+          <w:sz w:val="24"/>
+          <w:szCs w:val="24"/>
+          <w:lang w:val="en-US" w:eastAsia="zh-CN"/>
+        </w:rPr>
+        <w:fldChar w:fldCharType="begin"/>
+      </w:r>
+      <w:r>
+        <w:rPr>
+          <w:rFonts w:hint="default" w:ascii="宋体" w:hAnsi="宋体" w:eastAsia="宋体" w:cs="宋体"/>
+          <w:sz w:val="24"/>
+          <w:szCs w:val="24"/>
+          <w:lang w:val="en-US" w:eastAsia="zh-CN"/>
+        </w:rPr>
+        <w:instrText xml:space="preserve"> HYPERLINK "https://github.com/hfpp2012/react-redux-crud" </w:instrText>
+      </w:r>
+      <w:r>
+        <w:rPr>
+          <w:rFonts w:hint="default" w:ascii="宋体" w:hAnsi="宋体" w:eastAsia="宋体" w:cs="宋体"/>
+          <w:sz w:val="24"/>
+          <w:szCs w:val="24"/>
+          <w:lang w:val="en-US" w:eastAsia="zh-CN"/>
+        </w:rPr>
+        <w:fldChar w:fldCharType="separate"/>
+      </w:r>
+      <w:r>
+        <w:rPr>
+          <w:rFonts w:hint="default" w:ascii="宋体" w:hAnsi="宋体" w:eastAsia="宋体" w:cs="宋体"/>
+          <w:sz w:val="24"/>
+          <w:szCs w:val="24"/>
+          <w:lang w:val="en-US" w:eastAsia="zh-CN"/>
+        </w:rPr>
+        <w:t>react-redux-crud</w:t>
+      </w:r>
+      <w:r>
+        <w:rPr>
+          <w:rFonts w:hint="default" w:ascii="宋体" w:hAnsi="宋体" w:eastAsia="宋体" w:cs="宋体"/>
+          <w:sz w:val="24"/>
+          <w:szCs w:val="24"/>
+          <w:lang w:val="en-US" w:eastAsia="zh-CN"/>
+        </w:rPr>
+        <w:fldChar w:fldCharType="end"/>
+      </w:r>
+    </w:p>
+    <w:p>
+      <w:pPr>
+        <w:rPr>
+          <w:rFonts w:hint="default" w:ascii="宋体" w:hAnsi="宋体" w:eastAsia="宋体" w:cs="宋体"/>
+          <w:sz w:val="24"/>
+          <w:szCs w:val="24"/>
+          <w:lang w:val="en-US" w:eastAsia="zh-CN"/>
+        </w:rPr>
+      </w:pPr>
+    </w:p>
+    <w:p>
+      <w:pPr>
+        <w:rPr>
+          <w:rFonts w:hint="eastAsia" w:ascii="宋体" w:hAnsi="宋体" w:eastAsia="宋体" w:cs="宋体"/>
+          <w:sz w:val="24"/>
+          <w:szCs w:val="24"/>
+          <w:lang w:val="en-US" w:eastAsia="zh-CN"/>
+        </w:rPr>
+      </w:pPr>
+      <w:r>
+        <w:rPr>
+          <w:rFonts w:hint="eastAsia" w:ascii="宋体" w:hAnsi="宋体" w:eastAsia="宋体" w:cs="宋体"/>
+          <w:sz w:val="24"/>
+          <w:szCs w:val="24"/>
+          <w:lang w:val="en-US" w:eastAsia="zh-CN"/>
+        </w:rPr>
+        <w:t>四：</w:t>
+      </w:r>
+    </w:p>
+    <w:p>
+      <w:pPr>
+        <w:rPr>
+          <w:rFonts w:hint="default" w:ascii="宋体" w:hAnsi="宋体" w:eastAsia="宋体" w:cs="宋体"/>
+          <w:sz w:val="24"/>
+          <w:szCs w:val="24"/>
+          <w:lang w:val="en-US" w:eastAsia="zh-CN"/>
+        </w:rPr>
+      </w:pPr>
+      <w:r>
+        <w:rPr>
+          <w:rFonts w:hint="default" w:ascii="宋体" w:hAnsi="宋体" w:eastAsia="宋体" w:cs="宋体"/>
+          <w:sz w:val="24"/>
+          <w:szCs w:val="24"/>
+          <w:lang w:val="en-US" w:eastAsia="zh-CN"/>
+        </w:rPr>
+        <w:fldChar w:fldCharType="begin"/>
+      </w:r>
+      <w:r>
+        <w:rPr>
+          <w:rFonts w:hint="default" w:ascii="宋体" w:hAnsi="宋体" w:eastAsia="宋体" w:cs="宋体"/>
+          <w:sz w:val="24"/>
+          <w:szCs w:val="24"/>
+          <w:lang w:val="en-US" w:eastAsia="zh-CN"/>
+        </w:rPr>
+        <w:instrText xml:space="preserve"> HYPERLINK "https://github.com/xbmchina/react-project-news.git" </w:instrText>
+      </w:r>
+      <w:r>
+        <w:rPr>
+          <w:rFonts w:hint="default" w:ascii="宋体" w:hAnsi="宋体" w:eastAsia="宋体" w:cs="宋体"/>
+          <w:sz w:val="24"/>
+          <w:szCs w:val="24"/>
+          <w:lang w:val="en-US" w:eastAsia="zh-CN"/>
+        </w:rPr>
+        <w:fldChar w:fldCharType="separate"/>
+      </w:r>
+      <w:r>
+        <w:rPr>
+          <w:rStyle w:val="8"/>
+          <w:rFonts w:hint="default" w:ascii="宋体" w:hAnsi="宋体" w:eastAsia="宋体" w:cs="宋体"/>
+          <w:sz w:val="24"/>
+          <w:szCs w:val="24"/>
+          <w:lang w:val="en-US" w:eastAsia="zh-CN"/>
+        </w:rPr>
+        <w:t>https://github.com/xbmchina/react-project-news.git</w:t>
+      </w:r>
+      <w:r>
+        <w:rPr>
+          <w:rFonts w:hint="default" w:ascii="宋体" w:hAnsi="宋体" w:eastAsia="宋体" w:cs="宋体"/>
+          <w:sz w:val="24"/>
+          <w:szCs w:val="24"/>
+          <w:lang w:val="en-US" w:eastAsia="zh-CN"/>
+        </w:rPr>
+        <w:fldChar w:fldCharType="end"/>
+      </w:r>
+    </w:p>
+    <w:p>
+      <w:pPr>
+        <w:rPr>
+          <w:rFonts w:hint="default" w:ascii="宋体" w:hAnsi="宋体" w:eastAsia="宋体" w:cs="宋体"/>
+          <w:sz w:val="24"/>
+          <w:szCs w:val="24"/>
+          <w:lang w:val="en-US" w:eastAsia="zh-CN"/>
+        </w:rPr>
+      </w:pPr>
+      <w:r>
+        <w:rPr>
+          <w:rFonts w:hint="default" w:ascii="宋体" w:hAnsi="宋体" w:eastAsia="宋体" w:cs="宋体"/>
+          <w:sz w:val="24"/>
+          <w:szCs w:val="24"/>
+          <w:lang w:val="en-US" w:eastAsia="zh-CN"/>
+        </w:rPr>
+        <w:fldChar w:fldCharType="begin"/>
+      </w:r>
+      <w:r>
+        <w:rPr>
+          <w:rFonts w:hint="default" w:ascii="宋体" w:hAnsi="宋体" w:eastAsia="宋体" w:cs="宋体"/>
+          <w:sz w:val="24"/>
+          <w:szCs w:val="24"/>
+          <w:lang w:val="en-US" w:eastAsia="zh-CN"/>
+        </w:rPr>
+        <w:instrText xml:space="preserve"> HYPERLINK "https://github.com/xbmchina/react-project-news" </w:instrText>
+      </w:r>
+      <w:r>
+        <w:rPr>
+          <w:rFonts w:hint="default" w:ascii="宋体" w:hAnsi="宋体" w:eastAsia="宋体" w:cs="宋体"/>
+          <w:sz w:val="24"/>
+          <w:szCs w:val="24"/>
+          <w:lang w:val="en-US" w:eastAsia="zh-CN"/>
+        </w:rPr>
+        <w:fldChar w:fldCharType="separate"/>
+      </w:r>
+      <w:r>
+        <w:rPr>
+          <w:rFonts w:hint="default" w:ascii="宋体" w:hAnsi="宋体" w:eastAsia="宋体" w:cs="宋体"/>
+          <w:sz w:val="24"/>
+          <w:szCs w:val="24"/>
+          <w:lang w:val="en-US" w:eastAsia="zh-CN"/>
+        </w:rPr>
+        <w:t>https://github.com/xbmchina/react-project-news</w:t>
+      </w:r>
+      <w:r>
+        <w:rPr>
+          <w:rFonts w:hint="default" w:ascii="宋体" w:hAnsi="宋体" w:eastAsia="宋体" w:cs="宋体"/>
+          <w:sz w:val="24"/>
+          <w:szCs w:val="24"/>
+          <w:lang w:val="en-US" w:eastAsia="zh-CN"/>
+        </w:rPr>
+        <w:fldChar w:fldCharType="end"/>
+      </w:r>
+    </w:p>
+    <w:p>
+      <w:pPr>
+        <w:rPr>
+          <w:rFonts w:hint="default" w:ascii="宋体" w:hAnsi="宋体" w:eastAsia="宋体" w:cs="宋体"/>
+          <w:sz w:val="24"/>
+          <w:szCs w:val="24"/>
+          <w:lang w:val="en-US" w:eastAsia="zh-CN"/>
+        </w:rPr>
+      </w:pPr>
+      <w:r>
+        <w:rPr>
+          <w:rFonts w:hint="default" w:ascii="宋体" w:hAnsi="宋体" w:eastAsia="宋体" w:cs="宋体"/>
+          <w:sz w:val="24"/>
+          <w:szCs w:val="24"/>
+          <w:lang w:val="en-US" w:eastAsia="zh-CN"/>
+        </w:rPr>
+        <w:fldChar w:fldCharType="begin"/>
+      </w:r>
+      <w:r>
+        <w:rPr>
+          <w:rFonts w:hint="default" w:ascii="宋体" w:hAnsi="宋体" w:eastAsia="宋体" w:cs="宋体"/>
+          <w:sz w:val="24"/>
+          <w:szCs w:val="24"/>
+          <w:lang w:val="en-US" w:eastAsia="zh-CN"/>
+        </w:rPr>
+        <w:instrText xml:space="preserve"> HYPERLINK "https://github.com/xbmchina/react-project-news" </w:instrText>
+      </w:r>
+      <w:r>
+        <w:rPr>
+          <w:rFonts w:hint="default" w:ascii="宋体" w:hAnsi="宋体" w:eastAsia="宋体" w:cs="宋体"/>
+          <w:sz w:val="24"/>
+          <w:szCs w:val="24"/>
+          <w:lang w:val="en-US" w:eastAsia="zh-CN"/>
+        </w:rPr>
+        <w:fldChar w:fldCharType="separate"/>
+      </w:r>
+      <w:r>
+        <w:rPr>
+          <w:rFonts w:hint="default" w:ascii="宋体" w:hAnsi="宋体" w:eastAsia="宋体" w:cs="宋体"/>
+          <w:sz w:val="24"/>
+          <w:szCs w:val="24"/>
+          <w:lang w:val="en-US" w:eastAsia="zh-CN"/>
+        </w:rPr>
+        <w:t>react-project-news</w:t>
+      </w:r>
+      <w:r>
+        <w:rPr>
+          <w:rFonts w:hint="default" w:ascii="宋体" w:hAnsi="宋体" w:eastAsia="宋体" w:cs="宋体"/>
+          <w:sz w:val="24"/>
+          <w:szCs w:val="24"/>
+          <w:lang w:val="en-US" w:eastAsia="zh-CN"/>
+        </w:rPr>
+        <w:fldChar w:fldCharType="end"/>
+      </w:r>
+    </w:p>
+    <w:p>
+      <w:pPr>
+        <w:rPr>
+          <w:rFonts w:hint="default" w:ascii="宋体" w:hAnsi="宋体" w:eastAsia="宋体" w:cs="宋体"/>
+          <w:sz w:val="24"/>
+          <w:szCs w:val="24"/>
+          <w:lang w:val="en-US" w:eastAsia="zh-CN"/>
+        </w:rPr>
+      </w:pPr>
       <w:bookmarkStart w:id="0" w:name="_GoBack"/>
       <w:bookmarkEnd w:id="0"/>
     </w:p>
@@ -3856,6 +4642,25 @@
     </w:rPr>
   </w:style>
   <w:style w:type="paragraph" w:styleId="2">
+    <w:name w:val="heading 1"/>
+    <w:basedOn w:val="1"/>
+    <w:next w:val="1"/>
+    <w:qFormat/>
+    <w:uiPriority w:val="0"/>
+    <w:pPr>
+      <w:spacing w:before="0" w:beforeAutospacing="1" w:after="0" w:afterAutospacing="1"/>
+      <w:jc w:val="left"/>
+    </w:pPr>
+    <w:rPr>
+      <w:rFonts w:hint="eastAsia" w:ascii="宋体" w:hAnsi="宋体" w:eastAsia="宋体" w:cs="宋体"/>
+      <w:b/>
+      <w:kern w:val="44"/>
+      <w:sz w:val="48"/>
+      <w:szCs w:val="48"/>
+      <w:lang w:val="en-US" w:eastAsia="zh-CN" w:bidi="ar"/>
+    </w:rPr>
+  </w:style>
+  <w:style w:type="paragraph" w:styleId="3">
     <w:name w:val="heading 4"/>
     <w:basedOn w:val="1"/>
     <w:next w:val="1"/>
@@ -3876,13 +4681,13 @@
       <w:lang w:val="en-US" w:eastAsia="zh-CN" w:bidi="ar"/>
     </w:rPr>
   </w:style>
-  <w:style w:type="character" w:default="1" w:styleId="5">
+  <w:style w:type="character" w:default="1" w:styleId="6">
     <w:name w:val="Default Paragraph Font"/>
     <w:semiHidden/>
     <w:qFormat/>
     <w:uiPriority w:val="0"/>
   </w:style>
-  <w:style w:type="table" w:default="1" w:styleId="4">
+  <w:style w:type="table" w:default="1" w:styleId="5">
     <w:name w:val="Normal Table"/>
     <w:semiHidden/>
     <w:qFormat/>
@@ -3897,7 +4702,7 @@
       </w:tblCellMar>
     </w:tblPr>
   </w:style>
-  <w:style w:type="paragraph" w:styleId="3">
+  <w:style w:type="paragraph" w:styleId="4">
     <w:name w:val="HTML Preformatted"/>
     <w:basedOn w:val="1"/>
     <w:qFormat/>
@@ -3931,18 +4736,18 @@
       <w:lang w:val="en-US" w:eastAsia="zh-CN" w:bidi="ar"/>
     </w:rPr>
   </w:style>
-  <w:style w:type="character" w:styleId="6">
+  <w:style w:type="character" w:styleId="7">
     <w:name w:val="Strong"/>
-    <w:basedOn w:val="5"/>
+    <w:basedOn w:val="6"/>
     <w:qFormat/>
     <w:uiPriority w:val="0"/>
     <w:rPr>
       <w:b/>
     </w:rPr>
   </w:style>
-  <w:style w:type="character" w:styleId="7">
+  <w:style w:type="character" w:styleId="8">
     <w:name w:val="Hyperlink"/>
-    <w:basedOn w:val="5"/>
+    <w:basedOn w:val="6"/>
     <w:qFormat/>
     <w:uiPriority w:val="0"/>
     <w:rPr>
@@ -3950,9 +4755,9 @@
       <w:u w:val="single"/>
     </w:rPr>
   </w:style>
-  <w:style w:type="character" w:styleId="8">
+  <w:style w:type="character" w:styleId="9">
     <w:name w:val="HTML Code"/>
-    <w:basedOn w:val="5"/>
+    <w:basedOn w:val="6"/>
     <w:qFormat/>
     <w:uiPriority w:val="0"/>
     <w:rPr>

--- a/react.docx
+++ b/react.docx
@@ -1,22 +1,84 @@
 
 <file path=word/document.xml><?xml version="1.0" encoding="utf-8"?>
-<w:document xmlns:wpc="http://schemas.microsoft.com/office/word/2010/wordprocessingCanvas" xmlns:mc="http://schemas.openxmlformats.org/markup-compatibility/2006" xmlns:o="urn:schemas-microsoft-com:office:office" xmlns:r="http://schemas.openxmlformats.org/officeDocument/2006/relationships" xmlns:m="http://schemas.openxmlformats.org/officeDocument/2006/math" xmlns:v="urn:schemas-microsoft-com:vml" xmlns:wp14="http://schemas.microsoft.com/office/word/2010/wordprocessingDrawing" xmlns:wp="http://schemas.openxmlformats.org/drawingml/2006/wordprocessingDrawing" xmlns:w="http://schemas.openxmlformats.org/wordprocessingml/2006/main" xmlns:w14="http://schemas.microsoft.com/office/word/2010/wordml" xmlns:w10="urn:schemas-microsoft-com:office:word" xmlns:w15="http://schemas.microsoft.com/office/word/2012/wordml" xmlns:wpg="http://schemas.microsoft.com/office/word/2010/wordprocessingGroup" xmlns:wpi="http://schemas.microsoft.com/office/word/2010/wordprocessingInk" xmlns:wne="http://schemas.microsoft.com/office/word/2006/wordml" xmlns:wps="http://schemas.microsoft.com/office/word/2010/wordprocessingShape" xmlns:wpsCustomData="http://www.wps.cn/officeDocument/2013/wpsCustomData" mc:Ignorable="w14 w15 wp14">
+<w:document xmlns:wpc="http://schemas.microsoft.com/office/word/2010/wordprocessingCanvas" xmlns:mc="http://schemas.openxmlformats.org/markup-compatibility/2006" xmlns:o="urn:schemas-microsoft-com:office:office" xmlns:r="http://schemas.openxmlformats.org/officeDocument/2006/relationships" xmlns:m="http://schemas.openxmlformats.org/officeDocument/2006/math" xmlns:v="urn:schemas-microsoft-com:vml" xmlns:wp14="http://schemas.microsoft.com/office/word/2010/wordprocessingDrawing" xmlns:wp="http://schemas.openxmlformats.org/drawingml/2006/wordprocessingDrawing" xmlns:w10="urn:schemas-microsoft-com:office:word" xmlns:w="http://schemas.openxmlformats.org/wordprocessingml/2006/main" xmlns:w14="http://schemas.microsoft.com/office/word/2010/wordml" xmlns:wpg="http://schemas.microsoft.com/office/word/2010/wordprocessingGroup" xmlns:wpi="http://schemas.microsoft.com/office/word/2010/wordprocessingInk" xmlns:wne="http://schemas.microsoft.com/office/word/2006/wordml" xmlns:wps="http://schemas.microsoft.com/office/word/2010/wordprocessingShape" mc:Ignorable="w14 wp14">
   <w:body>
     <w:p>
-      <w:pPr>
+      <w:r>
         <w:rPr>
           <w:rFonts w:hint="eastAsia"/>
         </w:rPr>
-      </w:pPr>
+        <w:t>如果你没有在方法后面添加</w:t>
+      </w:r>
       <w:r>
         <w:rPr>
           <w:rFonts w:hint="eastAsia"/>
         </w:rPr>
-        <w:t>如果你没有在方法后面添加 () ，例如 onClick={this.handleClick}，你应该为这个方法绑定 this。</w:t>
-      </w:r>
-    </w:p>
-    <w:p>
-      <w:r>
+        <w:t xml:space="preserve"> () </w:t>
+      </w:r>
+      <w:r>
+        <w:rPr>
+          <w:rFonts w:hint="eastAsia"/>
+        </w:rPr>
+        <w:t>，例如</w:t>
+      </w:r>
+      <w:r>
+        <w:rPr>
+          <w:rFonts w:hint="eastAsia"/>
+        </w:rPr>
+        <w:t> </w:t>
+      </w:r>
+      <w:proofErr w:type="spellStart"/>
+      <w:r>
+        <w:rPr>
+          <w:rFonts w:hint="eastAsia"/>
+        </w:rPr>
+        <w:t>onClick</w:t>
+      </w:r>
+      <w:proofErr w:type="spellEnd"/>
+      <w:r>
+        <w:rPr>
+          <w:rFonts w:hint="eastAsia"/>
+        </w:rPr>
+        <w:t>={</w:t>
+      </w:r>
+      <w:proofErr w:type="spellStart"/>
+      <w:r>
+        <w:rPr>
+          <w:rFonts w:hint="eastAsia"/>
+        </w:rPr>
+        <w:t>this.handleClick</w:t>
+      </w:r>
+      <w:proofErr w:type="spellEnd"/>
+      <w:r>
+        <w:rPr>
+          <w:rFonts w:hint="eastAsia"/>
+        </w:rPr>
+        <w:t>}</w:t>
+      </w:r>
+      <w:r>
+        <w:rPr>
+          <w:rFonts w:hint="eastAsia"/>
+        </w:rPr>
+        <w:t>，你应该为这个方法绑定</w:t>
+      </w:r>
+      <w:r>
+        <w:rPr>
+          <w:rFonts w:hint="eastAsia"/>
+        </w:rPr>
+        <w:t xml:space="preserve"> this</w:t>
+      </w:r>
+      <w:r>
+        <w:rPr>
+          <w:rFonts w:hint="eastAsia"/>
+        </w:rPr>
+        <w:t>。</w:t>
+      </w:r>
+    </w:p>
+    <w:p>
+      <w:r>
+        <w:rPr>
+          <w:noProof/>
+        </w:rPr>
         <w:drawing>
           <wp:inline distT="0" distB="0" distL="114300" distR="114300">
             <wp:extent cx="3733800" cy="1419225"/>
@@ -35,7 +97,7 @@
                     </pic:cNvPicPr>
                   </pic:nvPicPr>
                   <pic:blipFill>
-                    <a:blip r:embed="rId4"/>
+                    <a:blip r:embed="rId6"/>
                     <a:stretch>
                       <a:fillRect/>
                     </a:stretch>
@@ -62,6 +124,9 @@
     </w:p>
     <w:p>
       <w:r>
+        <w:rPr>
+          <w:noProof/>
+        </w:rPr>
         <w:drawing>
           <wp:inline distT="0" distB="0" distL="114300" distR="114300">
             <wp:extent cx="5268595" cy="278130"/>
@@ -80,7 +145,7 @@
                     </pic:cNvPicPr>
                   </pic:nvPicPr>
                   <pic:blipFill>
-                    <a:blip r:embed="rId5"/>
+                    <a:blip r:embed="rId7"/>
                     <a:stretch>
                       <a:fillRect/>
                     </a:stretch>
@@ -107,6 +172,9 @@
     </w:p>
     <w:p>
       <w:r>
+        <w:rPr>
+          <w:noProof/>
+        </w:rPr>
         <w:drawing>
           <wp:inline distT="0" distB="0" distL="114300" distR="114300">
             <wp:extent cx="5271135" cy="4236720"/>
@@ -125,7 +193,7 @@
                     </pic:cNvPicPr>
                   </pic:nvPicPr>
                   <pic:blipFill>
-                    <a:blip r:embed="rId6"/>
+                    <a:blip r:embed="rId8"/>
                     <a:stretch>
                       <a:fillRect/>
                     </a:stretch>
@@ -152,6 +220,9 @@
     </w:p>
     <w:p>
       <w:r>
+        <w:rPr>
+          <w:noProof/>
+        </w:rPr>
         <w:drawing>
           <wp:inline distT="0" distB="0" distL="114300" distR="114300">
             <wp:extent cx="5271770" cy="1466215"/>
@@ -170,7 +241,7 @@
                     </pic:cNvPicPr>
                   </pic:nvPicPr>
                   <pic:blipFill>
-                    <a:blip r:embed="rId7"/>
+                    <a:blip r:embed="rId9"/>
                     <a:stretch>
                       <a:fillRect/>
                     </a:stretch>
@@ -197,6 +268,10 @@
     </w:p>
     <w:p>
       <w:r>
+        <w:rPr>
+          <w:noProof/>
+        </w:rPr>
+        <w:lastRenderedPageBreak/>
         <w:drawing>
           <wp:inline distT="0" distB="0" distL="114300" distR="114300">
             <wp:extent cx="5267325" cy="2533650"/>
@@ -215,7 +290,7 @@
                     </pic:cNvPicPr>
                   </pic:nvPicPr>
                   <pic:blipFill>
-                    <a:blip r:embed="rId8"/>
+                    <a:blip r:embed="rId10"/>
                     <a:stretch>
                       <a:fillRect/>
                     </a:stretch>
@@ -242,6 +317,9 @@
     </w:p>
     <w:p>
       <w:r>
+        <w:rPr>
+          <w:noProof/>
+        </w:rPr>
         <w:drawing>
           <wp:inline distT="0" distB="0" distL="114300" distR="114300">
             <wp:extent cx="3914775" cy="1762125"/>
@@ -260,7 +338,7 @@
                     </pic:cNvPicPr>
                   </pic:nvPicPr>
                   <pic:blipFill>
-                    <a:blip r:embed="rId9"/>
+                    <a:blip r:embed="rId11"/>
                     <a:stretch>
                       <a:fillRect/>
                     </a:stretch>
@@ -286,22 +364,46 @@
       </w:r>
     </w:p>
     <w:p>
-      <w:pPr>
+      <w:r>
         <w:rPr>
           <w:rFonts w:hint="eastAsia"/>
-          <w:lang w:val="en-US" w:eastAsia="zh-CN"/>
-        </w:rPr>
-      </w:pPr>
+        </w:rPr>
+        <w:t>一旦</w:t>
+      </w:r>
+      <w:proofErr w:type="spellStart"/>
       <w:r>
         <w:rPr>
           <w:rFonts w:hint="eastAsia"/>
-          <w:lang w:val="en-US" w:eastAsia="zh-CN"/>
-        </w:rPr>
-        <w:t>一旦showWarning变化，WarningBanner就会重新渲染</w:t>
-      </w:r>
-    </w:p>
-    <w:p>
-      <w:r>
+        </w:rPr>
+        <w:t>showWarning</w:t>
+      </w:r>
+      <w:proofErr w:type="spellEnd"/>
+      <w:r>
+        <w:rPr>
+          <w:rFonts w:hint="eastAsia"/>
+        </w:rPr>
+        <w:t>变化，</w:t>
+      </w:r>
+      <w:proofErr w:type="spellStart"/>
+      <w:r>
+        <w:rPr>
+          <w:rFonts w:hint="eastAsia"/>
+        </w:rPr>
+        <w:t>WarningBanner</w:t>
+      </w:r>
+      <w:proofErr w:type="spellEnd"/>
+      <w:r>
+        <w:rPr>
+          <w:rFonts w:hint="eastAsia"/>
+        </w:rPr>
+        <w:t>就会重新渲染</w:t>
+      </w:r>
+    </w:p>
+    <w:p>
+      <w:r>
+        <w:rPr>
+          <w:noProof/>
+        </w:rPr>
         <w:drawing>
           <wp:inline distT="0" distB="0" distL="114300" distR="114300">
             <wp:extent cx="2943225" cy="1590675"/>
@@ -320,7 +422,7 @@
                     </pic:cNvPicPr>
                   </pic:nvPicPr>
                   <pic:blipFill>
-                    <a:blip r:embed="rId10"/>
+                    <a:blip r:embed="rId12"/>
                     <a:stretch>
                       <a:fillRect/>
                     </a:stretch>
@@ -346,22 +448,33 @@
       </w:r>
     </w:p>
     <w:p>
-      <w:pPr>
+      <w:r>
         <w:rPr>
           <w:rFonts w:hint="eastAsia"/>
-          <w:lang w:val="en-US" w:eastAsia="zh-CN"/>
-        </w:rPr>
-      </w:pPr>
+        </w:rPr>
+        <w:t>变量存放着数组，数组存放的元素为</w:t>
+      </w:r>
+      <w:proofErr w:type="spellStart"/>
       <w:r>
         <w:rPr>
           <w:rFonts w:hint="eastAsia"/>
-          <w:lang w:val="en-US" w:eastAsia="zh-CN"/>
-        </w:rPr>
-        <w:t>变量存放着数组，数组存放的元素为dom元素</w:t>
-      </w:r>
-    </w:p>
-    <w:p>
-      <w:r>
+        </w:rPr>
+        <w:t>dom</w:t>
+      </w:r>
+      <w:proofErr w:type="spellEnd"/>
+      <w:r>
+        <w:rPr>
+          <w:rFonts w:hint="eastAsia"/>
+        </w:rPr>
+        <w:t>元素</w:t>
+      </w:r>
+    </w:p>
+    <w:p>
+      <w:r>
+        <w:rPr>
+          <w:noProof/>
+        </w:rPr>
+        <w:lastRenderedPageBreak/>
         <w:drawing>
           <wp:inline distT="0" distB="0" distL="114300" distR="114300">
             <wp:extent cx="3057525" cy="2943225"/>
@@ -380,7 +493,7 @@
                     </pic:cNvPicPr>
                   </pic:nvPicPr>
                   <pic:blipFill>
-                    <a:blip r:embed="rId11"/>
+                    <a:blip r:embed="rId13"/>
                     <a:stretch>
                       <a:fillRect/>
                     </a:stretch>
@@ -406,22 +519,18 @@
       </w:r>
     </w:p>
     <w:p>
-      <w:pPr>
+      <w:r>
         <w:rPr>
           <w:rFonts w:hint="eastAsia"/>
-          <w:lang w:val="en-US" w:eastAsia="zh-CN"/>
-        </w:rPr>
-      </w:pPr>
-      <w:r>
-        <w:rPr>
-          <w:rFonts w:hint="eastAsia"/>
-          <w:lang w:val="en-US" w:eastAsia="zh-CN"/>
         </w:rPr>
         <w:t>动态渲染列表</w:t>
       </w:r>
     </w:p>
     <w:p>
       <w:r>
+        <w:rPr>
+          <w:noProof/>
+        </w:rPr>
         <w:drawing>
           <wp:inline distT="0" distB="0" distL="114300" distR="114300">
             <wp:extent cx="3114675" cy="4343400"/>
@@ -440,7 +549,7 @@
                     </pic:cNvPicPr>
                   </pic:nvPicPr>
                   <pic:blipFill>
-                    <a:blip r:embed="rId12"/>
+                    <a:blip r:embed="rId14"/>
                     <a:stretch>
                       <a:fillRect/>
                     </a:stretch>
@@ -472,6 +581,10 @@
     </w:p>
     <w:p>
       <w:r>
+        <w:rPr>
+          <w:noProof/>
+        </w:rPr>
+        <w:lastRenderedPageBreak/>
         <w:drawing>
           <wp:inline distT="0" distB="0" distL="114300" distR="114300">
             <wp:extent cx="5274310" cy="5572760"/>
@@ -490,7 +603,7 @@
                     </pic:cNvPicPr>
                   </pic:nvPicPr>
                   <pic:blipFill>
-                    <a:blip r:embed="rId13"/>
+                    <a:blip r:embed="rId15"/>
                     <a:stretch>
                       <a:fillRect/>
                     </a:stretch>
@@ -516,54 +629,63 @@
       </w:r>
     </w:p>
     <w:p>
-      <w:pPr>
-        <w:rPr>
-          <w:rFonts w:hint="default"/>
-          <w:lang w:val="en-US" w:eastAsia="zh-CN"/>
-        </w:rPr>
-      </w:pPr>
-      <w:r>
-        <w:rPr>
-          <w:rFonts w:ascii="Helvetica" w:hAnsi="Helvetica" w:eastAsia="Helvetica" w:cs="Helvetica"/>
-          <w:i w:val="0"/>
-          <w:caps w:val="0"/>
-          <w:color w:val="333333"/>
-          <w:spacing w:val="0"/>
+      <w:r>
+        <w:rPr>
+          <w:rFonts w:ascii="Helvetica" w:eastAsia="Helvetica" w:hAnsi="Helvetica" w:cs="Helvetica"/>
+          <w:color w:val="333333"/>
           <w:sz w:val="19"/>
           <w:szCs w:val="19"/>
-          <w:shd w:val="clear" w:fill="FFFFFF"/>
-        </w:rPr>
-        <w:t>数组元素中使用的 key 在其兄弟之间应该是独一无二的。然而，它们</w:t>
-      </w:r>
-      <w:r>
-        <w:rPr>
-          <w:rFonts w:ascii="Helvetica" w:hAnsi="Helvetica" w:eastAsia="Helvetica" w:cs="Helvetica"/>
-          <w:i w:val="0"/>
-          <w:caps w:val="0"/>
-          <w:color w:val="0000FF"/>
-          <w:spacing w:val="0"/>
+          <w:shd w:val="clear" w:color="auto" w:fill="FFFFFF"/>
+        </w:rPr>
+        <w:t>数组元素中使用的</w:t>
+      </w:r>
+      <w:r>
+        <w:rPr>
+          <w:rFonts w:ascii="Helvetica" w:eastAsia="Helvetica" w:hAnsi="Helvetica" w:cs="Helvetica"/>
+          <w:color w:val="333333"/>
           <w:sz w:val="19"/>
           <w:szCs w:val="19"/>
-          <w:shd w:val="clear" w:fill="FFFFFF"/>
-        </w:rPr>
-        <w:t>不需要是全局唯一</w:t>
-      </w:r>
-      <w:r>
-        <w:rPr>
-          <w:rFonts w:ascii="Helvetica" w:hAnsi="Helvetica" w:eastAsia="Helvetica" w:cs="Helvetica"/>
-          <w:i w:val="0"/>
-          <w:caps w:val="0"/>
-          <w:color w:val="333333"/>
-          <w:spacing w:val="0"/>
+          <w:shd w:val="clear" w:color="auto" w:fill="FFFFFF"/>
+        </w:rPr>
+        <w:t xml:space="preserve"> key </w:t>
+      </w:r>
+      <w:r>
+        <w:rPr>
+          <w:rFonts w:ascii="Helvetica" w:eastAsia="Helvetica" w:hAnsi="Helvetica" w:cs="Helvetica"/>
+          <w:color w:val="333333"/>
           <w:sz w:val="19"/>
           <w:szCs w:val="19"/>
-          <w:shd w:val="clear" w:fill="FFFFFF"/>
+          <w:shd w:val="clear" w:color="auto" w:fill="FFFFFF"/>
+        </w:rPr>
+        <w:t>在其兄弟之间应该是独一无二的。然而，它们</w:t>
+      </w:r>
+      <w:r>
+        <w:rPr>
+          <w:rFonts w:ascii="Helvetica" w:eastAsia="Helvetica" w:hAnsi="Helvetica" w:cs="Helvetica"/>
+          <w:color w:val="0000FF"/>
+          <w:sz w:val="19"/>
+          <w:szCs w:val="19"/>
+          <w:shd w:val="clear" w:color="auto" w:fill="FFFFFF"/>
+        </w:rPr>
+        <w:t>不需要是全局唯一</w:t>
+      </w:r>
+      <w:r>
+        <w:rPr>
+          <w:rFonts w:ascii="Helvetica" w:eastAsia="Helvetica" w:hAnsi="Helvetica" w:cs="Helvetica"/>
+          <w:color w:val="333333"/>
+          <w:sz w:val="19"/>
+          <w:szCs w:val="19"/>
+          <w:shd w:val="clear" w:color="auto" w:fill="FFFFFF"/>
         </w:rPr>
         <w:t>的。当我们生成两个不同的数组时，我们可以使用相同的键。</w:t>
       </w:r>
     </w:p>
     <w:p>
       <w:r>
+        <w:rPr>
+          <w:noProof/>
+        </w:rPr>
+        <w:lastRenderedPageBreak/>
         <w:drawing>
           <wp:inline distT="0" distB="0" distL="114300" distR="114300">
             <wp:extent cx="5269230" cy="4130040"/>
@@ -582,7 +704,7 @@
                     </pic:cNvPicPr>
                   </pic:nvPicPr>
                   <pic:blipFill>
-                    <a:blip r:embed="rId14"/>
+                    <a:blip r:embed="rId16"/>
                     <a:stretch>
                       <a:fillRect/>
                     </a:stretch>
@@ -609,6 +731,9 @@
     </w:p>
     <w:p>
       <w:r>
+        <w:rPr>
+          <w:noProof/>
+        </w:rPr>
         <w:drawing>
           <wp:inline distT="0" distB="0" distL="114300" distR="114300">
             <wp:extent cx="3076575" cy="2171700"/>
@@ -627,7 +752,7 @@
                     </pic:cNvPicPr>
                   </pic:nvPicPr>
                   <pic:blipFill>
-                    <a:blip r:embed="rId15"/>
+                    <a:blip r:embed="rId17"/>
                     <a:stretch>
                       <a:fillRect/>
                     </a:stretch>
@@ -654,6 +779,10 @@
     </w:p>
     <w:p>
       <w:r>
+        <w:rPr>
+          <w:noProof/>
+        </w:rPr>
+        <w:lastRenderedPageBreak/>
         <w:drawing>
           <wp:inline distT="0" distB="0" distL="114300" distR="114300">
             <wp:extent cx="4981575" cy="7200900"/>
@@ -672,7 +801,7 @@
                     </pic:cNvPicPr>
                   </pic:nvPicPr>
                   <pic:blipFill>
-                    <a:blip r:embed="rId16"/>
+                    <a:blip r:embed="rId18"/>
                     <a:stretch>
                       <a:fillRect/>
                     </a:stretch>
@@ -699,6 +828,10 @@
     </w:p>
     <w:p>
       <w:r>
+        <w:rPr>
+          <w:noProof/>
+        </w:rPr>
+        <w:lastRenderedPageBreak/>
         <w:drawing>
           <wp:inline distT="0" distB="0" distL="114300" distR="114300">
             <wp:extent cx="5273675" cy="3768090"/>
@@ -717,7 +850,7 @@
                     </pic:cNvPicPr>
                   </pic:nvPicPr>
                   <pic:blipFill>
-                    <a:blip r:embed="rId17"/>
+                    <a:blip r:embed="rId19"/>
                     <a:stretch>
                       <a:fillRect/>
                     </a:stretch>
@@ -744,6 +877,9 @@
     </w:p>
     <w:p>
       <w:r>
+        <w:rPr>
+          <w:noProof/>
+        </w:rPr>
         <w:drawing>
           <wp:inline distT="0" distB="0" distL="114300" distR="114300">
             <wp:extent cx="5271770" cy="3905885"/>
@@ -762,7 +898,7 @@
                     </pic:cNvPicPr>
                   </pic:nvPicPr>
                   <pic:blipFill>
-                    <a:blip r:embed="rId18"/>
+                    <a:blip r:embed="rId20"/>
                     <a:stretch>
                       <a:fillRect/>
                     </a:stretch>
@@ -789,6 +925,10 @@
     </w:p>
     <w:p>
       <w:r>
+        <w:rPr>
+          <w:noProof/>
+        </w:rPr>
+        <w:lastRenderedPageBreak/>
         <w:drawing>
           <wp:inline distT="0" distB="0" distL="114300" distR="114300">
             <wp:extent cx="5133975" cy="6915150"/>
@@ -807,7 +947,7 @@
                     </pic:cNvPicPr>
                   </pic:nvPicPr>
                   <pic:blipFill>
-                    <a:blip r:embed="rId19"/>
+                    <a:blip r:embed="rId21"/>
                     <a:stretch>
                       <a:fillRect/>
                     </a:stretch>
@@ -834,6 +974,10 @@
     </w:p>
     <w:p>
       <w:r>
+        <w:rPr>
+          <w:noProof/>
+        </w:rPr>
+        <w:lastRenderedPageBreak/>
         <w:drawing>
           <wp:inline distT="0" distB="0" distL="114300" distR="114300">
             <wp:extent cx="5269230" cy="7319645"/>
@@ -852,7 +996,7 @@
                     </pic:cNvPicPr>
                   </pic:nvPicPr>
                   <pic:blipFill>
-                    <a:blip r:embed="rId20"/>
+                    <a:blip r:embed="rId22"/>
                     <a:stretch>
                       <a:fillRect/>
                     </a:stretch>
@@ -879,6 +1023,10 @@
     </w:p>
     <w:p>
       <w:r>
+        <w:rPr>
+          <w:noProof/>
+        </w:rPr>
+        <w:lastRenderedPageBreak/>
         <w:drawing>
           <wp:inline distT="0" distB="0" distL="114300" distR="114300">
             <wp:extent cx="4619625" cy="4171950"/>
@@ -897,7 +1045,7 @@
                     </pic:cNvPicPr>
                   </pic:nvPicPr>
                   <pic:blipFill>
-                    <a:blip r:embed="rId21"/>
+                    <a:blip r:embed="rId23"/>
                     <a:stretch>
                       <a:fillRect/>
                     </a:stretch>
@@ -924,6 +1072,9 @@
     </w:p>
     <w:p>
       <w:r>
+        <w:rPr>
+          <w:noProof/>
+        </w:rPr>
         <w:drawing>
           <wp:inline distT="0" distB="0" distL="114300" distR="114300">
             <wp:extent cx="5271135" cy="2017395"/>
@@ -942,7 +1093,7 @@
                     </pic:cNvPicPr>
                   </pic:nvPicPr>
                   <pic:blipFill>
-                    <a:blip r:embed="rId22"/>
+                    <a:blip r:embed="rId24"/>
                     <a:stretch>
                       <a:fillRect/>
                     </a:stretch>
@@ -969,6 +1120,9 @@
     </w:p>
     <w:p>
       <w:r>
+        <w:rPr>
+          <w:noProof/>
+        </w:rPr>
         <w:drawing>
           <wp:inline distT="0" distB="0" distL="114300" distR="114300">
             <wp:extent cx="4219575" cy="1657350"/>
@@ -987,7 +1141,7 @@
                     </pic:cNvPicPr>
                   </pic:nvPicPr>
                   <pic:blipFill>
-                    <a:blip r:embed="rId23"/>
+                    <a:blip r:embed="rId25"/>
                     <a:stretch>
                       <a:fillRect/>
                     </a:stretch>
@@ -1012,16 +1166,13 @@
         </w:drawing>
       </w:r>
     </w:p>
-    <w:p>
-      <w:pPr>
-        <w:rPr>
-          <w:rFonts w:hint="eastAsia"/>
-          <w:lang w:eastAsia="zh-CN"/>
-        </w:rPr>
-      </w:pPr>
-    </w:p>
-    <w:p>
-      <w:r>
+    <w:p/>
+    <w:p>
+      <w:r>
+        <w:rPr>
+          <w:noProof/>
+        </w:rPr>
+        <w:lastRenderedPageBreak/>
         <w:drawing>
           <wp:inline distT="0" distB="0" distL="114300" distR="114300">
             <wp:extent cx="3962400" cy="2190750"/>
@@ -1040,7 +1191,7 @@
                     </pic:cNvPicPr>
                   </pic:nvPicPr>
                   <pic:blipFill>
-                    <a:blip r:embed="rId24"/>
+                    <a:blip r:embed="rId26"/>
                     <a:stretch>
                       <a:fillRect/>
                     </a:stretch>
@@ -1067,6 +1218,9 @@
     </w:p>
     <w:p>
       <w:r>
+        <w:rPr>
+          <w:noProof/>
+        </w:rPr>
         <w:drawing>
           <wp:inline distT="0" distB="0" distL="114300" distR="114300">
             <wp:extent cx="5267960" cy="4561840"/>
@@ -1085,7 +1239,7 @@
                     </pic:cNvPicPr>
                   </pic:nvPicPr>
                   <pic:blipFill>
-                    <a:blip r:embed="rId25"/>
+                    <a:blip r:embed="rId27"/>
                     <a:stretch>
                       <a:fillRect/>
                     </a:stretch>
@@ -1113,6 +1267,10 @@
     <w:p/>
     <w:p>
       <w:r>
+        <w:rPr>
+          <w:noProof/>
+        </w:rPr>
+        <w:lastRenderedPageBreak/>
         <w:drawing>
           <wp:inline distT="0" distB="0" distL="114300" distR="114300">
             <wp:extent cx="3371850" cy="1800225"/>
@@ -1131,7 +1289,7 @@
                     </pic:cNvPicPr>
                   </pic:nvPicPr>
                   <pic:blipFill>
-                    <a:blip r:embed="rId26"/>
+                    <a:blip r:embed="rId28"/>
                     <a:stretch>
                       <a:fillRect/>
                     </a:stretch>
@@ -1158,6 +1316,9 @@
     </w:p>
     <w:p>
       <w:r>
+        <w:rPr>
+          <w:noProof/>
+        </w:rPr>
         <w:drawing>
           <wp:inline distT="0" distB="0" distL="114300" distR="114300">
             <wp:extent cx="4467225" cy="3429000"/>
@@ -1176,7 +1337,7 @@
                     </pic:cNvPicPr>
                   </pic:nvPicPr>
                   <pic:blipFill>
-                    <a:blip r:embed="rId27"/>
+                    <a:blip r:embed="rId29"/>
                     <a:stretch>
                       <a:fillRect/>
                     </a:stretch>
@@ -1203,334 +1364,235 @@
     </w:p>
     <w:p>
       <w:pPr>
-        <w:pStyle w:val="4"/>
-        <w:keepNext w:val="0"/>
-        <w:keepLines w:val="0"/>
+        <w:pStyle w:val="HTML"/>
         <w:widowControl/>
-        <w:suppressLineNumbers w:val="0"/>
-        <w:pBdr>
-          <w:top w:val="none" w:color="auto" w:sz="0" w:space="0"/>
-          <w:left w:val="none" w:color="auto" w:sz="0" w:space="0"/>
-          <w:bottom w:val="none" w:color="auto" w:sz="0" w:space="0"/>
-          <w:right w:val="none" w:color="auto" w:sz="0" w:space="0"/>
-        </w:pBdr>
-        <w:shd w:val="clear" w:fill="2D2D2D"/>
+        <w:shd w:val="clear" w:color="auto" w:fill="2D2D2D"/>
         <w:wordWrap w:val="0"/>
-        <w:spacing w:before="105" w:beforeAutospacing="0" w:after="300" w:afterAutospacing="0" w:line="23" w:lineRule="atLeast"/>
-        <w:ind w:left="0" w:right="0" w:firstLine="0"/>
-        <w:jc w:val="left"/>
-        <w:rPr>
-          <w:rFonts w:ascii="Consolas" w:hAnsi="Consolas" w:eastAsia="Consolas" w:cs="Consolas"/>
-          <w:i w:val="0"/>
-          <w:caps w:val="0"/>
+        <w:spacing w:before="105" w:after="300" w:line="23" w:lineRule="atLeast"/>
+        <w:rPr>
+          <w:rFonts w:ascii="Consolas" w:eastAsia="Consolas" w:hAnsi="Consolas" w:cs="Consolas" w:hint="default"/>
           <w:color w:val="CCCCCC"/>
-          <w:spacing w:val="0"/>
           <w:sz w:val="18"/>
           <w:szCs w:val="18"/>
         </w:rPr>
       </w:pPr>
-      <w:r>
-        <w:rPr>
-          <w:rFonts w:hint="default" w:ascii="Consolas" w:hAnsi="Consolas" w:eastAsia="Consolas" w:cs="Consolas"/>
-          <w:i w:val="0"/>
-          <w:caps w:val="0"/>
+      <w:proofErr w:type="spellStart"/>
+      <w:proofErr w:type="gramStart"/>
+      <w:r>
+        <w:rPr>
+          <w:rFonts w:ascii="Consolas" w:eastAsia="Consolas" w:hAnsi="Consolas" w:cs="Consolas" w:hint="default"/>
           <w:color w:val="CC99CD"/>
-          <w:spacing w:val="0"/>
           <w:sz w:val="21"/>
           <w:szCs w:val="21"/>
-          <w:shd w:val="clear" w:fill="2D2D2D"/>
+          <w:shd w:val="clear" w:color="auto" w:fill="2D2D2D"/>
         </w:rPr>
         <w:t>this</w:t>
       </w:r>
       <w:r>
         <w:rPr>
-          <w:rFonts w:hint="default" w:ascii="Consolas" w:hAnsi="Consolas" w:eastAsia="Consolas" w:cs="Consolas"/>
-          <w:i w:val="0"/>
-          <w:caps w:val="0"/>
+          <w:rFonts w:ascii="Consolas" w:eastAsia="Consolas" w:hAnsi="Consolas" w:cs="Consolas" w:hint="default"/>
           <w:color w:val="CCCCCC"/>
-          <w:spacing w:val="0"/>
           <w:sz w:val="21"/>
           <w:szCs w:val="21"/>
-          <w:shd w:val="clear" w:fill="2D2D2D"/>
+          <w:shd w:val="clear" w:color="auto" w:fill="2D2D2D"/>
         </w:rPr>
         <w:t>.</w:t>
       </w:r>
       <w:r>
         <w:rPr>
-          <w:rStyle w:val="9"/>
-          <w:rFonts w:hint="default" w:ascii="Consolas" w:hAnsi="Consolas" w:eastAsia="Consolas" w:cs="Consolas"/>
-          <w:i w:val="0"/>
-          <w:caps w:val="0"/>
+          <w:rStyle w:val="HTML0"/>
+          <w:rFonts w:ascii="Consolas" w:eastAsia="Consolas" w:hAnsi="Consolas" w:cs="Consolas" w:hint="default"/>
           <w:color w:val="CCCCCC"/>
-          <w:spacing w:val="0"/>
           <w:sz w:val="21"/>
           <w:szCs w:val="21"/>
-          <w:shd w:val="clear" w:fill="2D2D2D"/>
+          <w:shd w:val="clear" w:color="auto" w:fill="2D2D2D"/>
         </w:rPr>
         <w:t>props</w:t>
       </w:r>
       <w:r>
         <w:rPr>
-          <w:rFonts w:hint="default" w:ascii="Consolas" w:hAnsi="Consolas" w:eastAsia="Consolas" w:cs="Consolas"/>
-          <w:i w:val="0"/>
-          <w:caps w:val="0"/>
+          <w:rFonts w:ascii="Consolas" w:eastAsia="Consolas" w:hAnsi="Consolas" w:cs="Consolas" w:hint="default"/>
           <w:color w:val="CCCCCC"/>
-          <w:spacing w:val="0"/>
           <w:sz w:val="21"/>
           <w:szCs w:val="21"/>
-          <w:shd w:val="clear" w:fill="2D2D2D"/>
+          <w:shd w:val="clear" w:color="auto" w:fill="2D2D2D"/>
         </w:rPr>
         <w:t>.</w:t>
       </w:r>
       <w:r>
         <w:rPr>
-          <w:rStyle w:val="9"/>
-          <w:rFonts w:hint="default" w:ascii="Consolas" w:hAnsi="Consolas" w:eastAsia="Consolas" w:cs="Consolas"/>
-          <w:i w:val="0"/>
-          <w:caps w:val="0"/>
+          <w:rStyle w:val="HTML0"/>
+          <w:rFonts w:ascii="Consolas" w:eastAsia="Consolas" w:hAnsi="Consolas" w:cs="Consolas" w:hint="default"/>
           <w:color w:val="CCCCCC"/>
-          <w:spacing w:val="0"/>
           <w:sz w:val="21"/>
           <w:szCs w:val="21"/>
-          <w:shd w:val="clear" w:fill="2D2D2D"/>
+          <w:shd w:val="clear" w:color="auto" w:fill="2D2D2D"/>
         </w:rPr>
         <w:t>history</w:t>
       </w:r>
       <w:r>
         <w:rPr>
-          <w:rFonts w:hint="default" w:ascii="Consolas" w:hAnsi="Consolas" w:eastAsia="Consolas" w:cs="Consolas"/>
-          <w:i w:val="0"/>
-          <w:caps w:val="0"/>
+          <w:rFonts w:ascii="Consolas" w:eastAsia="Consolas" w:hAnsi="Consolas" w:cs="Consolas" w:hint="default"/>
           <w:color w:val="CCCCCC"/>
-          <w:spacing w:val="0"/>
           <w:sz w:val="21"/>
           <w:szCs w:val="21"/>
-          <w:shd w:val="clear" w:fill="2D2D2D"/>
+          <w:shd w:val="clear" w:color="auto" w:fill="2D2D2D"/>
         </w:rPr>
         <w:t>.</w:t>
       </w:r>
       <w:r>
         <w:rPr>
-          <w:rFonts w:hint="default" w:ascii="Consolas" w:hAnsi="Consolas" w:eastAsia="Consolas" w:cs="Consolas"/>
-          <w:i w:val="0"/>
-          <w:caps w:val="0"/>
+          <w:rFonts w:ascii="Consolas" w:eastAsia="Consolas" w:hAnsi="Consolas" w:cs="Consolas" w:hint="default"/>
           <w:color w:val="F08D49"/>
-          <w:spacing w:val="0"/>
           <w:sz w:val="21"/>
           <w:szCs w:val="21"/>
-          <w:shd w:val="clear" w:fill="2D2D2D"/>
+          <w:shd w:val="clear" w:color="auto" w:fill="2D2D2D"/>
         </w:rPr>
         <w:t>replace</w:t>
       </w:r>
-      <w:r>
-        <w:rPr>
-          <w:rFonts w:hint="default" w:ascii="Consolas" w:hAnsi="Consolas" w:eastAsia="Consolas" w:cs="Consolas"/>
-          <w:i w:val="0"/>
-          <w:caps w:val="0"/>
+      <w:proofErr w:type="spellEnd"/>
+      <w:r>
+        <w:rPr>
+          <w:rFonts w:ascii="Consolas" w:eastAsia="Consolas" w:hAnsi="Consolas" w:cs="Consolas" w:hint="default"/>
           <w:color w:val="CCCCCC"/>
-          <w:spacing w:val="0"/>
           <w:sz w:val="21"/>
           <w:szCs w:val="21"/>
-          <w:shd w:val="clear" w:fill="2D2D2D"/>
+          <w:shd w:val="clear" w:color="auto" w:fill="2D2D2D"/>
         </w:rPr>
         <w:t>(</w:t>
       </w:r>
-      <w:r>
-        <w:rPr>
-          <w:rFonts w:hint="default" w:ascii="Consolas" w:hAnsi="Consolas" w:eastAsia="Consolas" w:cs="Consolas"/>
-          <w:i w:val="0"/>
-          <w:caps w:val="0"/>
+      <w:proofErr w:type="gramEnd"/>
+      <w:r>
+        <w:rPr>
+          <w:rFonts w:ascii="Consolas" w:eastAsia="Consolas" w:hAnsi="Consolas" w:cs="Consolas" w:hint="default"/>
           <w:color w:val="7EC699"/>
-          <w:spacing w:val="0"/>
           <w:sz w:val="21"/>
           <w:szCs w:val="21"/>
-          <w:shd w:val="clear" w:fill="2D2D2D"/>
+          <w:shd w:val="clear" w:color="auto" w:fill="2D2D2D"/>
         </w:rPr>
         <w:t>'/detail'</w:t>
       </w:r>
       <w:r>
         <w:rPr>
-          <w:rFonts w:hint="default" w:ascii="Consolas" w:hAnsi="Consolas" w:eastAsia="Consolas" w:cs="Consolas"/>
-          <w:i w:val="0"/>
-          <w:caps w:val="0"/>
+          <w:rFonts w:ascii="Consolas" w:eastAsia="Consolas" w:hAnsi="Consolas" w:cs="Consolas" w:hint="default"/>
           <w:color w:val="CCCCCC"/>
-          <w:spacing w:val="0"/>
           <w:sz w:val="21"/>
           <w:szCs w:val="21"/>
-          <w:shd w:val="clear" w:fill="2D2D2D"/>
+          <w:shd w:val="clear" w:color="auto" w:fill="2D2D2D"/>
         </w:rPr>
         <w:t>);</w:t>
       </w:r>
     </w:p>
     <w:p>
       <w:pPr>
-        <w:pStyle w:val="4"/>
-        <w:keepNext w:val="0"/>
-        <w:keepLines w:val="0"/>
+        <w:pStyle w:val="HTML"/>
         <w:widowControl/>
-        <w:suppressLineNumbers w:val="0"/>
-        <w:pBdr>
-          <w:top w:val="none" w:color="auto" w:sz="0" w:space="0"/>
-          <w:left w:val="none" w:color="auto" w:sz="0" w:space="0"/>
-          <w:bottom w:val="none" w:color="auto" w:sz="0" w:space="0"/>
-          <w:right w:val="none" w:color="auto" w:sz="0" w:space="0"/>
-        </w:pBdr>
-        <w:shd w:val="clear" w:fill="2D2D2D"/>
+        <w:shd w:val="clear" w:color="auto" w:fill="2D2D2D"/>
         <w:wordWrap w:val="0"/>
-        <w:spacing w:before="105" w:beforeAutospacing="0" w:after="300" w:afterAutospacing="0" w:line="23" w:lineRule="atLeast"/>
-        <w:ind w:left="0" w:right="0" w:firstLine="0"/>
-        <w:jc w:val="left"/>
-        <w:rPr>
-          <w:rFonts w:ascii="Consolas" w:hAnsi="Consolas" w:eastAsia="Consolas" w:cs="Consolas"/>
-          <w:i w:val="0"/>
-          <w:caps w:val="0"/>
+        <w:spacing w:before="105" w:after="300" w:line="23" w:lineRule="atLeast"/>
+        <w:rPr>
+          <w:rFonts w:ascii="Consolas" w:eastAsia="Consolas" w:hAnsi="Consolas" w:cs="Consolas" w:hint="default"/>
           <w:color w:val="CCCCCC"/>
-          <w:spacing w:val="0"/>
           <w:sz w:val="18"/>
           <w:szCs w:val="18"/>
         </w:rPr>
       </w:pPr>
-      <w:r>
-        <w:rPr>
-          <w:rStyle w:val="9"/>
-          <w:rFonts w:hint="default" w:ascii="Consolas" w:hAnsi="Consolas" w:eastAsia="Consolas" w:cs="Consolas"/>
-          <w:i w:val="0"/>
-          <w:caps w:val="0"/>
+      <w:proofErr w:type="spellStart"/>
+      <w:proofErr w:type="gramStart"/>
+      <w:r>
+        <w:rPr>
+          <w:rStyle w:val="HTML0"/>
+          <w:rFonts w:ascii="Consolas" w:eastAsia="Consolas" w:hAnsi="Consolas" w:cs="Consolas" w:hint="default"/>
           <w:color w:val="CCCCCC"/>
-          <w:spacing w:val="0"/>
           <w:sz w:val="21"/>
           <w:szCs w:val="21"/>
-          <w:shd w:val="clear" w:fill="2D2D2D"/>
+          <w:shd w:val="clear" w:color="auto" w:fill="2D2D2D"/>
         </w:rPr>
         <w:t>this.props.history.</w:t>
       </w:r>
       <w:r>
         <w:rPr>
-          <w:rFonts w:hint="default" w:ascii="Consolas" w:hAnsi="Consolas" w:eastAsia="Consolas" w:cs="Consolas"/>
-          <w:i w:val="0"/>
-          <w:caps w:val="0"/>
+          <w:rFonts w:ascii="Consolas" w:eastAsia="Consolas" w:hAnsi="Consolas" w:cs="Consolas" w:hint="default"/>
           <w:color w:val="F08D49"/>
-          <w:spacing w:val="0"/>
           <w:sz w:val="21"/>
           <w:szCs w:val="21"/>
-          <w:shd w:val="clear" w:fill="2D2D2D"/>
+          <w:shd w:val="clear" w:color="auto" w:fill="2D2D2D"/>
         </w:rPr>
         <w:t>goBack</w:t>
       </w:r>
-      <w:r>
-        <w:rPr>
-          <w:rFonts w:hint="default" w:ascii="Consolas" w:hAnsi="Consolas" w:eastAsia="Consolas" w:cs="Consolas"/>
-          <w:i w:val="0"/>
-          <w:caps w:val="0"/>
+      <w:proofErr w:type="spellEnd"/>
+      <w:r>
+        <w:rPr>
+          <w:rFonts w:ascii="Consolas" w:eastAsia="Consolas" w:hAnsi="Consolas" w:cs="Consolas" w:hint="default"/>
           <w:color w:val="CCCCCC"/>
-          <w:spacing w:val="0"/>
           <w:sz w:val="21"/>
           <w:szCs w:val="21"/>
-          <w:shd w:val="clear" w:fill="2D2D2D"/>
-        </w:rPr>
-        <w:t>();</w:t>
+          <w:shd w:val="clear" w:color="auto" w:fill="2D2D2D"/>
+        </w:rPr>
+        <w:t>(</w:t>
+      </w:r>
+      <w:proofErr w:type="gramEnd"/>
+      <w:r>
+        <w:rPr>
+          <w:rFonts w:ascii="Consolas" w:eastAsia="Consolas" w:hAnsi="Consolas" w:cs="Consolas" w:hint="default"/>
+          <w:color w:val="CCCCCC"/>
+          <w:sz w:val="21"/>
+          <w:szCs w:val="21"/>
+          <w:shd w:val="clear" w:color="auto" w:fill="2D2D2D"/>
+        </w:rPr>
+        <w:t>);</w:t>
       </w:r>
     </w:p>
     <w:p>
       <w:pPr>
         <w:rPr>
-          <w:rFonts w:hint="default" w:ascii="Helvetica" w:hAnsi="Helvetica" w:eastAsia="Helvetica" w:cs="Helvetica"/>
-          <w:i w:val="0"/>
-          <w:caps w:val="0"/>
-          <w:color w:val="333333"/>
-          <w:spacing w:val="3"/>
-          <w:sz w:val="24"/>
-          <w:szCs w:val="24"/>
-          <w:shd w:val="clear" w:fill="FFFFFF"/>
+          <w:rFonts w:ascii="Helvetica" w:eastAsia="Helvetica" w:hAnsi="Helvetica" w:cs="Helvetica"/>
+          <w:color w:val="333333"/>
+          <w:spacing w:val="3"/>
+          <w:sz w:val="24"/>
+          <w:shd w:val="clear" w:color="auto" w:fill="FFFFFF"/>
         </w:rPr>
       </w:pPr>
-      <w:r>
-        <w:rPr>
-          <w:rFonts w:ascii="Helvetica" w:hAnsi="Helvetica" w:eastAsia="Helvetica" w:cs="Helvetica"/>
-          <w:i w:val="0"/>
-          <w:caps w:val="0"/>
-          <w:color w:val="4183C4"/>
-          <w:spacing w:val="3"/>
-          <w:sz w:val="24"/>
-          <w:szCs w:val="24"/>
-          <w:u w:val="single"/>
-          <w:shd w:val="clear" w:fill="FFFFFF"/>
-        </w:rPr>
-        <w:fldChar w:fldCharType="begin"/>
-      </w:r>
-      <w:r>
-        <w:rPr>
-          <w:rFonts w:ascii="Helvetica" w:hAnsi="Helvetica" w:eastAsia="Helvetica" w:cs="Helvetica"/>
-          <w:i w:val="0"/>
-          <w:caps w:val="0"/>
-          <w:color w:val="4183C4"/>
-          <w:spacing w:val="3"/>
-          <w:sz w:val="24"/>
-          <w:szCs w:val="24"/>
-          <w:u w:val="single"/>
-          <w:shd w:val="clear" w:fill="FFFFFF"/>
-        </w:rPr>
-        <w:instrText xml:space="preserve"> HYPERLINK "http://react-guide.github.io/react-router-cn/docs/guides/basics/docs/API.md" \l "indexroute" </w:instrText>
-      </w:r>
-      <w:r>
-        <w:rPr>
-          <w:rFonts w:ascii="Helvetica" w:hAnsi="Helvetica" w:eastAsia="Helvetica" w:cs="Helvetica"/>
-          <w:i w:val="0"/>
-          <w:caps w:val="0"/>
-          <w:color w:val="4183C4"/>
-          <w:spacing w:val="3"/>
-          <w:sz w:val="24"/>
-          <w:szCs w:val="24"/>
-          <w:u w:val="single"/>
-          <w:shd w:val="clear" w:fill="FFFFFF"/>
-        </w:rPr>
-        <w:fldChar w:fldCharType="separate"/>
-      </w:r>
-      <w:r>
-        <w:rPr>
-          <w:rStyle w:val="8"/>
-          <w:rFonts w:ascii="Consolas" w:hAnsi="Consolas" w:eastAsia="Consolas" w:cs="Consolas"/>
-          <w:i w:val="0"/>
-          <w:caps w:val="0"/>
-          <w:color w:val="4183C4"/>
-          <w:spacing w:val="3"/>
-          <w:sz w:val="20"/>
-          <w:szCs w:val="20"/>
-          <w:u w:val="single"/>
-          <w:shd w:val="clear" w:fill="F7F7F7"/>
-        </w:rPr>
-        <w:t>IndexRoute</w:t>
-      </w:r>
-      <w:r>
-        <w:rPr>
-          <w:rFonts w:hint="default" w:ascii="Helvetica" w:hAnsi="Helvetica" w:eastAsia="Helvetica" w:cs="Helvetica"/>
-          <w:i w:val="0"/>
-          <w:caps w:val="0"/>
-          <w:color w:val="4183C4"/>
-          <w:spacing w:val="3"/>
-          <w:sz w:val="24"/>
-          <w:szCs w:val="24"/>
-          <w:u w:val="single"/>
-          <w:shd w:val="clear" w:fill="FFFFFF"/>
-        </w:rPr>
-        <w:fldChar w:fldCharType="end"/>
-      </w:r>
-      <w:r>
-        <w:rPr>
-          <w:rFonts w:hint="default" w:ascii="Helvetica" w:hAnsi="Helvetica" w:eastAsia="Helvetica" w:cs="Helvetica"/>
-          <w:i w:val="0"/>
-          <w:caps w:val="0"/>
-          <w:color w:val="333333"/>
-          <w:spacing w:val="3"/>
-          <w:sz w:val="24"/>
-          <w:szCs w:val="24"/>
-          <w:shd w:val="clear" w:fill="FFFFFF"/>
-        </w:rPr>
-        <w:t> 来设置一个默认页面。</w:t>
-      </w:r>
-    </w:p>
-    <w:p>
-      <w:r>
+      <w:hyperlink r:id="rId30" w:anchor="indexroute" w:history="1">
+        <w:r>
+          <w:rPr>
+            <w:rStyle w:val="a4"/>
+            <w:rFonts w:ascii="Consolas" w:eastAsia="Consolas" w:hAnsi="Consolas" w:cs="Consolas"/>
+            <w:color w:val="4183C4"/>
+            <w:spacing w:val="3"/>
+            <w:sz w:val="20"/>
+            <w:szCs w:val="20"/>
+            <w:shd w:val="clear" w:color="auto" w:fill="F7F7F7"/>
+          </w:rPr>
+          <w:t>IndexRoute</w:t>
+        </w:r>
+      </w:hyperlink>
+      <w:r>
+        <w:rPr>
+          <w:rFonts w:ascii="Helvetica" w:eastAsia="Helvetica" w:hAnsi="Helvetica" w:cs="Helvetica"/>
+          <w:color w:val="333333"/>
+          <w:spacing w:val="3"/>
+          <w:sz w:val="24"/>
+          <w:shd w:val="clear" w:color="auto" w:fill="FFFFFF"/>
+        </w:rPr>
+        <w:t> </w:t>
+      </w:r>
+      <w:r>
+        <w:rPr>
+          <w:rFonts w:ascii="Helvetica" w:eastAsia="Helvetica" w:hAnsi="Helvetica" w:cs="Helvetica"/>
+          <w:color w:val="333333"/>
+          <w:spacing w:val="3"/>
+          <w:sz w:val="24"/>
+          <w:shd w:val="clear" w:color="auto" w:fill="FFFFFF"/>
+        </w:rPr>
+        <w:t>来设置一个默认页面。</w:t>
+      </w:r>
+    </w:p>
+    <w:p>
+      <w:r>
+        <w:rPr>
+          <w:noProof/>
+        </w:rPr>
         <w:drawing>
           <wp:inline distT="0" distB="0" distL="114300" distR="114300">
             <wp:extent cx="2971800" cy="733425"/>
@@ -1549,7 +1611,7 @@
                     </pic:cNvPicPr>
                   </pic:nvPicPr>
                   <pic:blipFill>
-                    <a:blip r:embed="rId28"/>
+                    <a:blip r:embed="rId31"/>
                     <a:stretch>
                       <a:fillRect/>
                     </a:stretch>
@@ -1576,136 +1638,128 @@
     </w:p>
     <w:p>
       <w:pPr>
-        <w:pStyle w:val="4"/>
-        <w:keepNext w:val="0"/>
-        <w:keepLines w:val="0"/>
+        <w:pStyle w:val="HTML"/>
         <w:widowControl/>
-        <w:suppressLineNumbers w:val="0"/>
-        <w:pBdr>
-          <w:top w:val="none" w:color="auto" w:sz="0" w:space="0"/>
-          <w:left w:val="none" w:color="auto" w:sz="0" w:space="0"/>
-          <w:bottom w:val="none" w:color="auto" w:sz="0" w:space="0"/>
-          <w:right w:val="none" w:color="auto" w:sz="0" w:space="0"/>
-        </w:pBdr>
-        <w:shd w:val="clear" w:fill="F7F7F7"/>
-        <w:bidi w:val="0"/>
-        <w:spacing w:before="0" w:beforeAutospacing="0" w:after="240" w:afterAutospacing="0" w:line="22" w:lineRule="atLeast"/>
-        <w:ind w:left="0" w:firstLine="0"/>
-        <w:rPr>
-          <w:rFonts w:ascii="Consolas" w:hAnsi="Consolas" w:eastAsia="Consolas" w:cs="Consolas"/>
-          <w:i w:val="0"/>
-          <w:caps w:val="0"/>
+        <w:shd w:val="clear" w:color="auto" w:fill="F7F7F7"/>
+        <w:spacing w:after="240" w:line="22" w:lineRule="atLeast"/>
+        <w:rPr>
+          <w:rFonts w:ascii="Consolas" w:eastAsia="Consolas" w:hAnsi="Consolas" w:cs="Consolas" w:hint="default"/>
           <w:color w:val="333333"/>
           <w:spacing w:val="3"/>
           <w:sz w:val="20"/>
           <w:szCs w:val="20"/>
         </w:rPr>
       </w:pPr>
-      <w:r>
-        <w:rPr>
-          <w:rFonts w:hint="default" w:ascii="Consolas" w:hAnsi="Consolas" w:eastAsia="Consolas" w:cs="Consolas"/>
-          <w:i w:val="0"/>
-          <w:caps w:val="0"/>
+      <w:proofErr w:type="gramStart"/>
+      <w:r>
+        <w:rPr>
+          <w:rFonts w:ascii="Consolas" w:eastAsia="Consolas" w:hAnsi="Consolas" w:cs="Consolas" w:hint="default"/>
           <w:color w:val="0077AA"/>
           <w:spacing w:val="3"/>
           <w:sz w:val="20"/>
           <w:szCs w:val="20"/>
-          <w:shd w:val="clear" w:fill="F7F7F7"/>
+          <w:shd w:val="clear" w:color="auto" w:fill="F7F7F7"/>
         </w:rPr>
         <w:t>import</w:t>
       </w:r>
-      <w:r>
-        <w:rPr>
-          <w:rStyle w:val="9"/>
-          <w:rFonts w:hint="default" w:ascii="Consolas" w:hAnsi="Consolas" w:eastAsia="Consolas" w:cs="Consolas"/>
-          <w:i w:val="0"/>
-          <w:caps w:val="0"/>
-          <w:color w:val="333333"/>
+      <w:proofErr w:type="gramEnd"/>
+      <w:r>
+        <w:rPr>
+          <w:rStyle w:val="HTML0"/>
+          <w:rFonts w:ascii="Consolas" w:eastAsia="Consolas" w:hAnsi="Consolas" w:cs="Consolas" w:hint="default"/>
+          <w:color w:val="333333"/>
+          <w:spacing w:val="3"/>
+          <w:szCs w:val="20"/>
+          <w:shd w:val="clear" w:color="auto" w:fill="F7F7F7"/>
+        </w:rPr>
+        <w:t xml:space="preserve"> </w:t>
+      </w:r>
+      <w:r>
+        <w:rPr>
+          <w:rFonts w:ascii="Consolas" w:eastAsia="Consolas" w:hAnsi="Consolas" w:cs="Consolas" w:hint="default"/>
+          <w:color w:val="999999"/>
           <w:spacing w:val="3"/>
           <w:sz w:val="20"/>
           <w:szCs w:val="20"/>
-          <w:shd w:val="clear" w:fill="F7F7F7"/>
+          <w:shd w:val="clear" w:color="auto" w:fill="F7F7F7"/>
+        </w:rPr>
+        <w:t>{</w:t>
+      </w:r>
+      <w:r>
+        <w:rPr>
+          <w:rStyle w:val="HTML0"/>
+          <w:rFonts w:ascii="Consolas" w:eastAsia="Consolas" w:hAnsi="Consolas" w:cs="Consolas" w:hint="default"/>
+          <w:color w:val="333333"/>
+          <w:spacing w:val="3"/>
+          <w:szCs w:val="20"/>
+          <w:shd w:val="clear" w:color="auto" w:fill="F7F7F7"/>
         </w:rPr>
         <w:t xml:space="preserve"> </w:t>
       </w:r>
-      <w:r>
-        <w:rPr>
-          <w:rFonts w:hint="default" w:ascii="Consolas" w:hAnsi="Consolas" w:eastAsia="Consolas" w:cs="Consolas"/>
-          <w:i w:val="0"/>
-          <w:caps w:val="0"/>
+      <w:proofErr w:type="spellStart"/>
+      <w:r>
+        <w:rPr>
+          <w:rStyle w:val="HTML0"/>
+          <w:rFonts w:ascii="Consolas" w:eastAsia="Consolas" w:hAnsi="Consolas" w:cs="Consolas" w:hint="default"/>
+          <w:color w:val="333333"/>
+          <w:spacing w:val="3"/>
+          <w:szCs w:val="20"/>
+          <w:shd w:val="clear" w:color="auto" w:fill="F7F7F7"/>
+        </w:rPr>
+        <w:t>IndexRoute</w:t>
+      </w:r>
+      <w:proofErr w:type="spellEnd"/>
+      <w:r>
+        <w:rPr>
+          <w:rStyle w:val="HTML0"/>
+          <w:rFonts w:ascii="Consolas" w:eastAsia="Consolas" w:hAnsi="Consolas" w:cs="Consolas" w:hint="default"/>
+          <w:color w:val="333333"/>
+          <w:spacing w:val="3"/>
+          <w:szCs w:val="20"/>
+          <w:shd w:val="clear" w:color="auto" w:fill="F7F7F7"/>
+        </w:rPr>
+        <w:t xml:space="preserve"> </w:t>
+      </w:r>
+      <w:r>
+        <w:rPr>
+          <w:rFonts w:ascii="Consolas" w:eastAsia="Consolas" w:hAnsi="Consolas" w:cs="Consolas" w:hint="default"/>
           <w:color w:val="999999"/>
           <w:spacing w:val="3"/>
           <w:sz w:val="20"/>
           <w:szCs w:val="20"/>
-          <w:shd w:val="clear" w:fill="F7F7F7"/>
-        </w:rPr>
-        <w:t>{</w:t>
-      </w:r>
-      <w:r>
-        <w:rPr>
-          <w:rStyle w:val="9"/>
-          <w:rFonts w:hint="default" w:ascii="Consolas" w:hAnsi="Consolas" w:eastAsia="Consolas" w:cs="Consolas"/>
-          <w:i w:val="0"/>
-          <w:caps w:val="0"/>
-          <w:color w:val="333333"/>
+          <w:shd w:val="clear" w:color="auto" w:fill="F7F7F7"/>
+        </w:rPr>
+        <w:t>}</w:t>
+      </w:r>
+      <w:r>
+        <w:rPr>
+          <w:rStyle w:val="HTML0"/>
+          <w:rFonts w:ascii="Consolas" w:eastAsia="Consolas" w:hAnsi="Consolas" w:cs="Consolas" w:hint="default"/>
+          <w:color w:val="333333"/>
+          <w:spacing w:val="3"/>
+          <w:szCs w:val="20"/>
+          <w:shd w:val="clear" w:color="auto" w:fill="F7F7F7"/>
+        </w:rPr>
+        <w:t xml:space="preserve"> from </w:t>
+      </w:r>
+      <w:r>
+        <w:rPr>
+          <w:rFonts w:ascii="Consolas" w:eastAsia="Consolas" w:hAnsi="Consolas" w:cs="Consolas" w:hint="default"/>
+          <w:color w:val="669900"/>
           <w:spacing w:val="3"/>
           <w:sz w:val="20"/>
           <w:szCs w:val="20"/>
-          <w:shd w:val="clear" w:fill="F7F7F7"/>
-        </w:rPr>
-        <w:t xml:space="preserve"> IndexRoute </w:t>
-      </w:r>
-      <w:r>
-        <w:rPr>
-          <w:rFonts w:hint="default" w:ascii="Consolas" w:hAnsi="Consolas" w:eastAsia="Consolas" w:cs="Consolas"/>
-          <w:i w:val="0"/>
-          <w:caps w:val="0"/>
-          <w:color w:val="999999"/>
-          <w:spacing w:val="3"/>
-          <w:sz w:val="20"/>
-          <w:szCs w:val="20"/>
-          <w:shd w:val="clear" w:fill="F7F7F7"/>
-        </w:rPr>
-        <w:t>}</w:t>
-      </w:r>
-      <w:r>
-        <w:rPr>
-          <w:rStyle w:val="9"/>
-          <w:rFonts w:hint="default" w:ascii="Consolas" w:hAnsi="Consolas" w:eastAsia="Consolas" w:cs="Consolas"/>
-          <w:i w:val="0"/>
-          <w:caps w:val="0"/>
-          <w:color w:val="333333"/>
-          <w:spacing w:val="3"/>
-          <w:sz w:val="20"/>
-          <w:szCs w:val="20"/>
-          <w:shd w:val="clear" w:fill="F7F7F7"/>
-        </w:rPr>
-        <w:t xml:space="preserve"> from </w:t>
-      </w:r>
-      <w:r>
-        <w:rPr>
-          <w:rFonts w:hint="default" w:ascii="Consolas" w:hAnsi="Consolas" w:eastAsia="Consolas" w:cs="Consolas"/>
-          <w:i w:val="0"/>
-          <w:caps w:val="0"/>
-          <w:color w:val="669900"/>
-          <w:spacing w:val="3"/>
-          <w:sz w:val="20"/>
-          <w:szCs w:val="20"/>
-          <w:shd w:val="clear" w:fill="F7F7F7"/>
+          <w:shd w:val="clear" w:color="auto" w:fill="F7F7F7"/>
         </w:rPr>
         <w:t>'react-router'</w:t>
       </w:r>
     </w:p>
-    <w:p>
-      <w:pPr>
-        <w:rPr>
-          <w:rFonts w:hint="default"/>
-          <w:lang w:val="en-US" w:eastAsia="zh-CN"/>
-        </w:rPr>
-      </w:pPr>
-    </w:p>
-    <w:p>
-      <w:r>
+    <w:p/>
+    <w:p>
+      <w:r>
+        <w:rPr>
+          <w:noProof/>
+        </w:rPr>
         <w:drawing>
           <wp:inline distT="0" distB="0" distL="114300" distR="114300">
             <wp:extent cx="3952875" cy="704850"/>
@@ -1724,7 +1778,7 @@
                     </pic:cNvPicPr>
                   </pic:nvPicPr>
                   <pic:blipFill>
-                    <a:blip r:embed="rId29"/>
+                    <a:blip r:embed="rId32"/>
                     <a:stretch>
                       <a:fillRect/>
                     </a:stretch>
@@ -1752,34 +1806,28 @@
     <w:p>
       <w:pPr>
         <w:rPr>
-          <w:rFonts w:hint="default" w:ascii="Consolas" w:hAnsi="Consolas" w:eastAsia="Consolas" w:cs="Consolas"/>
-          <w:i w:val="0"/>
-          <w:caps w:val="0"/>
+          <w:rFonts w:ascii="Consolas" w:eastAsia="Consolas" w:hAnsi="Consolas" w:cs="Consolas"/>
           <w:color w:val="333333"/>
           <w:spacing w:val="3"/>
           <w:sz w:val="20"/>
           <w:szCs w:val="20"/>
-          <w:shd w:val="clear" w:fill="F7F7F7"/>
+          <w:shd w:val="clear" w:color="auto" w:fill="F7F7F7"/>
         </w:rPr>
       </w:pPr>
       <w:r>
         <w:rPr>
-          <w:rFonts w:hint="eastAsia" w:ascii="Consolas" w:hAnsi="Consolas" w:eastAsia="宋体" w:cs="Consolas"/>
-          <w:i w:val="0"/>
-          <w:caps w:val="0"/>
+          <w:rFonts w:ascii="Consolas" w:eastAsia="宋体" w:hAnsi="Consolas" w:cs="Consolas" w:hint="eastAsia"/>
           <w:color w:val="A67F59"/>
           <w:spacing w:val="3"/>
           <w:sz w:val="20"/>
           <w:szCs w:val="20"/>
-          <w:lang w:val="en-US" w:eastAsia="zh-CN"/>
-        </w:rPr>
+        </w:rPr>
+        <w:lastRenderedPageBreak/>
         <w:t>可以不用这样写</w:t>
       </w:r>
       <w:r>
         <w:rPr>
-          <w:rFonts w:ascii="Consolas" w:hAnsi="Consolas" w:eastAsia="Consolas" w:cs="Consolas"/>
-          <w:i w:val="0"/>
-          <w:caps w:val="0"/>
+          <w:rFonts w:ascii="Consolas" w:eastAsia="Consolas" w:hAnsi="Consolas" w:cs="Consolas"/>
           <w:color w:val="A67F59"/>
           <w:spacing w:val="3"/>
           <w:sz w:val="20"/>
@@ -1789,22 +1837,18 @@
       </w:r>
       <w:r>
         <w:rPr>
-          <w:rFonts w:hint="default" w:ascii="Consolas" w:hAnsi="Consolas" w:eastAsia="Consolas" w:cs="Consolas"/>
-          <w:i w:val="0"/>
-          <w:caps w:val="0"/>
+          <w:rFonts w:ascii="Consolas" w:eastAsia="Consolas" w:hAnsi="Consolas" w:cs="Consolas"/>
           <w:color w:val="333333"/>
           <w:spacing w:val="3"/>
           <w:sz w:val="20"/>
           <w:szCs w:val="20"/>
-          <w:shd w:val="clear" w:fill="F7F7F7"/>
+          <w:shd w:val="clear" w:color="auto" w:fill="F7F7F7"/>
         </w:rPr>
         <w:t>inbox</w:t>
       </w:r>
       <w:r>
         <w:rPr>
-          <w:rFonts w:hint="default" w:ascii="Consolas" w:hAnsi="Consolas" w:eastAsia="Consolas" w:cs="Consolas"/>
-          <w:i w:val="0"/>
-          <w:caps w:val="0"/>
+          <w:rFonts w:ascii="Consolas" w:eastAsia="Consolas" w:hAnsi="Consolas" w:cs="Consolas"/>
           <w:color w:val="A67F59"/>
           <w:spacing w:val="3"/>
           <w:sz w:val="20"/>
@@ -1814,22 +1858,18 @@
       </w:r>
       <w:r>
         <w:rPr>
-          <w:rFonts w:hint="default" w:ascii="Consolas" w:hAnsi="Consolas" w:eastAsia="Consolas" w:cs="Consolas"/>
-          <w:i w:val="0"/>
-          <w:caps w:val="0"/>
+          <w:rFonts w:ascii="Consolas" w:eastAsia="Consolas" w:hAnsi="Consolas" w:cs="Consolas"/>
           <w:color w:val="333333"/>
           <w:spacing w:val="3"/>
           <w:sz w:val="20"/>
           <w:szCs w:val="20"/>
-          <w:shd w:val="clear" w:fill="F7F7F7"/>
+          <w:shd w:val="clear" w:color="auto" w:fill="F7F7F7"/>
         </w:rPr>
         <w:t>messages</w:t>
       </w:r>
       <w:r>
         <w:rPr>
-          <w:rFonts w:hint="default" w:ascii="Consolas" w:hAnsi="Consolas" w:eastAsia="Consolas" w:cs="Consolas"/>
-          <w:i w:val="0"/>
-          <w:caps w:val="0"/>
+          <w:rFonts w:ascii="Consolas" w:eastAsia="Consolas" w:hAnsi="Consolas" w:cs="Consolas"/>
           <w:color w:val="A67F59"/>
           <w:spacing w:val="3"/>
           <w:sz w:val="20"/>
@@ -1839,9 +1879,7 @@
       </w:r>
       <w:r>
         <w:rPr>
-          <w:rFonts w:hint="default" w:ascii="Consolas" w:hAnsi="Consolas" w:eastAsia="Consolas" w:cs="Consolas"/>
-          <w:i w:val="0"/>
-          <w:caps w:val="0"/>
+          <w:rFonts w:ascii="Consolas" w:eastAsia="Consolas" w:hAnsi="Consolas" w:cs="Consolas"/>
           <w:color w:val="999999"/>
           <w:spacing w:val="3"/>
           <w:sz w:val="20"/>
@@ -1851,50 +1889,40 @@
       </w:r>
       <w:r>
         <w:rPr>
-          <w:rFonts w:hint="default" w:ascii="Consolas" w:hAnsi="Consolas" w:eastAsia="Consolas" w:cs="Consolas"/>
-          <w:i w:val="0"/>
-          <w:caps w:val="0"/>
+          <w:rFonts w:ascii="Consolas" w:eastAsia="Consolas" w:hAnsi="Consolas" w:cs="Consolas"/>
           <w:color w:val="333333"/>
           <w:spacing w:val="3"/>
           <w:sz w:val="20"/>
           <w:szCs w:val="20"/>
-          <w:shd w:val="clear" w:fill="F7F7F7"/>
+          <w:shd w:val="clear" w:color="auto" w:fill="F7F7F7"/>
         </w:rPr>
         <w:t>id</w:t>
       </w:r>
       <w:r>
         <w:rPr>
-          <w:rFonts w:hint="eastAsia" w:ascii="Consolas" w:hAnsi="Consolas" w:eastAsia="宋体" w:cs="Consolas"/>
-          <w:i w:val="0"/>
-          <w:caps w:val="0"/>
+          <w:rFonts w:ascii="Consolas" w:eastAsia="宋体" w:hAnsi="Consolas" w:cs="Consolas" w:hint="eastAsia"/>
           <w:color w:val="333333"/>
           <w:spacing w:val="3"/>
           <w:sz w:val="20"/>
           <w:szCs w:val="20"/>
-          <w:shd w:val="clear" w:fill="F7F7F7"/>
-          <w:lang w:eastAsia="zh-CN"/>
+          <w:shd w:val="clear" w:color="auto" w:fill="F7F7F7"/>
         </w:rPr>
         <w:t>，</w:t>
       </w:r>
       <w:r>
         <w:rPr>
-          <w:rFonts w:hint="eastAsia" w:ascii="Consolas" w:hAnsi="Consolas" w:eastAsia="宋体" w:cs="Consolas"/>
-          <w:i w:val="0"/>
-          <w:caps w:val="0"/>
+          <w:rFonts w:ascii="Consolas" w:eastAsia="宋体" w:hAnsi="Consolas" w:cs="Consolas" w:hint="eastAsia"/>
           <w:color w:val="333333"/>
           <w:spacing w:val="3"/>
           <w:sz w:val="20"/>
           <w:szCs w:val="20"/>
-          <w:shd w:val="clear" w:fill="F7F7F7"/>
-          <w:lang w:val="en-US" w:eastAsia="zh-CN"/>
+          <w:shd w:val="clear" w:color="auto" w:fill="F7F7F7"/>
         </w:rPr>
         <w:t>而是这样写</w:t>
       </w:r>
       <w:r>
         <w:rPr>
-          <w:rFonts w:hint="default" w:ascii="Consolas" w:hAnsi="Consolas" w:eastAsia="Consolas" w:cs="Consolas"/>
-          <w:i w:val="0"/>
-          <w:caps w:val="0"/>
+          <w:rFonts w:ascii="Consolas" w:eastAsia="Consolas" w:hAnsi="Consolas" w:cs="Consolas"/>
           <w:color w:val="A67F59"/>
           <w:spacing w:val="3"/>
           <w:sz w:val="20"/>
@@ -1904,22 +1932,18 @@
       </w:r>
       <w:r>
         <w:rPr>
-          <w:rFonts w:hint="default" w:ascii="Consolas" w:hAnsi="Consolas" w:eastAsia="Consolas" w:cs="Consolas"/>
-          <w:i w:val="0"/>
-          <w:caps w:val="0"/>
+          <w:rFonts w:ascii="Consolas" w:eastAsia="Consolas" w:hAnsi="Consolas" w:cs="Consolas"/>
           <w:color w:val="333333"/>
           <w:spacing w:val="3"/>
           <w:sz w:val="20"/>
           <w:szCs w:val="20"/>
-          <w:shd w:val="clear" w:fill="F7F7F7"/>
+          <w:shd w:val="clear" w:color="auto" w:fill="F7F7F7"/>
         </w:rPr>
         <w:t>messages</w:t>
       </w:r>
       <w:r>
         <w:rPr>
-          <w:rFonts w:hint="default" w:ascii="Consolas" w:hAnsi="Consolas" w:eastAsia="Consolas" w:cs="Consolas"/>
-          <w:i w:val="0"/>
-          <w:caps w:val="0"/>
+          <w:rFonts w:ascii="Consolas" w:eastAsia="Consolas" w:hAnsi="Consolas" w:cs="Consolas"/>
           <w:color w:val="A67F59"/>
           <w:spacing w:val="3"/>
           <w:sz w:val="20"/>
@@ -1929,9 +1953,7 @@
       </w:r>
       <w:r>
         <w:rPr>
-          <w:rFonts w:hint="default" w:ascii="Consolas" w:hAnsi="Consolas" w:eastAsia="Consolas" w:cs="Consolas"/>
-          <w:i w:val="0"/>
-          <w:caps w:val="0"/>
+          <w:rFonts w:ascii="Consolas" w:eastAsia="Consolas" w:hAnsi="Consolas" w:cs="Consolas"/>
           <w:color w:val="999999"/>
           <w:spacing w:val="3"/>
           <w:sz w:val="20"/>
@@ -1939,150 +1961,124 @@
         </w:rPr>
         <w:t>:</w:t>
       </w:r>
-      <w:r>
-        <w:rPr>
-          <w:rFonts w:hint="default" w:ascii="Consolas" w:hAnsi="Consolas" w:eastAsia="Consolas" w:cs="Consolas"/>
-          <w:i w:val="0"/>
-          <w:caps w:val="0"/>
+      <w:proofErr w:type="gramStart"/>
+      <w:r>
+        <w:rPr>
+          <w:rFonts w:ascii="Consolas" w:eastAsia="Consolas" w:hAnsi="Consolas" w:cs="Consolas"/>
           <w:color w:val="333333"/>
           <w:spacing w:val="3"/>
           <w:sz w:val="20"/>
           <w:szCs w:val="20"/>
-          <w:shd w:val="clear" w:fill="F7F7F7"/>
+          <w:shd w:val="clear" w:color="auto" w:fill="F7F7F7"/>
         </w:rPr>
         <w:t>id</w:t>
       </w:r>
+      <w:proofErr w:type="gramEnd"/>
     </w:p>
     <w:p>
       <w:pPr>
         <w:rPr>
-          <w:rFonts w:hint="default" w:ascii="Helvetica" w:hAnsi="Helvetica" w:eastAsia="Helvetica" w:cs="Helvetica"/>
-          <w:i w:val="0"/>
-          <w:caps w:val="0"/>
-          <w:color w:val="333333"/>
-          <w:spacing w:val="3"/>
-          <w:sz w:val="24"/>
-          <w:szCs w:val="24"/>
-          <w:shd w:val="clear" w:fill="FFFFFF"/>
+          <w:rFonts w:ascii="Helvetica" w:eastAsia="Helvetica" w:hAnsi="Helvetica" w:cs="Helvetica"/>
+          <w:color w:val="333333"/>
+          <w:spacing w:val="3"/>
+          <w:sz w:val="24"/>
+          <w:shd w:val="clear" w:color="auto" w:fill="FFFFFF"/>
         </w:rPr>
       </w:pPr>
       <w:r>
         <w:rPr>
-          <w:rFonts w:hint="eastAsia" w:ascii="Consolas" w:hAnsi="Consolas" w:eastAsia="宋体" w:cs="Consolas"/>
-          <w:i w:val="0"/>
-          <w:caps w:val="0"/>
+          <w:rFonts w:ascii="Consolas" w:eastAsia="宋体" w:hAnsi="Consolas" w:cs="Consolas" w:hint="eastAsia"/>
           <w:color w:val="333333"/>
           <w:spacing w:val="3"/>
           <w:sz w:val="20"/>
           <w:szCs w:val="20"/>
-          <w:shd w:val="clear" w:fill="F7F7F7"/>
-          <w:lang w:val="en-US" w:eastAsia="zh-CN"/>
+          <w:shd w:val="clear" w:color="auto" w:fill="F7F7F7"/>
         </w:rPr>
         <w:t>但是，</w:t>
       </w:r>
       <w:r>
         <w:rPr>
-          <w:rFonts w:ascii="Consolas" w:hAnsi="Consolas" w:eastAsia="Consolas" w:cs="Consolas"/>
-          <w:i w:val="0"/>
-          <w:caps w:val="0"/>
+          <w:rFonts w:ascii="Consolas" w:eastAsia="Consolas" w:hAnsi="Consolas" w:cs="Consolas"/>
           <w:color w:val="A67F59"/>
           <w:spacing w:val="3"/>
           <w:sz w:val="20"/>
           <w:szCs w:val="20"/>
-          <w:shd w:val="clear" w:fill="F7F7F7"/>
+          <w:shd w:val="clear" w:color="auto" w:fill="F7F7F7"/>
         </w:rPr>
         <w:t>/</w:t>
       </w:r>
       <w:r>
         <w:rPr>
-          <w:rStyle w:val="9"/>
-          <w:rFonts w:hint="default" w:ascii="Consolas" w:hAnsi="Consolas" w:eastAsia="Consolas" w:cs="Consolas"/>
-          <w:i w:val="0"/>
-          <w:caps w:val="0"/>
-          <w:color w:val="333333"/>
+          <w:rStyle w:val="HTML0"/>
+          <w:rFonts w:ascii="Consolas" w:eastAsia="Consolas" w:hAnsi="Consolas" w:cs="Consolas"/>
+          <w:color w:val="333333"/>
+          <w:spacing w:val="3"/>
+          <w:szCs w:val="20"/>
+          <w:shd w:val="clear" w:color="auto" w:fill="F7F7F7"/>
+        </w:rPr>
+        <w:t>inbox</w:t>
+      </w:r>
+      <w:r>
+        <w:rPr>
+          <w:rFonts w:ascii="Consolas" w:eastAsia="Consolas" w:hAnsi="Consolas" w:cs="Consolas"/>
+          <w:color w:val="A67F59"/>
           <w:spacing w:val="3"/>
           <w:sz w:val="20"/>
           <w:szCs w:val="20"/>
-          <w:shd w:val="clear" w:fill="F7F7F7"/>
-        </w:rPr>
-        <w:t>inbox</w:t>
-      </w:r>
-      <w:r>
-        <w:rPr>
-          <w:rFonts w:hint="default" w:ascii="Consolas" w:hAnsi="Consolas" w:eastAsia="Consolas" w:cs="Consolas"/>
-          <w:i w:val="0"/>
-          <w:caps w:val="0"/>
+          <w:shd w:val="clear" w:color="auto" w:fill="F7F7F7"/>
+        </w:rPr>
+        <w:t>/</w:t>
+      </w:r>
+      <w:r>
+        <w:rPr>
+          <w:rStyle w:val="HTML0"/>
+          <w:rFonts w:ascii="Consolas" w:eastAsia="Consolas" w:hAnsi="Consolas" w:cs="Consolas"/>
+          <w:color w:val="333333"/>
+          <w:spacing w:val="3"/>
+          <w:szCs w:val="20"/>
+          <w:shd w:val="clear" w:color="auto" w:fill="F7F7F7"/>
+        </w:rPr>
+        <w:t>messages</w:t>
+      </w:r>
+      <w:r>
+        <w:rPr>
+          <w:rFonts w:ascii="Consolas" w:eastAsia="Consolas" w:hAnsi="Consolas" w:cs="Consolas"/>
           <w:color w:val="A67F59"/>
           <w:spacing w:val="3"/>
           <w:sz w:val="20"/>
           <w:szCs w:val="20"/>
-          <w:shd w:val="clear" w:fill="F7F7F7"/>
+          <w:shd w:val="clear" w:color="auto" w:fill="F7F7F7"/>
         </w:rPr>
         <w:t>/</w:t>
       </w:r>
       <w:r>
         <w:rPr>
-          <w:rStyle w:val="9"/>
-          <w:rFonts w:hint="default" w:ascii="Consolas" w:hAnsi="Consolas" w:eastAsia="Consolas" w:cs="Consolas"/>
-          <w:i w:val="0"/>
-          <w:caps w:val="0"/>
-          <w:color w:val="333333"/>
+          <w:rFonts w:ascii="Consolas" w:eastAsia="Consolas" w:hAnsi="Consolas" w:cs="Consolas"/>
+          <w:color w:val="990055"/>
           <w:spacing w:val="3"/>
           <w:sz w:val="20"/>
           <w:szCs w:val="20"/>
-          <w:shd w:val="clear" w:fill="F7F7F7"/>
-        </w:rPr>
-        <w:t>messages</w:t>
-      </w:r>
-      <w:r>
-        <w:rPr>
-          <w:rFonts w:hint="default" w:ascii="Consolas" w:hAnsi="Consolas" w:eastAsia="Consolas" w:cs="Consolas"/>
-          <w:i w:val="0"/>
-          <w:caps w:val="0"/>
-          <w:color w:val="A67F59"/>
-          <w:spacing w:val="3"/>
-          <w:sz w:val="20"/>
-          <w:szCs w:val="20"/>
-          <w:shd w:val="clear" w:fill="F7F7F7"/>
-        </w:rPr>
-        <w:t>/</w:t>
-      </w:r>
-      <w:r>
-        <w:rPr>
-          <w:rFonts w:hint="default" w:ascii="Consolas" w:hAnsi="Consolas" w:eastAsia="Consolas" w:cs="Consolas"/>
-          <w:i w:val="0"/>
-          <w:caps w:val="0"/>
-          <w:color w:val="990055"/>
-          <w:spacing w:val="3"/>
-          <w:sz w:val="20"/>
-          <w:szCs w:val="20"/>
-          <w:shd w:val="clear" w:fill="F7F7F7"/>
+          <w:shd w:val="clear" w:color="auto" w:fill="F7F7F7"/>
         </w:rPr>
         <w:t>5</w:t>
       </w:r>
       <w:r>
         <w:rPr>
-          <w:rFonts w:ascii="Helvetica" w:hAnsi="Helvetica" w:eastAsia="Helvetica" w:cs="Helvetica"/>
-          <w:i w:val="0"/>
-          <w:caps w:val="0"/>
-          <w:color w:val="333333"/>
-          <w:spacing w:val="3"/>
-          <w:sz w:val="24"/>
-          <w:szCs w:val="24"/>
-          <w:shd w:val="clear" w:fill="FFFFFF"/>
+          <w:rFonts w:ascii="Helvetica" w:eastAsia="Helvetica" w:hAnsi="Helvetica" w:cs="Helvetica"/>
+          <w:color w:val="333333"/>
+          <w:spacing w:val="3"/>
+          <w:sz w:val="24"/>
+          <w:shd w:val="clear" w:color="auto" w:fill="FFFFFF"/>
         </w:rPr>
         <w:t> </w:t>
       </w:r>
       <w:r>
         <w:rPr>
-          <w:rFonts w:hint="default" w:ascii="Helvetica" w:hAnsi="Helvetica" w:eastAsia="Helvetica" w:cs="Helvetica"/>
-          <w:i w:val="0"/>
-          <w:caps w:val="0"/>
-          <w:color w:val="333333"/>
-          <w:spacing w:val="3"/>
-          <w:sz w:val="24"/>
-          <w:szCs w:val="24"/>
-          <w:shd w:val="clear" w:fill="FFFFFF"/>
+          <w:rFonts w:ascii="Helvetica" w:eastAsia="Helvetica" w:hAnsi="Helvetica" w:cs="Helvetica"/>
+          <w:color w:val="333333"/>
+          <w:spacing w:val="3"/>
+          <w:sz w:val="24"/>
+          <w:shd w:val="clear" w:color="auto" w:fill="FFFFFF"/>
         </w:rPr>
         <w:t>都会看到一个错误页面。</w:t>
       </w:r>
@@ -2090,28 +2086,20 @@
     <w:p>
       <w:pPr>
         <w:rPr>
-          <w:rFonts w:hint="default" w:ascii="Helvetica" w:hAnsi="Helvetica" w:eastAsia="宋体" w:cs="Helvetica"/>
-          <w:i w:val="0"/>
-          <w:caps w:val="0"/>
-          <w:color w:val="333333"/>
-          <w:spacing w:val="3"/>
-          <w:sz w:val="24"/>
-          <w:szCs w:val="24"/>
-          <w:shd w:val="clear" w:fill="FFFFFF"/>
-          <w:lang w:val="en-US" w:eastAsia="zh-CN"/>
+          <w:rFonts w:ascii="Helvetica" w:eastAsia="宋体" w:hAnsi="Helvetica" w:cs="Helvetica"/>
+          <w:color w:val="333333"/>
+          <w:spacing w:val="3"/>
+          <w:sz w:val="24"/>
+          <w:shd w:val="clear" w:color="auto" w:fill="FFFFFF"/>
         </w:rPr>
       </w:pPr>
       <w:r>
         <w:rPr>
-          <w:rFonts w:hint="eastAsia" w:ascii="Helvetica" w:hAnsi="Helvetica" w:eastAsia="宋体" w:cs="Helvetica"/>
-          <w:i w:val="0"/>
-          <w:caps w:val="0"/>
-          <w:color w:val="333333"/>
-          <w:spacing w:val="3"/>
-          <w:sz w:val="24"/>
-          <w:szCs w:val="24"/>
-          <w:shd w:val="clear" w:fill="FFFFFF"/>
-          <w:lang w:val="en-US" w:eastAsia="zh-CN"/>
+          <w:rFonts w:ascii="Helvetica" w:eastAsia="宋体" w:hAnsi="Helvetica" w:cs="Helvetica" w:hint="eastAsia"/>
+          <w:color w:val="333333"/>
+          <w:spacing w:val="3"/>
+          <w:sz w:val="24"/>
+          <w:shd w:val="clear" w:color="auto" w:fill="FFFFFF"/>
         </w:rPr>
         <w:t>可以用重定向解决</w:t>
       </w:r>
@@ -2119,18 +2107,17 @@
     <w:p>
       <w:pPr>
         <w:rPr>
-          <w:rFonts w:hint="eastAsia" w:ascii="Helvetica" w:hAnsi="Helvetica" w:eastAsia="Helvetica" w:cs="Helvetica"/>
-          <w:i w:val="0"/>
-          <w:caps w:val="0"/>
-          <w:color w:val="333333"/>
-          <w:spacing w:val="3"/>
-          <w:sz w:val="24"/>
-          <w:szCs w:val="24"/>
-          <w:shd w:val="clear" w:fill="FFFFFF"/>
-          <w:lang w:val="en-US" w:eastAsia="zh-CN"/>
+          <w:rFonts w:ascii="Helvetica" w:eastAsia="Helvetica" w:hAnsi="Helvetica" w:cs="Helvetica"/>
+          <w:color w:val="333333"/>
+          <w:spacing w:val="3"/>
+          <w:sz w:val="24"/>
+          <w:shd w:val="clear" w:color="auto" w:fill="FFFFFF"/>
         </w:rPr>
       </w:pPr>
       <w:r>
+        <w:rPr>
+          <w:noProof/>
+        </w:rPr>
         <w:drawing>
           <wp:inline distT="0" distB="0" distL="114300" distR="114300">
             <wp:extent cx="4105275" cy="1114425"/>
@@ -2149,7 +2136,7 @@
                     </pic:cNvPicPr>
                   </pic:nvPicPr>
                   <pic:blipFill>
-                    <a:blip r:embed="rId30"/>
+                    <a:blip r:embed="rId33"/>
                     <a:stretch>
                       <a:fillRect/>
                     </a:stretch>
@@ -2177,150 +2164,67 @@
     <w:p>
       <w:pPr>
         <w:rPr>
-          <w:rFonts w:hint="default" w:ascii="Helvetica" w:hAnsi="Helvetica" w:eastAsia="Helvetica" w:cs="Helvetica"/>
-          <w:i w:val="0"/>
-          <w:caps w:val="0"/>
-          <w:color w:val="333333"/>
-          <w:spacing w:val="3"/>
-          <w:sz w:val="24"/>
-          <w:szCs w:val="24"/>
-          <w:shd w:val="clear" w:fill="FFFFFF"/>
+          <w:rFonts w:ascii="Helvetica" w:eastAsia="Helvetica" w:hAnsi="Helvetica" w:cs="Helvetica"/>
+          <w:color w:val="333333"/>
+          <w:spacing w:val="3"/>
+          <w:sz w:val="24"/>
+          <w:shd w:val="clear" w:color="auto" w:fill="FFFFFF"/>
         </w:rPr>
       </w:pPr>
       <w:r>
         <w:rPr>
-          <w:rStyle w:val="7"/>
-          <w:rFonts w:ascii="Helvetica" w:hAnsi="Helvetica" w:eastAsia="Helvetica" w:cs="Helvetica"/>
-          <w:b/>
-          <w:i w:val="0"/>
-          <w:caps w:val="0"/>
-          <w:color w:val="333333"/>
-          <w:spacing w:val="3"/>
-          <w:sz w:val="24"/>
-          <w:szCs w:val="24"/>
-          <w:shd w:val="clear" w:fill="FFFFFF"/>
+          <w:rStyle w:val="a3"/>
+          <w:rFonts w:ascii="Helvetica" w:eastAsia="Helvetica" w:hAnsi="Helvetica" w:cs="Helvetica"/>
+          <w:color w:val="333333"/>
+          <w:spacing w:val="3"/>
+          <w:sz w:val="24"/>
+          <w:shd w:val="clear" w:color="auto" w:fill="FFFFFF"/>
         </w:rPr>
         <w:t>提醒</w:t>
       </w:r>
       <w:r>
         <w:rPr>
-          <w:rFonts w:hint="default" w:ascii="Helvetica" w:hAnsi="Helvetica" w:eastAsia="Helvetica" w:cs="Helvetica"/>
-          <w:i w:val="0"/>
-          <w:caps w:val="0"/>
-          <w:color w:val="333333"/>
-          <w:spacing w:val="3"/>
-          <w:sz w:val="24"/>
-          <w:szCs w:val="24"/>
-          <w:shd w:val="clear" w:fill="FFFFFF"/>
+          <w:rFonts w:ascii="Helvetica" w:eastAsia="Helvetica" w:hAnsi="Helvetica" w:cs="Helvetica"/>
+          <w:color w:val="333333"/>
+          <w:spacing w:val="3"/>
+          <w:sz w:val="24"/>
+          <w:shd w:val="clear" w:color="auto" w:fill="FFFFFF"/>
         </w:rPr>
         <w:t>：绝对路径可能在</w:t>
       </w:r>
-      <w:r>
-        <w:rPr>
-          <w:rFonts w:hint="default" w:ascii="Helvetica" w:hAnsi="Helvetica" w:eastAsia="Helvetica" w:cs="Helvetica"/>
-          <w:i w:val="0"/>
-          <w:caps w:val="0"/>
-          <w:color w:val="4183C4"/>
-          <w:spacing w:val="3"/>
-          <w:sz w:val="24"/>
-          <w:szCs w:val="24"/>
-          <w:u w:val="none"/>
-          <w:shd w:val="clear" w:fill="FFFFFF"/>
-        </w:rPr>
-        <w:fldChar w:fldCharType="begin"/>
-      </w:r>
-      <w:r>
-        <w:rPr>
-          <w:rFonts w:hint="default" w:ascii="Helvetica" w:hAnsi="Helvetica" w:eastAsia="Helvetica" w:cs="Helvetica"/>
-          <w:i w:val="0"/>
-          <w:caps w:val="0"/>
-          <w:color w:val="4183C4"/>
-          <w:spacing w:val="3"/>
-          <w:sz w:val="24"/>
-          <w:szCs w:val="24"/>
-          <w:u w:val="none"/>
-          <w:shd w:val="clear" w:fill="FFFFFF"/>
-        </w:rPr>
-        <w:instrText xml:space="preserve"> HYPERLINK "http://react-guide.github.io/react-router-cn/docs/guides/basics/docs/guides/advanced/DynamicRouting.md" </w:instrText>
-      </w:r>
-      <w:r>
-        <w:rPr>
-          <w:rFonts w:hint="default" w:ascii="Helvetica" w:hAnsi="Helvetica" w:eastAsia="Helvetica" w:cs="Helvetica"/>
-          <w:i w:val="0"/>
-          <w:caps w:val="0"/>
-          <w:color w:val="4183C4"/>
-          <w:spacing w:val="3"/>
-          <w:sz w:val="24"/>
-          <w:szCs w:val="24"/>
-          <w:u w:val="none"/>
-          <w:shd w:val="clear" w:fill="FFFFFF"/>
-        </w:rPr>
-        <w:fldChar w:fldCharType="separate"/>
-      </w:r>
-      <w:r>
-        <w:rPr>
-          <w:rStyle w:val="8"/>
-          <w:rFonts w:hint="default" w:ascii="Helvetica" w:hAnsi="Helvetica" w:eastAsia="Helvetica" w:cs="Helvetica"/>
-          <w:i w:val="0"/>
-          <w:caps w:val="0"/>
-          <w:color w:val="4183C4"/>
-          <w:spacing w:val="3"/>
-          <w:sz w:val="24"/>
-          <w:szCs w:val="24"/>
-          <w:u w:val="none"/>
-          <w:shd w:val="clear" w:fill="FFFFFF"/>
-        </w:rPr>
-        <w:t>动态路由</w:t>
-      </w:r>
-      <w:r>
-        <w:rPr>
-          <w:rFonts w:hint="default" w:ascii="Helvetica" w:hAnsi="Helvetica" w:eastAsia="Helvetica" w:cs="Helvetica"/>
-          <w:i w:val="0"/>
-          <w:caps w:val="0"/>
-          <w:color w:val="4183C4"/>
-          <w:spacing w:val="3"/>
-          <w:sz w:val="24"/>
-          <w:szCs w:val="24"/>
-          <w:u w:val="none"/>
-          <w:shd w:val="clear" w:fill="FFFFFF"/>
-        </w:rPr>
-        <w:fldChar w:fldCharType="end"/>
-      </w:r>
-      <w:r>
-        <w:rPr>
-          <w:rFonts w:hint="default" w:ascii="Helvetica" w:hAnsi="Helvetica" w:eastAsia="Helvetica" w:cs="Helvetica"/>
-          <w:i w:val="0"/>
-          <w:caps w:val="0"/>
-          <w:color w:val="333333"/>
-          <w:spacing w:val="3"/>
-          <w:sz w:val="24"/>
-          <w:szCs w:val="24"/>
-          <w:shd w:val="clear" w:fill="FFFFFF"/>
+      <w:hyperlink r:id="rId34" w:history="1">
+        <w:r>
+          <w:rPr>
+            <w:rStyle w:val="a4"/>
+            <w:rFonts w:ascii="Helvetica" w:eastAsia="Helvetica" w:hAnsi="Helvetica" w:cs="Helvetica"/>
+            <w:color w:val="4183C4"/>
+            <w:spacing w:val="3"/>
+            <w:sz w:val="24"/>
+            <w:u w:val="none"/>
+            <w:shd w:val="clear" w:color="auto" w:fill="FFFFFF"/>
+          </w:rPr>
+          <w:t>动态路由</w:t>
+        </w:r>
+      </w:hyperlink>
+      <w:r>
+        <w:rPr>
+          <w:rFonts w:ascii="Helvetica" w:eastAsia="Helvetica" w:hAnsi="Helvetica" w:cs="Helvetica"/>
+          <w:color w:val="333333"/>
+          <w:spacing w:val="3"/>
+          <w:sz w:val="24"/>
+          <w:shd w:val="clear" w:color="auto" w:fill="FFFFFF"/>
         </w:rPr>
         <w:t>中无法使用。</w:t>
       </w:r>
     </w:p>
     <w:p>
       <w:pPr>
-        <w:pStyle w:val="4"/>
-        <w:keepNext w:val="0"/>
-        <w:keepLines w:val="0"/>
+        <w:pStyle w:val="HTML"/>
         <w:widowControl/>
-        <w:suppressLineNumbers w:val="0"/>
-        <w:pBdr>
-          <w:top w:val="none" w:color="auto" w:sz="0" w:space="0"/>
-          <w:left w:val="none" w:color="auto" w:sz="0" w:space="0"/>
-          <w:bottom w:val="none" w:color="auto" w:sz="0" w:space="0"/>
-          <w:right w:val="none" w:color="auto" w:sz="0" w:space="0"/>
-        </w:pBdr>
-        <w:shd w:val="clear" w:fill="F7F7F7"/>
-        <w:bidi w:val="0"/>
-        <w:spacing w:before="0" w:beforeAutospacing="0" w:after="240" w:afterAutospacing="0" w:line="22" w:lineRule="atLeast"/>
-        <w:ind w:left="0" w:firstLine="0"/>
-        <w:rPr>
-          <w:rFonts w:ascii="Consolas" w:hAnsi="Consolas" w:eastAsia="Consolas" w:cs="Consolas"/>
-          <w:i w:val="0"/>
-          <w:caps w:val="0"/>
+        <w:shd w:val="clear" w:color="auto" w:fill="F7F7F7"/>
+        <w:spacing w:after="240" w:line="22" w:lineRule="atLeast"/>
+        <w:rPr>
+          <w:rFonts w:ascii="Consolas" w:eastAsia="Consolas" w:hAnsi="Consolas" w:cs="Consolas" w:hint="default"/>
           <w:color w:val="333333"/>
           <w:spacing w:val="3"/>
           <w:sz w:val="20"/>
@@ -2329,316 +2233,285 @@
       </w:pPr>
       <w:r>
         <w:rPr>
-          <w:rFonts w:hint="default" w:ascii="Consolas" w:hAnsi="Consolas" w:eastAsia="Consolas" w:cs="Consolas"/>
-          <w:i w:val="0"/>
-          <w:caps w:val="0"/>
+          <w:rFonts w:ascii="Consolas" w:eastAsia="Consolas" w:hAnsi="Consolas" w:cs="Consolas" w:hint="default"/>
           <w:color w:val="A67F59"/>
           <w:spacing w:val="3"/>
           <w:sz w:val="20"/>
           <w:szCs w:val="20"/>
-          <w:shd w:val="clear" w:fill="F7F7F7"/>
+          <w:shd w:val="clear" w:color="auto" w:fill="F7F7F7"/>
         </w:rPr>
         <w:t>&lt;</w:t>
       </w:r>
       <w:r>
         <w:rPr>
-          <w:rStyle w:val="9"/>
-          <w:rFonts w:hint="default" w:ascii="Consolas" w:hAnsi="Consolas" w:eastAsia="Consolas" w:cs="Consolas"/>
-          <w:i w:val="0"/>
-          <w:caps w:val="0"/>
-          <w:color w:val="333333"/>
+          <w:rStyle w:val="HTML0"/>
+          <w:rFonts w:ascii="Consolas" w:eastAsia="Consolas" w:hAnsi="Consolas" w:cs="Consolas" w:hint="default"/>
+          <w:color w:val="333333"/>
+          <w:spacing w:val="3"/>
+          <w:szCs w:val="20"/>
+          <w:shd w:val="clear" w:color="auto" w:fill="F7F7F7"/>
+        </w:rPr>
+        <w:t>Router history</w:t>
+      </w:r>
+      <w:proofErr w:type="gramStart"/>
+      <w:r>
+        <w:rPr>
+          <w:rFonts w:ascii="Consolas" w:eastAsia="Consolas" w:hAnsi="Consolas" w:cs="Consolas" w:hint="default"/>
+          <w:color w:val="A67F59"/>
           <w:spacing w:val="3"/>
           <w:sz w:val="20"/>
           <w:szCs w:val="20"/>
-          <w:shd w:val="clear" w:fill="F7F7F7"/>
-        </w:rPr>
-        <w:t>Router history</w:t>
-      </w:r>
-      <w:r>
-        <w:rPr>
-          <w:rFonts w:hint="default" w:ascii="Consolas" w:hAnsi="Consolas" w:eastAsia="Consolas" w:cs="Consolas"/>
-          <w:i w:val="0"/>
-          <w:caps w:val="0"/>
+          <w:shd w:val="clear" w:color="auto" w:fill="F7F7F7"/>
+        </w:rPr>
+        <w:t>=</w:t>
+      </w:r>
+      <w:r>
+        <w:rPr>
+          <w:rFonts w:ascii="Consolas" w:eastAsia="Consolas" w:hAnsi="Consolas" w:cs="Consolas" w:hint="default"/>
+          <w:color w:val="999999"/>
+          <w:spacing w:val="3"/>
+          <w:sz w:val="20"/>
+          <w:szCs w:val="20"/>
+          <w:shd w:val="clear" w:color="auto" w:fill="F7F7F7"/>
+        </w:rPr>
+        <w:t>{</w:t>
+      </w:r>
+      <w:proofErr w:type="spellStart"/>
+      <w:proofErr w:type="gramEnd"/>
+      <w:r>
+        <w:rPr>
+          <w:rStyle w:val="HTML0"/>
+          <w:rFonts w:ascii="Consolas" w:eastAsia="Consolas" w:hAnsi="Consolas" w:cs="Consolas" w:hint="default"/>
+          <w:color w:val="333333"/>
+          <w:spacing w:val="3"/>
+          <w:szCs w:val="20"/>
+          <w:shd w:val="clear" w:color="auto" w:fill="F7F7F7"/>
+        </w:rPr>
+        <w:t>browserHistory</w:t>
+      </w:r>
+      <w:proofErr w:type="spellEnd"/>
+      <w:r>
+        <w:rPr>
+          <w:rFonts w:ascii="Consolas" w:eastAsia="Consolas" w:hAnsi="Consolas" w:cs="Consolas" w:hint="default"/>
+          <w:color w:val="999999"/>
+          <w:spacing w:val="3"/>
+          <w:sz w:val="20"/>
+          <w:szCs w:val="20"/>
+          <w:shd w:val="clear" w:color="auto" w:fill="F7F7F7"/>
+        </w:rPr>
+        <w:t>}</w:t>
+      </w:r>
+      <w:r>
+        <w:rPr>
+          <w:rStyle w:val="HTML0"/>
+          <w:rFonts w:ascii="Consolas" w:eastAsia="Consolas" w:hAnsi="Consolas" w:cs="Consolas" w:hint="default"/>
+          <w:color w:val="333333"/>
+          <w:spacing w:val="3"/>
+          <w:szCs w:val="20"/>
+          <w:shd w:val="clear" w:color="auto" w:fill="F7F7F7"/>
+        </w:rPr>
+        <w:t xml:space="preserve"> routes</w:t>
+      </w:r>
+      <w:r>
+        <w:rPr>
+          <w:rFonts w:ascii="Consolas" w:eastAsia="Consolas" w:hAnsi="Consolas" w:cs="Consolas" w:hint="default"/>
           <w:color w:val="A67F59"/>
           <w:spacing w:val="3"/>
           <w:sz w:val="20"/>
           <w:szCs w:val="20"/>
-          <w:shd w:val="clear" w:fill="F7F7F7"/>
+          <w:shd w:val="clear" w:color="auto" w:fill="F7F7F7"/>
         </w:rPr>
         <w:t>=</w:t>
       </w:r>
       <w:r>
         <w:rPr>
-          <w:rFonts w:hint="default" w:ascii="Consolas" w:hAnsi="Consolas" w:eastAsia="Consolas" w:cs="Consolas"/>
-          <w:i w:val="0"/>
-          <w:caps w:val="0"/>
+          <w:rFonts w:ascii="Consolas" w:eastAsia="Consolas" w:hAnsi="Consolas" w:cs="Consolas" w:hint="default"/>
           <w:color w:val="999999"/>
           <w:spacing w:val="3"/>
           <w:sz w:val="20"/>
           <w:szCs w:val="20"/>
-          <w:shd w:val="clear" w:fill="F7F7F7"/>
+          <w:shd w:val="clear" w:color="auto" w:fill="F7F7F7"/>
         </w:rPr>
         <w:t>{</w:t>
       </w:r>
       <w:r>
         <w:rPr>
-          <w:rStyle w:val="9"/>
-          <w:rFonts w:hint="default" w:ascii="Consolas" w:hAnsi="Consolas" w:eastAsia="Consolas" w:cs="Consolas"/>
-          <w:i w:val="0"/>
-          <w:caps w:val="0"/>
-          <w:color w:val="333333"/>
+          <w:rStyle w:val="HTML0"/>
+          <w:rFonts w:ascii="Consolas" w:eastAsia="Consolas" w:hAnsi="Consolas" w:cs="Consolas" w:hint="default"/>
+          <w:color w:val="333333"/>
+          <w:spacing w:val="3"/>
+          <w:szCs w:val="20"/>
+          <w:shd w:val="clear" w:color="auto" w:fill="F7F7F7"/>
+        </w:rPr>
+        <w:t>routes</w:t>
+      </w:r>
+      <w:r>
+        <w:rPr>
+          <w:rFonts w:ascii="Consolas" w:eastAsia="Consolas" w:hAnsi="Consolas" w:cs="Consolas" w:hint="default"/>
+          <w:color w:val="999999"/>
           <w:spacing w:val="3"/>
           <w:sz w:val="20"/>
           <w:szCs w:val="20"/>
-          <w:shd w:val="clear" w:fill="F7F7F7"/>
-        </w:rPr>
-        <w:t>browserHistory</w:t>
-      </w:r>
-      <w:r>
-        <w:rPr>
-          <w:rFonts w:hint="default" w:ascii="Consolas" w:hAnsi="Consolas" w:eastAsia="Consolas" w:cs="Consolas"/>
-          <w:i w:val="0"/>
-          <w:caps w:val="0"/>
+          <w:shd w:val="clear" w:color="auto" w:fill="F7F7F7"/>
+        </w:rPr>
+        <w:t>}</w:t>
+      </w:r>
+      <w:r>
+        <w:rPr>
+          <w:rStyle w:val="HTML0"/>
+          <w:rFonts w:ascii="Consolas" w:eastAsia="Consolas" w:hAnsi="Consolas" w:cs="Consolas" w:hint="default"/>
+          <w:color w:val="333333"/>
+          <w:spacing w:val="3"/>
+          <w:szCs w:val="20"/>
+          <w:shd w:val="clear" w:color="auto" w:fill="F7F7F7"/>
+        </w:rPr>
+        <w:t xml:space="preserve"> </w:t>
+      </w:r>
+      <w:r>
+        <w:rPr>
+          <w:rFonts w:ascii="Consolas" w:eastAsia="Consolas" w:hAnsi="Consolas" w:cs="Consolas" w:hint="default"/>
+          <w:color w:val="A67F59"/>
+          <w:spacing w:val="3"/>
+          <w:sz w:val="20"/>
+          <w:szCs w:val="20"/>
+          <w:shd w:val="clear" w:color="auto" w:fill="F7F7F7"/>
+        </w:rPr>
+        <w:t>/&gt;</w:t>
+      </w:r>
+    </w:p>
+    <w:p>
+      <w:pPr>
+        <w:rPr>
+          <w:rFonts w:ascii="Helvetica" w:eastAsia="Helvetica" w:hAnsi="Helvetica" w:cs="Helvetica"/>
+          <w:color w:val="333333"/>
+          <w:spacing w:val="3"/>
+          <w:sz w:val="24"/>
+          <w:shd w:val="clear" w:color="auto" w:fill="FFFFFF"/>
+        </w:rPr>
+      </w:pPr>
+      <w:r>
+        <w:rPr>
+          <w:rFonts w:ascii="Helvetica" w:eastAsia="Helvetica" w:hAnsi="Helvetica" w:cs="Helvetica"/>
+          <w:color w:val="333333"/>
+          <w:spacing w:val="3"/>
+          <w:sz w:val="24"/>
+          <w:shd w:val="clear" w:color="auto" w:fill="FFFFFF"/>
+        </w:rPr>
+        <w:t>创建一个像</w:t>
+      </w:r>
+      <w:r>
+        <w:rPr>
+          <w:rStyle w:val="HTML0"/>
+          <w:rFonts w:ascii="Consolas" w:eastAsia="Consolas" w:hAnsi="Consolas" w:cs="Consolas"/>
+          <w:color w:val="333333"/>
+          <w:spacing w:val="3"/>
+          <w:szCs w:val="20"/>
+          <w:shd w:val="clear" w:color="auto" w:fill="F7F7F7"/>
+        </w:rPr>
+        <w:t>example</w:t>
+      </w:r>
+      <w:r>
+        <w:rPr>
+          <w:rFonts w:ascii="Consolas" w:eastAsia="Consolas" w:hAnsi="Consolas" w:cs="Consolas"/>
           <w:color w:val="999999"/>
           <w:spacing w:val="3"/>
           <w:sz w:val="20"/>
           <w:szCs w:val="20"/>
-          <w:shd w:val="clear" w:fill="F7F7F7"/>
-        </w:rPr>
-        <w:t>}</w:t>
-      </w:r>
-      <w:r>
-        <w:rPr>
-          <w:rStyle w:val="9"/>
-          <w:rFonts w:hint="default" w:ascii="Consolas" w:hAnsi="Consolas" w:eastAsia="Consolas" w:cs="Consolas"/>
-          <w:i w:val="0"/>
-          <w:caps w:val="0"/>
-          <w:color w:val="333333"/>
+          <w:shd w:val="clear" w:color="auto" w:fill="F7F7F7"/>
+        </w:rPr>
+        <w:t>.</w:t>
+      </w:r>
+      <w:r>
+        <w:rPr>
+          <w:rStyle w:val="HTML0"/>
+          <w:rFonts w:ascii="Consolas" w:eastAsia="Consolas" w:hAnsi="Consolas" w:cs="Consolas"/>
+          <w:color w:val="333333"/>
+          <w:spacing w:val="3"/>
+          <w:szCs w:val="20"/>
+          <w:shd w:val="clear" w:color="auto" w:fill="F7F7F7"/>
+        </w:rPr>
+        <w:t>com</w:t>
+      </w:r>
+      <w:r>
+        <w:rPr>
+          <w:rFonts w:ascii="Consolas" w:eastAsia="Consolas" w:hAnsi="Consolas" w:cs="Consolas"/>
+          <w:color w:val="A67F59"/>
           <w:spacing w:val="3"/>
           <w:sz w:val="20"/>
           <w:szCs w:val="20"/>
-          <w:shd w:val="clear" w:fill="F7F7F7"/>
-        </w:rPr>
-        <w:t xml:space="preserve"> routes</w:t>
-      </w:r>
-      <w:r>
-        <w:rPr>
-          <w:rFonts w:hint="default" w:ascii="Consolas" w:hAnsi="Consolas" w:eastAsia="Consolas" w:cs="Consolas"/>
-          <w:i w:val="0"/>
-          <w:caps w:val="0"/>
+          <w:shd w:val="clear" w:color="auto" w:fill="F7F7F7"/>
+        </w:rPr>
+        <w:t>/</w:t>
+      </w:r>
+      <w:r>
+        <w:rPr>
+          <w:rStyle w:val="HTML0"/>
+          <w:rFonts w:ascii="Consolas" w:eastAsia="Consolas" w:hAnsi="Consolas" w:cs="Consolas"/>
+          <w:color w:val="333333"/>
+          <w:spacing w:val="3"/>
+          <w:szCs w:val="20"/>
+          <w:shd w:val="clear" w:color="auto" w:fill="F7F7F7"/>
+        </w:rPr>
+        <w:t>some</w:t>
+      </w:r>
+      <w:r>
+        <w:rPr>
+          <w:rFonts w:ascii="Consolas" w:eastAsia="Consolas" w:hAnsi="Consolas" w:cs="Consolas"/>
           <w:color w:val="A67F59"/>
           <w:spacing w:val="3"/>
           <w:sz w:val="20"/>
           <w:szCs w:val="20"/>
-          <w:shd w:val="clear" w:fill="F7F7F7"/>
-        </w:rPr>
-        <w:t>=</w:t>
-      </w:r>
-      <w:r>
-        <w:rPr>
-          <w:rFonts w:hint="default" w:ascii="Consolas" w:hAnsi="Consolas" w:eastAsia="Consolas" w:cs="Consolas"/>
-          <w:i w:val="0"/>
-          <w:caps w:val="0"/>
-          <w:color w:val="999999"/>
-          <w:spacing w:val="3"/>
-          <w:sz w:val="20"/>
-          <w:szCs w:val="20"/>
-          <w:shd w:val="clear" w:fill="F7F7F7"/>
-        </w:rPr>
-        <w:t>{</w:t>
-      </w:r>
-      <w:r>
-        <w:rPr>
-          <w:rStyle w:val="9"/>
-          <w:rFonts w:hint="default" w:ascii="Consolas" w:hAnsi="Consolas" w:eastAsia="Consolas" w:cs="Consolas"/>
-          <w:i w:val="0"/>
-          <w:caps w:val="0"/>
-          <w:color w:val="333333"/>
-          <w:spacing w:val="3"/>
-          <w:sz w:val="20"/>
-          <w:szCs w:val="20"/>
-          <w:shd w:val="clear" w:fill="F7F7F7"/>
-        </w:rPr>
-        <w:t>routes</w:t>
-      </w:r>
-      <w:r>
-        <w:rPr>
-          <w:rFonts w:hint="default" w:ascii="Consolas" w:hAnsi="Consolas" w:eastAsia="Consolas" w:cs="Consolas"/>
-          <w:i w:val="0"/>
-          <w:caps w:val="0"/>
-          <w:color w:val="999999"/>
-          <w:spacing w:val="3"/>
-          <w:sz w:val="20"/>
-          <w:szCs w:val="20"/>
-          <w:shd w:val="clear" w:fill="F7F7F7"/>
-        </w:rPr>
-        <w:t>}</w:t>
-      </w:r>
-      <w:r>
-        <w:rPr>
-          <w:rStyle w:val="9"/>
-          <w:rFonts w:hint="default" w:ascii="Consolas" w:hAnsi="Consolas" w:eastAsia="Consolas" w:cs="Consolas"/>
-          <w:i w:val="0"/>
-          <w:caps w:val="0"/>
-          <w:color w:val="333333"/>
-          <w:spacing w:val="3"/>
-          <w:sz w:val="20"/>
-          <w:szCs w:val="20"/>
-          <w:shd w:val="clear" w:fill="F7F7F7"/>
-        </w:rPr>
-        <w:t xml:space="preserve"> </w:t>
-      </w:r>
-      <w:r>
-        <w:rPr>
-          <w:rFonts w:hint="default" w:ascii="Consolas" w:hAnsi="Consolas" w:eastAsia="Consolas" w:cs="Consolas"/>
-          <w:i w:val="0"/>
-          <w:caps w:val="0"/>
-          <w:color w:val="A67F59"/>
-          <w:spacing w:val="3"/>
-          <w:sz w:val="20"/>
-          <w:szCs w:val="20"/>
-          <w:shd w:val="clear" w:fill="F7F7F7"/>
-        </w:rPr>
-        <w:t>/&gt;</w:t>
-      </w:r>
-    </w:p>
-    <w:p>
-      <w:pPr>
-        <w:rPr>
-          <w:rFonts w:hint="default" w:ascii="Helvetica" w:hAnsi="Helvetica" w:eastAsia="Helvetica" w:cs="Helvetica"/>
-          <w:i w:val="0"/>
-          <w:caps w:val="0"/>
-          <w:color w:val="333333"/>
-          <w:spacing w:val="3"/>
-          <w:sz w:val="24"/>
-          <w:szCs w:val="24"/>
-          <w:shd w:val="clear" w:fill="FFFFFF"/>
-        </w:rPr>
-      </w:pPr>
-      <w:r>
-        <w:rPr>
-          <w:rFonts w:ascii="Helvetica" w:hAnsi="Helvetica" w:eastAsia="Helvetica" w:cs="Helvetica"/>
-          <w:i w:val="0"/>
-          <w:caps w:val="0"/>
-          <w:color w:val="333333"/>
-          <w:spacing w:val="3"/>
-          <w:sz w:val="24"/>
-          <w:szCs w:val="24"/>
-          <w:shd w:val="clear" w:fill="FFFFFF"/>
-        </w:rPr>
-        <w:t>创建一个像</w:t>
-      </w:r>
-      <w:r>
-        <w:rPr>
-          <w:rStyle w:val="9"/>
-          <w:rFonts w:ascii="Consolas" w:hAnsi="Consolas" w:eastAsia="Consolas" w:cs="Consolas"/>
-          <w:i w:val="0"/>
-          <w:caps w:val="0"/>
-          <w:color w:val="333333"/>
-          <w:spacing w:val="3"/>
-          <w:sz w:val="20"/>
-          <w:szCs w:val="20"/>
-          <w:shd w:val="clear" w:fill="F7F7F7"/>
-        </w:rPr>
-        <w:t>example</w:t>
-      </w:r>
-      <w:r>
-        <w:rPr>
-          <w:rFonts w:hint="default" w:ascii="Consolas" w:hAnsi="Consolas" w:eastAsia="Consolas" w:cs="Consolas"/>
-          <w:i w:val="0"/>
-          <w:caps w:val="0"/>
-          <w:color w:val="999999"/>
-          <w:spacing w:val="3"/>
-          <w:sz w:val="20"/>
-          <w:szCs w:val="20"/>
-          <w:shd w:val="clear" w:fill="F7F7F7"/>
-        </w:rPr>
-        <w:t>.</w:t>
-      </w:r>
-      <w:r>
-        <w:rPr>
-          <w:rStyle w:val="9"/>
-          <w:rFonts w:hint="default" w:ascii="Consolas" w:hAnsi="Consolas" w:eastAsia="Consolas" w:cs="Consolas"/>
-          <w:i w:val="0"/>
-          <w:caps w:val="0"/>
-          <w:color w:val="333333"/>
-          <w:spacing w:val="3"/>
-          <w:sz w:val="20"/>
-          <w:szCs w:val="20"/>
-          <w:shd w:val="clear" w:fill="F7F7F7"/>
-        </w:rPr>
-        <w:t>com</w:t>
-      </w:r>
-      <w:r>
-        <w:rPr>
-          <w:rFonts w:hint="default" w:ascii="Consolas" w:hAnsi="Consolas" w:eastAsia="Consolas" w:cs="Consolas"/>
-          <w:i w:val="0"/>
-          <w:caps w:val="0"/>
-          <w:color w:val="A67F59"/>
-          <w:spacing w:val="3"/>
-          <w:sz w:val="20"/>
-          <w:szCs w:val="20"/>
-          <w:shd w:val="clear" w:fill="F7F7F7"/>
+          <w:shd w:val="clear" w:color="auto" w:fill="F7F7F7"/>
         </w:rPr>
         <w:t>/</w:t>
       </w:r>
       <w:r>
         <w:rPr>
-          <w:rStyle w:val="9"/>
-          <w:rFonts w:hint="default" w:ascii="Consolas" w:hAnsi="Consolas" w:eastAsia="Consolas" w:cs="Consolas"/>
-          <w:i w:val="0"/>
-          <w:caps w:val="0"/>
-          <w:color w:val="333333"/>
-          <w:spacing w:val="3"/>
-          <w:sz w:val="20"/>
-          <w:szCs w:val="20"/>
-          <w:shd w:val="clear" w:fill="F7F7F7"/>
-        </w:rPr>
-        <w:t>some</w:t>
-      </w:r>
-      <w:r>
-        <w:rPr>
-          <w:rFonts w:hint="default" w:ascii="Consolas" w:hAnsi="Consolas" w:eastAsia="Consolas" w:cs="Consolas"/>
-          <w:i w:val="0"/>
-          <w:caps w:val="0"/>
-          <w:color w:val="A67F59"/>
-          <w:spacing w:val="3"/>
-          <w:sz w:val="20"/>
-          <w:szCs w:val="20"/>
-          <w:shd w:val="clear" w:fill="F7F7F7"/>
-        </w:rPr>
-        <w:t>/</w:t>
-      </w:r>
-      <w:r>
-        <w:rPr>
-          <w:rStyle w:val="9"/>
-          <w:rFonts w:hint="default" w:ascii="Consolas" w:hAnsi="Consolas" w:eastAsia="Consolas" w:cs="Consolas"/>
-          <w:i w:val="0"/>
-          <w:caps w:val="0"/>
-          <w:color w:val="333333"/>
-          <w:spacing w:val="3"/>
-          <w:sz w:val="20"/>
-          <w:szCs w:val="20"/>
-          <w:shd w:val="clear" w:fill="F7F7F7"/>
+          <w:rStyle w:val="HTML0"/>
+          <w:rFonts w:ascii="Consolas" w:eastAsia="Consolas" w:hAnsi="Consolas" w:cs="Consolas"/>
+          <w:color w:val="333333"/>
+          <w:spacing w:val="3"/>
+          <w:szCs w:val="20"/>
+          <w:shd w:val="clear" w:color="auto" w:fill="F7F7F7"/>
         </w:rPr>
         <w:t>path</w:t>
       </w:r>
       <w:r>
         <w:rPr>
-          <w:rFonts w:hint="default" w:ascii="Helvetica" w:hAnsi="Helvetica" w:eastAsia="Helvetica" w:cs="Helvetica"/>
-          <w:i w:val="0"/>
-          <w:caps w:val="0"/>
-          <w:color w:val="333333"/>
-          <w:spacing w:val="3"/>
-          <w:sz w:val="24"/>
-          <w:szCs w:val="24"/>
-          <w:shd w:val="clear" w:fill="FFFFFF"/>
-        </w:rPr>
-        <w:t>这样真实的 URL 。</w:t>
-      </w:r>
-    </w:p>
-    <w:p>
-      <w:r>
+          <w:rFonts w:ascii="Helvetica" w:eastAsia="Helvetica" w:hAnsi="Helvetica" w:cs="Helvetica"/>
+          <w:color w:val="333333"/>
+          <w:spacing w:val="3"/>
+          <w:sz w:val="24"/>
+          <w:shd w:val="clear" w:color="auto" w:fill="FFFFFF"/>
+        </w:rPr>
+        <w:t>这样真实的</w:t>
+      </w:r>
+      <w:r>
+        <w:rPr>
+          <w:rFonts w:ascii="Helvetica" w:eastAsia="Helvetica" w:hAnsi="Helvetica" w:cs="Helvetica"/>
+          <w:color w:val="333333"/>
+          <w:spacing w:val="3"/>
+          <w:sz w:val="24"/>
+          <w:shd w:val="clear" w:color="auto" w:fill="FFFFFF"/>
+        </w:rPr>
+        <w:t xml:space="preserve"> URL </w:t>
+      </w:r>
+      <w:r>
+        <w:rPr>
+          <w:rFonts w:ascii="Helvetica" w:eastAsia="Helvetica" w:hAnsi="Helvetica" w:cs="Helvetica"/>
+          <w:color w:val="333333"/>
+          <w:spacing w:val="3"/>
+          <w:sz w:val="24"/>
+          <w:shd w:val="clear" w:color="auto" w:fill="FFFFFF"/>
+        </w:rPr>
+        <w:t>。</w:t>
+      </w:r>
+    </w:p>
+    <w:p>
+      <w:r>
+        <w:rPr>
+          <w:noProof/>
+        </w:rPr>
         <w:drawing>
           <wp:inline distT="0" distB="0" distL="114300" distR="114300">
             <wp:extent cx="5267325" cy="652145"/>
@@ -2657,7 +2530,7 @@
                     </pic:cNvPicPr>
                   </pic:nvPicPr>
                   <pic:blipFill>
-                    <a:blip r:embed="rId31"/>
+                    <a:blip r:embed="rId35"/>
                     <a:stretch>
                       <a:fillRect/>
                     </a:stretch>
@@ -2684,6 +2557,9 @@
     </w:p>
     <w:p>
       <w:r>
+        <w:rPr>
+          <w:noProof/>
+        </w:rPr>
         <w:drawing>
           <wp:inline distT="0" distB="0" distL="114300" distR="114300">
             <wp:extent cx="5273675" cy="802640"/>
@@ -2702,7 +2578,7 @@
                     </pic:cNvPicPr>
                   </pic:nvPicPr>
                   <pic:blipFill>
-                    <a:blip r:embed="rId32"/>
+                    <a:blip r:embed="rId36"/>
                     <a:stretch>
                       <a:fillRect/>
                     </a:stretch>
@@ -2729,6 +2605,9 @@
     </w:p>
     <w:p>
       <w:r>
+        <w:rPr>
+          <w:noProof/>
+        </w:rPr>
         <w:drawing>
           <wp:inline distT="0" distB="0" distL="114300" distR="114300">
             <wp:extent cx="3429000" cy="1190625"/>
@@ -2747,7 +2626,7 @@
                     </pic:cNvPicPr>
                   </pic:nvPicPr>
                   <pic:blipFill>
-                    <a:blip r:embed="rId33"/>
+                    <a:blip r:embed="rId37"/>
                     <a:stretch>
                       <a:fillRect/>
                     </a:stretch>
@@ -2773,121 +2652,120 @@
       </w:r>
     </w:p>
     <w:p>
+      <w:r>
+        <w:rPr>
+          <w:rFonts w:hint="eastAsia"/>
+        </w:rPr>
+        <w:t>Route</w:t>
+      </w:r>
+      <w:r>
+        <w:rPr>
+          <w:rFonts w:hint="eastAsia"/>
+        </w:rPr>
+        <w:t>中嵌套</w:t>
+      </w:r>
+      <w:r>
+        <w:rPr>
+          <w:rFonts w:hint="eastAsia"/>
+        </w:rPr>
+        <w:t>html</w:t>
+      </w:r>
+    </w:p>
+    <w:p>
       <w:pPr>
         <w:rPr>
-          <w:rFonts w:hint="eastAsia"/>
-          <w:lang w:val="en-US" w:eastAsia="zh-CN"/>
+          <w:rFonts w:ascii="Segoe UI Emoji" w:eastAsia="Segoe UI Emoji" w:hAnsi="Segoe UI Emoji" w:cs="Segoe UI Emoji"/>
+          <w:color w:val="404040"/>
+          <w:sz w:val="24"/>
+          <w:shd w:val="clear" w:color="auto" w:fill="FFFFFF"/>
         </w:rPr>
       </w:pPr>
       <w:r>
         <w:rPr>
-          <w:rFonts w:hint="eastAsia"/>
-          <w:lang w:val="en-US" w:eastAsia="zh-CN"/>
-        </w:rPr>
-        <w:t>Route中嵌套html</w:t>
+          <w:rFonts w:ascii="Segoe UI Emoji" w:eastAsia="Segoe UI Emoji" w:hAnsi="Segoe UI Emoji" w:cs="Segoe UI Emoji"/>
+          <w:color w:val="404040"/>
+          <w:sz w:val="24"/>
+          <w:shd w:val="clear" w:color="auto" w:fill="FFFFFF"/>
+        </w:rPr>
+        <w:t>有</w:t>
+      </w:r>
+      <w:r>
+        <w:rPr>
+          <w:rFonts w:ascii="Segoe UI Emoji" w:eastAsia="Segoe UI Emoji" w:hAnsi="Segoe UI Emoji" w:cs="Segoe UI Emoji"/>
+          <w:color w:val="404040"/>
+          <w:sz w:val="24"/>
+          <w:shd w:val="clear" w:color="auto" w:fill="FFFFFF"/>
+        </w:rPr>
+        <w:t>&lt;Switch&gt;</w:t>
+      </w:r>
+      <w:r>
+        <w:rPr>
+          <w:rFonts w:ascii="Segoe UI Emoji" w:eastAsia="Segoe UI Emoji" w:hAnsi="Segoe UI Emoji" w:cs="Segoe UI Emoji"/>
+          <w:color w:val="404040"/>
+          <w:sz w:val="24"/>
+          <w:shd w:val="clear" w:color="auto" w:fill="FFFFFF"/>
+        </w:rPr>
+        <w:t>标签，则其中的</w:t>
+      </w:r>
+      <w:r>
+        <w:rPr>
+          <w:rFonts w:ascii="Segoe UI Emoji" w:eastAsia="Segoe UI Emoji" w:hAnsi="Segoe UI Emoji" w:cs="Segoe UI Emoji"/>
+          <w:color w:val="404040"/>
+          <w:sz w:val="24"/>
+          <w:shd w:val="clear" w:color="auto" w:fill="FFFFFF"/>
+        </w:rPr>
+        <w:t>&lt;Route&gt;</w:t>
+      </w:r>
+      <w:r>
+        <w:rPr>
+          <w:rFonts w:ascii="Segoe UI Emoji" w:eastAsia="Segoe UI Emoji" w:hAnsi="Segoe UI Emoji" w:cs="Segoe UI Emoji"/>
+          <w:color w:val="404040"/>
+          <w:sz w:val="24"/>
+          <w:shd w:val="clear" w:color="auto" w:fill="FFFFFF"/>
+        </w:rPr>
+        <w:t>在路径相同的情况下，只匹配第一个，这个可以避免重复匹配；</w:t>
       </w:r>
     </w:p>
     <w:p>
       <w:pPr>
         <w:rPr>
-          <w:rFonts w:ascii="Segoe UI Emoji" w:hAnsi="Segoe UI Emoji" w:eastAsia="Segoe UI Emoji" w:cs="Segoe UI Emoji"/>
-          <w:i w:val="0"/>
-          <w:caps w:val="0"/>
-          <w:color w:val="404040"/>
-          <w:spacing w:val="0"/>
-          <w:sz w:val="24"/>
-          <w:szCs w:val="24"/>
-          <w:shd w:val="clear" w:fill="FFFFFF"/>
+          <w:rFonts w:ascii="宋体" w:eastAsia="宋体" w:hAnsi="宋体" w:cs="宋体"/>
+          <w:sz w:val="24"/>
         </w:rPr>
       </w:pPr>
-      <w:r>
-        <w:rPr>
-          <w:rFonts w:ascii="Segoe UI Emoji" w:hAnsi="Segoe UI Emoji" w:eastAsia="Segoe UI Emoji" w:cs="Segoe UI Emoji"/>
-          <w:i w:val="0"/>
-          <w:caps w:val="0"/>
-          <w:color w:val="404040"/>
-          <w:spacing w:val="0"/>
-          <w:sz w:val="24"/>
-          <w:szCs w:val="24"/>
-          <w:shd w:val="clear" w:fill="FFFFFF"/>
-        </w:rPr>
-        <w:t>有&lt;Switch&gt;标签，则其中的&lt;Route&gt;在路径相同的情况下，只匹配第一个，这个可以避免重复匹配；</w:t>
-      </w:r>
-    </w:p>
-    <w:p>
-      <w:pPr>
-        <w:rPr>
-          <w:rFonts w:ascii="宋体" w:hAnsi="宋体" w:eastAsia="宋体" w:cs="宋体"/>
-          <w:sz w:val="24"/>
-          <w:szCs w:val="24"/>
-        </w:rPr>
-      </w:pPr>
-      <w:r>
-        <w:rPr>
-          <w:rFonts w:ascii="宋体" w:hAnsi="宋体" w:eastAsia="宋体" w:cs="宋体"/>
-          <w:sz w:val="24"/>
-          <w:szCs w:val="24"/>
-        </w:rPr>
-        <w:fldChar w:fldCharType="begin"/>
-      </w:r>
-      <w:r>
-        <w:rPr>
-          <w:rFonts w:ascii="宋体" w:hAnsi="宋体" w:eastAsia="宋体" w:cs="宋体"/>
-          <w:sz w:val="24"/>
-          <w:szCs w:val="24"/>
-        </w:rPr>
-        <w:instrText xml:space="preserve"> HYPERLINK "https://www.cnblogs.com/ipoodle/p/9690305.html" </w:instrText>
-      </w:r>
-      <w:r>
-        <w:rPr>
-          <w:rFonts w:ascii="宋体" w:hAnsi="宋体" w:eastAsia="宋体" w:cs="宋体"/>
-          <w:sz w:val="24"/>
-          <w:szCs w:val="24"/>
-        </w:rPr>
-        <w:fldChar w:fldCharType="separate"/>
-      </w:r>
-      <w:r>
-        <w:rPr>
-          <w:rStyle w:val="8"/>
-          <w:rFonts w:ascii="宋体" w:hAnsi="宋体" w:eastAsia="宋体" w:cs="宋体"/>
-          <w:sz w:val="24"/>
-          <w:szCs w:val="24"/>
-        </w:rPr>
-        <w:t>https://www.cnblogs.</w:t>
-      </w:r>
-      <w:r>
-        <w:rPr>
-          <w:rFonts w:ascii="Segoe UI Emoji" w:hAnsi="Segoe UI Emoji" w:eastAsia="Segoe UI Emoji" w:cs="Segoe UI Emoji"/>
-          <w:i w:val="0"/>
-          <w:caps w:val="0"/>
-          <w:color w:val="404040"/>
-          <w:spacing w:val="0"/>
-          <w:sz w:val="24"/>
-          <w:szCs w:val="24"/>
-          <w:shd w:val="clear" w:fill="FFFFFF"/>
-        </w:rPr>
-        <w:t>com</w:t>
-      </w:r>
-      <w:r>
-        <w:rPr>
-          <w:rStyle w:val="8"/>
-          <w:rFonts w:ascii="宋体" w:hAnsi="宋体" w:eastAsia="宋体" w:cs="宋体"/>
-          <w:sz w:val="24"/>
-          <w:szCs w:val="24"/>
-        </w:rPr>
-        <w:t>/ipoodle/p/9690305.html</w:t>
-      </w:r>
-      <w:r>
-        <w:rPr>
-          <w:rFonts w:ascii="宋体" w:hAnsi="宋体" w:eastAsia="宋体" w:cs="宋体"/>
-          <w:sz w:val="24"/>
-          <w:szCs w:val="24"/>
-        </w:rPr>
-        <w:fldChar w:fldCharType="end"/>
-      </w:r>
-    </w:p>
-    <w:p>
-      <w:r>
+      <w:hyperlink r:id="rId38" w:history="1">
+        <w:r>
+          <w:rPr>
+            <w:rStyle w:val="a4"/>
+            <w:rFonts w:ascii="宋体" w:eastAsia="宋体" w:hAnsi="宋体" w:cs="宋体"/>
+            <w:sz w:val="24"/>
+          </w:rPr>
+          <w:t>https://www.cnblogs.</w:t>
+        </w:r>
+        <w:r>
+          <w:rPr>
+            <w:rFonts w:ascii="Segoe UI Emoji" w:eastAsia="Segoe UI Emoji" w:hAnsi="Segoe UI Emoji" w:cs="Segoe UI Emoji"/>
+            <w:color w:val="404040"/>
+            <w:sz w:val="24"/>
+            <w:shd w:val="clear" w:color="auto" w:fill="FFFFFF"/>
+          </w:rPr>
+          <w:t>com</w:t>
+        </w:r>
+        <w:r>
+          <w:rPr>
+            <w:rStyle w:val="a4"/>
+            <w:rFonts w:ascii="宋体" w:eastAsia="宋体" w:hAnsi="宋体" w:cs="宋体"/>
+            <w:sz w:val="24"/>
+          </w:rPr>
+          <w:t>/ipoodle/p/9690305.html</w:t>
+        </w:r>
+      </w:hyperlink>
+    </w:p>
+    <w:p>
+      <w:r>
+        <w:rPr>
+          <w:noProof/>
+        </w:rPr>
         <w:drawing>
           <wp:inline distT="0" distB="0" distL="114300" distR="114300">
             <wp:extent cx="5086350" cy="790575"/>
@@ -2906,7 +2784,7 @@
                     </pic:cNvPicPr>
                   </pic:nvPicPr>
                   <pic:blipFill>
-                    <a:blip r:embed="rId34"/>
+                    <a:blip r:embed="rId39"/>
                     <a:stretch>
                       <a:fillRect/>
                     </a:stretch>
@@ -2934,141 +2812,466 @@
     <w:p>
       <w:pPr>
         <w:rPr>
-          <w:rFonts w:ascii="Helvetica" w:hAnsi="Helvetica" w:eastAsia="Helvetica" w:cs="Helvetica"/>
-          <w:i w:val="0"/>
-          <w:caps w:val="0"/>
-          <w:color w:val="333333"/>
-          <w:spacing w:val="3"/>
-          <w:sz w:val="24"/>
-          <w:szCs w:val="24"/>
-          <w:shd w:val="clear" w:fill="FFFFFF"/>
+          <w:rFonts w:ascii="Helvetica" w:eastAsia="Helvetica" w:hAnsi="Helvetica" w:cs="Helvetica"/>
+          <w:color w:val="333333"/>
+          <w:spacing w:val="3"/>
+          <w:sz w:val="24"/>
+          <w:shd w:val="clear" w:color="auto" w:fill="FFFFFF"/>
         </w:rPr>
       </w:pPr>
       <w:r>
         <w:rPr>
-          <w:rFonts w:ascii="Helvetica" w:hAnsi="Helvetica" w:eastAsia="Helvetica" w:cs="Helvetica"/>
-          <w:i w:val="0"/>
-          <w:caps w:val="0"/>
-          <w:color w:val="333333"/>
-          <w:spacing w:val="3"/>
-          <w:sz w:val="24"/>
-          <w:szCs w:val="24"/>
-          <w:shd w:val="clear" w:fill="FFFFFF"/>
-        </w:rPr>
-        <w:t>老浏览器提供的 hash模式， 我们称之为： HashRouter</w:t>
-      </w:r>
+          <w:rFonts w:ascii="Helvetica" w:eastAsia="Helvetica" w:hAnsi="Helvetica" w:cs="Helvetica"/>
+          <w:color w:val="333333"/>
+          <w:spacing w:val="3"/>
+          <w:sz w:val="24"/>
+          <w:shd w:val="clear" w:color="auto" w:fill="FFFFFF"/>
+        </w:rPr>
+        <w:t>老浏览器提供的</w:t>
+      </w:r>
+      <w:r>
+        <w:rPr>
+          <w:rFonts w:ascii="Helvetica" w:eastAsia="Helvetica" w:hAnsi="Helvetica" w:cs="Helvetica"/>
+          <w:color w:val="333333"/>
+          <w:spacing w:val="3"/>
+          <w:sz w:val="24"/>
+          <w:shd w:val="clear" w:color="auto" w:fill="FFFFFF"/>
+        </w:rPr>
+        <w:t xml:space="preserve"> hash</w:t>
+      </w:r>
+      <w:r>
+        <w:rPr>
+          <w:rFonts w:ascii="Helvetica" w:eastAsia="Helvetica" w:hAnsi="Helvetica" w:cs="Helvetica"/>
+          <w:color w:val="333333"/>
+          <w:spacing w:val="3"/>
+          <w:sz w:val="24"/>
+          <w:shd w:val="clear" w:color="auto" w:fill="FFFFFF"/>
+        </w:rPr>
+        <w:t>模式，</w:t>
+      </w:r>
+      <w:r>
+        <w:rPr>
+          <w:rFonts w:ascii="Helvetica" w:eastAsia="Helvetica" w:hAnsi="Helvetica" w:cs="Helvetica"/>
+          <w:color w:val="333333"/>
+          <w:spacing w:val="3"/>
+          <w:sz w:val="24"/>
+          <w:shd w:val="clear" w:color="auto" w:fill="FFFFFF"/>
+        </w:rPr>
+        <w:t xml:space="preserve"> </w:t>
+      </w:r>
+      <w:r>
+        <w:rPr>
+          <w:rFonts w:ascii="Helvetica" w:eastAsia="Helvetica" w:hAnsi="Helvetica" w:cs="Helvetica"/>
+          <w:color w:val="333333"/>
+          <w:spacing w:val="3"/>
+          <w:sz w:val="24"/>
+          <w:shd w:val="clear" w:color="auto" w:fill="FFFFFF"/>
+        </w:rPr>
+        <w:t>我们称之为：</w:t>
+      </w:r>
+      <w:r>
+        <w:rPr>
+          <w:rFonts w:ascii="Helvetica" w:eastAsia="Helvetica" w:hAnsi="Helvetica" w:cs="Helvetica"/>
+          <w:color w:val="333333"/>
+          <w:spacing w:val="3"/>
+          <w:sz w:val="24"/>
+          <w:shd w:val="clear" w:color="auto" w:fill="FFFFFF"/>
+        </w:rPr>
+        <w:t xml:space="preserve"> </w:t>
+      </w:r>
+      <w:proofErr w:type="spellStart"/>
+      <w:r>
+        <w:rPr>
+          <w:rFonts w:ascii="Helvetica" w:eastAsia="Helvetica" w:hAnsi="Helvetica" w:cs="Helvetica"/>
+          <w:color w:val="333333"/>
+          <w:spacing w:val="3"/>
+          <w:sz w:val="24"/>
+          <w:shd w:val="clear" w:color="auto" w:fill="FFFFFF"/>
+        </w:rPr>
+        <w:t>HashRouter</w:t>
+      </w:r>
+      <w:proofErr w:type="spellEnd"/>
     </w:p>
     <w:p>
       <w:pPr>
         <w:rPr>
-          <w:rFonts w:ascii="Helvetica" w:hAnsi="Helvetica" w:eastAsia="Helvetica" w:cs="Helvetica"/>
-          <w:i w:val="0"/>
-          <w:caps w:val="0"/>
-          <w:color w:val="333333"/>
-          <w:spacing w:val="3"/>
-          <w:sz w:val="24"/>
-          <w:szCs w:val="24"/>
-          <w:shd w:val="clear" w:fill="FFFFFF"/>
+          <w:rFonts w:ascii="Helvetica" w:eastAsia="Helvetica" w:hAnsi="Helvetica" w:cs="Helvetica"/>
+          <w:color w:val="333333"/>
+          <w:spacing w:val="3"/>
+          <w:sz w:val="24"/>
+          <w:shd w:val="clear" w:color="auto" w:fill="FFFFFF"/>
         </w:rPr>
       </w:pPr>
       <w:r>
         <w:rPr>
-          <w:rFonts w:hint="default" w:ascii="Helvetica" w:hAnsi="Helvetica" w:eastAsia="Helvetica" w:cs="Helvetica"/>
-          <w:i w:val="0"/>
-          <w:caps w:val="0"/>
-          <w:color w:val="333333"/>
-          <w:spacing w:val="3"/>
-          <w:sz w:val="24"/>
-          <w:szCs w:val="24"/>
-          <w:shd w:val="clear" w:fill="FFFFFF"/>
-        </w:rPr>
-        <w:t>H5提供的的 history 模式，我们称之为 BrowserRouter</w:t>
-      </w:r>
+          <w:rFonts w:ascii="Helvetica" w:eastAsia="Helvetica" w:hAnsi="Helvetica" w:cs="Helvetica"/>
+          <w:color w:val="333333"/>
+          <w:spacing w:val="3"/>
+          <w:sz w:val="24"/>
+          <w:shd w:val="clear" w:color="auto" w:fill="FFFFFF"/>
+        </w:rPr>
+        <w:t>H5</w:t>
+      </w:r>
+      <w:r>
+        <w:rPr>
+          <w:rFonts w:ascii="Helvetica" w:eastAsia="Helvetica" w:hAnsi="Helvetica" w:cs="Helvetica"/>
+          <w:color w:val="333333"/>
+          <w:spacing w:val="3"/>
+          <w:sz w:val="24"/>
+          <w:shd w:val="clear" w:color="auto" w:fill="FFFFFF"/>
+        </w:rPr>
+        <w:t>提供的</w:t>
+      </w:r>
+      <w:proofErr w:type="gramStart"/>
+      <w:r>
+        <w:rPr>
+          <w:rFonts w:ascii="Helvetica" w:eastAsia="Helvetica" w:hAnsi="Helvetica" w:cs="Helvetica"/>
+          <w:color w:val="333333"/>
+          <w:spacing w:val="3"/>
+          <w:sz w:val="24"/>
+          <w:shd w:val="clear" w:color="auto" w:fill="FFFFFF"/>
+        </w:rPr>
+        <w:t>的</w:t>
+      </w:r>
+      <w:proofErr w:type="gramEnd"/>
+      <w:r>
+        <w:rPr>
+          <w:rFonts w:ascii="Helvetica" w:eastAsia="Helvetica" w:hAnsi="Helvetica" w:cs="Helvetica"/>
+          <w:color w:val="333333"/>
+          <w:spacing w:val="3"/>
+          <w:sz w:val="24"/>
+          <w:shd w:val="clear" w:color="auto" w:fill="FFFFFF"/>
+        </w:rPr>
+        <w:t xml:space="preserve"> history </w:t>
+      </w:r>
+      <w:r>
+        <w:rPr>
+          <w:rFonts w:ascii="Helvetica" w:eastAsia="Helvetica" w:hAnsi="Helvetica" w:cs="Helvetica"/>
+          <w:color w:val="333333"/>
+          <w:spacing w:val="3"/>
+          <w:sz w:val="24"/>
+          <w:shd w:val="clear" w:color="auto" w:fill="FFFFFF"/>
+        </w:rPr>
+        <w:t>模式，我们称之为</w:t>
+      </w:r>
+      <w:r>
+        <w:rPr>
+          <w:rFonts w:ascii="Helvetica" w:eastAsia="Helvetica" w:hAnsi="Helvetica" w:cs="Helvetica"/>
+          <w:color w:val="333333"/>
+          <w:spacing w:val="3"/>
+          <w:sz w:val="24"/>
+          <w:shd w:val="clear" w:color="auto" w:fill="FFFFFF"/>
+        </w:rPr>
+        <w:t xml:space="preserve"> </w:t>
+      </w:r>
+      <w:proofErr w:type="spellStart"/>
+      <w:r>
+        <w:rPr>
+          <w:rFonts w:ascii="Helvetica" w:eastAsia="Helvetica" w:hAnsi="Helvetica" w:cs="Helvetica"/>
+          <w:color w:val="333333"/>
+          <w:spacing w:val="3"/>
+          <w:sz w:val="24"/>
+          <w:shd w:val="clear" w:color="auto" w:fill="FFFFFF"/>
+        </w:rPr>
+        <w:t>BrowserRouter</w:t>
+      </w:r>
+      <w:proofErr w:type="spellEnd"/>
     </w:p>
     <w:p>
       <w:pPr>
         <w:rPr>
-          <w:rFonts w:ascii="Helvetica" w:hAnsi="Helvetica" w:eastAsia="Helvetica" w:cs="Helvetica"/>
-          <w:i w:val="0"/>
-          <w:caps w:val="0"/>
-          <w:color w:val="333333"/>
-          <w:spacing w:val="3"/>
-          <w:sz w:val="24"/>
-          <w:szCs w:val="24"/>
-          <w:shd w:val="clear" w:fill="FFFFFF"/>
+          <w:rFonts w:ascii="Helvetica" w:eastAsia="Helvetica" w:hAnsi="Helvetica" w:cs="Helvetica"/>
+          <w:color w:val="333333"/>
+          <w:spacing w:val="3"/>
+          <w:sz w:val="24"/>
+          <w:shd w:val="clear" w:color="auto" w:fill="FFFFFF"/>
         </w:rPr>
       </w:pPr>
       <w:r>
         <w:rPr>
-          <w:rFonts w:ascii="Helvetica" w:hAnsi="Helvetica" w:eastAsia="Helvetica" w:cs="Helvetica"/>
-          <w:i w:val="0"/>
-          <w:caps w:val="0"/>
-          <w:color w:val="333333"/>
-          <w:spacing w:val="3"/>
-          <w:sz w:val="24"/>
-          <w:szCs w:val="24"/>
-          <w:shd w:val="clear" w:fill="FFFFFF"/>
-        </w:rPr>
-        <w:t>注意： H5模式的路由需要后端支持</w:t>
+          <w:rFonts w:ascii="Helvetica" w:eastAsia="Helvetica" w:hAnsi="Helvetica" w:cs="Helvetica"/>
+          <w:color w:val="333333"/>
+          <w:spacing w:val="3"/>
+          <w:sz w:val="24"/>
+          <w:shd w:val="clear" w:color="auto" w:fill="FFFFFF"/>
+        </w:rPr>
+        <w:t>注意：</w:t>
+      </w:r>
+      <w:r>
+        <w:rPr>
+          <w:rFonts w:ascii="Helvetica" w:eastAsia="Helvetica" w:hAnsi="Helvetica" w:cs="Helvetica"/>
+          <w:color w:val="333333"/>
+          <w:spacing w:val="3"/>
+          <w:sz w:val="24"/>
+          <w:shd w:val="clear" w:color="auto" w:fill="FFFFFF"/>
+        </w:rPr>
+        <w:t xml:space="preserve"> H5</w:t>
+      </w:r>
+      <w:r>
+        <w:rPr>
+          <w:rFonts w:ascii="Helvetica" w:eastAsia="Helvetica" w:hAnsi="Helvetica" w:cs="Helvetica"/>
+          <w:color w:val="333333"/>
+          <w:spacing w:val="3"/>
+          <w:sz w:val="24"/>
+          <w:shd w:val="clear" w:color="auto" w:fill="FFFFFF"/>
+        </w:rPr>
+        <w:t>模式的路由需要后端支持</w:t>
       </w:r>
     </w:p>
     <w:p>
       <w:pPr>
         <w:rPr>
-          <w:rFonts w:ascii="Helvetica" w:hAnsi="Helvetica" w:eastAsia="Helvetica" w:cs="Helvetica"/>
-          <w:i w:val="0"/>
-          <w:caps w:val="0"/>
-          <w:color w:val="333333"/>
-          <w:spacing w:val="3"/>
-          <w:sz w:val="24"/>
-          <w:szCs w:val="24"/>
-          <w:shd w:val="clear" w:fill="FFFFFF"/>
+          <w:rFonts w:ascii="Helvetica" w:eastAsia="Helvetica" w:hAnsi="Helvetica" w:cs="Helvetica"/>
+          <w:color w:val="333333"/>
+          <w:spacing w:val="3"/>
+          <w:sz w:val="24"/>
+          <w:shd w:val="clear" w:color="auto" w:fill="FFFFFF"/>
         </w:rPr>
       </w:pPr>
-      <w:r>
-        <w:rPr>
-          <w:rFonts w:ascii="Helvetica" w:hAnsi="Helvetica" w:eastAsia="Helvetica" w:cs="Helvetica"/>
-          <w:i w:val="0"/>
-          <w:caps w:val="0"/>
-          <w:color w:val="333333"/>
-          <w:spacing w:val="3"/>
-          <w:sz w:val="24"/>
-          <w:szCs w:val="24"/>
-          <w:shd w:val="clear" w:fill="FFFFFF"/>
-        </w:rPr>
-        <w:t>NavLink( 路由激活时可以用activeClassName 来添加active类名 )</w:t>
+      <w:proofErr w:type="spellStart"/>
+      <w:r>
+        <w:rPr>
+          <w:rFonts w:ascii="Helvetica" w:eastAsia="Helvetica" w:hAnsi="Helvetica" w:cs="Helvetica"/>
+          <w:color w:val="333333"/>
+          <w:spacing w:val="3"/>
+          <w:sz w:val="24"/>
+          <w:shd w:val="clear" w:color="auto" w:fill="FFFFFF"/>
+        </w:rPr>
+        <w:t>NavLink</w:t>
+      </w:r>
+      <w:proofErr w:type="spellEnd"/>
+      <w:r>
+        <w:rPr>
+          <w:rFonts w:ascii="Helvetica" w:eastAsia="Helvetica" w:hAnsi="Helvetica" w:cs="Helvetica"/>
+          <w:color w:val="333333"/>
+          <w:spacing w:val="3"/>
+          <w:sz w:val="24"/>
+          <w:shd w:val="clear" w:color="auto" w:fill="FFFFFF"/>
+        </w:rPr>
+        <w:t xml:space="preserve">( </w:t>
+      </w:r>
+      <w:r>
+        <w:rPr>
+          <w:rFonts w:ascii="Helvetica" w:eastAsia="Helvetica" w:hAnsi="Helvetica" w:cs="Helvetica"/>
+          <w:color w:val="333333"/>
+          <w:spacing w:val="3"/>
+          <w:sz w:val="24"/>
+          <w:shd w:val="clear" w:color="auto" w:fill="FFFFFF"/>
+        </w:rPr>
+        <w:t>路由激活时可以用</w:t>
+      </w:r>
+      <w:proofErr w:type="spellStart"/>
+      <w:r>
+        <w:rPr>
+          <w:rFonts w:ascii="Helvetica" w:eastAsia="Helvetica" w:hAnsi="Helvetica" w:cs="Helvetica"/>
+          <w:color w:val="333333"/>
+          <w:spacing w:val="3"/>
+          <w:sz w:val="24"/>
+          <w:shd w:val="clear" w:color="auto" w:fill="FFFFFF"/>
+        </w:rPr>
+        <w:t>activeClassName</w:t>
+      </w:r>
+      <w:proofErr w:type="spellEnd"/>
+      <w:r>
+        <w:rPr>
+          <w:rFonts w:ascii="Helvetica" w:eastAsia="Helvetica" w:hAnsi="Helvetica" w:cs="Helvetica"/>
+          <w:color w:val="333333"/>
+          <w:spacing w:val="3"/>
+          <w:sz w:val="24"/>
+          <w:shd w:val="clear" w:color="auto" w:fill="FFFFFF"/>
+        </w:rPr>
+        <w:t xml:space="preserve"> </w:t>
+      </w:r>
+      <w:r>
+        <w:rPr>
+          <w:rFonts w:ascii="Helvetica" w:eastAsia="Helvetica" w:hAnsi="Helvetica" w:cs="Helvetica"/>
+          <w:color w:val="333333"/>
+          <w:spacing w:val="3"/>
+          <w:sz w:val="24"/>
+          <w:shd w:val="clear" w:color="auto" w:fill="FFFFFF"/>
+        </w:rPr>
+        <w:t>来添加</w:t>
+      </w:r>
+      <w:r>
+        <w:rPr>
+          <w:rFonts w:ascii="Helvetica" w:eastAsia="Helvetica" w:hAnsi="Helvetica" w:cs="Helvetica"/>
+          <w:color w:val="333333"/>
+          <w:spacing w:val="3"/>
+          <w:sz w:val="24"/>
+          <w:shd w:val="clear" w:color="auto" w:fill="FFFFFF"/>
+        </w:rPr>
+        <w:t>active</w:t>
+      </w:r>
+      <w:r>
+        <w:rPr>
+          <w:rFonts w:ascii="Helvetica" w:eastAsia="Helvetica" w:hAnsi="Helvetica" w:cs="Helvetica"/>
+          <w:color w:val="333333"/>
+          <w:spacing w:val="3"/>
+          <w:sz w:val="24"/>
+          <w:shd w:val="clear" w:color="auto" w:fill="FFFFFF"/>
+        </w:rPr>
+        <w:t>类名</w:t>
+      </w:r>
+      <w:r>
+        <w:rPr>
+          <w:rFonts w:ascii="Helvetica" w:eastAsia="Helvetica" w:hAnsi="Helvetica" w:cs="Helvetica"/>
+          <w:color w:val="333333"/>
+          <w:spacing w:val="3"/>
+          <w:sz w:val="24"/>
+          <w:shd w:val="clear" w:color="auto" w:fill="FFFFFF"/>
+        </w:rPr>
+        <w:t xml:space="preserve"> )</w:t>
       </w:r>
     </w:p>
     <w:p>
       <w:pPr>
         <w:rPr>
-          <w:rFonts w:hint="default" w:ascii="Helvetica" w:hAnsi="Helvetica" w:eastAsia="Helvetica" w:cs="Helvetica"/>
-          <w:i w:val="0"/>
-          <w:caps w:val="0"/>
-          <w:color w:val="333333"/>
-          <w:spacing w:val="3"/>
-          <w:sz w:val="24"/>
-          <w:szCs w:val="24"/>
-          <w:shd w:val="clear" w:fill="FFFFFF"/>
-          <w:lang w:val="en-US" w:eastAsia="zh-CN"/>
+          <w:rFonts w:ascii="Helvetica" w:eastAsia="Helvetica" w:hAnsi="Helvetica" w:cs="Helvetica"/>
+          <w:color w:val="333333"/>
+          <w:spacing w:val="3"/>
+          <w:sz w:val="24"/>
+          <w:shd w:val="clear" w:color="auto" w:fill="FFFFFF"/>
         </w:rPr>
       </w:pPr>
       <w:r>
         <w:rPr>
-          <w:rFonts w:ascii="Helvetica" w:hAnsi="Helvetica" w:eastAsia="Helvetica" w:cs="Helvetica"/>
-          <w:i w:val="0"/>
-          <w:caps w:val="0"/>
-          <w:color w:val="333333"/>
-          <w:spacing w:val="3"/>
-          <w:sz w:val="24"/>
-          <w:szCs w:val="24"/>
-          <w:shd w:val="clear" w:fill="FFFFFF"/>
-        </w:rPr>
-        <w:t>&lt;NavLink  activeClassName="active"  className="nav-link" to = "/home"&gt;Home&lt;/NavLink&gt;</w:t>
-      </w:r>
-    </w:p>
-    <w:p>
-      <w:r>
+          <w:rFonts w:ascii="Helvetica" w:eastAsia="Helvetica" w:hAnsi="Helvetica" w:cs="Helvetica"/>
+          <w:color w:val="333333"/>
+          <w:spacing w:val="3"/>
+          <w:sz w:val="24"/>
+          <w:shd w:val="clear" w:color="auto" w:fill="FFFFFF"/>
+        </w:rPr>
+        <w:t>&lt;</w:t>
+      </w:r>
+      <w:proofErr w:type="spellStart"/>
+      <w:proofErr w:type="gramStart"/>
+      <w:r>
+        <w:rPr>
+          <w:rFonts w:ascii="Helvetica" w:eastAsia="Helvetica" w:hAnsi="Helvetica" w:cs="Helvetica"/>
+          <w:color w:val="333333"/>
+          <w:spacing w:val="3"/>
+          <w:sz w:val="24"/>
+          <w:shd w:val="clear" w:color="auto" w:fill="FFFFFF"/>
+        </w:rPr>
+        <w:t>NavLink</w:t>
+      </w:r>
+      <w:proofErr w:type="spellEnd"/>
+      <w:r>
+        <w:rPr>
+          <w:rFonts w:ascii="Helvetica" w:eastAsia="Helvetica" w:hAnsi="Helvetica" w:cs="Helvetica"/>
+          <w:color w:val="333333"/>
+          <w:spacing w:val="3"/>
+          <w:sz w:val="24"/>
+          <w:shd w:val="clear" w:color="auto" w:fill="FFFFFF"/>
+        </w:rPr>
+        <w:t xml:space="preserve">  </w:t>
+      </w:r>
+      <w:proofErr w:type="spellStart"/>
+      <w:r>
+        <w:rPr>
+          <w:rFonts w:ascii="Helvetica" w:eastAsia="Helvetica" w:hAnsi="Helvetica" w:cs="Helvetica"/>
+          <w:color w:val="333333"/>
+          <w:spacing w:val="3"/>
+          <w:sz w:val="24"/>
+          <w:shd w:val="clear" w:color="auto" w:fill="FFFFFF"/>
+        </w:rPr>
+        <w:t>activeClassName</w:t>
+      </w:r>
+      <w:proofErr w:type="spellEnd"/>
+      <w:proofErr w:type="gramEnd"/>
+      <w:r>
+        <w:rPr>
+          <w:rFonts w:ascii="Helvetica" w:eastAsia="Helvetica" w:hAnsi="Helvetica" w:cs="Helvetica"/>
+          <w:color w:val="333333"/>
+          <w:spacing w:val="3"/>
+          <w:sz w:val="24"/>
+          <w:shd w:val="clear" w:color="auto" w:fill="FFFFFF"/>
+        </w:rPr>
+        <w:t xml:space="preserve">="active"  </w:t>
+      </w:r>
+      <w:proofErr w:type="spellStart"/>
+      <w:r>
+        <w:rPr>
+          <w:rFonts w:ascii="Helvetica" w:eastAsia="Helvetica" w:hAnsi="Helvetica" w:cs="Helvetica"/>
+          <w:color w:val="333333"/>
+          <w:spacing w:val="3"/>
+          <w:sz w:val="24"/>
+          <w:shd w:val="clear" w:color="auto" w:fill="FFFFFF"/>
+        </w:rPr>
+        <w:t>className</w:t>
+      </w:r>
+      <w:proofErr w:type="spellEnd"/>
+      <w:r>
+        <w:rPr>
+          <w:rFonts w:ascii="Helvetica" w:eastAsia="Helvetica" w:hAnsi="Helvetica" w:cs="Helvetica"/>
+          <w:color w:val="333333"/>
+          <w:spacing w:val="3"/>
+          <w:sz w:val="24"/>
+          <w:shd w:val="clear" w:color="auto" w:fill="FFFFFF"/>
+        </w:rPr>
+        <w:t>="</w:t>
+      </w:r>
+      <w:proofErr w:type="spellStart"/>
+      <w:r>
+        <w:rPr>
+          <w:rFonts w:ascii="Helvetica" w:eastAsia="Helvetica" w:hAnsi="Helvetica" w:cs="Helvetica"/>
+          <w:color w:val="333333"/>
+          <w:spacing w:val="3"/>
+          <w:sz w:val="24"/>
+          <w:shd w:val="clear" w:color="auto" w:fill="FFFFFF"/>
+        </w:rPr>
+        <w:t>nav</w:t>
+      </w:r>
+      <w:proofErr w:type="spellEnd"/>
+      <w:r>
+        <w:rPr>
+          <w:rFonts w:ascii="Helvetica" w:eastAsia="Helvetica" w:hAnsi="Helvetica" w:cs="Helvetica"/>
+          <w:color w:val="333333"/>
+          <w:spacing w:val="3"/>
+          <w:sz w:val="24"/>
+          <w:shd w:val="clear" w:color="auto" w:fill="FFFFFF"/>
+        </w:rPr>
+        <w:t xml:space="preserve">-link" to = </w:t>
+      </w:r>
+      <w:r>
+        <w:rPr>
+          <w:rFonts w:ascii="Helvetica" w:eastAsia="Helvetica" w:hAnsi="Helvetica" w:cs="Helvetica"/>
+          <w:color w:val="333333"/>
+          <w:spacing w:val="3"/>
+          <w:sz w:val="24"/>
+          <w:shd w:val="clear" w:color="auto" w:fill="FFFFFF"/>
+        </w:rPr>
+        <w:lastRenderedPageBreak/>
+        <w:t>"/home"&gt;Home&lt;/</w:t>
+      </w:r>
+      <w:proofErr w:type="spellStart"/>
+      <w:r>
+        <w:rPr>
+          <w:rFonts w:ascii="Helvetica" w:eastAsia="Helvetica" w:hAnsi="Helvetica" w:cs="Helvetica"/>
+          <w:color w:val="333333"/>
+          <w:spacing w:val="3"/>
+          <w:sz w:val="24"/>
+          <w:shd w:val="clear" w:color="auto" w:fill="FFFFFF"/>
+        </w:rPr>
+        <w:t>NavLink</w:t>
+      </w:r>
+      <w:proofErr w:type="spellEnd"/>
+      <w:r>
+        <w:rPr>
+          <w:rFonts w:ascii="Helvetica" w:eastAsia="Helvetica" w:hAnsi="Helvetica" w:cs="Helvetica"/>
+          <w:color w:val="333333"/>
+          <w:spacing w:val="3"/>
+          <w:sz w:val="24"/>
+          <w:shd w:val="clear" w:color="auto" w:fill="FFFFFF"/>
+        </w:rPr>
+        <w:t>&gt;</w:t>
+      </w:r>
+    </w:p>
+    <w:p>
+      <w:r>
+        <w:rPr>
+          <w:noProof/>
+        </w:rPr>
         <w:drawing>
           <wp:inline distT="0" distB="0" distL="114300" distR="114300">
             <wp:extent cx="5273675" cy="1856740"/>
@@ -3087,7 +3290,7 @@
                     </pic:cNvPicPr>
                   </pic:nvPicPr>
                   <pic:blipFill>
-                    <a:blip r:embed="rId35"/>
+                    <a:blip r:embed="rId40"/>
                     <a:stretch>
                       <a:fillRect/>
                     </a:stretch>
@@ -3114,6 +3317,9 @@
     </w:p>
     <w:p>
       <w:r>
+        <w:rPr>
+          <w:noProof/>
+        </w:rPr>
         <w:drawing>
           <wp:inline distT="0" distB="0" distL="114300" distR="114300">
             <wp:extent cx="3962400" cy="790575"/>
@@ -3132,7 +3338,7 @@
                     </pic:cNvPicPr>
                   </pic:nvPicPr>
                   <pic:blipFill>
-                    <a:blip r:embed="rId36"/>
+                    <a:blip r:embed="rId41"/>
                     <a:stretch>
                       <a:fillRect/>
                     </a:stretch>
@@ -3159,6 +3365,9 @@
     </w:p>
     <w:p>
       <w:r>
+        <w:rPr>
+          <w:noProof/>
+        </w:rPr>
         <w:drawing>
           <wp:inline distT="0" distB="0" distL="114300" distR="114300">
             <wp:extent cx="2133600" cy="409575"/>
@@ -3177,7 +3386,7 @@
                     </pic:cNvPicPr>
                   </pic:nvPicPr>
                   <pic:blipFill>
-                    <a:blip r:embed="rId37"/>
+                    <a:blip r:embed="rId42"/>
                     <a:stretch>
                       <a:fillRect/>
                     </a:stretch>
@@ -3204,6 +3413,9 @@
     </w:p>
     <w:p>
       <w:r>
+        <w:rPr>
+          <w:noProof/>
+        </w:rPr>
         <w:drawing>
           <wp:inline distT="0" distB="0" distL="114300" distR="114300">
             <wp:extent cx="1143000" cy="571500"/>
@@ -3222,7 +3434,7 @@
                     </pic:cNvPicPr>
                   </pic:nvPicPr>
                   <pic:blipFill>
-                    <a:blip r:embed="rId38"/>
+                    <a:blip r:embed="rId43"/>
                     <a:stretch>
                       <a:fillRect/>
                     </a:stretch>
@@ -3250,34 +3462,59 @@
     <w:p>
       <w:pPr>
         <w:rPr>
-          <w:rFonts w:hint="default" w:ascii="Helvetica" w:hAnsi="Helvetica" w:eastAsia="Helvetica" w:cs="Helvetica"/>
-          <w:i w:val="0"/>
-          <w:caps w:val="0"/>
-          <w:color w:val="333333"/>
-          <w:spacing w:val="3"/>
-          <w:sz w:val="24"/>
-          <w:szCs w:val="24"/>
-          <w:shd w:val="clear" w:fill="FFFFFF"/>
-          <w:lang w:val="en-US" w:eastAsia="zh-CN"/>
+          <w:rFonts w:ascii="Helvetica" w:eastAsia="Helvetica" w:hAnsi="Helvetica" w:cs="Helvetica"/>
+          <w:color w:val="333333"/>
+          <w:spacing w:val="3"/>
+          <w:sz w:val="24"/>
+          <w:shd w:val="clear" w:color="auto" w:fill="FFFFFF"/>
         </w:rPr>
       </w:pPr>
       <w:r>
         <w:rPr>
-          <w:rFonts w:hint="default" w:ascii="Helvetica" w:hAnsi="Helvetica" w:eastAsia="Helvetica" w:cs="Helvetica"/>
-          <w:i w:val="0"/>
-          <w:caps w:val="0"/>
-          <w:color w:val="333333"/>
-          <w:spacing w:val="3"/>
-          <w:sz w:val="24"/>
-          <w:szCs w:val="24"/>
-          <w:shd w:val="clear" w:fill="FFFFFF"/>
-          <w:lang w:val="en-US" w:eastAsia="zh-CN"/>
-        </w:rPr>
-        <w:t>在当前目录下的文件路径不再使用./, 而是直接用/</w:t>
-      </w:r>
-    </w:p>
-    <w:p>
-      <w:r>
+          <w:rFonts w:ascii="Helvetica" w:eastAsia="Helvetica" w:hAnsi="Helvetica" w:cs="Helvetica"/>
+          <w:color w:val="333333"/>
+          <w:spacing w:val="3"/>
+          <w:sz w:val="24"/>
+          <w:shd w:val="clear" w:color="auto" w:fill="FFFFFF"/>
+        </w:rPr>
+        <w:t>在当前目录下的文件路径不再使用</w:t>
+      </w:r>
+      <w:r>
+        <w:rPr>
+          <w:rFonts w:ascii="Helvetica" w:eastAsia="Helvetica" w:hAnsi="Helvetica" w:cs="Helvetica"/>
+          <w:color w:val="333333"/>
+          <w:spacing w:val="3"/>
+          <w:sz w:val="24"/>
+          <w:shd w:val="clear" w:color="auto" w:fill="FFFFFF"/>
+        </w:rPr>
+        <w:t xml:space="preserve">./, </w:t>
+      </w:r>
+      <w:r>
+        <w:rPr>
+          <w:rFonts w:ascii="Helvetica" w:eastAsia="Helvetica" w:hAnsi="Helvetica" w:cs="Helvetica"/>
+          <w:color w:val="333333"/>
+          <w:spacing w:val="3"/>
+          <w:sz w:val="24"/>
+          <w:shd w:val="clear" w:color="auto" w:fill="FFFFFF"/>
+        </w:rPr>
+        <w:t>而是直接用</w:t>
+      </w:r>
+      <w:r>
+        <w:rPr>
+          <w:rFonts w:ascii="Helvetica" w:eastAsia="Helvetica" w:hAnsi="Helvetica" w:cs="Helvetica"/>
+          <w:color w:val="333333"/>
+          <w:spacing w:val="3"/>
+          <w:sz w:val="24"/>
+          <w:shd w:val="clear" w:color="auto" w:fill="FFFFFF"/>
+        </w:rPr>
+        <w:t>/</w:t>
+      </w:r>
+    </w:p>
+    <w:p>
+      <w:r>
+        <w:rPr>
+          <w:noProof/>
+        </w:rPr>
         <w:drawing>
           <wp:inline distT="0" distB="0" distL="114300" distR="114300">
             <wp:extent cx="3733800" cy="1485900"/>
@@ -3296,7 +3533,7 @@
                     </pic:cNvPicPr>
                   </pic:nvPicPr>
                   <pic:blipFill>
-                    <a:blip r:embed="rId39"/>
+                    <a:blip r:embed="rId44"/>
                     <a:stretch>
                       <a:fillRect/>
                     </a:stretch>
@@ -3323,6 +3560,9 @@
     </w:p>
     <w:p>
       <w:r>
+        <w:rPr>
+          <w:noProof/>
+        </w:rPr>
         <w:drawing>
           <wp:inline distT="0" distB="0" distL="114300" distR="114300">
             <wp:extent cx="3124200" cy="1619250"/>
@@ -3341,7 +3581,7 @@
                     </pic:cNvPicPr>
                   </pic:nvPicPr>
                   <pic:blipFill>
-                    <a:blip r:embed="rId40"/>
+                    <a:blip r:embed="rId45"/>
                     <a:stretch>
                       <a:fillRect/>
                     </a:stretch>
@@ -3369,56 +3609,57 @@
     <w:p>
       <w:pPr>
         <w:rPr>
-          <w:rFonts w:ascii="宋体" w:hAnsi="宋体" w:eastAsia="宋体" w:cs="宋体"/>
-          <w:sz w:val="24"/>
-          <w:szCs w:val="24"/>
+          <w:rFonts w:ascii="宋体" w:eastAsia="宋体" w:hAnsi="宋体" w:cs="宋体"/>
+          <w:sz w:val="24"/>
         </w:rPr>
       </w:pPr>
+      <w:proofErr w:type="spellStart"/>
       <w:r>
         <w:rPr>
           <w:rFonts w:hint="eastAsia"/>
-          <w:lang w:val="en-US" w:eastAsia="zh-CN"/>
-        </w:rPr>
-        <w:t>Jsonp的封装：</w:t>
-      </w:r>
-      <w:r>
-        <w:rPr>
-          <w:rFonts w:ascii="宋体" w:hAnsi="宋体" w:eastAsia="宋体" w:cs="宋体"/>
-          <w:sz w:val="24"/>
-          <w:szCs w:val="24"/>
+        </w:rPr>
+        <w:t>Jsonp</w:t>
+      </w:r>
+      <w:proofErr w:type="spellEnd"/>
+      <w:r>
+        <w:rPr>
+          <w:rFonts w:hint="eastAsia"/>
+        </w:rPr>
+        <w:t>的封装：</w:t>
+      </w:r>
+      <w:r>
+        <w:rPr>
+          <w:rFonts w:ascii="宋体" w:eastAsia="宋体" w:hAnsi="宋体" w:cs="宋体"/>
+          <w:sz w:val="24"/>
         </w:rPr>
         <w:fldChar w:fldCharType="begin"/>
       </w:r>
       <w:r>
         <w:rPr>
-          <w:rFonts w:ascii="宋体" w:hAnsi="宋体" w:eastAsia="宋体" w:cs="宋体"/>
-          <w:sz w:val="24"/>
-          <w:szCs w:val="24"/>
+          <w:rFonts w:ascii="宋体" w:eastAsia="宋体" w:hAnsi="宋体" w:cs="宋体"/>
+          <w:sz w:val="24"/>
         </w:rPr>
         <w:instrText xml:space="preserve"> HYPERLINK "https://www.cnblogs.com/helloNico/p/10598667.html" </w:instrText>
       </w:r>
       <w:r>
         <w:rPr>
-          <w:rFonts w:ascii="宋体" w:hAnsi="宋体" w:eastAsia="宋体" w:cs="宋体"/>
-          <w:sz w:val="24"/>
-          <w:szCs w:val="24"/>
+          <w:rFonts w:ascii="宋体" w:eastAsia="宋体" w:hAnsi="宋体" w:cs="宋体"/>
+          <w:sz w:val="24"/>
         </w:rPr>
         <w:fldChar w:fldCharType="separate"/>
       </w:r>
       <w:r>
         <w:rPr>
-          <w:rStyle w:val="8"/>
-          <w:rFonts w:ascii="宋体" w:hAnsi="宋体" w:eastAsia="宋体" w:cs="宋体"/>
-          <w:sz w:val="24"/>
-          <w:szCs w:val="24"/>
+          <w:rStyle w:val="a4"/>
+          <w:rFonts w:ascii="宋体" w:eastAsia="宋体" w:hAnsi="宋体" w:cs="宋体"/>
+          <w:sz w:val="24"/>
         </w:rPr>
         <w:t>https://www.cnblogs.com/helloNico/p/10598667.html</w:t>
       </w:r>
       <w:r>
         <w:rPr>
-          <w:rFonts w:ascii="宋体" w:hAnsi="宋体" w:eastAsia="宋体" w:cs="宋体"/>
-          <w:sz w:val="24"/>
-          <w:szCs w:val="24"/>
+          <w:rFonts w:ascii="宋体" w:eastAsia="宋体" w:hAnsi="宋体" w:cs="宋体"/>
+          <w:sz w:val="24"/>
         </w:rPr>
         <w:fldChar w:fldCharType="end"/>
       </w:r>
@@ -3426,39 +3667,90 @@
     <w:p>
       <w:pPr>
         <w:rPr>
-          <w:rFonts w:ascii="Arial" w:hAnsi="Arial" w:eastAsia="宋体" w:cs="Arial"/>
-          <w:i w:val="0"/>
-          <w:caps w:val="0"/>
+          <w:rFonts w:ascii="Arial" w:eastAsia="宋体" w:hAnsi="Arial" w:cs="Arial"/>
           <w:color w:val="494949"/>
-          <w:spacing w:val="0"/>
-          <w:sz w:val="21"/>
           <w:szCs w:val="21"/>
-          <w:shd w:val="clear" w:fill="F4EDE3"/>
+          <w:shd w:val="clear" w:color="auto" w:fill="F4EDE3"/>
         </w:rPr>
       </w:pPr>
+      <w:proofErr w:type="spellStart"/>
       <w:r>
         <w:rPr>
           <w:rFonts w:hint="eastAsia"/>
-          <w:lang w:val="en-US" w:eastAsia="zh-CN"/>
         </w:rPr>
         <w:t>Jsonp</w:t>
       </w:r>
-      <w:r>
-        <w:rPr>
-          <w:rFonts w:ascii="Arial" w:hAnsi="Arial" w:eastAsia="宋体" w:cs="Arial"/>
-          <w:i w:val="0"/>
-          <w:caps w:val="0"/>
+      <w:proofErr w:type="spellEnd"/>
+      <w:r>
+        <w:rPr>
+          <w:rFonts w:ascii="Arial" w:eastAsia="宋体" w:hAnsi="Arial" w:cs="Arial"/>
           <w:color w:val="494949"/>
-          <w:spacing w:val="0"/>
-          <w:sz w:val="21"/>
           <w:szCs w:val="21"/>
-          <w:shd w:val="clear" w:fill="F4EDE3"/>
-        </w:rPr>
-        <w:t>它只支持GET请求而不支持POST等其它类型的HTTP请求</w:t>
-      </w:r>
-    </w:p>
-    <w:p>
-      <w:r>
+          <w:shd w:val="clear" w:color="auto" w:fill="F4EDE3"/>
+        </w:rPr>
+        <w:t>它只支持</w:t>
+      </w:r>
+      <w:r>
+        <w:rPr>
+          <w:rFonts w:ascii="Arial" w:eastAsia="宋体" w:hAnsi="Arial" w:cs="Arial"/>
+          <w:color w:val="494949"/>
+          <w:szCs w:val="21"/>
+          <w:shd w:val="clear" w:color="auto" w:fill="F4EDE3"/>
+        </w:rPr>
+        <w:t>GET</w:t>
+      </w:r>
+      <w:r>
+        <w:rPr>
+          <w:rFonts w:ascii="Arial" w:eastAsia="宋体" w:hAnsi="Arial" w:cs="Arial"/>
+          <w:color w:val="494949"/>
+          <w:szCs w:val="21"/>
+          <w:shd w:val="clear" w:color="auto" w:fill="F4EDE3"/>
+        </w:rPr>
+        <w:t>请求而不支持</w:t>
+      </w:r>
+      <w:r>
+        <w:rPr>
+          <w:rFonts w:ascii="Arial" w:eastAsia="宋体" w:hAnsi="Arial" w:cs="Arial"/>
+          <w:color w:val="494949"/>
+          <w:szCs w:val="21"/>
+          <w:shd w:val="clear" w:color="auto" w:fill="F4EDE3"/>
+        </w:rPr>
+        <w:t>POST</w:t>
+      </w:r>
+      <w:r>
+        <w:rPr>
+          <w:rFonts w:ascii="Arial" w:eastAsia="宋体" w:hAnsi="Arial" w:cs="Arial"/>
+          <w:color w:val="494949"/>
+          <w:szCs w:val="21"/>
+          <w:shd w:val="clear" w:color="auto" w:fill="F4EDE3"/>
+        </w:rPr>
+        <w:t>等其它类型的</w:t>
+      </w:r>
+      <w:r>
+        <w:rPr>
+          <w:rFonts w:ascii="Arial" w:eastAsia="宋体" w:hAnsi="Arial" w:cs="Arial"/>
+          <w:color w:val="494949"/>
+          <w:szCs w:val="21"/>
+          <w:shd w:val="clear" w:color="auto" w:fill="F4EDE3"/>
+        </w:rPr>
+        <w:t>HTTP</w:t>
+      </w:r>
+      <w:r>
+        <w:rPr>
+          <w:rFonts w:ascii="Arial" w:eastAsia="宋体" w:hAnsi="Arial" w:cs="Arial"/>
+          <w:color w:val="494949"/>
+          <w:szCs w:val="21"/>
+          <w:shd w:val="clear" w:color="auto" w:fill="F4EDE3"/>
+        </w:rPr>
+        <w:t>请求</w:t>
+      </w:r>
+    </w:p>
+    <w:p>
+      <w:r>
+        <w:rPr>
+          <w:noProof/>
+        </w:rPr>
+        <w:lastRenderedPageBreak/>
         <w:drawing>
           <wp:inline distT="0" distB="0" distL="114300" distR="114300">
             <wp:extent cx="2981325" cy="838200"/>
@@ -3477,7 +3769,7 @@
                     </pic:cNvPicPr>
                   </pic:nvPicPr>
                   <pic:blipFill>
-                    <a:blip r:embed="rId41"/>
+                    <a:blip r:embed="rId46"/>
                     <a:stretch>
                       <a:fillRect/>
                     </a:stretch>
@@ -3503,22 +3795,18 @@
       </w:r>
     </w:p>
     <w:p>
-      <w:pPr>
+      <w:r>
         <w:rPr>
           <w:rFonts w:hint="eastAsia"/>
-          <w:lang w:val="en-US" w:eastAsia="zh-CN"/>
-        </w:rPr>
-      </w:pPr>
-      <w:r>
-        <w:rPr>
-          <w:rFonts w:hint="eastAsia"/>
-          <w:lang w:val="en-US" w:eastAsia="zh-CN"/>
         </w:rPr>
         <w:t>判断对象是否有属性</w:t>
       </w:r>
     </w:p>
     <w:p>
       <w:r>
+        <w:rPr>
+          <w:noProof/>
+        </w:rPr>
         <w:drawing>
           <wp:inline distT="0" distB="0" distL="114300" distR="114300">
             <wp:extent cx="3286125" cy="3143250"/>
@@ -3537,7 +3825,7 @@
                     </pic:cNvPicPr>
                   </pic:nvPicPr>
                   <pic:blipFill>
-                    <a:blip r:embed="rId42"/>
+                    <a:blip r:embed="rId47"/>
                     <a:stretch>
                       <a:fillRect/>
                     </a:stretch>
@@ -3563,206 +3851,181 @@
       </w:r>
     </w:p>
     <w:p>
+      <w:r>
+        <w:rPr>
+          <w:rFonts w:hint="eastAsia"/>
+        </w:rPr>
+        <w:t>实战链接：</w:t>
+      </w:r>
+      <w:r>
+        <w:rPr>
+          <w:rFonts w:hint="eastAsia"/>
+        </w:rPr>
+        <w:fldChar w:fldCharType="begin"/>
+      </w:r>
+      <w:r>
+        <w:rPr>
+          <w:rFonts w:hint="eastAsia"/>
+        </w:rPr>
+        <w:instrText xml:space="preserve"> HYPERLINK "https://github.com/liupeijun/react-router-v4-maizuo.git" </w:instrText>
+      </w:r>
+      <w:r>
+        <w:rPr>
+          <w:rFonts w:hint="eastAsia"/>
+        </w:rPr>
+        <w:fldChar w:fldCharType="separate"/>
+      </w:r>
+      <w:r>
+        <w:rPr>
+          <w:rStyle w:val="a4"/>
+          <w:rFonts w:hint="eastAsia"/>
+        </w:rPr>
+        <w:t>https://github.com/liupeijun/react-router-v4-maizuo.git</w:t>
+      </w:r>
+      <w:r>
+        <w:rPr>
+          <w:rFonts w:hint="eastAsia"/>
+        </w:rPr>
+        <w:fldChar w:fldCharType="end"/>
+      </w:r>
+    </w:p>
+    <w:p>
       <w:pPr>
         <w:rPr>
-          <w:rFonts w:hint="eastAsia"/>
-          <w:lang w:val="en-US" w:eastAsia="zh-CN"/>
+          <w:rFonts w:ascii="宋体" w:eastAsia="宋体" w:hAnsi="宋体" w:cs="宋体"/>
+          <w:sz w:val="24"/>
         </w:rPr>
       </w:pPr>
-      <w:r>
-        <w:rPr>
-          <w:rFonts w:hint="eastAsia"/>
-          <w:lang w:val="en-US" w:eastAsia="zh-CN"/>
-        </w:rPr>
-        <w:t>实战链接：</w:t>
-      </w:r>
-      <w:r>
-        <w:rPr>
-          <w:rFonts w:hint="eastAsia"/>
-          <w:lang w:val="en-US" w:eastAsia="zh-CN"/>
+      <w:proofErr w:type="spellStart"/>
+      <w:r>
+        <w:rPr>
+          <w:rFonts w:ascii="宋体" w:eastAsia="宋体" w:hAnsi="宋体" w:cs="宋体" w:hint="eastAsia"/>
+          <w:sz w:val="24"/>
+        </w:rPr>
+        <w:t>url</w:t>
+      </w:r>
+      <w:proofErr w:type="spellEnd"/>
+      <w:r>
+        <w:rPr>
+          <w:rFonts w:ascii="宋体" w:eastAsia="宋体" w:hAnsi="宋体" w:cs="宋体" w:hint="eastAsia"/>
+          <w:sz w:val="24"/>
+        </w:rPr>
+        <w:t>地址：</w:t>
+      </w:r>
+      <w:r>
+        <w:rPr>
+          <w:rFonts w:ascii="宋体" w:eastAsia="宋体" w:hAnsi="宋体" w:cs="宋体"/>
+          <w:sz w:val="24"/>
         </w:rPr>
         <w:fldChar w:fldCharType="begin"/>
       </w:r>
       <w:r>
         <w:rPr>
-          <w:rFonts w:hint="eastAsia"/>
-          <w:lang w:val="en-US" w:eastAsia="zh-CN"/>
-        </w:rPr>
-        <w:instrText xml:space="preserve"> HYPERLINK "https://github.com/liupeijun/react-router-v4-maizuo.git" </w:instrText>
-      </w:r>
-      <w:r>
-        <w:rPr>
-          <w:rFonts w:hint="eastAsia"/>
-          <w:lang w:val="en-US" w:eastAsia="zh-CN"/>
+          <w:rFonts w:ascii="宋体" w:eastAsia="宋体" w:hAnsi="宋体" w:cs="宋体"/>
+          <w:sz w:val="24"/>
+        </w:rPr>
+        <w:instrText xml:space="preserve"> HYPERLINK "https://github.com/liupeijun/react-router-v4-maizuo" </w:instrText>
+      </w:r>
+      <w:r>
+        <w:rPr>
+          <w:rFonts w:ascii="宋体" w:eastAsia="宋体" w:hAnsi="宋体" w:cs="宋体"/>
+          <w:sz w:val="24"/>
         </w:rPr>
         <w:fldChar w:fldCharType="separate"/>
       </w:r>
       <w:r>
         <w:rPr>
-          <w:rStyle w:val="8"/>
-          <w:rFonts w:hint="eastAsia"/>
-          <w:lang w:val="en-US" w:eastAsia="zh-CN"/>
-        </w:rPr>
-        <w:t>https://github.com/liupeijun/react-router-v4-maizuo.git</w:t>
-      </w:r>
-      <w:r>
-        <w:rPr>
-          <w:rFonts w:hint="eastAsia"/>
-          <w:lang w:val="en-US" w:eastAsia="zh-CN"/>
+          <w:rStyle w:val="a4"/>
+          <w:rFonts w:ascii="宋体" w:eastAsia="宋体" w:hAnsi="宋体" w:cs="宋体"/>
+          <w:sz w:val="24"/>
+        </w:rPr>
+        <w:t>https://github.com/liupeijun/react-router-v4-maizuo</w:t>
+      </w:r>
+      <w:r>
+        <w:rPr>
+          <w:rFonts w:ascii="宋体" w:eastAsia="宋体" w:hAnsi="宋体" w:cs="宋体"/>
+          <w:sz w:val="24"/>
         </w:rPr>
         <w:fldChar w:fldCharType="end"/>
       </w:r>
     </w:p>
     <w:p>
       <w:pPr>
-        <w:rPr>
-          <w:rFonts w:ascii="宋体" w:hAnsi="宋体" w:eastAsia="宋体" w:cs="宋体"/>
-          <w:sz w:val="24"/>
-          <w:szCs w:val="24"/>
-        </w:rPr>
-      </w:pPr>
-      <w:r>
-        <w:rPr>
-          <w:rFonts w:hint="eastAsia" w:ascii="宋体" w:hAnsi="宋体" w:eastAsia="宋体" w:cs="宋体"/>
-          <w:sz w:val="24"/>
-          <w:szCs w:val="24"/>
-          <w:lang w:val="en-US" w:eastAsia="zh-CN"/>
-        </w:rPr>
-        <w:t>url地址：</w:t>
-      </w:r>
-      <w:r>
-        <w:rPr>
-          <w:rFonts w:ascii="宋体" w:hAnsi="宋体" w:eastAsia="宋体" w:cs="宋体"/>
-          <w:sz w:val="24"/>
-          <w:szCs w:val="24"/>
-        </w:rPr>
-        <w:fldChar w:fldCharType="begin"/>
-      </w:r>
-      <w:r>
-        <w:rPr>
-          <w:rFonts w:ascii="宋体" w:hAnsi="宋体" w:eastAsia="宋体" w:cs="宋体"/>
-          <w:sz w:val="24"/>
-          <w:szCs w:val="24"/>
-        </w:rPr>
-        <w:instrText xml:space="preserve"> HYPERLINK "https://github.com/liupeijun/react-router-v4-maizuo" </w:instrText>
-      </w:r>
-      <w:r>
-        <w:rPr>
-          <w:rFonts w:ascii="宋体" w:hAnsi="宋体" w:eastAsia="宋体" w:cs="宋体"/>
-          <w:sz w:val="24"/>
-          <w:szCs w:val="24"/>
-        </w:rPr>
-        <w:fldChar w:fldCharType="separate"/>
-      </w:r>
-      <w:r>
-        <w:rPr>
-          <w:rStyle w:val="8"/>
-          <w:rFonts w:ascii="宋体" w:hAnsi="宋体" w:eastAsia="宋体" w:cs="宋体"/>
-          <w:sz w:val="24"/>
-          <w:szCs w:val="24"/>
-        </w:rPr>
-        <w:t>https://github.com/liupeijun/react-router-v4-maizuo</w:t>
-      </w:r>
-      <w:r>
-        <w:rPr>
-          <w:rFonts w:ascii="宋体" w:hAnsi="宋体" w:eastAsia="宋体" w:cs="宋体"/>
-          <w:sz w:val="24"/>
-          <w:szCs w:val="24"/>
-        </w:rPr>
-        <w:fldChar w:fldCharType="end"/>
-      </w:r>
-    </w:p>
-    <w:p>
-      <w:pPr>
-        <w:pStyle w:val="2"/>
-        <w:keepNext w:val="0"/>
-        <w:keepLines w:val="0"/>
+        <w:pStyle w:val="1"/>
         <w:widowControl/>
-        <w:suppressLineNumbers w:val="0"/>
-        <w:pBdr>
-          <w:left w:val="none" w:color="auto" w:sz="0" w:space="0"/>
-        </w:pBdr>
-        <w:shd w:val="clear" w:fill="FAFBFC"/>
-        <w:spacing w:before="0" w:beforeAutospacing="0" w:after="0" w:afterAutospacing="0" w:line="390" w:lineRule="atLeast"/>
-        <w:ind w:left="0" w:right="0" w:firstLine="0"/>
-        <w:rPr>
-          <w:rFonts w:ascii="Segoe UI" w:hAnsi="Segoe UI" w:eastAsia="Segoe UI" w:cs="Segoe UI"/>
-          <w:i w:val="0"/>
-          <w:caps w:val="0"/>
+        <w:shd w:val="clear" w:color="auto" w:fill="FAFBFC"/>
+        <w:spacing w:beforeAutospacing="0" w:afterAutospacing="0" w:line="390" w:lineRule="atLeast"/>
+        <w:rPr>
+          <w:rFonts w:ascii="Segoe UI" w:eastAsia="Segoe UI" w:hAnsi="Segoe UI" w:cs="Segoe UI" w:hint="default"/>
           <w:color w:val="586069"/>
-          <w:spacing w:val="0"/>
           <w:sz w:val="27"/>
           <w:szCs w:val="27"/>
         </w:rPr>
       </w:pPr>
       <w:r>
         <w:rPr>
-          <w:rFonts w:hint="eastAsia" w:asciiTheme="minorHAnsi" w:hAnsiTheme="minorHAnsi" w:eastAsiaTheme="minorEastAsia" w:cstheme="minorBidi"/>
+          <w:rFonts w:asciiTheme="minorHAnsi" w:eastAsiaTheme="minorEastAsia" w:hAnsiTheme="minorHAnsi" w:cstheme="minorBidi"/>
           <w:b w:val="0"/>
           <w:kern w:val="2"/>
           <w:sz w:val="21"/>
           <w:szCs w:val="24"/>
-          <w:lang w:val="en-US" w:eastAsia="zh-CN" w:bidi="ar-SA"/>
         </w:rPr>
         <w:t>项目名称：</w:t>
       </w:r>
       <w:r>
         <w:rPr>
-          <w:rStyle w:val="8"/>
-          <w:rFonts w:hint="default" w:asciiTheme="minorHAnsi" w:hAnsiTheme="minorHAnsi" w:eastAsiaTheme="minorEastAsia" w:cstheme="minorBidi"/>
+          <w:rStyle w:val="a4"/>
+          <w:rFonts w:asciiTheme="minorHAnsi" w:eastAsiaTheme="minorEastAsia" w:hAnsiTheme="minorHAnsi" w:cstheme="minorBidi" w:hint="default"/>
           <w:b w:val="0"/>
           <w:kern w:val="2"/>
           <w:sz w:val="21"/>
           <w:szCs w:val="22"/>
-          <w:lang w:val="en-US" w:eastAsia="zh-CN" w:bidi="ar-SA"/>
         </w:rPr>
         <w:fldChar w:fldCharType="begin"/>
       </w:r>
       <w:r>
         <w:rPr>
-          <w:rStyle w:val="8"/>
-          <w:rFonts w:hint="default" w:asciiTheme="minorHAnsi" w:hAnsiTheme="minorHAnsi" w:eastAsiaTheme="minorEastAsia" w:cstheme="minorBidi"/>
+          <w:rStyle w:val="a4"/>
+          <w:rFonts w:asciiTheme="minorHAnsi" w:eastAsiaTheme="minorEastAsia" w:hAnsiTheme="minorHAnsi" w:cstheme="minorBidi" w:hint="default"/>
           <w:b w:val="0"/>
           <w:kern w:val="2"/>
           <w:sz w:val="21"/>
           <w:szCs w:val="22"/>
-          <w:lang w:val="en-US" w:eastAsia="zh-CN" w:bidi="ar-SA"/>
         </w:rPr>
         <w:instrText xml:space="preserve"> HYPERLINK "https://github.com/liupeijun/react-router-v4-maizuo" </w:instrText>
       </w:r>
       <w:r>
         <w:rPr>
-          <w:rStyle w:val="8"/>
-          <w:rFonts w:hint="default" w:asciiTheme="minorHAnsi" w:hAnsiTheme="minorHAnsi" w:eastAsiaTheme="minorEastAsia" w:cstheme="minorBidi"/>
+          <w:rStyle w:val="a4"/>
+          <w:rFonts w:asciiTheme="minorHAnsi" w:eastAsiaTheme="minorEastAsia" w:hAnsiTheme="minorHAnsi" w:cstheme="minorBidi" w:hint="default"/>
           <w:b w:val="0"/>
           <w:kern w:val="2"/>
           <w:sz w:val="21"/>
           <w:szCs w:val="22"/>
-          <w:lang w:val="en-US" w:eastAsia="zh-CN" w:bidi="ar-SA"/>
         </w:rPr>
         <w:fldChar w:fldCharType="separate"/>
       </w:r>
-      <w:r>
-        <w:rPr>
-          <w:rStyle w:val="8"/>
-          <w:rFonts w:hint="default" w:asciiTheme="minorHAnsi" w:hAnsiTheme="minorHAnsi" w:eastAsiaTheme="minorEastAsia" w:cstheme="minorBidi"/>
+      <w:proofErr w:type="gramStart"/>
+      <w:r>
+        <w:rPr>
+          <w:rStyle w:val="a4"/>
+          <w:rFonts w:asciiTheme="minorHAnsi" w:eastAsiaTheme="minorEastAsia" w:hAnsiTheme="minorHAnsi" w:cstheme="minorBidi" w:hint="default"/>
           <w:b w:val="0"/>
           <w:kern w:val="2"/>
           <w:sz w:val="21"/>
           <w:szCs w:val="22"/>
-          <w:lang w:val="en-US" w:eastAsia="zh-CN" w:bidi="ar-SA"/>
         </w:rPr>
         <w:t>react-router-v4-maizuo</w:t>
       </w:r>
-      <w:r>
-        <w:rPr>
-          <w:rStyle w:val="8"/>
-          <w:rFonts w:hint="default" w:asciiTheme="minorHAnsi" w:hAnsiTheme="minorHAnsi" w:eastAsiaTheme="minorEastAsia" w:cstheme="minorBidi"/>
+      <w:proofErr w:type="gramEnd"/>
+      <w:r>
+        <w:rPr>
+          <w:rStyle w:val="a4"/>
+          <w:rFonts w:asciiTheme="minorHAnsi" w:eastAsiaTheme="minorEastAsia" w:hAnsiTheme="minorHAnsi" w:cstheme="minorBidi" w:hint="default"/>
           <w:b w:val="0"/>
           <w:kern w:val="2"/>
           <w:sz w:val="21"/>
           <w:szCs w:val="22"/>
-          <w:lang w:val="en-US" w:eastAsia="zh-CN" w:bidi="ar-SA"/>
         </w:rPr>
         <w:fldChar w:fldCharType="end"/>
       </w:r>
@@ -3770,18 +4033,14 @@
     <w:p>
       <w:pPr>
         <w:rPr>
-          <w:rFonts w:hint="eastAsia" w:ascii="宋体" w:hAnsi="宋体" w:eastAsia="宋体" w:cs="宋体"/>
-          <w:sz w:val="24"/>
-          <w:szCs w:val="24"/>
-          <w:lang w:val="en-US" w:eastAsia="zh-CN"/>
+          <w:rFonts w:ascii="宋体" w:eastAsia="宋体" w:hAnsi="宋体" w:cs="宋体"/>
+          <w:sz w:val="24"/>
         </w:rPr>
       </w:pPr>
       <w:r>
         <w:rPr>
-          <w:rFonts w:hint="eastAsia" w:ascii="宋体" w:hAnsi="宋体" w:eastAsia="宋体" w:cs="宋体"/>
-          <w:sz w:val="24"/>
-          <w:szCs w:val="24"/>
-          <w:lang w:val="en-US" w:eastAsia="zh-CN"/>
+          <w:rFonts w:ascii="宋体" w:eastAsia="宋体" w:hAnsi="宋体" w:cs="宋体" w:hint="eastAsia"/>
+          <w:sz w:val="24"/>
         </w:rPr>
         <w:t>二：</w:t>
       </w:r>
@@ -3789,196 +4048,72 @@
     <w:p>
       <w:pPr>
         <w:rPr>
-          <w:rFonts w:hint="default" w:ascii="宋体" w:hAnsi="宋体" w:eastAsia="宋体" w:cs="宋体"/>
-          <w:sz w:val="24"/>
-          <w:szCs w:val="24"/>
-          <w:lang w:val="en-US" w:eastAsia="zh-CN"/>
+          <w:rFonts w:ascii="宋体" w:eastAsia="宋体" w:hAnsi="宋体" w:cs="宋体"/>
+          <w:sz w:val="24"/>
         </w:rPr>
       </w:pPr>
-      <w:r>
-        <w:rPr>
-          <w:rFonts w:hint="default" w:ascii="宋体" w:hAnsi="宋体" w:eastAsia="宋体" w:cs="宋体"/>
-          <w:sz w:val="24"/>
-          <w:szCs w:val="24"/>
-          <w:lang w:val="en-US" w:eastAsia="zh-CN"/>
-        </w:rPr>
-        <w:fldChar w:fldCharType="begin"/>
-      </w:r>
-      <w:r>
-        <w:rPr>
-          <w:rFonts w:hint="default" w:ascii="宋体" w:hAnsi="宋体" w:eastAsia="宋体" w:cs="宋体"/>
-          <w:sz w:val="24"/>
-          <w:szCs w:val="24"/>
-          <w:lang w:val="en-US" w:eastAsia="zh-CN"/>
-        </w:rPr>
-        <w:instrText xml:space="preserve"> HYPERLINK "https://github.com/deot/react-examples.git" </w:instrText>
-      </w:r>
-      <w:r>
-        <w:rPr>
-          <w:rFonts w:hint="default" w:ascii="宋体" w:hAnsi="宋体" w:eastAsia="宋体" w:cs="宋体"/>
-          <w:sz w:val="24"/>
-          <w:szCs w:val="24"/>
-          <w:lang w:val="en-US" w:eastAsia="zh-CN"/>
-        </w:rPr>
-        <w:fldChar w:fldCharType="separate"/>
-      </w:r>
-      <w:r>
-        <w:rPr>
-          <w:rStyle w:val="8"/>
-          <w:rFonts w:hint="default" w:ascii="宋体" w:hAnsi="宋体" w:eastAsia="宋体" w:cs="宋体"/>
-          <w:sz w:val="24"/>
-          <w:szCs w:val="24"/>
-          <w:lang w:val="en-US" w:eastAsia="zh-CN"/>
-        </w:rPr>
-        <w:t>https://github.com/deot/react-examples.git</w:t>
-      </w:r>
-      <w:r>
-        <w:rPr>
-          <w:rFonts w:hint="default" w:ascii="宋体" w:hAnsi="宋体" w:eastAsia="宋体" w:cs="宋体"/>
-          <w:sz w:val="24"/>
-          <w:szCs w:val="24"/>
-          <w:lang w:val="en-US" w:eastAsia="zh-CN"/>
-        </w:rPr>
-        <w:fldChar w:fldCharType="end"/>
-      </w:r>
+      <w:hyperlink r:id="rId48" w:history="1">
+        <w:r>
+          <w:rPr>
+            <w:rStyle w:val="a4"/>
+            <w:rFonts w:ascii="宋体" w:eastAsia="宋体" w:hAnsi="宋体" w:cs="宋体"/>
+            <w:sz w:val="24"/>
+          </w:rPr>
+          <w:t>https://github.com/deot/react-examples.git</w:t>
+        </w:r>
+      </w:hyperlink>
     </w:p>
     <w:p>
       <w:pPr>
         <w:rPr>
-          <w:rStyle w:val="8"/>
-          <w:rFonts w:hint="default" w:ascii="宋体" w:hAnsi="宋体" w:eastAsia="宋体" w:cs="宋体"/>
-          <w:sz w:val="24"/>
-          <w:szCs w:val="24"/>
-          <w:lang w:val="en-US" w:eastAsia="zh-CN"/>
+          <w:rStyle w:val="a4"/>
+          <w:rFonts w:ascii="宋体" w:eastAsia="宋体" w:hAnsi="宋体" w:cs="宋体"/>
+          <w:sz w:val="24"/>
         </w:rPr>
       </w:pPr>
-      <w:r>
-        <w:rPr>
-          <w:rStyle w:val="8"/>
-          <w:rFonts w:hint="default" w:ascii="宋体" w:hAnsi="宋体" w:eastAsia="宋体" w:cs="宋体"/>
-          <w:sz w:val="24"/>
-          <w:szCs w:val="24"/>
-          <w:lang w:val="en-US" w:eastAsia="zh-CN"/>
-        </w:rPr>
-        <w:fldChar w:fldCharType="begin"/>
-      </w:r>
-      <w:r>
-        <w:rPr>
-          <w:rStyle w:val="8"/>
-          <w:rFonts w:hint="default" w:ascii="宋体" w:hAnsi="宋体" w:eastAsia="宋体" w:cs="宋体"/>
-          <w:sz w:val="24"/>
-          <w:szCs w:val="24"/>
-          <w:lang w:val="en-US" w:eastAsia="zh-CN"/>
-        </w:rPr>
-        <w:instrText xml:space="preserve"> HYPERLINK "https://github.com/deot/react-examples" </w:instrText>
-      </w:r>
-      <w:r>
-        <w:rPr>
-          <w:rStyle w:val="8"/>
-          <w:rFonts w:hint="default" w:ascii="宋体" w:hAnsi="宋体" w:eastAsia="宋体" w:cs="宋体"/>
-          <w:sz w:val="24"/>
-          <w:szCs w:val="24"/>
-          <w:lang w:val="en-US" w:eastAsia="zh-CN"/>
-        </w:rPr>
-        <w:fldChar w:fldCharType="separate"/>
-      </w:r>
-      <w:r>
-        <w:rPr>
-          <w:rStyle w:val="8"/>
-          <w:rFonts w:hint="default" w:ascii="宋体" w:hAnsi="宋体" w:eastAsia="宋体" w:cs="宋体"/>
-          <w:sz w:val="24"/>
-          <w:szCs w:val="24"/>
-          <w:lang w:val="en-US" w:eastAsia="zh-CN"/>
-        </w:rPr>
-        <w:t>https://github.com/deot/react-examples</w:t>
-      </w:r>
-      <w:r>
-        <w:rPr>
-          <w:rStyle w:val="8"/>
-          <w:rFonts w:hint="default" w:ascii="宋体" w:hAnsi="宋体" w:eastAsia="宋体" w:cs="宋体"/>
-          <w:sz w:val="24"/>
-          <w:szCs w:val="24"/>
-          <w:lang w:val="en-US" w:eastAsia="zh-CN"/>
-        </w:rPr>
-        <w:fldChar w:fldCharType="end"/>
-      </w:r>
+      <w:hyperlink r:id="rId49" w:history="1">
+        <w:r>
+          <w:rPr>
+            <w:rStyle w:val="a4"/>
+            <w:rFonts w:ascii="宋体" w:eastAsia="宋体" w:hAnsi="宋体" w:cs="宋体"/>
+            <w:sz w:val="24"/>
+          </w:rPr>
+          <w:t>https://github.com/deot/react-examples</w:t>
+        </w:r>
+      </w:hyperlink>
     </w:p>
     <w:p>
       <w:pPr>
         <w:rPr>
-          <w:rStyle w:val="8"/>
-          <w:rFonts w:hint="default" w:ascii="宋体" w:hAnsi="宋体" w:eastAsia="宋体" w:cs="宋体"/>
-          <w:sz w:val="24"/>
-          <w:szCs w:val="24"/>
-          <w:lang w:val="en-US" w:eastAsia="zh-CN"/>
+          <w:rStyle w:val="a4"/>
+          <w:rFonts w:ascii="宋体" w:eastAsia="宋体" w:hAnsi="宋体" w:cs="宋体"/>
+          <w:sz w:val="24"/>
         </w:rPr>
       </w:pPr>
-      <w:r>
-        <w:rPr>
-          <w:rStyle w:val="8"/>
-          <w:rFonts w:hint="default" w:ascii="宋体" w:hAnsi="宋体" w:eastAsia="宋体" w:cs="宋体"/>
-          <w:sz w:val="24"/>
-          <w:szCs w:val="24"/>
-          <w:lang w:val="en-US" w:eastAsia="zh-CN"/>
-        </w:rPr>
-        <w:fldChar w:fldCharType="begin"/>
-      </w:r>
-      <w:r>
-        <w:rPr>
-          <w:rStyle w:val="8"/>
-          <w:rFonts w:hint="default" w:ascii="宋体" w:hAnsi="宋体" w:eastAsia="宋体" w:cs="宋体"/>
-          <w:sz w:val="24"/>
-          <w:szCs w:val="24"/>
-          <w:lang w:val="en-US" w:eastAsia="zh-CN"/>
-        </w:rPr>
-        <w:instrText xml:space="preserve"> HYPERLINK "https://github.com/deot/react-examples" </w:instrText>
-      </w:r>
-      <w:r>
-        <w:rPr>
-          <w:rStyle w:val="8"/>
-          <w:rFonts w:hint="default" w:ascii="宋体" w:hAnsi="宋体" w:eastAsia="宋体" w:cs="宋体"/>
-          <w:sz w:val="24"/>
-          <w:szCs w:val="24"/>
-          <w:lang w:val="en-US" w:eastAsia="zh-CN"/>
-        </w:rPr>
-        <w:fldChar w:fldCharType="separate"/>
-      </w:r>
-      <w:r>
-        <w:rPr>
-          <w:rStyle w:val="8"/>
-          <w:rFonts w:hint="default" w:ascii="宋体" w:hAnsi="宋体" w:eastAsia="宋体" w:cs="宋体"/>
-          <w:sz w:val="24"/>
-          <w:szCs w:val="24"/>
-          <w:lang w:val="en-US" w:eastAsia="zh-CN"/>
-        </w:rPr>
-        <w:t>react-examples</w:t>
-      </w:r>
-      <w:r>
-        <w:rPr>
-          <w:rStyle w:val="8"/>
-          <w:rFonts w:hint="default" w:ascii="宋体" w:hAnsi="宋体" w:eastAsia="宋体" w:cs="宋体"/>
-          <w:sz w:val="24"/>
-          <w:szCs w:val="24"/>
-          <w:lang w:val="en-US" w:eastAsia="zh-CN"/>
-        </w:rPr>
-        <w:fldChar w:fldCharType="end"/>
-      </w:r>
+      <w:hyperlink r:id="rId50" w:history="1">
+        <w:proofErr w:type="gramStart"/>
+        <w:r>
+          <w:rPr>
+            <w:rStyle w:val="a4"/>
+            <w:rFonts w:ascii="宋体" w:eastAsia="宋体" w:hAnsi="宋体" w:cs="宋体"/>
+            <w:sz w:val="24"/>
+          </w:rPr>
+          <w:t>react-examples</w:t>
+        </w:r>
+        <w:proofErr w:type="gramEnd"/>
+      </w:hyperlink>
     </w:p>
     <w:p>
       <w:pPr>
         <w:rPr>
-          <w:rFonts w:hint="eastAsia" w:ascii="宋体" w:hAnsi="宋体" w:eastAsia="宋体" w:cs="宋体"/>
-          <w:sz w:val="24"/>
-          <w:szCs w:val="24"/>
-          <w:lang w:val="en-US" w:eastAsia="zh-CN"/>
+          <w:rFonts w:ascii="宋体" w:eastAsia="宋体" w:hAnsi="宋体" w:cs="宋体"/>
+          <w:sz w:val="24"/>
         </w:rPr>
       </w:pPr>
       <w:r>
         <w:rPr>
-          <w:rFonts w:hint="eastAsia" w:ascii="宋体" w:hAnsi="宋体" w:eastAsia="宋体" w:cs="宋体"/>
-          <w:sz w:val="24"/>
-          <w:szCs w:val="24"/>
-          <w:lang w:val="en-US" w:eastAsia="zh-CN"/>
+          <w:rFonts w:ascii="宋体" w:eastAsia="宋体" w:hAnsi="宋体" w:cs="宋体" w:hint="eastAsia"/>
+          <w:sz w:val="24"/>
         </w:rPr>
         <w:t>三：</w:t>
       </w:r>
@@ -3986,194 +4121,83 @@
     <w:p>
       <w:pPr>
         <w:rPr>
-          <w:rFonts w:hint="default" w:ascii="宋体" w:hAnsi="宋体" w:eastAsia="宋体" w:cs="宋体"/>
-          <w:sz w:val="24"/>
-          <w:szCs w:val="24"/>
-          <w:lang w:val="en-US" w:eastAsia="zh-CN"/>
+          <w:rFonts w:ascii="宋体" w:eastAsia="宋体" w:hAnsi="宋体" w:cs="宋体"/>
+          <w:sz w:val="24"/>
         </w:rPr>
       </w:pPr>
-      <w:r>
-        <w:rPr>
-          <w:rFonts w:hint="default" w:ascii="宋体" w:hAnsi="宋体" w:eastAsia="宋体" w:cs="宋体"/>
-          <w:sz w:val="24"/>
-          <w:szCs w:val="24"/>
-          <w:lang w:val="en-US" w:eastAsia="zh-CN"/>
-        </w:rPr>
-        <w:fldChar w:fldCharType="begin"/>
-      </w:r>
-      <w:r>
-        <w:rPr>
-          <w:rFonts w:hint="default" w:ascii="宋体" w:hAnsi="宋体" w:eastAsia="宋体" w:cs="宋体"/>
-          <w:sz w:val="24"/>
-          <w:szCs w:val="24"/>
-          <w:lang w:val="en-US" w:eastAsia="zh-CN"/>
-        </w:rPr>
-        <w:instrText xml:space="preserve"> HYPERLINK "https://github.com/hfpp2012/react-redux-crud.git" </w:instrText>
-      </w:r>
-      <w:r>
-        <w:rPr>
-          <w:rFonts w:hint="default" w:ascii="宋体" w:hAnsi="宋体" w:eastAsia="宋体" w:cs="宋体"/>
-          <w:sz w:val="24"/>
-          <w:szCs w:val="24"/>
-          <w:lang w:val="en-US" w:eastAsia="zh-CN"/>
-        </w:rPr>
-        <w:fldChar w:fldCharType="separate"/>
-      </w:r>
-      <w:r>
-        <w:rPr>
-          <w:rStyle w:val="8"/>
-          <w:rFonts w:hint="default" w:ascii="宋体" w:hAnsi="宋体" w:eastAsia="宋体" w:cs="宋体"/>
-          <w:sz w:val="24"/>
-          <w:szCs w:val="24"/>
-          <w:lang w:val="en-US" w:eastAsia="zh-CN"/>
-        </w:rPr>
-        <w:t>https://github.com/hfpp2012/react-redux-crud.git</w:t>
-      </w:r>
-      <w:r>
-        <w:rPr>
-          <w:rFonts w:hint="default" w:ascii="宋体" w:hAnsi="宋体" w:eastAsia="宋体" w:cs="宋体"/>
-          <w:sz w:val="24"/>
-          <w:szCs w:val="24"/>
-          <w:lang w:val="en-US" w:eastAsia="zh-CN"/>
-        </w:rPr>
-        <w:fldChar w:fldCharType="end"/>
-      </w:r>
+      <w:hyperlink r:id="rId51" w:history="1">
+        <w:r>
+          <w:rPr>
+            <w:rStyle w:val="a4"/>
+            <w:rFonts w:ascii="宋体" w:eastAsia="宋体" w:hAnsi="宋体" w:cs="宋体"/>
+            <w:sz w:val="24"/>
+          </w:rPr>
+          <w:t>https://github.com/hfpp2012/react-redux-crud.git</w:t>
+        </w:r>
+      </w:hyperlink>
     </w:p>
     <w:p>
       <w:pPr>
         <w:rPr>
-          <w:rFonts w:hint="default" w:ascii="宋体" w:hAnsi="宋体" w:eastAsia="宋体" w:cs="宋体"/>
-          <w:sz w:val="24"/>
-          <w:szCs w:val="24"/>
-          <w:lang w:val="en-US" w:eastAsia="zh-CN"/>
+          <w:rFonts w:ascii="宋体" w:eastAsia="宋体" w:hAnsi="宋体" w:cs="宋体"/>
+          <w:sz w:val="24"/>
         </w:rPr>
       </w:pPr>
-      <w:r>
-        <w:rPr>
-          <w:rFonts w:hint="default" w:ascii="宋体" w:hAnsi="宋体" w:eastAsia="宋体" w:cs="宋体"/>
-          <w:sz w:val="24"/>
-          <w:szCs w:val="24"/>
-          <w:lang w:val="en-US" w:eastAsia="zh-CN"/>
-        </w:rPr>
-        <w:fldChar w:fldCharType="begin"/>
-      </w:r>
-      <w:r>
-        <w:rPr>
-          <w:rFonts w:hint="default" w:ascii="宋体" w:hAnsi="宋体" w:eastAsia="宋体" w:cs="宋体"/>
-          <w:sz w:val="24"/>
-          <w:szCs w:val="24"/>
-          <w:lang w:val="en-US" w:eastAsia="zh-CN"/>
-        </w:rPr>
-        <w:instrText xml:space="preserve"> HYPERLINK "https://github.com/hfpp2012/react-redux-crud" </w:instrText>
-      </w:r>
-      <w:r>
-        <w:rPr>
-          <w:rFonts w:hint="default" w:ascii="宋体" w:hAnsi="宋体" w:eastAsia="宋体" w:cs="宋体"/>
-          <w:sz w:val="24"/>
-          <w:szCs w:val="24"/>
-          <w:lang w:val="en-US" w:eastAsia="zh-CN"/>
-        </w:rPr>
-        <w:fldChar w:fldCharType="separate"/>
-      </w:r>
-      <w:r>
-        <w:rPr>
-          <w:rFonts w:hint="default" w:ascii="宋体" w:hAnsi="宋体" w:eastAsia="宋体" w:cs="宋体"/>
-          <w:sz w:val="24"/>
-          <w:szCs w:val="24"/>
-          <w:lang w:val="en-US" w:eastAsia="zh-CN"/>
-        </w:rPr>
-        <w:t>https://github.com/hfpp2012/react-redux-crud</w:t>
-      </w:r>
-      <w:r>
-        <w:rPr>
-          <w:rFonts w:hint="default" w:ascii="宋体" w:hAnsi="宋体" w:eastAsia="宋体" w:cs="宋体"/>
-          <w:sz w:val="24"/>
-          <w:szCs w:val="24"/>
-          <w:lang w:val="en-US" w:eastAsia="zh-CN"/>
-        </w:rPr>
-        <w:fldChar w:fldCharType="end"/>
-      </w:r>
+      <w:hyperlink r:id="rId52" w:history="1">
+        <w:r>
+          <w:rPr>
+            <w:rFonts w:ascii="宋体" w:eastAsia="宋体" w:hAnsi="宋体" w:cs="宋体"/>
+            <w:sz w:val="24"/>
+          </w:rPr>
+          <w:t>https://github.com/hfpp2012/react-redux-cr</w:t>
+        </w:r>
+        <w:r>
+          <w:rPr>
+            <w:rFonts w:ascii="宋体" w:eastAsia="宋体" w:hAnsi="宋体" w:cs="宋体"/>
+            <w:sz w:val="24"/>
+          </w:rPr>
+          <w:t>ud</w:t>
+        </w:r>
+      </w:hyperlink>
     </w:p>
     <w:p>
       <w:pPr>
         <w:rPr>
-          <w:rFonts w:hint="default" w:ascii="宋体" w:hAnsi="宋体" w:eastAsia="宋体" w:cs="宋体"/>
-          <w:sz w:val="24"/>
-          <w:szCs w:val="24"/>
-          <w:lang w:val="en-US" w:eastAsia="zh-CN"/>
+          <w:rFonts w:ascii="宋体" w:eastAsia="宋体" w:hAnsi="宋体" w:cs="宋体"/>
+          <w:sz w:val="24"/>
         </w:rPr>
       </w:pPr>
-      <w:r>
-        <w:rPr>
-          <w:rFonts w:hint="default" w:ascii="宋体" w:hAnsi="宋体" w:eastAsia="宋体" w:cs="宋体"/>
-          <w:sz w:val="24"/>
-          <w:szCs w:val="24"/>
-          <w:lang w:val="en-US" w:eastAsia="zh-CN"/>
-        </w:rPr>
-        <w:fldChar w:fldCharType="begin"/>
-      </w:r>
-      <w:r>
-        <w:rPr>
-          <w:rFonts w:hint="default" w:ascii="宋体" w:hAnsi="宋体" w:eastAsia="宋体" w:cs="宋体"/>
-          <w:sz w:val="24"/>
-          <w:szCs w:val="24"/>
-          <w:lang w:val="en-US" w:eastAsia="zh-CN"/>
-        </w:rPr>
-        <w:instrText xml:space="preserve"> HYPERLINK "https://github.com/hfpp2012/react-redux-crud" </w:instrText>
-      </w:r>
-      <w:r>
-        <w:rPr>
-          <w:rFonts w:hint="default" w:ascii="宋体" w:hAnsi="宋体" w:eastAsia="宋体" w:cs="宋体"/>
-          <w:sz w:val="24"/>
-          <w:szCs w:val="24"/>
-          <w:lang w:val="en-US" w:eastAsia="zh-CN"/>
-        </w:rPr>
-        <w:fldChar w:fldCharType="separate"/>
-      </w:r>
-      <w:r>
-        <w:rPr>
-          <w:rFonts w:hint="default" w:ascii="宋体" w:hAnsi="宋体" w:eastAsia="宋体" w:cs="宋体"/>
-          <w:sz w:val="24"/>
-          <w:szCs w:val="24"/>
-          <w:lang w:val="en-US" w:eastAsia="zh-CN"/>
-        </w:rPr>
-        <w:t>react-redux-crud</w:t>
-      </w:r>
-      <w:r>
-        <w:rPr>
-          <w:rFonts w:hint="default" w:ascii="宋体" w:hAnsi="宋体" w:eastAsia="宋体" w:cs="宋体"/>
-          <w:sz w:val="24"/>
-          <w:szCs w:val="24"/>
-          <w:lang w:val="en-US" w:eastAsia="zh-CN"/>
-        </w:rPr>
-        <w:fldChar w:fldCharType="end"/>
-      </w:r>
+      <w:hyperlink r:id="rId53" w:history="1">
+        <w:proofErr w:type="gramStart"/>
+        <w:r>
+          <w:rPr>
+            <w:rFonts w:ascii="宋体" w:eastAsia="宋体" w:hAnsi="宋体" w:cs="宋体"/>
+            <w:sz w:val="24"/>
+          </w:rPr>
+          <w:t>react-redux-crud</w:t>
+        </w:r>
+        <w:proofErr w:type="gramEnd"/>
+      </w:hyperlink>
     </w:p>
     <w:p>
       <w:pPr>
         <w:rPr>
-          <w:rFonts w:hint="default" w:ascii="宋体" w:hAnsi="宋体" w:eastAsia="宋体" w:cs="宋体"/>
-          <w:sz w:val="24"/>
-          <w:szCs w:val="24"/>
-          <w:lang w:val="en-US" w:eastAsia="zh-CN"/>
+          <w:rFonts w:ascii="宋体" w:eastAsia="宋体" w:hAnsi="宋体" w:cs="宋体"/>
+          <w:sz w:val="24"/>
         </w:rPr>
       </w:pPr>
     </w:p>
     <w:p>
       <w:pPr>
         <w:rPr>
-          <w:rFonts w:hint="eastAsia" w:ascii="宋体" w:hAnsi="宋体" w:eastAsia="宋体" w:cs="宋体"/>
-          <w:sz w:val="24"/>
-          <w:szCs w:val="24"/>
-          <w:lang w:val="en-US" w:eastAsia="zh-CN"/>
+          <w:rFonts w:ascii="宋体" w:eastAsia="宋体" w:hAnsi="宋体" w:cs="宋体"/>
+          <w:sz w:val="24"/>
         </w:rPr>
       </w:pPr>
       <w:r>
         <w:rPr>
-          <w:rFonts w:hint="eastAsia" w:ascii="宋体" w:hAnsi="宋体" w:eastAsia="宋体" w:cs="宋体"/>
-          <w:sz w:val="24"/>
-          <w:szCs w:val="24"/>
-          <w:lang w:val="en-US" w:eastAsia="zh-CN"/>
+          <w:rFonts w:ascii="宋体" w:eastAsia="宋体" w:hAnsi="宋体" w:cs="宋体" w:hint="eastAsia"/>
+          <w:sz w:val="24"/>
         </w:rPr>
         <w:t>四：</w:t>
       </w:r>
@@ -4181,519 +4205,378 @@
     <w:p>
       <w:pPr>
         <w:rPr>
-          <w:rFonts w:hint="default" w:ascii="宋体" w:hAnsi="宋体" w:eastAsia="宋体" w:cs="宋体"/>
-          <w:sz w:val="24"/>
-          <w:szCs w:val="24"/>
-          <w:lang w:val="en-US" w:eastAsia="zh-CN"/>
+          <w:rFonts w:ascii="宋体" w:eastAsia="宋体" w:hAnsi="宋体" w:cs="宋体"/>
+          <w:sz w:val="24"/>
         </w:rPr>
       </w:pPr>
-      <w:r>
-        <w:rPr>
-          <w:rFonts w:hint="default" w:ascii="宋体" w:hAnsi="宋体" w:eastAsia="宋体" w:cs="宋体"/>
-          <w:sz w:val="24"/>
-          <w:szCs w:val="24"/>
-          <w:lang w:val="en-US" w:eastAsia="zh-CN"/>
-        </w:rPr>
-        <w:fldChar w:fldCharType="begin"/>
-      </w:r>
-      <w:r>
-        <w:rPr>
-          <w:rFonts w:hint="default" w:ascii="宋体" w:hAnsi="宋体" w:eastAsia="宋体" w:cs="宋体"/>
-          <w:sz w:val="24"/>
-          <w:szCs w:val="24"/>
-          <w:lang w:val="en-US" w:eastAsia="zh-CN"/>
-        </w:rPr>
-        <w:instrText xml:space="preserve"> HYPERLINK "https://github.com/xbmchina/react-project-news.git" </w:instrText>
-      </w:r>
-      <w:r>
-        <w:rPr>
-          <w:rFonts w:hint="default" w:ascii="宋体" w:hAnsi="宋体" w:eastAsia="宋体" w:cs="宋体"/>
-          <w:sz w:val="24"/>
-          <w:szCs w:val="24"/>
-          <w:lang w:val="en-US" w:eastAsia="zh-CN"/>
-        </w:rPr>
-        <w:fldChar w:fldCharType="separate"/>
-      </w:r>
-      <w:r>
-        <w:rPr>
-          <w:rStyle w:val="8"/>
-          <w:rFonts w:hint="default" w:ascii="宋体" w:hAnsi="宋体" w:eastAsia="宋体" w:cs="宋体"/>
-          <w:sz w:val="24"/>
-          <w:szCs w:val="24"/>
-          <w:lang w:val="en-US" w:eastAsia="zh-CN"/>
-        </w:rPr>
-        <w:t>https://github.com/xbmchina/react-project-news.git</w:t>
-      </w:r>
-      <w:r>
-        <w:rPr>
-          <w:rFonts w:hint="default" w:ascii="宋体" w:hAnsi="宋体" w:eastAsia="宋体" w:cs="宋体"/>
-          <w:sz w:val="24"/>
-          <w:szCs w:val="24"/>
-          <w:lang w:val="en-US" w:eastAsia="zh-CN"/>
-        </w:rPr>
-        <w:fldChar w:fldCharType="end"/>
-      </w:r>
+      <w:hyperlink r:id="rId54" w:history="1">
+        <w:r>
+          <w:rPr>
+            <w:rStyle w:val="a4"/>
+            <w:rFonts w:ascii="宋体" w:eastAsia="宋体" w:hAnsi="宋体" w:cs="宋体"/>
+            <w:sz w:val="24"/>
+          </w:rPr>
+          <w:t>https://github.com/xbmchina/react-project-news.git</w:t>
+        </w:r>
+      </w:hyperlink>
     </w:p>
     <w:p>
       <w:pPr>
         <w:rPr>
-          <w:rFonts w:hint="default" w:ascii="宋体" w:hAnsi="宋体" w:eastAsia="宋体" w:cs="宋体"/>
-          <w:sz w:val="24"/>
-          <w:szCs w:val="24"/>
-          <w:lang w:val="en-US" w:eastAsia="zh-CN"/>
+          <w:rFonts w:ascii="宋体" w:eastAsia="宋体" w:hAnsi="宋体" w:cs="宋体"/>
+          <w:sz w:val="24"/>
         </w:rPr>
       </w:pPr>
-      <w:r>
-        <w:rPr>
-          <w:rFonts w:hint="default" w:ascii="宋体" w:hAnsi="宋体" w:eastAsia="宋体" w:cs="宋体"/>
-          <w:sz w:val="24"/>
-          <w:szCs w:val="24"/>
-          <w:lang w:val="en-US" w:eastAsia="zh-CN"/>
-        </w:rPr>
-        <w:fldChar w:fldCharType="begin"/>
-      </w:r>
-      <w:r>
-        <w:rPr>
-          <w:rFonts w:hint="default" w:ascii="宋体" w:hAnsi="宋体" w:eastAsia="宋体" w:cs="宋体"/>
-          <w:sz w:val="24"/>
-          <w:szCs w:val="24"/>
-          <w:lang w:val="en-US" w:eastAsia="zh-CN"/>
-        </w:rPr>
-        <w:instrText xml:space="preserve"> HYPERLINK "https://github.com/xbmchina/react-project-news" </w:instrText>
-      </w:r>
-      <w:r>
-        <w:rPr>
-          <w:rFonts w:hint="default" w:ascii="宋体" w:hAnsi="宋体" w:eastAsia="宋体" w:cs="宋体"/>
-          <w:sz w:val="24"/>
-          <w:szCs w:val="24"/>
-          <w:lang w:val="en-US" w:eastAsia="zh-CN"/>
-        </w:rPr>
-        <w:fldChar w:fldCharType="separate"/>
-      </w:r>
-      <w:r>
-        <w:rPr>
-          <w:rFonts w:hint="default" w:ascii="宋体" w:hAnsi="宋体" w:eastAsia="宋体" w:cs="宋体"/>
-          <w:sz w:val="24"/>
-          <w:szCs w:val="24"/>
-          <w:lang w:val="en-US" w:eastAsia="zh-CN"/>
-        </w:rPr>
-        <w:t>https://github.com/xbmchina/react-project-news</w:t>
-      </w:r>
-      <w:r>
-        <w:rPr>
-          <w:rFonts w:hint="default" w:ascii="宋体" w:hAnsi="宋体" w:eastAsia="宋体" w:cs="宋体"/>
-          <w:sz w:val="24"/>
-          <w:szCs w:val="24"/>
-          <w:lang w:val="en-US" w:eastAsia="zh-CN"/>
-        </w:rPr>
-        <w:fldChar w:fldCharType="end"/>
-      </w:r>
+      <w:hyperlink r:id="rId55" w:history="1">
+        <w:r>
+          <w:rPr>
+            <w:rFonts w:ascii="宋体" w:eastAsia="宋体" w:hAnsi="宋体" w:cs="宋体"/>
+            <w:sz w:val="24"/>
+          </w:rPr>
+          <w:t>https://github.com/xbmchina/react-project-news</w:t>
+        </w:r>
+      </w:hyperlink>
     </w:p>
     <w:p>
       <w:pPr>
         <w:rPr>
-          <w:rFonts w:hint="default" w:ascii="宋体" w:hAnsi="宋体" w:eastAsia="宋体" w:cs="宋体"/>
-          <w:sz w:val="24"/>
-          <w:szCs w:val="24"/>
-          <w:lang w:val="en-US" w:eastAsia="zh-CN"/>
+          <w:rFonts w:ascii="宋体" w:eastAsia="宋体" w:hAnsi="宋体" w:cs="宋体"/>
+          <w:sz w:val="24"/>
         </w:rPr>
       </w:pPr>
-      <w:r>
-        <w:rPr>
-          <w:rFonts w:hint="default" w:ascii="宋体" w:hAnsi="宋体" w:eastAsia="宋体" w:cs="宋体"/>
-          <w:sz w:val="24"/>
-          <w:szCs w:val="24"/>
-          <w:lang w:val="en-US" w:eastAsia="zh-CN"/>
-        </w:rPr>
-        <w:fldChar w:fldCharType="begin"/>
-      </w:r>
-      <w:r>
-        <w:rPr>
-          <w:rFonts w:hint="default" w:ascii="宋体" w:hAnsi="宋体" w:eastAsia="宋体" w:cs="宋体"/>
-          <w:sz w:val="24"/>
-          <w:szCs w:val="24"/>
-          <w:lang w:val="en-US" w:eastAsia="zh-CN"/>
-        </w:rPr>
-        <w:instrText xml:space="preserve"> HYPERLINK "https://github.com/xbmchina/react-project-news" </w:instrText>
-      </w:r>
-      <w:r>
-        <w:rPr>
-          <w:rFonts w:hint="default" w:ascii="宋体" w:hAnsi="宋体" w:eastAsia="宋体" w:cs="宋体"/>
-          <w:sz w:val="24"/>
-          <w:szCs w:val="24"/>
-          <w:lang w:val="en-US" w:eastAsia="zh-CN"/>
-        </w:rPr>
-        <w:fldChar w:fldCharType="separate"/>
-      </w:r>
-      <w:r>
-        <w:rPr>
-          <w:rFonts w:hint="default" w:ascii="宋体" w:hAnsi="宋体" w:eastAsia="宋体" w:cs="宋体"/>
-          <w:sz w:val="24"/>
-          <w:szCs w:val="24"/>
-          <w:lang w:val="en-US" w:eastAsia="zh-CN"/>
-        </w:rPr>
-        <w:t>react-project-news</w:t>
-      </w:r>
-      <w:r>
-        <w:rPr>
-          <w:rFonts w:hint="default" w:ascii="宋体" w:hAnsi="宋体" w:eastAsia="宋体" w:cs="宋体"/>
-          <w:sz w:val="24"/>
-          <w:szCs w:val="24"/>
-          <w:lang w:val="en-US" w:eastAsia="zh-CN"/>
-        </w:rPr>
-        <w:fldChar w:fldCharType="end"/>
-      </w:r>
+      <w:hyperlink r:id="rId56" w:history="1">
+        <w:proofErr w:type="gramStart"/>
+        <w:r>
+          <w:rPr>
+            <w:rFonts w:ascii="宋体" w:eastAsia="宋体" w:hAnsi="宋体" w:cs="宋体"/>
+            <w:sz w:val="24"/>
+          </w:rPr>
+          <w:t>react-project-news</w:t>
+        </w:r>
+        <w:proofErr w:type="gramEnd"/>
+      </w:hyperlink>
     </w:p>
     <w:p>
       <w:pPr>
         <w:rPr>
-          <w:rFonts w:hint="default" w:ascii="宋体" w:hAnsi="宋体" w:eastAsia="宋体" w:cs="宋体"/>
-          <w:sz w:val="24"/>
-          <w:szCs w:val="24"/>
-          <w:lang w:val="en-US" w:eastAsia="zh-CN"/>
+          <w:rFonts w:ascii="宋体" w:eastAsia="宋体" w:hAnsi="宋体" w:cs="宋体" w:hint="eastAsia"/>
+          <w:sz w:val="24"/>
         </w:rPr>
       </w:pPr>
+      <w:r>
+        <w:rPr>
+          <w:rFonts w:ascii="宋体" w:eastAsia="宋体" w:hAnsi="宋体" w:cs="宋体"/>
+          <w:noProof/>
+          <w:sz w:val="24"/>
+        </w:rPr>
+        <w:lastRenderedPageBreak/>
+        <w:drawing>
+          <wp:inline distT="0" distB="0" distL="0" distR="0">
+            <wp:extent cx="5274310" cy="1240519"/>
+            <wp:effectExtent l="0" t="0" r="2540" b="0"/>
+            <wp:docPr id="40" name="图片 40" descr="C:\Users\林\AppData\Local\Temp\1569037587(1).png"/>
+            <wp:cNvGraphicFramePr>
+              <a:graphicFrameLocks xmlns:a="http://schemas.openxmlformats.org/drawingml/2006/main" noChangeAspect="1"/>
+            </wp:cNvGraphicFramePr>
+            <a:graphic xmlns:a="http://schemas.openxmlformats.org/drawingml/2006/main">
+              <a:graphicData uri="http://schemas.openxmlformats.org/drawingml/2006/picture">
+                <pic:pic xmlns:pic="http://schemas.openxmlformats.org/drawingml/2006/picture">
+                  <pic:nvPicPr>
+                    <pic:cNvPr id="0" name="Picture 1" descr="C:\Users\林\AppData\Local\Temp\1569037587(1).png"/>
+                    <pic:cNvPicPr>
+                      <a:picLocks noChangeAspect="1" noChangeArrowheads="1"/>
+                    </pic:cNvPicPr>
+                  </pic:nvPicPr>
+                  <pic:blipFill>
+                    <a:blip r:embed="rId57">
+                      <a:extLst>
+                        <a:ext uri="{28A0092B-C50C-407E-A947-70E740481C1C}">
+                          <a14:useLocalDpi xmlns:a14="http://schemas.microsoft.com/office/drawing/2010/main" val="0"/>
+                        </a:ext>
+                      </a:extLst>
+                    </a:blip>
+                    <a:srcRect/>
+                    <a:stretch>
+                      <a:fillRect/>
+                    </a:stretch>
+                  </pic:blipFill>
+                  <pic:spPr bwMode="auto">
+                    <a:xfrm>
+                      <a:off x="0" y="0"/>
+                      <a:ext cx="5274310" cy="1240519"/>
+                    </a:xfrm>
+                    <a:prstGeom prst="rect">
+                      <a:avLst/>
+                    </a:prstGeom>
+                    <a:noFill/>
+                    <a:ln>
+                      <a:noFill/>
+                    </a:ln>
+                  </pic:spPr>
+                </pic:pic>
+              </a:graphicData>
+            </a:graphic>
+          </wp:inline>
+        </w:drawing>
+      </w:r>
+    </w:p>
+    <w:p>
+      <w:pPr>
+        <w:rPr>
+          <w:rFonts w:ascii="宋体" w:eastAsia="宋体" w:hAnsi="宋体" w:cs="宋体"/>
+          <w:sz w:val="24"/>
+        </w:rPr>
+      </w:pPr>
+      <w:r>
+        <w:rPr>
+          <w:rFonts w:ascii="宋体" w:eastAsia="宋体" w:hAnsi="宋体" w:cs="宋体" w:hint="eastAsia"/>
+          <w:sz w:val="24"/>
+        </w:rPr>
+        <w:t>把状态交给</w:t>
+      </w:r>
+      <w:proofErr w:type="spellStart"/>
+      <w:r>
+        <w:rPr>
+          <w:rFonts w:ascii="宋体" w:eastAsia="宋体" w:hAnsi="宋体" w:cs="宋体" w:hint="eastAsia"/>
+          <w:sz w:val="24"/>
+        </w:rPr>
+        <w:t>provider,router</w:t>
+      </w:r>
+      <w:proofErr w:type="spellEnd"/>
+      <w:r>
+        <w:rPr>
+          <w:rFonts w:ascii="宋体" w:eastAsia="宋体" w:hAnsi="宋体" w:cs="宋体" w:hint="eastAsia"/>
+          <w:sz w:val="24"/>
+        </w:rPr>
+        <w:t>也可以有其他非route元素</w:t>
+      </w:r>
       <w:bookmarkStart w:id="0" w:name="_GoBack"/>
       <w:bookmarkEnd w:id="0"/>
     </w:p>
     <w:sectPr>
       <w:pgSz w:w="11906" w:h="16838"/>
       <w:pgMar w:top="1440" w:right="1800" w:bottom="1440" w:left="1800" w:header="851" w:footer="992" w:gutter="0"/>
-      <w:cols w:space="425" w:num="1"/>
-      <w:docGrid w:type="lines" w:linePitch="312" w:charSpace="0"/>
+      <w:cols w:space="425"/>
+      <w:docGrid w:type="lines" w:linePitch="312"/>
     </w:sectPr>
   </w:body>
 </w:document>
 </file>
 
 <file path=word/styles.xml><?xml version="1.0" encoding="utf-8"?>
-<w:styles xmlns:mc="http://schemas.openxmlformats.org/markup-compatibility/2006" xmlns:o="urn:schemas-microsoft-com:office:office" xmlns:r="http://schemas.openxmlformats.org/officeDocument/2006/relationships" xmlns:m="http://schemas.openxmlformats.org/officeDocument/2006/math" xmlns:v="urn:schemas-microsoft-com:vml" xmlns:w="http://schemas.openxmlformats.org/wordprocessingml/2006/main" xmlns:w14="http://schemas.microsoft.com/office/word/2010/wordml" xmlns:w10="urn:schemas-microsoft-com:office:word" xmlns:sl="http://schemas.openxmlformats.org/schemaLibrary/2006/main" mc:Ignorable="w14">
+<w:styles xmlns:mc="http://schemas.openxmlformats.org/markup-compatibility/2006" xmlns:r="http://schemas.openxmlformats.org/officeDocument/2006/relationships" xmlns:w="http://schemas.openxmlformats.org/wordprocessingml/2006/main" xmlns:w14="http://schemas.microsoft.com/office/word/2010/wordml" mc:Ignorable="w14">
   <w:docDefaults>
     <w:rPrDefault>
       <w:rPr>
-        <w:rFonts w:ascii="Times New Roman" w:hAnsi="Times New Roman" w:eastAsia="宋体" w:cs="Times New Roman"/>
+        <w:rFonts w:ascii="Times New Roman" w:eastAsia="宋体" w:hAnsi="Times New Roman" w:cs="Times New Roman"/>
+        <w:lang w:val="en-US" w:eastAsia="zh-CN" w:bidi="ar-SA"/>
       </w:rPr>
     </w:rPrDefault>
+    <w:pPrDefault/>
   </w:docDefaults>
-  <w:latentStyles w:count="260" w:defQFormat="0" w:defUnhideWhenUsed="1" w:defSemiHidden="1" w:defUIPriority="99" w:defLockedState="0">
-    <w:lsdException w:qFormat="1" w:unhideWhenUsed="0" w:uiPriority="0" w:semiHidden="0" w:name="Normal"/>
-    <w:lsdException w:qFormat="1" w:unhideWhenUsed="0" w:uiPriority="0" w:semiHidden="0" w:name="heading 1"/>
-    <w:lsdException w:qFormat="1" w:uiPriority="0" w:name="heading 2"/>
-    <w:lsdException w:qFormat="1" w:uiPriority="0" w:name="heading 3"/>
-    <w:lsdException w:qFormat="1" w:uiPriority="0" w:name="heading 4"/>
-    <w:lsdException w:qFormat="1" w:uiPriority="0" w:name="heading 5"/>
-    <w:lsdException w:qFormat="1" w:uiPriority="0" w:name="heading 6"/>
-    <w:lsdException w:qFormat="1" w:uiPriority="0" w:name="heading 7"/>
-    <w:lsdException w:qFormat="1" w:uiPriority="0" w:name="heading 8"/>
-    <w:lsdException w:qFormat="1" w:uiPriority="0" w:name="heading 9"/>
-    <w:lsdException w:unhideWhenUsed="0" w:uiPriority="0" w:semiHidden="0" w:name="index 1"/>
-    <w:lsdException w:unhideWhenUsed="0" w:uiPriority="0" w:semiHidden="0" w:name="index 2"/>
-    <w:lsdException w:unhideWhenUsed="0" w:uiPriority="0" w:semiHidden="0" w:name="index 3"/>
-    <w:lsdException w:unhideWhenUsed="0" w:uiPriority="0" w:semiHidden="0" w:name="index 4"/>
-    <w:lsdException w:unhideWhenUsed="0" w:uiPriority="0" w:semiHidden="0" w:name="index 5"/>
-    <w:lsdException w:unhideWhenUsed="0" w:uiPriority="0" w:semiHidden="0" w:name="index 6"/>
-    <w:lsdException w:unhideWhenUsed="0" w:uiPriority="0" w:semiHidden="0" w:name="index 7"/>
-    <w:lsdException w:unhideWhenUsed="0" w:uiPriority="0" w:semiHidden="0" w:name="index 8"/>
-    <w:lsdException w:unhideWhenUsed="0" w:uiPriority="0" w:semiHidden="0" w:name="index 9"/>
-    <w:lsdException w:unhideWhenUsed="0" w:uiPriority="0" w:semiHidden="0" w:name="toc 1"/>
-    <w:lsdException w:unhideWhenUsed="0" w:uiPriority="0" w:semiHidden="0" w:name="toc 2"/>
-    <w:lsdException w:unhideWhenUsed="0" w:uiPriority="0" w:semiHidden="0" w:name="toc 3"/>
-    <w:lsdException w:unhideWhenUsed="0" w:uiPriority="0" w:semiHidden="0" w:name="toc 4"/>
-    <w:lsdException w:unhideWhenUsed="0" w:uiPriority="0" w:semiHidden="0" w:name="toc 5"/>
-    <w:lsdException w:unhideWhenUsed="0" w:uiPriority="0" w:semiHidden="0" w:name="toc 6"/>
-    <w:lsdException w:unhideWhenUsed="0" w:uiPriority="0" w:semiHidden="0" w:name="toc 7"/>
-    <w:lsdException w:unhideWhenUsed="0" w:uiPriority="0" w:semiHidden="0" w:name="toc 8"/>
-    <w:lsdException w:unhideWhenUsed="0" w:uiPriority="0" w:semiHidden="0" w:name="toc 9"/>
-    <w:lsdException w:unhideWhenUsed="0" w:uiPriority="0" w:semiHidden="0" w:name="Normal Indent"/>
-    <w:lsdException w:unhideWhenUsed="0" w:uiPriority="0" w:semiHidden="0" w:name="footnote text"/>
-    <w:lsdException w:unhideWhenUsed="0" w:uiPriority="0" w:semiHidden="0" w:name="annotation text"/>
-    <w:lsdException w:unhideWhenUsed="0" w:uiPriority="0" w:semiHidden="0" w:name="header"/>
-    <w:lsdException w:unhideWhenUsed="0" w:uiPriority="0" w:semiHidden="0" w:name="footer"/>
-    <w:lsdException w:unhideWhenUsed="0" w:uiPriority="0" w:semiHidden="0" w:name="index heading"/>
-    <w:lsdException w:qFormat="1" w:uiPriority="0" w:name="caption"/>
-    <w:lsdException w:unhideWhenUsed="0" w:uiPriority="0" w:semiHidden="0" w:name="table of figures"/>
-    <w:lsdException w:unhideWhenUsed="0" w:uiPriority="0" w:semiHidden="0" w:name="envelope address"/>
-    <w:lsdException w:unhideWhenUsed="0" w:uiPriority="0" w:semiHidden="0" w:name="envelope return"/>
-    <w:lsdException w:unhideWhenUsed="0" w:uiPriority="0" w:semiHidden="0" w:name="footnote reference"/>
-    <w:lsdException w:unhideWhenUsed="0" w:uiPriority="0" w:semiHidden="0" w:name="annotation reference"/>
-    <w:lsdException w:unhideWhenUsed="0" w:uiPriority="0" w:semiHidden="0" w:name="line number"/>
-    <w:lsdException w:unhideWhenUsed="0" w:uiPriority="0" w:semiHidden="0" w:name="page number"/>
-    <w:lsdException w:unhideWhenUsed="0" w:uiPriority="0" w:semiHidden="0" w:name="endnote reference"/>
-    <w:lsdException w:unhideWhenUsed="0" w:uiPriority="0" w:semiHidden="0" w:name="endnote text"/>
-    <w:lsdException w:unhideWhenUsed="0" w:uiPriority="0" w:semiHidden="0" w:name="table of authorities"/>
-    <w:lsdException w:unhideWhenUsed="0" w:uiPriority="0" w:semiHidden="0" w:name="macro"/>
-    <w:lsdException w:unhideWhenUsed="0" w:uiPriority="0" w:semiHidden="0" w:name="toa heading"/>
-    <w:lsdException w:unhideWhenUsed="0" w:uiPriority="0" w:semiHidden="0" w:name="List"/>
-    <w:lsdException w:unhideWhenUsed="0" w:uiPriority="0" w:semiHidden="0" w:name="List Bullet"/>
-    <w:lsdException w:unhideWhenUsed="0" w:uiPriority="0" w:semiHidden="0" w:name="List Number"/>
-    <w:lsdException w:unhideWhenUsed="0" w:uiPriority="0" w:semiHidden="0" w:name="List 2"/>
-    <w:lsdException w:unhideWhenUsed="0" w:uiPriority="0" w:semiHidden="0" w:name="List 3"/>
-    <w:lsdException w:unhideWhenUsed="0" w:uiPriority="0" w:semiHidden="0" w:name="List 4"/>
-    <w:lsdException w:unhideWhenUsed="0" w:uiPriority="0" w:semiHidden="0" w:name="List 5"/>
-    <w:lsdException w:unhideWhenUsed="0" w:uiPriority="0" w:semiHidden="0" w:name="List Bullet 2"/>
-    <w:lsdException w:unhideWhenUsed="0" w:uiPriority="0" w:semiHidden="0" w:name="List Bullet 3"/>
-    <w:lsdException w:unhideWhenUsed="0" w:uiPriority="0" w:semiHidden="0" w:name="List Bullet 4"/>
-    <w:lsdException w:unhideWhenUsed="0" w:uiPriority="0" w:semiHidden="0" w:name="List Bullet 5"/>
-    <w:lsdException w:unhideWhenUsed="0" w:uiPriority="0" w:semiHidden="0" w:name="List Number 2"/>
-    <w:lsdException w:unhideWhenUsed="0" w:uiPriority="0" w:semiHidden="0" w:name="List Number 3"/>
-    <w:lsdException w:unhideWhenUsed="0" w:uiPriority="0" w:semiHidden="0" w:name="List Number 4"/>
-    <w:lsdException w:unhideWhenUsed="0" w:uiPriority="0" w:semiHidden="0" w:name="List Number 5"/>
-    <w:lsdException w:qFormat="1" w:unhideWhenUsed="0" w:uiPriority="0" w:semiHidden="0" w:name="Title"/>
-    <w:lsdException w:unhideWhenUsed="0" w:uiPriority="0" w:semiHidden="0" w:name="Closing"/>
-    <w:lsdException w:unhideWhenUsed="0" w:uiPriority="0" w:semiHidden="0" w:name="Signature"/>
-    <w:lsdException w:qFormat="1" w:unhideWhenUsed="0" w:uiPriority="0" w:name="Default Paragraph Font"/>
-    <w:lsdException w:unhideWhenUsed="0" w:uiPriority="0" w:semiHidden="0" w:name="Body Text"/>
-    <w:lsdException w:unhideWhenUsed="0" w:uiPriority="0" w:semiHidden="0" w:name="Body Text Indent"/>
-    <w:lsdException w:unhideWhenUsed="0" w:uiPriority="0" w:semiHidden="0" w:name="List Continue"/>
-    <w:lsdException w:unhideWhenUsed="0" w:uiPriority="0" w:semiHidden="0" w:name="List Continue 2"/>
-    <w:lsdException w:unhideWhenUsed="0" w:uiPriority="0" w:semiHidden="0" w:name="List Continue 3"/>
-    <w:lsdException w:unhideWhenUsed="0" w:uiPriority="0" w:semiHidden="0" w:name="List Continue 4"/>
-    <w:lsdException w:unhideWhenUsed="0" w:uiPriority="0" w:semiHidden="0" w:name="List Continue 5"/>
-    <w:lsdException w:unhideWhenUsed="0" w:uiPriority="0" w:semiHidden="0" w:name="Message Header"/>
-    <w:lsdException w:qFormat="1" w:unhideWhenUsed="0" w:uiPriority="0" w:semiHidden="0" w:name="Subtitle"/>
-    <w:lsdException w:unhideWhenUsed="0" w:uiPriority="0" w:semiHidden="0" w:name="Salutation"/>
-    <w:lsdException w:unhideWhenUsed="0" w:uiPriority="0" w:semiHidden="0" w:name="Date"/>
-    <w:lsdException w:unhideWhenUsed="0" w:uiPriority="0" w:semiHidden="0" w:name="Body Text First Indent"/>
-    <w:lsdException w:unhideWhenUsed="0" w:uiPriority="0" w:semiHidden="0" w:name="Body Text First Indent 2"/>
-    <w:lsdException w:unhideWhenUsed="0" w:uiPriority="0" w:semiHidden="0" w:name="Note Heading"/>
-    <w:lsdException w:unhideWhenUsed="0" w:uiPriority="0" w:semiHidden="0" w:name="Body Text 2"/>
-    <w:lsdException w:unhideWhenUsed="0" w:uiPriority="0" w:semiHidden="0" w:name="Body Text 3"/>
-    <w:lsdException w:unhideWhenUsed="0" w:uiPriority="0" w:semiHidden="0" w:name="Body Text Indent 2"/>
-    <w:lsdException w:unhideWhenUsed="0" w:uiPriority="0" w:semiHidden="0" w:name="Body Text Indent 3"/>
-    <w:lsdException w:unhideWhenUsed="0" w:uiPriority="0" w:semiHidden="0" w:name="Block Text"/>
-    <w:lsdException w:qFormat="1" w:unhideWhenUsed="0" w:uiPriority="0" w:semiHidden="0" w:name="Hyperlink"/>
-    <w:lsdException w:unhideWhenUsed="0" w:uiPriority="0" w:semiHidden="0" w:name="FollowedHyperlink"/>
-    <w:lsdException w:qFormat="1" w:unhideWhenUsed="0" w:uiPriority="0" w:semiHidden="0" w:name="Strong"/>
-    <w:lsdException w:qFormat="1" w:unhideWhenUsed="0" w:uiPriority="0" w:semiHidden="0" w:name="Emphasis"/>
-    <w:lsdException w:unhideWhenUsed="0" w:uiPriority="0" w:semiHidden="0" w:name="Document Map"/>
-    <w:lsdException w:unhideWhenUsed="0" w:uiPriority="0" w:semiHidden="0" w:name="Plain Text"/>
-    <w:lsdException w:unhideWhenUsed="0" w:uiPriority="0" w:semiHidden="0" w:name="E-mail Signature"/>
-    <w:lsdException w:unhideWhenUsed="0" w:uiPriority="0" w:semiHidden="0" w:name="Normal (Web)"/>
-    <w:lsdException w:unhideWhenUsed="0" w:uiPriority="0" w:semiHidden="0" w:name="HTML Acronym"/>
-    <w:lsdException w:unhideWhenUsed="0" w:uiPriority="0" w:semiHidden="0" w:name="HTML Address"/>
-    <w:lsdException w:unhideWhenUsed="0" w:uiPriority="0" w:semiHidden="0" w:name="HTML Cite"/>
-    <w:lsdException w:qFormat="1" w:unhideWhenUsed="0" w:uiPriority="0" w:semiHidden="0" w:name="HTML Code"/>
-    <w:lsdException w:unhideWhenUsed="0" w:uiPriority="0" w:semiHidden="0" w:name="HTML Definition"/>
-    <w:lsdException w:unhideWhenUsed="0" w:uiPriority="0" w:semiHidden="0" w:name="HTML Keyboard"/>
-    <w:lsdException w:qFormat="1" w:unhideWhenUsed="0" w:uiPriority="0" w:semiHidden="0" w:name="HTML Preformatted"/>
-    <w:lsdException w:unhideWhenUsed="0" w:uiPriority="0" w:semiHidden="0" w:name="HTML Sample"/>
-    <w:lsdException w:unhideWhenUsed="0" w:uiPriority="0" w:semiHidden="0" w:name="HTML Typewriter"/>
-    <w:lsdException w:unhideWhenUsed="0" w:uiPriority="0" w:semiHidden="0" w:name="HTML Variable"/>
-    <w:lsdException w:qFormat="1" w:unhideWhenUsed="0" w:uiPriority="0" w:name="Normal Table"/>
-    <w:lsdException w:unhideWhenUsed="0" w:uiPriority="0" w:semiHidden="0" w:name="annotation subject"/>
-    <w:lsdException w:unhideWhenUsed="0" w:uiPriority="0" w:semiHidden="0" w:name="Table Simple 1"/>
-    <w:lsdException w:unhideWhenUsed="0" w:uiPriority="0" w:semiHidden="0" w:name="Table Simple 2"/>
-    <w:lsdException w:unhideWhenUsed="0" w:uiPriority="0" w:semiHidden="0" w:name="Table Simple 3"/>
-    <w:lsdException w:unhideWhenUsed="0" w:uiPriority="0" w:semiHidden="0" w:name="Table Classic 1"/>
-    <w:lsdException w:unhideWhenUsed="0" w:uiPriority="0" w:semiHidden="0" w:name="Table Classic 2"/>
-    <w:lsdException w:unhideWhenUsed="0" w:uiPriority="0" w:semiHidden="0" w:name="Table Classic 3"/>
-    <w:lsdException w:unhideWhenUsed="0" w:uiPriority="0" w:semiHidden="0" w:name="Table Classic 4"/>
-    <w:lsdException w:unhideWhenUsed="0" w:uiPriority="0" w:semiHidden="0" w:name="Table Colorful 1"/>
-    <w:lsdException w:unhideWhenUsed="0" w:uiPriority="0" w:semiHidden="0" w:name="Table Colorful 2"/>
-    <w:lsdException w:unhideWhenUsed="0" w:uiPriority="0" w:semiHidden="0" w:name="Table Colorful 3"/>
-    <w:lsdException w:unhideWhenUsed="0" w:uiPriority="0" w:semiHidden="0" w:name="Table Columns 1"/>
-    <w:lsdException w:unhideWhenUsed="0" w:uiPriority="0" w:semiHidden="0" w:name="Table Columns 2"/>
-    <w:lsdException w:unhideWhenUsed="0" w:uiPriority="0" w:semiHidden="0" w:name="Table Columns 3"/>
-    <w:lsdException w:unhideWhenUsed="0" w:uiPriority="0" w:semiHidden="0" w:name="Table Columns 4"/>
-    <w:lsdException w:unhideWhenUsed="0" w:uiPriority="0" w:semiHidden="0" w:name="Table Columns 5"/>
-    <w:lsdException w:unhideWhenUsed="0" w:uiPriority="0" w:semiHidden="0" w:name="Table Grid 1"/>
-    <w:lsdException w:unhideWhenUsed="0" w:uiPriority="0" w:semiHidden="0" w:name="Table Grid 2"/>
-    <w:lsdException w:unhideWhenUsed="0" w:uiPriority="0" w:semiHidden="0" w:name="Table Grid 3"/>
-    <w:lsdException w:unhideWhenUsed="0" w:uiPriority="0" w:semiHidden="0" w:name="Table Grid 4"/>
-    <w:lsdException w:unhideWhenUsed="0" w:uiPriority="0" w:semiHidden="0" w:name="Table Grid 5"/>
-    <w:lsdException w:unhideWhenUsed="0" w:uiPriority="0" w:semiHidden="0" w:name="Table Grid 6"/>
-    <w:lsdException w:unhideWhenUsed="0" w:uiPriority="0" w:semiHidden="0" w:name="Table Grid 7"/>
-    <w:lsdException w:unhideWhenUsed="0" w:uiPriority="0" w:semiHidden="0" w:name="Table Grid 8"/>
-    <w:lsdException w:unhideWhenUsed="0" w:uiPriority="0" w:semiHidden="0" w:name="Table List 1"/>
-    <w:lsdException w:unhideWhenUsed="0" w:uiPriority="0" w:semiHidden="0" w:name="Table List 2"/>
-    <w:lsdException w:unhideWhenUsed="0" w:uiPriority="0" w:semiHidden="0" w:name="Table List 3"/>
-    <w:lsdException w:unhideWhenUsed="0" w:uiPriority="0" w:semiHidden="0" w:name="Table List 4"/>
-    <w:lsdException w:unhideWhenUsed="0" w:uiPriority="0" w:semiHidden="0" w:name="Table List 5"/>
-    <w:lsdException w:unhideWhenUsed="0" w:uiPriority="0" w:semiHidden="0" w:name="Table List 6"/>
-    <w:lsdException w:unhideWhenUsed="0" w:uiPriority="0" w:semiHidden="0" w:name="Table List 7"/>
-    <w:lsdException w:unhideWhenUsed="0" w:uiPriority="0" w:semiHidden="0" w:name="Table List 8"/>
-    <w:lsdException w:unhideWhenUsed="0" w:uiPriority="0" w:semiHidden="0" w:name="Table 3D effects 1"/>
-    <w:lsdException w:unhideWhenUsed="0" w:uiPriority="0" w:semiHidden="0" w:name="Table 3D effects 2"/>
-    <w:lsdException w:unhideWhenUsed="0" w:uiPriority="0" w:semiHidden="0" w:name="Table 3D effects 3"/>
-    <w:lsdException w:unhideWhenUsed="0" w:uiPriority="0" w:semiHidden="0" w:name="Table Contemporary"/>
-    <w:lsdException w:unhideWhenUsed="0" w:uiPriority="0" w:semiHidden="0" w:name="Table Elegant"/>
-    <w:lsdException w:unhideWhenUsed="0" w:uiPriority="0" w:semiHidden="0" w:name="Table Professional"/>
-    <w:lsdException w:unhideWhenUsed="0" w:uiPriority="0" w:semiHidden="0" w:name="Table Subtle 1"/>
-    <w:lsdException w:unhideWhenUsed="0" w:uiPriority="0" w:semiHidden="0" w:name="Table Subtle 2"/>
-    <w:lsdException w:unhideWhenUsed="0" w:uiPriority="0" w:semiHidden="0" w:name="Table Web 1"/>
-    <w:lsdException w:unhideWhenUsed="0" w:uiPriority="0" w:semiHidden="0" w:name="Table Web 2"/>
-    <w:lsdException w:unhideWhenUsed="0" w:uiPriority="0" w:semiHidden="0" w:name="Table Web 3"/>
-    <w:lsdException w:unhideWhenUsed="0" w:uiPriority="0" w:semiHidden="0" w:name="Balloon Text"/>
-    <w:lsdException w:unhideWhenUsed="0" w:uiPriority="0" w:semiHidden="0" w:name="Table Grid"/>
-    <w:lsdException w:unhideWhenUsed="0" w:uiPriority="0" w:semiHidden="0" w:name="Table Theme"/>
-    <w:lsdException w:unhideWhenUsed="0" w:uiPriority="60" w:semiHidden="0" w:name="Light Shading"/>
-    <w:lsdException w:unhideWhenUsed="0" w:uiPriority="61" w:semiHidden="0" w:name="Light List"/>
-    <w:lsdException w:unhideWhenUsed="0" w:uiPriority="62" w:semiHidden="0" w:name="Light Grid"/>
-    <w:lsdException w:unhideWhenUsed="0" w:uiPriority="63" w:semiHidden="0" w:name="Medium Shading 1"/>
-    <w:lsdException w:unhideWhenUsed="0" w:uiPriority="64" w:semiHidden="0" w:name="Medium Shading 2"/>
-    <w:lsdException w:unhideWhenUsed="0" w:uiPriority="65" w:semiHidden="0" w:name="Medium List 1"/>
-    <w:lsdException w:unhideWhenUsed="0" w:uiPriority="66" w:semiHidden="0" w:name="Medium List 2"/>
-    <w:lsdException w:unhideWhenUsed="0" w:uiPriority="67" w:semiHidden="0" w:name="Medium Grid 1"/>
-    <w:lsdException w:unhideWhenUsed="0" w:uiPriority="68" w:semiHidden="0" w:name="Medium Grid 2"/>
-    <w:lsdException w:unhideWhenUsed="0" w:uiPriority="69" w:semiHidden="0" w:name="Medium Grid 3"/>
-    <w:lsdException w:unhideWhenUsed="0" w:uiPriority="70" w:semiHidden="0" w:name="Dark List"/>
-    <w:lsdException w:unhideWhenUsed="0" w:uiPriority="71" w:semiHidden="0" w:name="Colorful Shading"/>
-    <w:lsdException w:unhideWhenUsed="0" w:uiPriority="72" w:semiHidden="0" w:name="Colorful List"/>
-    <w:lsdException w:unhideWhenUsed="0" w:uiPriority="73" w:semiHidden="0" w:name="Colorful Grid"/>
-    <w:lsdException w:unhideWhenUsed="0" w:uiPriority="60" w:semiHidden="0" w:name="Light Shading Accent 1"/>
-    <w:lsdException w:unhideWhenUsed="0" w:uiPriority="61" w:semiHidden="0" w:name="Light List Accent 1"/>
-    <w:lsdException w:unhideWhenUsed="0" w:uiPriority="62" w:semiHidden="0" w:name="Light Grid Accent 1"/>
-    <w:lsdException w:unhideWhenUsed="0" w:uiPriority="63" w:semiHidden="0" w:name="Medium Shading 1 Accent 1"/>
-    <w:lsdException w:unhideWhenUsed="0" w:uiPriority="64" w:semiHidden="0" w:name="Medium Shading 2 Accent 1"/>
-    <w:lsdException w:unhideWhenUsed="0" w:uiPriority="65" w:semiHidden="0" w:name="Medium List 1 Accent 1"/>
-    <w:lsdException w:unhideWhenUsed="0" w:uiPriority="66" w:semiHidden="0" w:name="Medium List 2 Accent 1"/>
-    <w:lsdException w:unhideWhenUsed="0" w:uiPriority="67" w:semiHidden="0" w:name="Medium Grid 1 Accent 1"/>
-    <w:lsdException w:unhideWhenUsed="0" w:uiPriority="68" w:semiHidden="0" w:name="Medium Grid 2 Accent 1"/>
-    <w:lsdException w:unhideWhenUsed="0" w:uiPriority="69" w:semiHidden="0" w:name="Medium Grid 3 Accent 1"/>
-    <w:lsdException w:unhideWhenUsed="0" w:uiPriority="70" w:semiHidden="0" w:name="Dark List Accent 1"/>
-    <w:lsdException w:unhideWhenUsed="0" w:uiPriority="71" w:semiHidden="0" w:name="Colorful Shading Accent 1"/>
-    <w:lsdException w:unhideWhenUsed="0" w:uiPriority="72" w:semiHidden="0" w:name="Colorful List Accent 1"/>
-    <w:lsdException w:unhideWhenUsed="0" w:uiPriority="73" w:semiHidden="0" w:name="Colorful Grid Accent 1"/>
-    <w:lsdException w:unhideWhenUsed="0" w:uiPriority="60" w:semiHidden="0" w:name="Light Shading Accent 2"/>
-    <w:lsdException w:unhideWhenUsed="0" w:uiPriority="61" w:semiHidden="0" w:name="Light List Accent 2"/>
-    <w:lsdException w:unhideWhenUsed="0" w:uiPriority="62" w:semiHidden="0" w:name="Light Grid Accent 2"/>
-    <w:lsdException w:unhideWhenUsed="0" w:uiPriority="63" w:semiHidden="0" w:name="Medium Shading 1 Accent 2"/>
-    <w:lsdException w:unhideWhenUsed="0" w:uiPriority="64" w:semiHidden="0" w:name="Medium Shading 2 Accent 2"/>
-    <w:lsdException w:unhideWhenUsed="0" w:uiPriority="65" w:semiHidden="0" w:name="Medium List 1 Accent 2"/>
-    <w:lsdException w:unhideWhenUsed="0" w:uiPriority="66" w:semiHidden="0" w:name="Medium List 2 Accent 2"/>
-    <w:lsdException w:unhideWhenUsed="0" w:uiPriority="67" w:semiHidden="0" w:name="Medium Grid 1 Accent 2"/>
-    <w:lsdException w:unhideWhenUsed="0" w:uiPriority="68" w:semiHidden="0" w:name="Medium Grid 2 Accent 2"/>
-    <w:lsdException w:unhideWhenUsed="0" w:uiPriority="69" w:semiHidden="0" w:name="Medium Grid 3 Accent 2"/>
-    <w:lsdException w:unhideWhenUsed="0" w:uiPriority="70" w:semiHidden="0" w:name="Dark List Accent 2"/>
-    <w:lsdException w:unhideWhenUsed="0" w:uiPriority="71" w:semiHidden="0" w:name="Colorful Shading Accent 2"/>
-    <w:lsdException w:unhideWhenUsed="0" w:uiPriority="72" w:semiHidden="0" w:name="Colorful List Accent 2"/>
-    <w:lsdException w:unhideWhenUsed="0" w:uiPriority="73" w:semiHidden="0" w:name="Colorful Grid Accent 2"/>
-    <w:lsdException w:unhideWhenUsed="0" w:uiPriority="60" w:semiHidden="0" w:name="Light Shading Accent 3"/>
-    <w:lsdException w:unhideWhenUsed="0" w:uiPriority="61" w:semiHidden="0" w:name="Light List Accent 3"/>
-    <w:lsdException w:unhideWhenUsed="0" w:uiPriority="62" w:semiHidden="0" w:name="Light Grid Accent 3"/>
-    <w:lsdException w:unhideWhenUsed="0" w:uiPriority="63" w:semiHidden="0" w:name="Medium Shading 1 Accent 3"/>
-    <w:lsdException w:unhideWhenUsed="0" w:uiPriority="64" w:semiHidden="0" w:name="Medium Shading 2 Accent 3"/>
-    <w:lsdException w:unhideWhenUsed="0" w:uiPriority="65" w:semiHidden="0" w:name="Medium List 1 Accent 3"/>
-    <w:lsdException w:unhideWhenUsed="0" w:uiPriority="66" w:semiHidden="0" w:name="Medium List 2 Accent 3"/>
-    <w:lsdException w:unhideWhenUsed="0" w:uiPriority="67" w:semiHidden="0" w:name="Medium Grid 1 Accent 3"/>
-    <w:lsdException w:unhideWhenUsed="0" w:uiPriority="68" w:semiHidden="0" w:name="Medium Grid 2 Accent 3"/>
-    <w:lsdException w:unhideWhenUsed="0" w:uiPriority="69" w:semiHidden="0" w:name="Medium Grid 3 Accent 3"/>
-    <w:lsdException w:unhideWhenUsed="0" w:uiPriority="70" w:semiHidden="0" w:name="Dark List Accent 3"/>
-    <w:lsdException w:unhideWhenUsed="0" w:uiPriority="71" w:semiHidden="0" w:name="Colorful Shading Accent 3"/>
-    <w:lsdException w:unhideWhenUsed="0" w:uiPriority="72" w:semiHidden="0" w:name="Colorful List Accent 3"/>
-    <w:lsdException w:unhideWhenUsed="0" w:uiPriority="73" w:semiHidden="0" w:name="Colorful Grid Accent 3"/>
-    <w:lsdException w:unhideWhenUsed="0" w:uiPriority="60" w:semiHidden="0" w:name="Light Shading Accent 4"/>
-    <w:lsdException w:unhideWhenUsed="0" w:uiPriority="61" w:semiHidden="0" w:name="Light List Accent 4"/>
-    <w:lsdException w:unhideWhenUsed="0" w:uiPriority="62" w:semiHidden="0" w:name="Light Grid Accent 4"/>
-    <w:lsdException w:unhideWhenUsed="0" w:uiPriority="63" w:semiHidden="0" w:name="Medium Shading 1 Accent 4"/>
-    <w:lsdException w:unhideWhenUsed="0" w:uiPriority="64" w:semiHidden="0" w:name="Medium Shading 2 Accent 4"/>
-    <w:lsdException w:unhideWhenUsed="0" w:uiPriority="65" w:semiHidden="0" w:name="Medium List 1 Accent 4"/>
-    <w:lsdException w:unhideWhenUsed="0" w:uiPriority="66" w:semiHidden="0" w:name="Medium List 2 Accent 4"/>
-    <w:lsdException w:unhideWhenUsed="0" w:uiPriority="67" w:semiHidden="0" w:name="Medium Grid 1 Accent 4"/>
-    <w:lsdException w:unhideWhenUsed="0" w:uiPriority="68" w:semiHidden="0" w:name="Medium Grid 2 Accent 4"/>
-    <w:lsdException w:unhideWhenUsed="0" w:uiPriority="69" w:semiHidden="0" w:name="Medium Grid 3 Accent 4"/>
-    <w:lsdException w:unhideWhenUsed="0" w:uiPriority="70" w:semiHidden="0" w:name="Dark List Accent 4"/>
-    <w:lsdException w:unhideWhenUsed="0" w:uiPriority="71" w:semiHidden="0" w:name="Colorful Shading Accent 4"/>
-    <w:lsdException w:unhideWhenUsed="0" w:uiPriority="72" w:semiHidden="0" w:name="Colorful List Accent 4"/>
-    <w:lsdException w:unhideWhenUsed="0" w:uiPriority="73" w:semiHidden="0" w:name="Colorful Grid Accent 4"/>
-    <w:lsdException w:unhideWhenUsed="0" w:uiPriority="60" w:semiHidden="0" w:name="Light Shading Accent 5"/>
-    <w:lsdException w:unhideWhenUsed="0" w:uiPriority="61" w:semiHidden="0" w:name="Light List Accent 5"/>
-    <w:lsdException w:unhideWhenUsed="0" w:uiPriority="62" w:semiHidden="0" w:name="Light Grid Accent 5"/>
-    <w:lsdException w:unhideWhenUsed="0" w:uiPriority="63" w:semiHidden="0" w:name="Medium Shading 1 Accent 5"/>
-    <w:lsdException w:unhideWhenUsed="0" w:uiPriority="64" w:semiHidden="0" w:name="Medium Shading 2 Accent 5"/>
-    <w:lsdException w:unhideWhenUsed="0" w:uiPriority="65" w:semiHidden="0" w:name="Medium List 1 Accent 5"/>
-    <w:lsdException w:unhideWhenUsed="0" w:uiPriority="66" w:semiHidden="0" w:name="Medium List 2 Accent 5"/>
-    <w:lsdException w:unhideWhenUsed="0" w:uiPriority="67" w:semiHidden="0" w:name="Medium Grid 1 Accent 5"/>
-    <w:lsdException w:unhideWhenUsed="0" w:uiPriority="68" w:semiHidden="0" w:name="Medium Grid 2 Accent 5"/>
-    <w:lsdException w:unhideWhenUsed="0" w:uiPriority="69" w:semiHidden="0" w:name="Medium Grid 3 Accent 5"/>
-    <w:lsdException w:unhideWhenUsed="0" w:uiPriority="70" w:semiHidden="0" w:name="Dark List Accent 5"/>
-    <w:lsdException w:unhideWhenUsed="0" w:uiPriority="71" w:semiHidden="0" w:name="Colorful Shading Accent 5"/>
-    <w:lsdException w:unhideWhenUsed="0" w:uiPriority="72" w:semiHidden="0" w:name="Colorful List Accent 5"/>
-    <w:lsdException w:unhideWhenUsed="0" w:uiPriority="73" w:semiHidden="0" w:name="Colorful Grid Accent 5"/>
-    <w:lsdException w:unhideWhenUsed="0" w:uiPriority="60" w:semiHidden="0" w:name="Light Shading Accent 6"/>
-    <w:lsdException w:unhideWhenUsed="0" w:uiPriority="61" w:semiHidden="0" w:name="Light List Accent 6"/>
-    <w:lsdException w:unhideWhenUsed="0" w:uiPriority="62" w:semiHidden="0" w:name="Light Grid Accent 6"/>
-    <w:lsdException w:unhideWhenUsed="0" w:uiPriority="63" w:semiHidden="0" w:name="Medium Shading 1 Accent 6"/>
-    <w:lsdException w:unhideWhenUsed="0" w:uiPriority="64" w:semiHidden="0" w:name="Medium Shading 2 Accent 6"/>
-    <w:lsdException w:unhideWhenUsed="0" w:uiPriority="65" w:semiHidden="0" w:name="Medium List 1 Accent 6"/>
-    <w:lsdException w:unhideWhenUsed="0" w:uiPriority="66" w:semiHidden="0" w:name="Medium List 2 Accent 6"/>
-    <w:lsdException w:unhideWhenUsed="0" w:uiPriority="67" w:semiHidden="0" w:name="Medium Grid 1 Accent 6"/>
-    <w:lsdException w:unhideWhenUsed="0" w:uiPriority="68" w:semiHidden="0" w:name="Medium Grid 2 Accent 6"/>
-    <w:lsdException w:unhideWhenUsed="0" w:uiPriority="69" w:semiHidden="0" w:name="Medium Grid 3 Accent 6"/>
-    <w:lsdException w:unhideWhenUsed="0" w:uiPriority="70" w:semiHidden="0" w:name="Dark List Accent 6"/>
-    <w:lsdException w:unhideWhenUsed="0" w:uiPriority="71" w:semiHidden="0" w:name="Colorful Shading Accent 6"/>
-    <w:lsdException w:unhideWhenUsed="0" w:uiPriority="72" w:semiHidden="0" w:name="Colorful List Accent 6"/>
-    <w:lsdException w:unhideWhenUsed="0" w:uiPriority="73" w:semiHidden="0" w:name="Colorful Grid Accent 6"/>
+  <w:latentStyles w:defLockedState="0" w:defUIPriority="0" w:defSemiHidden="0" w:defUnhideWhenUsed="0" w:defQFormat="0" w:count="267">
+    <w:lsdException w:name="Normal" w:qFormat="1"/>
+    <w:lsdException w:name="heading 1" w:qFormat="1"/>
+    <w:lsdException w:name="heading 2" w:semiHidden="1" w:unhideWhenUsed="1" w:qFormat="1"/>
+    <w:lsdException w:name="heading 3" w:semiHidden="1" w:unhideWhenUsed="1" w:qFormat="1"/>
+    <w:lsdException w:name="heading 4" w:semiHidden="1" w:unhideWhenUsed="1" w:qFormat="1"/>
+    <w:lsdException w:name="heading 5" w:semiHidden="1" w:unhideWhenUsed="1" w:qFormat="1"/>
+    <w:lsdException w:name="heading 6" w:semiHidden="1" w:unhideWhenUsed="1" w:qFormat="1"/>
+    <w:lsdException w:name="heading 7" w:semiHidden="1" w:unhideWhenUsed="1" w:qFormat="1"/>
+    <w:lsdException w:name="heading 8" w:semiHidden="1" w:unhideWhenUsed="1" w:qFormat="1"/>
+    <w:lsdException w:name="heading 9" w:semiHidden="1" w:unhideWhenUsed="1" w:qFormat="1"/>
+    <w:lsdException w:name="caption" w:semiHidden="1" w:unhideWhenUsed="1" w:qFormat="1"/>
+    <w:lsdException w:name="Title" w:qFormat="1"/>
+    <w:lsdException w:name="Default Paragraph Font" w:semiHidden="1" w:qFormat="1"/>
+    <w:lsdException w:name="Subtitle" w:qFormat="1"/>
+    <w:lsdException w:name="Hyperlink" w:qFormat="1"/>
+    <w:lsdException w:name="Strong" w:qFormat="1"/>
+    <w:lsdException w:name="Emphasis" w:qFormat="1"/>
+    <w:lsdException w:name="HTML Top of Form" w:semiHidden="1" w:uiPriority="99" w:unhideWhenUsed="1"/>
+    <w:lsdException w:name="HTML Bottom of Form" w:semiHidden="1" w:uiPriority="99" w:unhideWhenUsed="1"/>
+    <w:lsdException w:name="HTML Code" w:qFormat="1"/>
+    <w:lsdException w:name="HTML Preformatted" w:qFormat="1"/>
+    <w:lsdException w:name="Normal Table" w:semiHidden="1" w:qFormat="1"/>
+    <w:lsdException w:name="No List" w:semiHidden="1" w:uiPriority="99" w:unhideWhenUsed="1"/>
+    <w:lsdException w:name="Outline List 1" w:semiHidden="1" w:uiPriority="99" w:unhideWhenUsed="1"/>
+    <w:lsdException w:name="Outline List 2" w:semiHidden="1" w:uiPriority="99" w:unhideWhenUsed="1"/>
+    <w:lsdException w:name="Outline List 3" w:semiHidden="1" w:uiPriority="99" w:unhideWhenUsed="1"/>
+    <w:lsdException w:name="Placeholder Text" w:semiHidden="1" w:uiPriority="99" w:unhideWhenUsed="1"/>
+    <w:lsdException w:name="No Spacing" w:semiHidden="1" w:uiPriority="99" w:unhideWhenUsed="1"/>
+    <w:lsdException w:name="Light Shading" w:uiPriority="60"/>
+    <w:lsdException w:name="Light List" w:uiPriority="61"/>
+    <w:lsdException w:name="Light Grid" w:uiPriority="62"/>
+    <w:lsdException w:name="Medium Shading 1" w:uiPriority="63"/>
+    <w:lsdException w:name="Medium Shading 2" w:uiPriority="64"/>
+    <w:lsdException w:name="Medium List 1" w:uiPriority="65"/>
+    <w:lsdException w:name="Medium List 2" w:uiPriority="66"/>
+    <w:lsdException w:name="Medium Grid 1" w:uiPriority="67"/>
+    <w:lsdException w:name="Medium Grid 2" w:uiPriority="68"/>
+    <w:lsdException w:name="Medium Grid 3" w:uiPriority="69"/>
+    <w:lsdException w:name="Dark List" w:uiPriority="70"/>
+    <w:lsdException w:name="Colorful Shading" w:uiPriority="71"/>
+    <w:lsdException w:name="Colorful List" w:uiPriority="72"/>
+    <w:lsdException w:name="Colorful Grid" w:uiPriority="73"/>
+    <w:lsdException w:name="Light Shading Accent 1" w:uiPriority="60"/>
+    <w:lsdException w:name="Light List Accent 1" w:uiPriority="61"/>
+    <w:lsdException w:name="Light Grid Accent 1" w:uiPriority="62"/>
+    <w:lsdException w:name="Medium Shading 1 Accent 1" w:uiPriority="63"/>
+    <w:lsdException w:name="Medium Shading 2 Accent 1" w:uiPriority="64"/>
+    <w:lsdException w:name="Medium List 1 Accent 1" w:uiPriority="65"/>
+    <w:lsdException w:name="Revision" w:semiHidden="1" w:uiPriority="99" w:unhideWhenUsed="1"/>
+    <w:lsdException w:name="List Paragraph" w:semiHidden="1" w:uiPriority="99" w:unhideWhenUsed="1"/>
+    <w:lsdException w:name="Quote" w:semiHidden="1" w:uiPriority="99" w:unhideWhenUsed="1"/>
+    <w:lsdException w:name="Intense Quote" w:semiHidden="1" w:uiPriority="99" w:unhideWhenUsed="1"/>
+    <w:lsdException w:name="Medium List 2 Accent 1" w:uiPriority="66"/>
+    <w:lsdException w:name="Medium Grid 1 Accent 1" w:uiPriority="67"/>
+    <w:lsdException w:name="Medium Grid 2 Accent 1" w:uiPriority="68"/>
+    <w:lsdException w:name="Medium Grid 3 Accent 1" w:uiPriority="69"/>
+    <w:lsdException w:name="Dark List Accent 1" w:uiPriority="70"/>
+    <w:lsdException w:name="Colorful Shading Accent 1" w:uiPriority="71"/>
+    <w:lsdException w:name="Colorful List Accent 1" w:uiPriority="72"/>
+    <w:lsdException w:name="Colorful Grid Accent 1" w:uiPriority="73"/>
+    <w:lsdException w:name="Light Shading Accent 2" w:uiPriority="60"/>
+    <w:lsdException w:name="Light List Accent 2" w:uiPriority="61"/>
+    <w:lsdException w:name="Light Grid Accent 2" w:uiPriority="62"/>
+    <w:lsdException w:name="Medium Shading 1 Accent 2" w:uiPriority="63"/>
+    <w:lsdException w:name="Medium Shading 2 Accent 2" w:uiPriority="64"/>
+    <w:lsdException w:name="Medium List 1 Accent 2" w:uiPriority="65"/>
+    <w:lsdException w:name="Medium List 2 Accent 2" w:uiPriority="66"/>
+    <w:lsdException w:name="Medium Grid 1 Accent 2" w:uiPriority="67"/>
+    <w:lsdException w:name="Medium Grid 2 Accent 2" w:uiPriority="68"/>
+    <w:lsdException w:name="Medium Grid 3 Accent 2" w:uiPriority="69"/>
+    <w:lsdException w:name="Dark List Accent 2" w:uiPriority="70"/>
+    <w:lsdException w:name="Colorful Shading Accent 2" w:uiPriority="71"/>
+    <w:lsdException w:name="Colorful List Accent 2" w:uiPriority="72"/>
+    <w:lsdException w:name="Colorful Grid Accent 2" w:uiPriority="73"/>
+    <w:lsdException w:name="Light Shading Accent 3" w:uiPriority="60"/>
+    <w:lsdException w:name="Light List Accent 3" w:uiPriority="61"/>
+    <w:lsdException w:name="Light Grid Accent 3" w:uiPriority="62"/>
+    <w:lsdException w:name="Medium Shading 1 Accent 3" w:uiPriority="63"/>
+    <w:lsdException w:name="Medium Shading 2 Accent 3" w:uiPriority="64"/>
+    <w:lsdException w:name="Medium List 1 Accent 3" w:uiPriority="65"/>
+    <w:lsdException w:name="Medium List 2 Accent 3" w:uiPriority="66"/>
+    <w:lsdException w:name="Medium Grid 1 Accent 3" w:uiPriority="67"/>
+    <w:lsdException w:name="Medium Grid 2 Accent 3" w:uiPriority="68"/>
+    <w:lsdException w:name="Medium Grid 3 Accent 3" w:uiPriority="69"/>
+    <w:lsdException w:name="Dark List Accent 3" w:uiPriority="70"/>
+    <w:lsdException w:name="Colorful Shading Accent 3" w:uiPriority="71"/>
+    <w:lsdException w:name="Colorful List Accent 3" w:uiPriority="72"/>
+    <w:lsdException w:name="Colorful Grid Accent 3" w:uiPriority="73"/>
+    <w:lsdException w:name="Light Shading Accent 4" w:uiPriority="60"/>
+    <w:lsdException w:name="Light List Accent 4" w:uiPriority="61"/>
+    <w:lsdException w:name="Light Grid Accent 4" w:uiPriority="62"/>
+    <w:lsdException w:name="Medium Shading 1 Accent 4" w:uiPriority="63"/>
+    <w:lsdException w:name="Medium Shading 2 Accent 4" w:uiPriority="64"/>
+    <w:lsdException w:name="Medium List 1 Accent 4" w:uiPriority="65"/>
+    <w:lsdException w:name="Medium List 2 Accent 4" w:uiPriority="66"/>
+    <w:lsdException w:name="Medium Grid 1 Accent 4" w:uiPriority="67"/>
+    <w:lsdException w:name="Medium Grid 2 Accent 4" w:uiPriority="68"/>
+    <w:lsdException w:name="Medium Grid 3 Accent 4" w:uiPriority="69"/>
+    <w:lsdException w:name="Dark List Accent 4" w:uiPriority="70"/>
+    <w:lsdException w:name="Colorful Shading Accent 4" w:uiPriority="71"/>
+    <w:lsdException w:name="Colorful List Accent 4" w:uiPriority="72"/>
+    <w:lsdException w:name="Colorful Grid Accent 4" w:uiPriority="73"/>
+    <w:lsdException w:name="Light Shading Accent 5" w:uiPriority="60"/>
+    <w:lsdException w:name="Light List Accent 5" w:uiPriority="61"/>
+    <w:lsdException w:name="Light Grid Accent 5" w:uiPriority="62"/>
+    <w:lsdException w:name="Medium Shading 1 Accent 5" w:uiPriority="63"/>
+    <w:lsdException w:name="Medium Shading 2 Accent 5" w:uiPriority="64"/>
+    <w:lsdException w:name="Medium List 1 Accent 5" w:uiPriority="65"/>
+    <w:lsdException w:name="Medium List 2 Accent 5" w:uiPriority="66"/>
+    <w:lsdException w:name="Medium Grid 1 Accent 5" w:uiPriority="67"/>
+    <w:lsdException w:name="Medium Grid 2 Accent 5" w:uiPriority="68"/>
+    <w:lsdException w:name="Medium Grid 3 Accent 5" w:uiPriority="69"/>
+    <w:lsdException w:name="Dark List Accent 5" w:uiPriority="70"/>
+    <w:lsdException w:name="Colorful Shading Accent 5" w:uiPriority="71"/>
+    <w:lsdException w:name="Colorful List Accent 5" w:uiPriority="72"/>
+    <w:lsdException w:name="Colorful Grid Accent 5" w:uiPriority="73"/>
+    <w:lsdException w:name="Light Shading Accent 6" w:uiPriority="60"/>
+    <w:lsdException w:name="Light List Accent 6" w:uiPriority="61"/>
+    <w:lsdException w:name="Light Grid Accent 6" w:uiPriority="62"/>
+    <w:lsdException w:name="Medium Shading 1 Accent 6" w:uiPriority="63"/>
+    <w:lsdException w:name="Medium Shading 2 Accent 6" w:uiPriority="64"/>
+    <w:lsdException w:name="Medium List 1 Accent 6" w:uiPriority="65"/>
+    <w:lsdException w:name="Medium List 2 Accent 6" w:uiPriority="66"/>
+    <w:lsdException w:name="Medium Grid 1 Accent 6" w:uiPriority="67"/>
+    <w:lsdException w:name="Medium Grid 2 Accent 6" w:uiPriority="68"/>
+    <w:lsdException w:name="Medium Grid 3 Accent 6" w:uiPriority="69"/>
+    <w:lsdException w:name="Dark List Accent 6" w:uiPriority="70"/>
+    <w:lsdException w:name="Colorful Shading Accent 6" w:uiPriority="71"/>
+    <w:lsdException w:name="Colorful List Accent 6" w:uiPriority="72"/>
+    <w:lsdException w:name="Colorful Grid Accent 6" w:uiPriority="73"/>
+    <w:lsdException w:name="Subtle Emphasis" w:uiPriority="19" w:qFormat="1"/>
+    <w:lsdException w:name="Intense Emphasis" w:uiPriority="21" w:qFormat="1"/>
+    <w:lsdException w:name="Subtle Reference" w:uiPriority="31" w:qFormat="1"/>
+    <w:lsdException w:name="Intense Reference" w:uiPriority="32" w:qFormat="1"/>
+    <w:lsdException w:name="Book Title" w:uiPriority="33" w:qFormat="1"/>
+    <w:lsdException w:name="Bibliography" w:semiHidden="1" w:uiPriority="37" w:unhideWhenUsed="1"/>
+    <w:lsdException w:name="TOC Heading" w:semiHidden="1" w:uiPriority="39" w:unhideWhenUsed="1" w:qFormat="1"/>
   </w:latentStyles>
-  <w:style w:type="paragraph" w:default="1" w:styleId="1">
+  <w:style w:type="paragraph" w:default="1" w:styleId="a">
     <w:name w:val="Normal"/>
     <w:qFormat/>
-    <w:uiPriority w:val="0"/>
     <w:pPr>
       <w:widowControl w:val="0"/>
       <w:jc w:val="both"/>
     </w:pPr>
     <w:rPr>
-      <w:rFonts w:asciiTheme="minorHAnsi" w:hAnsiTheme="minorHAnsi" w:eastAsiaTheme="minorEastAsia" w:cstheme="minorBidi"/>
+      <w:rFonts w:asciiTheme="minorHAnsi" w:eastAsiaTheme="minorEastAsia" w:hAnsiTheme="minorHAnsi" w:cstheme="minorBidi"/>
       <w:kern w:val="2"/>
       <w:sz w:val="21"/>
       <w:szCs w:val="24"/>
-      <w:lang w:val="en-US" w:eastAsia="zh-CN" w:bidi="ar-SA"/>
     </w:rPr>
   </w:style>
-  <w:style w:type="paragraph" w:styleId="2">
+  <w:style w:type="paragraph" w:styleId="1">
     <w:name w:val="heading 1"/>
-    <w:basedOn w:val="1"/>
-    <w:next w:val="1"/>
+    <w:basedOn w:val="a"/>
+    <w:next w:val="a"/>
     <w:qFormat/>
-    <w:uiPriority w:val="0"/>
     <w:pPr>
-      <w:spacing w:before="0" w:beforeAutospacing="1" w:after="0" w:afterAutospacing="1"/>
+      <w:spacing w:beforeAutospacing="1" w:afterAutospacing="1"/>
       <w:jc w:val="left"/>
+      <w:outlineLvl w:val="0"/>
     </w:pPr>
     <w:rPr>
-      <w:rFonts w:hint="eastAsia" w:ascii="宋体" w:hAnsi="宋体" w:eastAsia="宋体" w:cs="宋体"/>
+      <w:rFonts w:ascii="宋体" w:eastAsia="宋体" w:hAnsi="宋体" w:cs="Times New Roman" w:hint="eastAsia"/>
       <w:b/>
       <w:kern w:val="44"/>
       <w:sz w:val="48"/>
       <w:szCs w:val="48"/>
-      <w:lang w:val="en-US" w:eastAsia="zh-CN" w:bidi="ar"/>
     </w:rPr>
   </w:style>
-  <w:style w:type="paragraph" w:styleId="3">
+  <w:style w:type="paragraph" w:styleId="4">
     <w:name w:val="heading 4"/>
-    <w:basedOn w:val="1"/>
-    <w:next w:val="1"/>
+    <w:basedOn w:val="a"/>
+    <w:next w:val="a"/>
     <w:semiHidden/>
     <w:unhideWhenUsed/>
     <w:qFormat/>
-    <w:uiPriority w:val="0"/>
     <w:pPr>
-      <w:spacing w:before="0" w:beforeAutospacing="1" w:after="0" w:afterAutospacing="1"/>
+      <w:spacing w:beforeAutospacing="1" w:afterAutospacing="1"/>
       <w:jc w:val="left"/>
+      <w:outlineLvl w:val="3"/>
     </w:pPr>
     <w:rPr>
-      <w:rFonts w:hint="eastAsia" w:ascii="宋体" w:hAnsi="宋体" w:eastAsia="宋体" w:cs="宋体"/>
+      <w:rFonts w:ascii="宋体" w:eastAsia="宋体" w:hAnsi="宋体" w:cs="Times New Roman" w:hint="eastAsia"/>
       <w:b/>
       <w:kern w:val="0"/>
       <w:sz w:val="24"/>
-      <w:szCs w:val="24"/>
-      <w:lang w:val="en-US" w:eastAsia="zh-CN" w:bidi="ar"/>
     </w:rPr>
   </w:style>
-  <w:style w:type="character" w:default="1" w:styleId="6">
+  <w:style w:type="character" w:default="1" w:styleId="a0">
     <w:name w:val="Default Paragraph Font"/>
+    <w:uiPriority w:val="1"/>
     <w:semiHidden/>
-    <w:qFormat/>
-    <w:uiPriority w:val="0"/>
+    <w:unhideWhenUsed/>
   </w:style>
-  <w:style w:type="table" w:default="1" w:styleId="5">
+  <w:style w:type="table" w:default="1" w:styleId="a1">
     <w:name w:val="Normal Table"/>
+    <w:uiPriority w:val="99"/>
     <w:semiHidden/>
-    <w:qFormat/>
-    <w:uiPriority w:val="0"/>
+    <w:unhideWhenUsed/>
     <w:tblPr>
-      <w:tblLayout w:type="fixed"/>
+      <w:tblInd w:w="0" w:type="dxa"/>
       <w:tblCellMar>
         <w:top w:w="0" w:type="dxa"/>
         <w:left w:w="108" w:type="dxa"/>
@@ -4702,11 +4585,16 @@
       </w:tblCellMar>
     </w:tblPr>
   </w:style>
-  <w:style w:type="paragraph" w:styleId="4">
+  <w:style w:type="numbering" w:default="1" w:styleId="a2">
+    <w:name w:val="No List"/>
+    <w:uiPriority w:val="99"/>
+    <w:semiHidden/>
+    <w:unhideWhenUsed/>
+  </w:style>
+  <w:style w:type="paragraph" w:styleId="HTML">
     <w:name w:val="HTML Preformatted"/>
-    <w:basedOn w:val="1"/>
+    <w:basedOn w:val="a"/>
     <w:qFormat/>
-    <w:uiPriority w:val="0"/>
     <w:pPr>
       <w:tabs>
         <w:tab w:val="left" w:pos="916"/>
@@ -4729,40 +4617,367 @@
       <w:jc w:val="left"/>
     </w:pPr>
     <w:rPr>
-      <w:rFonts w:hint="eastAsia" w:ascii="宋体" w:hAnsi="宋体" w:eastAsia="宋体" w:cs="宋体"/>
+      <w:rFonts w:ascii="宋体" w:eastAsia="宋体" w:hAnsi="宋体" w:cs="Times New Roman" w:hint="eastAsia"/>
       <w:kern w:val="0"/>
       <w:sz w:val="24"/>
-      <w:szCs w:val="24"/>
-      <w:lang w:val="en-US" w:eastAsia="zh-CN" w:bidi="ar"/>
     </w:rPr>
   </w:style>
-  <w:style w:type="character" w:styleId="7">
+  <w:style w:type="character" w:styleId="a3">
     <w:name w:val="Strong"/>
-    <w:basedOn w:val="6"/>
+    <w:basedOn w:val="a0"/>
     <w:qFormat/>
-    <w:uiPriority w:val="0"/>
     <w:rPr>
       <w:b/>
     </w:rPr>
   </w:style>
-  <w:style w:type="character" w:styleId="8">
+  <w:style w:type="character" w:styleId="a4">
     <w:name w:val="Hyperlink"/>
-    <w:basedOn w:val="6"/>
+    <w:basedOn w:val="a0"/>
     <w:qFormat/>
-    <w:uiPriority w:val="0"/>
     <w:rPr>
       <w:color w:val="0000FF"/>
       <w:u w:val="single"/>
     </w:rPr>
   </w:style>
-  <w:style w:type="character" w:styleId="9">
+  <w:style w:type="character" w:styleId="HTML0">
     <w:name w:val="HTML Code"/>
-    <w:basedOn w:val="6"/>
+    <w:basedOn w:val="a0"/>
     <w:qFormat/>
-    <w:uiPriority w:val="0"/>
     <w:rPr>
       <w:rFonts w:ascii="Courier New" w:hAnsi="Courier New"/>
       <w:sz w:val="20"/>
+    </w:rPr>
+  </w:style>
+  <w:style w:type="paragraph" w:styleId="a5">
+    <w:name w:val="Balloon Text"/>
+    <w:basedOn w:val="a"/>
+    <w:link w:val="Char"/>
+    <w:rsid w:val="00347501"/>
+    <w:rPr>
+      <w:sz w:val="18"/>
+      <w:szCs w:val="18"/>
+    </w:rPr>
+  </w:style>
+  <w:style w:type="character" w:customStyle="1" w:styleId="Char">
+    <w:name w:val="批注框文本 Char"/>
+    <w:basedOn w:val="a0"/>
+    <w:link w:val="a5"/>
+    <w:rsid w:val="00347501"/>
+    <w:rPr>
+      <w:rFonts w:asciiTheme="minorHAnsi" w:eastAsiaTheme="minorEastAsia" w:hAnsiTheme="minorHAnsi" w:cstheme="minorBidi"/>
+      <w:kern w:val="2"/>
+      <w:sz w:val="18"/>
+      <w:szCs w:val="18"/>
+    </w:rPr>
+  </w:style>
+</w:styles>
+</file>
+
+<file path=word/stylesWithEffects.xml><?xml version="1.0" encoding="utf-8"?>
+<w:styles xmlns:wpc="http://schemas.microsoft.com/office/word/2010/wordprocessingCanvas" xmlns:mc="http://schemas.openxmlformats.org/markup-compatibility/2006" xmlns:o="urn:schemas-microsoft-com:office:office" xmlns:r="http://schemas.openxmlformats.org/officeDocument/2006/relationships" xmlns:m="http://schemas.openxmlformats.org/officeDocument/2006/math" xmlns:v="urn:schemas-microsoft-com:vml" xmlns:wp14="http://schemas.microsoft.com/office/word/2010/wordprocessingDrawing" xmlns:wp="http://schemas.openxmlformats.org/drawingml/2006/wordprocessingDrawing" xmlns:w10="urn:schemas-microsoft-com:office:word" xmlns:w="http://schemas.openxmlformats.org/wordprocessingml/2006/main" xmlns:w14="http://schemas.microsoft.com/office/word/2010/wordml" xmlns:wpg="http://schemas.microsoft.com/office/word/2010/wordprocessingGroup" xmlns:wpi="http://schemas.microsoft.com/office/word/2010/wordprocessingInk" xmlns:wne="http://schemas.microsoft.com/office/word/2006/wordml" xmlns:wps="http://schemas.microsoft.com/office/word/2010/wordprocessingShape" mc:Ignorable="w14 wp14">
+  <w:docDefaults>
+    <w:rPrDefault>
+      <w:rPr>
+        <w:rFonts w:ascii="Times New Roman" w:eastAsia="宋体" w:hAnsi="Times New Roman" w:cs="Times New Roman"/>
+        <w:lang w:val="en-US" w:eastAsia="zh-CN" w:bidi="ar-SA"/>
+      </w:rPr>
+    </w:rPrDefault>
+    <w:pPrDefault/>
+  </w:docDefaults>
+  <w:latentStyles w:defLockedState="0" w:defUIPriority="0" w:defSemiHidden="0" w:defUnhideWhenUsed="0" w:defQFormat="0" w:count="267">
+    <w:lsdException w:name="Normal" w:qFormat="1"/>
+    <w:lsdException w:name="heading 1" w:qFormat="1"/>
+    <w:lsdException w:name="heading 2" w:semiHidden="1" w:unhideWhenUsed="1" w:qFormat="1"/>
+    <w:lsdException w:name="heading 3" w:semiHidden="1" w:unhideWhenUsed="1" w:qFormat="1"/>
+    <w:lsdException w:name="heading 4" w:semiHidden="1" w:unhideWhenUsed="1" w:qFormat="1"/>
+    <w:lsdException w:name="heading 5" w:semiHidden="1" w:unhideWhenUsed="1" w:qFormat="1"/>
+    <w:lsdException w:name="heading 6" w:semiHidden="1" w:unhideWhenUsed="1" w:qFormat="1"/>
+    <w:lsdException w:name="heading 7" w:semiHidden="1" w:unhideWhenUsed="1" w:qFormat="1"/>
+    <w:lsdException w:name="heading 8" w:semiHidden="1" w:unhideWhenUsed="1" w:qFormat="1"/>
+    <w:lsdException w:name="heading 9" w:semiHidden="1" w:unhideWhenUsed="1" w:qFormat="1"/>
+    <w:lsdException w:name="caption" w:semiHidden="1" w:unhideWhenUsed="1" w:qFormat="1"/>
+    <w:lsdException w:name="Title" w:qFormat="1"/>
+    <w:lsdException w:name="Default Paragraph Font" w:semiHidden="1" w:qFormat="1"/>
+    <w:lsdException w:name="Subtitle" w:qFormat="1"/>
+    <w:lsdException w:name="Hyperlink" w:qFormat="1"/>
+    <w:lsdException w:name="Strong" w:qFormat="1"/>
+    <w:lsdException w:name="Emphasis" w:qFormat="1"/>
+    <w:lsdException w:name="HTML Top of Form" w:semiHidden="1" w:uiPriority="99" w:unhideWhenUsed="1"/>
+    <w:lsdException w:name="HTML Bottom of Form" w:semiHidden="1" w:uiPriority="99" w:unhideWhenUsed="1"/>
+    <w:lsdException w:name="HTML Code" w:qFormat="1"/>
+    <w:lsdException w:name="HTML Preformatted" w:qFormat="1"/>
+    <w:lsdException w:name="Normal Table" w:semiHidden="1" w:qFormat="1"/>
+    <w:lsdException w:name="No List" w:semiHidden="1" w:uiPriority="99" w:unhideWhenUsed="1"/>
+    <w:lsdException w:name="Outline List 1" w:semiHidden="1" w:uiPriority="99" w:unhideWhenUsed="1"/>
+    <w:lsdException w:name="Outline List 2" w:semiHidden="1" w:uiPriority="99" w:unhideWhenUsed="1"/>
+    <w:lsdException w:name="Outline List 3" w:semiHidden="1" w:uiPriority="99" w:unhideWhenUsed="1"/>
+    <w:lsdException w:name="Placeholder Text" w:semiHidden="1" w:uiPriority="99" w:unhideWhenUsed="1"/>
+    <w:lsdException w:name="No Spacing" w:semiHidden="1" w:uiPriority="99" w:unhideWhenUsed="1"/>
+    <w:lsdException w:name="Light Shading" w:uiPriority="60"/>
+    <w:lsdException w:name="Light List" w:uiPriority="61"/>
+    <w:lsdException w:name="Light Grid" w:uiPriority="62"/>
+    <w:lsdException w:name="Medium Shading 1" w:uiPriority="63"/>
+    <w:lsdException w:name="Medium Shading 2" w:uiPriority="64"/>
+    <w:lsdException w:name="Medium List 1" w:uiPriority="65"/>
+    <w:lsdException w:name="Medium List 2" w:uiPriority="66"/>
+    <w:lsdException w:name="Medium Grid 1" w:uiPriority="67"/>
+    <w:lsdException w:name="Medium Grid 2" w:uiPriority="68"/>
+    <w:lsdException w:name="Medium Grid 3" w:uiPriority="69"/>
+    <w:lsdException w:name="Dark List" w:uiPriority="70"/>
+    <w:lsdException w:name="Colorful Shading" w:uiPriority="71"/>
+    <w:lsdException w:name="Colorful List" w:uiPriority="72"/>
+    <w:lsdException w:name="Colorful Grid" w:uiPriority="73"/>
+    <w:lsdException w:name="Light Shading Accent 1" w:uiPriority="60"/>
+    <w:lsdException w:name="Light List Accent 1" w:uiPriority="61"/>
+    <w:lsdException w:name="Light Grid Accent 1" w:uiPriority="62"/>
+    <w:lsdException w:name="Medium Shading 1 Accent 1" w:uiPriority="63"/>
+    <w:lsdException w:name="Medium Shading 2 Accent 1" w:uiPriority="64"/>
+    <w:lsdException w:name="Medium List 1 Accent 1" w:uiPriority="65"/>
+    <w:lsdException w:name="Revision" w:semiHidden="1" w:uiPriority="99" w:unhideWhenUsed="1"/>
+    <w:lsdException w:name="List Paragraph" w:semiHidden="1" w:uiPriority="99" w:unhideWhenUsed="1"/>
+    <w:lsdException w:name="Quote" w:semiHidden="1" w:uiPriority="99" w:unhideWhenUsed="1"/>
+    <w:lsdException w:name="Intense Quote" w:semiHidden="1" w:uiPriority="99" w:unhideWhenUsed="1"/>
+    <w:lsdException w:name="Medium List 2 Accent 1" w:uiPriority="66"/>
+    <w:lsdException w:name="Medium Grid 1 Accent 1" w:uiPriority="67"/>
+    <w:lsdException w:name="Medium Grid 2 Accent 1" w:uiPriority="68"/>
+    <w:lsdException w:name="Medium Grid 3 Accent 1" w:uiPriority="69"/>
+    <w:lsdException w:name="Dark List Accent 1" w:uiPriority="70"/>
+    <w:lsdException w:name="Colorful Shading Accent 1" w:uiPriority="71"/>
+    <w:lsdException w:name="Colorful List Accent 1" w:uiPriority="72"/>
+    <w:lsdException w:name="Colorful Grid Accent 1" w:uiPriority="73"/>
+    <w:lsdException w:name="Light Shading Accent 2" w:uiPriority="60"/>
+    <w:lsdException w:name="Light List Accent 2" w:uiPriority="61"/>
+    <w:lsdException w:name="Light Grid Accent 2" w:uiPriority="62"/>
+    <w:lsdException w:name="Medium Shading 1 Accent 2" w:uiPriority="63"/>
+    <w:lsdException w:name="Medium Shading 2 Accent 2" w:uiPriority="64"/>
+    <w:lsdException w:name="Medium List 1 Accent 2" w:uiPriority="65"/>
+    <w:lsdException w:name="Medium List 2 Accent 2" w:uiPriority="66"/>
+    <w:lsdException w:name="Medium Grid 1 Accent 2" w:uiPriority="67"/>
+    <w:lsdException w:name="Medium Grid 2 Accent 2" w:uiPriority="68"/>
+    <w:lsdException w:name="Medium Grid 3 Accent 2" w:uiPriority="69"/>
+    <w:lsdException w:name="Dark List Accent 2" w:uiPriority="70"/>
+    <w:lsdException w:name="Colorful Shading Accent 2" w:uiPriority="71"/>
+    <w:lsdException w:name="Colorful List Accent 2" w:uiPriority="72"/>
+    <w:lsdException w:name="Colorful Grid Accent 2" w:uiPriority="73"/>
+    <w:lsdException w:name="Light Shading Accent 3" w:uiPriority="60"/>
+    <w:lsdException w:name="Light List Accent 3" w:uiPriority="61"/>
+    <w:lsdException w:name="Light Grid Accent 3" w:uiPriority="62"/>
+    <w:lsdException w:name="Medium Shading 1 Accent 3" w:uiPriority="63"/>
+    <w:lsdException w:name="Medium Shading 2 Accent 3" w:uiPriority="64"/>
+    <w:lsdException w:name="Medium List 1 Accent 3" w:uiPriority="65"/>
+    <w:lsdException w:name="Medium List 2 Accent 3" w:uiPriority="66"/>
+    <w:lsdException w:name="Medium Grid 1 Accent 3" w:uiPriority="67"/>
+    <w:lsdException w:name="Medium Grid 2 Accent 3" w:uiPriority="68"/>
+    <w:lsdException w:name="Medium Grid 3 Accent 3" w:uiPriority="69"/>
+    <w:lsdException w:name="Dark List Accent 3" w:uiPriority="70"/>
+    <w:lsdException w:name="Colorful Shading Accent 3" w:uiPriority="71"/>
+    <w:lsdException w:name="Colorful List Accent 3" w:uiPriority="72"/>
+    <w:lsdException w:name="Colorful Grid Accent 3" w:uiPriority="73"/>
+    <w:lsdException w:name="Light Shading Accent 4" w:uiPriority="60"/>
+    <w:lsdException w:name="Light List Accent 4" w:uiPriority="61"/>
+    <w:lsdException w:name="Light Grid Accent 4" w:uiPriority="62"/>
+    <w:lsdException w:name="Medium Shading 1 Accent 4" w:uiPriority="63"/>
+    <w:lsdException w:name="Medium Shading 2 Accent 4" w:uiPriority="64"/>
+    <w:lsdException w:name="Medium List 1 Accent 4" w:uiPriority="65"/>
+    <w:lsdException w:name="Medium List 2 Accent 4" w:uiPriority="66"/>
+    <w:lsdException w:name="Medium Grid 1 Accent 4" w:uiPriority="67"/>
+    <w:lsdException w:name="Medium Grid 2 Accent 4" w:uiPriority="68"/>
+    <w:lsdException w:name="Medium Grid 3 Accent 4" w:uiPriority="69"/>
+    <w:lsdException w:name="Dark List Accent 4" w:uiPriority="70"/>
+    <w:lsdException w:name="Colorful Shading Accent 4" w:uiPriority="71"/>
+    <w:lsdException w:name="Colorful List Accent 4" w:uiPriority="72"/>
+    <w:lsdException w:name="Colorful Grid Accent 4" w:uiPriority="73"/>
+    <w:lsdException w:name="Light Shading Accent 5" w:uiPriority="60"/>
+    <w:lsdException w:name="Light List Accent 5" w:uiPriority="61"/>
+    <w:lsdException w:name="Light Grid Accent 5" w:uiPriority="62"/>
+    <w:lsdException w:name="Medium Shading 1 Accent 5" w:uiPriority="63"/>
+    <w:lsdException w:name="Medium Shading 2 Accent 5" w:uiPriority="64"/>
+    <w:lsdException w:name="Medium List 1 Accent 5" w:uiPriority="65"/>
+    <w:lsdException w:name="Medium List 2 Accent 5" w:uiPriority="66"/>
+    <w:lsdException w:name="Medium Grid 1 Accent 5" w:uiPriority="67"/>
+    <w:lsdException w:name="Medium Grid 2 Accent 5" w:uiPriority="68"/>
+    <w:lsdException w:name="Medium Grid 3 Accent 5" w:uiPriority="69"/>
+    <w:lsdException w:name="Dark List Accent 5" w:uiPriority="70"/>
+    <w:lsdException w:name="Colorful Shading Accent 5" w:uiPriority="71"/>
+    <w:lsdException w:name="Colorful List Accent 5" w:uiPriority="72"/>
+    <w:lsdException w:name="Colorful Grid Accent 5" w:uiPriority="73"/>
+    <w:lsdException w:name="Light Shading Accent 6" w:uiPriority="60"/>
+    <w:lsdException w:name="Light List Accent 6" w:uiPriority="61"/>
+    <w:lsdException w:name="Light Grid Accent 6" w:uiPriority="62"/>
+    <w:lsdException w:name="Medium Shading 1 Accent 6" w:uiPriority="63"/>
+    <w:lsdException w:name="Medium Shading 2 Accent 6" w:uiPriority="64"/>
+    <w:lsdException w:name="Medium List 1 Accent 6" w:uiPriority="65"/>
+    <w:lsdException w:name="Medium List 2 Accent 6" w:uiPriority="66"/>
+    <w:lsdException w:name="Medium Grid 1 Accent 6" w:uiPriority="67"/>
+    <w:lsdException w:name="Medium Grid 2 Accent 6" w:uiPriority="68"/>
+    <w:lsdException w:name="Medium Grid 3 Accent 6" w:uiPriority="69"/>
+    <w:lsdException w:name="Dark List Accent 6" w:uiPriority="70"/>
+    <w:lsdException w:name="Colorful Shading Accent 6" w:uiPriority="71"/>
+    <w:lsdException w:name="Colorful List Accent 6" w:uiPriority="72"/>
+    <w:lsdException w:name="Colorful Grid Accent 6" w:uiPriority="73"/>
+    <w:lsdException w:name="Subtle Emphasis" w:uiPriority="19" w:qFormat="1"/>
+    <w:lsdException w:name="Intense Emphasis" w:uiPriority="21" w:qFormat="1"/>
+    <w:lsdException w:name="Subtle Reference" w:uiPriority="31" w:qFormat="1"/>
+    <w:lsdException w:name="Intense Reference" w:uiPriority="32" w:qFormat="1"/>
+    <w:lsdException w:name="Book Title" w:uiPriority="33" w:qFormat="1"/>
+    <w:lsdException w:name="Bibliography" w:semiHidden="1" w:uiPriority="37" w:unhideWhenUsed="1"/>
+    <w:lsdException w:name="TOC Heading" w:semiHidden="1" w:uiPriority="39" w:unhideWhenUsed="1" w:qFormat="1"/>
+  </w:latentStyles>
+  <w:style w:type="paragraph" w:default="1" w:styleId="a">
+    <w:name w:val="Normal"/>
+    <w:qFormat/>
+    <w:pPr>
+      <w:widowControl w:val="0"/>
+      <w:jc w:val="both"/>
+    </w:pPr>
+    <w:rPr>
+      <w:rFonts w:asciiTheme="minorHAnsi" w:eastAsiaTheme="minorEastAsia" w:hAnsiTheme="minorHAnsi" w:cstheme="minorBidi"/>
+      <w:kern w:val="2"/>
+      <w:sz w:val="21"/>
+      <w:szCs w:val="24"/>
+    </w:rPr>
+  </w:style>
+  <w:style w:type="paragraph" w:styleId="1">
+    <w:name w:val="heading 1"/>
+    <w:basedOn w:val="a"/>
+    <w:next w:val="a"/>
+    <w:qFormat/>
+    <w:pPr>
+      <w:spacing w:beforeAutospacing="1" w:afterAutospacing="1"/>
+      <w:jc w:val="left"/>
+      <w:outlineLvl w:val="0"/>
+    </w:pPr>
+    <w:rPr>
+      <w:rFonts w:ascii="宋体" w:eastAsia="宋体" w:hAnsi="宋体" w:cs="Times New Roman" w:hint="eastAsia"/>
+      <w:b/>
+      <w:kern w:val="44"/>
+      <w:sz w:val="48"/>
+      <w:szCs w:val="48"/>
+    </w:rPr>
+  </w:style>
+  <w:style w:type="paragraph" w:styleId="4">
+    <w:name w:val="heading 4"/>
+    <w:basedOn w:val="a"/>
+    <w:next w:val="a"/>
+    <w:semiHidden/>
+    <w:unhideWhenUsed/>
+    <w:qFormat/>
+    <w:pPr>
+      <w:spacing w:beforeAutospacing="1" w:afterAutospacing="1"/>
+      <w:jc w:val="left"/>
+      <w:outlineLvl w:val="3"/>
+    </w:pPr>
+    <w:rPr>
+      <w:rFonts w:ascii="宋体" w:eastAsia="宋体" w:hAnsi="宋体" w:cs="Times New Roman" w:hint="eastAsia"/>
+      <w:b/>
+      <w:kern w:val="0"/>
+      <w:sz w:val="24"/>
+    </w:rPr>
+  </w:style>
+  <w:style w:type="character" w:default="1" w:styleId="a0">
+    <w:name w:val="Default Paragraph Font"/>
+    <w:uiPriority w:val="1"/>
+    <w:semiHidden/>
+    <w:unhideWhenUsed/>
+  </w:style>
+  <w:style w:type="table" w:default="1" w:styleId="a1">
+    <w:name w:val="Normal Table"/>
+    <w:uiPriority w:val="99"/>
+    <w:semiHidden/>
+    <w:unhideWhenUsed/>
+    <w:tblPr>
+      <w:tblInd w:w="0" w:type="dxa"/>
+      <w:tblCellMar>
+        <w:top w:w="0" w:type="dxa"/>
+        <w:left w:w="108" w:type="dxa"/>
+        <w:bottom w:w="0" w:type="dxa"/>
+        <w:right w:w="108" w:type="dxa"/>
+      </w:tblCellMar>
+    </w:tblPr>
+  </w:style>
+  <w:style w:type="numbering" w:default="1" w:styleId="a2">
+    <w:name w:val="No List"/>
+    <w:uiPriority w:val="99"/>
+    <w:semiHidden/>
+    <w:unhideWhenUsed/>
+  </w:style>
+  <w:style w:type="paragraph" w:styleId="HTML">
+    <w:name w:val="HTML Preformatted"/>
+    <w:basedOn w:val="a"/>
+    <w:qFormat/>
+    <w:pPr>
+      <w:tabs>
+        <w:tab w:val="left" w:pos="916"/>
+        <w:tab w:val="left" w:pos="1832"/>
+        <w:tab w:val="left" w:pos="2748"/>
+        <w:tab w:val="left" w:pos="3664"/>
+        <w:tab w:val="left" w:pos="4580"/>
+        <w:tab w:val="left" w:pos="5496"/>
+        <w:tab w:val="left" w:pos="6412"/>
+        <w:tab w:val="left" w:pos="7328"/>
+        <w:tab w:val="left" w:pos="8244"/>
+        <w:tab w:val="left" w:pos="9160"/>
+        <w:tab w:val="left" w:pos="10076"/>
+        <w:tab w:val="left" w:pos="10992"/>
+        <w:tab w:val="left" w:pos="11908"/>
+        <w:tab w:val="left" w:pos="12824"/>
+        <w:tab w:val="left" w:pos="13740"/>
+        <w:tab w:val="left" w:pos="14656"/>
+      </w:tabs>
+      <w:jc w:val="left"/>
+    </w:pPr>
+    <w:rPr>
+      <w:rFonts w:ascii="宋体" w:eastAsia="宋体" w:hAnsi="宋体" w:cs="Times New Roman" w:hint="eastAsia"/>
+      <w:kern w:val="0"/>
+      <w:sz w:val="24"/>
+    </w:rPr>
+  </w:style>
+  <w:style w:type="character" w:styleId="a3">
+    <w:name w:val="Strong"/>
+    <w:basedOn w:val="a0"/>
+    <w:qFormat/>
+    <w:rPr>
+      <w:b/>
+    </w:rPr>
+  </w:style>
+  <w:style w:type="character" w:styleId="a4">
+    <w:name w:val="Hyperlink"/>
+    <w:basedOn w:val="a0"/>
+    <w:qFormat/>
+    <w:rPr>
+      <w:color w:val="0000FF"/>
+      <w:u w:val="single"/>
+    </w:rPr>
+  </w:style>
+  <w:style w:type="character" w:styleId="HTML0">
+    <w:name w:val="HTML Code"/>
+    <w:basedOn w:val="a0"/>
+    <w:qFormat/>
+    <w:rPr>
+      <w:rFonts w:ascii="Courier New" w:hAnsi="Courier New"/>
+      <w:sz w:val="20"/>
+    </w:rPr>
+  </w:style>
+  <w:style w:type="paragraph" w:styleId="a5">
+    <w:name w:val="Balloon Text"/>
+    <w:basedOn w:val="a"/>
+    <w:link w:val="Char"/>
+    <w:rsid w:val="00347501"/>
+    <w:rPr>
+      <w:sz w:val="18"/>
+      <w:szCs w:val="18"/>
+    </w:rPr>
+  </w:style>
+  <w:style w:type="character" w:customStyle="1" w:styleId="Char">
+    <w:name w:val="批注框文本 Char"/>
+    <w:basedOn w:val="a0"/>
+    <w:link w:val="a5"/>
+    <w:rsid w:val="00347501"/>
+    <w:rPr>
+      <w:rFonts w:asciiTheme="minorHAnsi" w:eastAsiaTheme="minorEastAsia" w:hAnsiTheme="minorHAnsi" w:cstheme="minorBidi"/>
+      <w:kern w:val="2"/>
+      <w:sz w:val="18"/>
+      <w:szCs w:val="18"/>
     </w:rPr>
   </w:style>
 </w:styles>
@@ -5020,6 +5235,7 @@
     </a:fmtScheme>
   </a:themeElements>
   <a:objectDefaults/>
+  <a:extraClrSchemeLst/>
 </a:theme>
 </file>
 

--- a/react.docx
+++ b/react.docx
@@ -75,6 +75,11 @@
       </w:r>
     </w:p>
     <w:p>
+      <w:pPr>
+        <w:rPr>
+          <w:rFonts w:hint="eastAsia"/>
+        </w:rPr>
+      </w:pPr>
       <w:r>
         <w:rPr>
           <w:noProof/>
@@ -123,6 +128,22 @@
       </w:r>
     </w:p>
     <w:p>
+      <w:proofErr w:type="gramStart"/>
+      <w:r>
+        <w:rPr>
+          <w:rFonts w:hint="eastAsia"/>
+        </w:rPr>
+        <w:t>bind(</w:t>
+      </w:r>
+      <w:proofErr w:type="gramEnd"/>
+      <w:r>
+        <w:rPr>
+          <w:rFonts w:hint="eastAsia"/>
+        </w:rPr>
+        <w:t>this)</w:t>
+      </w:r>
+    </w:p>
+    <w:p>
       <w:r>
         <w:rPr>
           <w:noProof/>
@@ -171,6 +192,11 @@
       </w:r>
     </w:p>
     <w:p>
+      <w:pPr>
+        <w:rPr>
+          <w:rFonts w:hint="eastAsia"/>
+        </w:rPr>
+      </w:pPr>
       <w:r>
         <w:rPr>
           <w:noProof/>
@@ -221,6 +247,19 @@
     <w:p>
       <w:r>
         <w:rPr>
+          <w:rFonts w:hint="eastAsia"/>
+        </w:rPr>
+        <w:t>箭头函数（定义时和调用时）</w:t>
+      </w:r>
+    </w:p>
+    <w:p>
+      <w:pPr>
+        <w:rPr>
+          <w:rFonts w:hint="eastAsia"/>
+        </w:rPr>
+      </w:pPr>
+      <w:r>
+        <w:rPr>
           <w:noProof/>
         </w:rPr>
         <w:drawing>
@@ -267,11 +306,61 @@
       </w:r>
     </w:p>
     <w:p>
+      <w:pPr>
+        <w:rPr>
+          <w:rFonts w:hint="eastAsia"/>
+        </w:rPr>
+      </w:pPr>
+      <w:r>
+        <w:rPr>
+          <w:rFonts w:hint="eastAsia"/>
+        </w:rPr>
+        <w:lastRenderedPageBreak/>
+        <w:t>调用的时候</w:t>
+      </w:r>
+      <w:r>
+        <w:rPr>
+          <w:rFonts w:hint="eastAsia"/>
+        </w:rPr>
+        <w:t>bind</w:t>
+      </w:r>
+      <w:r>
+        <w:rPr>
+          <w:rFonts w:hint="eastAsia"/>
+        </w:rPr>
+        <w:t>可以传递参数</w:t>
+      </w:r>
+    </w:p>
+    <w:p>
+      <w:r>
+        <w:rPr>
+          <w:rFonts w:hint="eastAsia"/>
+        </w:rPr>
+        <w:t>补充：调用时的箭头函数也可以传递参数，不过只能传一个</w:t>
+      </w:r>
+      <w:r>
+        <w:rPr>
+          <w:rFonts w:hint="eastAsia"/>
+        </w:rPr>
+        <w:t>,</w:t>
+      </w:r>
+      <w:r>
+        <w:rPr>
+          <w:rFonts w:hint="eastAsia"/>
+        </w:rPr>
+        <w:t>第二个是事件对象</w:t>
+      </w:r>
+    </w:p>
+    <w:p>
+      <w:pPr>
+        <w:rPr>
+          <w:rFonts w:hint="eastAsia"/>
+        </w:rPr>
+      </w:pPr>
       <w:r>
         <w:rPr>
           <w:noProof/>
         </w:rPr>
-        <w:lastRenderedPageBreak/>
         <w:drawing>
           <wp:inline distT="0" distB="0" distL="114300" distR="114300">
             <wp:extent cx="5267325" cy="2533650"/>
@@ -313,6 +402,35 @@
             </a:graphic>
           </wp:inline>
         </w:drawing>
+      </w:r>
+    </w:p>
+    <w:p>
+      <w:pPr>
+        <w:rPr>
+          <w:rFonts w:hint="eastAsia"/>
+        </w:rPr>
+      </w:pPr>
+      <w:r>
+        <w:rPr>
+          <w:rFonts w:hint="eastAsia"/>
+        </w:rPr>
+        <w:t>构造函数中：</w:t>
+      </w:r>
+      <w:proofErr w:type="spellStart"/>
+      <w:r>
+        <w:rPr>
+          <w:rFonts w:hint="eastAsia"/>
+        </w:rPr>
+        <w:t>this.state</w:t>
+      </w:r>
+      <w:proofErr w:type="spellEnd"/>
+    </w:p>
+    <w:p>
+      <w:r>
+        <w:rPr>
+          <w:rFonts w:hint="eastAsia"/>
+        </w:rPr>
+        <w:t>两种方式传递参数</w:t>
       </w:r>
     </w:p>
     <w:p>
@@ -525,6 +643,24 @@
         </w:rPr>
         <w:t>动态渲染列表</w:t>
       </w:r>
+      <w:r>
+        <w:rPr>
+          <w:rFonts w:hint="eastAsia"/>
+        </w:rPr>
+        <w:t>，函数的参数</w:t>
+      </w:r>
+      <w:r>
+        <w:rPr>
+          <w:rFonts w:hint="eastAsia"/>
+        </w:rPr>
+        <w:t>props</w:t>
+      </w:r>
+      <w:r>
+        <w:rPr>
+          <w:rFonts w:hint="eastAsia"/>
+        </w:rPr>
+        <w:t>是在调用的时候传入的</w:t>
+      </w:r>
     </w:p>
     <w:p>
       <w:r>
@@ -576,7 +712,16 @@
     </w:p>
     <w:p>
       <w:r>
-        <w:br w:type="page"/>
+        <w:rPr>
+          <w:rFonts w:hint="eastAsia"/>
+        </w:rPr>
+        <w:t>调用的时候才需要</w:t>
+      </w:r>
+      <w:r>
+        <w:rPr>
+          <w:rFonts w:hint="eastAsia"/>
+        </w:rPr>
+        <w:t>key</w:t>
       </w:r>
     </w:p>
     <w:p>
@@ -637,27 +782,7 @@
           <w:szCs w:val="19"/>
           <w:shd w:val="clear" w:color="auto" w:fill="FFFFFF"/>
         </w:rPr>
-        <w:t>数组元素中使用的</w:t>
-      </w:r>
-      <w:r>
-        <w:rPr>
-          <w:rFonts w:ascii="Helvetica" w:eastAsia="Helvetica" w:hAnsi="Helvetica" w:cs="Helvetica"/>
-          <w:color w:val="333333"/>
-          <w:sz w:val="19"/>
-          <w:szCs w:val="19"/>
-          <w:shd w:val="clear" w:color="auto" w:fill="FFFFFF"/>
-        </w:rPr>
-        <w:t xml:space="preserve"> key </w:t>
-      </w:r>
-      <w:r>
-        <w:rPr>
-          <w:rFonts w:ascii="Helvetica" w:eastAsia="Helvetica" w:hAnsi="Helvetica" w:cs="Helvetica"/>
-          <w:color w:val="333333"/>
-          <w:sz w:val="19"/>
-          <w:szCs w:val="19"/>
-          <w:shd w:val="clear" w:color="auto" w:fill="FFFFFF"/>
-        </w:rPr>
-        <w:t>在其兄弟之间应该是独一无二的。然而，它们</w:t>
+        <w:t>数组元素中使用的 key 在其兄弟之间应该是独一无二的。然而，它们</w:t>
       </w:r>
       <w:r>
         <w:rPr>
@@ -778,6 +903,11 @@
       </w:r>
     </w:p>
     <w:p>
+      <w:pPr>
+        <w:rPr>
+          <w:rFonts w:hint="eastAsia"/>
+        </w:rPr>
+      </w:pPr>
       <w:r>
         <w:rPr>
           <w:noProof/>
@@ -827,6 +957,59 @@
       </w:r>
     </w:p>
     <w:p>
+      <w:pPr>
+        <w:rPr>
+          <w:rFonts w:hint="eastAsia"/>
+        </w:rPr>
+      </w:pPr>
+      <w:r>
+        <w:rPr>
+          <w:rFonts w:hint="eastAsia"/>
+        </w:rPr>
+        <w:t>类组件，在构造器外边可以直接使用</w:t>
+      </w:r>
+      <w:proofErr w:type="spellStart"/>
+      <w:r>
+        <w:rPr>
+          <w:rFonts w:hint="eastAsia"/>
+        </w:rPr>
+        <w:t>this.</w:t>
+      </w:r>
+      <w:proofErr w:type="gramStart"/>
+      <w:r>
+        <w:rPr>
+          <w:rFonts w:hint="eastAsia"/>
+        </w:rPr>
+        <w:t>props</w:t>
+      </w:r>
+      <w:proofErr w:type="spellEnd"/>
+      <w:proofErr w:type="gramEnd"/>
+    </w:p>
+    <w:p>
+      <w:proofErr w:type="spellStart"/>
+      <w:proofErr w:type="gramStart"/>
+      <w:r>
+        <w:rPr>
+          <w:rFonts w:hint="eastAsia"/>
+        </w:rPr>
+        <w:t>this.setState</w:t>
+      </w:r>
+      <w:proofErr w:type="spellEnd"/>
+      <w:r>
+        <w:rPr>
+          <w:rFonts w:hint="eastAsia"/>
+        </w:rPr>
+        <w:t>(</w:t>
+      </w:r>
+      <w:proofErr w:type="gramEnd"/>
+      <w:r>
+        <w:rPr>
+          <w:rFonts w:hint="eastAsia"/>
+        </w:rPr>
+        <w:t>{})</w:t>
+      </w:r>
+    </w:p>
+    <w:p>
       <w:r>
         <w:rPr>
           <w:noProof/>
@@ -876,6 +1059,11 @@
       </w:r>
     </w:p>
     <w:p>
+      <w:pPr>
+        <w:rPr>
+          <w:rFonts w:hint="eastAsia"/>
+        </w:rPr>
+      </w:pPr>
       <w:r>
         <w:rPr>
           <w:noProof/>
@@ -924,6 +1112,60 @@
       </w:r>
     </w:p>
     <w:p>
+      <w:pPr>
+        <w:rPr>
+          <w:rFonts w:hint="eastAsia"/>
+        </w:rPr>
+      </w:pPr>
+      <w:r>
+        <w:rPr>
+          <w:rFonts w:hint="eastAsia"/>
+        </w:rPr>
+        <w:t>在</w:t>
+      </w:r>
+      <w:r>
+        <w:rPr>
+          <w:rFonts w:hint="eastAsia"/>
+        </w:rPr>
+        <w:t>render</w:t>
+      </w:r>
+      <w:r>
+        <w:rPr>
+          <w:rFonts w:hint="eastAsia"/>
+        </w:rPr>
+        <w:t>函数中，表中里可以用</w:t>
+      </w:r>
+      <w:proofErr w:type="spellStart"/>
+      <w:r>
+        <w:rPr>
+          <w:rFonts w:hint="eastAsia"/>
+        </w:rPr>
+        <w:t>this.</w:t>
+      </w:r>
+      <w:proofErr w:type="gramStart"/>
+      <w:r>
+        <w:rPr>
+          <w:rFonts w:hint="eastAsia"/>
+        </w:rPr>
+        <w:t>props</w:t>
+      </w:r>
+      <w:proofErr w:type="spellEnd"/>
+      <w:proofErr w:type="gramEnd"/>
+    </w:p>
+    <w:p>
+      <w:r>
+        <w:rPr>
+          <w:rFonts w:hint="eastAsia"/>
+        </w:rPr>
+        <w:t>子组件触发父组件方法</w:t>
+      </w:r>
+    </w:p>
+    <w:p>
+      <w:pPr>
+        <w:rPr>
+          <w:rFonts w:hint="eastAsia"/>
+        </w:rPr>
+      </w:pPr>
       <w:r>
         <w:rPr>
           <w:noProof/>
@@ -975,13 +1217,46 @@
     <w:p>
       <w:r>
         <w:rPr>
+          <w:rFonts w:hint="eastAsia"/>
+        </w:rPr>
+        <w:t>select</w:t>
+      </w:r>
+      <w:r>
+        <w:rPr>
+          <w:rFonts w:hint="eastAsia"/>
+        </w:rPr>
+        <w:t>上的</w:t>
+      </w:r>
+      <w:proofErr w:type="gramStart"/>
+      <w:r>
+        <w:rPr>
+          <w:rFonts w:hint="eastAsia"/>
+        </w:rPr>
+        <w:t>值需要</w:t>
+      </w:r>
+      <w:proofErr w:type="gramEnd"/>
+      <w:r>
+        <w:rPr>
+          <w:rFonts w:hint="eastAsia"/>
+        </w:rPr>
+        <w:t>通过方法来设置</w:t>
+      </w:r>
+    </w:p>
+    <w:p>
+      <w:pPr>
+        <w:rPr>
+          <w:rFonts w:hint="eastAsia"/>
+        </w:rPr>
+      </w:pPr>
+      <w:r>
+        <w:rPr>
           <w:noProof/>
         </w:rPr>
         <w:lastRenderedPageBreak/>
         <w:drawing>
           <wp:inline distT="0" distB="0" distL="114300" distR="114300">
-            <wp:extent cx="5269230" cy="7319645"/>
-            <wp:effectExtent l="0" t="0" r="7620" b="14605"/>
+            <wp:extent cx="4607777" cy="6400800"/>
+            <wp:effectExtent l="0" t="0" r="2540" b="0"/>
             <wp:docPr id="17" name="图片 17"/>
             <wp:cNvGraphicFramePr>
               <a:graphicFrameLocks xmlns:a="http://schemas.openxmlformats.org/drawingml/2006/main" noChangeAspect="1"/>
@@ -1004,7 +1279,7 @@
                   <pic:spPr>
                     <a:xfrm>
                       <a:off x="0" y="0"/>
-                      <a:ext cx="5269230" cy="7319645"/>
+                      <a:ext cx="4608821" cy="6402251"/>
                     </a:xfrm>
                     <a:prstGeom prst="rect">
                       <a:avLst/>
@@ -1022,6 +1297,27 @@
       </w:r>
     </w:p>
     <w:p>
+      <w:proofErr w:type="spellStart"/>
+      <w:r>
+        <w:rPr>
+          <w:rFonts w:hint="eastAsia"/>
+        </w:rPr>
+        <w:t>this.setState</w:t>
+      </w:r>
+      <w:proofErr w:type="spellEnd"/>
+      <w:r>
+        <w:rPr>
+          <w:rFonts w:hint="eastAsia"/>
+        </w:rPr>
+        <w:t>有变量时</w:t>
+      </w:r>
+    </w:p>
+    <w:p>
+      <w:pPr>
+        <w:rPr>
+          <w:rFonts w:hint="eastAsia"/>
+        </w:rPr>
+      </w:pPr>
       <w:r>
         <w:rPr>
           <w:noProof/>
@@ -1071,6 +1367,56 @@
       </w:r>
     </w:p>
     <w:p>
+      <w:pPr>
+        <w:rPr>
+          <w:rFonts w:hint="eastAsia"/>
+        </w:rPr>
+      </w:pPr>
+      <w:r>
+        <w:rPr>
+          <w:rFonts w:hint="eastAsia"/>
+        </w:rPr>
+        <w:t>通过</w:t>
+      </w:r>
+      <w:r>
+        <w:rPr>
+          <w:rFonts w:hint="eastAsia"/>
+        </w:rPr>
+        <w:t>refs</w:t>
+      </w:r>
+      <w:r>
+        <w:rPr>
+          <w:rFonts w:hint="eastAsia"/>
+        </w:rPr>
+        <w:t>获取元素</w:t>
+      </w:r>
+    </w:p>
+    <w:p>
+      <w:r>
+        <w:rPr>
+          <w:rFonts w:hint="eastAsia"/>
+        </w:rPr>
+        <w:t>调用的时候</w:t>
+      </w:r>
+      <w:r>
+        <w:rPr>
+          <w:rFonts w:hint="eastAsia"/>
+        </w:rPr>
+        <w:t>bind(this)</w:t>
+      </w:r>
+      <w:r>
+        <w:rPr>
+          <w:rFonts w:hint="eastAsia"/>
+        </w:rPr>
+        <w:t>可以传递多个参数</w:t>
+      </w:r>
+    </w:p>
+    <w:p>
+      <w:pPr>
+        <w:rPr>
+          <w:rFonts w:hint="eastAsia"/>
+        </w:rPr>
+      </w:pPr>
       <w:r>
         <w:rPr>
           <w:noProof/>
@@ -1121,6 +1467,40 @@
     <w:p>
       <w:r>
         <w:rPr>
+          <w:rFonts w:hint="eastAsia"/>
+        </w:rPr>
+        <w:t>react-router-</w:t>
+      </w:r>
+      <w:proofErr w:type="spellStart"/>
+      <w:r>
+        <w:rPr>
+          <w:rFonts w:hint="eastAsia"/>
+        </w:rPr>
+        <w:t>dom</w:t>
+      </w:r>
+      <w:proofErr w:type="spellEnd"/>
+      <w:r>
+        <w:rPr>
+          <w:rFonts w:hint="eastAsia"/>
+        </w:rPr>
+        <w:t>是</w:t>
+      </w:r>
+      <w:r>
+        <w:rPr>
+          <w:rFonts w:hint="eastAsia"/>
+        </w:rPr>
+        <w:t>web</w:t>
+      </w:r>
+      <w:r>
+        <w:rPr>
+          <w:rFonts w:hint="eastAsia"/>
+        </w:rPr>
+        <w:t>版本的</w:t>
+      </w:r>
+    </w:p>
+    <w:p>
+      <w:r>
+        <w:rPr>
           <w:noProof/>
         </w:rPr>
         <w:drawing>
@@ -1172,7 +1552,6 @@
         <w:rPr>
           <w:noProof/>
         </w:rPr>
-        <w:lastRenderedPageBreak/>
         <w:drawing>
           <wp:inline distT="0" distB="0" distL="114300" distR="114300">
             <wp:extent cx="3962400" cy="2190750"/>
@@ -1217,6 +1596,11 @@
       </w:r>
     </w:p>
     <w:p>
+      <w:pPr>
+        <w:rPr>
+          <w:rFonts w:hint="eastAsia"/>
+        </w:rPr>
+      </w:pPr>
       <w:r>
         <w:rPr>
           <w:noProof/>
@@ -1264,8 +1648,55 @@
         </w:drawing>
       </w:r>
     </w:p>
-    <w:p/>
-    <w:p>
+    <w:p>
+      <w:pPr>
+        <w:rPr>
+          <w:rFonts w:hint="eastAsia"/>
+        </w:rPr>
+      </w:pPr>
+      <w:r>
+        <w:rPr>
+          <w:rFonts w:hint="eastAsia"/>
+        </w:rPr>
+        <w:t>调用时的箭头函数</w:t>
+      </w:r>
+    </w:p>
+    <w:p>
+      <w:r>
+        <w:rPr>
+          <w:rFonts w:hint="eastAsia"/>
+        </w:rPr>
+        <w:t>调用</w:t>
+      </w:r>
+      <w:r>
+        <w:rPr>
+          <w:rFonts w:hint="eastAsia"/>
+        </w:rPr>
+        <w:t>push</w:t>
+      </w:r>
+      <w:r>
+        <w:rPr>
+          <w:rFonts w:hint="eastAsia"/>
+        </w:rPr>
+        <w:t>函数</w:t>
+      </w:r>
+    </w:p>
+    <w:p>
+      <w:proofErr w:type="gramStart"/>
+      <w:r>
+        <w:rPr>
+          <w:rFonts w:hint="eastAsia"/>
+        </w:rPr>
+        <w:t>history</w:t>
+      </w:r>
+      <w:proofErr w:type="gramEnd"/>
+    </w:p>
+    <w:p>
+      <w:pPr>
+        <w:rPr>
+          <w:rFonts w:hint="eastAsia"/>
+        </w:rPr>
+      </w:pPr>
       <w:r>
         <w:rPr>
           <w:noProof/>
@@ -1315,6 +1746,50 @@
       </w:r>
     </w:p>
     <w:p>
+      <w:pPr>
+        <w:rPr>
+          <w:rFonts w:hint="eastAsia"/>
+        </w:rPr>
+      </w:pPr>
+      <w:r>
+        <w:rPr>
+          <w:rFonts w:hint="eastAsia"/>
+        </w:rPr>
+        <w:t>Route</w:t>
+      </w:r>
+      <w:r>
+        <w:rPr>
+          <w:rFonts w:hint="eastAsia"/>
+        </w:rPr>
+        <w:t>中路径定义变量（动态路由）</w:t>
+      </w:r>
+    </w:p>
+    <w:p>
+      <w:r>
+        <w:rPr>
+          <w:rFonts w:hint="eastAsia"/>
+        </w:rPr>
+        <w:t>动态参数放在</w:t>
+      </w:r>
+      <w:r>
+        <w:rPr>
+          <w:rFonts w:hint="eastAsia"/>
+        </w:rPr>
+        <w:t>props</w:t>
+      </w:r>
+      <w:r>
+        <w:rPr>
+          <w:rFonts w:hint="eastAsia"/>
+        </w:rPr>
+        <w:t>中</w:t>
+      </w:r>
+    </w:p>
+    <w:p>
+      <w:pPr>
+        <w:rPr>
+          <w:rFonts w:hint="eastAsia"/>
+        </w:rPr>
+      </w:pPr>
       <w:r>
         <w:rPr>
           <w:noProof/>
@@ -1363,6 +1838,28 @@
       </w:r>
     </w:p>
     <w:p>
+      <w:proofErr w:type="spellStart"/>
+      <w:r>
+        <w:rPr>
+          <w:rFonts w:hint="eastAsia"/>
+        </w:rPr>
+        <w:t>history.push</w:t>
+      </w:r>
+      <w:proofErr w:type="spellEnd"/>
+      <w:r>
+        <w:rPr>
+          <w:rFonts w:hint="eastAsia"/>
+        </w:rPr>
+        <w:t>()</w:t>
+      </w:r>
+      <w:r>
+        <w:rPr>
+          <w:rFonts w:hint="eastAsia"/>
+        </w:rPr>
+        <w:t>也可以传递参数</w:t>
+      </w:r>
+    </w:p>
+    <w:p>
       <w:pPr>
         <w:pStyle w:val="HTML"/>
         <w:widowControl/>
@@ -1575,17 +2072,7 @@
           <w:sz w:val="24"/>
           <w:shd w:val="clear" w:color="auto" w:fill="FFFFFF"/>
         </w:rPr>
-        <w:t> </w:t>
-      </w:r>
-      <w:r>
-        <w:rPr>
-          <w:rFonts w:ascii="Helvetica" w:eastAsia="Helvetica" w:hAnsi="Helvetica" w:cs="Helvetica"/>
-          <w:color w:val="333333"/>
-          <w:spacing w:val="3"/>
-          <w:sz w:val="24"/>
-          <w:shd w:val="clear" w:color="auto" w:fill="FFFFFF"/>
-        </w:rPr>
-        <w:t>来设置一个默认页面。</w:t>
+        <w:t> 来设置一个默认页面。</w:t>
       </w:r>
     </w:p>
     <w:p>
@@ -1760,6 +2247,7 @@
         <w:rPr>
           <w:noProof/>
         </w:rPr>
+        <w:lastRenderedPageBreak/>
         <w:drawing>
           <wp:inline distT="0" distB="0" distL="114300" distR="114300">
             <wp:extent cx="3952875" cy="704850"/>
@@ -1822,7 +2310,6 @@
           <w:sz w:val="20"/>
           <w:szCs w:val="20"/>
         </w:rPr>
-        <w:lastRenderedPageBreak/>
         <w:t>可以不用这样写</w:t>
       </w:r>
       <w:r>
@@ -1907,18 +2394,28 @@
           <w:szCs w:val="20"/>
           <w:shd w:val="clear" w:color="auto" w:fill="F7F7F7"/>
         </w:rPr>
-        <w:t>，</w:t>
-      </w:r>
-      <w:r>
-        <w:rPr>
-          <w:rFonts w:ascii="Consolas" w:eastAsia="宋体" w:hAnsi="Consolas" w:cs="Consolas" w:hint="eastAsia"/>
+        <w:t>，而是这样写</w:t>
+      </w:r>
+      <w:r>
+        <w:rPr>
+          <w:rFonts w:ascii="Consolas" w:eastAsia="Consolas" w:hAnsi="Consolas" w:cs="Consolas"/>
+          <w:color w:val="A67F59"/>
+          <w:spacing w:val="3"/>
+          <w:sz w:val="20"/>
+          <w:szCs w:val="20"/>
+        </w:rPr>
+        <w:t>/</w:t>
+      </w:r>
+      <w:r>
+        <w:rPr>
+          <w:rFonts w:ascii="Consolas" w:eastAsia="Consolas" w:hAnsi="Consolas" w:cs="Consolas"/>
           <w:color w:val="333333"/>
           <w:spacing w:val="3"/>
           <w:sz w:val="20"/>
           <w:szCs w:val="20"/>
           <w:shd w:val="clear" w:color="auto" w:fill="F7F7F7"/>
         </w:rPr>
-        <w:t>而是这样写</w:t>
+        <w:t>messages</w:t>
       </w:r>
       <w:r>
         <w:rPr>
@@ -1930,6 +2427,17 @@
         </w:rPr>
         <w:t>/</w:t>
       </w:r>
+      <w:r>
+        <w:rPr>
+          <w:rFonts w:ascii="Consolas" w:eastAsia="Consolas" w:hAnsi="Consolas" w:cs="Consolas"/>
+          <w:color w:val="999999"/>
+          <w:spacing w:val="3"/>
+          <w:sz w:val="20"/>
+          <w:szCs w:val="20"/>
+        </w:rPr>
+        <w:t>:</w:t>
+      </w:r>
+      <w:proofErr w:type="gramStart"/>
       <w:r>
         <w:rPr>
           <w:rFonts w:ascii="Consolas" w:eastAsia="Consolas" w:hAnsi="Consolas" w:cs="Consolas"/>
@@ -1939,62 +2447,52 @@
           <w:szCs w:val="20"/>
           <w:shd w:val="clear" w:color="auto" w:fill="F7F7F7"/>
         </w:rPr>
-        <w:t>messages</w:t>
-      </w:r>
-      <w:r>
-        <w:rPr>
-          <w:rFonts w:ascii="Consolas" w:eastAsia="Consolas" w:hAnsi="Consolas" w:cs="Consolas"/>
-          <w:color w:val="A67F59"/>
-          <w:spacing w:val="3"/>
-          <w:sz w:val="20"/>
-          <w:szCs w:val="20"/>
-        </w:rPr>
-        <w:t>/</w:t>
-      </w:r>
-      <w:r>
-        <w:rPr>
-          <w:rFonts w:ascii="Consolas" w:eastAsia="Consolas" w:hAnsi="Consolas" w:cs="Consolas"/>
-          <w:color w:val="999999"/>
-          <w:spacing w:val="3"/>
-          <w:sz w:val="20"/>
-          <w:szCs w:val="20"/>
-        </w:rPr>
-        <w:t>:</w:t>
-      </w:r>
-      <w:proofErr w:type="gramStart"/>
-      <w:r>
-        <w:rPr>
-          <w:rFonts w:ascii="Consolas" w:eastAsia="Consolas" w:hAnsi="Consolas" w:cs="Consolas"/>
+        <w:t>id</w:t>
+      </w:r>
+      <w:proofErr w:type="gramEnd"/>
+    </w:p>
+    <w:p>
+      <w:pPr>
+        <w:rPr>
+          <w:rFonts w:ascii="Helvetica" w:hAnsi="Helvetica" w:cs="Helvetica" w:hint="eastAsia"/>
+          <w:color w:val="333333"/>
+          <w:spacing w:val="3"/>
+          <w:sz w:val="24"/>
+          <w:shd w:val="clear" w:color="auto" w:fill="FFFFFF"/>
+        </w:rPr>
+      </w:pPr>
+      <w:r>
+        <w:rPr>
+          <w:rFonts w:ascii="Consolas" w:eastAsia="宋体" w:hAnsi="Consolas" w:cs="Consolas" w:hint="eastAsia"/>
           <w:color w:val="333333"/>
           <w:spacing w:val="3"/>
           <w:sz w:val="20"/>
           <w:szCs w:val="20"/>
           <w:shd w:val="clear" w:color="auto" w:fill="F7F7F7"/>
         </w:rPr>
-        <w:t>id</w:t>
-      </w:r>
-      <w:proofErr w:type="gramEnd"/>
-    </w:p>
-    <w:p>
-      <w:pPr>
-        <w:rPr>
-          <w:rFonts w:ascii="Helvetica" w:eastAsia="Helvetica" w:hAnsi="Helvetica" w:cs="Helvetica"/>
-          <w:color w:val="333333"/>
-          <w:spacing w:val="3"/>
-          <w:sz w:val="24"/>
-          <w:shd w:val="clear" w:color="auto" w:fill="FFFFFF"/>
-        </w:rPr>
-      </w:pPr>
-      <w:r>
-        <w:rPr>
-          <w:rFonts w:ascii="Consolas" w:eastAsia="宋体" w:hAnsi="Consolas" w:cs="Consolas" w:hint="eastAsia"/>
-          <w:color w:val="333333"/>
+        <w:t>但是，</w:t>
+      </w:r>
+      <w:r>
+        <w:rPr>
+          <w:rFonts w:ascii="Consolas" w:eastAsia="Consolas" w:hAnsi="Consolas" w:cs="Consolas"/>
+          <w:color w:val="A67F59"/>
           <w:spacing w:val="3"/>
           <w:sz w:val="20"/>
           <w:szCs w:val="20"/>
           <w:shd w:val="clear" w:color="auto" w:fill="F7F7F7"/>
         </w:rPr>
-        <w:t>但是，</w:t>
+        <w:t>/</w:t>
+      </w:r>
+      <w:r>
+        <w:rPr>
+          <w:rStyle w:val="HTML0"/>
+          <w:rFonts w:ascii="Consolas" w:eastAsia="Consolas" w:hAnsi="Consolas" w:cs="Consolas"/>
+          <w:color w:val="333333"/>
+          <w:spacing w:val="3"/>
+          <w:szCs w:val="20"/>
+          <w:shd w:val="clear" w:color="auto" w:fill="F7F7F7"/>
+        </w:rPr>
+        <w:t>inbox</w:t>
       </w:r>
       <w:r>
         <w:rPr>
@@ -2016,7 +2514,7 @@
           <w:szCs w:val="20"/>
           <w:shd w:val="clear" w:color="auto" w:fill="F7F7F7"/>
         </w:rPr>
-        <w:t>inbox</w:t>
+        <w:t>messages</w:t>
       </w:r>
       <w:r>
         <w:rPr>
@@ -2031,56 +2529,65 @@
       </w:r>
       <w:r>
         <w:rPr>
-          <w:rStyle w:val="HTML0"/>
           <w:rFonts w:ascii="Consolas" w:eastAsia="Consolas" w:hAnsi="Consolas" w:cs="Consolas"/>
-          <w:color w:val="333333"/>
-          <w:spacing w:val="3"/>
-          <w:szCs w:val="20"/>
-          <w:shd w:val="clear" w:color="auto" w:fill="F7F7F7"/>
-        </w:rPr>
-        <w:t>messages</w:t>
-      </w:r>
-      <w:r>
-        <w:rPr>
-          <w:rFonts w:ascii="Consolas" w:eastAsia="Consolas" w:hAnsi="Consolas" w:cs="Consolas"/>
-          <w:color w:val="A67F59"/>
+          <w:color w:val="990055"/>
           <w:spacing w:val="3"/>
           <w:sz w:val="20"/>
           <w:szCs w:val="20"/>
           <w:shd w:val="clear" w:color="auto" w:fill="F7F7F7"/>
         </w:rPr>
+        <w:t>5</w:t>
+      </w:r>
+      <w:r>
+        <w:rPr>
+          <w:rFonts w:ascii="Helvetica" w:eastAsia="Helvetica" w:hAnsi="Helvetica" w:cs="Helvetica"/>
+          <w:color w:val="333333"/>
+          <w:spacing w:val="3"/>
+          <w:sz w:val="24"/>
+          <w:shd w:val="clear" w:color="auto" w:fill="FFFFFF"/>
+        </w:rPr>
+        <w:t> 都会看到一个错误页面。</w:t>
+      </w:r>
+    </w:p>
+    <w:p>
+      <w:pPr>
+        <w:rPr>
+          <w:rFonts w:ascii="Helvetica" w:hAnsi="Helvetica" w:cs="Helvetica" w:hint="eastAsia"/>
+          <w:color w:val="333333"/>
+          <w:spacing w:val="3"/>
+          <w:sz w:val="24"/>
+          <w:shd w:val="clear" w:color="auto" w:fill="FFFFFF"/>
+        </w:rPr>
+      </w:pPr>
+      <w:r>
+        <w:rPr>
+          <w:rFonts w:ascii="Helvetica" w:hAnsi="Helvetica" w:cs="Helvetica" w:hint="eastAsia"/>
+          <w:color w:val="333333"/>
+          <w:spacing w:val="3"/>
+          <w:sz w:val="24"/>
+          <w:shd w:val="clear" w:color="auto" w:fill="FFFFFF"/>
+        </w:rPr>
+        <w:t>（嵌套路由的地址拼接，要拼接那么子路由就不要有跟路径</w:t>
+      </w:r>
+      <w:r>
+        <w:rPr>
+          <w:rFonts w:ascii="Helvetica" w:hAnsi="Helvetica" w:cs="Helvetica" w:hint="eastAsia"/>
+          <w:color w:val="333333"/>
+          <w:spacing w:val="3"/>
+          <w:sz w:val="24"/>
+          <w:shd w:val="clear" w:color="auto" w:fill="FFFFFF"/>
+        </w:rPr>
         <w:t>/</w:t>
       </w:r>
       <w:r>
         <w:rPr>
-          <w:rFonts w:ascii="Consolas" w:eastAsia="Consolas" w:hAnsi="Consolas" w:cs="Consolas"/>
-          <w:color w:val="990055"/>
-          <w:spacing w:val="3"/>
-          <w:sz w:val="20"/>
-          <w:szCs w:val="20"/>
-          <w:shd w:val="clear" w:color="auto" w:fill="F7F7F7"/>
-        </w:rPr>
-        <w:t>5</w:t>
-      </w:r>
-      <w:r>
-        <w:rPr>
-          <w:rFonts w:ascii="Helvetica" w:eastAsia="Helvetica" w:hAnsi="Helvetica" w:cs="Helvetica"/>
+          <w:rFonts w:ascii="Helvetica" w:hAnsi="Helvetica" w:cs="Helvetica" w:hint="eastAsia"/>
           <w:color w:val="333333"/>
           <w:spacing w:val="3"/>
           <w:sz w:val="24"/>
           <w:shd w:val="clear" w:color="auto" w:fill="FFFFFF"/>
         </w:rPr>
-        <w:t> </w:t>
-      </w:r>
-      <w:r>
-        <w:rPr>
-          <w:rFonts w:ascii="Helvetica" w:eastAsia="Helvetica" w:hAnsi="Helvetica" w:cs="Helvetica"/>
-          <w:color w:val="333333"/>
-          <w:spacing w:val="3"/>
-          <w:sz w:val="24"/>
-          <w:shd w:val="clear" w:color="auto" w:fill="FFFFFF"/>
-        </w:rPr>
-        <w:t>都会看到一个错误页面。</w:t>
+        <w:t>），但是</w:t>
       </w:r>
     </w:p>
     <w:p>
@@ -2484,30 +2991,15 @@
           <w:sz w:val="24"/>
           <w:shd w:val="clear" w:color="auto" w:fill="FFFFFF"/>
         </w:rPr>
-        <w:t>这样真实的</w:t>
-      </w:r>
-      <w:r>
-        <w:rPr>
-          <w:rFonts w:ascii="Helvetica" w:eastAsia="Helvetica" w:hAnsi="Helvetica" w:cs="Helvetica"/>
-          <w:color w:val="333333"/>
-          <w:spacing w:val="3"/>
-          <w:sz w:val="24"/>
-          <w:shd w:val="clear" w:color="auto" w:fill="FFFFFF"/>
-        </w:rPr>
-        <w:t xml:space="preserve"> URL </w:t>
-      </w:r>
-      <w:r>
-        <w:rPr>
-          <w:rFonts w:ascii="Helvetica" w:eastAsia="Helvetica" w:hAnsi="Helvetica" w:cs="Helvetica"/>
-          <w:color w:val="333333"/>
-          <w:spacing w:val="3"/>
-          <w:sz w:val="24"/>
-          <w:shd w:val="clear" w:color="auto" w:fill="FFFFFF"/>
-        </w:rPr>
-        <w:t>。</w:t>
-      </w:r>
-    </w:p>
-    <w:p>
+        <w:t>这样真实的 URL 。</w:t>
+      </w:r>
+    </w:p>
+    <w:p>
+      <w:pPr>
+        <w:rPr>
+          <w:rFonts w:hint="eastAsia"/>
+        </w:rPr>
+      </w:pPr>
       <w:r>
         <w:rPr>
           <w:noProof/>
@@ -2558,6 +3050,20 @@
     <w:p>
       <w:r>
         <w:rPr>
+          <w:rFonts w:hint="eastAsia"/>
+        </w:rPr>
+        <w:t>Link</w:t>
+      </w:r>
+      <w:r>
+        <w:rPr>
+          <w:rFonts w:hint="eastAsia"/>
+        </w:rPr>
+        <w:t>一直处于激活状态</w:t>
+      </w:r>
+    </w:p>
+    <w:p>
+      <w:r>
+        <w:rPr>
           <w:noProof/>
         </w:rPr>
         <w:drawing>
@@ -2687,43 +3193,7 @@
           <w:sz w:val="24"/>
           <w:shd w:val="clear" w:color="auto" w:fill="FFFFFF"/>
         </w:rPr>
-        <w:t>有</w:t>
-      </w:r>
-      <w:r>
-        <w:rPr>
-          <w:rFonts w:ascii="Segoe UI Emoji" w:eastAsia="Segoe UI Emoji" w:hAnsi="Segoe UI Emoji" w:cs="Segoe UI Emoji"/>
-          <w:color w:val="404040"/>
-          <w:sz w:val="24"/>
-          <w:shd w:val="clear" w:color="auto" w:fill="FFFFFF"/>
-        </w:rPr>
-        <w:t>&lt;Switch&gt;</w:t>
-      </w:r>
-      <w:r>
-        <w:rPr>
-          <w:rFonts w:ascii="Segoe UI Emoji" w:eastAsia="Segoe UI Emoji" w:hAnsi="Segoe UI Emoji" w:cs="Segoe UI Emoji"/>
-          <w:color w:val="404040"/>
-          <w:sz w:val="24"/>
-          <w:shd w:val="clear" w:color="auto" w:fill="FFFFFF"/>
-        </w:rPr>
-        <w:t>标签，则其中的</w:t>
-      </w:r>
-      <w:r>
-        <w:rPr>
-          <w:rFonts w:ascii="Segoe UI Emoji" w:eastAsia="Segoe UI Emoji" w:hAnsi="Segoe UI Emoji" w:cs="Segoe UI Emoji"/>
-          <w:color w:val="404040"/>
-          <w:sz w:val="24"/>
-          <w:shd w:val="clear" w:color="auto" w:fill="FFFFFF"/>
-        </w:rPr>
-        <w:t>&lt;Route&gt;</w:t>
-      </w:r>
-      <w:r>
-        <w:rPr>
-          <w:rFonts w:ascii="Segoe UI Emoji" w:eastAsia="Segoe UI Emoji" w:hAnsi="Segoe UI Emoji" w:cs="Segoe UI Emoji"/>
-          <w:color w:val="404040"/>
-          <w:sz w:val="24"/>
-          <w:shd w:val="clear" w:color="auto" w:fill="FFFFFF"/>
-        </w:rPr>
-        <w:t>在路径相同的情况下，只匹配第一个，这个可以避免重复匹配；</w:t>
+        <w:t>有&lt;Switch&gt;标签，则其中的&lt;Route&gt;在路径相同的情况下，只匹配第一个，这个可以避免重复匹配；</w:t>
       </w:r>
     </w:p>
     <w:p>
@@ -2766,6 +3236,7 @@
         <w:rPr>
           <w:noProof/>
         </w:rPr>
+        <w:lastRenderedPageBreak/>
         <w:drawing>
           <wp:inline distT="0" distB="0" distL="114300" distR="114300">
             <wp:extent cx="5086350" cy="790575"/>
@@ -2827,8 +3298,9 @@
           <w:sz w:val="24"/>
           <w:shd w:val="clear" w:color="auto" w:fill="FFFFFF"/>
         </w:rPr>
-        <w:t>老浏览器提供的</w:t>
-      </w:r>
+        <w:t xml:space="preserve">老浏览器提供的 hash模式， 我们称之为： </w:t>
+      </w:r>
+      <w:proofErr w:type="spellStart"/>
       <w:r>
         <w:rPr>
           <w:rFonts w:ascii="Helvetica" w:eastAsia="Helvetica" w:hAnsi="Helvetica" w:cs="Helvetica"/>
@@ -2837,9 +3309,12 @@
           <w:sz w:val="24"/>
           <w:shd w:val="clear" w:color="auto" w:fill="FFFFFF"/>
         </w:rPr>
-        <w:t xml:space="preserve"> hash</w:t>
-      </w:r>
-      <w:r>
+        <w:t>HashRouter</w:t>
+      </w:r>
+      <w:proofErr w:type="spellEnd"/>
+    </w:p>
+    <w:p>
+      <w:pPr>
         <w:rPr>
           <w:rFonts w:ascii="Helvetica" w:eastAsia="Helvetica" w:hAnsi="Helvetica" w:cs="Helvetica"/>
           <w:color w:val="333333"/>
@@ -2847,8 +3322,7 @@
           <w:sz w:val="24"/>
           <w:shd w:val="clear" w:color="auto" w:fill="FFFFFF"/>
         </w:rPr>
-        <w:t>模式，</w:t>
-      </w:r>
+      </w:pPr>
       <w:r>
         <w:rPr>
           <w:rFonts w:ascii="Helvetica" w:eastAsia="Helvetica" w:hAnsi="Helvetica" w:cs="Helvetica"/>
@@ -2857,8 +3331,9 @@
           <w:sz w:val="24"/>
           <w:shd w:val="clear" w:color="auto" w:fill="FFFFFF"/>
         </w:rPr>
-        <w:t xml:space="preserve"> </w:t>
-      </w:r>
+        <w:t>H5提供的</w:t>
+      </w:r>
+      <w:proofErr w:type="gramStart"/>
       <w:r>
         <w:rPr>
           <w:rFonts w:ascii="Helvetica" w:eastAsia="Helvetica" w:hAnsi="Helvetica" w:cs="Helvetica"/>
@@ -2867,8 +3342,9 @@
           <w:sz w:val="24"/>
           <w:shd w:val="clear" w:color="auto" w:fill="FFFFFF"/>
         </w:rPr>
-        <w:t>我们称之为：</w:t>
-      </w:r>
+        <w:t>的</w:t>
+      </w:r>
+      <w:proofErr w:type="gramEnd"/>
       <w:r>
         <w:rPr>
           <w:rFonts w:ascii="Helvetica" w:eastAsia="Helvetica" w:hAnsi="Helvetica" w:cs="Helvetica"/>
@@ -2877,7 +3353,7 @@
           <w:sz w:val="24"/>
           <w:shd w:val="clear" w:color="auto" w:fill="FFFFFF"/>
         </w:rPr>
-        <w:t xml:space="preserve"> </w:t>
+        <w:t xml:space="preserve"> history 模式，我们称之为 </w:t>
       </w:r>
       <w:proofErr w:type="spellStart"/>
       <w:r>
@@ -2888,7 +3364,7 @@
           <w:sz w:val="24"/>
           <w:shd w:val="clear" w:color="auto" w:fill="FFFFFF"/>
         </w:rPr>
-        <w:t>HashRouter</w:t>
+        <w:t>BrowserRouter</w:t>
       </w:r>
       <w:proofErr w:type="spellEnd"/>
     </w:p>
@@ -2910,9 +3386,11 @@
           <w:sz w:val="24"/>
           <w:shd w:val="clear" w:color="auto" w:fill="FFFFFF"/>
         </w:rPr>
-        <w:t>H5</w:t>
-      </w:r>
-      <w:r>
+        <w:t>注意： H5模式的路由需要后端支持</w:t>
+      </w:r>
+    </w:p>
+    <w:p>
+      <w:pPr>
         <w:rPr>
           <w:rFonts w:ascii="Helvetica" w:eastAsia="Helvetica" w:hAnsi="Helvetica" w:cs="Helvetica"/>
           <w:color w:val="333333"/>
@@ -2920,9 +3398,8 @@
           <w:sz w:val="24"/>
           <w:shd w:val="clear" w:color="auto" w:fill="FFFFFF"/>
         </w:rPr>
-        <w:t>提供的</w:t>
-      </w:r>
-      <w:proofErr w:type="gramStart"/>
+      </w:pPr>
+      <w:proofErr w:type="spellStart"/>
       <w:r>
         <w:rPr>
           <w:rFonts w:ascii="Helvetica" w:eastAsia="Helvetica" w:hAnsi="Helvetica" w:cs="Helvetica"/>
@@ -2931,9 +3408,9 @@
           <w:sz w:val="24"/>
           <w:shd w:val="clear" w:color="auto" w:fill="FFFFFF"/>
         </w:rPr>
-        <w:t>的</w:t>
-      </w:r>
-      <w:proofErr w:type="gramEnd"/>
+        <w:t>NavLink</w:t>
+      </w:r>
+      <w:proofErr w:type="spellEnd"/>
       <w:r>
         <w:rPr>
           <w:rFonts w:ascii="Helvetica" w:eastAsia="Helvetica" w:hAnsi="Helvetica" w:cs="Helvetica"/>
@@ -2942,8 +3419,9 @@
           <w:sz w:val="24"/>
           <w:shd w:val="clear" w:color="auto" w:fill="FFFFFF"/>
         </w:rPr>
-        <w:t xml:space="preserve"> history </w:t>
-      </w:r>
+        <w:t>( 路由激活时可以用</w:t>
+      </w:r>
+      <w:proofErr w:type="spellStart"/>
       <w:r>
         <w:rPr>
           <w:rFonts w:ascii="Helvetica" w:eastAsia="Helvetica" w:hAnsi="Helvetica" w:cs="Helvetica"/>
@@ -2952,8 +3430,9 @@
           <w:sz w:val="24"/>
           <w:shd w:val="clear" w:color="auto" w:fill="FFFFFF"/>
         </w:rPr>
-        <w:t>模式，我们称之为</w:t>
-      </w:r>
+        <w:t>activeClassName</w:t>
+      </w:r>
+      <w:proofErr w:type="spellEnd"/>
       <w:r>
         <w:rPr>
           <w:rFonts w:ascii="Helvetica" w:eastAsia="Helvetica" w:hAnsi="Helvetica" w:cs="Helvetica"/>
@@ -2962,165 +3441,7 @@
           <w:sz w:val="24"/>
           <w:shd w:val="clear" w:color="auto" w:fill="FFFFFF"/>
         </w:rPr>
-        <w:t xml:space="preserve"> </w:t>
-      </w:r>
-      <w:proofErr w:type="spellStart"/>
-      <w:r>
-        <w:rPr>
-          <w:rFonts w:ascii="Helvetica" w:eastAsia="Helvetica" w:hAnsi="Helvetica" w:cs="Helvetica"/>
-          <w:color w:val="333333"/>
-          <w:spacing w:val="3"/>
-          <w:sz w:val="24"/>
-          <w:shd w:val="clear" w:color="auto" w:fill="FFFFFF"/>
-        </w:rPr>
-        <w:t>BrowserRouter</w:t>
-      </w:r>
-      <w:proofErr w:type="spellEnd"/>
-    </w:p>
-    <w:p>
-      <w:pPr>
-        <w:rPr>
-          <w:rFonts w:ascii="Helvetica" w:eastAsia="Helvetica" w:hAnsi="Helvetica" w:cs="Helvetica"/>
-          <w:color w:val="333333"/>
-          <w:spacing w:val="3"/>
-          <w:sz w:val="24"/>
-          <w:shd w:val="clear" w:color="auto" w:fill="FFFFFF"/>
-        </w:rPr>
-      </w:pPr>
-      <w:r>
-        <w:rPr>
-          <w:rFonts w:ascii="Helvetica" w:eastAsia="Helvetica" w:hAnsi="Helvetica" w:cs="Helvetica"/>
-          <w:color w:val="333333"/>
-          <w:spacing w:val="3"/>
-          <w:sz w:val="24"/>
-          <w:shd w:val="clear" w:color="auto" w:fill="FFFFFF"/>
-        </w:rPr>
-        <w:t>注意：</w:t>
-      </w:r>
-      <w:r>
-        <w:rPr>
-          <w:rFonts w:ascii="Helvetica" w:eastAsia="Helvetica" w:hAnsi="Helvetica" w:cs="Helvetica"/>
-          <w:color w:val="333333"/>
-          <w:spacing w:val="3"/>
-          <w:sz w:val="24"/>
-          <w:shd w:val="clear" w:color="auto" w:fill="FFFFFF"/>
-        </w:rPr>
-        <w:t xml:space="preserve"> H5</w:t>
-      </w:r>
-      <w:r>
-        <w:rPr>
-          <w:rFonts w:ascii="Helvetica" w:eastAsia="Helvetica" w:hAnsi="Helvetica" w:cs="Helvetica"/>
-          <w:color w:val="333333"/>
-          <w:spacing w:val="3"/>
-          <w:sz w:val="24"/>
-          <w:shd w:val="clear" w:color="auto" w:fill="FFFFFF"/>
-        </w:rPr>
-        <w:t>模式的路由需要后端支持</w:t>
-      </w:r>
-    </w:p>
-    <w:p>
-      <w:pPr>
-        <w:rPr>
-          <w:rFonts w:ascii="Helvetica" w:eastAsia="Helvetica" w:hAnsi="Helvetica" w:cs="Helvetica"/>
-          <w:color w:val="333333"/>
-          <w:spacing w:val="3"/>
-          <w:sz w:val="24"/>
-          <w:shd w:val="clear" w:color="auto" w:fill="FFFFFF"/>
-        </w:rPr>
-      </w:pPr>
-      <w:proofErr w:type="spellStart"/>
-      <w:r>
-        <w:rPr>
-          <w:rFonts w:ascii="Helvetica" w:eastAsia="Helvetica" w:hAnsi="Helvetica" w:cs="Helvetica"/>
-          <w:color w:val="333333"/>
-          <w:spacing w:val="3"/>
-          <w:sz w:val="24"/>
-          <w:shd w:val="clear" w:color="auto" w:fill="FFFFFF"/>
-        </w:rPr>
-        <w:t>NavLink</w:t>
-      </w:r>
-      <w:proofErr w:type="spellEnd"/>
-      <w:r>
-        <w:rPr>
-          <w:rFonts w:ascii="Helvetica" w:eastAsia="Helvetica" w:hAnsi="Helvetica" w:cs="Helvetica"/>
-          <w:color w:val="333333"/>
-          <w:spacing w:val="3"/>
-          <w:sz w:val="24"/>
-          <w:shd w:val="clear" w:color="auto" w:fill="FFFFFF"/>
-        </w:rPr>
-        <w:t xml:space="preserve">( </w:t>
-      </w:r>
-      <w:r>
-        <w:rPr>
-          <w:rFonts w:ascii="Helvetica" w:eastAsia="Helvetica" w:hAnsi="Helvetica" w:cs="Helvetica"/>
-          <w:color w:val="333333"/>
-          <w:spacing w:val="3"/>
-          <w:sz w:val="24"/>
-          <w:shd w:val="clear" w:color="auto" w:fill="FFFFFF"/>
-        </w:rPr>
-        <w:t>路由激活时可以用</w:t>
-      </w:r>
-      <w:proofErr w:type="spellStart"/>
-      <w:r>
-        <w:rPr>
-          <w:rFonts w:ascii="Helvetica" w:eastAsia="Helvetica" w:hAnsi="Helvetica" w:cs="Helvetica"/>
-          <w:color w:val="333333"/>
-          <w:spacing w:val="3"/>
-          <w:sz w:val="24"/>
-          <w:shd w:val="clear" w:color="auto" w:fill="FFFFFF"/>
-        </w:rPr>
-        <w:t>activeClassName</w:t>
-      </w:r>
-      <w:proofErr w:type="spellEnd"/>
-      <w:r>
-        <w:rPr>
-          <w:rFonts w:ascii="Helvetica" w:eastAsia="Helvetica" w:hAnsi="Helvetica" w:cs="Helvetica"/>
-          <w:color w:val="333333"/>
-          <w:spacing w:val="3"/>
-          <w:sz w:val="24"/>
-          <w:shd w:val="clear" w:color="auto" w:fill="FFFFFF"/>
-        </w:rPr>
-        <w:t xml:space="preserve"> </w:t>
-      </w:r>
-      <w:r>
-        <w:rPr>
-          <w:rFonts w:ascii="Helvetica" w:eastAsia="Helvetica" w:hAnsi="Helvetica" w:cs="Helvetica"/>
-          <w:color w:val="333333"/>
-          <w:spacing w:val="3"/>
-          <w:sz w:val="24"/>
-          <w:shd w:val="clear" w:color="auto" w:fill="FFFFFF"/>
-        </w:rPr>
-        <w:t>来添加</w:t>
-      </w:r>
-      <w:r>
-        <w:rPr>
-          <w:rFonts w:ascii="Helvetica" w:eastAsia="Helvetica" w:hAnsi="Helvetica" w:cs="Helvetica"/>
-          <w:color w:val="333333"/>
-          <w:spacing w:val="3"/>
-          <w:sz w:val="24"/>
-          <w:shd w:val="clear" w:color="auto" w:fill="FFFFFF"/>
-        </w:rPr>
-        <w:t>active</w:t>
-      </w:r>
-      <w:r>
-        <w:rPr>
-          <w:rFonts w:ascii="Helvetica" w:eastAsia="Helvetica" w:hAnsi="Helvetica" w:cs="Helvetica"/>
-          <w:color w:val="333333"/>
-          <w:spacing w:val="3"/>
-          <w:sz w:val="24"/>
-          <w:shd w:val="clear" w:color="auto" w:fill="FFFFFF"/>
-        </w:rPr>
-        <w:t>类名</w:t>
-      </w:r>
-      <w:r>
-        <w:rPr>
-          <w:rFonts w:ascii="Helvetica" w:eastAsia="Helvetica" w:hAnsi="Helvetica" w:cs="Helvetica"/>
-          <w:color w:val="333333"/>
-          <w:spacing w:val="3"/>
-          <w:sz w:val="24"/>
-          <w:shd w:val="clear" w:color="auto" w:fill="FFFFFF"/>
-        </w:rPr>
-        <w:t xml:space="preserve"> )</w:t>
+        <w:t xml:space="preserve"> 来添加active类名 )</w:t>
       </w:r>
     </w:p>
     <w:p>
@@ -3231,18 +3552,7 @@
           <w:sz w:val="24"/>
           <w:shd w:val="clear" w:color="auto" w:fill="FFFFFF"/>
         </w:rPr>
-        <w:t xml:space="preserve">-link" to = </w:t>
-      </w:r>
-      <w:r>
-        <w:rPr>
-          <w:rFonts w:ascii="Helvetica" w:eastAsia="Helvetica" w:hAnsi="Helvetica" w:cs="Helvetica"/>
-          <w:color w:val="333333"/>
-          <w:spacing w:val="3"/>
-          <w:sz w:val="24"/>
-          <w:shd w:val="clear" w:color="auto" w:fill="FFFFFF"/>
-        </w:rPr>
-        <w:lastRenderedPageBreak/>
-        <w:t>"/home"&gt;Home&lt;/</w:t>
+        <w:t>-link" to = "/home"&gt;Home&lt;/</w:t>
       </w:r>
       <w:proofErr w:type="spellStart"/>
       <w:r>
@@ -3316,6 +3626,11 @@
       </w:r>
     </w:p>
     <w:p>
+      <w:pPr>
+        <w:rPr>
+          <w:rFonts w:hint="eastAsia"/>
+        </w:rPr>
+      </w:pPr>
       <w:r>
         <w:rPr>
           <w:noProof/>
@@ -3366,6 +3681,20 @@
     <w:p>
       <w:r>
         <w:rPr>
+          <w:rFonts w:hint="eastAsia"/>
+        </w:rPr>
+        <w:t>Router</w:t>
+      </w:r>
+      <w:r>
+        <w:rPr>
+          <w:rFonts w:hint="eastAsia"/>
+        </w:rPr>
+        <w:t>只能有一个子节点</w:t>
+      </w:r>
+    </w:p>
+    <w:p>
+      <w:r>
+        <w:rPr>
           <w:noProof/>
         </w:rPr>
         <w:drawing>
@@ -3412,6 +3741,11 @@
       </w:r>
     </w:p>
     <w:p>
+      <w:pPr>
+        <w:rPr>
+          <w:rFonts w:hint="eastAsia"/>
+        </w:rPr>
+      </w:pPr>
       <w:r>
         <w:rPr>
           <w:noProof/>
@@ -3460,6 +3794,40 @@
       </w:r>
     </w:p>
     <w:p>
+      <w:proofErr w:type="spellStart"/>
+      <w:r>
+        <w:rPr>
+          <w:rFonts w:hint="eastAsia"/>
+        </w:rPr>
+        <w:t>BrowserRouter</w:t>
+      </w:r>
+      <w:proofErr w:type="spellEnd"/>
+      <w:r>
+        <w:rPr>
+          <w:rFonts w:hint="eastAsia"/>
+        </w:rPr>
+        <w:t>版本比</w:t>
+      </w:r>
+      <w:r>
+        <w:rPr>
+          <w:rFonts w:hint="eastAsia"/>
+        </w:rPr>
+        <w:t>Router</w:t>
+      </w:r>
+      <w:r>
+        <w:rPr>
+          <w:rFonts w:hint="eastAsia"/>
+        </w:rPr>
+        <w:t>新</w:t>
+      </w:r>
+      <w:r>
+        <w:rPr>
+          <w:rFonts w:hint="eastAsia"/>
+        </w:rPr>
+        <w:t>（变长了）</w:t>
+      </w:r>
+    </w:p>
+    <w:p>
       <w:pPr>
         <w:rPr>
           <w:rFonts w:ascii="Helvetica" w:eastAsia="Helvetica" w:hAnsi="Helvetica" w:cs="Helvetica"/>
@@ -3477,40 +3845,15 @@
           <w:sz w:val="24"/>
           <w:shd w:val="clear" w:color="auto" w:fill="FFFFFF"/>
         </w:rPr>
-        <w:t>在当前目录下的文件路径不再使用</w:t>
-      </w:r>
-      <w:r>
-        <w:rPr>
-          <w:rFonts w:ascii="Helvetica" w:eastAsia="Helvetica" w:hAnsi="Helvetica" w:cs="Helvetica"/>
-          <w:color w:val="333333"/>
-          <w:spacing w:val="3"/>
-          <w:sz w:val="24"/>
-          <w:shd w:val="clear" w:color="auto" w:fill="FFFFFF"/>
-        </w:rPr>
-        <w:t xml:space="preserve">./, </w:t>
-      </w:r>
-      <w:r>
-        <w:rPr>
-          <w:rFonts w:ascii="Helvetica" w:eastAsia="Helvetica" w:hAnsi="Helvetica" w:cs="Helvetica"/>
-          <w:color w:val="333333"/>
-          <w:spacing w:val="3"/>
-          <w:sz w:val="24"/>
-          <w:shd w:val="clear" w:color="auto" w:fill="FFFFFF"/>
-        </w:rPr>
-        <w:t>而是直接用</w:t>
-      </w:r>
-      <w:r>
-        <w:rPr>
-          <w:rFonts w:ascii="Helvetica" w:eastAsia="Helvetica" w:hAnsi="Helvetica" w:cs="Helvetica"/>
-          <w:color w:val="333333"/>
-          <w:spacing w:val="3"/>
-          <w:sz w:val="24"/>
-          <w:shd w:val="clear" w:color="auto" w:fill="FFFFFF"/>
-        </w:rPr>
-        <w:t>/</w:t>
-      </w:r>
-    </w:p>
-    <w:p>
+        <w:t>在当前目录下的文件路径不再使用./, 而是直接用/</w:t>
+      </w:r>
+    </w:p>
+    <w:p>
+      <w:pPr>
+        <w:rPr>
+          <w:rFonts w:hint="eastAsia"/>
+        </w:rPr>
+      </w:pPr>
       <w:r>
         <w:rPr>
           <w:noProof/>
@@ -3559,10 +3902,32 @@
       </w:r>
     </w:p>
     <w:p>
+      <w:proofErr w:type="spellStart"/>
+      <w:r>
+        <w:rPr>
+          <w:rFonts w:hint="eastAsia"/>
+        </w:rPr>
+        <w:t>css</w:t>
+      </w:r>
+      <w:proofErr w:type="spellEnd"/>
+      <w:r>
+        <w:rPr>
+          <w:rFonts w:hint="eastAsia"/>
+        </w:rPr>
+        <w:t>的引入</w:t>
+      </w:r>
+    </w:p>
+    <w:p>
+      <w:pPr>
+        <w:rPr>
+          <w:rFonts w:hint="eastAsia"/>
+        </w:rPr>
+      </w:pPr>
       <w:r>
         <w:rPr>
           <w:noProof/>
         </w:rPr>
+        <w:lastRenderedPageBreak/>
         <w:drawing>
           <wp:inline distT="0" distB="0" distL="114300" distR="114300">
             <wp:extent cx="3124200" cy="1619250"/>
@@ -3607,6 +3972,22 @@
       </w:r>
     </w:p>
     <w:p>
+      <w:r>
+        <w:rPr>
+          <w:rFonts w:hint="eastAsia"/>
+        </w:rPr>
+        <w:t>钩子函数参数传递</w:t>
+      </w:r>
+      <w:r>
+        <w:rPr>
+          <w:rFonts w:hint="eastAsia"/>
+        </w:rPr>
+        <w:t>props</w:t>
+      </w:r>
+      <w:bookmarkStart w:id="0" w:name="_GoBack"/>
+      <w:bookmarkEnd w:id="0"/>
+    </w:p>
+    <w:p>
       <w:pPr>
         <w:rPr>
           <w:rFonts w:ascii="宋体" w:eastAsia="宋体" w:hAnsi="宋体" w:cs="宋体"/>
@@ -3750,7 +4131,6 @@
         <w:rPr>
           <w:noProof/>
         </w:rPr>
-        <w:lastRenderedPageBreak/>
         <w:drawing>
           <wp:inline distT="0" distB="0" distL="114300" distR="114300">
             <wp:extent cx="2981325" cy="838200"/>
@@ -4149,14 +4529,7 @@
             <w:rFonts w:ascii="宋体" w:eastAsia="宋体" w:hAnsi="宋体" w:cs="宋体"/>
             <w:sz w:val="24"/>
           </w:rPr>
-          <w:t>https://github.com/hfpp2012/react-redux-cr</w:t>
-        </w:r>
-        <w:r>
-          <w:rPr>
-            <w:rFonts w:ascii="宋体" w:eastAsia="宋体" w:hAnsi="宋体" w:cs="宋体"/>
-            <w:sz w:val="24"/>
-          </w:rPr>
-          <w:t>ud</w:t>
+          <w:t>https://github.com/hfpp2012/react-redux-crud</w:t>
         </w:r>
       </w:hyperlink>
     </w:p>
@@ -4259,7 +4632,7 @@
     <w:p>
       <w:pPr>
         <w:rPr>
-          <w:rFonts w:ascii="宋体" w:eastAsia="宋体" w:hAnsi="宋体" w:cs="宋体" w:hint="eastAsia"/>
+          <w:rFonts w:ascii="宋体" w:eastAsia="宋体" w:hAnsi="宋体" w:cs="宋体"/>
           <w:sz w:val="24"/>
         </w:rPr>
       </w:pPr>
@@ -4269,7 +4642,6 @@
           <w:noProof/>
           <w:sz w:val="24"/>
         </w:rPr>
-        <w:lastRenderedPageBreak/>
         <w:drawing>
           <wp:inline distT="0" distB="0" distL="0" distR="0">
             <wp:extent cx="5274310" cy="1240519"/>
@@ -4350,8 +4722,6 @@
         </w:rPr>
         <w:t>也可以有其他非route元素</w:t>
       </w:r>
-      <w:bookmarkStart w:id="0" w:name="_GoBack"/>
-      <w:bookmarkEnd w:id="0"/>
     </w:p>
     <w:sectPr>
       <w:pgSz w:w="11906" w:h="16838"/>

--- a/react.docx
+++ b/react.docx
@@ -75,11 +75,6 @@
       </w:r>
     </w:p>
     <w:p>
-      <w:pPr>
-        <w:rPr>
-          <w:rFonts w:hint="eastAsia"/>
-        </w:rPr>
-      </w:pPr>
       <w:r>
         <w:rPr>
           <w:noProof/>
@@ -102,7 +97,7 @@
                     </pic:cNvPicPr>
                   </pic:nvPicPr>
                   <pic:blipFill>
-                    <a:blip r:embed="rId6"/>
+                    <a:blip r:embed="rId8"/>
                     <a:stretch>
                       <a:fillRect/>
                     </a:stretch>
@@ -166,7 +161,7 @@
                     </pic:cNvPicPr>
                   </pic:nvPicPr>
                   <pic:blipFill>
-                    <a:blip r:embed="rId7"/>
+                    <a:blip r:embed="rId9"/>
                     <a:stretch>
                       <a:fillRect/>
                     </a:stretch>
@@ -192,11 +187,6 @@
       </w:r>
     </w:p>
     <w:p>
-      <w:pPr>
-        <w:rPr>
-          <w:rFonts w:hint="eastAsia"/>
-        </w:rPr>
-      </w:pPr>
       <w:r>
         <w:rPr>
           <w:noProof/>
@@ -219,7 +209,7 @@
                     </pic:cNvPicPr>
                   </pic:nvPicPr>
                   <pic:blipFill>
-                    <a:blip r:embed="rId8"/>
+                    <a:blip r:embed="rId10"/>
                     <a:stretch>
                       <a:fillRect/>
                     </a:stretch>
@@ -253,11 +243,6 @@
       </w:r>
     </w:p>
     <w:p>
-      <w:pPr>
-        <w:rPr>
-          <w:rFonts w:hint="eastAsia"/>
-        </w:rPr>
-      </w:pPr>
       <w:r>
         <w:rPr>
           <w:noProof/>
@@ -280,7 +265,7 @@
                     </pic:cNvPicPr>
                   </pic:nvPicPr>
                   <pic:blipFill>
-                    <a:blip r:embed="rId9"/>
+                    <a:blip r:embed="rId11"/>
                     <a:stretch>
                       <a:fillRect/>
                     </a:stretch>
@@ -306,11 +291,6 @@
       </w:r>
     </w:p>
     <w:p>
-      <w:pPr>
-        <w:rPr>
-          <w:rFonts w:hint="eastAsia"/>
-        </w:rPr>
-      </w:pPr>
       <w:r>
         <w:rPr>
           <w:rFonts w:hint="eastAsia"/>
@@ -352,11 +332,6 @@
       </w:r>
     </w:p>
     <w:p>
-      <w:pPr>
-        <w:rPr>
-          <w:rFonts w:hint="eastAsia"/>
-        </w:rPr>
-      </w:pPr>
       <w:r>
         <w:rPr>
           <w:noProof/>
@@ -379,7 +354,7 @@
                     </pic:cNvPicPr>
                   </pic:nvPicPr>
                   <pic:blipFill>
-                    <a:blip r:embed="rId10"/>
+                    <a:blip r:embed="rId12"/>
                     <a:stretch>
                       <a:fillRect/>
                     </a:stretch>
@@ -405,11 +380,6 @@
       </w:r>
     </w:p>
     <w:p>
-      <w:pPr>
-        <w:rPr>
-          <w:rFonts w:hint="eastAsia"/>
-        </w:rPr>
-      </w:pPr>
       <w:r>
         <w:rPr>
           <w:rFonts w:hint="eastAsia"/>
@@ -456,7 +426,7 @@
                     </pic:cNvPicPr>
                   </pic:nvPicPr>
                   <pic:blipFill>
-                    <a:blip r:embed="rId11"/>
+                    <a:blip r:embed="rId13"/>
                     <a:stretch>
                       <a:fillRect/>
                     </a:stretch>
@@ -540,7 +510,7 @@
                     </pic:cNvPicPr>
                   </pic:nvPicPr>
                   <pic:blipFill>
-                    <a:blip r:embed="rId12"/>
+                    <a:blip r:embed="rId14"/>
                     <a:stretch>
                       <a:fillRect/>
                     </a:stretch>
@@ -611,7 +581,7 @@
                     </pic:cNvPicPr>
                   </pic:nvPicPr>
                   <pic:blipFill>
-                    <a:blip r:embed="rId13"/>
+                    <a:blip r:embed="rId15"/>
                     <a:stretch>
                       <a:fillRect/>
                     </a:stretch>
@@ -685,7 +655,7 @@
                     </pic:cNvPicPr>
                   </pic:nvPicPr>
                   <pic:blipFill>
-                    <a:blip r:embed="rId14"/>
+                    <a:blip r:embed="rId16"/>
                     <a:stretch>
                       <a:fillRect/>
                     </a:stretch>
@@ -748,7 +718,7 @@
                     </pic:cNvPicPr>
                   </pic:nvPicPr>
                   <pic:blipFill>
-                    <a:blip r:embed="rId15"/>
+                    <a:blip r:embed="rId17"/>
                     <a:stretch>
                       <a:fillRect/>
                     </a:stretch>
@@ -829,7 +799,7 @@
                     </pic:cNvPicPr>
                   </pic:nvPicPr>
                   <pic:blipFill>
-                    <a:blip r:embed="rId16"/>
+                    <a:blip r:embed="rId18"/>
                     <a:stretch>
                       <a:fillRect/>
                     </a:stretch>
@@ -877,7 +847,7 @@
                     </pic:cNvPicPr>
                   </pic:nvPicPr>
                   <pic:blipFill>
-                    <a:blip r:embed="rId17"/>
+                    <a:blip r:embed="rId19"/>
                     <a:stretch>
                       <a:fillRect/>
                     </a:stretch>
@@ -903,11 +873,6 @@
       </w:r>
     </w:p>
     <w:p>
-      <w:pPr>
-        <w:rPr>
-          <w:rFonts w:hint="eastAsia"/>
-        </w:rPr>
-      </w:pPr>
       <w:r>
         <w:rPr>
           <w:noProof/>
@@ -931,7 +896,7 @@
                     </pic:cNvPicPr>
                   </pic:nvPicPr>
                   <pic:blipFill>
-                    <a:blip r:embed="rId18"/>
+                    <a:blip r:embed="rId20"/>
                     <a:stretch>
                       <a:fillRect/>
                     </a:stretch>
@@ -957,11 +922,6 @@
       </w:r>
     </w:p>
     <w:p>
-      <w:pPr>
-        <w:rPr>
-          <w:rFonts w:hint="eastAsia"/>
-        </w:rPr>
-      </w:pPr>
       <w:r>
         <w:rPr>
           <w:rFonts w:hint="eastAsia"/>
@@ -1033,7 +993,7 @@
                     </pic:cNvPicPr>
                   </pic:nvPicPr>
                   <pic:blipFill>
-                    <a:blip r:embed="rId19"/>
+                    <a:blip r:embed="rId21"/>
                     <a:stretch>
                       <a:fillRect/>
                     </a:stretch>
@@ -1059,11 +1019,6 @@
       </w:r>
     </w:p>
     <w:p>
-      <w:pPr>
-        <w:rPr>
-          <w:rFonts w:hint="eastAsia"/>
-        </w:rPr>
-      </w:pPr>
       <w:r>
         <w:rPr>
           <w:noProof/>
@@ -1086,7 +1041,7 @@
                     </pic:cNvPicPr>
                   </pic:nvPicPr>
                   <pic:blipFill>
-                    <a:blip r:embed="rId20"/>
+                    <a:blip r:embed="rId22"/>
                     <a:stretch>
                       <a:fillRect/>
                     </a:stretch>
@@ -1112,11 +1067,6 @@
       </w:r>
     </w:p>
     <w:p>
-      <w:pPr>
-        <w:rPr>
-          <w:rFonts w:hint="eastAsia"/>
-        </w:rPr>
-      </w:pPr>
       <w:r>
         <w:rPr>
           <w:rFonts w:hint="eastAsia"/>
@@ -1161,11 +1111,6 @@
       </w:r>
     </w:p>
     <w:p>
-      <w:pPr>
-        <w:rPr>
-          <w:rFonts w:hint="eastAsia"/>
-        </w:rPr>
-      </w:pPr>
       <w:r>
         <w:rPr>
           <w:noProof/>
@@ -1189,7 +1134,7 @@
                     </pic:cNvPicPr>
                   </pic:nvPicPr>
                   <pic:blipFill>
-                    <a:blip r:embed="rId21"/>
+                    <a:blip r:embed="rId23"/>
                     <a:stretch>
                       <a:fillRect/>
                     </a:stretch>
@@ -1243,11 +1188,6 @@
       </w:r>
     </w:p>
     <w:p>
-      <w:pPr>
-        <w:rPr>
-          <w:rFonts w:hint="eastAsia"/>
-        </w:rPr>
-      </w:pPr>
       <w:r>
         <w:rPr>
           <w:noProof/>
@@ -1271,7 +1211,7 @@
                     </pic:cNvPicPr>
                   </pic:nvPicPr>
                   <pic:blipFill>
-                    <a:blip r:embed="rId22"/>
+                    <a:blip r:embed="rId24"/>
                     <a:stretch>
                       <a:fillRect/>
                     </a:stretch>
@@ -1313,11 +1253,6 @@
       </w:r>
     </w:p>
     <w:p>
-      <w:pPr>
-        <w:rPr>
-          <w:rFonts w:hint="eastAsia"/>
-        </w:rPr>
-      </w:pPr>
       <w:r>
         <w:rPr>
           <w:noProof/>
@@ -1341,7 +1276,7 @@
                     </pic:cNvPicPr>
                   </pic:nvPicPr>
                   <pic:blipFill>
-                    <a:blip r:embed="rId23"/>
+                    <a:blip r:embed="rId25"/>
                     <a:stretch>
                       <a:fillRect/>
                     </a:stretch>
@@ -1367,11 +1302,6 @@
       </w:r>
     </w:p>
     <w:p>
-      <w:pPr>
-        <w:rPr>
-          <w:rFonts w:hint="eastAsia"/>
-        </w:rPr>
-      </w:pPr>
       <w:r>
         <w:rPr>
           <w:rFonts w:hint="eastAsia"/>
@@ -1412,11 +1342,6 @@
       </w:r>
     </w:p>
     <w:p>
-      <w:pPr>
-        <w:rPr>
-          <w:rFonts w:hint="eastAsia"/>
-        </w:rPr>
-      </w:pPr>
       <w:r>
         <w:rPr>
           <w:noProof/>
@@ -1439,7 +1364,7 @@
                     </pic:cNvPicPr>
                   </pic:nvPicPr>
                   <pic:blipFill>
-                    <a:blip r:embed="rId24"/>
+                    <a:blip r:embed="rId26"/>
                     <a:stretch>
                       <a:fillRect/>
                     </a:stretch>
@@ -1521,7 +1446,7 @@
                     </pic:cNvPicPr>
                   </pic:nvPicPr>
                   <pic:blipFill>
-                    <a:blip r:embed="rId25"/>
+                    <a:blip r:embed="rId27"/>
                     <a:stretch>
                       <a:fillRect/>
                     </a:stretch>
@@ -1570,7 +1495,7 @@
                     </pic:cNvPicPr>
                   </pic:nvPicPr>
                   <pic:blipFill>
-                    <a:blip r:embed="rId26"/>
+                    <a:blip r:embed="rId28"/>
                     <a:stretch>
                       <a:fillRect/>
                     </a:stretch>
@@ -1596,11 +1521,6 @@
       </w:r>
     </w:p>
     <w:p>
-      <w:pPr>
-        <w:rPr>
-          <w:rFonts w:hint="eastAsia"/>
-        </w:rPr>
-      </w:pPr>
       <w:r>
         <w:rPr>
           <w:noProof/>
@@ -1623,7 +1543,7 @@
                     </pic:cNvPicPr>
                   </pic:nvPicPr>
                   <pic:blipFill>
-                    <a:blip r:embed="rId27"/>
+                    <a:blip r:embed="rId29"/>
                     <a:stretch>
                       <a:fillRect/>
                     </a:stretch>
@@ -1649,11 +1569,6 @@
       </w:r>
     </w:p>
     <w:p>
-      <w:pPr>
-        <w:rPr>
-          <w:rFonts w:hint="eastAsia"/>
-        </w:rPr>
-      </w:pPr>
       <w:r>
         <w:rPr>
           <w:rFonts w:hint="eastAsia"/>
@@ -1692,11 +1607,6 @@
       <w:proofErr w:type="gramEnd"/>
     </w:p>
     <w:p>
-      <w:pPr>
-        <w:rPr>
-          <w:rFonts w:hint="eastAsia"/>
-        </w:rPr>
-      </w:pPr>
       <w:r>
         <w:rPr>
           <w:noProof/>
@@ -1720,7 +1630,7 @@
                     </pic:cNvPicPr>
                   </pic:nvPicPr>
                   <pic:blipFill>
-                    <a:blip r:embed="rId28"/>
+                    <a:blip r:embed="rId30"/>
                     <a:stretch>
                       <a:fillRect/>
                     </a:stretch>
@@ -1746,11 +1656,6 @@
       </w:r>
     </w:p>
     <w:p>
-      <w:pPr>
-        <w:rPr>
-          <w:rFonts w:hint="eastAsia"/>
-        </w:rPr>
-      </w:pPr>
       <w:r>
         <w:rPr>
           <w:rFonts w:hint="eastAsia"/>
@@ -1769,7 +1674,21 @@
         <w:rPr>
           <w:rFonts w:hint="eastAsia"/>
         </w:rPr>
-        <w:t>动态参数放在</w:t>
+        <w:t>动态</w:t>
+      </w:r>
+      <w:bookmarkStart w:id="0" w:name="_GoBack"/>
+      <w:r>
+        <w:rPr>
+          <w:rFonts w:hint="eastAsia"/>
+        </w:rPr>
+        <w:t>参数</w:t>
+      </w:r>
+      <w:bookmarkEnd w:id="0"/>
+      <w:r>
+        <w:rPr>
+          <w:rFonts w:hint="eastAsia"/>
+        </w:rPr>
+        <w:t>放在</w:t>
       </w:r>
       <w:r>
         <w:rPr>
@@ -1785,11 +1704,6 @@
       </w:r>
     </w:p>
     <w:p>
-      <w:pPr>
-        <w:rPr>
-          <w:rFonts w:hint="eastAsia"/>
-        </w:rPr>
-      </w:pPr>
       <w:r>
         <w:rPr>
           <w:noProof/>
@@ -1812,7 +1726,7 @@
                     </pic:cNvPicPr>
                   </pic:nvPicPr>
                   <pic:blipFill>
-                    <a:blip r:embed="rId29"/>
+                    <a:blip r:embed="rId31"/>
                     <a:stretch>
                       <a:fillRect/>
                     </a:stretch>
@@ -2050,7 +1964,7 @@
           <w:shd w:val="clear" w:color="auto" w:fill="FFFFFF"/>
         </w:rPr>
       </w:pPr>
-      <w:hyperlink r:id="rId30" w:anchor="indexroute" w:history="1">
+      <w:hyperlink r:id="rId32" w:anchor="indexroute" w:history="1">
         <w:r>
           <w:rPr>
             <w:rStyle w:val="a4"/>
@@ -2098,7 +2012,7 @@
                     </pic:cNvPicPr>
                   </pic:nvPicPr>
                   <pic:blipFill>
-                    <a:blip r:embed="rId31"/>
+                    <a:blip r:embed="rId33"/>
                     <a:stretch>
                       <a:fillRect/>
                     </a:stretch>
@@ -2266,7 +2180,7 @@
                     </pic:cNvPicPr>
                   </pic:nvPicPr>
                   <pic:blipFill>
-                    <a:blip r:embed="rId32"/>
+                    <a:blip r:embed="rId34"/>
                     <a:stretch>
                       <a:fillRect/>
                     </a:stretch>
@@ -2454,7 +2368,7 @@
     <w:p>
       <w:pPr>
         <w:rPr>
-          <w:rFonts w:ascii="Helvetica" w:hAnsi="Helvetica" w:cs="Helvetica" w:hint="eastAsia"/>
+          <w:rFonts w:ascii="Helvetica" w:hAnsi="Helvetica" w:cs="Helvetica"/>
           <w:color w:val="333333"/>
           <w:spacing w:val="3"/>
           <w:sz w:val="24"/>
@@ -2552,7 +2466,7 @@
     <w:p>
       <w:pPr>
         <w:rPr>
-          <w:rFonts w:ascii="Helvetica" w:hAnsi="Helvetica" w:cs="Helvetica" w:hint="eastAsia"/>
+          <w:rFonts w:ascii="Helvetica" w:hAnsi="Helvetica" w:cs="Helvetica"/>
           <w:color w:val="333333"/>
           <w:spacing w:val="3"/>
           <w:sz w:val="24"/>
@@ -2643,7 +2557,7 @@
                     </pic:cNvPicPr>
                   </pic:nvPicPr>
                   <pic:blipFill>
-                    <a:blip r:embed="rId33"/>
+                    <a:blip r:embed="rId35"/>
                     <a:stretch>
                       <a:fillRect/>
                     </a:stretch>
@@ -2699,7 +2613,7 @@
         </w:rPr>
         <w:t>：绝对路径可能在</w:t>
       </w:r>
-      <w:hyperlink r:id="rId34" w:history="1">
+      <w:hyperlink r:id="rId36" w:history="1">
         <w:r>
           <w:rPr>
             <w:rStyle w:val="a4"/>
@@ -2995,11 +2909,6 @@
       </w:r>
     </w:p>
     <w:p>
-      <w:pPr>
-        <w:rPr>
-          <w:rFonts w:hint="eastAsia"/>
-        </w:rPr>
-      </w:pPr>
       <w:r>
         <w:rPr>
           <w:noProof/>
@@ -3022,7 +2931,7 @@
                     </pic:cNvPicPr>
                   </pic:nvPicPr>
                   <pic:blipFill>
-                    <a:blip r:embed="rId35"/>
+                    <a:blip r:embed="rId37"/>
                     <a:stretch>
                       <a:fillRect/>
                     </a:stretch>
@@ -3084,7 +2993,7 @@
                     </pic:cNvPicPr>
                   </pic:nvPicPr>
                   <pic:blipFill>
-                    <a:blip r:embed="rId36"/>
+                    <a:blip r:embed="rId38"/>
                     <a:stretch>
                       <a:fillRect/>
                     </a:stretch>
@@ -3132,7 +3041,7 @@
                     </pic:cNvPicPr>
                   </pic:nvPicPr>
                   <pic:blipFill>
-                    <a:blip r:embed="rId37"/>
+                    <a:blip r:embed="rId39"/>
                     <a:stretch>
                       <a:fillRect/>
                     </a:stretch>
@@ -3203,7 +3112,7 @@
           <w:sz w:val="24"/>
         </w:rPr>
       </w:pPr>
-      <w:hyperlink r:id="rId38" w:history="1">
+      <w:hyperlink r:id="rId40" w:history="1">
         <w:r>
           <w:rPr>
             <w:rStyle w:val="a4"/>
@@ -3255,7 +3164,7 @@
                     </pic:cNvPicPr>
                   </pic:nvPicPr>
                   <pic:blipFill>
-                    <a:blip r:embed="rId39"/>
+                    <a:blip r:embed="rId41"/>
                     <a:stretch>
                       <a:fillRect/>
                     </a:stretch>
@@ -3600,7 +3509,7 @@
                     </pic:cNvPicPr>
                   </pic:nvPicPr>
                   <pic:blipFill>
-                    <a:blip r:embed="rId40"/>
+                    <a:blip r:embed="rId42"/>
                     <a:stretch>
                       <a:fillRect/>
                     </a:stretch>
@@ -3626,11 +3535,6 @@
       </w:r>
     </w:p>
     <w:p>
-      <w:pPr>
-        <w:rPr>
-          <w:rFonts w:hint="eastAsia"/>
-        </w:rPr>
-      </w:pPr>
       <w:r>
         <w:rPr>
           <w:noProof/>
@@ -3653,7 +3557,7 @@
                     </pic:cNvPicPr>
                   </pic:nvPicPr>
                   <pic:blipFill>
-                    <a:blip r:embed="rId41"/>
+                    <a:blip r:embed="rId43"/>
                     <a:stretch>
                       <a:fillRect/>
                     </a:stretch>
@@ -3715,7 +3619,7 @@
                     </pic:cNvPicPr>
                   </pic:nvPicPr>
                   <pic:blipFill>
-                    <a:blip r:embed="rId42"/>
+                    <a:blip r:embed="rId44"/>
                     <a:stretch>
                       <a:fillRect/>
                     </a:stretch>
@@ -3741,11 +3645,6 @@
       </w:r>
     </w:p>
     <w:p>
-      <w:pPr>
-        <w:rPr>
-          <w:rFonts w:hint="eastAsia"/>
-        </w:rPr>
-      </w:pPr>
       <w:r>
         <w:rPr>
           <w:noProof/>
@@ -3768,7 +3667,7 @@
                     </pic:cNvPicPr>
                   </pic:nvPicPr>
                   <pic:blipFill>
-                    <a:blip r:embed="rId43"/>
+                    <a:blip r:embed="rId45"/>
                     <a:stretch>
                       <a:fillRect/>
                     </a:stretch>
@@ -3849,11 +3748,6 @@
       </w:r>
     </w:p>
     <w:p>
-      <w:pPr>
-        <w:rPr>
-          <w:rFonts w:hint="eastAsia"/>
-        </w:rPr>
-      </w:pPr>
       <w:r>
         <w:rPr>
           <w:noProof/>
@@ -3876,7 +3770,7 @@
                     </pic:cNvPicPr>
                   </pic:nvPicPr>
                   <pic:blipFill>
-                    <a:blip r:embed="rId44"/>
+                    <a:blip r:embed="rId46"/>
                     <a:stretch>
                       <a:fillRect/>
                     </a:stretch>
@@ -3918,11 +3812,6 @@
       </w:r>
     </w:p>
     <w:p>
-      <w:pPr>
-        <w:rPr>
-          <w:rFonts w:hint="eastAsia"/>
-        </w:rPr>
-      </w:pPr>
       <w:r>
         <w:rPr>
           <w:noProof/>
@@ -3946,7 +3835,7 @@
                     </pic:cNvPicPr>
                   </pic:nvPicPr>
                   <pic:blipFill>
-                    <a:blip r:embed="rId45"/>
+                    <a:blip r:embed="rId47"/>
                     <a:stretch>
                       <a:fillRect/>
                     </a:stretch>
@@ -3984,8 +3873,6 @@
         </w:rPr>
         <w:t>props</w:t>
       </w:r>
-      <w:bookmarkStart w:id="0" w:name="_GoBack"/>
-      <w:bookmarkEnd w:id="0"/>
     </w:p>
     <w:p>
       <w:pPr>
@@ -4149,7 +4036,7 @@
                     </pic:cNvPicPr>
                   </pic:nvPicPr>
                   <pic:blipFill>
-                    <a:blip r:embed="rId46"/>
+                    <a:blip r:embed="rId48"/>
                     <a:stretch>
                       <a:fillRect/>
                     </a:stretch>
@@ -4205,7 +4092,7 @@
                     </pic:cNvPicPr>
                   </pic:nvPicPr>
                   <pic:blipFill>
-                    <a:blip r:embed="rId47"/>
+                    <a:blip r:embed="rId49"/>
                     <a:stretch>
                       <a:fillRect/>
                     </a:stretch>
@@ -4352,63 +4239,21 @@
         </w:rPr>
         <w:t>项目名称：</w:t>
       </w:r>
-      <w:r>
-        <w:rPr>
-          <w:rStyle w:val="a4"/>
-          <w:rFonts w:asciiTheme="minorHAnsi" w:eastAsiaTheme="minorEastAsia" w:hAnsiTheme="minorHAnsi" w:cstheme="minorBidi" w:hint="default"/>
-          <w:b w:val="0"/>
-          <w:kern w:val="2"/>
-          <w:sz w:val="21"/>
-          <w:szCs w:val="22"/>
-        </w:rPr>
-        <w:fldChar w:fldCharType="begin"/>
-      </w:r>
-      <w:r>
-        <w:rPr>
-          <w:rStyle w:val="a4"/>
-          <w:rFonts w:asciiTheme="minorHAnsi" w:eastAsiaTheme="minorEastAsia" w:hAnsiTheme="minorHAnsi" w:cstheme="minorBidi" w:hint="default"/>
-          <w:b w:val="0"/>
-          <w:kern w:val="2"/>
-          <w:sz w:val="21"/>
-          <w:szCs w:val="22"/>
-        </w:rPr>
-        <w:instrText xml:space="preserve"> HYPERLINK "https://github.com/liupeijun/react-router-v4-maizuo" </w:instrText>
-      </w:r>
-      <w:r>
-        <w:rPr>
-          <w:rStyle w:val="a4"/>
-          <w:rFonts w:asciiTheme="minorHAnsi" w:eastAsiaTheme="minorEastAsia" w:hAnsiTheme="minorHAnsi" w:cstheme="minorBidi" w:hint="default"/>
-          <w:b w:val="0"/>
-          <w:kern w:val="2"/>
-          <w:sz w:val="21"/>
-          <w:szCs w:val="22"/>
-        </w:rPr>
-        <w:fldChar w:fldCharType="separate"/>
-      </w:r>
-      <w:proofErr w:type="gramStart"/>
-      <w:r>
-        <w:rPr>
-          <w:rStyle w:val="a4"/>
-          <w:rFonts w:asciiTheme="minorHAnsi" w:eastAsiaTheme="minorEastAsia" w:hAnsiTheme="minorHAnsi" w:cstheme="minorBidi" w:hint="default"/>
-          <w:b w:val="0"/>
-          <w:kern w:val="2"/>
-          <w:sz w:val="21"/>
-          <w:szCs w:val="22"/>
-        </w:rPr>
-        <w:t>react-router-v4-maizuo</w:t>
-      </w:r>
-      <w:proofErr w:type="gramEnd"/>
-      <w:r>
-        <w:rPr>
-          <w:rStyle w:val="a4"/>
-          <w:rFonts w:asciiTheme="minorHAnsi" w:eastAsiaTheme="minorEastAsia" w:hAnsiTheme="minorHAnsi" w:cstheme="minorBidi" w:hint="default"/>
-          <w:b w:val="0"/>
-          <w:kern w:val="2"/>
-          <w:sz w:val="21"/>
-          <w:szCs w:val="22"/>
-        </w:rPr>
-        <w:fldChar w:fldCharType="end"/>
-      </w:r>
+      <w:hyperlink r:id="rId50" w:history="1">
+        <w:proofErr w:type="gramStart"/>
+        <w:r>
+          <w:rPr>
+            <w:rStyle w:val="a4"/>
+            <w:rFonts w:asciiTheme="minorHAnsi" w:eastAsiaTheme="minorEastAsia" w:hAnsiTheme="minorHAnsi" w:cstheme="minorBidi" w:hint="default"/>
+            <w:b w:val="0"/>
+            <w:kern w:val="2"/>
+            <w:sz w:val="21"/>
+            <w:szCs w:val="22"/>
+          </w:rPr>
+          <w:t>react-router-v4-maizuo</w:t>
+        </w:r>
+        <w:proofErr w:type="gramEnd"/>
+      </w:hyperlink>
     </w:p>
     <w:p>
       <w:pPr>
@@ -4432,7 +4277,7 @@
           <w:sz w:val="24"/>
         </w:rPr>
       </w:pPr>
-      <w:hyperlink r:id="rId48" w:history="1">
+      <w:hyperlink r:id="rId51" w:history="1">
         <w:r>
           <w:rPr>
             <w:rStyle w:val="a4"/>
@@ -4451,7 +4296,7 @@
           <w:sz w:val="24"/>
         </w:rPr>
       </w:pPr>
-      <w:hyperlink r:id="rId49" w:history="1">
+      <w:hyperlink r:id="rId52" w:history="1">
         <w:r>
           <w:rPr>
             <w:rStyle w:val="a4"/>
@@ -4470,7 +4315,7 @@
           <w:sz w:val="24"/>
         </w:rPr>
       </w:pPr>
-      <w:hyperlink r:id="rId50" w:history="1">
+      <w:hyperlink r:id="rId53" w:history="1">
         <w:proofErr w:type="gramStart"/>
         <w:r>
           <w:rPr>
@@ -4505,7 +4350,7 @@
           <w:sz w:val="24"/>
         </w:rPr>
       </w:pPr>
-      <w:hyperlink r:id="rId51" w:history="1">
+      <w:hyperlink r:id="rId54" w:history="1">
         <w:r>
           <w:rPr>
             <w:rStyle w:val="a4"/>
@@ -4523,7 +4368,7 @@
           <w:sz w:val="24"/>
         </w:rPr>
       </w:pPr>
-      <w:hyperlink r:id="rId52" w:history="1">
+      <w:hyperlink r:id="rId55" w:history="1">
         <w:r>
           <w:rPr>
             <w:rFonts w:ascii="宋体" w:eastAsia="宋体" w:hAnsi="宋体" w:cs="宋体"/>
@@ -4540,7 +4385,7 @@
           <w:sz w:val="24"/>
         </w:rPr>
       </w:pPr>
-      <w:hyperlink r:id="rId53" w:history="1">
+      <w:hyperlink r:id="rId56" w:history="1">
         <w:proofErr w:type="gramStart"/>
         <w:r>
           <w:rPr>
@@ -4582,7 +4427,7 @@
           <w:sz w:val="24"/>
         </w:rPr>
       </w:pPr>
-      <w:hyperlink r:id="rId54" w:history="1">
+      <w:hyperlink r:id="rId57" w:history="1">
         <w:r>
           <w:rPr>
             <w:rStyle w:val="a4"/>
@@ -4600,7 +4445,7 @@
           <w:sz w:val="24"/>
         </w:rPr>
       </w:pPr>
-      <w:hyperlink r:id="rId55" w:history="1">
+      <w:hyperlink r:id="rId58" w:history="1">
         <w:r>
           <w:rPr>
             <w:rFonts w:ascii="宋体" w:eastAsia="宋体" w:hAnsi="宋体" w:cs="宋体"/>
@@ -4617,7 +4462,7 @@
           <w:sz w:val="24"/>
         </w:rPr>
       </w:pPr>
-      <w:hyperlink r:id="rId56" w:history="1">
+      <w:hyperlink r:id="rId59" w:history="1">
         <w:proofErr w:type="gramStart"/>
         <w:r>
           <w:rPr>
@@ -4660,7 +4505,7 @@
                     </pic:cNvPicPr>
                   </pic:nvPicPr>
                   <pic:blipFill>
-                    <a:blip r:embed="rId57">
+                    <a:blip r:embed="rId60">
                       <a:extLst>
                         <a:ext uri="{28A0092B-C50C-407E-A947-70E740481C1C}">
                           <a14:useLocalDpi xmlns:a14="http://schemas.microsoft.com/office/drawing/2010/main" val="0"/>
@@ -4731,6 +4576,44 @@
     </w:sectPr>
   </w:body>
 </w:document>
+</file>
+
+<file path=word/endnotes.xml><?xml version="1.0" encoding="utf-8"?>
+<w:endnotes xmlns:wpc="http://schemas.microsoft.com/office/word/2010/wordprocessingCanvas" xmlns:mc="http://schemas.openxmlformats.org/markup-compatibility/2006" xmlns:o="urn:schemas-microsoft-com:office:office" xmlns:r="http://schemas.openxmlformats.org/officeDocument/2006/relationships" xmlns:m="http://schemas.openxmlformats.org/officeDocument/2006/math" xmlns:v="urn:schemas-microsoft-com:vml" xmlns:wp14="http://schemas.microsoft.com/office/word/2010/wordprocessingDrawing" xmlns:wp="http://schemas.openxmlformats.org/drawingml/2006/wordprocessingDrawing" xmlns:w10="urn:schemas-microsoft-com:office:word" xmlns:w="http://schemas.openxmlformats.org/wordprocessingml/2006/main" xmlns:w14="http://schemas.microsoft.com/office/word/2010/wordml" xmlns:wpg="http://schemas.microsoft.com/office/word/2010/wordprocessingGroup" xmlns:wpi="http://schemas.microsoft.com/office/word/2010/wordprocessingInk" xmlns:wne="http://schemas.microsoft.com/office/word/2006/wordml" xmlns:wps="http://schemas.microsoft.com/office/word/2010/wordprocessingShape" mc:Ignorable="w14 wp14">
+  <w:endnote w:type="separator" w:id="-1">
+    <w:p>
+      <w:r>
+        <w:separator/>
+      </w:r>
+    </w:p>
+  </w:endnote>
+  <w:endnote w:type="continuationSeparator" w:id="0">
+    <w:p>
+      <w:r>
+        <w:continuationSeparator/>
+      </w:r>
+    </w:p>
+  </w:endnote>
+</w:endnotes>
+</file>
+
+<file path=word/footnotes.xml><?xml version="1.0" encoding="utf-8"?>
+<w:footnotes xmlns:wpc="http://schemas.microsoft.com/office/word/2010/wordprocessingCanvas" xmlns:mc="http://schemas.openxmlformats.org/markup-compatibility/2006" xmlns:o="urn:schemas-microsoft-com:office:office" xmlns:r="http://schemas.openxmlformats.org/officeDocument/2006/relationships" xmlns:m="http://schemas.openxmlformats.org/officeDocument/2006/math" xmlns:v="urn:schemas-microsoft-com:vml" xmlns:wp14="http://schemas.microsoft.com/office/word/2010/wordprocessingDrawing" xmlns:wp="http://schemas.openxmlformats.org/drawingml/2006/wordprocessingDrawing" xmlns:w10="urn:schemas-microsoft-com:office:word" xmlns:w="http://schemas.openxmlformats.org/wordprocessingml/2006/main" xmlns:w14="http://schemas.microsoft.com/office/word/2010/wordml" xmlns:wpg="http://schemas.microsoft.com/office/word/2010/wordprocessingGroup" xmlns:wpi="http://schemas.microsoft.com/office/word/2010/wordprocessingInk" xmlns:wne="http://schemas.microsoft.com/office/word/2006/wordml" xmlns:wps="http://schemas.microsoft.com/office/word/2010/wordprocessingShape" mc:Ignorable="w14 wp14">
+  <w:footnote w:type="separator" w:id="-1">
+    <w:p>
+      <w:r>
+        <w:separator/>
+      </w:r>
+    </w:p>
+  </w:footnote>
+  <w:footnote w:type="continuationSeparator" w:id="0">
+    <w:p>
+      <w:r>
+        <w:continuationSeparator/>
+      </w:r>
+    </w:p>
+  </w:footnote>
+</w:footnotes>
 </file>
 
 <file path=word/styles.xml><?xml version="1.0" encoding="utf-8"?>
@@ -5033,6 +4916,69 @@
     <w:basedOn w:val="a0"/>
     <w:link w:val="a5"/>
     <w:rsid w:val="00347501"/>
+    <w:rPr>
+      <w:rFonts w:asciiTheme="minorHAnsi" w:eastAsiaTheme="minorEastAsia" w:hAnsiTheme="minorHAnsi" w:cstheme="minorBidi"/>
+      <w:kern w:val="2"/>
+      <w:sz w:val="18"/>
+      <w:szCs w:val="18"/>
+    </w:rPr>
+  </w:style>
+  <w:style w:type="paragraph" w:styleId="a6">
+    <w:name w:val="header"/>
+    <w:basedOn w:val="a"/>
+    <w:link w:val="Char0"/>
+    <w:rsid w:val="004258B1"/>
+    <w:pPr>
+      <w:pBdr>
+        <w:bottom w:val="single" w:sz="6" w:space="1" w:color="auto"/>
+      </w:pBdr>
+      <w:tabs>
+        <w:tab w:val="center" w:pos="4153"/>
+        <w:tab w:val="right" w:pos="8306"/>
+      </w:tabs>
+      <w:snapToGrid w:val="0"/>
+      <w:jc w:val="center"/>
+    </w:pPr>
+    <w:rPr>
+      <w:sz w:val="18"/>
+      <w:szCs w:val="18"/>
+    </w:rPr>
+  </w:style>
+  <w:style w:type="character" w:customStyle="1" w:styleId="Char0">
+    <w:name w:val="页眉 Char"/>
+    <w:basedOn w:val="a0"/>
+    <w:link w:val="a6"/>
+    <w:rsid w:val="004258B1"/>
+    <w:rPr>
+      <w:rFonts w:asciiTheme="minorHAnsi" w:eastAsiaTheme="minorEastAsia" w:hAnsiTheme="minorHAnsi" w:cstheme="minorBidi"/>
+      <w:kern w:val="2"/>
+      <w:sz w:val="18"/>
+      <w:szCs w:val="18"/>
+    </w:rPr>
+  </w:style>
+  <w:style w:type="paragraph" w:styleId="a7">
+    <w:name w:val="footer"/>
+    <w:basedOn w:val="a"/>
+    <w:link w:val="Char1"/>
+    <w:rsid w:val="004258B1"/>
+    <w:pPr>
+      <w:tabs>
+        <w:tab w:val="center" w:pos="4153"/>
+        <w:tab w:val="right" w:pos="8306"/>
+      </w:tabs>
+      <w:snapToGrid w:val="0"/>
+      <w:jc w:val="left"/>
+    </w:pPr>
+    <w:rPr>
+      <w:sz w:val="18"/>
+      <w:szCs w:val="18"/>
+    </w:rPr>
+  </w:style>
+  <w:style w:type="character" w:customStyle="1" w:styleId="Char1">
+    <w:name w:val="页脚 Char"/>
+    <w:basedOn w:val="a0"/>
+    <w:link w:val="a7"/>
+    <w:rsid w:val="004258B1"/>
     <w:rPr>
       <w:rFonts w:asciiTheme="minorHAnsi" w:eastAsiaTheme="minorEastAsia" w:hAnsiTheme="minorHAnsi" w:cstheme="minorBidi"/>
       <w:kern w:val="2"/>
@@ -5350,6 +5296,69 @@
       <w:szCs w:val="18"/>
     </w:rPr>
   </w:style>
+  <w:style w:type="paragraph" w:styleId="a6">
+    <w:name w:val="header"/>
+    <w:basedOn w:val="a"/>
+    <w:link w:val="Char0"/>
+    <w:rsid w:val="004258B1"/>
+    <w:pPr>
+      <w:pBdr>
+        <w:bottom w:val="single" w:sz="6" w:space="1" w:color="auto"/>
+      </w:pBdr>
+      <w:tabs>
+        <w:tab w:val="center" w:pos="4153"/>
+        <w:tab w:val="right" w:pos="8306"/>
+      </w:tabs>
+      <w:snapToGrid w:val="0"/>
+      <w:jc w:val="center"/>
+    </w:pPr>
+    <w:rPr>
+      <w:sz w:val="18"/>
+      <w:szCs w:val="18"/>
+    </w:rPr>
+  </w:style>
+  <w:style w:type="character" w:customStyle="1" w:styleId="Char0">
+    <w:name w:val="页眉 Char"/>
+    <w:basedOn w:val="a0"/>
+    <w:link w:val="a6"/>
+    <w:rsid w:val="004258B1"/>
+    <w:rPr>
+      <w:rFonts w:asciiTheme="minorHAnsi" w:eastAsiaTheme="minorEastAsia" w:hAnsiTheme="minorHAnsi" w:cstheme="minorBidi"/>
+      <w:kern w:val="2"/>
+      <w:sz w:val="18"/>
+      <w:szCs w:val="18"/>
+    </w:rPr>
+  </w:style>
+  <w:style w:type="paragraph" w:styleId="a7">
+    <w:name w:val="footer"/>
+    <w:basedOn w:val="a"/>
+    <w:link w:val="Char1"/>
+    <w:rsid w:val="004258B1"/>
+    <w:pPr>
+      <w:tabs>
+        <w:tab w:val="center" w:pos="4153"/>
+        <w:tab w:val="right" w:pos="8306"/>
+      </w:tabs>
+      <w:snapToGrid w:val="0"/>
+      <w:jc w:val="left"/>
+    </w:pPr>
+    <w:rPr>
+      <w:sz w:val="18"/>
+      <w:szCs w:val="18"/>
+    </w:rPr>
+  </w:style>
+  <w:style w:type="character" w:customStyle="1" w:styleId="Char1">
+    <w:name w:val="页脚 Char"/>
+    <w:basedOn w:val="a0"/>
+    <w:link w:val="a7"/>
+    <w:rsid w:val="004258B1"/>
+    <w:rPr>
+      <w:rFonts w:asciiTheme="minorHAnsi" w:eastAsiaTheme="minorEastAsia" w:hAnsiTheme="minorHAnsi" w:cstheme="minorBidi"/>
+      <w:kern w:val="2"/>
+      <w:sz w:val="18"/>
+      <w:szCs w:val="18"/>
+    </w:rPr>
+  </w:style>
 </w:styles>
 </file>
 

--- a/react.docx
+++ b/react.docx
@@ -1674,21 +1674,7 @@
         <w:rPr>
           <w:rFonts w:hint="eastAsia"/>
         </w:rPr>
-        <w:t>动态</w:t>
-      </w:r>
-      <w:bookmarkStart w:id="0" w:name="_GoBack"/>
-      <w:r>
-        <w:rPr>
-          <w:rFonts w:hint="eastAsia"/>
-        </w:rPr>
-        <w:t>参数</w:t>
-      </w:r>
-      <w:bookmarkEnd w:id="0"/>
-      <w:r>
-        <w:rPr>
-          <w:rFonts w:hint="eastAsia"/>
-        </w:rPr>
-        <w:t>放在</w:t>
+        <w:t>动态参数放在</w:t>
       </w:r>
       <w:r>
         <w:rPr>
@@ -4568,6 +4554,3530 @@
         <w:t>也可以有其他非route元素</w:t>
       </w:r>
     </w:p>
+    <w:p>
+      <w:pPr>
+        <w:rPr>
+          <w:rFonts w:ascii="Helvetica" w:hAnsi="Helvetica" w:cs="Helvetica"/>
+          <w:color w:val="000000"/>
+          <w:shd w:val="clear" w:color="auto" w:fill="FFFFFF"/>
+        </w:rPr>
+      </w:pPr>
+      <w:proofErr w:type="spellStart"/>
+      <w:r>
+        <w:rPr>
+          <w:rFonts w:ascii="Helvetica" w:hAnsi="Helvetica" w:cs="Helvetica"/>
+          <w:b/>
+          <w:bCs/>
+          <w:color w:val="000000"/>
+          <w:shd w:val="clear" w:color="auto" w:fill="FFFFFF"/>
+        </w:rPr>
+        <w:t>setState</w:t>
+      </w:r>
+      <w:proofErr w:type="spellEnd"/>
+      <w:r>
+        <w:rPr>
+          <w:rFonts w:ascii="Helvetica" w:hAnsi="Helvetica" w:cs="Helvetica"/>
+          <w:b/>
+          <w:bCs/>
+          <w:color w:val="000000"/>
+          <w:shd w:val="clear" w:color="auto" w:fill="FFFFFF"/>
+        </w:rPr>
+        <w:t>()</w:t>
+      </w:r>
+      <w:r>
+        <w:rPr>
+          <w:rFonts w:ascii="Helvetica" w:hAnsi="Helvetica" w:cs="Helvetica"/>
+          <w:b/>
+          <w:bCs/>
+          <w:color w:val="000000"/>
+          <w:shd w:val="clear" w:color="auto" w:fill="FFFFFF"/>
+        </w:rPr>
+        <w:t>是异步的</w:t>
+      </w:r>
+      <w:r>
+        <w:rPr>
+          <w:rFonts w:ascii="Helvetica" w:hAnsi="Helvetica" w:cs="Helvetica"/>
+          <w:b/>
+          <w:bCs/>
+          <w:color w:val="000000"/>
+          <w:shd w:val="clear" w:color="auto" w:fill="FFFFFF"/>
+        </w:rPr>
+        <w:t>，</w:t>
+      </w:r>
+      <w:r>
+        <w:rPr>
+          <w:rFonts w:ascii="Helvetica" w:hAnsi="Helvetica" w:cs="Helvetica"/>
+          <w:color w:val="000000"/>
+          <w:shd w:val="clear" w:color="auto" w:fill="FFFFFF"/>
+        </w:rPr>
+        <w:t>所以执行</w:t>
+      </w:r>
+      <w:proofErr w:type="spellStart"/>
+      <w:r>
+        <w:rPr>
+          <w:rFonts w:ascii="Helvetica" w:hAnsi="Helvetica" w:cs="Helvetica"/>
+          <w:color w:val="000000"/>
+          <w:shd w:val="clear" w:color="auto" w:fill="FFFFFF"/>
+        </w:rPr>
+        <w:t>this.setState</w:t>
+      </w:r>
+      <w:proofErr w:type="spellEnd"/>
+      <w:r>
+        <w:rPr>
+          <w:rFonts w:ascii="Helvetica" w:hAnsi="Helvetica" w:cs="Helvetica"/>
+          <w:color w:val="000000"/>
+          <w:shd w:val="clear" w:color="auto" w:fill="FFFFFF"/>
+        </w:rPr>
+        <w:t>()</w:t>
+      </w:r>
+      <w:r>
+        <w:rPr>
+          <w:rFonts w:ascii="Helvetica" w:hAnsi="Helvetica" w:cs="Helvetica"/>
+          <w:color w:val="000000"/>
+          <w:shd w:val="clear" w:color="auto" w:fill="FFFFFF"/>
+        </w:rPr>
+        <w:t>后立即获取</w:t>
+      </w:r>
+      <w:r>
+        <w:rPr>
+          <w:rFonts w:ascii="Helvetica" w:hAnsi="Helvetica" w:cs="Helvetica"/>
+          <w:color w:val="000000"/>
+          <w:shd w:val="clear" w:color="auto" w:fill="FFFFFF"/>
+        </w:rPr>
+        <w:t>state</w:t>
+      </w:r>
+      <w:r>
+        <w:rPr>
+          <w:rFonts w:ascii="Helvetica" w:hAnsi="Helvetica" w:cs="Helvetica"/>
+          <w:color w:val="000000"/>
+          <w:shd w:val="clear" w:color="auto" w:fill="FFFFFF"/>
+        </w:rPr>
+        <w:t>的值是不变的。</w:t>
+      </w:r>
+    </w:p>
+    <w:p>
+      <w:pPr>
+        <w:rPr>
+          <w:rFonts w:ascii="宋体" w:eastAsia="宋体" w:hAnsi="宋体" w:cs="宋体"/>
+          <w:sz w:val="24"/>
+        </w:rPr>
+      </w:pPr>
+      <w:r>
+        <w:rPr>
+          <w:noProof/>
+        </w:rPr>
+        <w:drawing>
+          <wp:inline distT="0" distB="0" distL="0" distR="0" wp14:anchorId="738AFD2D" wp14:editId="771841A4">
+            <wp:extent cx="5133975" cy="457200"/>
+            <wp:effectExtent l="0" t="0" r="9525" b="0"/>
+            <wp:docPr id="41" name="图片 41"/>
+            <wp:cNvGraphicFramePr>
+              <a:graphicFrameLocks xmlns:a="http://schemas.openxmlformats.org/drawingml/2006/main" noChangeAspect="1"/>
+            </wp:cNvGraphicFramePr>
+            <a:graphic xmlns:a="http://schemas.openxmlformats.org/drawingml/2006/main">
+              <a:graphicData uri="http://schemas.openxmlformats.org/drawingml/2006/picture">
+                <pic:pic xmlns:pic="http://schemas.openxmlformats.org/drawingml/2006/picture">
+                  <pic:nvPicPr>
+                    <pic:cNvPr id="0" name=""/>
+                    <pic:cNvPicPr/>
+                  </pic:nvPicPr>
+                  <pic:blipFill>
+                    <a:blip r:embed="rId61"/>
+                    <a:stretch>
+                      <a:fillRect/>
+                    </a:stretch>
+                  </pic:blipFill>
+                  <pic:spPr>
+                    <a:xfrm>
+                      <a:off x="0" y="0"/>
+                      <a:ext cx="5133975" cy="457200"/>
+                    </a:xfrm>
+                    <a:prstGeom prst="rect">
+                      <a:avLst/>
+                    </a:prstGeom>
+                  </pic:spPr>
+                </pic:pic>
+              </a:graphicData>
+            </a:graphic>
+          </wp:inline>
+        </w:drawing>
+      </w:r>
+    </w:p>
+    <w:p>
+      <w:pPr>
+        <w:rPr>
+          <w:rFonts w:ascii="宋体" w:eastAsia="宋体" w:hAnsi="宋体" w:cs="宋体"/>
+          <w:sz w:val="24"/>
+        </w:rPr>
+      </w:pPr>
+      <w:r>
+        <w:rPr>
+          <w:noProof/>
+        </w:rPr>
+        <w:drawing>
+          <wp:inline distT="0" distB="0" distL="0" distR="0" wp14:anchorId="185119EC" wp14:editId="3B4701E5">
+            <wp:extent cx="4238625" cy="1381125"/>
+            <wp:effectExtent l="0" t="0" r="9525" b="9525"/>
+            <wp:docPr id="42" name="图片 42"/>
+            <wp:cNvGraphicFramePr>
+              <a:graphicFrameLocks xmlns:a="http://schemas.openxmlformats.org/drawingml/2006/main" noChangeAspect="1"/>
+            </wp:cNvGraphicFramePr>
+            <a:graphic xmlns:a="http://schemas.openxmlformats.org/drawingml/2006/main">
+              <a:graphicData uri="http://schemas.openxmlformats.org/drawingml/2006/picture">
+                <pic:pic xmlns:pic="http://schemas.openxmlformats.org/drawingml/2006/picture">
+                  <pic:nvPicPr>
+                    <pic:cNvPr id="0" name=""/>
+                    <pic:cNvPicPr/>
+                  </pic:nvPicPr>
+                  <pic:blipFill>
+                    <a:blip r:embed="rId62"/>
+                    <a:stretch>
+                      <a:fillRect/>
+                    </a:stretch>
+                  </pic:blipFill>
+                  <pic:spPr>
+                    <a:xfrm>
+                      <a:off x="0" y="0"/>
+                      <a:ext cx="4238625" cy="1381125"/>
+                    </a:xfrm>
+                    <a:prstGeom prst="rect">
+                      <a:avLst/>
+                    </a:prstGeom>
+                  </pic:spPr>
+                </pic:pic>
+              </a:graphicData>
+            </a:graphic>
+          </wp:inline>
+        </w:drawing>
+      </w:r>
+    </w:p>
+    <w:p>
+      <w:pPr>
+        <w:rPr>
+          <w:rFonts w:ascii="宋体" w:eastAsia="宋体" w:hAnsi="宋体" w:cs="宋体"/>
+          <w:sz w:val="24"/>
+        </w:rPr>
+      </w:pPr>
+      <w:proofErr w:type="spellStart"/>
+      <w:proofErr w:type="gramStart"/>
+      <w:r>
+        <w:rPr>
+          <w:rFonts w:ascii="宋体" w:eastAsia="宋体" w:hAnsi="宋体" w:cs="宋体" w:hint="eastAsia"/>
+          <w:sz w:val="24"/>
+        </w:rPr>
+        <w:t>createElement</w:t>
+      </w:r>
+      <w:proofErr w:type="spellEnd"/>
+      <w:proofErr w:type="gramEnd"/>
+    </w:p>
+    <w:p>
+      <w:pPr>
+        <w:rPr>
+          <w:rFonts w:ascii="宋体" w:eastAsia="宋体" w:hAnsi="宋体" w:cs="宋体"/>
+          <w:sz w:val="24"/>
+        </w:rPr>
+      </w:pPr>
+      <w:r>
+        <w:rPr>
+          <w:noProof/>
+        </w:rPr>
+        <w:drawing>
+          <wp:inline distT="0" distB="0" distL="0" distR="0" wp14:anchorId="4EAD8EAB" wp14:editId="09449625">
+            <wp:extent cx="5274310" cy="1015183"/>
+            <wp:effectExtent l="0" t="0" r="2540" b="0"/>
+            <wp:docPr id="43" name="图片 43"/>
+            <wp:cNvGraphicFramePr>
+              <a:graphicFrameLocks xmlns:a="http://schemas.openxmlformats.org/drawingml/2006/main" noChangeAspect="1"/>
+            </wp:cNvGraphicFramePr>
+            <a:graphic xmlns:a="http://schemas.openxmlformats.org/drawingml/2006/main">
+              <a:graphicData uri="http://schemas.openxmlformats.org/drawingml/2006/picture">
+                <pic:pic xmlns:pic="http://schemas.openxmlformats.org/drawingml/2006/picture">
+                  <pic:nvPicPr>
+                    <pic:cNvPr id="0" name=""/>
+                    <pic:cNvPicPr/>
+                  </pic:nvPicPr>
+                  <pic:blipFill>
+                    <a:blip r:embed="rId63"/>
+                    <a:stretch>
+                      <a:fillRect/>
+                    </a:stretch>
+                  </pic:blipFill>
+                  <pic:spPr>
+                    <a:xfrm>
+                      <a:off x="0" y="0"/>
+                      <a:ext cx="5274310" cy="1015183"/>
+                    </a:xfrm>
+                    <a:prstGeom prst="rect">
+                      <a:avLst/>
+                    </a:prstGeom>
+                  </pic:spPr>
+                </pic:pic>
+              </a:graphicData>
+            </a:graphic>
+          </wp:inline>
+        </w:drawing>
+      </w:r>
+    </w:p>
+    <w:p>
+      <w:pPr>
+        <w:rPr>
+          <w:rFonts w:ascii="宋体" w:eastAsia="宋体" w:hAnsi="宋体" w:cs="宋体"/>
+          <w:sz w:val="24"/>
+        </w:rPr>
+      </w:pPr>
+      <w:r>
+        <w:rPr>
+          <w:noProof/>
+        </w:rPr>
+        <w:drawing>
+          <wp:inline distT="0" distB="0" distL="0" distR="0" wp14:anchorId="1036C0D6" wp14:editId="59171070">
+            <wp:extent cx="5274310" cy="567110"/>
+            <wp:effectExtent l="0" t="0" r="2540" b="4445"/>
+            <wp:docPr id="44" name="图片 44"/>
+            <wp:cNvGraphicFramePr>
+              <a:graphicFrameLocks xmlns:a="http://schemas.openxmlformats.org/drawingml/2006/main" noChangeAspect="1"/>
+            </wp:cNvGraphicFramePr>
+            <a:graphic xmlns:a="http://schemas.openxmlformats.org/drawingml/2006/main">
+              <a:graphicData uri="http://schemas.openxmlformats.org/drawingml/2006/picture">
+                <pic:pic xmlns:pic="http://schemas.openxmlformats.org/drawingml/2006/picture">
+                  <pic:nvPicPr>
+                    <pic:cNvPr id="0" name=""/>
+                    <pic:cNvPicPr/>
+                  </pic:nvPicPr>
+                  <pic:blipFill>
+                    <a:blip r:embed="rId64"/>
+                    <a:stretch>
+                      <a:fillRect/>
+                    </a:stretch>
+                  </pic:blipFill>
+                  <pic:spPr>
+                    <a:xfrm>
+                      <a:off x="0" y="0"/>
+                      <a:ext cx="5274310" cy="567110"/>
+                    </a:xfrm>
+                    <a:prstGeom prst="rect">
+                      <a:avLst/>
+                    </a:prstGeom>
+                  </pic:spPr>
+                </pic:pic>
+              </a:graphicData>
+            </a:graphic>
+          </wp:inline>
+        </w:drawing>
+      </w:r>
+    </w:p>
+    <w:p>
+      <w:pPr>
+        <w:rPr>
+          <w:rFonts w:ascii="宋体" w:eastAsia="宋体" w:hAnsi="宋体" w:cs="宋体"/>
+          <w:sz w:val="24"/>
+        </w:rPr>
+      </w:pPr>
+      <w:r>
+        <w:rPr>
+          <w:rFonts w:ascii="宋体" w:eastAsia="宋体" w:hAnsi="宋体" w:cs="宋体" w:hint="eastAsia"/>
+          <w:sz w:val="24"/>
+        </w:rPr>
+        <w:t>给myh1添加子节点</w:t>
+      </w:r>
+      <w:r>
+        <w:rPr>
+          <w:rFonts w:ascii="宋体" w:eastAsia="宋体" w:hAnsi="宋体" w:cs="宋体" w:hint="eastAsia"/>
+          <w:sz w:val="24"/>
+        </w:rPr>
+        <w:t>，创建节点</w:t>
+      </w:r>
+      <w:r>
+        <w:rPr>
+          <w:rFonts w:ascii="宋体" w:eastAsia="宋体" w:hAnsi="宋体" w:cs="宋体" w:hint="eastAsia"/>
+          <w:sz w:val="24"/>
+        </w:rPr>
+        <w:t>，创建元素</w:t>
+      </w:r>
+    </w:p>
+    <w:p>
+      <w:pPr>
+        <w:rPr>
+          <w:rFonts w:ascii="宋体" w:eastAsia="宋体" w:hAnsi="宋体" w:cs="宋体"/>
+          <w:sz w:val="24"/>
+        </w:rPr>
+      </w:pPr>
+      <w:r>
+        <w:rPr>
+          <w:noProof/>
+        </w:rPr>
+        <w:drawing>
+          <wp:inline distT="0" distB="0" distL="0" distR="0" wp14:anchorId="39BE8C0C" wp14:editId="113130AA">
+            <wp:extent cx="2276475" cy="295275"/>
+            <wp:effectExtent l="0" t="0" r="9525" b="9525"/>
+            <wp:docPr id="45" name="图片 45"/>
+            <wp:cNvGraphicFramePr>
+              <a:graphicFrameLocks xmlns:a="http://schemas.openxmlformats.org/drawingml/2006/main" noChangeAspect="1"/>
+            </wp:cNvGraphicFramePr>
+            <a:graphic xmlns:a="http://schemas.openxmlformats.org/drawingml/2006/main">
+              <a:graphicData uri="http://schemas.openxmlformats.org/drawingml/2006/picture">
+                <pic:pic xmlns:pic="http://schemas.openxmlformats.org/drawingml/2006/picture">
+                  <pic:nvPicPr>
+                    <pic:cNvPr id="0" name=""/>
+                    <pic:cNvPicPr/>
+                  </pic:nvPicPr>
+                  <pic:blipFill>
+                    <a:blip r:embed="rId65"/>
+                    <a:stretch>
+                      <a:fillRect/>
+                    </a:stretch>
+                  </pic:blipFill>
+                  <pic:spPr>
+                    <a:xfrm>
+                      <a:off x="0" y="0"/>
+                      <a:ext cx="2276475" cy="295275"/>
+                    </a:xfrm>
+                    <a:prstGeom prst="rect">
+                      <a:avLst/>
+                    </a:prstGeom>
+                  </pic:spPr>
+                </pic:pic>
+              </a:graphicData>
+            </a:graphic>
+          </wp:inline>
+        </w:drawing>
+      </w:r>
+    </w:p>
+    <w:p>
+      <w:pPr>
+        <w:rPr>
+          <w:rFonts w:ascii="宋体" w:eastAsia="宋体" w:hAnsi="宋体" w:cs="宋体"/>
+          <w:sz w:val="24"/>
+        </w:rPr>
+      </w:pPr>
+      <w:r>
+        <w:rPr>
+          <w:noProof/>
+        </w:rPr>
+        <w:lastRenderedPageBreak/>
+        <w:drawing>
+          <wp:inline distT="0" distB="0" distL="0" distR="0" wp14:anchorId="17840B5F" wp14:editId="3FB4EFF6">
+            <wp:extent cx="4438650" cy="2419350"/>
+            <wp:effectExtent l="0" t="0" r="0" b="0"/>
+            <wp:docPr id="46" name="图片 46"/>
+            <wp:cNvGraphicFramePr>
+              <a:graphicFrameLocks xmlns:a="http://schemas.openxmlformats.org/drawingml/2006/main" noChangeAspect="1"/>
+            </wp:cNvGraphicFramePr>
+            <a:graphic xmlns:a="http://schemas.openxmlformats.org/drawingml/2006/main">
+              <a:graphicData uri="http://schemas.openxmlformats.org/drawingml/2006/picture">
+                <pic:pic xmlns:pic="http://schemas.openxmlformats.org/drawingml/2006/picture">
+                  <pic:nvPicPr>
+                    <pic:cNvPr id="0" name=""/>
+                    <pic:cNvPicPr/>
+                  </pic:nvPicPr>
+                  <pic:blipFill>
+                    <a:blip r:embed="rId66"/>
+                    <a:stretch>
+                      <a:fillRect/>
+                    </a:stretch>
+                  </pic:blipFill>
+                  <pic:spPr>
+                    <a:xfrm>
+                      <a:off x="0" y="0"/>
+                      <a:ext cx="4438650" cy="2419350"/>
+                    </a:xfrm>
+                    <a:prstGeom prst="rect">
+                      <a:avLst/>
+                    </a:prstGeom>
+                  </pic:spPr>
+                </pic:pic>
+              </a:graphicData>
+            </a:graphic>
+          </wp:inline>
+        </w:drawing>
+      </w:r>
+    </w:p>
+    <w:p>
+      <w:pPr>
+        <w:rPr>
+          <w:rFonts w:ascii="宋体" w:eastAsia="宋体" w:hAnsi="宋体" w:cs="宋体"/>
+          <w:sz w:val="24"/>
+        </w:rPr>
+      </w:pPr>
+      <w:proofErr w:type="spellStart"/>
+      <w:r>
+        <w:rPr>
+          <w:rFonts w:ascii="宋体" w:eastAsia="宋体" w:hAnsi="宋体" w:cs="宋体" w:hint="eastAsia"/>
+          <w:sz w:val="24"/>
+        </w:rPr>
+        <w:t>jsx</w:t>
+      </w:r>
+      <w:proofErr w:type="spellEnd"/>
+      <w:r>
+        <w:rPr>
+          <w:rFonts w:ascii="宋体" w:eastAsia="宋体" w:hAnsi="宋体" w:cs="宋体" w:hint="eastAsia"/>
+          <w:sz w:val="24"/>
+        </w:rPr>
+        <w:t>的配置</w:t>
+      </w:r>
+    </w:p>
+    <w:p>
+      <w:pPr>
+        <w:rPr>
+          <w:rFonts w:ascii="宋体" w:eastAsia="宋体" w:hAnsi="宋体" w:cs="宋体"/>
+          <w:sz w:val="24"/>
+        </w:rPr>
+      </w:pPr>
+      <w:r>
+        <w:rPr>
+          <w:noProof/>
+        </w:rPr>
+        <w:drawing>
+          <wp:inline distT="0" distB="0" distL="0" distR="0" wp14:anchorId="07E50640" wp14:editId="652C860F">
+            <wp:extent cx="5274310" cy="1060967"/>
+            <wp:effectExtent l="0" t="0" r="2540" b="6350"/>
+            <wp:docPr id="47" name="图片 47"/>
+            <wp:cNvGraphicFramePr>
+              <a:graphicFrameLocks xmlns:a="http://schemas.openxmlformats.org/drawingml/2006/main" noChangeAspect="1"/>
+            </wp:cNvGraphicFramePr>
+            <a:graphic xmlns:a="http://schemas.openxmlformats.org/drawingml/2006/main">
+              <a:graphicData uri="http://schemas.openxmlformats.org/drawingml/2006/picture">
+                <pic:pic xmlns:pic="http://schemas.openxmlformats.org/drawingml/2006/picture">
+                  <pic:nvPicPr>
+                    <pic:cNvPr id="0" name=""/>
+                    <pic:cNvPicPr/>
+                  </pic:nvPicPr>
+                  <pic:blipFill>
+                    <a:blip r:embed="rId67"/>
+                    <a:stretch>
+                      <a:fillRect/>
+                    </a:stretch>
+                  </pic:blipFill>
+                  <pic:spPr>
+                    <a:xfrm>
+                      <a:off x="0" y="0"/>
+                      <a:ext cx="5274310" cy="1060967"/>
+                    </a:xfrm>
+                    <a:prstGeom prst="rect">
+                      <a:avLst/>
+                    </a:prstGeom>
+                  </pic:spPr>
+                </pic:pic>
+              </a:graphicData>
+            </a:graphic>
+          </wp:inline>
+        </w:drawing>
+      </w:r>
+    </w:p>
+    <w:p>
+      <w:pPr>
+        <w:rPr>
+          <w:rFonts w:ascii="宋体" w:eastAsia="宋体" w:hAnsi="宋体" w:cs="宋体"/>
+          <w:sz w:val="24"/>
+        </w:rPr>
+      </w:pPr>
+      <w:proofErr w:type="gramStart"/>
+      <w:r>
+        <w:rPr>
+          <w:rFonts w:ascii="宋体" w:eastAsia="宋体" w:hAnsi="宋体" w:cs="宋体" w:hint="eastAsia"/>
+          <w:sz w:val="24"/>
+        </w:rPr>
+        <w:t>exclude</w:t>
+      </w:r>
+      <w:proofErr w:type="gramEnd"/>
+      <w:r>
+        <w:rPr>
+          <w:rFonts w:ascii="宋体" w:eastAsia="宋体" w:hAnsi="宋体" w:cs="宋体" w:hint="eastAsia"/>
+          <w:sz w:val="24"/>
+        </w:rPr>
+        <w:t xml:space="preserve"> </w:t>
+      </w:r>
+      <w:proofErr w:type="spellStart"/>
+      <w:r>
+        <w:rPr>
+          <w:rFonts w:ascii="宋体" w:eastAsia="宋体" w:hAnsi="宋体" w:cs="宋体" w:hint="eastAsia"/>
+          <w:sz w:val="24"/>
+        </w:rPr>
+        <w:t>node_modules</w:t>
+      </w:r>
+      <w:proofErr w:type="spellEnd"/>
+    </w:p>
+    <w:p>
+      <w:pPr>
+        <w:rPr>
+          <w:rFonts w:ascii="宋体" w:eastAsia="宋体" w:hAnsi="宋体" w:cs="宋体"/>
+          <w:sz w:val="24"/>
+        </w:rPr>
+      </w:pPr>
+      <w:r>
+        <w:rPr>
+          <w:noProof/>
+        </w:rPr>
+        <w:drawing>
+          <wp:inline distT="0" distB="0" distL="0" distR="0" wp14:anchorId="252A4FA4" wp14:editId="5BABDCE3">
+            <wp:extent cx="2409825" cy="266700"/>
+            <wp:effectExtent l="0" t="0" r="9525" b="0"/>
+            <wp:docPr id="48" name="图片 48"/>
+            <wp:cNvGraphicFramePr>
+              <a:graphicFrameLocks xmlns:a="http://schemas.openxmlformats.org/drawingml/2006/main" noChangeAspect="1"/>
+            </wp:cNvGraphicFramePr>
+            <a:graphic xmlns:a="http://schemas.openxmlformats.org/drawingml/2006/main">
+              <a:graphicData uri="http://schemas.openxmlformats.org/drawingml/2006/picture">
+                <pic:pic xmlns:pic="http://schemas.openxmlformats.org/drawingml/2006/picture">
+                  <pic:nvPicPr>
+                    <pic:cNvPr id="0" name=""/>
+                    <pic:cNvPicPr/>
+                  </pic:nvPicPr>
+                  <pic:blipFill>
+                    <a:blip r:embed="rId68"/>
+                    <a:stretch>
+                      <a:fillRect/>
+                    </a:stretch>
+                  </pic:blipFill>
+                  <pic:spPr>
+                    <a:xfrm>
+                      <a:off x="0" y="0"/>
+                      <a:ext cx="2409825" cy="266700"/>
+                    </a:xfrm>
+                    <a:prstGeom prst="rect">
+                      <a:avLst/>
+                    </a:prstGeom>
+                  </pic:spPr>
+                </pic:pic>
+              </a:graphicData>
+            </a:graphic>
+          </wp:inline>
+        </w:drawing>
+      </w:r>
+    </w:p>
+    <w:p>
+      <w:pPr>
+        <w:rPr>
+          <w:rFonts w:ascii="宋体" w:eastAsia="宋体" w:hAnsi="宋体" w:cs="宋体"/>
+          <w:sz w:val="24"/>
+        </w:rPr>
+      </w:pPr>
+      <w:r>
+        <w:rPr>
+          <w:noProof/>
+        </w:rPr>
+        <w:drawing>
+          <wp:inline distT="0" distB="0" distL="0" distR="0" wp14:anchorId="5FDC01DA" wp14:editId="2EC622CD">
+            <wp:extent cx="3400425" cy="1543050"/>
+            <wp:effectExtent l="0" t="0" r="9525" b="0"/>
+            <wp:docPr id="49" name="图片 49"/>
+            <wp:cNvGraphicFramePr>
+              <a:graphicFrameLocks xmlns:a="http://schemas.openxmlformats.org/drawingml/2006/main" noChangeAspect="1"/>
+            </wp:cNvGraphicFramePr>
+            <a:graphic xmlns:a="http://schemas.openxmlformats.org/drawingml/2006/main">
+              <a:graphicData uri="http://schemas.openxmlformats.org/drawingml/2006/picture">
+                <pic:pic xmlns:pic="http://schemas.openxmlformats.org/drawingml/2006/picture">
+                  <pic:nvPicPr>
+                    <pic:cNvPr id="0" name=""/>
+                    <pic:cNvPicPr/>
+                  </pic:nvPicPr>
+                  <pic:blipFill>
+                    <a:blip r:embed="rId69"/>
+                    <a:stretch>
+                      <a:fillRect/>
+                    </a:stretch>
+                  </pic:blipFill>
+                  <pic:spPr>
+                    <a:xfrm>
+                      <a:off x="0" y="0"/>
+                      <a:ext cx="3400425" cy="1543050"/>
+                    </a:xfrm>
+                    <a:prstGeom prst="rect">
+                      <a:avLst/>
+                    </a:prstGeom>
+                  </pic:spPr>
+                </pic:pic>
+              </a:graphicData>
+            </a:graphic>
+          </wp:inline>
+        </w:drawing>
+      </w:r>
+    </w:p>
+    <w:p>
+      <w:pPr>
+        <w:rPr>
+          <w:rFonts w:ascii="宋体" w:eastAsia="宋体" w:hAnsi="宋体" w:cs="宋体"/>
+          <w:sz w:val="24"/>
+        </w:rPr>
+      </w:pPr>
+      <w:r>
+        <w:rPr>
+          <w:noProof/>
+        </w:rPr>
+        <w:drawing>
+          <wp:inline distT="0" distB="0" distL="0" distR="0" wp14:anchorId="56B95D82" wp14:editId="20452A95">
+            <wp:extent cx="1847850" cy="628650"/>
+            <wp:effectExtent l="0" t="0" r="0" b="0"/>
+            <wp:docPr id="50" name="图片 50"/>
+            <wp:cNvGraphicFramePr>
+              <a:graphicFrameLocks xmlns:a="http://schemas.openxmlformats.org/drawingml/2006/main" noChangeAspect="1"/>
+            </wp:cNvGraphicFramePr>
+            <a:graphic xmlns:a="http://schemas.openxmlformats.org/drawingml/2006/main">
+              <a:graphicData uri="http://schemas.openxmlformats.org/drawingml/2006/picture">
+                <pic:pic xmlns:pic="http://schemas.openxmlformats.org/drawingml/2006/picture">
+                  <pic:nvPicPr>
+                    <pic:cNvPr id="0" name=""/>
+                    <pic:cNvPicPr/>
+                  </pic:nvPicPr>
+                  <pic:blipFill>
+                    <a:blip r:embed="rId70"/>
+                    <a:stretch>
+                      <a:fillRect/>
+                    </a:stretch>
+                  </pic:blipFill>
+                  <pic:spPr>
+                    <a:xfrm>
+                      <a:off x="0" y="0"/>
+                      <a:ext cx="1847850" cy="628650"/>
+                    </a:xfrm>
+                    <a:prstGeom prst="rect">
+                      <a:avLst/>
+                    </a:prstGeom>
+                  </pic:spPr>
+                </pic:pic>
+              </a:graphicData>
+            </a:graphic>
+          </wp:inline>
+        </w:drawing>
+      </w:r>
+    </w:p>
+    <w:p>
+      <w:pPr>
+        <w:rPr>
+          <w:rFonts w:ascii="宋体" w:eastAsia="宋体" w:hAnsi="宋体" w:cs="宋体"/>
+          <w:sz w:val="24"/>
+        </w:rPr>
+      </w:pPr>
+      <w:r>
+        <w:rPr>
+          <w:noProof/>
+        </w:rPr>
+        <w:drawing>
+          <wp:inline distT="0" distB="0" distL="0" distR="0" wp14:anchorId="0D819559" wp14:editId="430C297B">
+            <wp:extent cx="2667000" cy="219075"/>
+            <wp:effectExtent l="0" t="0" r="0" b="9525"/>
+            <wp:docPr id="51" name="图片 51"/>
+            <wp:cNvGraphicFramePr>
+              <a:graphicFrameLocks xmlns:a="http://schemas.openxmlformats.org/drawingml/2006/main" noChangeAspect="1"/>
+            </wp:cNvGraphicFramePr>
+            <a:graphic xmlns:a="http://schemas.openxmlformats.org/drawingml/2006/main">
+              <a:graphicData uri="http://schemas.openxmlformats.org/drawingml/2006/picture">
+                <pic:pic xmlns:pic="http://schemas.openxmlformats.org/drawingml/2006/picture">
+                  <pic:nvPicPr>
+                    <pic:cNvPr id="0" name=""/>
+                    <pic:cNvPicPr/>
+                  </pic:nvPicPr>
+                  <pic:blipFill>
+                    <a:blip r:embed="rId71"/>
+                    <a:stretch>
+                      <a:fillRect/>
+                    </a:stretch>
+                  </pic:blipFill>
+                  <pic:spPr>
+                    <a:xfrm>
+                      <a:off x="0" y="0"/>
+                      <a:ext cx="2667000" cy="219075"/>
+                    </a:xfrm>
+                    <a:prstGeom prst="rect">
+                      <a:avLst/>
+                    </a:prstGeom>
+                  </pic:spPr>
+                </pic:pic>
+              </a:graphicData>
+            </a:graphic>
+          </wp:inline>
+        </w:drawing>
+      </w:r>
+    </w:p>
+    <w:p>
+      <w:pPr>
+        <w:rPr>
+          <w:rFonts w:ascii="宋体" w:eastAsia="宋体" w:hAnsi="宋体" w:cs="宋体"/>
+          <w:sz w:val="24"/>
+        </w:rPr>
+      </w:pPr>
+      <w:r>
+        <w:rPr>
+          <w:rFonts w:ascii="宋体" w:eastAsia="宋体" w:hAnsi="宋体" w:cs="宋体" w:hint="eastAsia"/>
+          <w:sz w:val="24"/>
+        </w:rPr>
+        <w:t>循环数组</w:t>
+      </w:r>
+      <w:proofErr w:type="spellStart"/>
+      <w:r>
+        <w:rPr>
+          <w:rFonts w:ascii="宋体" w:eastAsia="宋体" w:hAnsi="宋体" w:cs="宋体" w:hint="eastAsia"/>
+          <w:sz w:val="24"/>
+        </w:rPr>
+        <w:t>forEach</w:t>
+      </w:r>
+      <w:proofErr w:type="spellEnd"/>
+      <w:r>
+        <w:rPr>
+          <w:rFonts w:ascii="宋体" w:eastAsia="宋体" w:hAnsi="宋体" w:cs="宋体" w:hint="eastAsia"/>
+          <w:sz w:val="24"/>
+        </w:rPr>
+        <w:t xml:space="preserve"> map</w:t>
+      </w:r>
+    </w:p>
+    <w:p>
+      <w:pPr>
+        <w:rPr>
+          <w:rFonts w:ascii="宋体" w:eastAsia="宋体" w:hAnsi="宋体" w:cs="宋体"/>
+          <w:sz w:val="24"/>
+        </w:rPr>
+      </w:pPr>
+      <w:r>
+        <w:rPr>
+          <w:noProof/>
+        </w:rPr>
+        <w:drawing>
+          <wp:inline distT="0" distB="0" distL="0" distR="0" wp14:anchorId="6174F434" wp14:editId="6BC6F64B">
+            <wp:extent cx="1781175" cy="857250"/>
+            <wp:effectExtent l="0" t="0" r="9525" b="0"/>
+            <wp:docPr id="52" name="图片 52"/>
+            <wp:cNvGraphicFramePr>
+              <a:graphicFrameLocks xmlns:a="http://schemas.openxmlformats.org/drawingml/2006/main" noChangeAspect="1"/>
+            </wp:cNvGraphicFramePr>
+            <a:graphic xmlns:a="http://schemas.openxmlformats.org/drawingml/2006/main">
+              <a:graphicData uri="http://schemas.openxmlformats.org/drawingml/2006/picture">
+                <pic:pic xmlns:pic="http://schemas.openxmlformats.org/drawingml/2006/picture">
+                  <pic:nvPicPr>
+                    <pic:cNvPr id="0" name=""/>
+                    <pic:cNvPicPr/>
+                  </pic:nvPicPr>
+                  <pic:blipFill>
+                    <a:blip r:embed="rId72"/>
+                    <a:stretch>
+                      <a:fillRect/>
+                    </a:stretch>
+                  </pic:blipFill>
+                  <pic:spPr>
+                    <a:xfrm>
+                      <a:off x="0" y="0"/>
+                      <a:ext cx="1781175" cy="857250"/>
+                    </a:xfrm>
+                    <a:prstGeom prst="rect">
+                      <a:avLst/>
+                    </a:prstGeom>
+                  </pic:spPr>
+                </pic:pic>
+              </a:graphicData>
+            </a:graphic>
+          </wp:inline>
+        </w:drawing>
+      </w:r>
+    </w:p>
+    <w:p>
+      <w:pPr>
+        <w:rPr>
+          <w:rFonts w:ascii="宋体" w:eastAsia="宋体" w:hAnsi="宋体" w:cs="宋体"/>
+          <w:sz w:val="24"/>
+        </w:rPr>
+      </w:pPr>
+      <w:r>
+        <w:rPr>
+          <w:noProof/>
+        </w:rPr>
+        <w:drawing>
+          <wp:inline distT="0" distB="0" distL="0" distR="0" wp14:anchorId="35579C07" wp14:editId="6F001C49">
+            <wp:extent cx="5057775" cy="190500"/>
+            <wp:effectExtent l="0" t="0" r="9525" b="0"/>
+            <wp:docPr id="53" name="图片 53"/>
+            <wp:cNvGraphicFramePr>
+              <a:graphicFrameLocks xmlns:a="http://schemas.openxmlformats.org/drawingml/2006/main" noChangeAspect="1"/>
+            </wp:cNvGraphicFramePr>
+            <a:graphic xmlns:a="http://schemas.openxmlformats.org/drawingml/2006/main">
+              <a:graphicData uri="http://schemas.openxmlformats.org/drawingml/2006/picture">
+                <pic:pic xmlns:pic="http://schemas.openxmlformats.org/drawingml/2006/picture">
+                  <pic:nvPicPr>
+                    <pic:cNvPr id="0" name=""/>
+                    <pic:cNvPicPr/>
+                  </pic:nvPicPr>
+                  <pic:blipFill>
+                    <a:blip r:embed="rId73"/>
+                    <a:stretch>
+                      <a:fillRect/>
+                    </a:stretch>
+                  </pic:blipFill>
+                  <pic:spPr>
+                    <a:xfrm>
+                      <a:off x="0" y="0"/>
+                      <a:ext cx="5057775" cy="190500"/>
+                    </a:xfrm>
+                    <a:prstGeom prst="rect">
+                      <a:avLst/>
+                    </a:prstGeom>
+                  </pic:spPr>
+                </pic:pic>
+              </a:graphicData>
+            </a:graphic>
+          </wp:inline>
+        </w:drawing>
+      </w:r>
+    </w:p>
+    <w:p>
+      <w:pPr>
+        <w:rPr>
+          <w:rFonts w:ascii="宋体" w:eastAsia="宋体" w:hAnsi="宋体" w:cs="宋体"/>
+          <w:sz w:val="24"/>
+        </w:rPr>
+      </w:pPr>
+      <w:r>
+        <w:rPr>
+          <w:rFonts w:ascii="宋体" w:eastAsia="宋体" w:hAnsi="宋体" w:cs="宋体" w:hint="eastAsia"/>
+          <w:sz w:val="24"/>
+        </w:rPr>
+        <w:lastRenderedPageBreak/>
+        <w:t>因为跟</w:t>
+      </w:r>
+      <w:proofErr w:type="spellStart"/>
+      <w:r>
+        <w:rPr>
+          <w:rFonts w:ascii="宋体" w:eastAsia="宋体" w:hAnsi="宋体" w:cs="宋体" w:hint="eastAsia"/>
+          <w:sz w:val="24"/>
+        </w:rPr>
+        <w:t>js</w:t>
+      </w:r>
+      <w:proofErr w:type="spellEnd"/>
+      <w:r>
+        <w:rPr>
+          <w:rFonts w:ascii="宋体" w:eastAsia="宋体" w:hAnsi="宋体" w:cs="宋体" w:hint="eastAsia"/>
+          <w:sz w:val="24"/>
+        </w:rPr>
+        <w:t>有冲突</w:t>
+      </w:r>
+    </w:p>
+    <w:p>
+      <w:pPr>
+        <w:widowControl/>
+        <w:shd w:val="clear" w:color="auto" w:fill="2D2D2D"/>
+        <w:tabs>
+          <w:tab w:val="left" w:pos="916"/>
+          <w:tab w:val="left" w:pos="1832"/>
+          <w:tab w:val="left" w:pos="2748"/>
+          <w:tab w:val="left" w:pos="3664"/>
+          <w:tab w:val="left" w:pos="4580"/>
+          <w:tab w:val="left" w:pos="5496"/>
+          <w:tab w:val="left" w:pos="6412"/>
+          <w:tab w:val="left" w:pos="7328"/>
+          <w:tab w:val="left" w:pos="8244"/>
+          <w:tab w:val="left" w:pos="9160"/>
+          <w:tab w:val="left" w:pos="10076"/>
+          <w:tab w:val="left" w:pos="10992"/>
+          <w:tab w:val="left" w:pos="11908"/>
+          <w:tab w:val="left" w:pos="12824"/>
+          <w:tab w:val="left" w:pos="13740"/>
+          <w:tab w:val="left" w:pos="14656"/>
+        </w:tabs>
+        <w:spacing w:after="300"/>
+        <w:jc w:val="left"/>
+        <w:rPr>
+          <w:rFonts w:ascii="Consolas" w:eastAsia="宋体" w:hAnsi="Consolas" w:cs="宋体"/>
+          <w:color w:val="CCCCCC"/>
+          <w:kern w:val="0"/>
+          <w:sz w:val="18"/>
+          <w:szCs w:val="18"/>
+          <w:bdr w:val="none" w:sz="0" w:space="0" w:color="auto" w:frame="1"/>
+        </w:rPr>
+      </w:pPr>
+      <w:proofErr w:type="spellStart"/>
+      <w:proofErr w:type="gramStart"/>
+      <w:r>
+        <w:rPr>
+          <w:rFonts w:ascii="Consolas" w:eastAsia="宋体" w:hAnsi="Consolas" w:cs="宋体"/>
+          <w:color w:val="CC99CD"/>
+          <w:kern w:val="0"/>
+          <w:sz w:val="18"/>
+          <w:szCs w:val="18"/>
+          <w:bdr w:val="none" w:sz="0" w:space="0" w:color="auto" w:frame="1"/>
+        </w:rPr>
+        <w:t>const</w:t>
+      </w:r>
+      <w:proofErr w:type="spellEnd"/>
+      <w:proofErr w:type="gramEnd"/>
+      <w:r>
+        <w:rPr>
+          <w:rFonts w:ascii="Consolas" w:eastAsia="宋体" w:hAnsi="Consolas" w:cs="宋体"/>
+          <w:color w:val="CCCCCC"/>
+          <w:kern w:val="0"/>
+          <w:sz w:val="18"/>
+          <w:szCs w:val="18"/>
+          <w:bdr w:val="none" w:sz="0" w:space="0" w:color="auto" w:frame="1"/>
+        </w:rPr>
+        <w:t xml:space="preserve"> </w:t>
+      </w:r>
+      <w:proofErr w:type="spellStart"/>
+      <w:r>
+        <w:rPr>
+          <w:rFonts w:ascii="Consolas" w:eastAsia="宋体" w:hAnsi="Consolas" w:cs="宋体"/>
+          <w:color w:val="CCCCCC"/>
+          <w:kern w:val="0"/>
+          <w:sz w:val="18"/>
+          <w:szCs w:val="18"/>
+          <w:bdr w:val="none" w:sz="0" w:space="0" w:color="auto" w:frame="1"/>
+        </w:rPr>
+        <w:t>mySet</w:t>
+      </w:r>
+      <w:proofErr w:type="spellEnd"/>
+      <w:r>
+        <w:rPr>
+          <w:rFonts w:ascii="Consolas" w:eastAsia="宋体" w:hAnsi="Consolas" w:cs="宋体"/>
+          <w:color w:val="CCCCCC"/>
+          <w:kern w:val="0"/>
+          <w:sz w:val="18"/>
+          <w:szCs w:val="18"/>
+          <w:bdr w:val="none" w:sz="0" w:space="0" w:color="auto" w:frame="1"/>
+        </w:rPr>
+        <w:t xml:space="preserve"> </w:t>
+      </w:r>
+      <w:r>
+        <w:rPr>
+          <w:rFonts w:ascii="Consolas" w:eastAsia="宋体" w:hAnsi="Consolas" w:cs="宋体"/>
+          <w:color w:val="67CDCC"/>
+          <w:kern w:val="0"/>
+          <w:sz w:val="18"/>
+          <w:szCs w:val="18"/>
+          <w:bdr w:val="none" w:sz="0" w:space="0" w:color="auto" w:frame="1"/>
+        </w:rPr>
+        <w:t>=</w:t>
+      </w:r>
+      <w:r>
+        <w:rPr>
+          <w:rFonts w:ascii="Consolas" w:eastAsia="宋体" w:hAnsi="Consolas" w:cs="宋体"/>
+          <w:color w:val="CCCCCC"/>
+          <w:kern w:val="0"/>
+          <w:sz w:val="18"/>
+          <w:szCs w:val="18"/>
+          <w:bdr w:val="none" w:sz="0" w:space="0" w:color="auto" w:frame="1"/>
+        </w:rPr>
+        <w:t xml:space="preserve"> </w:t>
+      </w:r>
+      <w:r>
+        <w:rPr>
+          <w:rFonts w:ascii="Consolas" w:eastAsia="宋体" w:hAnsi="Consolas" w:cs="宋体"/>
+          <w:color w:val="CC99CD"/>
+          <w:kern w:val="0"/>
+          <w:sz w:val="18"/>
+          <w:szCs w:val="18"/>
+          <w:bdr w:val="none" w:sz="0" w:space="0" w:color="auto" w:frame="1"/>
+        </w:rPr>
+        <w:t>new</w:t>
+      </w:r>
+      <w:r>
+        <w:rPr>
+          <w:rFonts w:ascii="Consolas" w:eastAsia="宋体" w:hAnsi="Consolas" w:cs="宋体"/>
+          <w:color w:val="CCCCCC"/>
+          <w:kern w:val="0"/>
+          <w:sz w:val="18"/>
+          <w:szCs w:val="18"/>
+          <w:bdr w:val="none" w:sz="0" w:space="0" w:color="auto" w:frame="1"/>
+        </w:rPr>
+        <w:t xml:space="preserve"> </w:t>
+      </w:r>
+      <w:r>
+        <w:rPr>
+          <w:rFonts w:ascii="Consolas" w:eastAsia="宋体" w:hAnsi="Consolas" w:cs="宋体"/>
+          <w:color w:val="F8C555"/>
+          <w:kern w:val="0"/>
+          <w:sz w:val="18"/>
+          <w:szCs w:val="18"/>
+          <w:bdr w:val="none" w:sz="0" w:space="0" w:color="auto" w:frame="1"/>
+        </w:rPr>
+        <w:t>Set</w:t>
+      </w:r>
+      <w:r>
+        <w:rPr>
+          <w:rFonts w:ascii="Consolas" w:eastAsia="宋体" w:hAnsi="Consolas" w:cs="宋体"/>
+          <w:color w:val="CCCCCC"/>
+          <w:kern w:val="0"/>
+          <w:sz w:val="18"/>
+          <w:szCs w:val="18"/>
+          <w:bdr w:val="none" w:sz="0" w:space="0" w:color="auto" w:frame="1"/>
+        </w:rPr>
+        <w:t>([</w:t>
+      </w:r>
+      <w:r>
+        <w:rPr>
+          <w:rFonts w:ascii="Consolas" w:eastAsia="宋体" w:hAnsi="Consolas" w:cs="宋体"/>
+          <w:color w:val="F08D49"/>
+          <w:kern w:val="0"/>
+          <w:sz w:val="18"/>
+          <w:szCs w:val="18"/>
+          <w:bdr w:val="none" w:sz="0" w:space="0" w:color="auto" w:frame="1"/>
+        </w:rPr>
+        <w:t>1</w:t>
+      </w:r>
+      <w:r>
+        <w:rPr>
+          <w:rFonts w:ascii="Consolas" w:eastAsia="宋体" w:hAnsi="Consolas" w:cs="宋体"/>
+          <w:color w:val="CCCCCC"/>
+          <w:kern w:val="0"/>
+          <w:sz w:val="18"/>
+          <w:szCs w:val="18"/>
+          <w:bdr w:val="none" w:sz="0" w:space="0" w:color="auto" w:frame="1"/>
+        </w:rPr>
+        <w:t xml:space="preserve">, </w:t>
+      </w:r>
+      <w:r>
+        <w:rPr>
+          <w:rFonts w:ascii="Consolas" w:eastAsia="宋体" w:hAnsi="Consolas" w:cs="宋体"/>
+          <w:color w:val="F08D49"/>
+          <w:kern w:val="0"/>
+          <w:sz w:val="18"/>
+          <w:szCs w:val="18"/>
+          <w:bdr w:val="none" w:sz="0" w:space="0" w:color="auto" w:frame="1"/>
+        </w:rPr>
+        <w:t>2</w:t>
+      </w:r>
+      <w:r>
+        <w:rPr>
+          <w:rFonts w:ascii="Consolas" w:eastAsia="宋体" w:hAnsi="Consolas" w:cs="宋体"/>
+          <w:color w:val="CCCCCC"/>
+          <w:kern w:val="0"/>
+          <w:sz w:val="18"/>
+          <w:szCs w:val="18"/>
+          <w:bdr w:val="none" w:sz="0" w:space="0" w:color="auto" w:frame="1"/>
+        </w:rPr>
+        <w:t xml:space="preserve">, </w:t>
+      </w:r>
+      <w:r>
+        <w:rPr>
+          <w:rFonts w:ascii="Consolas" w:eastAsia="宋体" w:hAnsi="Consolas" w:cs="宋体"/>
+          <w:color w:val="F08D49"/>
+          <w:kern w:val="0"/>
+          <w:sz w:val="18"/>
+          <w:szCs w:val="18"/>
+          <w:bdr w:val="none" w:sz="0" w:space="0" w:color="auto" w:frame="1"/>
+        </w:rPr>
+        <w:t>3</w:t>
+      </w:r>
+      <w:r>
+        <w:rPr>
+          <w:rFonts w:ascii="Consolas" w:eastAsia="宋体" w:hAnsi="Consolas" w:cs="宋体"/>
+          <w:color w:val="CCCCCC"/>
+          <w:kern w:val="0"/>
+          <w:sz w:val="18"/>
+          <w:szCs w:val="18"/>
+          <w:bdr w:val="none" w:sz="0" w:space="0" w:color="auto" w:frame="1"/>
+        </w:rPr>
+        <w:t xml:space="preserve">, </w:t>
+      </w:r>
+      <w:r>
+        <w:rPr>
+          <w:rFonts w:ascii="Consolas" w:eastAsia="宋体" w:hAnsi="Consolas" w:cs="宋体"/>
+          <w:color w:val="F08D49"/>
+          <w:kern w:val="0"/>
+          <w:sz w:val="18"/>
+          <w:szCs w:val="18"/>
+          <w:bdr w:val="none" w:sz="0" w:space="0" w:color="auto" w:frame="1"/>
+        </w:rPr>
+        <w:t>4</w:t>
+      </w:r>
+      <w:r>
+        <w:rPr>
+          <w:rFonts w:ascii="Consolas" w:eastAsia="宋体" w:hAnsi="Consolas" w:cs="宋体"/>
+          <w:color w:val="CCCCCC"/>
+          <w:kern w:val="0"/>
+          <w:sz w:val="18"/>
+          <w:szCs w:val="18"/>
+          <w:bdr w:val="none" w:sz="0" w:space="0" w:color="auto" w:frame="1"/>
+        </w:rPr>
+        <w:t xml:space="preserve">, </w:t>
+      </w:r>
+      <w:r>
+        <w:rPr>
+          <w:rFonts w:ascii="Consolas" w:eastAsia="宋体" w:hAnsi="Consolas" w:cs="宋体"/>
+          <w:color w:val="F08D49"/>
+          <w:kern w:val="0"/>
+          <w:sz w:val="18"/>
+          <w:szCs w:val="18"/>
+          <w:bdr w:val="none" w:sz="0" w:space="0" w:color="auto" w:frame="1"/>
+        </w:rPr>
+        <w:t>4</w:t>
+      </w:r>
+      <w:r>
+        <w:rPr>
+          <w:rFonts w:ascii="Consolas" w:eastAsia="宋体" w:hAnsi="Consolas" w:cs="宋体"/>
+          <w:color w:val="CCCCCC"/>
+          <w:kern w:val="0"/>
+          <w:sz w:val="18"/>
+          <w:szCs w:val="18"/>
+          <w:bdr w:val="none" w:sz="0" w:space="0" w:color="auto" w:frame="1"/>
+        </w:rPr>
+        <w:t>])</w:t>
+      </w:r>
+    </w:p>
+    <w:p>
+      <w:pPr>
+        <w:widowControl/>
+        <w:shd w:val="clear" w:color="auto" w:fill="2D2D2D"/>
+        <w:tabs>
+          <w:tab w:val="left" w:pos="916"/>
+          <w:tab w:val="left" w:pos="1832"/>
+          <w:tab w:val="left" w:pos="2748"/>
+          <w:tab w:val="left" w:pos="3664"/>
+          <w:tab w:val="left" w:pos="4580"/>
+          <w:tab w:val="left" w:pos="5496"/>
+          <w:tab w:val="left" w:pos="6412"/>
+          <w:tab w:val="left" w:pos="7328"/>
+          <w:tab w:val="left" w:pos="8244"/>
+          <w:tab w:val="left" w:pos="9160"/>
+          <w:tab w:val="left" w:pos="10076"/>
+          <w:tab w:val="left" w:pos="10992"/>
+          <w:tab w:val="left" w:pos="11908"/>
+          <w:tab w:val="left" w:pos="12824"/>
+          <w:tab w:val="left" w:pos="13740"/>
+          <w:tab w:val="left" w:pos="14656"/>
+        </w:tabs>
+        <w:wordWrap w:val="0"/>
+        <w:spacing w:after="300"/>
+        <w:jc w:val="left"/>
+        <w:rPr>
+          <w:rFonts w:ascii="Consolas" w:eastAsia="宋体" w:hAnsi="Consolas" w:cs="宋体"/>
+          <w:color w:val="CCCCCC"/>
+          <w:kern w:val="0"/>
+          <w:sz w:val="18"/>
+          <w:szCs w:val="18"/>
+        </w:rPr>
+      </w:pPr>
+      <w:r>
+        <w:rPr>
+          <w:rFonts w:ascii="Consolas" w:eastAsia="宋体" w:hAnsi="Consolas" w:cs="宋体"/>
+          <w:color w:val="CCCCCC"/>
+          <w:kern w:val="0"/>
+          <w:sz w:val="18"/>
+          <w:szCs w:val="18"/>
+          <w:bdr w:val="none" w:sz="0" w:space="0" w:color="auto" w:frame="1"/>
+        </w:rPr>
+        <w:t>[</w:t>
+      </w:r>
+      <w:r>
+        <w:rPr>
+          <w:rFonts w:ascii="Consolas" w:eastAsia="宋体" w:hAnsi="Consolas" w:cs="宋体"/>
+          <w:color w:val="67CDCC"/>
+          <w:kern w:val="0"/>
+          <w:sz w:val="18"/>
+          <w:szCs w:val="18"/>
+          <w:bdr w:val="none" w:sz="0" w:space="0" w:color="auto" w:frame="1"/>
+        </w:rPr>
+        <w:t>...</w:t>
+      </w:r>
+      <w:proofErr w:type="spellStart"/>
+      <w:r>
+        <w:rPr>
+          <w:rFonts w:ascii="Consolas" w:eastAsia="宋体" w:hAnsi="Consolas" w:cs="宋体"/>
+          <w:color w:val="CCCCCC"/>
+          <w:kern w:val="0"/>
+          <w:sz w:val="18"/>
+          <w:szCs w:val="18"/>
+          <w:bdr w:val="none" w:sz="0" w:space="0" w:color="auto" w:frame="1"/>
+        </w:rPr>
+        <w:t>mySet</w:t>
+      </w:r>
+      <w:proofErr w:type="spellEnd"/>
+      <w:r>
+        <w:rPr>
+          <w:rFonts w:ascii="Consolas" w:eastAsia="宋体" w:hAnsi="Consolas" w:cs="宋体"/>
+          <w:color w:val="CCCCCC"/>
+          <w:kern w:val="0"/>
+          <w:sz w:val="18"/>
+          <w:szCs w:val="18"/>
+          <w:bdr w:val="none" w:sz="0" w:space="0" w:color="auto" w:frame="1"/>
+        </w:rPr>
+        <w:t xml:space="preserve">] </w:t>
+      </w:r>
+      <w:r>
+        <w:rPr>
+          <w:rFonts w:ascii="Consolas" w:eastAsia="宋体" w:hAnsi="Consolas" w:cs="宋体"/>
+          <w:color w:val="999999"/>
+          <w:kern w:val="0"/>
+          <w:sz w:val="18"/>
+          <w:szCs w:val="18"/>
+          <w:bdr w:val="none" w:sz="0" w:space="0" w:color="auto" w:frame="1"/>
+        </w:rPr>
+        <w:t>// [1, 2, 3, 4]</w:t>
+      </w:r>
+      <w:r>
+        <w:rPr>
+          <w:rFonts w:ascii="Consolas" w:eastAsia="宋体" w:hAnsi="Consolas" w:cs="宋体" w:hint="eastAsia"/>
+          <w:color w:val="999999"/>
+          <w:kern w:val="0"/>
+          <w:sz w:val="18"/>
+          <w:szCs w:val="18"/>
+          <w:bdr w:val="none" w:sz="0" w:space="0" w:color="auto" w:frame="1"/>
+        </w:rPr>
+        <w:t>//set</w:t>
+      </w:r>
+      <w:r>
+        <w:rPr>
+          <w:rFonts w:ascii="Consolas" w:eastAsia="宋体" w:hAnsi="Consolas" w:cs="宋体" w:hint="eastAsia"/>
+          <w:color w:val="999999"/>
+          <w:kern w:val="0"/>
+          <w:sz w:val="18"/>
+          <w:szCs w:val="18"/>
+          <w:bdr w:val="none" w:sz="0" w:space="0" w:color="auto" w:frame="1"/>
+        </w:rPr>
+        <w:t>对象转为数组</w:t>
+      </w:r>
+    </w:p>
+    <w:p>
+      <w:pPr>
+        <w:rPr>
+          <w:rStyle w:val="a4"/>
+        </w:rPr>
+      </w:pPr>
+      <w:hyperlink r:id="rId74" w:history="1">
+        <w:r>
+          <w:rPr>
+            <w:rStyle w:val="a4"/>
+          </w:rPr>
+          <w:t>https://www.bilibili.com/video/av37668737/?p=20</w:t>
+        </w:r>
+      </w:hyperlink>
+    </w:p>
+    <w:p>
+      <w:pPr>
+        <w:rPr>
+          <w:rFonts w:ascii="宋体" w:eastAsia="宋体" w:hAnsi="宋体" w:cs="宋体"/>
+          <w:b/>
+          <w:sz w:val="24"/>
+        </w:rPr>
+      </w:pPr>
+      <w:r>
+        <w:rPr>
+          <w:noProof/>
+        </w:rPr>
+        <w:drawing>
+          <wp:inline distT="0" distB="0" distL="0" distR="0" wp14:anchorId="4D1E3827" wp14:editId="5A72AA9D">
+            <wp:extent cx="4562475" cy="1152525"/>
+            <wp:effectExtent l="0" t="0" r="9525" b="9525"/>
+            <wp:docPr id="54" name="图片 54"/>
+            <wp:cNvGraphicFramePr>
+              <a:graphicFrameLocks xmlns:a="http://schemas.openxmlformats.org/drawingml/2006/main" noChangeAspect="1"/>
+            </wp:cNvGraphicFramePr>
+            <a:graphic xmlns:a="http://schemas.openxmlformats.org/drawingml/2006/main">
+              <a:graphicData uri="http://schemas.openxmlformats.org/drawingml/2006/picture">
+                <pic:pic xmlns:pic="http://schemas.openxmlformats.org/drawingml/2006/picture">
+                  <pic:nvPicPr>
+                    <pic:cNvPr id="0" name=""/>
+                    <pic:cNvPicPr/>
+                  </pic:nvPicPr>
+                  <pic:blipFill>
+                    <a:blip r:embed="rId75"/>
+                    <a:stretch>
+                      <a:fillRect/>
+                    </a:stretch>
+                  </pic:blipFill>
+                  <pic:spPr>
+                    <a:xfrm>
+                      <a:off x="0" y="0"/>
+                      <a:ext cx="4562475" cy="1152525"/>
+                    </a:xfrm>
+                    <a:prstGeom prst="rect">
+                      <a:avLst/>
+                    </a:prstGeom>
+                  </pic:spPr>
+                </pic:pic>
+              </a:graphicData>
+            </a:graphic>
+          </wp:inline>
+        </w:drawing>
+      </w:r>
+    </w:p>
+    <w:p>
+      <w:r>
+        <w:rPr>
+          <w:rFonts w:hint="eastAsia"/>
+        </w:rPr>
+        <w:t>不渲染的时候可以返回</w:t>
+      </w:r>
+      <w:r>
+        <w:rPr>
+          <w:rFonts w:hint="eastAsia"/>
+        </w:rPr>
+        <w:t>null</w:t>
+      </w:r>
+    </w:p>
+    <w:p>
+      <w:r>
+        <w:rPr>
+          <w:noProof/>
+        </w:rPr>
+        <w:drawing>
+          <wp:inline distT="0" distB="0" distL="0" distR="0" wp14:anchorId="4FC2C4D8" wp14:editId="7E066F3A">
+            <wp:extent cx="1905000" cy="200025"/>
+            <wp:effectExtent l="0" t="0" r="0" b="9525"/>
+            <wp:docPr id="55" name="图片 55"/>
+            <wp:cNvGraphicFramePr>
+              <a:graphicFrameLocks xmlns:a="http://schemas.openxmlformats.org/drawingml/2006/main" noChangeAspect="1"/>
+            </wp:cNvGraphicFramePr>
+            <a:graphic xmlns:a="http://schemas.openxmlformats.org/drawingml/2006/main">
+              <a:graphicData uri="http://schemas.openxmlformats.org/drawingml/2006/picture">
+                <pic:pic xmlns:pic="http://schemas.openxmlformats.org/drawingml/2006/picture">
+                  <pic:nvPicPr>
+                    <pic:cNvPr id="0" name=""/>
+                    <pic:cNvPicPr/>
+                  </pic:nvPicPr>
+                  <pic:blipFill>
+                    <a:blip r:embed="rId76"/>
+                    <a:stretch>
+                      <a:fillRect/>
+                    </a:stretch>
+                  </pic:blipFill>
+                  <pic:spPr>
+                    <a:xfrm>
+                      <a:off x="0" y="0"/>
+                      <a:ext cx="1905000" cy="200025"/>
+                    </a:xfrm>
+                    <a:prstGeom prst="rect">
+                      <a:avLst/>
+                    </a:prstGeom>
+                  </pic:spPr>
+                </pic:pic>
+              </a:graphicData>
+            </a:graphic>
+          </wp:inline>
+        </w:drawing>
+      </w:r>
+    </w:p>
+    <w:p>
+      <w:r>
+        <w:rPr>
+          <w:noProof/>
+        </w:rPr>
+        <w:drawing>
+          <wp:inline distT="0" distB="0" distL="0" distR="0" wp14:anchorId="4AAB28EC" wp14:editId="234DBD7A">
+            <wp:extent cx="2009775" cy="266700"/>
+            <wp:effectExtent l="0" t="0" r="9525" b="0"/>
+            <wp:docPr id="56" name="图片 56"/>
+            <wp:cNvGraphicFramePr>
+              <a:graphicFrameLocks xmlns:a="http://schemas.openxmlformats.org/drawingml/2006/main" noChangeAspect="1"/>
+            </wp:cNvGraphicFramePr>
+            <a:graphic xmlns:a="http://schemas.openxmlformats.org/drawingml/2006/main">
+              <a:graphicData uri="http://schemas.openxmlformats.org/drawingml/2006/picture">
+                <pic:pic xmlns:pic="http://schemas.openxmlformats.org/drawingml/2006/picture">
+                  <pic:nvPicPr>
+                    <pic:cNvPr id="0" name=""/>
+                    <pic:cNvPicPr/>
+                  </pic:nvPicPr>
+                  <pic:blipFill>
+                    <a:blip r:embed="rId77"/>
+                    <a:stretch>
+                      <a:fillRect/>
+                    </a:stretch>
+                  </pic:blipFill>
+                  <pic:spPr>
+                    <a:xfrm>
+                      <a:off x="0" y="0"/>
+                      <a:ext cx="2009775" cy="266700"/>
+                    </a:xfrm>
+                    <a:prstGeom prst="rect">
+                      <a:avLst/>
+                    </a:prstGeom>
+                  </pic:spPr>
+                </pic:pic>
+              </a:graphicData>
+            </a:graphic>
+          </wp:inline>
+        </w:drawing>
+      </w:r>
+    </w:p>
+    <w:p>
+      <w:r>
+        <w:rPr>
+          <w:noProof/>
+        </w:rPr>
+        <w:drawing>
+          <wp:inline distT="0" distB="0" distL="0" distR="0" wp14:anchorId="322D0BDF" wp14:editId="052D2C41">
+            <wp:extent cx="1562100" cy="2019300"/>
+            <wp:effectExtent l="0" t="0" r="0" b="0"/>
+            <wp:docPr id="57" name="图片 57"/>
+            <wp:cNvGraphicFramePr>
+              <a:graphicFrameLocks xmlns:a="http://schemas.openxmlformats.org/drawingml/2006/main" noChangeAspect="1"/>
+            </wp:cNvGraphicFramePr>
+            <a:graphic xmlns:a="http://schemas.openxmlformats.org/drawingml/2006/main">
+              <a:graphicData uri="http://schemas.openxmlformats.org/drawingml/2006/picture">
+                <pic:pic xmlns:pic="http://schemas.openxmlformats.org/drawingml/2006/picture">
+                  <pic:nvPicPr>
+                    <pic:cNvPr id="0" name=""/>
+                    <pic:cNvPicPr/>
+                  </pic:nvPicPr>
+                  <pic:blipFill>
+                    <a:blip r:embed="rId78"/>
+                    <a:stretch>
+                      <a:fillRect/>
+                    </a:stretch>
+                  </pic:blipFill>
+                  <pic:spPr>
+                    <a:xfrm>
+                      <a:off x="0" y="0"/>
+                      <a:ext cx="1562100" cy="2019300"/>
+                    </a:xfrm>
+                    <a:prstGeom prst="rect">
+                      <a:avLst/>
+                    </a:prstGeom>
+                  </pic:spPr>
+                </pic:pic>
+              </a:graphicData>
+            </a:graphic>
+          </wp:inline>
+        </w:drawing>
+      </w:r>
+    </w:p>
+    <w:p>
+      <w:r>
+        <w:rPr>
+          <w:rFonts w:hint="eastAsia"/>
+        </w:rPr>
+        <w:t>解构赋值</w:t>
+      </w:r>
+    </w:p>
+    <w:p>
+      <w:r>
+        <w:rPr>
+          <w:noProof/>
+        </w:rPr>
+        <w:drawing>
+          <wp:inline distT="0" distB="0" distL="0" distR="0" wp14:anchorId="486FA14D" wp14:editId="7D8BD02D">
+            <wp:extent cx="5114925" cy="1219200"/>
+            <wp:effectExtent l="0" t="0" r="9525" b="0"/>
+            <wp:docPr id="58" name="图片 58"/>
+            <wp:cNvGraphicFramePr>
+              <a:graphicFrameLocks xmlns:a="http://schemas.openxmlformats.org/drawingml/2006/main" noChangeAspect="1"/>
+            </wp:cNvGraphicFramePr>
+            <a:graphic xmlns:a="http://schemas.openxmlformats.org/drawingml/2006/main">
+              <a:graphicData uri="http://schemas.openxmlformats.org/drawingml/2006/picture">
+                <pic:pic xmlns:pic="http://schemas.openxmlformats.org/drawingml/2006/picture">
+                  <pic:nvPicPr>
+                    <pic:cNvPr id="0" name=""/>
+                    <pic:cNvPicPr/>
+                  </pic:nvPicPr>
+                  <pic:blipFill>
+                    <a:blip r:embed="rId79"/>
+                    <a:stretch>
+                      <a:fillRect/>
+                    </a:stretch>
+                  </pic:blipFill>
+                  <pic:spPr>
+                    <a:xfrm>
+                      <a:off x="0" y="0"/>
+                      <a:ext cx="5114925" cy="1219200"/>
+                    </a:xfrm>
+                    <a:prstGeom prst="rect">
+                      <a:avLst/>
+                    </a:prstGeom>
+                  </pic:spPr>
+                </pic:pic>
+              </a:graphicData>
+            </a:graphic>
+          </wp:inline>
+        </w:drawing>
+      </w:r>
+    </w:p>
+    <w:p>
+      <w:r>
+        <w:rPr>
+          <w:rFonts w:hint="eastAsia"/>
+        </w:rPr>
+        <w:t>省略后缀名的配置</w:t>
+      </w:r>
+    </w:p>
+    <w:p>
+      <w:r>
+        <w:rPr>
+          <w:noProof/>
+        </w:rPr>
+        <w:drawing>
+          <wp:inline distT="0" distB="0" distL="0" distR="0" wp14:anchorId="13EC3A3B" wp14:editId="6882AA78">
+            <wp:extent cx="5274310" cy="1239829"/>
+            <wp:effectExtent l="0" t="0" r="2540" b="0"/>
+            <wp:docPr id="59" name="图片 59"/>
+            <wp:cNvGraphicFramePr>
+              <a:graphicFrameLocks xmlns:a="http://schemas.openxmlformats.org/drawingml/2006/main" noChangeAspect="1"/>
+            </wp:cNvGraphicFramePr>
+            <a:graphic xmlns:a="http://schemas.openxmlformats.org/drawingml/2006/main">
+              <a:graphicData uri="http://schemas.openxmlformats.org/drawingml/2006/picture">
+                <pic:pic xmlns:pic="http://schemas.openxmlformats.org/drawingml/2006/picture">
+                  <pic:nvPicPr>
+                    <pic:cNvPr id="0" name=""/>
+                    <pic:cNvPicPr/>
+                  </pic:nvPicPr>
+                  <pic:blipFill>
+                    <a:blip r:embed="rId80"/>
+                    <a:stretch>
+                      <a:fillRect/>
+                    </a:stretch>
+                  </pic:blipFill>
+                  <pic:spPr>
+                    <a:xfrm>
+                      <a:off x="0" y="0"/>
+                      <a:ext cx="5274310" cy="1239829"/>
+                    </a:xfrm>
+                    <a:prstGeom prst="rect">
+                      <a:avLst/>
+                    </a:prstGeom>
+                  </pic:spPr>
+                </pic:pic>
+              </a:graphicData>
+            </a:graphic>
+          </wp:inline>
+        </w:drawing>
+      </w:r>
+    </w:p>
+    <w:p>
+      <w:r>
+        <w:rPr>
+          <w:rFonts w:hint="eastAsia"/>
+        </w:rPr>
+        <w:lastRenderedPageBreak/>
+        <w:t>@</w:t>
+      </w:r>
+      <w:r>
+        <w:rPr>
+          <w:rFonts w:hint="eastAsia"/>
+        </w:rPr>
+        <w:t>路径别名</w:t>
+      </w:r>
+    </w:p>
+    <w:p>
+      <w:r>
+        <w:rPr>
+          <w:noProof/>
+        </w:rPr>
+        <w:drawing>
+          <wp:inline distT="0" distB="0" distL="0" distR="0" wp14:anchorId="092DA2C8" wp14:editId="36CA9553">
+            <wp:extent cx="4514850" cy="2038350"/>
+            <wp:effectExtent l="0" t="0" r="0" b="0"/>
+            <wp:docPr id="60" name="图片 60"/>
+            <wp:cNvGraphicFramePr>
+              <a:graphicFrameLocks xmlns:a="http://schemas.openxmlformats.org/drawingml/2006/main" noChangeAspect="1"/>
+            </wp:cNvGraphicFramePr>
+            <a:graphic xmlns:a="http://schemas.openxmlformats.org/drawingml/2006/main">
+              <a:graphicData uri="http://schemas.openxmlformats.org/drawingml/2006/picture">
+                <pic:pic xmlns:pic="http://schemas.openxmlformats.org/drawingml/2006/picture">
+                  <pic:nvPicPr>
+                    <pic:cNvPr id="0" name=""/>
+                    <pic:cNvPicPr/>
+                  </pic:nvPicPr>
+                  <pic:blipFill>
+                    <a:blip r:embed="rId81"/>
+                    <a:stretch>
+                      <a:fillRect/>
+                    </a:stretch>
+                  </pic:blipFill>
+                  <pic:spPr>
+                    <a:xfrm>
+                      <a:off x="0" y="0"/>
+                      <a:ext cx="4514850" cy="2038350"/>
+                    </a:xfrm>
+                    <a:prstGeom prst="rect">
+                      <a:avLst/>
+                    </a:prstGeom>
+                  </pic:spPr>
+                </pic:pic>
+              </a:graphicData>
+            </a:graphic>
+          </wp:inline>
+        </w:drawing>
+      </w:r>
+    </w:p>
+    <w:p>
+      <w:r>
+        <w:rPr>
+          <w:rFonts w:hint="eastAsia"/>
+        </w:rPr>
+        <w:t>在实例化的时候，构造器优先被执行</w:t>
+      </w:r>
+    </w:p>
+    <w:p>
+      <w:r>
+        <w:rPr>
+          <w:noProof/>
+        </w:rPr>
+        <w:drawing>
+          <wp:inline distT="0" distB="0" distL="0" distR="0" wp14:anchorId="564A8BAF" wp14:editId="04DD909E">
+            <wp:extent cx="3695700" cy="2933700"/>
+            <wp:effectExtent l="0" t="0" r="0" b="0"/>
+            <wp:docPr id="61" name="图片 61"/>
+            <wp:cNvGraphicFramePr>
+              <a:graphicFrameLocks xmlns:a="http://schemas.openxmlformats.org/drawingml/2006/main" noChangeAspect="1"/>
+            </wp:cNvGraphicFramePr>
+            <a:graphic xmlns:a="http://schemas.openxmlformats.org/drawingml/2006/main">
+              <a:graphicData uri="http://schemas.openxmlformats.org/drawingml/2006/picture">
+                <pic:pic xmlns:pic="http://schemas.openxmlformats.org/drawingml/2006/picture">
+                  <pic:nvPicPr>
+                    <pic:cNvPr id="0" name=""/>
+                    <pic:cNvPicPr/>
+                  </pic:nvPicPr>
+                  <pic:blipFill>
+                    <a:blip r:embed="rId82"/>
+                    <a:stretch>
+                      <a:fillRect/>
+                    </a:stretch>
+                  </pic:blipFill>
+                  <pic:spPr>
+                    <a:xfrm>
+                      <a:off x="0" y="0"/>
+                      <a:ext cx="3695700" cy="2933700"/>
+                    </a:xfrm>
+                    <a:prstGeom prst="rect">
+                      <a:avLst/>
+                    </a:prstGeom>
+                  </pic:spPr>
+                </pic:pic>
+              </a:graphicData>
+            </a:graphic>
+          </wp:inline>
+        </w:drawing>
+      </w:r>
+    </w:p>
+    <w:p>
+      <w:r>
+        <w:rPr>
+          <w:rFonts w:hint="eastAsia"/>
+        </w:rPr>
+        <w:t>函数的静态属性</w:t>
+      </w:r>
+    </w:p>
+    <w:p>
+      <w:r>
+        <w:rPr>
+          <w:noProof/>
+        </w:rPr>
+        <w:drawing>
+          <wp:inline distT="0" distB="0" distL="0" distR="0" wp14:anchorId="3A781362" wp14:editId="2B8C70E4">
+            <wp:extent cx="3600450" cy="2181225"/>
+            <wp:effectExtent l="0" t="0" r="0" b="9525"/>
+            <wp:docPr id="62" name="图片 62"/>
+            <wp:cNvGraphicFramePr>
+              <a:graphicFrameLocks xmlns:a="http://schemas.openxmlformats.org/drawingml/2006/main" noChangeAspect="1"/>
+            </wp:cNvGraphicFramePr>
+            <a:graphic xmlns:a="http://schemas.openxmlformats.org/drawingml/2006/main">
+              <a:graphicData uri="http://schemas.openxmlformats.org/drawingml/2006/picture">
+                <pic:pic xmlns:pic="http://schemas.openxmlformats.org/drawingml/2006/picture">
+                  <pic:nvPicPr>
+                    <pic:cNvPr id="0" name=""/>
+                    <pic:cNvPicPr/>
+                  </pic:nvPicPr>
+                  <pic:blipFill>
+                    <a:blip r:embed="rId83"/>
+                    <a:stretch>
+                      <a:fillRect/>
+                    </a:stretch>
+                  </pic:blipFill>
+                  <pic:spPr>
+                    <a:xfrm>
+                      <a:off x="0" y="0"/>
+                      <a:ext cx="3600450" cy="2181225"/>
+                    </a:xfrm>
+                    <a:prstGeom prst="rect">
+                      <a:avLst/>
+                    </a:prstGeom>
+                  </pic:spPr>
+                </pic:pic>
+              </a:graphicData>
+            </a:graphic>
+          </wp:inline>
+        </w:drawing>
+      </w:r>
+    </w:p>
+    <w:p>
+      <w:r>
+        <w:rPr>
+          <w:rFonts w:hint="eastAsia"/>
+        </w:rPr>
+        <w:t>静态属性</w:t>
+      </w:r>
+    </w:p>
+    <w:p>
+      <w:r>
+        <w:rPr>
+          <w:noProof/>
+        </w:rPr>
+        <w:lastRenderedPageBreak/>
+        <w:drawing>
+          <wp:inline distT="0" distB="0" distL="0" distR="0" wp14:anchorId="21269B22" wp14:editId="611A3414">
+            <wp:extent cx="3086100" cy="2219325"/>
+            <wp:effectExtent l="0" t="0" r="0" b="9525"/>
+            <wp:docPr id="63" name="图片 63"/>
+            <wp:cNvGraphicFramePr>
+              <a:graphicFrameLocks xmlns:a="http://schemas.openxmlformats.org/drawingml/2006/main" noChangeAspect="1"/>
+            </wp:cNvGraphicFramePr>
+            <a:graphic xmlns:a="http://schemas.openxmlformats.org/drawingml/2006/main">
+              <a:graphicData uri="http://schemas.openxmlformats.org/drawingml/2006/picture">
+                <pic:pic xmlns:pic="http://schemas.openxmlformats.org/drawingml/2006/picture">
+                  <pic:nvPicPr>
+                    <pic:cNvPr id="0" name=""/>
+                    <pic:cNvPicPr/>
+                  </pic:nvPicPr>
+                  <pic:blipFill>
+                    <a:blip r:embed="rId84"/>
+                    <a:stretch>
+                      <a:fillRect/>
+                    </a:stretch>
+                  </pic:blipFill>
+                  <pic:spPr>
+                    <a:xfrm>
+                      <a:off x="0" y="0"/>
+                      <a:ext cx="3086100" cy="2219325"/>
+                    </a:xfrm>
+                    <a:prstGeom prst="rect">
+                      <a:avLst/>
+                    </a:prstGeom>
+                  </pic:spPr>
+                </pic:pic>
+              </a:graphicData>
+            </a:graphic>
+          </wp:inline>
+        </w:drawing>
+      </w:r>
+    </w:p>
+    <w:p>
+      <w:r>
+        <w:rPr>
+          <w:rFonts w:hint="eastAsia"/>
+        </w:rPr>
+        <w:t>prototype</w:t>
+      </w:r>
+      <w:r>
+        <w:rPr>
+          <w:rFonts w:hint="eastAsia"/>
+        </w:rPr>
+        <w:t>是实例方法</w:t>
+      </w:r>
+    </w:p>
+    <w:p>
+      <w:r>
+        <w:rPr>
+          <w:noProof/>
+        </w:rPr>
+        <w:drawing>
+          <wp:inline distT="0" distB="0" distL="0" distR="0" wp14:anchorId="43A0DB00" wp14:editId="0CFE6FE3">
+            <wp:extent cx="3457575" cy="3143250"/>
+            <wp:effectExtent l="0" t="0" r="9525" b="0"/>
+            <wp:docPr id="64" name="图片 64"/>
+            <wp:cNvGraphicFramePr>
+              <a:graphicFrameLocks xmlns:a="http://schemas.openxmlformats.org/drawingml/2006/main" noChangeAspect="1"/>
+            </wp:cNvGraphicFramePr>
+            <a:graphic xmlns:a="http://schemas.openxmlformats.org/drawingml/2006/main">
+              <a:graphicData uri="http://schemas.openxmlformats.org/drawingml/2006/picture">
+                <pic:pic xmlns:pic="http://schemas.openxmlformats.org/drawingml/2006/picture">
+                  <pic:nvPicPr>
+                    <pic:cNvPr id="0" name=""/>
+                    <pic:cNvPicPr/>
+                  </pic:nvPicPr>
+                  <pic:blipFill>
+                    <a:blip r:embed="rId85"/>
+                    <a:stretch>
+                      <a:fillRect/>
+                    </a:stretch>
+                  </pic:blipFill>
+                  <pic:spPr>
+                    <a:xfrm>
+                      <a:off x="0" y="0"/>
+                      <a:ext cx="3457575" cy="3143250"/>
+                    </a:xfrm>
+                    <a:prstGeom prst="rect">
+                      <a:avLst/>
+                    </a:prstGeom>
+                  </pic:spPr>
+                </pic:pic>
+              </a:graphicData>
+            </a:graphic>
+          </wp:inline>
+        </w:drawing>
+      </w:r>
+    </w:p>
+    <w:p>
+      <w:r>
+        <w:rPr>
+          <w:noProof/>
+        </w:rPr>
+        <w:drawing>
+          <wp:inline distT="0" distB="0" distL="0" distR="0" wp14:anchorId="0C47B2DD" wp14:editId="35A57BE9">
+            <wp:extent cx="2952750" cy="1647825"/>
+            <wp:effectExtent l="0" t="0" r="0" b="9525"/>
+            <wp:docPr id="65" name="图片 65"/>
+            <wp:cNvGraphicFramePr>
+              <a:graphicFrameLocks xmlns:a="http://schemas.openxmlformats.org/drawingml/2006/main" noChangeAspect="1"/>
+            </wp:cNvGraphicFramePr>
+            <a:graphic xmlns:a="http://schemas.openxmlformats.org/drawingml/2006/main">
+              <a:graphicData uri="http://schemas.openxmlformats.org/drawingml/2006/picture">
+                <pic:pic xmlns:pic="http://schemas.openxmlformats.org/drawingml/2006/picture">
+                  <pic:nvPicPr>
+                    <pic:cNvPr id="0" name=""/>
+                    <pic:cNvPicPr/>
+                  </pic:nvPicPr>
+                  <pic:blipFill>
+                    <a:blip r:embed="rId86"/>
+                    <a:stretch>
+                      <a:fillRect/>
+                    </a:stretch>
+                  </pic:blipFill>
+                  <pic:spPr>
+                    <a:xfrm>
+                      <a:off x="0" y="0"/>
+                      <a:ext cx="2952750" cy="1647825"/>
+                    </a:xfrm>
+                    <a:prstGeom prst="rect">
+                      <a:avLst/>
+                    </a:prstGeom>
+                  </pic:spPr>
+                </pic:pic>
+              </a:graphicData>
+            </a:graphic>
+          </wp:inline>
+        </w:drawing>
+      </w:r>
+    </w:p>
+    <w:p>
+      <w:r>
+        <w:rPr>
+          <w:rFonts w:hint="eastAsia"/>
+        </w:rPr>
+        <w:t>静态方法挂载在构造器上</w:t>
+      </w:r>
+    </w:p>
+    <w:p>
+      <w:r>
+        <w:rPr>
+          <w:noProof/>
+        </w:rPr>
+        <w:drawing>
+          <wp:inline distT="0" distB="0" distL="0" distR="0" wp14:anchorId="305B7CA3" wp14:editId="40C94258">
+            <wp:extent cx="2628900" cy="895350"/>
+            <wp:effectExtent l="0" t="0" r="0" b="0"/>
+            <wp:docPr id="66" name="图片 66"/>
+            <wp:cNvGraphicFramePr>
+              <a:graphicFrameLocks xmlns:a="http://schemas.openxmlformats.org/drawingml/2006/main" noChangeAspect="1"/>
+            </wp:cNvGraphicFramePr>
+            <a:graphic xmlns:a="http://schemas.openxmlformats.org/drawingml/2006/main">
+              <a:graphicData uri="http://schemas.openxmlformats.org/drawingml/2006/picture">
+                <pic:pic xmlns:pic="http://schemas.openxmlformats.org/drawingml/2006/picture">
+                  <pic:nvPicPr>
+                    <pic:cNvPr id="0" name=""/>
+                    <pic:cNvPicPr/>
+                  </pic:nvPicPr>
+                  <pic:blipFill>
+                    <a:blip r:embed="rId87"/>
+                    <a:stretch>
+                      <a:fillRect/>
+                    </a:stretch>
+                  </pic:blipFill>
+                  <pic:spPr>
+                    <a:xfrm>
+                      <a:off x="0" y="0"/>
+                      <a:ext cx="2628900" cy="895350"/>
+                    </a:xfrm>
+                    <a:prstGeom prst="rect">
+                      <a:avLst/>
+                    </a:prstGeom>
+                  </pic:spPr>
+                </pic:pic>
+              </a:graphicData>
+            </a:graphic>
+          </wp:inline>
+        </w:drawing>
+      </w:r>
+    </w:p>
+    <w:p>
+      <w:r>
+        <w:rPr>
+          <w:rFonts w:hint="eastAsia"/>
+        </w:rPr>
+        <w:lastRenderedPageBreak/>
+        <w:t>class</w:t>
+      </w:r>
+      <w:r>
+        <w:rPr>
+          <w:rFonts w:hint="eastAsia"/>
+        </w:rPr>
+        <w:t>其实内部的原理还是</w:t>
+      </w:r>
+      <w:r>
+        <w:rPr>
+          <w:rFonts w:hint="eastAsia"/>
+        </w:rPr>
+        <w:t>function</w:t>
+      </w:r>
+      <w:r>
+        <w:rPr>
+          <w:rFonts w:hint="eastAsia"/>
+        </w:rPr>
+        <w:t>,</w:t>
+      </w:r>
+      <w:r>
+        <w:rPr>
+          <w:rFonts w:hint="eastAsia"/>
+        </w:rPr>
+        <w:t>静态的挂载到构造器</w:t>
+      </w:r>
+    </w:p>
+    <w:p>
+      <w:r>
+        <w:rPr>
+          <w:noProof/>
+        </w:rPr>
+        <w:drawing>
+          <wp:inline distT="0" distB="0" distL="0" distR="0" wp14:anchorId="2D708D93" wp14:editId="51F40D34">
+            <wp:extent cx="3609975" cy="3200400"/>
+            <wp:effectExtent l="0" t="0" r="9525" b="0"/>
+            <wp:docPr id="67" name="图片 67"/>
+            <wp:cNvGraphicFramePr>
+              <a:graphicFrameLocks xmlns:a="http://schemas.openxmlformats.org/drawingml/2006/main" noChangeAspect="1"/>
+            </wp:cNvGraphicFramePr>
+            <a:graphic xmlns:a="http://schemas.openxmlformats.org/drawingml/2006/main">
+              <a:graphicData uri="http://schemas.openxmlformats.org/drawingml/2006/picture">
+                <pic:pic xmlns:pic="http://schemas.openxmlformats.org/drawingml/2006/picture">
+                  <pic:nvPicPr>
+                    <pic:cNvPr id="0" name=""/>
+                    <pic:cNvPicPr/>
+                  </pic:nvPicPr>
+                  <pic:blipFill>
+                    <a:blip r:embed="rId88"/>
+                    <a:stretch>
+                      <a:fillRect/>
+                    </a:stretch>
+                  </pic:blipFill>
+                  <pic:spPr>
+                    <a:xfrm>
+                      <a:off x="0" y="0"/>
+                      <a:ext cx="3609975" cy="3200400"/>
+                    </a:xfrm>
+                    <a:prstGeom prst="rect">
+                      <a:avLst/>
+                    </a:prstGeom>
+                  </pic:spPr>
+                </pic:pic>
+              </a:graphicData>
+            </a:graphic>
+          </wp:inline>
+        </w:drawing>
+      </w:r>
+    </w:p>
+    <w:p>
+      <w:r>
+        <w:rPr>
+          <w:rFonts w:hint="eastAsia"/>
+        </w:rPr>
+        <w:t>类的继承</w:t>
+      </w:r>
+    </w:p>
+    <w:p>
+      <w:r>
+        <w:rPr>
+          <w:noProof/>
+        </w:rPr>
+        <w:drawing>
+          <wp:inline distT="0" distB="0" distL="0" distR="0" wp14:anchorId="5E404EC1" wp14:editId="641A3D5E">
+            <wp:extent cx="1895475" cy="2209800"/>
+            <wp:effectExtent l="0" t="0" r="9525" b="0"/>
+            <wp:docPr id="68" name="图片 68"/>
+            <wp:cNvGraphicFramePr>
+              <a:graphicFrameLocks xmlns:a="http://schemas.openxmlformats.org/drawingml/2006/main" noChangeAspect="1"/>
+            </wp:cNvGraphicFramePr>
+            <a:graphic xmlns:a="http://schemas.openxmlformats.org/drawingml/2006/main">
+              <a:graphicData uri="http://schemas.openxmlformats.org/drawingml/2006/picture">
+                <pic:pic xmlns:pic="http://schemas.openxmlformats.org/drawingml/2006/picture">
+                  <pic:nvPicPr>
+                    <pic:cNvPr id="0" name=""/>
+                    <pic:cNvPicPr/>
+                  </pic:nvPicPr>
+                  <pic:blipFill>
+                    <a:blip r:embed="rId89"/>
+                    <a:stretch>
+                      <a:fillRect/>
+                    </a:stretch>
+                  </pic:blipFill>
+                  <pic:spPr>
+                    <a:xfrm>
+                      <a:off x="0" y="0"/>
+                      <a:ext cx="1895475" cy="2209800"/>
+                    </a:xfrm>
+                    <a:prstGeom prst="rect">
+                      <a:avLst/>
+                    </a:prstGeom>
+                  </pic:spPr>
+                </pic:pic>
+              </a:graphicData>
+            </a:graphic>
+          </wp:inline>
+        </w:drawing>
+      </w:r>
+    </w:p>
+    <w:p>
+      <w:r>
+        <w:rPr>
+          <w:rFonts w:hint="eastAsia"/>
+        </w:rPr>
+        <w:t>方法也会被继承</w:t>
+      </w:r>
+    </w:p>
+    <w:p>
+      <w:r>
+        <w:rPr>
+          <w:noProof/>
+        </w:rPr>
+        <w:drawing>
+          <wp:inline distT="0" distB="0" distL="0" distR="0" wp14:anchorId="4C0F962B" wp14:editId="0D00C7F7">
+            <wp:extent cx="5274310" cy="1904612"/>
+            <wp:effectExtent l="0" t="0" r="2540" b="635"/>
+            <wp:docPr id="69" name="图片 69"/>
+            <wp:cNvGraphicFramePr>
+              <a:graphicFrameLocks xmlns:a="http://schemas.openxmlformats.org/drawingml/2006/main" noChangeAspect="1"/>
+            </wp:cNvGraphicFramePr>
+            <a:graphic xmlns:a="http://schemas.openxmlformats.org/drawingml/2006/main">
+              <a:graphicData uri="http://schemas.openxmlformats.org/drawingml/2006/picture">
+                <pic:pic xmlns:pic="http://schemas.openxmlformats.org/drawingml/2006/picture">
+                  <pic:nvPicPr>
+                    <pic:cNvPr id="0" name=""/>
+                    <pic:cNvPicPr/>
+                  </pic:nvPicPr>
+                  <pic:blipFill>
+                    <a:blip r:embed="rId90"/>
+                    <a:stretch>
+                      <a:fillRect/>
+                    </a:stretch>
+                  </pic:blipFill>
+                  <pic:spPr>
+                    <a:xfrm>
+                      <a:off x="0" y="0"/>
+                      <a:ext cx="5274310" cy="1904612"/>
+                    </a:xfrm>
+                    <a:prstGeom prst="rect">
+                      <a:avLst/>
+                    </a:prstGeom>
+                  </pic:spPr>
+                </pic:pic>
+              </a:graphicData>
+            </a:graphic>
+          </wp:inline>
+        </w:drawing>
+      </w:r>
+    </w:p>
+    <w:p>
+      <w:r>
+        <w:rPr>
+          <w:noProof/>
+        </w:rPr>
+        <w:lastRenderedPageBreak/>
+        <w:drawing>
+          <wp:inline distT="0" distB="0" distL="0" distR="0" wp14:anchorId="06E116EE" wp14:editId="04394E87">
+            <wp:extent cx="4610100" cy="1809750"/>
+            <wp:effectExtent l="0" t="0" r="0" b="0"/>
+            <wp:docPr id="70" name="图片 70"/>
+            <wp:cNvGraphicFramePr>
+              <a:graphicFrameLocks xmlns:a="http://schemas.openxmlformats.org/drawingml/2006/main" noChangeAspect="1"/>
+            </wp:cNvGraphicFramePr>
+            <a:graphic xmlns:a="http://schemas.openxmlformats.org/drawingml/2006/main">
+              <a:graphicData uri="http://schemas.openxmlformats.org/drawingml/2006/picture">
+                <pic:pic xmlns:pic="http://schemas.openxmlformats.org/drawingml/2006/picture">
+                  <pic:nvPicPr>
+                    <pic:cNvPr id="0" name=""/>
+                    <pic:cNvPicPr/>
+                  </pic:nvPicPr>
+                  <pic:blipFill>
+                    <a:blip r:embed="rId91"/>
+                    <a:stretch>
+                      <a:fillRect/>
+                    </a:stretch>
+                  </pic:blipFill>
+                  <pic:spPr>
+                    <a:xfrm>
+                      <a:off x="0" y="0"/>
+                      <a:ext cx="4610100" cy="1809750"/>
+                    </a:xfrm>
+                    <a:prstGeom prst="rect">
+                      <a:avLst/>
+                    </a:prstGeom>
+                  </pic:spPr>
+                </pic:pic>
+              </a:graphicData>
+            </a:graphic>
+          </wp:inline>
+        </w:drawing>
+      </w:r>
+    </w:p>
+    <w:p>
+      <w:r>
+        <w:rPr>
+          <w:noProof/>
+        </w:rPr>
+        <w:drawing>
+          <wp:inline distT="0" distB="0" distL="0" distR="0" wp14:anchorId="739372FD" wp14:editId="7AAF5695">
+            <wp:extent cx="3667125" cy="1704975"/>
+            <wp:effectExtent l="0" t="0" r="9525" b="9525"/>
+            <wp:docPr id="71" name="图片 71"/>
+            <wp:cNvGraphicFramePr>
+              <a:graphicFrameLocks xmlns:a="http://schemas.openxmlformats.org/drawingml/2006/main" noChangeAspect="1"/>
+            </wp:cNvGraphicFramePr>
+            <a:graphic xmlns:a="http://schemas.openxmlformats.org/drawingml/2006/main">
+              <a:graphicData uri="http://schemas.openxmlformats.org/drawingml/2006/picture">
+                <pic:pic xmlns:pic="http://schemas.openxmlformats.org/drawingml/2006/picture">
+                  <pic:nvPicPr>
+                    <pic:cNvPr id="0" name=""/>
+                    <pic:cNvPicPr/>
+                  </pic:nvPicPr>
+                  <pic:blipFill>
+                    <a:blip r:embed="rId92"/>
+                    <a:stretch>
+                      <a:fillRect/>
+                    </a:stretch>
+                  </pic:blipFill>
+                  <pic:spPr>
+                    <a:xfrm>
+                      <a:off x="0" y="0"/>
+                      <a:ext cx="3667125" cy="1704975"/>
+                    </a:xfrm>
+                    <a:prstGeom prst="rect">
+                      <a:avLst/>
+                    </a:prstGeom>
+                  </pic:spPr>
+                </pic:pic>
+              </a:graphicData>
+            </a:graphic>
+          </wp:inline>
+        </w:drawing>
+      </w:r>
+    </w:p>
+    <w:p>
+      <w:r>
+        <w:rPr>
+          <w:noProof/>
+        </w:rPr>
+        <w:drawing>
+          <wp:inline distT="0" distB="0" distL="0" distR="0" wp14:anchorId="5210BEBA" wp14:editId="6771D270">
+            <wp:extent cx="4057650" cy="2362200"/>
+            <wp:effectExtent l="0" t="0" r="0" b="0"/>
+            <wp:docPr id="72" name="图片 72"/>
+            <wp:cNvGraphicFramePr>
+              <a:graphicFrameLocks xmlns:a="http://schemas.openxmlformats.org/drawingml/2006/main" noChangeAspect="1"/>
+            </wp:cNvGraphicFramePr>
+            <a:graphic xmlns:a="http://schemas.openxmlformats.org/drawingml/2006/main">
+              <a:graphicData uri="http://schemas.openxmlformats.org/drawingml/2006/picture">
+                <pic:pic xmlns:pic="http://schemas.openxmlformats.org/drawingml/2006/picture">
+                  <pic:nvPicPr>
+                    <pic:cNvPr id="0" name=""/>
+                    <pic:cNvPicPr/>
+                  </pic:nvPicPr>
+                  <pic:blipFill>
+                    <a:blip r:embed="rId93"/>
+                    <a:stretch>
+                      <a:fillRect/>
+                    </a:stretch>
+                  </pic:blipFill>
+                  <pic:spPr>
+                    <a:xfrm>
+                      <a:off x="0" y="0"/>
+                      <a:ext cx="4057650" cy="2362200"/>
+                    </a:xfrm>
+                    <a:prstGeom prst="rect">
+                      <a:avLst/>
+                    </a:prstGeom>
+                  </pic:spPr>
+                </pic:pic>
+              </a:graphicData>
+            </a:graphic>
+          </wp:inline>
+        </w:drawing>
+      </w:r>
+    </w:p>
+    <w:p>
+      <w:r>
+        <w:rPr>
+          <w:rFonts w:hint="eastAsia"/>
+        </w:rPr>
+        <w:t>实例对象的属性</w:t>
+      </w:r>
+      <w:r>
+        <w:rPr>
+          <w:rFonts w:hint="eastAsia"/>
+        </w:rPr>
+        <w:t>props</w:t>
+      </w:r>
+    </w:p>
+    <w:p>
+      <w:r>
+        <w:rPr>
+          <w:noProof/>
+        </w:rPr>
+        <w:drawing>
+          <wp:inline distT="0" distB="0" distL="0" distR="0" wp14:anchorId="420FA773" wp14:editId="6D97B0BB">
+            <wp:extent cx="3533775" cy="1428750"/>
+            <wp:effectExtent l="0" t="0" r="9525" b="0"/>
+            <wp:docPr id="73" name="图片 73"/>
+            <wp:cNvGraphicFramePr>
+              <a:graphicFrameLocks xmlns:a="http://schemas.openxmlformats.org/drawingml/2006/main" noChangeAspect="1"/>
+            </wp:cNvGraphicFramePr>
+            <a:graphic xmlns:a="http://schemas.openxmlformats.org/drawingml/2006/main">
+              <a:graphicData uri="http://schemas.openxmlformats.org/drawingml/2006/picture">
+                <pic:pic xmlns:pic="http://schemas.openxmlformats.org/drawingml/2006/picture">
+                  <pic:nvPicPr>
+                    <pic:cNvPr id="0" name=""/>
+                    <pic:cNvPicPr/>
+                  </pic:nvPicPr>
+                  <pic:blipFill>
+                    <a:blip r:embed="rId94"/>
+                    <a:stretch>
+                      <a:fillRect/>
+                    </a:stretch>
+                  </pic:blipFill>
+                  <pic:spPr>
+                    <a:xfrm>
+                      <a:off x="0" y="0"/>
+                      <a:ext cx="3533775" cy="1428750"/>
+                    </a:xfrm>
+                    <a:prstGeom prst="rect">
+                      <a:avLst/>
+                    </a:prstGeom>
+                  </pic:spPr>
+                </pic:pic>
+              </a:graphicData>
+            </a:graphic>
+          </wp:inline>
+        </w:drawing>
+      </w:r>
+    </w:p>
+    <w:p>
+      <w:r>
+        <w:rPr>
+          <w:rFonts w:hint="eastAsia"/>
+        </w:rPr>
+        <w:t>有无状态、有无生命周期函数</w:t>
+      </w:r>
+    </w:p>
+    <w:p>
+      <w:r>
+        <w:rPr>
+          <w:rFonts w:hint="eastAsia"/>
+        </w:rPr>
+        <w:t>但无状态组件的运行效率会高一些，它没有生命周期函数</w:t>
+      </w:r>
+    </w:p>
+    <w:p>
+      <w:r>
+        <w:rPr>
+          <w:noProof/>
+        </w:rPr>
+        <w:lastRenderedPageBreak/>
+        <w:drawing>
+          <wp:inline distT="0" distB="0" distL="0" distR="0" wp14:anchorId="7FEE9D30" wp14:editId="00113D44">
+            <wp:extent cx="5274310" cy="881493"/>
+            <wp:effectExtent l="0" t="0" r="2540" b="0"/>
+            <wp:docPr id="74" name="图片 74"/>
+            <wp:cNvGraphicFramePr>
+              <a:graphicFrameLocks xmlns:a="http://schemas.openxmlformats.org/drawingml/2006/main" noChangeAspect="1"/>
+            </wp:cNvGraphicFramePr>
+            <a:graphic xmlns:a="http://schemas.openxmlformats.org/drawingml/2006/main">
+              <a:graphicData uri="http://schemas.openxmlformats.org/drawingml/2006/picture">
+                <pic:pic xmlns:pic="http://schemas.openxmlformats.org/drawingml/2006/picture">
+                  <pic:nvPicPr>
+                    <pic:cNvPr id="0" name=""/>
+                    <pic:cNvPicPr/>
+                  </pic:nvPicPr>
+                  <pic:blipFill>
+                    <a:blip r:embed="rId95"/>
+                    <a:stretch>
+                      <a:fillRect/>
+                    </a:stretch>
+                  </pic:blipFill>
+                  <pic:spPr>
+                    <a:xfrm>
+                      <a:off x="0" y="0"/>
+                      <a:ext cx="5274310" cy="881493"/>
+                    </a:xfrm>
+                    <a:prstGeom prst="rect">
+                      <a:avLst/>
+                    </a:prstGeom>
+                  </pic:spPr>
+                </pic:pic>
+              </a:graphicData>
+            </a:graphic>
+          </wp:inline>
+        </w:drawing>
+      </w:r>
+    </w:p>
+    <w:p>
+      <w:r>
+        <w:rPr>
+          <w:noProof/>
+        </w:rPr>
+        <w:drawing>
+          <wp:inline distT="0" distB="0" distL="0" distR="0" wp14:anchorId="44EE8589" wp14:editId="0D85C4F8">
+            <wp:extent cx="2562225" cy="247650"/>
+            <wp:effectExtent l="0" t="0" r="9525" b="0"/>
+            <wp:docPr id="75" name="图片 75"/>
+            <wp:cNvGraphicFramePr>
+              <a:graphicFrameLocks xmlns:a="http://schemas.openxmlformats.org/drawingml/2006/main" noChangeAspect="1"/>
+            </wp:cNvGraphicFramePr>
+            <a:graphic xmlns:a="http://schemas.openxmlformats.org/drawingml/2006/main">
+              <a:graphicData uri="http://schemas.openxmlformats.org/drawingml/2006/picture">
+                <pic:pic xmlns:pic="http://schemas.openxmlformats.org/drawingml/2006/picture">
+                  <pic:nvPicPr>
+                    <pic:cNvPr id="0" name=""/>
+                    <pic:cNvPicPr/>
+                  </pic:nvPicPr>
+                  <pic:blipFill>
+                    <a:blip r:embed="rId96"/>
+                    <a:stretch>
+                      <a:fillRect/>
+                    </a:stretch>
+                  </pic:blipFill>
+                  <pic:spPr>
+                    <a:xfrm>
+                      <a:off x="0" y="0"/>
+                      <a:ext cx="2562225" cy="247650"/>
+                    </a:xfrm>
+                    <a:prstGeom prst="rect">
+                      <a:avLst/>
+                    </a:prstGeom>
+                  </pic:spPr>
+                </pic:pic>
+              </a:graphicData>
+            </a:graphic>
+          </wp:inline>
+        </w:drawing>
+      </w:r>
+    </w:p>
+    <w:p>
+      <w:r>
+        <w:rPr>
+          <w:noProof/>
+        </w:rPr>
+        <w:drawing>
+          <wp:inline distT="0" distB="0" distL="0" distR="0" wp14:anchorId="3BF05A53" wp14:editId="0EC60177">
+            <wp:extent cx="3495675" cy="361950"/>
+            <wp:effectExtent l="0" t="0" r="9525" b="0"/>
+            <wp:docPr id="76" name="图片 76"/>
+            <wp:cNvGraphicFramePr>
+              <a:graphicFrameLocks xmlns:a="http://schemas.openxmlformats.org/drawingml/2006/main" noChangeAspect="1"/>
+            </wp:cNvGraphicFramePr>
+            <a:graphic xmlns:a="http://schemas.openxmlformats.org/drawingml/2006/main">
+              <a:graphicData uri="http://schemas.openxmlformats.org/drawingml/2006/picture">
+                <pic:pic xmlns:pic="http://schemas.openxmlformats.org/drawingml/2006/picture">
+                  <pic:nvPicPr>
+                    <pic:cNvPr id="0" name=""/>
+                    <pic:cNvPicPr/>
+                  </pic:nvPicPr>
+                  <pic:blipFill>
+                    <a:blip r:embed="rId97"/>
+                    <a:stretch>
+                      <a:fillRect/>
+                    </a:stretch>
+                  </pic:blipFill>
+                  <pic:spPr>
+                    <a:xfrm>
+                      <a:off x="0" y="0"/>
+                      <a:ext cx="3495675" cy="361950"/>
+                    </a:xfrm>
+                    <a:prstGeom prst="rect">
+                      <a:avLst/>
+                    </a:prstGeom>
+                  </pic:spPr>
+                </pic:pic>
+              </a:graphicData>
+            </a:graphic>
+          </wp:inline>
+        </w:drawing>
+      </w:r>
+    </w:p>
+    <w:p>
+      <w:r>
+        <w:rPr>
+          <w:rFonts w:hint="eastAsia"/>
+        </w:rPr>
+        <w:t>loader</w:t>
+      </w:r>
+      <w:r>
+        <w:rPr>
+          <w:rFonts w:hint="eastAsia"/>
+        </w:rPr>
+        <w:t>从右往左调用，所以注意一下顺序</w:t>
+      </w:r>
+    </w:p>
+    <w:p>
+      <w:r>
+        <w:rPr>
+          <w:noProof/>
+        </w:rPr>
+        <w:drawing>
+          <wp:inline distT="0" distB="0" distL="0" distR="0" wp14:anchorId="4FA292C7" wp14:editId="2AE5CC03">
+            <wp:extent cx="2638425" cy="381000"/>
+            <wp:effectExtent l="0" t="0" r="9525" b="0"/>
+            <wp:docPr id="77" name="图片 77"/>
+            <wp:cNvGraphicFramePr>
+              <a:graphicFrameLocks xmlns:a="http://schemas.openxmlformats.org/drawingml/2006/main" noChangeAspect="1"/>
+            </wp:cNvGraphicFramePr>
+            <a:graphic xmlns:a="http://schemas.openxmlformats.org/drawingml/2006/main">
+              <a:graphicData uri="http://schemas.openxmlformats.org/drawingml/2006/picture">
+                <pic:pic xmlns:pic="http://schemas.openxmlformats.org/drawingml/2006/picture">
+                  <pic:nvPicPr>
+                    <pic:cNvPr id="0" name=""/>
+                    <pic:cNvPicPr/>
+                  </pic:nvPicPr>
+                  <pic:blipFill>
+                    <a:blip r:embed="rId98"/>
+                    <a:stretch>
+                      <a:fillRect/>
+                    </a:stretch>
+                  </pic:blipFill>
+                  <pic:spPr>
+                    <a:xfrm>
+                      <a:off x="0" y="0"/>
+                      <a:ext cx="2638425" cy="381000"/>
+                    </a:xfrm>
+                    <a:prstGeom prst="rect">
+                      <a:avLst/>
+                    </a:prstGeom>
+                  </pic:spPr>
+                </pic:pic>
+              </a:graphicData>
+            </a:graphic>
+          </wp:inline>
+        </w:drawing>
+      </w:r>
+    </w:p>
+    <w:p>
+      <w:r>
+        <w:rPr>
+          <w:noProof/>
+        </w:rPr>
+        <w:drawing>
+          <wp:inline distT="0" distB="0" distL="0" distR="0" wp14:anchorId="1C05D579" wp14:editId="26DB5634">
+            <wp:extent cx="2609850" cy="228600"/>
+            <wp:effectExtent l="0" t="0" r="0" b="0"/>
+            <wp:docPr id="79" name="图片 79"/>
+            <wp:cNvGraphicFramePr>
+              <a:graphicFrameLocks xmlns:a="http://schemas.openxmlformats.org/drawingml/2006/main" noChangeAspect="1"/>
+            </wp:cNvGraphicFramePr>
+            <a:graphic xmlns:a="http://schemas.openxmlformats.org/drawingml/2006/main">
+              <a:graphicData uri="http://schemas.openxmlformats.org/drawingml/2006/picture">
+                <pic:pic xmlns:pic="http://schemas.openxmlformats.org/drawingml/2006/picture">
+                  <pic:nvPicPr>
+                    <pic:cNvPr id="0" name=""/>
+                    <pic:cNvPicPr/>
+                  </pic:nvPicPr>
+                  <pic:blipFill>
+                    <a:blip r:embed="rId99"/>
+                    <a:stretch>
+                      <a:fillRect/>
+                    </a:stretch>
+                  </pic:blipFill>
+                  <pic:spPr>
+                    <a:xfrm>
+                      <a:off x="0" y="0"/>
+                      <a:ext cx="2609850" cy="228600"/>
+                    </a:xfrm>
+                    <a:prstGeom prst="rect">
+                      <a:avLst/>
+                    </a:prstGeom>
+                  </pic:spPr>
+                </pic:pic>
+              </a:graphicData>
+            </a:graphic>
+          </wp:inline>
+        </w:drawing>
+      </w:r>
+    </w:p>
+    <w:p>
+      <w:r>
+        <w:rPr>
+          <w:noProof/>
+        </w:rPr>
+        <w:drawing>
+          <wp:inline distT="0" distB="0" distL="0" distR="0" wp14:anchorId="62DDD9BD" wp14:editId="73F71CC5">
+            <wp:extent cx="4048125" cy="200025"/>
+            <wp:effectExtent l="0" t="0" r="9525" b="9525"/>
+            <wp:docPr id="80" name="图片 80"/>
+            <wp:cNvGraphicFramePr>
+              <a:graphicFrameLocks xmlns:a="http://schemas.openxmlformats.org/drawingml/2006/main" noChangeAspect="1"/>
+            </wp:cNvGraphicFramePr>
+            <a:graphic xmlns:a="http://schemas.openxmlformats.org/drawingml/2006/main">
+              <a:graphicData uri="http://schemas.openxmlformats.org/drawingml/2006/picture">
+                <pic:pic xmlns:pic="http://schemas.openxmlformats.org/drawingml/2006/picture">
+                  <pic:nvPicPr>
+                    <pic:cNvPr id="0" name=""/>
+                    <pic:cNvPicPr/>
+                  </pic:nvPicPr>
+                  <pic:blipFill>
+                    <a:blip r:embed="rId100"/>
+                    <a:stretch>
+                      <a:fillRect/>
+                    </a:stretch>
+                  </pic:blipFill>
+                  <pic:spPr>
+                    <a:xfrm>
+                      <a:off x="0" y="0"/>
+                      <a:ext cx="4048125" cy="200025"/>
+                    </a:xfrm>
+                    <a:prstGeom prst="rect">
+                      <a:avLst/>
+                    </a:prstGeom>
+                  </pic:spPr>
+                </pic:pic>
+              </a:graphicData>
+            </a:graphic>
+          </wp:inline>
+        </w:drawing>
+      </w:r>
+    </w:p>
+    <w:p>
+      <w:r>
+        <w:rPr>
+          <w:rFonts w:hint="eastAsia"/>
+        </w:rPr>
+        <w:t>模块化</w:t>
+      </w:r>
+    </w:p>
+    <w:p>
+      <w:r>
+        <w:rPr>
+          <w:rFonts w:hint="eastAsia"/>
+        </w:rPr>
+        <w:t>只</w:t>
+      </w:r>
+      <w:r>
+        <w:rPr>
+          <w:rFonts w:hint="eastAsia"/>
+        </w:rPr>
+        <w:t>有</w:t>
+      </w:r>
+      <w:r>
+        <w:rPr>
+          <w:rFonts w:hint="eastAsia"/>
+        </w:rPr>
+        <w:t>id</w:t>
+      </w:r>
+      <w:r>
+        <w:rPr>
+          <w:rFonts w:hint="eastAsia"/>
+        </w:rPr>
+        <w:t>和类名可以模块化</w:t>
+      </w:r>
+    </w:p>
+    <w:p>
+      <w:r>
+        <w:rPr>
+          <w:noProof/>
+        </w:rPr>
+        <w:drawing>
+          <wp:inline distT="0" distB="0" distL="0" distR="0" wp14:anchorId="131B381D" wp14:editId="16446E0E">
+            <wp:extent cx="4962525" cy="1447800"/>
+            <wp:effectExtent l="0" t="0" r="9525" b="0"/>
+            <wp:docPr id="81" name="图片 81"/>
+            <wp:cNvGraphicFramePr>
+              <a:graphicFrameLocks xmlns:a="http://schemas.openxmlformats.org/drawingml/2006/main" noChangeAspect="1"/>
+            </wp:cNvGraphicFramePr>
+            <a:graphic xmlns:a="http://schemas.openxmlformats.org/drawingml/2006/main">
+              <a:graphicData uri="http://schemas.openxmlformats.org/drawingml/2006/picture">
+                <pic:pic xmlns:pic="http://schemas.openxmlformats.org/drawingml/2006/picture">
+                  <pic:nvPicPr>
+                    <pic:cNvPr id="0" name=""/>
+                    <pic:cNvPicPr/>
+                  </pic:nvPicPr>
+                  <pic:blipFill>
+                    <a:blip r:embed="rId101"/>
+                    <a:stretch>
+                      <a:fillRect/>
+                    </a:stretch>
+                  </pic:blipFill>
+                  <pic:spPr>
+                    <a:xfrm>
+                      <a:off x="0" y="0"/>
+                      <a:ext cx="4962525" cy="1447800"/>
+                    </a:xfrm>
+                    <a:prstGeom prst="rect">
+                      <a:avLst/>
+                    </a:prstGeom>
+                  </pic:spPr>
+                </pic:pic>
+              </a:graphicData>
+            </a:graphic>
+          </wp:inline>
+        </w:drawing>
+      </w:r>
+    </w:p>
+    <w:p>
+      <w:r>
+        <w:rPr>
+          <w:rFonts w:hint="eastAsia"/>
+        </w:rPr>
+        <w:t>模块化样式配置</w:t>
+      </w:r>
+    </w:p>
+    <w:p>
+      <w:r>
+        <w:rPr>
+          <w:noProof/>
+        </w:rPr>
+        <w:drawing>
+          <wp:inline distT="0" distB="0" distL="0" distR="0" wp14:anchorId="56AFC53F" wp14:editId="302EDEE5">
+            <wp:extent cx="1428750" cy="638175"/>
+            <wp:effectExtent l="0" t="0" r="0" b="9525"/>
+            <wp:docPr id="82" name="图片 82"/>
+            <wp:cNvGraphicFramePr>
+              <a:graphicFrameLocks xmlns:a="http://schemas.openxmlformats.org/drawingml/2006/main" noChangeAspect="1"/>
+            </wp:cNvGraphicFramePr>
+            <a:graphic xmlns:a="http://schemas.openxmlformats.org/drawingml/2006/main">
+              <a:graphicData uri="http://schemas.openxmlformats.org/drawingml/2006/picture">
+                <pic:pic xmlns:pic="http://schemas.openxmlformats.org/drawingml/2006/picture">
+                  <pic:nvPicPr>
+                    <pic:cNvPr id="0" name=""/>
+                    <pic:cNvPicPr/>
+                  </pic:nvPicPr>
+                  <pic:blipFill>
+                    <a:blip r:embed="rId102"/>
+                    <a:stretch>
+                      <a:fillRect/>
+                    </a:stretch>
+                  </pic:blipFill>
+                  <pic:spPr>
+                    <a:xfrm>
+                      <a:off x="0" y="0"/>
+                      <a:ext cx="1428750" cy="638175"/>
+                    </a:xfrm>
+                    <a:prstGeom prst="rect">
+                      <a:avLst/>
+                    </a:prstGeom>
+                  </pic:spPr>
+                </pic:pic>
+              </a:graphicData>
+            </a:graphic>
+          </wp:inline>
+        </w:drawing>
+      </w:r>
+    </w:p>
+    <w:p>
+      <w:r>
+        <w:rPr>
+          <w:rFonts w:hint="eastAsia"/>
+        </w:rPr>
+        <w:t>不被模块化的样式</w:t>
+      </w:r>
+    </w:p>
+    <w:p>
+      <w:r>
+        <w:rPr>
+          <w:noProof/>
+        </w:rPr>
+        <w:drawing>
+          <wp:inline distT="0" distB="0" distL="0" distR="0" wp14:anchorId="65BE4D27" wp14:editId="50A2C335">
+            <wp:extent cx="4248150" cy="495300"/>
+            <wp:effectExtent l="0" t="0" r="0" b="0"/>
+            <wp:docPr id="83" name="图片 83"/>
+            <wp:cNvGraphicFramePr>
+              <a:graphicFrameLocks xmlns:a="http://schemas.openxmlformats.org/drawingml/2006/main" noChangeAspect="1"/>
+            </wp:cNvGraphicFramePr>
+            <a:graphic xmlns:a="http://schemas.openxmlformats.org/drawingml/2006/main">
+              <a:graphicData uri="http://schemas.openxmlformats.org/drawingml/2006/picture">
+                <pic:pic xmlns:pic="http://schemas.openxmlformats.org/drawingml/2006/picture">
+                  <pic:nvPicPr>
+                    <pic:cNvPr id="0" name=""/>
+                    <pic:cNvPicPr/>
+                  </pic:nvPicPr>
+                  <pic:blipFill>
+                    <a:blip r:embed="rId103"/>
+                    <a:stretch>
+                      <a:fillRect/>
+                    </a:stretch>
+                  </pic:blipFill>
+                  <pic:spPr>
+                    <a:xfrm>
+                      <a:off x="0" y="0"/>
+                      <a:ext cx="4248150" cy="495300"/>
+                    </a:xfrm>
+                    <a:prstGeom prst="rect">
+                      <a:avLst/>
+                    </a:prstGeom>
+                  </pic:spPr>
+                </pic:pic>
+              </a:graphicData>
+            </a:graphic>
+          </wp:inline>
+        </w:drawing>
+      </w:r>
+    </w:p>
+    <w:p>
+      <w:r>
+        <w:rPr>
+          <w:noProof/>
+        </w:rPr>
+        <w:drawing>
+          <wp:inline distT="0" distB="0" distL="0" distR="0" wp14:anchorId="32E35422" wp14:editId="561F7584">
+            <wp:extent cx="5274310" cy="283250"/>
+            <wp:effectExtent l="0" t="0" r="2540" b="2540"/>
+            <wp:docPr id="84" name="图片 84"/>
+            <wp:cNvGraphicFramePr>
+              <a:graphicFrameLocks xmlns:a="http://schemas.openxmlformats.org/drawingml/2006/main" noChangeAspect="1"/>
+            </wp:cNvGraphicFramePr>
+            <a:graphic xmlns:a="http://schemas.openxmlformats.org/drawingml/2006/main">
+              <a:graphicData uri="http://schemas.openxmlformats.org/drawingml/2006/picture">
+                <pic:pic xmlns:pic="http://schemas.openxmlformats.org/drawingml/2006/picture">
+                  <pic:nvPicPr>
+                    <pic:cNvPr id="0" name=""/>
+                    <pic:cNvPicPr/>
+                  </pic:nvPicPr>
+                  <pic:blipFill>
+                    <a:blip r:embed="rId104"/>
+                    <a:stretch>
+                      <a:fillRect/>
+                    </a:stretch>
+                  </pic:blipFill>
+                  <pic:spPr>
+                    <a:xfrm>
+                      <a:off x="0" y="0"/>
+                      <a:ext cx="5274310" cy="283250"/>
+                    </a:xfrm>
+                    <a:prstGeom prst="rect">
+                      <a:avLst/>
+                    </a:prstGeom>
+                  </pic:spPr>
+                </pic:pic>
+              </a:graphicData>
+            </a:graphic>
+          </wp:inline>
+        </w:drawing>
+      </w:r>
+    </w:p>
+    <w:p>
+      <w:r>
+        <w:rPr>
+          <w:rFonts w:hint="eastAsia"/>
+        </w:rPr>
+        <w:t>图片的</w:t>
+      </w:r>
+      <w:r>
+        <w:rPr>
+          <w:rFonts w:hint="eastAsia"/>
+        </w:rPr>
+        <w:t>loader</w:t>
+      </w:r>
+    </w:p>
+    <w:p>
+      <w:r>
+        <w:rPr>
+          <w:noProof/>
+        </w:rPr>
+        <w:drawing>
+          <wp:inline distT="0" distB="0" distL="0" distR="0" wp14:anchorId="29182D53" wp14:editId="1F8F955B">
+            <wp:extent cx="5038725" cy="285750"/>
+            <wp:effectExtent l="0" t="0" r="9525" b="0"/>
+            <wp:docPr id="85" name="图片 85"/>
+            <wp:cNvGraphicFramePr>
+              <a:graphicFrameLocks xmlns:a="http://schemas.openxmlformats.org/drawingml/2006/main" noChangeAspect="1"/>
+            </wp:cNvGraphicFramePr>
+            <a:graphic xmlns:a="http://schemas.openxmlformats.org/drawingml/2006/main">
+              <a:graphicData uri="http://schemas.openxmlformats.org/drawingml/2006/picture">
+                <pic:pic xmlns:pic="http://schemas.openxmlformats.org/drawingml/2006/picture">
+                  <pic:nvPicPr>
+                    <pic:cNvPr id="0" name=""/>
+                    <pic:cNvPicPr/>
+                  </pic:nvPicPr>
+                  <pic:blipFill>
+                    <a:blip r:embed="rId105"/>
+                    <a:stretch>
+                      <a:fillRect/>
+                    </a:stretch>
+                  </pic:blipFill>
+                  <pic:spPr>
+                    <a:xfrm>
+                      <a:off x="0" y="0"/>
+                      <a:ext cx="5038725" cy="285750"/>
+                    </a:xfrm>
+                    <a:prstGeom prst="rect">
+                      <a:avLst/>
+                    </a:prstGeom>
+                  </pic:spPr>
+                </pic:pic>
+              </a:graphicData>
+            </a:graphic>
+          </wp:inline>
+        </w:drawing>
+      </w:r>
+    </w:p>
+    <w:p>
+      <w:r>
+        <w:rPr>
+          <w:rFonts w:hint="eastAsia"/>
+        </w:rPr>
+        <w:t>引入</w:t>
+      </w:r>
+      <w:r>
+        <w:rPr>
+          <w:rFonts w:hint="eastAsia"/>
+        </w:rPr>
+        <w:t>bootstrap</w:t>
+      </w:r>
+      <w:r>
+        <w:rPr>
+          <w:rFonts w:hint="eastAsia"/>
+        </w:rPr>
+        <w:t>样式</w:t>
+      </w:r>
+    </w:p>
+    <w:p>
+      <w:r>
+        <w:rPr>
+          <w:noProof/>
+        </w:rPr>
+        <w:lastRenderedPageBreak/>
+        <w:drawing>
+          <wp:inline distT="0" distB="0" distL="0" distR="0" wp14:anchorId="279374E9" wp14:editId="5EF8D12E">
+            <wp:extent cx="3705225" cy="885825"/>
+            <wp:effectExtent l="0" t="0" r="9525" b="9525"/>
+            <wp:docPr id="86" name="图片 86"/>
+            <wp:cNvGraphicFramePr>
+              <a:graphicFrameLocks xmlns:a="http://schemas.openxmlformats.org/drawingml/2006/main" noChangeAspect="1"/>
+            </wp:cNvGraphicFramePr>
+            <a:graphic xmlns:a="http://schemas.openxmlformats.org/drawingml/2006/main">
+              <a:graphicData uri="http://schemas.openxmlformats.org/drawingml/2006/picture">
+                <pic:pic xmlns:pic="http://schemas.openxmlformats.org/drawingml/2006/picture">
+                  <pic:nvPicPr>
+                    <pic:cNvPr id="0" name=""/>
+                    <pic:cNvPicPr/>
+                  </pic:nvPicPr>
+                  <pic:blipFill>
+                    <a:blip r:embed="rId106"/>
+                    <a:stretch>
+                      <a:fillRect/>
+                    </a:stretch>
+                  </pic:blipFill>
+                  <pic:spPr>
+                    <a:xfrm>
+                      <a:off x="0" y="0"/>
+                      <a:ext cx="3705225" cy="885825"/>
+                    </a:xfrm>
+                    <a:prstGeom prst="rect">
+                      <a:avLst/>
+                    </a:prstGeom>
+                  </pic:spPr>
+                </pic:pic>
+              </a:graphicData>
+            </a:graphic>
+          </wp:inline>
+        </w:drawing>
+      </w:r>
+    </w:p>
+    <w:p>
+      <w:proofErr w:type="gramStart"/>
+      <w:r>
+        <w:rPr>
+          <w:rFonts w:hint="eastAsia"/>
+        </w:rPr>
+        <w:t>sass-loader</w:t>
+      </w:r>
+      <w:proofErr w:type="gramEnd"/>
+      <w:r>
+        <w:rPr>
+          <w:rFonts w:hint="eastAsia"/>
+        </w:rPr>
+        <w:t xml:space="preserve"> node-sass</w:t>
+      </w:r>
+    </w:p>
+    <w:p>
+      <w:r>
+        <w:rPr>
+          <w:noProof/>
+        </w:rPr>
+        <w:drawing>
+          <wp:inline distT="0" distB="0" distL="0" distR="0" wp14:anchorId="2092F7E7" wp14:editId="413D0C52">
+            <wp:extent cx="4505325" cy="285750"/>
+            <wp:effectExtent l="0" t="0" r="9525" b="0"/>
+            <wp:docPr id="87" name="图片 87"/>
+            <wp:cNvGraphicFramePr>
+              <a:graphicFrameLocks xmlns:a="http://schemas.openxmlformats.org/drawingml/2006/main" noChangeAspect="1"/>
+            </wp:cNvGraphicFramePr>
+            <a:graphic xmlns:a="http://schemas.openxmlformats.org/drawingml/2006/main">
+              <a:graphicData uri="http://schemas.openxmlformats.org/drawingml/2006/picture">
+                <pic:pic xmlns:pic="http://schemas.openxmlformats.org/drawingml/2006/picture">
+                  <pic:nvPicPr>
+                    <pic:cNvPr id="0" name=""/>
+                    <pic:cNvPicPr/>
+                  </pic:nvPicPr>
+                  <pic:blipFill>
+                    <a:blip r:embed="rId107"/>
+                    <a:stretch>
+                      <a:fillRect/>
+                    </a:stretch>
+                  </pic:blipFill>
+                  <pic:spPr>
+                    <a:xfrm>
+                      <a:off x="0" y="0"/>
+                      <a:ext cx="4505325" cy="285750"/>
+                    </a:xfrm>
+                    <a:prstGeom prst="rect">
+                      <a:avLst/>
+                    </a:prstGeom>
+                  </pic:spPr>
+                </pic:pic>
+              </a:graphicData>
+            </a:graphic>
+          </wp:inline>
+        </w:drawing>
+      </w:r>
+    </w:p>
+    <w:p>
+      <w:proofErr w:type="spellStart"/>
+      <w:proofErr w:type="gramStart"/>
+      <w:r>
+        <w:rPr>
+          <w:rFonts w:hint="eastAsia"/>
+        </w:rPr>
+        <w:t>scss</w:t>
+      </w:r>
+      <w:proofErr w:type="spellEnd"/>
+      <w:r>
+        <w:rPr>
+          <w:rFonts w:hint="eastAsia"/>
+        </w:rPr>
+        <w:t>-loader</w:t>
+      </w:r>
+      <w:proofErr w:type="gramEnd"/>
+    </w:p>
+    <w:p>
+      <w:r>
+        <w:rPr>
+          <w:noProof/>
+        </w:rPr>
+        <w:drawing>
+          <wp:inline distT="0" distB="0" distL="0" distR="0" wp14:anchorId="613D3779" wp14:editId="0485F7D9">
+            <wp:extent cx="5274310" cy="440136"/>
+            <wp:effectExtent l="0" t="0" r="2540" b="0"/>
+            <wp:docPr id="88" name="图片 88"/>
+            <wp:cNvGraphicFramePr>
+              <a:graphicFrameLocks xmlns:a="http://schemas.openxmlformats.org/drawingml/2006/main" noChangeAspect="1"/>
+            </wp:cNvGraphicFramePr>
+            <a:graphic xmlns:a="http://schemas.openxmlformats.org/drawingml/2006/main">
+              <a:graphicData uri="http://schemas.openxmlformats.org/drawingml/2006/picture">
+                <pic:pic xmlns:pic="http://schemas.openxmlformats.org/drawingml/2006/picture">
+                  <pic:nvPicPr>
+                    <pic:cNvPr id="0" name=""/>
+                    <pic:cNvPicPr/>
+                  </pic:nvPicPr>
+                  <pic:blipFill>
+                    <a:blip r:embed="rId108"/>
+                    <a:stretch>
+                      <a:fillRect/>
+                    </a:stretch>
+                  </pic:blipFill>
+                  <pic:spPr>
+                    <a:xfrm>
+                      <a:off x="0" y="0"/>
+                      <a:ext cx="5274310" cy="440136"/>
+                    </a:xfrm>
+                    <a:prstGeom prst="rect">
+                      <a:avLst/>
+                    </a:prstGeom>
+                  </pic:spPr>
+                </pic:pic>
+              </a:graphicData>
+            </a:graphic>
+          </wp:inline>
+        </w:drawing>
+      </w:r>
+    </w:p>
+    <w:p>
+      <w:r>
+        <w:rPr>
+          <w:rFonts w:hint="eastAsia"/>
+        </w:rPr>
+        <w:t>模块化</w:t>
+      </w:r>
+      <w:proofErr w:type="spellStart"/>
+      <w:r>
+        <w:rPr>
+          <w:rFonts w:hint="eastAsia"/>
+        </w:rPr>
+        <w:t>scss</w:t>
+      </w:r>
+      <w:proofErr w:type="spellEnd"/>
+    </w:p>
+    <w:p>
+      <w:r>
+        <w:rPr>
+          <w:noProof/>
+        </w:rPr>
+        <w:drawing>
+          <wp:inline distT="0" distB="0" distL="0" distR="0" wp14:anchorId="6EDEE88D" wp14:editId="788C6454">
+            <wp:extent cx="2628900" cy="285750"/>
+            <wp:effectExtent l="0" t="0" r="0" b="0"/>
+            <wp:docPr id="89" name="图片 89"/>
+            <wp:cNvGraphicFramePr>
+              <a:graphicFrameLocks xmlns:a="http://schemas.openxmlformats.org/drawingml/2006/main" noChangeAspect="1"/>
+            </wp:cNvGraphicFramePr>
+            <a:graphic xmlns:a="http://schemas.openxmlformats.org/drawingml/2006/main">
+              <a:graphicData uri="http://schemas.openxmlformats.org/drawingml/2006/picture">
+                <pic:pic xmlns:pic="http://schemas.openxmlformats.org/drawingml/2006/picture">
+                  <pic:nvPicPr>
+                    <pic:cNvPr id="0" name=""/>
+                    <pic:cNvPicPr/>
+                  </pic:nvPicPr>
+                  <pic:blipFill>
+                    <a:blip r:embed="rId109"/>
+                    <a:stretch>
+                      <a:fillRect/>
+                    </a:stretch>
+                  </pic:blipFill>
+                  <pic:spPr>
+                    <a:xfrm>
+                      <a:off x="0" y="0"/>
+                      <a:ext cx="2628900" cy="285750"/>
+                    </a:xfrm>
+                    <a:prstGeom prst="rect">
+                      <a:avLst/>
+                    </a:prstGeom>
+                  </pic:spPr>
+                </pic:pic>
+              </a:graphicData>
+            </a:graphic>
+          </wp:inline>
+        </w:drawing>
+      </w:r>
+    </w:p>
+    <w:p>
+      <w:r>
+        <w:rPr>
+          <w:rFonts w:hint="eastAsia"/>
+        </w:rPr>
+        <w:t>没有模块化，所以不用变量接收</w:t>
+      </w:r>
+    </w:p>
+    <w:p>
+      <w:r>
+        <w:rPr>
+          <w:noProof/>
+        </w:rPr>
+        <w:drawing>
+          <wp:inline distT="0" distB="0" distL="0" distR="0" wp14:anchorId="389EFCED" wp14:editId="4659D388">
+            <wp:extent cx="4067175" cy="295275"/>
+            <wp:effectExtent l="0" t="0" r="9525" b="9525"/>
+            <wp:docPr id="90" name="图片 90"/>
+            <wp:cNvGraphicFramePr>
+              <a:graphicFrameLocks xmlns:a="http://schemas.openxmlformats.org/drawingml/2006/main" noChangeAspect="1"/>
+            </wp:cNvGraphicFramePr>
+            <a:graphic xmlns:a="http://schemas.openxmlformats.org/drawingml/2006/main">
+              <a:graphicData uri="http://schemas.openxmlformats.org/drawingml/2006/picture">
+                <pic:pic xmlns:pic="http://schemas.openxmlformats.org/drawingml/2006/picture">
+                  <pic:nvPicPr>
+                    <pic:cNvPr id="0" name=""/>
+                    <pic:cNvPicPr/>
+                  </pic:nvPicPr>
+                  <pic:blipFill>
+                    <a:blip r:embed="rId110"/>
+                    <a:stretch>
+                      <a:fillRect/>
+                    </a:stretch>
+                  </pic:blipFill>
+                  <pic:spPr>
+                    <a:xfrm>
+                      <a:off x="0" y="0"/>
+                      <a:ext cx="4067175" cy="295275"/>
+                    </a:xfrm>
+                    <a:prstGeom prst="rect">
+                      <a:avLst/>
+                    </a:prstGeom>
+                  </pic:spPr>
+                </pic:pic>
+              </a:graphicData>
+            </a:graphic>
+          </wp:inline>
+        </w:drawing>
+      </w:r>
+    </w:p>
+    <w:p>
+      <w:r>
+        <w:rPr>
+          <w:noProof/>
+        </w:rPr>
+        <w:drawing>
+          <wp:inline distT="0" distB="0" distL="0" distR="0" wp14:anchorId="2B60A0A9" wp14:editId="3500504E">
+            <wp:extent cx="4619625" cy="1152525"/>
+            <wp:effectExtent l="0" t="0" r="9525" b="9525"/>
+            <wp:docPr id="91" name="图片 91"/>
+            <wp:cNvGraphicFramePr>
+              <a:graphicFrameLocks xmlns:a="http://schemas.openxmlformats.org/drawingml/2006/main" noChangeAspect="1"/>
+            </wp:cNvGraphicFramePr>
+            <a:graphic xmlns:a="http://schemas.openxmlformats.org/drawingml/2006/main">
+              <a:graphicData uri="http://schemas.openxmlformats.org/drawingml/2006/picture">
+                <pic:pic xmlns:pic="http://schemas.openxmlformats.org/drawingml/2006/picture">
+                  <pic:nvPicPr>
+                    <pic:cNvPr id="0" name=""/>
+                    <pic:cNvPicPr/>
+                  </pic:nvPicPr>
+                  <pic:blipFill>
+                    <a:blip r:embed="rId111"/>
+                    <a:stretch>
+                      <a:fillRect/>
+                    </a:stretch>
+                  </pic:blipFill>
+                  <pic:spPr>
+                    <a:xfrm>
+                      <a:off x="0" y="0"/>
+                      <a:ext cx="4619625" cy="1152525"/>
+                    </a:xfrm>
+                    <a:prstGeom prst="rect">
+                      <a:avLst/>
+                    </a:prstGeom>
+                  </pic:spPr>
+                </pic:pic>
+              </a:graphicData>
+            </a:graphic>
+          </wp:inline>
+        </w:drawing>
+      </w:r>
+    </w:p>
+    <w:p>
+      <w:proofErr w:type="spellStart"/>
+      <w:r>
+        <w:rPr>
+          <w:rFonts w:hint="eastAsia"/>
+        </w:rPr>
+        <w:t>setState</w:t>
+      </w:r>
+      <w:proofErr w:type="spellEnd"/>
+      <w:r>
+        <w:rPr>
+          <w:rFonts w:hint="eastAsia"/>
+        </w:rPr>
+        <w:t>是异步的</w:t>
+      </w:r>
+      <w:r>
+        <w:rPr>
+          <w:rFonts w:hint="eastAsia"/>
+        </w:rPr>
+        <w:t>,</w:t>
+      </w:r>
+      <w:r>
+        <w:rPr>
+          <w:rFonts w:hint="eastAsia"/>
+        </w:rPr>
+        <w:t>用回调取到最新的值</w:t>
+      </w:r>
+    </w:p>
+    <w:p>
+      <w:r>
+        <w:rPr>
+          <w:noProof/>
+        </w:rPr>
+        <w:drawing>
+          <wp:inline distT="0" distB="0" distL="0" distR="0" wp14:anchorId="776C0EA1" wp14:editId="077A2490">
+            <wp:extent cx="3238500" cy="1695450"/>
+            <wp:effectExtent l="0" t="0" r="0" b="0"/>
+            <wp:docPr id="92" name="图片 92"/>
+            <wp:cNvGraphicFramePr>
+              <a:graphicFrameLocks xmlns:a="http://schemas.openxmlformats.org/drawingml/2006/main" noChangeAspect="1"/>
+            </wp:cNvGraphicFramePr>
+            <a:graphic xmlns:a="http://schemas.openxmlformats.org/drawingml/2006/main">
+              <a:graphicData uri="http://schemas.openxmlformats.org/drawingml/2006/picture">
+                <pic:pic xmlns:pic="http://schemas.openxmlformats.org/drawingml/2006/picture">
+                  <pic:nvPicPr>
+                    <pic:cNvPr id="0" name=""/>
+                    <pic:cNvPicPr/>
+                  </pic:nvPicPr>
+                  <pic:blipFill>
+                    <a:blip r:embed="rId112"/>
+                    <a:stretch>
+                      <a:fillRect/>
+                    </a:stretch>
+                  </pic:blipFill>
+                  <pic:spPr>
+                    <a:xfrm>
+                      <a:off x="0" y="0"/>
+                      <a:ext cx="3238500" cy="1695450"/>
+                    </a:xfrm>
+                    <a:prstGeom prst="rect">
+                      <a:avLst/>
+                    </a:prstGeom>
+                  </pic:spPr>
+                </pic:pic>
+              </a:graphicData>
+            </a:graphic>
+          </wp:inline>
+        </w:drawing>
+      </w:r>
+    </w:p>
+    <w:p>
+      <w:r>
+        <w:rPr>
+          <w:rFonts w:hint="eastAsia"/>
+        </w:rPr>
+        <w:t>双向绑定</w:t>
+      </w:r>
+    </w:p>
+    <w:p>
+      <w:pPr>
+        <w:widowControl/>
+        <w:jc w:val="left"/>
+        <w:rPr>
+          <w:rFonts w:hint="eastAsia"/>
+        </w:rPr>
+      </w:pPr>
+      <w:proofErr w:type="spellStart"/>
+      <w:r>
+        <w:t>this</w:t>
+      </w:r>
+      <w:r>
+        <w:rPr>
+          <w:rFonts w:hint="eastAsia"/>
+        </w:rPr>
+        <w:t>.refs</w:t>
+      </w:r>
+      <w:proofErr w:type="spellEnd"/>
+    </w:p>
+    <w:p>
+      <w:pPr>
+        <w:widowControl/>
+        <w:shd w:val="clear" w:color="auto" w:fill="1E1E1E"/>
+        <w:spacing w:line="285" w:lineRule="atLeast"/>
+        <w:jc w:val="left"/>
+        <w:rPr>
+          <w:rFonts w:ascii="Consolas" w:eastAsia="宋体" w:hAnsi="Consolas" w:cs="宋体"/>
+          <w:color w:val="D4D4D4"/>
+          <w:kern w:val="0"/>
+          <w:szCs w:val="21"/>
+        </w:rPr>
+      </w:pPr>
+      <w:r>
+        <w:rPr>
+          <w:rFonts w:ascii="Consolas" w:eastAsia="宋体" w:hAnsi="Consolas" w:cs="宋体"/>
+          <w:color w:val="808080"/>
+          <w:kern w:val="0"/>
+          <w:szCs w:val="21"/>
+        </w:rPr>
+        <w:t>&lt;</w:t>
+      </w:r>
+      <w:r>
+        <w:rPr>
+          <w:rFonts w:ascii="Consolas" w:eastAsia="宋体" w:hAnsi="Consolas" w:cs="宋体"/>
+          <w:color w:val="4EC9B0"/>
+          <w:kern w:val="0"/>
+          <w:szCs w:val="21"/>
+        </w:rPr>
+        <w:t>Route</w:t>
+      </w:r>
+      <w:r>
+        <w:rPr>
+          <w:rFonts w:ascii="Consolas" w:eastAsia="宋体" w:hAnsi="Consolas" w:cs="宋体"/>
+          <w:color w:val="D4D4D4"/>
+          <w:kern w:val="0"/>
+          <w:szCs w:val="21"/>
+        </w:rPr>
+        <w:t> </w:t>
+      </w:r>
+      <w:r>
+        <w:rPr>
+          <w:rFonts w:ascii="Consolas" w:eastAsia="宋体" w:hAnsi="Consolas" w:cs="宋体"/>
+          <w:color w:val="9CDCFE"/>
+          <w:kern w:val="0"/>
+          <w:szCs w:val="21"/>
+        </w:rPr>
+        <w:t>path</w:t>
+      </w:r>
+      <w:r>
+        <w:rPr>
+          <w:rFonts w:ascii="Consolas" w:eastAsia="宋体" w:hAnsi="Consolas" w:cs="宋体"/>
+          <w:color w:val="D4D4D4"/>
+          <w:kern w:val="0"/>
+          <w:szCs w:val="21"/>
+        </w:rPr>
+        <w:t>=</w:t>
+      </w:r>
+      <w:r>
+        <w:rPr>
+          <w:rFonts w:ascii="Consolas" w:eastAsia="宋体" w:hAnsi="Consolas" w:cs="宋体"/>
+          <w:color w:val="CE9178"/>
+          <w:kern w:val="0"/>
+          <w:szCs w:val="21"/>
+        </w:rPr>
+        <w:t>"/about"</w:t>
+      </w:r>
+      <w:r>
+        <w:rPr>
+          <w:rFonts w:ascii="Consolas" w:eastAsia="宋体" w:hAnsi="Consolas" w:cs="宋体"/>
+          <w:color w:val="D4D4D4"/>
+          <w:kern w:val="0"/>
+          <w:szCs w:val="21"/>
+        </w:rPr>
+        <w:t> </w:t>
+      </w:r>
+      <w:r>
+        <w:rPr>
+          <w:rFonts w:ascii="Consolas" w:eastAsia="宋体" w:hAnsi="Consolas" w:cs="宋体"/>
+          <w:color w:val="9CDCFE"/>
+          <w:kern w:val="0"/>
+          <w:szCs w:val="21"/>
+        </w:rPr>
+        <w:t>component</w:t>
+      </w:r>
+      <w:proofErr w:type="gramStart"/>
+      <w:r>
+        <w:rPr>
+          <w:rFonts w:ascii="Consolas" w:eastAsia="宋体" w:hAnsi="Consolas" w:cs="宋体"/>
+          <w:color w:val="D4D4D4"/>
+          <w:kern w:val="0"/>
+          <w:szCs w:val="21"/>
+        </w:rPr>
+        <w:t>=</w:t>
+      </w:r>
+      <w:r>
+        <w:rPr>
+          <w:rFonts w:ascii="Consolas" w:eastAsia="宋体" w:hAnsi="Consolas" w:cs="宋体"/>
+          <w:color w:val="569CD6"/>
+          <w:kern w:val="0"/>
+          <w:szCs w:val="21"/>
+        </w:rPr>
+        <w:t>{</w:t>
+      </w:r>
+      <w:proofErr w:type="gramEnd"/>
+      <w:r>
+        <w:rPr>
+          <w:rFonts w:ascii="Consolas" w:eastAsia="宋体" w:hAnsi="Consolas" w:cs="宋体"/>
+          <w:color w:val="9CDCFE"/>
+          <w:kern w:val="0"/>
+          <w:szCs w:val="21"/>
+        </w:rPr>
+        <w:t>Mine</w:t>
+      </w:r>
+      <w:r>
+        <w:rPr>
+          <w:rFonts w:ascii="Consolas" w:eastAsia="宋体" w:hAnsi="Consolas" w:cs="宋体"/>
+          <w:color w:val="569CD6"/>
+          <w:kern w:val="0"/>
+          <w:szCs w:val="21"/>
+        </w:rPr>
+        <w:t>}</w:t>
+      </w:r>
+      <w:r>
+        <w:rPr>
+          <w:rFonts w:ascii="Consolas" w:eastAsia="宋体" w:hAnsi="Consolas" w:cs="宋体"/>
+          <w:color w:val="D4D4D4"/>
+          <w:kern w:val="0"/>
+          <w:szCs w:val="21"/>
+        </w:rPr>
+        <w:t> </w:t>
+      </w:r>
+      <w:r>
+        <w:rPr>
+          <w:rFonts w:ascii="Consolas" w:eastAsia="宋体" w:hAnsi="Consolas" w:cs="宋体"/>
+          <w:color w:val="808080"/>
+          <w:kern w:val="0"/>
+          <w:szCs w:val="21"/>
+        </w:rPr>
+        <w:t>/&gt;</w:t>
+      </w:r>
+    </w:p>
+    <w:p>
+      <w:pPr>
+        <w:widowControl/>
+        <w:jc w:val="left"/>
+        <w:rPr>
+          <w:rFonts w:hint="eastAsia"/>
+        </w:rPr>
+      </w:pPr>
+      <w:r>
+        <w:t>component</w:t>
+      </w:r>
+      <w:r>
+        <w:rPr>
+          <w:rFonts w:hint="eastAsia"/>
+        </w:rPr>
+        <w:t>的</w:t>
+      </w:r>
+      <w:r>
+        <w:rPr>
+          <w:rFonts w:hint="eastAsia"/>
+        </w:rPr>
+        <w:t>c</w:t>
+      </w:r>
+      <w:r>
+        <w:rPr>
+          <w:rFonts w:hint="eastAsia"/>
+        </w:rPr>
+        <w:t>是小写的呐草，搞死人</w:t>
+      </w:r>
+    </w:p>
+    <w:p>
+      <w:pPr>
+        <w:widowControl/>
+        <w:jc w:val="left"/>
+        <w:rPr>
+          <w:rFonts w:hint="eastAsia"/>
+        </w:rPr>
+      </w:pPr>
+      <w:r>
+        <w:rPr>
+          <w:noProof/>
+        </w:rPr>
+        <w:lastRenderedPageBreak/>
+        <w:drawing>
+          <wp:inline distT="0" distB="0" distL="0" distR="0" wp14:anchorId="4C33E860" wp14:editId="40991426">
+            <wp:extent cx="4543425" cy="3238500"/>
+            <wp:effectExtent l="0" t="0" r="9525" b="0"/>
+            <wp:docPr id="78" name="图片 78"/>
+            <wp:cNvGraphicFramePr>
+              <a:graphicFrameLocks xmlns:a="http://schemas.openxmlformats.org/drawingml/2006/main" noChangeAspect="1"/>
+            </wp:cNvGraphicFramePr>
+            <a:graphic xmlns:a="http://schemas.openxmlformats.org/drawingml/2006/main">
+              <a:graphicData uri="http://schemas.openxmlformats.org/drawingml/2006/picture">
+                <pic:pic xmlns:pic="http://schemas.openxmlformats.org/drawingml/2006/picture">
+                  <pic:nvPicPr>
+                    <pic:cNvPr id="0" name=""/>
+                    <pic:cNvPicPr/>
+                  </pic:nvPicPr>
+                  <pic:blipFill>
+                    <a:blip r:embed="rId113"/>
+                    <a:stretch>
+                      <a:fillRect/>
+                    </a:stretch>
+                  </pic:blipFill>
+                  <pic:spPr>
+                    <a:xfrm>
+                      <a:off x="0" y="0"/>
+                      <a:ext cx="4543425" cy="3238500"/>
+                    </a:xfrm>
+                    <a:prstGeom prst="rect">
+                      <a:avLst/>
+                    </a:prstGeom>
+                  </pic:spPr>
+                </pic:pic>
+              </a:graphicData>
+            </a:graphic>
+          </wp:inline>
+        </w:drawing>
+      </w:r>
+    </w:p>
+    <w:p>
+      <w:pPr>
+        <w:widowControl/>
+        <w:jc w:val="left"/>
+        <w:rPr>
+          <w:rFonts w:hint="eastAsia"/>
+        </w:rPr>
+      </w:pPr>
+      <w:hyperlink r:id="rId114" w:history="1">
+        <w:r>
+          <w:rPr>
+            <w:rStyle w:val="a4"/>
+          </w:rPr>
+          <w:t>https://www.bilibili.com/video/av57303253/?p=4</w:t>
+        </w:r>
+      </w:hyperlink>
+    </w:p>
+    <w:p>
+      <w:pPr>
+        <w:widowControl/>
+        <w:jc w:val="left"/>
+      </w:pPr>
+      <w:r>
+        <w:rPr>
+          <w:rFonts w:hint="eastAsia"/>
+        </w:rPr>
+        <w:t>react-native</w:t>
+      </w:r>
+      <w:bookmarkStart w:id="0" w:name="_GoBack"/>
+      <w:bookmarkEnd w:id="0"/>
+    </w:p>
     <w:sectPr>
       <w:pgSz w:w="11906" w:h="16838"/>
       <w:pgMar w:top="1440" w:right="1800" w:bottom="1440" w:left="1800" w:header="851" w:footer="992" w:gutter="0"/>
@@ -4643,12 +8153,12 @@
     <w:lsdException w:name="Default Paragraph Font" w:semiHidden="1" w:qFormat="1"/>
     <w:lsdException w:name="Subtitle" w:qFormat="1"/>
     <w:lsdException w:name="Hyperlink" w:qFormat="1"/>
-    <w:lsdException w:name="Strong" w:qFormat="1"/>
+    <w:lsdException w:name="Strong" w:uiPriority="22" w:qFormat="1"/>
     <w:lsdException w:name="Emphasis" w:qFormat="1"/>
     <w:lsdException w:name="HTML Top of Form" w:semiHidden="1" w:uiPriority="99" w:unhideWhenUsed="1"/>
     <w:lsdException w:name="HTML Bottom of Form" w:semiHidden="1" w:uiPriority="99" w:unhideWhenUsed="1"/>
-    <w:lsdException w:name="HTML Code" w:qFormat="1"/>
-    <w:lsdException w:name="HTML Preformatted" w:qFormat="1"/>
+    <w:lsdException w:name="HTML Code" w:uiPriority="99" w:qFormat="1"/>
+    <w:lsdException w:name="HTML Preformatted" w:uiPriority="99" w:qFormat="1"/>
     <w:lsdException w:name="Normal Table" w:semiHidden="1" w:qFormat="1"/>
     <w:lsdException w:name="No List" w:semiHidden="1" w:uiPriority="99" w:unhideWhenUsed="1"/>
     <w:lsdException w:name="Outline List 1" w:semiHidden="1" w:uiPriority="99" w:unhideWhenUsed="1"/>
@@ -4847,6 +8357,8 @@
   <w:style w:type="paragraph" w:styleId="HTML">
     <w:name w:val="HTML Preformatted"/>
     <w:basedOn w:val="a"/>
+    <w:link w:val="HTMLChar"/>
+    <w:uiPriority w:val="99"/>
     <w:qFormat/>
     <w:pPr>
       <w:tabs>
@@ -4878,6 +8390,7 @@
   <w:style w:type="character" w:styleId="a3">
     <w:name w:val="Strong"/>
     <w:basedOn w:val="a0"/>
+    <w:uiPriority w:val="22"/>
     <w:qFormat/>
     <w:rPr>
       <w:b/>
@@ -4895,6 +8408,7 @@
   <w:style w:type="character" w:styleId="HTML0">
     <w:name w:val="HTML Code"/>
     <w:basedOn w:val="a0"/>
+    <w:uiPriority w:val="99"/>
     <w:qFormat/>
     <w:rPr>
       <w:rFonts w:ascii="Courier New" w:hAnsi="Courier New"/>
@@ -4986,6 +8500,23 @@
       <w:szCs w:val="18"/>
     </w:rPr>
   </w:style>
+  <w:style w:type="character" w:customStyle="1" w:styleId="HTMLChar">
+    <w:name w:val="HTML 预设格式 Char"/>
+    <w:basedOn w:val="a0"/>
+    <w:link w:val="HTML"/>
+    <w:uiPriority w:val="99"/>
+    <w:rsid w:val="00A96D27"/>
+    <w:rPr>
+      <w:rFonts w:ascii="宋体" w:hAnsi="宋体"/>
+      <w:sz w:val="24"/>
+      <w:szCs w:val="24"/>
+    </w:rPr>
+  </w:style>
+  <w:style w:type="character" w:customStyle="1" w:styleId="token">
+    <w:name w:val="token"/>
+    <w:basedOn w:val="a0"/>
+    <w:rsid w:val="00A96D27"/>
+  </w:style>
 </w:styles>
 </file>
 
@@ -5016,12 +8547,12 @@
     <w:lsdException w:name="Default Paragraph Font" w:semiHidden="1" w:qFormat="1"/>
     <w:lsdException w:name="Subtitle" w:qFormat="1"/>
     <w:lsdException w:name="Hyperlink" w:qFormat="1"/>
-    <w:lsdException w:name="Strong" w:qFormat="1"/>
+    <w:lsdException w:name="Strong" w:uiPriority="22" w:qFormat="1"/>
     <w:lsdException w:name="Emphasis" w:qFormat="1"/>
     <w:lsdException w:name="HTML Top of Form" w:semiHidden="1" w:uiPriority="99" w:unhideWhenUsed="1"/>
     <w:lsdException w:name="HTML Bottom of Form" w:semiHidden="1" w:uiPriority="99" w:unhideWhenUsed="1"/>
-    <w:lsdException w:name="HTML Code" w:qFormat="1"/>
-    <w:lsdException w:name="HTML Preformatted" w:qFormat="1"/>
+    <w:lsdException w:name="HTML Code" w:uiPriority="99" w:qFormat="1"/>
+    <w:lsdException w:name="HTML Preformatted" w:uiPriority="99" w:qFormat="1"/>
     <w:lsdException w:name="Normal Table" w:semiHidden="1" w:qFormat="1"/>
     <w:lsdException w:name="No List" w:semiHidden="1" w:uiPriority="99" w:unhideWhenUsed="1"/>
     <w:lsdException w:name="Outline List 1" w:semiHidden="1" w:uiPriority="99" w:unhideWhenUsed="1"/>
@@ -5220,6 +8751,8 @@
   <w:style w:type="paragraph" w:styleId="HTML">
     <w:name w:val="HTML Preformatted"/>
     <w:basedOn w:val="a"/>
+    <w:link w:val="HTMLChar"/>
+    <w:uiPriority w:val="99"/>
     <w:qFormat/>
     <w:pPr>
       <w:tabs>
@@ -5251,6 +8784,7 @@
   <w:style w:type="character" w:styleId="a3">
     <w:name w:val="Strong"/>
     <w:basedOn w:val="a0"/>
+    <w:uiPriority w:val="22"/>
     <w:qFormat/>
     <w:rPr>
       <w:b/>
@@ -5268,6 +8802,7 @@
   <w:style w:type="character" w:styleId="HTML0">
     <w:name w:val="HTML Code"/>
     <w:basedOn w:val="a0"/>
+    <w:uiPriority w:val="99"/>
     <w:qFormat/>
     <w:rPr>
       <w:rFonts w:ascii="Courier New" w:hAnsi="Courier New"/>
@@ -5358,6 +8893,23 @@
       <w:sz w:val="18"/>
       <w:szCs w:val="18"/>
     </w:rPr>
+  </w:style>
+  <w:style w:type="character" w:customStyle="1" w:styleId="HTMLChar">
+    <w:name w:val="HTML 预设格式 Char"/>
+    <w:basedOn w:val="a0"/>
+    <w:link w:val="HTML"/>
+    <w:uiPriority w:val="99"/>
+    <w:rsid w:val="00A96D27"/>
+    <w:rPr>
+      <w:rFonts w:ascii="宋体" w:hAnsi="宋体"/>
+      <w:sz w:val="24"/>
+      <w:szCs w:val="24"/>
+    </w:rPr>
+  </w:style>
+  <w:style w:type="character" w:customStyle="1" w:styleId="token">
+    <w:name w:val="token"/>
+    <w:basedOn w:val="a0"/>
+    <w:rsid w:val="00A96D27"/>
   </w:style>
 </w:styles>
 </file>
